--- a/Sergio Di Fiore - Projeto de de Pesquisa  - PICIT.docx
+++ b/Sergio Di Fiore - Projeto de de Pesquisa  - PICIT.docx
@@ -847,7 +847,7 @@
       <w:r>
         <w:fldChar w:fldCharType="separate"/>
       </w:r>
-      <w:hyperlink w:anchor="_Toc64561818" w:history="1">
+      <w:hyperlink w:anchor="_Toc65254986" w:history="1">
         <w:r>
           <w:rPr>
             <w:rStyle w:val="Hyperlink"/>
@@ -874,7 +874,7 @@
             <w:noProof/>
             <w:webHidden/>
           </w:rPr>
-          <w:instrText xml:space="preserve"> PAGEREF _Toc64561818 \h </w:instrText>
+          <w:instrText xml:space="preserve"> PAGEREF _Toc65254986 \h </w:instrText>
         </w:r>
         <w:r>
           <w:rPr>
@@ -919,7 +919,7 @@
           <w:lang w:eastAsia="pt-BR"/>
         </w:rPr>
       </w:pPr>
-      <w:hyperlink w:anchor="_Toc64561819" w:history="1">
+      <w:hyperlink w:anchor="_Toc65254987" w:history="1">
         <w:r>
           <w:rPr>
             <w:rStyle w:val="Hyperlink"/>
@@ -946,7 +946,7 @@
             <w:noProof/>
             <w:webHidden/>
           </w:rPr>
-          <w:instrText xml:space="preserve"> PAGEREF _Toc64561819 \h </w:instrText>
+          <w:instrText xml:space="preserve"> PAGEREF _Toc65254987 \h </w:instrText>
         </w:r>
         <w:r>
           <w:rPr>
@@ -991,7 +991,7 @@
           <w:lang w:eastAsia="pt-BR"/>
         </w:rPr>
       </w:pPr>
-      <w:hyperlink w:anchor="_Toc64561820" w:history="1">
+      <w:hyperlink w:anchor="_Toc65254988" w:history="1">
         <w:r>
           <w:rPr>
             <w:rStyle w:val="Hyperlink"/>
@@ -1018,7 +1018,7 @@
             <w:noProof/>
             <w:webHidden/>
           </w:rPr>
-          <w:instrText xml:space="preserve"> PAGEREF _Toc64561820 \h </w:instrText>
+          <w:instrText xml:space="preserve"> PAGEREF _Toc65254988 \h </w:instrText>
         </w:r>
         <w:r>
           <w:rPr>
@@ -1063,7 +1063,7 @@
           <w:lang w:eastAsia="pt-BR"/>
         </w:rPr>
       </w:pPr>
-      <w:hyperlink w:anchor="_Toc64561821" w:history="1">
+      <w:hyperlink w:anchor="_Toc65254989" w:history="1">
         <w:r>
           <w:rPr>
             <w:rStyle w:val="Hyperlink"/>
@@ -1090,7 +1090,7 @@
             <w:noProof/>
             <w:webHidden/>
           </w:rPr>
-          <w:instrText xml:space="preserve"> PAGEREF _Toc64561821 \h </w:instrText>
+          <w:instrText xml:space="preserve"> PAGEREF _Toc65254989 \h </w:instrText>
         </w:r>
         <w:r>
           <w:rPr>
@@ -1110,7 +1110,7 @@
             <w:noProof/>
             <w:webHidden/>
           </w:rPr>
-          <w:t>10</w:t>
+          <w:t>11</w:t>
         </w:r>
         <w:r>
           <w:rPr>
@@ -1135,20 +1135,13 @@
           <w:lang w:eastAsia="pt-BR"/>
         </w:rPr>
       </w:pPr>
-      <w:hyperlink w:anchor="_Toc64561822" w:history="1">
+      <w:hyperlink w:anchor="_Toc65254990" w:history="1">
         <w:r>
           <w:rPr>
             <w:rStyle w:val="Hyperlink"/>
             <w:noProof/>
           </w:rPr>
-          <w:t xml:space="preserve">Figura 5. </w:t>
-        </w:r>
-        <w:r>
-          <w:rPr>
-            <w:rStyle w:val="Hyperlink"/>
-            <w:noProof/>
-          </w:rPr>
-          <w:t>Perceptron</w:t>
+          <w:t>Figura 5. Perceptron</w:t>
         </w:r>
         <w:r>
           <w:rPr>
@@ -1169,7 +1162,7 @@
             <w:noProof/>
             <w:webHidden/>
           </w:rPr>
-          <w:instrText xml:space="preserve"> PAGEREF _Toc64561822 \h </w:instrText>
+          <w:instrText xml:space="preserve"> PAGEREF _Toc65254990 \h </w:instrText>
         </w:r>
         <w:r>
           <w:rPr>
@@ -1189,7 +1182,7 @@
             <w:noProof/>
             <w:webHidden/>
           </w:rPr>
-          <w:t>11</w:t>
+          <w:t>12</w:t>
         </w:r>
         <w:r>
           <w:rPr>
@@ -1214,7 +1207,7 @@
           <w:lang w:eastAsia="pt-BR"/>
         </w:rPr>
       </w:pPr>
-      <w:hyperlink w:anchor="_Toc64561823" w:history="1">
+      <w:hyperlink w:anchor="_Toc65254991" w:history="1">
         <w:r>
           <w:rPr>
             <w:rStyle w:val="Hyperlink"/>
@@ -1241,7 +1234,7 @@
             <w:noProof/>
             <w:webHidden/>
           </w:rPr>
-          <w:instrText xml:space="preserve"> PAGEREF _Toc64561823 \h </w:instrText>
+          <w:instrText xml:space="preserve"> PAGEREF _Toc65254991 \h </w:instrText>
         </w:r>
         <w:r>
           <w:rPr>
@@ -1261,7 +1254,7 @@
             <w:noProof/>
             <w:webHidden/>
           </w:rPr>
-          <w:t>12</w:t>
+          <w:t>13</w:t>
         </w:r>
         <w:r>
           <w:rPr>
@@ -1286,7 +1279,7 @@
           <w:lang w:eastAsia="pt-BR"/>
         </w:rPr>
       </w:pPr>
-      <w:hyperlink w:anchor="_Toc64561824" w:history="1">
+      <w:hyperlink w:anchor="_Toc65254992" w:history="1">
         <w:r>
           <w:rPr>
             <w:rStyle w:val="Hyperlink"/>
@@ -1313,7 +1306,7 @@
             <w:noProof/>
             <w:webHidden/>
           </w:rPr>
-          <w:instrText xml:space="preserve"> PAGEREF _Toc64561824 \h </w:instrText>
+          <w:instrText xml:space="preserve"> PAGEREF _Toc65254992 \h </w:instrText>
         </w:r>
         <w:r>
           <w:rPr>
@@ -1333,7 +1326,7 @@
             <w:noProof/>
             <w:webHidden/>
           </w:rPr>
-          <w:t>13</w:t>
+          <w:t>14</w:t>
         </w:r>
         <w:r>
           <w:rPr>
@@ -1358,20 +1351,13 @@
           <w:lang w:eastAsia="pt-BR"/>
         </w:rPr>
       </w:pPr>
-      <w:hyperlink w:anchor="_Toc64561825" w:history="1">
+      <w:hyperlink w:anchor="_Toc65254993" w:history="1">
         <w:r>
           <w:rPr>
             <w:rStyle w:val="Hyperlink"/>
             <w:noProof/>
           </w:rPr>
-          <w:t xml:space="preserve">Figura 8. O neurônio sigmóide é muiti próximo ao </w:t>
-        </w:r>
-        <w:r>
-          <w:rPr>
-            <w:rStyle w:val="Hyperlink"/>
-            <w:noProof/>
-          </w:rPr>
-          <w:t>perceptron</w:t>
+          <w:t>Figura 8. O Neurônio sigmóide é muiti próximo ao perceptron</w:t>
         </w:r>
         <w:r>
           <w:rPr>
@@ -1392,7 +1378,7 @@
             <w:noProof/>
             <w:webHidden/>
           </w:rPr>
-          <w:instrText xml:space="preserve"> PAGEREF _Toc64561825 \h </w:instrText>
+          <w:instrText xml:space="preserve"> PAGEREF _Toc65254993 \h </w:instrText>
         </w:r>
         <w:r>
           <w:rPr>
@@ -1412,7 +1398,7 @@
             <w:noProof/>
             <w:webHidden/>
           </w:rPr>
-          <w:t>14</w:t>
+          <w:t>15</w:t>
         </w:r>
         <w:r>
           <w:rPr>
@@ -1437,7 +1423,7 @@
           <w:lang w:eastAsia="pt-BR"/>
         </w:rPr>
       </w:pPr>
-      <w:hyperlink w:anchor="_Toc64561826" w:history="1">
+      <w:hyperlink w:anchor="_Toc65254994" w:history="1">
         <w:r>
           <w:rPr>
             <w:rStyle w:val="Hyperlink"/>
@@ -1464,7 +1450,7 @@
             <w:noProof/>
             <w:webHidden/>
           </w:rPr>
-          <w:instrText xml:space="preserve"> PAGEREF _Toc64561826 \h </w:instrText>
+          <w:instrText xml:space="preserve"> PAGEREF _Toc65254994 \h </w:instrText>
         </w:r>
         <w:r>
           <w:rPr>
@@ -1509,7 +1495,7 @@
           <w:lang w:eastAsia="pt-BR"/>
         </w:rPr>
       </w:pPr>
-      <w:hyperlink w:anchor="_Toc64561827" w:history="1">
+      <w:hyperlink w:anchor="_Toc65254995" w:history="1">
         <w:r>
           <w:rPr>
             <w:rStyle w:val="Hyperlink"/>
@@ -1536,7 +1522,7 @@
             <w:noProof/>
             <w:webHidden/>
           </w:rPr>
-          <w:instrText xml:space="preserve"> PAGEREF _Toc64561827 \h </w:instrText>
+          <w:instrText xml:space="preserve"> PAGEREF _Toc65254995 \h </w:instrText>
         </w:r>
         <w:r>
           <w:rPr>
@@ -1556,7 +1542,7 @@
             <w:noProof/>
             <w:webHidden/>
           </w:rPr>
-          <w:t>15</w:t>
+          <w:t>16</w:t>
         </w:r>
         <w:r>
           <w:rPr>
@@ -1566,65 +1552,6 @@
           <w:fldChar w:fldCharType="end"/>
         </w:r>
       </w:hyperlink>
-    </w:p>
-    <w:p>
-      <w:pPr>
-        <w:tabs>
-          <w:tab w:val="left" w:pos="5640"/>
-        </w:tabs>
-      </w:pPr>
-      <w:r>
-        <w:fldChar w:fldCharType="end"/>
-      </w:r>
-    </w:p>
-    <w:p>
-      <w:pPr>
-        <w:suppressAutoHyphens w:val="0"/>
-        <w:spacing w:line="240" w:lineRule="auto"/>
-        <w:jc w:val="left"/>
-      </w:pPr>
-      <w:r>
-        <w:br w:type="page"/>
-      </w:r>
-    </w:p>
-    <w:p>
-      <w:pPr>
-        <w:pStyle w:val="Frontespcio"/>
-      </w:pPr>
-      <w:r>
-        <w:lastRenderedPageBreak/>
-        <w:t xml:space="preserve">LISTA DE </w:t>
-      </w:r>
-      <w:r>
-        <w:t>EQUAÇÕES</w:t>
-      </w:r>
-    </w:p>
-    <w:p>
-      <w:pPr>
-        <w:tabs>
-          <w:tab w:val="left" w:pos="5640"/>
-        </w:tabs>
-        <w:rPr>
-          <w:noProof/>
-        </w:rPr>
-      </w:pPr>
-      <w:r>
-        <w:rPr>
-          <w:b/>
-          <w:bCs/>
-          <w:szCs w:val="24"/>
-        </w:rPr>
-        <w:br/>
-      </w:r>
-      <w:r>
-        <w:fldChar w:fldCharType="begin"/>
-      </w:r>
-      <w:r>
-        <w:instrText xml:space="preserve"> TOC \h \z \c "Equação" </w:instrText>
-      </w:r>
-      <w:r>
-        <w:fldChar w:fldCharType="separate"/>
-      </w:r>
     </w:p>
     <w:p>
       <w:pPr>
@@ -1640,20 +1567,13 @@
           <w:lang w:eastAsia="pt-BR"/>
         </w:rPr>
       </w:pPr>
-      <w:hyperlink w:anchor="_Toc64561881" w:history="1">
+      <w:hyperlink w:anchor="_Toc65254996" w:history="1">
         <w:r>
           <w:rPr>
             <w:rStyle w:val="Hyperlink"/>
             <w:noProof/>
           </w:rPr>
-          <w:t xml:space="preserve">Equação 1. Cálculo binário de saída de um </w:t>
-        </w:r>
-        <w:r>
-          <w:rPr>
-            <w:rStyle w:val="Hyperlink"/>
-            <w:noProof/>
-          </w:rPr>
-          <w:t>Perceptron</w:t>
+          <w:t>Figura 11. Uma rede neural genérica</w:t>
         </w:r>
         <w:r>
           <w:rPr>
@@ -1674,7 +1594,7 @@
             <w:noProof/>
             <w:webHidden/>
           </w:rPr>
-          <w:instrText xml:space="preserve"> PAGEREF _Toc64561881 \h </w:instrText>
+          <w:instrText xml:space="preserve"> PAGEREF _Toc65254996 \h </w:instrText>
         </w:r>
         <w:r>
           <w:rPr>
@@ -1694,7 +1614,7 @@
             <w:noProof/>
             <w:webHidden/>
           </w:rPr>
-          <w:t>9</w:t>
+          <w:t>17</w:t>
         </w:r>
         <w:r>
           <w:rPr>
@@ -1719,20 +1639,13 @@
           <w:lang w:eastAsia="pt-BR"/>
         </w:rPr>
       </w:pPr>
-      <w:hyperlink w:anchor="_Toc64561882" w:history="1">
+      <w:hyperlink w:anchor="_Toc65254997" w:history="1">
         <w:r>
           <w:rPr>
             <w:rStyle w:val="Hyperlink"/>
             <w:noProof/>
           </w:rPr>
-          <w:t xml:space="preserve">Equação 2. Cálculo do valor de saída de um </w:t>
-        </w:r>
-        <w:r>
-          <w:rPr>
-            <w:rStyle w:val="Hyperlink"/>
-            <w:noProof/>
-          </w:rPr>
-          <w:t>Perceptron</w:t>
+          <w:t>Figura 12. Rede neural com mais de uma camada intermediária</w:t>
         </w:r>
         <w:r>
           <w:rPr>
@@ -1753,7 +1666,7 @@
             <w:noProof/>
             <w:webHidden/>
           </w:rPr>
-          <w:instrText xml:space="preserve"> PAGEREF _Toc64561882 \h </w:instrText>
+          <w:instrText xml:space="preserve"> PAGEREF _Toc65254997 \h </w:instrText>
         </w:r>
         <w:r>
           <w:rPr>
@@ -1773,7 +1686,7 @@
             <w:noProof/>
             <w:webHidden/>
           </w:rPr>
-          <w:t>12</w:t>
+          <w:t>18</w:t>
         </w:r>
         <w:r>
           <w:rPr>
@@ -1798,7 +1711,498 @@
           <w:lang w:eastAsia="pt-BR"/>
         </w:rPr>
       </w:pPr>
-      <w:hyperlink w:anchor="_Toc64561883" w:history="1">
+      <w:hyperlink w:anchor="_Toc65254998" w:history="1">
+        <w:r>
+          <w:rPr>
+            <w:rStyle w:val="Hyperlink"/>
+            <w:noProof/>
+          </w:rPr>
+          <w:t>Figura 13. Exemplo de problema a ser reconhecido</w:t>
+        </w:r>
+        <w:r>
+          <w:rPr>
+            <w:noProof/>
+            <w:webHidden/>
+          </w:rPr>
+          <w:tab/>
+        </w:r>
+        <w:r>
+          <w:rPr>
+            <w:noProof/>
+            <w:webHidden/>
+          </w:rPr>
+          <w:fldChar w:fldCharType="begin"/>
+        </w:r>
+        <w:r>
+          <w:rPr>
+            <w:noProof/>
+            <w:webHidden/>
+          </w:rPr>
+          <w:instrText xml:space="preserve"> PAGEREF _Toc65254998 \h </w:instrText>
+        </w:r>
+        <w:r>
+          <w:rPr>
+            <w:noProof/>
+            <w:webHidden/>
+          </w:rPr>
+        </w:r>
+        <w:r>
+          <w:rPr>
+            <w:noProof/>
+            <w:webHidden/>
+          </w:rPr>
+          <w:fldChar w:fldCharType="separate"/>
+        </w:r>
+        <w:r>
+          <w:rPr>
+            <w:noProof/>
+            <w:webHidden/>
+          </w:rPr>
+          <w:t>19</w:t>
+        </w:r>
+        <w:r>
+          <w:rPr>
+            <w:noProof/>
+            <w:webHidden/>
+          </w:rPr>
+          <w:fldChar w:fldCharType="end"/>
+        </w:r>
+      </w:hyperlink>
+    </w:p>
+    <w:p>
+      <w:pPr>
+        <w:pStyle w:val="ndicedeilustraes"/>
+        <w:tabs>
+          <w:tab w:val="right" w:leader="dot" w:pos="8494"/>
+        </w:tabs>
+        <w:rPr>
+          <w:rFonts w:asciiTheme="minorHAnsi" w:eastAsiaTheme="minorEastAsia" w:hAnsiTheme="minorHAnsi" w:cstheme="minorBidi"/>
+          <w:noProof/>
+          <w:sz w:val="22"/>
+          <w:szCs w:val="22"/>
+          <w:lang w:eastAsia="pt-BR"/>
+        </w:rPr>
+      </w:pPr>
+      <w:hyperlink w:anchor="_Toc65254999" w:history="1">
+        <w:r>
+          <w:rPr>
+            <w:rStyle w:val="Hyperlink"/>
+            <w:noProof/>
+          </w:rPr>
+          <w:t>Figura 14. O problema dividido em subproblemas: os dígitos separados</w:t>
+        </w:r>
+        <w:r>
+          <w:rPr>
+            <w:noProof/>
+            <w:webHidden/>
+          </w:rPr>
+          <w:tab/>
+        </w:r>
+        <w:r>
+          <w:rPr>
+            <w:noProof/>
+            <w:webHidden/>
+          </w:rPr>
+          <w:fldChar w:fldCharType="begin"/>
+        </w:r>
+        <w:r>
+          <w:rPr>
+            <w:noProof/>
+            <w:webHidden/>
+          </w:rPr>
+          <w:instrText xml:space="preserve"> PAGEREF _Toc65254999 \h </w:instrText>
+        </w:r>
+        <w:r>
+          <w:rPr>
+            <w:noProof/>
+            <w:webHidden/>
+          </w:rPr>
+        </w:r>
+        <w:r>
+          <w:rPr>
+            <w:noProof/>
+            <w:webHidden/>
+          </w:rPr>
+          <w:fldChar w:fldCharType="separate"/>
+        </w:r>
+        <w:r>
+          <w:rPr>
+            <w:noProof/>
+            <w:webHidden/>
+          </w:rPr>
+          <w:t>19</w:t>
+        </w:r>
+        <w:r>
+          <w:rPr>
+            <w:noProof/>
+            <w:webHidden/>
+          </w:rPr>
+          <w:fldChar w:fldCharType="end"/>
+        </w:r>
+      </w:hyperlink>
+    </w:p>
+    <w:p>
+      <w:pPr>
+        <w:pStyle w:val="ndicedeilustraes"/>
+        <w:tabs>
+          <w:tab w:val="right" w:leader="dot" w:pos="8494"/>
+        </w:tabs>
+        <w:rPr>
+          <w:rFonts w:asciiTheme="minorHAnsi" w:eastAsiaTheme="minorEastAsia" w:hAnsiTheme="minorHAnsi" w:cstheme="minorBidi"/>
+          <w:noProof/>
+          <w:sz w:val="22"/>
+          <w:szCs w:val="22"/>
+          <w:lang w:eastAsia="pt-BR"/>
+        </w:rPr>
+      </w:pPr>
+      <w:hyperlink w:anchor="_Toc65255000" w:history="1">
+        <w:r>
+          <w:rPr>
+            <w:rStyle w:val="Hyperlink"/>
+            <w:noProof/>
+          </w:rPr>
+          <w:t>Figura 15. O algarismo 5 individualizado</w:t>
+        </w:r>
+        <w:r>
+          <w:rPr>
+            <w:noProof/>
+            <w:webHidden/>
+          </w:rPr>
+          <w:tab/>
+        </w:r>
+        <w:r>
+          <w:rPr>
+            <w:noProof/>
+            <w:webHidden/>
+          </w:rPr>
+          <w:fldChar w:fldCharType="begin"/>
+        </w:r>
+        <w:r>
+          <w:rPr>
+            <w:noProof/>
+            <w:webHidden/>
+          </w:rPr>
+          <w:instrText xml:space="preserve"> PAGEREF _Toc65255000 \h </w:instrText>
+        </w:r>
+        <w:r>
+          <w:rPr>
+            <w:noProof/>
+            <w:webHidden/>
+          </w:rPr>
+        </w:r>
+        <w:r>
+          <w:rPr>
+            <w:noProof/>
+            <w:webHidden/>
+          </w:rPr>
+          <w:fldChar w:fldCharType="separate"/>
+        </w:r>
+        <w:r>
+          <w:rPr>
+            <w:noProof/>
+            <w:webHidden/>
+          </w:rPr>
+          <w:t>20</w:t>
+        </w:r>
+        <w:r>
+          <w:rPr>
+            <w:noProof/>
+            <w:webHidden/>
+          </w:rPr>
+          <w:fldChar w:fldCharType="end"/>
+        </w:r>
+      </w:hyperlink>
+    </w:p>
+    <w:p>
+      <w:pPr>
+        <w:pStyle w:val="ndicedeilustraes"/>
+        <w:tabs>
+          <w:tab w:val="right" w:leader="dot" w:pos="8494"/>
+        </w:tabs>
+        <w:rPr>
+          <w:rFonts w:asciiTheme="minorHAnsi" w:eastAsiaTheme="minorEastAsia" w:hAnsiTheme="minorHAnsi" w:cstheme="minorBidi"/>
+          <w:noProof/>
+          <w:sz w:val="22"/>
+          <w:szCs w:val="22"/>
+          <w:lang w:eastAsia="pt-BR"/>
+        </w:rPr>
+      </w:pPr>
+      <w:hyperlink w:anchor="_Toc65255001" w:history="1">
+        <w:r>
+          <w:rPr>
+            <w:rStyle w:val="Hyperlink"/>
+            <w:noProof/>
+          </w:rPr>
+          <w:t>Figura 16. Rede neural a ser empregada para reconhecimento dos dígitos individuais</w:t>
+        </w:r>
+        <w:r>
+          <w:rPr>
+            <w:noProof/>
+            <w:webHidden/>
+          </w:rPr>
+          <w:tab/>
+        </w:r>
+        <w:r>
+          <w:rPr>
+            <w:noProof/>
+            <w:webHidden/>
+          </w:rPr>
+          <w:fldChar w:fldCharType="begin"/>
+        </w:r>
+        <w:r>
+          <w:rPr>
+            <w:noProof/>
+            <w:webHidden/>
+          </w:rPr>
+          <w:instrText xml:space="preserve"> PAGEREF _Toc65255001 \h </w:instrText>
+        </w:r>
+        <w:r>
+          <w:rPr>
+            <w:noProof/>
+            <w:webHidden/>
+          </w:rPr>
+        </w:r>
+        <w:r>
+          <w:rPr>
+            <w:noProof/>
+            <w:webHidden/>
+          </w:rPr>
+          <w:fldChar w:fldCharType="separate"/>
+        </w:r>
+        <w:r>
+          <w:rPr>
+            <w:noProof/>
+            <w:webHidden/>
+          </w:rPr>
+          <w:t>20</w:t>
+        </w:r>
+        <w:r>
+          <w:rPr>
+            <w:noProof/>
+            <w:webHidden/>
+          </w:rPr>
+          <w:fldChar w:fldCharType="end"/>
+        </w:r>
+      </w:hyperlink>
+    </w:p>
+    <w:p>
+      <w:pPr>
+        <w:tabs>
+          <w:tab w:val="left" w:pos="5640"/>
+        </w:tabs>
+      </w:pPr>
+      <w:r>
+        <w:fldChar w:fldCharType="end"/>
+      </w:r>
+    </w:p>
+    <w:p>
+      <w:pPr>
+        <w:suppressAutoHyphens w:val="0"/>
+        <w:spacing w:line="240" w:lineRule="auto"/>
+        <w:jc w:val="left"/>
+      </w:pPr>
+      <w:r>
+        <w:br w:type="page"/>
+      </w:r>
+    </w:p>
+    <w:p>
+      <w:pPr>
+        <w:pStyle w:val="Frontespcio"/>
+      </w:pPr>
+      <w:r>
+        <w:lastRenderedPageBreak/>
+        <w:t xml:space="preserve">LISTA DE </w:t>
+      </w:r>
+      <w:r>
+        <w:t>EQUAÇÕES</w:t>
+      </w:r>
+    </w:p>
+    <w:p>
+      <w:pPr>
+        <w:tabs>
+          <w:tab w:val="left" w:pos="5640"/>
+        </w:tabs>
+        <w:rPr>
+          <w:noProof/>
+        </w:rPr>
+      </w:pPr>
+      <w:r>
+        <w:rPr>
+          <w:b/>
+          <w:bCs/>
+          <w:szCs w:val="24"/>
+        </w:rPr>
+        <w:br/>
+      </w:r>
+      <w:r>
+        <w:fldChar w:fldCharType="begin"/>
+      </w:r>
+      <w:r>
+        <w:instrText xml:space="preserve"> TOC \h \z \c "Equação" </w:instrText>
+      </w:r>
+      <w:r>
+        <w:fldChar w:fldCharType="separate"/>
+      </w:r>
+    </w:p>
+    <w:p>
+      <w:pPr>
+        <w:pStyle w:val="ndicedeilustraes"/>
+        <w:tabs>
+          <w:tab w:val="right" w:pos="8494"/>
+        </w:tabs>
+        <w:rPr>
+          <w:rFonts w:asciiTheme="minorHAnsi" w:eastAsiaTheme="minorEastAsia" w:hAnsiTheme="minorHAnsi" w:cstheme="minorBidi"/>
+          <w:noProof/>
+          <w:sz w:val="22"/>
+          <w:szCs w:val="22"/>
+          <w:lang w:eastAsia="pt-BR"/>
+        </w:rPr>
+      </w:pPr>
+      <w:hyperlink w:anchor="_Toc65255018" w:history="1">
+        <w:r>
+          <w:rPr>
+            <w:rStyle w:val="Hyperlink"/>
+            <w:noProof/>
+          </w:rPr>
+          <w:t>Equação 1. Cálculo binário de saída de um Perceptron</w:t>
+        </w:r>
+        <w:r>
+          <w:rPr>
+            <w:noProof/>
+            <w:webHidden/>
+          </w:rPr>
+          <w:tab/>
+        </w:r>
+        <w:r>
+          <w:rPr>
+            <w:noProof/>
+            <w:webHidden/>
+          </w:rPr>
+          <w:fldChar w:fldCharType="begin"/>
+        </w:r>
+        <w:r>
+          <w:rPr>
+            <w:noProof/>
+            <w:webHidden/>
+          </w:rPr>
+          <w:instrText xml:space="preserve"> PAGEREF _Toc65255018 \h </w:instrText>
+        </w:r>
+        <w:r>
+          <w:rPr>
+            <w:noProof/>
+            <w:webHidden/>
+          </w:rPr>
+        </w:r>
+        <w:r>
+          <w:rPr>
+            <w:noProof/>
+            <w:webHidden/>
+          </w:rPr>
+          <w:fldChar w:fldCharType="separate"/>
+        </w:r>
+        <w:r>
+          <w:rPr>
+            <w:noProof/>
+            <w:webHidden/>
+          </w:rPr>
+          <w:t>9</w:t>
+        </w:r>
+        <w:r>
+          <w:rPr>
+            <w:noProof/>
+            <w:webHidden/>
+          </w:rPr>
+          <w:fldChar w:fldCharType="end"/>
+        </w:r>
+      </w:hyperlink>
+    </w:p>
+    <w:p>
+      <w:pPr>
+        <w:pStyle w:val="ndicedeilustraes"/>
+        <w:tabs>
+          <w:tab w:val="right" w:pos="8494"/>
+        </w:tabs>
+        <w:rPr>
+          <w:rFonts w:asciiTheme="minorHAnsi" w:eastAsiaTheme="minorEastAsia" w:hAnsiTheme="minorHAnsi" w:cstheme="minorBidi"/>
+          <w:noProof/>
+          <w:sz w:val="22"/>
+          <w:szCs w:val="22"/>
+          <w:lang w:eastAsia="pt-BR"/>
+        </w:rPr>
+      </w:pPr>
+      <w:hyperlink w:anchor="_Toc65255019" w:history="1">
+        <w:r>
+          <w:rPr>
+            <w:rStyle w:val="Hyperlink"/>
+            <w:noProof/>
+          </w:rPr>
+          <w:t>Equação 2. Cálculo do valor de saída de um Perceptron</w:t>
+        </w:r>
+        <w:r>
+          <w:rPr>
+            <w:noProof/>
+            <w:webHidden/>
+          </w:rPr>
+          <w:tab/>
+        </w:r>
+        <w:r>
+          <w:rPr>
+            <w:noProof/>
+            <w:webHidden/>
+          </w:rPr>
+          <w:fldChar w:fldCharType="begin"/>
+        </w:r>
+        <w:r>
+          <w:rPr>
+            <w:noProof/>
+            <w:webHidden/>
+          </w:rPr>
+          <w:instrText xml:space="preserve"> PAGEREF _Toc65255019 \h </w:instrText>
+        </w:r>
+        <w:r>
+          <w:rPr>
+            <w:noProof/>
+            <w:webHidden/>
+          </w:rPr>
+        </w:r>
+        <w:r>
+          <w:rPr>
+            <w:noProof/>
+            <w:webHidden/>
+          </w:rPr>
+          <w:fldChar w:fldCharType="separate"/>
+        </w:r>
+        <w:r>
+          <w:rPr>
+            <w:noProof/>
+            <w:webHidden/>
+          </w:rPr>
+          <w:t>12</w:t>
+        </w:r>
+        <w:r>
+          <w:rPr>
+            <w:noProof/>
+            <w:webHidden/>
+          </w:rPr>
+          <w:fldChar w:fldCharType="end"/>
+        </w:r>
+      </w:hyperlink>
+    </w:p>
+    <w:p>
+      <w:pPr>
+        <w:pStyle w:val="ndicedeilustraes"/>
+        <w:tabs>
+          <w:tab w:val="right" w:pos="8494"/>
+        </w:tabs>
+        <w:rPr>
+          <w:rFonts w:asciiTheme="minorHAnsi" w:eastAsiaTheme="minorEastAsia" w:hAnsiTheme="minorHAnsi" w:cstheme="minorBidi"/>
+          <w:noProof/>
+          <w:sz w:val="22"/>
+          <w:szCs w:val="22"/>
+          <w:lang w:eastAsia="pt-BR"/>
+        </w:rPr>
+      </w:pPr>
+      <w:hyperlink w:anchor="_Toc65255020" w:history="1">
         <w:r>
           <w:rPr>
             <w:rStyle w:val="Hyperlink"/>
@@ -1845,7 +2249,7 @@
             <w:noProof/>
             <w:webHidden/>
           </w:rPr>
-          <w:instrText xml:space="preserve"> PAGEREF _Toc64561883 \h </w:instrText>
+          <w:instrText xml:space="preserve"> PAGEREF _Toc65255020 \h </w:instrText>
         </w:r>
         <w:r>
           <w:rPr>
@@ -1880,7 +2284,7 @@
       <w:pPr>
         <w:pStyle w:val="ndicedeilustraes"/>
         <w:tabs>
-          <w:tab w:val="right" w:leader="dot" w:pos="8494"/>
+          <w:tab w:val="right" w:pos="8494"/>
         </w:tabs>
         <w:rPr>
           <w:rFonts w:asciiTheme="minorHAnsi" w:eastAsiaTheme="minorEastAsia" w:hAnsiTheme="minorHAnsi" w:cstheme="minorBidi"/>
@@ -1890,7 +2294,7 @@
           <w:lang w:eastAsia="pt-BR"/>
         </w:rPr>
       </w:pPr>
-      <w:hyperlink w:anchor="_Toc64561884" w:history="1">
+      <w:hyperlink w:anchor="_Toc65255021" w:history="1">
         <w:r>
           <w:rPr>
             <w:rStyle w:val="Hyperlink"/>
@@ -1917,7 +2321,7 @@
             <w:noProof/>
             <w:webHidden/>
           </w:rPr>
-          <w:instrText xml:space="preserve"> PAGEREF _Toc64561884 \h </w:instrText>
+          <w:instrText xml:space="preserve"> PAGEREF _Toc65255021 \h </w:instrText>
         </w:r>
         <w:r>
           <w:rPr>
@@ -1937,7 +2341,7 @@
             <w:noProof/>
             <w:webHidden/>
           </w:rPr>
-          <w:t>14</w:t>
+          <w:t>15</w:t>
         </w:r>
         <w:r>
           <w:rPr>
@@ -1952,7 +2356,7 @@
       <w:pPr>
         <w:pStyle w:val="ndicedeilustraes"/>
         <w:tabs>
-          <w:tab w:val="right" w:leader="dot" w:pos="8494"/>
+          <w:tab w:val="right" w:pos="8494"/>
         </w:tabs>
         <w:rPr>
           <w:rFonts w:asciiTheme="minorHAnsi" w:eastAsiaTheme="minorEastAsia" w:hAnsiTheme="minorHAnsi" w:cstheme="minorBidi"/>
@@ -1962,7 +2366,7 @@
           <w:lang w:eastAsia="pt-BR"/>
         </w:rPr>
       </w:pPr>
-      <w:hyperlink w:anchor="_Toc64561885" w:history="1">
+      <w:hyperlink w:anchor="_Toc65255022" w:history="1">
         <w:r>
           <w:rPr>
             <w:rStyle w:val="Hyperlink"/>
@@ -1989,7 +2393,7 @@
             <w:noProof/>
             <w:webHidden/>
           </w:rPr>
-          <w:instrText xml:space="preserve"> PAGEREF _Toc64561885 \h </w:instrText>
+          <w:instrText xml:space="preserve"> PAGEREF _Toc65255022 \h </w:instrText>
         </w:r>
         <w:r>
           <w:rPr>
@@ -2009,7 +2413,7 @@
             <w:noProof/>
             <w:webHidden/>
           </w:rPr>
-          <w:t>14</w:t>
+          <w:t>15</w:t>
         </w:r>
         <w:r>
           <w:rPr>
@@ -2024,7 +2428,7 @@
       <w:pPr>
         <w:pStyle w:val="ndicedeilustraes"/>
         <w:tabs>
-          <w:tab w:val="right" w:leader="dot" w:pos="8494"/>
+          <w:tab w:val="right" w:pos="8494"/>
         </w:tabs>
         <w:rPr>
           <w:rFonts w:asciiTheme="minorHAnsi" w:eastAsiaTheme="minorEastAsia" w:hAnsiTheme="minorHAnsi" w:cstheme="minorBidi"/>
@@ -2034,7 +2438,7 @@
           <w:lang w:eastAsia="pt-BR"/>
         </w:rPr>
       </w:pPr>
-      <w:hyperlink w:anchor="_Toc64561886" w:history="1">
+      <w:hyperlink w:anchor="_Toc65255023" w:history="1">
         <w:r>
           <w:rPr>
             <w:rStyle w:val="Hyperlink"/>
@@ -2061,7 +2465,7 @@
             <w:noProof/>
             <w:webHidden/>
           </w:rPr>
-          <w:instrText xml:space="preserve"> PAGEREF _Toc64561886 \h </w:instrText>
+          <w:instrText xml:space="preserve"> PAGEREF _Toc65255023 \h </w:instrText>
         </w:r>
         <w:r>
           <w:rPr>
@@ -2081,7 +2485,7 @@
             <w:noProof/>
             <w:webHidden/>
           </w:rPr>
-          <w:t>16</w:t>
+          <w:t>17</w:t>
         </w:r>
         <w:r>
           <w:rPr>
@@ -2163,7 +2567,7 @@
           <w:pPr>
             <w:pStyle w:val="Sumrio1"/>
             <w:tabs>
-              <w:tab w:val="left" w:pos="1100"/>
+              <w:tab w:val="left" w:pos="1320"/>
             </w:tabs>
             <w:rPr>
               <w:rFonts w:asciiTheme="minorHAnsi" w:eastAsiaTheme="minorEastAsia" w:hAnsiTheme="minorHAnsi" w:cstheme="minorBidi"/>
@@ -2184,13 +2588,13 @@
           <w:r>
             <w:fldChar w:fldCharType="separate"/>
           </w:r>
-          <w:hyperlink w:anchor="_Toc65079827" w:history="1">
+          <w:hyperlink w:anchor="_Toc65254923" w:history="1">
             <w:r>
               <w:rPr>
                 <w:rStyle w:val="Hyperlink"/>
                 <w:noProof/>
               </w:rPr>
-              <w:t>1</w:t>
+              <w:t>1.</w:t>
             </w:r>
             <w:r>
               <w:rPr>
@@ -2230,7 +2634,7 @@
                 <w:noProof/>
                 <w:webHidden/>
               </w:rPr>
-              <w:instrText xml:space="preserve"> PAGEREF _Toc65079827 \h </w:instrText>
+              <w:instrText xml:space="preserve"> PAGEREF _Toc65254923 \h </w:instrText>
             </w:r>
             <w:r>
               <w:rPr>
@@ -2265,7 +2669,7 @@
           <w:pPr>
             <w:pStyle w:val="Sumrio1"/>
             <w:tabs>
-              <w:tab w:val="left" w:pos="1100"/>
+              <w:tab w:val="left" w:pos="1320"/>
             </w:tabs>
             <w:rPr>
               <w:rFonts w:asciiTheme="minorHAnsi" w:eastAsiaTheme="minorEastAsia" w:hAnsiTheme="minorHAnsi" w:cstheme="minorBidi"/>
@@ -2277,13 +2681,13 @@
               <w:lang w:eastAsia="pt-BR"/>
             </w:rPr>
           </w:pPr>
-          <w:hyperlink w:anchor="_Toc65079828" w:history="1">
+          <w:hyperlink w:anchor="_Toc65254924" w:history="1">
             <w:r>
               <w:rPr>
                 <w:rStyle w:val="Hyperlink"/>
                 <w:noProof/>
               </w:rPr>
-              <w:t>2</w:t>
+              <w:t>2.</w:t>
             </w:r>
             <w:r>
               <w:rPr>
@@ -2323,7 +2727,7 @@
                 <w:noProof/>
                 <w:webHidden/>
               </w:rPr>
-              <w:instrText xml:space="preserve"> PAGEREF _Toc65079828 \h </w:instrText>
+              <w:instrText xml:space="preserve"> PAGEREF _Toc65254924 \h </w:instrText>
             </w:r>
             <w:r>
               <w:rPr>
@@ -2358,7 +2762,7 @@
           <w:pPr>
             <w:pStyle w:val="Sumrio2"/>
             <w:tabs>
-              <w:tab w:val="left" w:pos="1320"/>
+              <w:tab w:val="left" w:pos="1540"/>
               <w:tab w:val="right" w:leader="dot" w:pos="8494"/>
             </w:tabs>
             <w:rPr>
@@ -2370,7 +2774,7 @@
               <w:lang w:eastAsia="pt-BR"/>
             </w:rPr>
           </w:pPr>
-          <w:hyperlink w:anchor="_Toc65079829" w:history="1">
+          <w:hyperlink w:anchor="_Toc65254925" w:history="1">
             <w:r>
               <w:rPr>
                 <w:rStyle w:val="Hyperlink"/>
@@ -2423,7 +2827,7 @@
                 <w:noProof/>
                 <w:webHidden/>
               </w:rPr>
-              <w:instrText xml:space="preserve"> PAGEREF _Toc65079829 \h </w:instrText>
+              <w:instrText xml:space="preserve"> PAGEREF _Toc65254925 \h </w:instrText>
             </w:r>
             <w:r>
               <w:rPr>
@@ -2458,7 +2862,7 @@
           <w:pPr>
             <w:pStyle w:val="Sumrio2"/>
             <w:tabs>
-              <w:tab w:val="left" w:pos="1320"/>
+              <w:tab w:val="left" w:pos="1540"/>
               <w:tab w:val="right" w:leader="dot" w:pos="8494"/>
             </w:tabs>
             <w:rPr>
@@ -2470,7 +2874,7 @@
               <w:lang w:eastAsia="pt-BR"/>
             </w:rPr>
           </w:pPr>
-          <w:hyperlink w:anchor="_Toc65079830" w:history="1">
+          <w:hyperlink w:anchor="_Toc65254926" w:history="1">
             <w:r>
               <w:rPr>
                 <w:rStyle w:val="Hyperlink"/>
@@ -2515,7 +2919,7 @@
                 <w:noProof/>
                 <w:webHidden/>
               </w:rPr>
-              <w:instrText xml:space="preserve"> PAGEREF _Toc65079830 \h </w:instrText>
+              <w:instrText xml:space="preserve"> PAGEREF _Toc65254926 \h </w:instrText>
             </w:r>
             <w:r>
               <w:rPr>
@@ -2535,7 +2939,7 @@
                 <w:noProof/>
                 <w:webHidden/>
               </w:rPr>
-              <w:t>9</w:t>
+              <w:t>10</w:t>
             </w:r>
             <w:r>
               <w:rPr>
@@ -2548,9 +2952,10 @@
         </w:p>
         <w:p>
           <w:pPr>
-            <w:pStyle w:val="Sumrio3"/>
+            <w:pStyle w:val="Sumrio2"/>
             <w:tabs>
               <w:tab w:val="left" w:pos="1540"/>
+              <w:tab w:val="right" w:leader="dot" w:pos="8494"/>
             </w:tabs>
             <w:rPr>
               <w:rFonts w:asciiTheme="minorHAnsi" w:eastAsiaTheme="minorEastAsia" w:hAnsiTheme="minorHAnsi" w:cstheme="minorBidi"/>
@@ -2561,13 +2966,13 @@
               <w:lang w:eastAsia="pt-BR"/>
             </w:rPr>
           </w:pPr>
-          <w:hyperlink w:anchor="_Toc65079831" w:history="1">
+          <w:hyperlink w:anchor="_Toc65254927" w:history="1">
             <w:r>
               <w:rPr>
                 <w:rStyle w:val="Hyperlink"/>
                 <w:noProof/>
               </w:rPr>
-              <w:t>2.2.1</w:t>
+              <w:t>2.3</w:t>
             </w:r>
             <w:r>
               <w:rPr>
@@ -2606,7 +3011,7 @@
                 <w:noProof/>
                 <w:webHidden/>
               </w:rPr>
-              <w:instrText xml:space="preserve"> PAGEREF _Toc65079831 \h </w:instrText>
+              <w:instrText xml:space="preserve"> PAGEREF _Toc65254927 \h </w:instrText>
             </w:r>
             <w:r>
               <w:rPr>
@@ -2639,9 +3044,10 @@
         </w:p>
         <w:p>
           <w:pPr>
-            <w:pStyle w:val="Sumrio3"/>
+            <w:pStyle w:val="Sumrio2"/>
             <w:tabs>
               <w:tab w:val="left" w:pos="1540"/>
+              <w:tab w:val="right" w:leader="dot" w:pos="8494"/>
             </w:tabs>
             <w:rPr>
               <w:rFonts w:asciiTheme="minorHAnsi" w:eastAsiaTheme="minorEastAsia" w:hAnsiTheme="minorHAnsi" w:cstheme="minorBidi"/>
@@ -2652,13 +3058,13 @@
               <w:lang w:eastAsia="pt-BR"/>
             </w:rPr>
           </w:pPr>
-          <w:hyperlink w:anchor="_Toc65079832" w:history="1">
+          <w:hyperlink w:anchor="_Toc65254928" w:history="1">
             <w:r>
               <w:rPr>
                 <w:rStyle w:val="Hyperlink"/>
                 <w:noProof/>
               </w:rPr>
-              <w:t>2.2.2</w:t>
+              <w:t>2.4</w:t>
             </w:r>
             <w:r>
               <w:rPr>
@@ -2697,7 +3103,7 @@
                 <w:noProof/>
                 <w:webHidden/>
               </w:rPr>
-              <w:instrText xml:space="preserve"> PAGEREF _Toc65079832 \h </w:instrText>
+              <w:instrText xml:space="preserve"> PAGEREF _Toc65254928 \h </w:instrText>
             </w:r>
             <w:r>
               <w:rPr>
@@ -2730,9 +3136,193 @@
         </w:p>
         <w:p>
           <w:pPr>
+            <w:pStyle w:val="Sumrio2"/>
+            <w:tabs>
+              <w:tab w:val="left" w:pos="1540"/>
+              <w:tab w:val="right" w:leader="dot" w:pos="8494"/>
+            </w:tabs>
+            <w:rPr>
+              <w:rFonts w:asciiTheme="minorHAnsi" w:eastAsiaTheme="minorEastAsia" w:hAnsiTheme="minorHAnsi" w:cstheme="minorBidi"/>
+              <w:b w:val="0"/>
+              <w:noProof/>
+              <w:sz w:val="22"/>
+              <w:szCs w:val="22"/>
+              <w:lang w:eastAsia="pt-BR"/>
+            </w:rPr>
+          </w:pPr>
+          <w:hyperlink w:anchor="_Toc65254929" w:history="1">
+            <w:r>
+              <w:rPr>
+                <w:rStyle w:val="Hyperlink"/>
+                <w:noProof/>
+              </w:rPr>
+              <w:t>2.5</w:t>
+            </w:r>
+            <w:r>
+              <w:rPr>
+                <w:rFonts w:asciiTheme="minorHAnsi" w:eastAsiaTheme="minorEastAsia" w:hAnsiTheme="minorHAnsi" w:cstheme="minorBidi"/>
+                <w:b w:val="0"/>
+                <w:noProof/>
+                <w:sz w:val="22"/>
+                <w:szCs w:val="22"/>
+                <w:lang w:eastAsia="pt-BR"/>
+              </w:rPr>
+              <w:tab/>
+            </w:r>
+            <w:r>
+              <w:rPr>
+                <w:rStyle w:val="Hyperlink"/>
+                <w:noProof/>
+              </w:rPr>
+              <w:t>Arquitetura das redes neurais</w:t>
+            </w:r>
+            <w:r>
+              <w:rPr>
+                <w:noProof/>
+                <w:webHidden/>
+              </w:rPr>
+              <w:tab/>
+            </w:r>
+            <w:r>
+              <w:rPr>
+                <w:noProof/>
+                <w:webHidden/>
+              </w:rPr>
+              <w:fldChar w:fldCharType="begin"/>
+            </w:r>
+            <w:r>
+              <w:rPr>
+                <w:noProof/>
+                <w:webHidden/>
+              </w:rPr>
+              <w:instrText xml:space="preserve"> PAGEREF _Toc65254929 \h </w:instrText>
+            </w:r>
+            <w:r>
+              <w:rPr>
+                <w:noProof/>
+                <w:webHidden/>
+              </w:rPr>
+            </w:r>
+            <w:r>
+              <w:rPr>
+                <w:noProof/>
+                <w:webHidden/>
+              </w:rPr>
+              <w:fldChar w:fldCharType="separate"/>
+            </w:r>
+            <w:r>
+              <w:rPr>
+                <w:noProof/>
+                <w:webHidden/>
+              </w:rPr>
+              <w:t>17</w:t>
+            </w:r>
+            <w:r>
+              <w:rPr>
+                <w:noProof/>
+                <w:webHidden/>
+              </w:rPr>
+              <w:fldChar w:fldCharType="end"/>
+            </w:r>
+          </w:hyperlink>
+        </w:p>
+        <w:p>
+          <w:pPr>
+            <w:pStyle w:val="Sumrio2"/>
+            <w:tabs>
+              <w:tab w:val="left" w:pos="1540"/>
+              <w:tab w:val="right" w:leader="dot" w:pos="8494"/>
+            </w:tabs>
+            <w:rPr>
+              <w:rFonts w:asciiTheme="minorHAnsi" w:eastAsiaTheme="minorEastAsia" w:hAnsiTheme="minorHAnsi" w:cstheme="minorBidi"/>
+              <w:b w:val="0"/>
+              <w:noProof/>
+              <w:sz w:val="22"/>
+              <w:szCs w:val="22"/>
+              <w:lang w:eastAsia="pt-BR"/>
+            </w:rPr>
+          </w:pPr>
+          <w:hyperlink w:anchor="_Toc65254930" w:history="1">
+            <w:r>
+              <w:rPr>
+                <w:rStyle w:val="Hyperlink"/>
+                <w:noProof/>
+              </w:rPr>
+              <w:t>2.6</w:t>
+            </w:r>
+            <w:r>
+              <w:rPr>
+                <w:rFonts w:asciiTheme="minorHAnsi" w:eastAsiaTheme="minorEastAsia" w:hAnsiTheme="minorHAnsi" w:cstheme="minorBidi"/>
+                <w:b w:val="0"/>
+                <w:noProof/>
+                <w:sz w:val="22"/>
+                <w:szCs w:val="22"/>
+                <w:lang w:eastAsia="pt-BR"/>
+              </w:rPr>
+              <w:tab/>
+            </w:r>
+            <w:r>
+              <w:rPr>
+                <w:rStyle w:val="Hyperlink"/>
+                <w:noProof/>
+              </w:rPr>
+              <w:t>Uma rede simples para classificar algarismos manuscritos</w:t>
+            </w:r>
+            <w:r>
+              <w:rPr>
+                <w:noProof/>
+                <w:webHidden/>
+              </w:rPr>
+              <w:tab/>
+            </w:r>
+            <w:r>
+              <w:rPr>
+                <w:noProof/>
+                <w:webHidden/>
+              </w:rPr>
+              <w:fldChar w:fldCharType="begin"/>
+            </w:r>
+            <w:r>
+              <w:rPr>
+                <w:noProof/>
+                <w:webHidden/>
+              </w:rPr>
+              <w:instrText xml:space="preserve"> PAGEREF _Toc65254930 \h </w:instrText>
+            </w:r>
+            <w:r>
+              <w:rPr>
+                <w:noProof/>
+                <w:webHidden/>
+              </w:rPr>
+            </w:r>
+            <w:r>
+              <w:rPr>
+                <w:noProof/>
+                <w:webHidden/>
+              </w:rPr>
+              <w:fldChar w:fldCharType="separate"/>
+            </w:r>
+            <w:r>
+              <w:rPr>
+                <w:noProof/>
+                <w:webHidden/>
+              </w:rPr>
+              <w:t>19</w:t>
+            </w:r>
+            <w:r>
+              <w:rPr>
+                <w:noProof/>
+                <w:webHidden/>
+              </w:rPr>
+              <w:fldChar w:fldCharType="end"/>
+            </w:r>
+          </w:hyperlink>
+        </w:p>
+        <w:p>
+          <w:pPr>
             <w:pStyle w:val="Sumrio1"/>
             <w:tabs>
-              <w:tab w:val="left" w:pos="1100"/>
+              <w:tab w:val="left" w:pos="1320"/>
             </w:tabs>
             <w:rPr>
               <w:rFonts w:asciiTheme="minorHAnsi" w:eastAsiaTheme="minorEastAsia" w:hAnsiTheme="minorHAnsi" w:cstheme="minorBidi"/>
@@ -2744,13 +3334,13 @@
               <w:lang w:eastAsia="pt-BR"/>
             </w:rPr>
           </w:pPr>
-          <w:hyperlink w:anchor="_Toc65079833" w:history="1">
+          <w:hyperlink w:anchor="_Toc65254931" w:history="1">
             <w:r>
               <w:rPr>
                 <w:rStyle w:val="Hyperlink"/>
                 <w:noProof/>
               </w:rPr>
-              <w:t>3</w:t>
+              <w:t>3.</w:t>
             </w:r>
             <w:r>
               <w:rPr>
@@ -2790,7 +3380,7 @@
                 <w:noProof/>
                 <w:webHidden/>
               </w:rPr>
-              <w:instrText xml:space="preserve"> PAGEREF _Toc65079833 \h </w:instrText>
+              <w:instrText xml:space="preserve"> PAGEREF _Toc65254931 \h </w:instrText>
             </w:r>
             <w:r>
               <w:rPr>
@@ -2810,7 +3400,7 @@
                 <w:noProof/>
                 <w:webHidden/>
               </w:rPr>
-              <w:t>17</w:t>
+              <w:t>22</w:t>
             </w:r>
             <w:r>
               <w:rPr>
@@ -2852,7 +3442,7 @@
         <w:t xml:space="preserve"> </w:t>
       </w:r>
       <w:bookmarkStart w:id="1" w:name="_Toc64561895"/>
-      <w:bookmarkStart w:id="2" w:name="_Toc65079827"/>
+      <w:bookmarkStart w:id="2" w:name="_Toc65254923"/>
       <w:r>
         <w:t>INTRODUÇÃO</w:t>
       </w:r>
@@ -2940,7 +3530,7 @@
         <w:t xml:space="preserve"> </w:t>
       </w:r>
       <w:bookmarkStart w:id="3" w:name="_Toc64561896"/>
-      <w:bookmarkStart w:id="4" w:name="_Toc65079828"/>
+      <w:bookmarkStart w:id="4" w:name="_Toc65254924"/>
       <w:r>
         <w:t>REVISÃO DE LITERATURA</w:t>
       </w:r>
@@ -2952,7 +3542,7 @@
         <w:pStyle w:val="Ttulo2"/>
       </w:pPr>
       <w:bookmarkStart w:id="5" w:name="_Toc64561897"/>
-      <w:bookmarkStart w:id="6" w:name="_Toc65079829"/>
+      <w:bookmarkStart w:id="6" w:name="_Toc65254925"/>
       <w:r>
         <w:t xml:space="preserve">Inteligência Artificial, </w:t>
       </w:r>
@@ -3095,31 +3685,18 @@
       <w:pPr>
         <w:pStyle w:val="Legenda"/>
       </w:pPr>
-      <w:bookmarkStart w:id="7" w:name="_Toc64561818"/>
+      <w:bookmarkStart w:id="7" w:name="_Toc65254986"/>
       <w:r>
         <w:t xml:space="preserve">Figura </w:t>
       </w:r>
-      <w:r>
-        <w:fldChar w:fldCharType="begin"/>
-      </w:r>
-      <w:r>
-        <w:instrText xml:space="preserve"> SEQ Figura \* ARABIC </w:instrText>
-      </w:r>
-      <w:r>
-        <w:fldChar w:fldCharType="separate"/>
-      </w:r>
-      <w:r>
-        <w:rPr>
-          <w:noProof/>
-        </w:rPr>
-        <w:t>1</w:t>
-      </w:r>
-      <w:r>
-        <w:rPr>
-          <w:noProof/>
-        </w:rPr>
-        <w:fldChar w:fldCharType="end"/>
-      </w:r>
+      <w:fldSimple w:instr=" SEQ Figura \* ARABIC ">
+        <w:r>
+          <w:rPr>
+            <w:noProof/>
+          </w:rPr>
+          <w:t>1</w:t>
+        </w:r>
+      </w:fldSimple>
       <w:r>
         <w:rPr>
           <w:noProof/>
@@ -3197,31 +3774,18 @@
       <w:pPr>
         <w:pStyle w:val="Legenda"/>
       </w:pPr>
-      <w:bookmarkStart w:id="8" w:name="_Toc64561819"/>
+      <w:bookmarkStart w:id="8" w:name="_Toc65254987"/>
       <w:r>
         <w:t xml:space="preserve">Figura </w:t>
       </w:r>
-      <w:r>
-        <w:fldChar w:fldCharType="begin"/>
-      </w:r>
-      <w:r>
-        <w:instrText xml:space="preserve"> SEQ Figura \* ARABIC </w:instrText>
-      </w:r>
-      <w:r>
-        <w:fldChar w:fldCharType="separate"/>
-      </w:r>
-      <w:r>
-        <w:rPr>
-          <w:noProof/>
-        </w:rPr>
-        <w:t>2</w:t>
-      </w:r>
-      <w:r>
-        <w:rPr>
-          <w:noProof/>
-        </w:rPr>
-        <w:fldChar w:fldCharType="end"/>
-      </w:r>
+      <w:fldSimple w:instr=" SEQ Figura \* ARABIC ">
+        <w:r>
+          <w:rPr>
+            <w:noProof/>
+          </w:rPr>
+          <w:t>2</w:t>
+        </w:r>
+      </w:fldSimple>
       <w:r>
         <w:t xml:space="preserve">. </w:t>
       </w:r>
@@ -3353,32 +3917,19 @@
       <w:pPr>
         <w:pStyle w:val="Legenda"/>
       </w:pPr>
-      <w:bookmarkStart w:id="9" w:name="_Toc64561881"/>
+      <w:bookmarkStart w:id="9" w:name="_Toc65255018"/>
       <w:r>
         <w:lastRenderedPageBreak/>
         <w:t xml:space="preserve">Equação </w:t>
       </w:r>
-      <w:r>
-        <w:fldChar w:fldCharType="begin"/>
-      </w:r>
-      <w:r>
-        <w:instrText xml:space="preserve"> SEQ Equação \* ARABIC </w:instrText>
-      </w:r>
-      <w:r>
-        <w:fldChar w:fldCharType="separate"/>
-      </w:r>
-      <w:r>
-        <w:rPr>
-          <w:noProof/>
-        </w:rPr>
-        <w:t>1</w:t>
-      </w:r>
-      <w:r>
-        <w:rPr>
-          <w:noProof/>
-        </w:rPr>
-        <w:fldChar w:fldCharType="end"/>
-      </w:r>
+      <w:fldSimple w:instr=" SEQ Equação \* ARABIC ">
+        <w:r>
+          <w:rPr>
+            <w:noProof/>
+          </w:rPr>
+          <w:t>1</w:t>
+        </w:r>
+      </w:fldSimple>
       <w:r>
         <w:t xml:space="preserve">. </w:t>
       </w:r>
@@ -3964,7 +4515,7 @@
         <w:pStyle w:val="Ttulo2"/>
       </w:pPr>
       <w:bookmarkStart w:id="10" w:name="_Toc64561898"/>
-      <w:bookmarkStart w:id="11" w:name="_Toc65079830"/>
+      <w:bookmarkStart w:id="11" w:name="_Toc65254926"/>
       <w:r>
         <w:rPr>
           <w:lang w:val="pt-BR"/>
@@ -3987,31 +4538,18 @@
       <w:pPr>
         <w:pStyle w:val="Legenda"/>
       </w:pPr>
-      <w:bookmarkStart w:id="12" w:name="_Toc64561820"/>
+      <w:bookmarkStart w:id="12" w:name="_Toc65254988"/>
       <w:r>
         <w:t xml:space="preserve">Figura </w:t>
       </w:r>
-      <w:r>
-        <w:fldChar w:fldCharType="begin"/>
-      </w:r>
-      <w:r>
-        <w:instrText xml:space="preserve"> SEQ Figura \* ARABIC </w:instrText>
-      </w:r>
-      <w:r>
-        <w:fldChar w:fldCharType="separate"/>
-      </w:r>
-      <w:r>
-        <w:rPr>
-          <w:noProof/>
-        </w:rPr>
-        <w:t>3</w:t>
-      </w:r>
-      <w:r>
-        <w:rPr>
-          <w:noProof/>
-        </w:rPr>
-        <w:fldChar w:fldCharType="end"/>
-      </w:r>
+      <w:fldSimple w:instr=" SEQ Figura \* ARABIC ">
+        <w:r>
+          <w:rPr>
+            <w:noProof/>
+          </w:rPr>
+          <w:t>3</w:t>
+        </w:r>
+      </w:fldSimple>
       <w:r>
         <w:t xml:space="preserve">. </w:t>
       </w:r>
@@ -4215,32 +4753,19 @@
       <w:pPr>
         <w:pStyle w:val="Legenda"/>
       </w:pPr>
-      <w:bookmarkStart w:id="13" w:name="_Toc64561821"/>
+      <w:bookmarkStart w:id="13" w:name="_Toc65254989"/>
       <w:r>
         <w:lastRenderedPageBreak/>
         <w:t xml:space="preserve">Figura </w:t>
       </w:r>
-      <w:r>
-        <w:fldChar w:fldCharType="begin"/>
-      </w:r>
-      <w:r>
-        <w:instrText xml:space="preserve"> SEQ Figura \* ARABIC </w:instrText>
-      </w:r>
-      <w:r>
-        <w:fldChar w:fldCharType="separate"/>
-      </w:r>
-      <w:r>
-        <w:rPr>
-          <w:noProof/>
-        </w:rPr>
-        <w:t>4</w:t>
-      </w:r>
-      <w:r>
-        <w:rPr>
-          <w:noProof/>
-        </w:rPr>
-        <w:fldChar w:fldCharType="end"/>
-      </w:r>
+      <w:fldSimple w:instr=" SEQ Figura \* ARABIC ">
+        <w:r>
+          <w:rPr>
+            <w:noProof/>
+          </w:rPr>
+          <w:t>4</w:t>
+        </w:r>
+      </w:fldSimple>
       <w:r>
         <w:rPr>
           <w:noProof/>
@@ -4382,9 +4907,11 @@
       <w:pPr>
         <w:pStyle w:val="Ttulo2"/>
       </w:pPr>
+      <w:bookmarkStart w:id="14" w:name="_Toc65254927"/>
       <w:r>
         <w:t>Perceptron</w:t>
       </w:r>
+      <w:bookmarkEnd w:id="14"/>
     </w:p>
     <w:p>
       <w:r>
@@ -4464,32 +4991,19 @@
       <w:pPr>
         <w:pStyle w:val="Legenda"/>
       </w:pPr>
-      <w:bookmarkStart w:id="14" w:name="_Toc64561822"/>
+      <w:bookmarkStart w:id="15" w:name="_Toc65254990"/>
       <w:r>
         <w:lastRenderedPageBreak/>
         <w:t xml:space="preserve">Figura </w:t>
       </w:r>
-      <w:r>
-        <w:fldChar w:fldCharType="begin"/>
-      </w:r>
-      <w:r>
-        <w:instrText xml:space="preserve"> SEQ Figura \* ARABIC </w:instrText>
-      </w:r>
-      <w:r>
-        <w:fldChar w:fldCharType="separate"/>
-      </w:r>
-      <w:r>
-        <w:rPr>
-          <w:noProof/>
-        </w:rPr>
-        <w:t>5</w:t>
-      </w:r>
-      <w:r>
-        <w:rPr>
-          <w:noProof/>
-        </w:rPr>
-        <w:fldChar w:fldCharType="end"/>
-      </w:r>
+      <w:fldSimple w:instr=" SEQ Figura \* ARABIC ">
+        <w:r>
+          <w:rPr>
+            <w:noProof/>
+          </w:rPr>
+          <w:t>5</w:t>
+        </w:r>
+      </w:fldSimple>
       <w:r>
         <w:rPr>
           <w:noProof/>
@@ -4502,7 +5016,7 @@
         </w:rPr>
         <w:t>Perceptron</w:t>
       </w:r>
-      <w:bookmarkEnd w:id="14"/>
+      <w:bookmarkEnd w:id="15"/>
     </w:p>
     <w:p>
       <w:pPr>
@@ -4804,31 +5318,18 @@
       <w:pPr>
         <w:pStyle w:val="Legenda"/>
       </w:pPr>
-      <w:bookmarkStart w:id="15" w:name="_Toc64561882"/>
+      <w:bookmarkStart w:id="16" w:name="_Toc65255019"/>
       <w:r>
         <w:t xml:space="preserve">Equação </w:t>
       </w:r>
-      <w:r>
-        <w:fldChar w:fldCharType="begin"/>
-      </w:r>
-      <w:r>
-        <w:instrText xml:space="preserve"> SEQ Equação \* ARABIC </w:instrText>
-      </w:r>
-      <w:r>
-        <w:fldChar w:fldCharType="separate"/>
-      </w:r>
-      <w:r>
-        <w:rPr>
-          <w:noProof/>
-        </w:rPr>
-        <w:t>2</w:t>
-      </w:r>
-      <w:r>
-        <w:rPr>
-          <w:noProof/>
-        </w:rPr>
-        <w:fldChar w:fldCharType="end"/>
-      </w:r>
+      <w:fldSimple w:instr=" SEQ Equação \* ARABIC ">
+        <w:r>
+          <w:rPr>
+            <w:noProof/>
+          </w:rPr>
+          <w:t>2</w:t>
+        </w:r>
+      </w:fldSimple>
       <w:r>
         <w:t xml:space="preserve">. </w:t>
       </w:r>
@@ -4838,7 +5339,7 @@
       <w:r>
         <w:t>Perceptron</w:t>
       </w:r>
-      <w:bookmarkEnd w:id="15"/>
+      <w:bookmarkEnd w:id="16"/>
     </w:p>
     <w:p>
       <w:pPr>
@@ -5183,32 +5684,19 @@
       <w:pPr>
         <w:pStyle w:val="Legenda"/>
       </w:pPr>
-      <w:bookmarkStart w:id="16" w:name="_Toc64561823"/>
+      <w:bookmarkStart w:id="17" w:name="_Toc65254991"/>
       <w:r>
         <w:lastRenderedPageBreak/>
         <w:t xml:space="preserve">Figura </w:t>
       </w:r>
-      <w:r>
-        <w:fldChar w:fldCharType="begin"/>
-      </w:r>
-      <w:r>
-        <w:instrText xml:space="preserve"> SEQ Figura \* ARABIC </w:instrText>
-      </w:r>
-      <w:r>
-        <w:fldChar w:fldCharType="separate"/>
-      </w:r>
-      <w:r>
-        <w:rPr>
-          <w:noProof/>
-        </w:rPr>
-        <w:t>6</w:t>
-      </w:r>
-      <w:r>
-        <w:rPr>
-          <w:noProof/>
-        </w:rPr>
-        <w:fldChar w:fldCharType="end"/>
-      </w:r>
+      <w:fldSimple w:instr=" SEQ Figura \* ARABIC ">
+        <w:r>
+          <w:rPr>
+            <w:noProof/>
+          </w:rPr>
+          <w:t>6</w:t>
+        </w:r>
+      </w:fldSimple>
       <w:r>
         <w:t xml:space="preserve">. </w:t>
       </w:r>
@@ -5218,7 +5706,7 @@
         </w:rPr>
         <w:t>Percepron com mais de uma camada</w:t>
       </w:r>
-      <w:bookmarkEnd w:id="16"/>
+      <w:bookmarkEnd w:id="17"/>
     </w:p>
     <w:p>
       <w:pPr>
@@ -5626,31 +6114,18 @@
       <w:pPr>
         <w:pStyle w:val="Legenda"/>
       </w:pPr>
-      <w:bookmarkStart w:id="17" w:name="_Toc64561883"/>
+      <w:bookmarkStart w:id="18" w:name="_Toc65255020"/>
       <w:r>
         <w:t xml:space="preserve">Equação </w:t>
       </w:r>
-      <w:r>
-        <w:fldChar w:fldCharType="begin"/>
-      </w:r>
-      <w:r>
-        <w:instrText xml:space="preserve"> SEQ Equação \* ARABIC </w:instrText>
-      </w:r>
-      <w:r>
-        <w:fldChar w:fldCharType="separate"/>
-      </w:r>
-      <w:r>
-        <w:rPr>
-          <w:noProof/>
-        </w:rPr>
-        <w:t>3</w:t>
-      </w:r>
-      <w:r>
-        <w:rPr>
-          <w:noProof/>
-        </w:rPr>
-        <w:fldChar w:fldCharType="end"/>
-      </w:r>
+      <w:fldSimple w:instr=" SEQ Equação \* ARABIC ">
+        <w:r>
+          <w:rPr>
+            <w:noProof/>
+          </w:rPr>
+          <w:t>3</w:t>
+        </w:r>
+      </w:fldSimple>
       <m:oMath>
         <m:r>
           <m:rPr>
@@ -5675,7 +6150,7 @@
       <w:r>
         <w:t xml:space="preserve"> atualizada</w:t>
       </w:r>
-      <w:bookmarkEnd w:id="17"/>
+      <w:bookmarkEnd w:id="18"/>
     </w:p>
     <w:p>
       <w:pPr>
@@ -5862,13 +6337,13 @@
       <w:pPr>
         <w:pStyle w:val="Ttulo2"/>
       </w:pPr>
-      <w:bookmarkStart w:id="18" w:name="_Toc64561900"/>
-      <w:bookmarkStart w:id="19" w:name="_Toc65079832"/>
+      <w:bookmarkStart w:id="19" w:name="_Toc64561900"/>
+      <w:bookmarkStart w:id="20" w:name="_Toc65254928"/>
       <w:r>
         <w:t>Neurônios Sigmoides</w:t>
       </w:r>
-      <w:bookmarkEnd w:id="18"/>
       <w:bookmarkEnd w:id="19"/>
+      <w:bookmarkEnd w:id="20"/>
     </w:p>
     <w:p>
       <w:pPr>
@@ -6051,31 +6526,18 @@
           <w:noProof/>
         </w:rPr>
       </w:pPr>
-      <w:bookmarkStart w:id="20" w:name="_Toc64561824"/>
+      <w:bookmarkStart w:id="21" w:name="_Toc65254992"/>
       <w:r>
         <w:t xml:space="preserve">Figura </w:t>
       </w:r>
-      <w:r>
-        <w:fldChar w:fldCharType="begin"/>
-      </w:r>
-      <w:r>
-        <w:instrText xml:space="preserve"> SEQ Figura \* ARABIC </w:instrText>
-      </w:r>
-      <w:r>
-        <w:fldChar w:fldCharType="separate"/>
-      </w:r>
-      <w:r>
-        <w:rPr>
-          <w:noProof/>
-        </w:rPr>
-        <w:t>7</w:t>
-      </w:r>
-      <w:r>
-        <w:rPr>
-          <w:noProof/>
-        </w:rPr>
-        <w:fldChar w:fldCharType="end"/>
-      </w:r>
+      <w:fldSimple w:instr=" SEQ Figura \* ARABIC ">
+        <w:r>
+          <w:rPr>
+            <w:noProof/>
+          </w:rPr>
+          <w:t>7</w:t>
+        </w:r>
+      </w:fldSimple>
       <w:r>
         <w:t xml:space="preserve">. </w:t>
       </w:r>
@@ -6085,7 +6547,7 @@
         </w:rPr>
         <w:t>O efeito de pequenas alterações em pesos ou bias</w:t>
       </w:r>
-      <w:bookmarkEnd w:id="20"/>
+      <w:bookmarkEnd w:id="21"/>
     </w:p>
     <w:p/>
     <w:p>
@@ -6425,31 +6887,18 @@
       <w:pPr>
         <w:pStyle w:val="Legenda"/>
       </w:pPr>
-      <w:bookmarkStart w:id="21" w:name="_Toc64561825"/>
+      <w:bookmarkStart w:id="22" w:name="_Toc65254993"/>
       <w:r>
         <w:t xml:space="preserve">Figura </w:t>
       </w:r>
-      <w:r>
-        <w:fldChar w:fldCharType="begin"/>
-      </w:r>
-      <w:r>
-        <w:instrText xml:space="preserve"> SEQ Figura \* ARABIC </w:instrText>
-      </w:r>
-      <w:r>
-        <w:fldChar w:fldCharType="separate"/>
-      </w:r>
-      <w:r>
-        <w:rPr>
-          <w:noProof/>
-        </w:rPr>
-        <w:t>8</w:t>
-      </w:r>
-      <w:r>
-        <w:rPr>
-          <w:noProof/>
-        </w:rPr>
-        <w:fldChar w:fldCharType="end"/>
-      </w:r>
+      <w:fldSimple w:instr=" SEQ Figura \* ARABIC ">
+        <w:r>
+          <w:rPr>
+            <w:noProof/>
+          </w:rPr>
+          <w:t>8</w:t>
+        </w:r>
+      </w:fldSimple>
       <w:r>
         <w:t xml:space="preserve">. </w:t>
       </w:r>
@@ -6477,7 +6926,7 @@
         </w:rPr>
         <w:t>perceptron</w:t>
       </w:r>
-      <w:bookmarkEnd w:id="21"/>
+      <w:bookmarkEnd w:id="22"/>
     </w:p>
     <w:p>
       <w:pPr>
@@ -6665,31 +7114,18 @@
         <w:pStyle w:val="Legenda"/>
         <w:ind w:left="708" w:hanging="708"/>
       </w:pPr>
-      <w:bookmarkStart w:id="22" w:name="_Toc64561884"/>
+      <w:bookmarkStart w:id="23" w:name="_Toc65255021"/>
       <w:r>
         <w:t xml:space="preserve">Equação </w:t>
       </w:r>
-      <w:r>
-        <w:fldChar w:fldCharType="begin"/>
-      </w:r>
-      <w:r>
-        <w:instrText xml:space="preserve"> SEQ Equação \* ARABIC </w:instrText>
-      </w:r>
-      <w:r>
-        <w:fldChar w:fldCharType="separate"/>
-      </w:r>
-      <w:r>
-        <w:rPr>
-          <w:noProof/>
-        </w:rPr>
-        <w:t>4</w:t>
-      </w:r>
-      <w:r>
-        <w:rPr>
-          <w:noProof/>
-        </w:rPr>
-        <w:fldChar w:fldCharType="end"/>
-      </w:r>
+      <w:fldSimple w:instr=" SEQ Equação \* ARABIC ">
+        <w:r>
+          <w:rPr>
+            <w:noProof/>
+          </w:rPr>
+          <w:t>4</w:t>
+        </w:r>
+      </w:fldSimple>
       <w:r>
         <w:t xml:space="preserve">. </w:t>
       </w:r>
@@ -6723,7 +7159,7 @@
         </w:rPr>
         <w:t>ide</w:t>
       </w:r>
-      <w:bookmarkEnd w:id="22"/>
+      <w:bookmarkEnd w:id="23"/>
     </w:p>
     <w:p>
       <w:pPr>
@@ -6852,35 +7288,22 @@
       <w:pPr>
         <w:pStyle w:val="Legenda"/>
       </w:pPr>
-      <w:bookmarkStart w:id="23" w:name="_Toc64561885"/>
+      <w:bookmarkStart w:id="24" w:name="_Toc65255022"/>
       <w:r>
         <w:t xml:space="preserve">Equação </w:t>
       </w:r>
-      <w:r>
-        <w:fldChar w:fldCharType="begin"/>
-      </w:r>
-      <w:r>
-        <w:instrText xml:space="preserve"> SEQ Equação \* ARABIC </w:instrText>
-      </w:r>
-      <w:r>
-        <w:fldChar w:fldCharType="separate"/>
-      </w:r>
-      <w:r>
-        <w:rPr>
-          <w:noProof/>
-        </w:rPr>
-        <w:t>5</w:t>
-      </w:r>
-      <w:r>
-        <w:rPr>
-          <w:noProof/>
-        </w:rPr>
-        <w:fldChar w:fldCharType="end"/>
-      </w:r>
+      <w:fldSimple w:instr=" SEQ Equação \* ARABIC ">
+        <w:r>
+          <w:rPr>
+            <w:noProof/>
+          </w:rPr>
+          <w:t>5</w:t>
+        </w:r>
+      </w:fldSimple>
       <w:r>
         <w:t>. Cálculo da saída sigmoide considerando pesos e bias</w:t>
       </w:r>
-      <w:bookmarkEnd w:id="23"/>
+      <w:bookmarkEnd w:id="24"/>
     </w:p>
     <w:p>
       <w:pPr>
@@ -7039,41 +7462,28 @@
         <w:pStyle w:val="Legenda"/>
         <w:ind w:firstLine="708"/>
       </w:pPr>
-      <w:bookmarkStart w:id="24" w:name="_Toc64561826"/>
     </w:p>
     <w:p>
       <w:pPr>
         <w:pStyle w:val="Legenda"/>
         <w:ind w:firstLine="708"/>
       </w:pPr>
+      <w:bookmarkStart w:id="25" w:name="_Toc65254994"/>
       <w:r>
         <w:t xml:space="preserve">Figura </w:t>
       </w:r>
-      <w:r>
-        <w:fldChar w:fldCharType="begin"/>
-      </w:r>
-      <w:r>
-        <w:instrText xml:space="preserve"> SEQ Figura \* ARABIC </w:instrText>
-      </w:r>
-      <w:r>
-        <w:fldChar w:fldCharType="separate"/>
-      </w:r>
-      <w:r>
-        <w:rPr>
-          <w:noProof/>
-        </w:rPr>
-        <w:t>9</w:t>
-      </w:r>
-      <w:r>
-        <w:rPr>
-          <w:noProof/>
-        </w:rPr>
-        <w:fldChar w:fldCharType="end"/>
-      </w:r>
+      <w:fldSimple w:instr=" SEQ Figura \* ARABIC ">
+        <w:r>
+          <w:rPr>
+            <w:noProof/>
+          </w:rPr>
+          <w:t>9</w:t>
+        </w:r>
+      </w:fldSimple>
       <w:r>
         <w:t>. Gráfico da função sigmoide</w:t>
       </w:r>
-      <w:bookmarkEnd w:id="24"/>
+      <w:bookmarkEnd w:id="25"/>
     </w:p>
     <w:p/>
     <w:p>
@@ -7353,34 +7763,18 @@
       <w:pPr>
         <w:pStyle w:val="Legenda"/>
       </w:pPr>
-      <w:bookmarkStart w:id="25" w:name="_Toc64561827"/>
+      <w:bookmarkStart w:id="26" w:name="_Toc65254995"/>
       <w:r>
         <w:t xml:space="preserve">Figura </w:t>
       </w:r>
-      <w:r>
-        <w:fldChar w:fldCharType="begin"/>
-      </w:r>
-      <w:r>
-        <w:instrText xml:space="preserve"> SEQ Figura \* AR</w:instrText>
-      </w:r>
-      <w:r>
-        <w:instrText xml:space="preserve">ABIC </w:instrText>
-      </w:r>
-      <w:r>
-        <w:fldChar w:fldCharType="separate"/>
-      </w:r>
-      <w:r>
-        <w:rPr>
-          <w:noProof/>
-        </w:rPr>
-        <w:t>10</w:t>
-      </w:r>
-      <w:r>
-        <w:rPr>
-          <w:noProof/>
-        </w:rPr>
-        <w:fldChar w:fldCharType="end"/>
-      </w:r>
+      <w:fldSimple w:instr=" SEQ Figura \* ARABIC ">
+        <w:r>
+          <w:rPr>
+            <w:noProof/>
+          </w:rPr>
+          <w:t>10</w:t>
+        </w:r>
+      </w:fldSimple>
       <w:r>
         <w:t>. Função degrau</w:t>
       </w:r>
@@ -7394,7 +7788,7 @@
       <w:r>
         <w:t>side</w:t>
       </w:r>
-      <w:bookmarkEnd w:id="25"/>
+      <w:bookmarkEnd w:id="26"/>
       <w:proofErr w:type="spellEnd"/>
     </w:p>
     <w:p>
@@ -7653,38 +8047,25 @@
       <w:pPr>
         <w:pStyle w:val="Legenda"/>
       </w:pPr>
-      <w:bookmarkStart w:id="26" w:name="_Toc64561886"/>
+      <w:bookmarkStart w:id="27" w:name="_Toc65255023"/>
       <w:r>
         <w:t xml:space="preserve">Equação </w:t>
       </w:r>
-      <w:r>
-        <w:fldChar w:fldCharType="begin"/>
-      </w:r>
-      <w:r>
-        <w:instrText xml:space="preserve"> SEQ Equação \* ARABIC </w:instrText>
-      </w:r>
-      <w:r>
-        <w:fldChar w:fldCharType="separate"/>
-      </w:r>
-      <w:r>
-        <w:rPr>
-          <w:noProof/>
-        </w:rPr>
-        <w:t>6</w:t>
-      </w:r>
-      <w:r>
-        <w:rPr>
-          <w:noProof/>
-        </w:rPr>
-        <w:fldChar w:fldCharType="end"/>
-      </w:r>
+      <w:fldSimple w:instr=" SEQ Equação \* ARABIC ">
+        <w:r>
+          <w:rPr>
+            <w:noProof/>
+          </w:rPr>
+          <w:t>6</w:t>
+        </w:r>
+      </w:fldSimple>
       <w:r>
         <w:t xml:space="preserve">. Cálculo aproximado de </w:t>
       </w:r>
       <w:r>
         <w:t>∆saída</w:t>
       </w:r>
-      <w:bookmarkEnd w:id="26"/>
+      <w:bookmarkEnd w:id="27"/>
     </w:p>
     <w:p/>
     <w:p>
@@ -8072,12 +8453,14 @@
           <w:lang w:val="pt-BR"/>
         </w:rPr>
       </w:pPr>
+      <w:bookmarkStart w:id="28" w:name="_Toc65254929"/>
       <w:r>
         <w:rPr>
           <w:lang w:val="pt-BR"/>
         </w:rPr>
         <w:t>Arquitetura das redes neurais</w:t>
       </w:r>
+      <w:bookmarkEnd w:id="28"/>
     </w:p>
     <w:p>
       <w:r>
@@ -8094,30 +8477,18 @@
       <w:pPr>
         <w:pStyle w:val="Legenda"/>
       </w:pPr>
+      <w:bookmarkStart w:id="29" w:name="_Toc65254996"/>
       <w:r>
         <w:t xml:space="preserve">Figura </w:t>
       </w:r>
-      <w:r>
-        <w:fldChar w:fldCharType="begin"/>
-      </w:r>
-      <w:r>
-        <w:instrText xml:space="preserve"> SEQ Figura \* ARABIC </w:instrText>
-      </w:r>
-      <w:r>
-        <w:fldChar w:fldCharType="separate"/>
-      </w:r>
-      <w:r>
-        <w:rPr>
-          <w:noProof/>
-        </w:rPr>
-        <w:t>11</w:t>
-      </w:r>
-      <w:r>
-        <w:rPr>
-          <w:noProof/>
-        </w:rPr>
-        <w:fldChar w:fldCharType="end"/>
-      </w:r>
+      <w:fldSimple w:instr=" SEQ Figura \* ARABIC ">
+        <w:r>
+          <w:rPr>
+            <w:noProof/>
+          </w:rPr>
+          <w:t>11</w:t>
+        </w:r>
+      </w:fldSimple>
       <w:r>
         <w:t xml:space="preserve">. </w:t>
       </w:r>
@@ -8127,6 +8498,7 @@
         </w:rPr>
         <w:t>Uma rede neural genérica</w:t>
       </w:r>
+      <w:bookmarkEnd w:id="29"/>
     </w:p>
     <w:p>
       <w:pPr>
@@ -8274,36 +8646,25 @@
       <w:pPr>
         <w:pStyle w:val="Legenda"/>
       </w:pPr>
+      <w:bookmarkStart w:id="30" w:name="_Toc65254997"/>
       <w:r>
         <w:t xml:space="preserve">Figura </w:t>
       </w:r>
-      <w:r>
-        <w:fldChar w:fldCharType="begin"/>
-      </w:r>
-      <w:r>
-        <w:instrText xml:space="preserve"> SEQ Figura \* ARABIC </w:instrText>
-      </w:r>
-      <w:r>
-        <w:fldChar w:fldCharType="separate"/>
-      </w:r>
-      <w:r>
-        <w:rPr>
-          <w:noProof/>
-        </w:rPr>
-        <w:t>12</w:t>
-      </w:r>
-      <w:r>
-        <w:rPr>
-          <w:noProof/>
-        </w:rPr>
-        <w:fldChar w:fldCharType="end"/>
-      </w:r>
+      <w:fldSimple w:instr=" SEQ Figura \* ARABIC ">
+        <w:r>
+          <w:rPr>
+            <w:noProof/>
+          </w:rPr>
+          <w:t>12</w:t>
+        </w:r>
+      </w:fldSimple>
       <w:r>
         <w:t xml:space="preserve">. </w:t>
       </w:r>
       <w:r>
         <w:t>Rede neural com mais de uma camada intermediária</w:t>
       </w:r>
+      <w:bookmarkEnd w:id="30"/>
     </w:p>
     <w:p>
       <w:pPr>
@@ -8380,13 +8741,8 @@
     </w:p>
     <w:p>
       <w:r>
-        <w:t xml:space="preserve">Vale ressaltar que, apesar da figura 12 exibir duas camadas ocultas, não existe um número predeterminado </w:t>
-      </w:r>
-      <w:proofErr w:type="gramStart"/>
-      <w:r>
-        <w:t>e</w:t>
-      </w:r>
-      <w:proofErr w:type="gramEnd"/>
+        <w:t>Vale ressaltar que, apesar da figura 12 exibir duas camadas ocultas, não existe um número predeterminado e</w:t>
+      </w:r>
       <w:r>
         <w:t xml:space="preserve"> portanto, pelo menos teoricamente, para a sua quantidade também.</w:t>
       </w:r>
@@ -8575,12 +8931,14 @@
           <w:lang w:val="pt-BR"/>
         </w:rPr>
       </w:pPr>
+      <w:bookmarkStart w:id="31" w:name="_Toc65254930"/>
       <w:r>
         <w:rPr>
           <w:lang w:val="pt-BR"/>
         </w:rPr>
         <w:t>Uma rede simples para classificar algarismos manuscritos</w:t>
       </w:r>
+      <w:bookmarkEnd w:id="31"/>
     </w:p>
     <w:p>
       <w:r>
@@ -8606,23 +8964,38 @@
       <w:pPr>
         <w:pStyle w:val="Legenda"/>
       </w:pPr>
+      <w:bookmarkStart w:id="32" w:name="_Toc65254998"/>
       <w:r>
         <w:t xml:space="preserve">Figura </w:t>
       </w:r>
-      <w:fldSimple w:instr=" SEQ Figura \* ARABIC ">
-        <w:r>
-          <w:rPr>
-            <w:noProof/>
-          </w:rPr>
-          <w:t>13</w:t>
-        </w:r>
-      </w:fldSimple>
+      <w:r>
+        <w:fldChar w:fldCharType="begin"/>
+      </w:r>
+      <w:r>
+        <w:instrText xml:space="preserve"> SEQ Figura \* ARABIC </w:instrText>
+      </w:r>
+      <w:r>
+        <w:fldChar w:fldCharType="separate"/>
+      </w:r>
+      <w:r>
+        <w:rPr>
+          <w:noProof/>
+        </w:rPr>
+        <w:t>13</w:t>
+      </w:r>
+      <w:r>
+        <w:rPr>
+          <w:noProof/>
+        </w:rPr>
+        <w:fldChar w:fldCharType="end"/>
+      </w:r>
       <w:r>
         <w:t xml:space="preserve">. Exemplo de problema a ser </w:t>
       </w:r>
       <w:r>
         <w:t>reconhecido</w:t>
       </w:r>
+      <w:bookmarkEnd w:id="32"/>
     </w:p>
     <w:p>
       <w:pPr>
@@ -8633,7 +9006,7 @@
           <w:noProof/>
         </w:rPr>
         <w:drawing>
-          <wp:inline distT="0" distB="0" distL="0" distR="0" wp14:anchorId="5D7FF72D" wp14:editId="113A6E8A">
+          <wp:inline distT="0" distB="0" distL="0" distR="0" wp14:anchorId="5D7FF72D" wp14:editId="72635607">
             <wp:extent cx="1843087" cy="471713"/>
             <wp:effectExtent l="0" t="0" r="5080" b="5080"/>
             <wp:docPr id="15" name="Imagem 15"/>
@@ -8673,26 +9046,44 @@
       <w:pPr>
         <w:pStyle w:val="Legenda"/>
       </w:pPr>
+      <w:bookmarkStart w:id="33" w:name="_Toc65254999"/>
       <w:r>
         <w:t xml:space="preserve">Figura </w:t>
       </w:r>
-      <w:fldSimple w:instr=" SEQ Figura \* ARABIC ">
-        <w:r>
-          <w:rPr>
-            <w:noProof/>
-          </w:rPr>
-          <w:t>14</w:t>
-        </w:r>
-      </w:fldSimple>
+      <w:r>
+        <w:fldChar w:fldCharType="begin"/>
+      </w:r>
+      <w:r>
+        <w:instrText xml:space="preserve"> SEQ Figura \* ARABIC </w:instrText>
+      </w:r>
+      <w:r>
+        <w:fldChar w:fldCharType="separate"/>
+      </w:r>
+      <w:r>
+        <w:rPr>
+          <w:noProof/>
+        </w:rPr>
+        <w:t>14</w:t>
+      </w:r>
+      <w:r>
+        <w:rPr>
+          <w:noProof/>
+        </w:rPr>
+        <w:fldChar w:fldCharType="end"/>
+      </w:r>
       <w:r>
         <w:t>. O problema dividido em subproblemas: os dígitos separados</w:t>
       </w:r>
+      <w:bookmarkEnd w:id="33"/>
     </w:p>
     <w:p>
       <w:pPr>
         <w:jc w:val="center"/>
       </w:pPr>
       <w:r>
+        <w:rPr>
+          <w:noProof/>
+        </w:rPr>
         <w:drawing>
           <wp:inline distT="0" distB="0" distL="0" distR="0" wp14:anchorId="61C7C7ED" wp14:editId="77DC97D2">
             <wp:extent cx="2328510" cy="409899"/>
@@ -8772,20 +9163,35 @@
       <w:pPr>
         <w:pStyle w:val="Legenda"/>
       </w:pPr>
+      <w:bookmarkStart w:id="34" w:name="_Toc65255000"/>
       <w:r>
         <w:t xml:space="preserve">Figura </w:t>
       </w:r>
-      <w:fldSimple w:instr=" SEQ Figura \* ARABIC ">
-        <w:r>
-          <w:rPr>
-            <w:noProof/>
-          </w:rPr>
-          <w:t>15</w:t>
-        </w:r>
-      </w:fldSimple>
+      <w:r>
+        <w:fldChar w:fldCharType="begin"/>
+      </w:r>
+      <w:r>
+        <w:instrText xml:space="preserve"> SEQ Figura \* ARABIC </w:instrText>
+      </w:r>
+      <w:r>
+        <w:fldChar w:fldCharType="separate"/>
+      </w:r>
+      <w:r>
+        <w:rPr>
+          <w:noProof/>
+        </w:rPr>
+        <w:t>15</w:t>
+      </w:r>
+      <w:r>
+        <w:rPr>
+          <w:noProof/>
+        </w:rPr>
+        <w:fldChar w:fldCharType="end"/>
+      </w:r>
       <w:r>
         <w:t>. O algarismo 5 individualizado</w:t>
       </w:r>
+      <w:bookmarkEnd w:id="34"/>
     </w:p>
     <w:p>
       <w:pPr>
@@ -8885,26 +9291,44 @@
       <w:pPr>
         <w:pStyle w:val="Legenda"/>
       </w:pPr>
+      <w:bookmarkStart w:id="35" w:name="_Toc65255001"/>
       <w:r>
         <w:t xml:space="preserve">Figura </w:t>
       </w:r>
-      <w:fldSimple w:instr=" SEQ Figura \* ARABIC ">
-        <w:r>
-          <w:rPr>
-            <w:noProof/>
-          </w:rPr>
-          <w:t>16</w:t>
-        </w:r>
-      </w:fldSimple>
+      <w:r>
+        <w:fldChar w:fldCharType="begin"/>
+      </w:r>
+      <w:r>
+        <w:instrText xml:space="preserve"> SEQ Figura \* ARABIC </w:instrText>
+      </w:r>
+      <w:r>
+        <w:fldChar w:fldCharType="separate"/>
+      </w:r>
+      <w:r>
+        <w:rPr>
+          <w:noProof/>
+        </w:rPr>
+        <w:t>16</w:t>
+      </w:r>
+      <w:r>
+        <w:rPr>
+          <w:noProof/>
+        </w:rPr>
+        <w:fldChar w:fldCharType="end"/>
+      </w:r>
       <w:r>
         <w:t>. Rede neural a ser empregada para reconhecimento dos dígitos individuais</w:t>
       </w:r>
+      <w:bookmarkEnd w:id="35"/>
     </w:p>
     <w:p>
       <w:pPr>
         <w:jc w:val="center"/>
       </w:pPr>
       <w:r>
+        <w:rPr>
+          <w:noProof/>
+        </w:rPr>
         <w:drawing>
           <wp:inline distT="0" distB="0" distL="0" distR="0" wp14:anchorId="7CF49DB0" wp14:editId="6D548006">
             <wp:extent cx="4164311" cy="3666267"/>
@@ -8955,7 +9379,456 @@
         </w:drawing>
       </w:r>
     </w:p>
-    <w:p/>
+    <w:p>
+      <w:r>
+        <w:t xml:space="preserve">O dígito a ser </w:t>
+      </w:r>
+      <w:r>
+        <w:t xml:space="preserve">trabalhado está contido em uma matriz de 28 x 28 </w:t>
+      </w:r>
+      <w:r>
+        <w:t>pixels</w:t>
+      </w:r>
+      <w:r>
+        <w:t xml:space="preserve">, totalizando </w:t>
+      </w:r>
+      <w:r>
+        <w:t xml:space="preserve">784 pixels. </w:t>
+      </w:r>
+      <w:r>
+        <w:t xml:space="preserve">Para cada um destes existe um neurônio na cada de entrada. </w:t>
+      </w:r>
+      <w:r>
+        <w:t xml:space="preserve">Por </w:t>
+      </w:r>
+      <w:r>
+        <w:lastRenderedPageBreak/>
+        <w:t xml:space="preserve">questão de simplicidade, foram omitidos a maioria destes na figura 16. </w:t>
+      </w:r>
+      <w:r>
+        <w:t>Cada um dos neurônios de entrada tem um valor de escala de cinza onde 0,0</w:t>
+      </w:r>
+      <w:r>
+        <w:t xml:space="preserve"> representa </w:t>
+      </w:r>
+      <w:r>
+        <w:t>branca</w:t>
+      </w:r>
+      <w:r>
+        <w:t xml:space="preserve"> e o valor 1,0 representa a preta.</w:t>
+      </w:r>
+      <w:r>
+        <w:t xml:space="preserve"> Valores intermediários representam tons de cinza escalando dos mais claros aos mais escuros.</w:t>
+      </w:r>
+    </w:p>
+    <w:p>
+      <w:r>
+        <w:t xml:space="preserve">A segunda camada é a camada oculta. O número de neurônios desta é representado por </w:t>
+      </w:r>
+      <w:r>
+        <w:rPr>
+          <w:i/>
+          <w:iCs/>
+        </w:rPr>
+        <w:t>n</w:t>
+      </w:r>
+      <w:r>
+        <w:t xml:space="preserve"> e diversos valores de </w:t>
+      </w:r>
+      <w:r>
+        <w:rPr>
+          <w:i/>
+          <w:iCs/>
+        </w:rPr>
+        <w:t>n</w:t>
+      </w:r>
+      <w:r>
+        <w:t xml:space="preserve"> serão experimentados. O exemplo traz uma camada </w:t>
+      </w:r>
+      <w:r>
+        <w:t xml:space="preserve">oculta modesta, com </w:t>
+      </w:r>
+      <w:r>
+        <w:rPr>
+          <w:i/>
+          <w:iCs/>
+        </w:rPr>
+        <w:t>n</w:t>
+      </w:r>
+      <w:r>
+        <w:t xml:space="preserve"> = 14 neurônios.</w:t>
+      </w:r>
+    </w:p>
+    <w:p>
+      <w:r>
+        <w:t>A camada de saída possui 10 neurônios.</w:t>
+      </w:r>
+      <w:r>
+        <w:t xml:space="preserve"> Se</w:t>
+      </w:r>
+      <w:r>
+        <w:t>, por exemplo,</w:t>
+      </w:r>
+      <w:r>
+        <w:t xml:space="preserve"> o primeiro neurônio </w:t>
+      </w:r>
+      <w:r>
+        <w:t xml:space="preserve">possuir um valor de aproximadamente 1, isso irá indicar </w:t>
+      </w:r>
+      <w:r>
+        <w:t xml:space="preserve">que a rede acredita que o dígito em questão é o </w:t>
+      </w:r>
+      <w:r>
+        <w:t>“</w:t>
+      </w:r>
+      <w:r>
+        <w:t>0</w:t>
+      </w:r>
+      <w:r>
+        <w:t>”</w:t>
+      </w:r>
+      <w:r>
+        <w:t xml:space="preserve">. Mas, se o valor próximo de 1 for </w:t>
+      </w:r>
+      <w:r>
+        <w:t>o do segundo neurônio, então a rede acredita que o dígito é o “1”</w:t>
+      </w:r>
+      <w:r>
+        <w:t>. E assim sucessivamente.</w:t>
+      </w:r>
+    </w:p>
+    <w:p>
+      <w:r>
+        <w:t xml:space="preserve">Uma questão que pode surgir é porque utilizar </w:t>
+      </w:r>
+      <w:r>
+        <w:t xml:space="preserve">10 neurônios de saída. Um exemplo de alternativa poderia </w:t>
+      </w:r>
+      <w:r>
+        <w:t>utilizar apenas 4 e estes mostrarem uma representação binária do dígito que a rede acredita estar representado</w:t>
+      </w:r>
+      <w:r>
+        <w:t xml:space="preserve">, afinal </w:t>
+      </w:r>
+      <w:r>
+        <w:t>2</w:t>
+      </w:r>
+      <w:r>
+        <w:rPr>
+          <w:vertAlign w:val="superscript"/>
+        </w:rPr>
+        <w:t>4</w:t>
+      </w:r>
+      <w:r>
+        <w:t xml:space="preserve"> = 16, </w:t>
+      </w:r>
+      <w:r>
+        <w:t xml:space="preserve">o que é </w:t>
+      </w:r>
+      <w:r>
+        <w:t xml:space="preserve">mais do que suficiente para </w:t>
+      </w:r>
+      <w:r>
+        <w:t>representar</w:t>
+      </w:r>
+      <w:r>
+        <w:t xml:space="preserve"> dígitos de 0 a 9</w:t>
+      </w:r>
+      <w:r>
+        <w:t>.</w:t>
+      </w:r>
+      <w:r>
+        <w:t xml:space="preserve"> Afinal, por que 10? A resposta dá-se por motivos empíricos. </w:t>
+      </w:r>
+      <w:r>
+        <w:t>Várias possibilidades de solução para esse problema já foram testadas e se concluiu que essa forma com 10 neurônios de saída é a que tem o melhor desempenho.</w:t>
+      </w:r>
+      <w:r>
+        <w:t xml:space="preserve"> Isso acaba levantado a questão: </w:t>
+      </w:r>
+      <w:r>
+        <w:t>Por que 10 neurônios de saída e não 4? Qual é a heurística por trás?</w:t>
+      </w:r>
+    </w:p>
+    <w:p>
+      <w:r>
+        <w:t xml:space="preserve">Para a resposta, inicie-se a analisar primeiramente </w:t>
+      </w:r>
+      <w:r>
+        <w:t xml:space="preserve">uma camada de saída com 10 neurônios. </w:t>
+      </w:r>
+      <w:r>
+        <w:t xml:space="preserve">Considere-se inicialmente ter o foco no primeiro neurônio de saída, o que </w:t>
+      </w:r>
+      <w:r>
+        <w:t>considera</w:t>
+      </w:r>
+      <w:r>
+        <w:t xml:space="preserve"> a possibilidade de</w:t>
+      </w:r>
+      <w:r>
+        <w:t xml:space="preserve"> que seja o </w:t>
+      </w:r>
+      <w:r>
+        <w:t>dígito</w:t>
+      </w:r>
+      <w:r>
+        <w:t xml:space="preserve"> </w:t>
+      </w:r>
+      <w:r>
+        <w:t>“0”.</w:t>
+      </w:r>
+      <w:r>
+        <w:t xml:space="preserve"> </w:t>
+      </w:r>
+      <w:r>
+        <w:t>Essa possibilidade é avaliada em função dos</w:t>
+      </w:r>
+      <w:r>
+        <w:t xml:space="preserve"> valores dos</w:t>
+      </w:r>
+      <w:r>
+        <w:t xml:space="preserve"> </w:t>
+      </w:r>
+      <w:r>
+        <w:t>neurônios</w:t>
+      </w:r>
+      <w:r>
+        <w:t xml:space="preserve"> da camada intermediária</w:t>
+      </w:r>
+      <w:r>
+        <w:t xml:space="preserve"> e, o que estes estão fazendo? Neste momento, meramente por questão argumentativa</w:t>
+      </w:r>
+      <w:r>
+        <w:t xml:space="preserve">, imagine-se que o primeiro neurônio da camada intermediária </w:t>
+      </w:r>
+      <w:r>
+        <w:t>detecte se a imagem parece ou não a da figura 17:</w:t>
+      </w:r>
+    </w:p>
+    <w:p>
+      <w:pPr>
+        <w:pStyle w:val="Legenda"/>
+      </w:pPr>
+      <w:r>
+        <w:t xml:space="preserve">Figura </w:t>
+      </w:r>
+      <w:fldSimple w:instr=" SEQ Figura \* ARABIC ">
+        <w:r>
+          <w:rPr>
+            <w:noProof/>
+          </w:rPr>
+          <w:t>17</w:t>
+        </w:r>
+      </w:fldSimple>
+      <w:r>
+        <w:t>. Suposição de imagem que pode ser detectada pelo primeiro neurônio da camada intermediária</w:t>
+      </w:r>
+    </w:p>
+    <w:p>
+      <w:pPr>
+        <w:jc w:val="center"/>
+      </w:pPr>
+      <w:r>
+        <w:drawing>
+          <wp:inline distT="0" distB="0" distL="0" distR="0" wp14:anchorId="56D090A5" wp14:editId="61314C44">
+            <wp:extent cx="1260000" cy="1260000"/>
+            <wp:effectExtent l="0" t="0" r="0" b="0"/>
+            <wp:docPr id="12" name="Imagem 12"/>
+            <wp:cNvGraphicFramePr>
+              <a:graphicFrameLocks xmlns:a="http://schemas.openxmlformats.org/drawingml/2006/main" noChangeAspect="1"/>
+            </wp:cNvGraphicFramePr>
+            <a:graphic xmlns:a="http://schemas.openxmlformats.org/drawingml/2006/main">
+              <a:graphicData uri="http://schemas.openxmlformats.org/drawingml/2006/picture">
+                <pic:pic xmlns:pic="http://schemas.openxmlformats.org/drawingml/2006/picture">
+                  <pic:nvPicPr>
+                    <pic:cNvPr id="1" name=""/>
+                    <pic:cNvPicPr/>
+                  </pic:nvPicPr>
+                  <pic:blipFill>
+                    <a:blip r:embed="rId29"/>
+                    <a:stretch>
+                      <a:fillRect/>
+                    </a:stretch>
+                  </pic:blipFill>
+                  <pic:spPr>
+                    <a:xfrm>
+                      <a:off x="0" y="0"/>
+                      <a:ext cx="1260000" cy="1260000"/>
+                    </a:xfrm>
+                    <a:prstGeom prst="rect">
+                      <a:avLst/>
+                    </a:prstGeom>
+                  </pic:spPr>
+                </pic:pic>
+              </a:graphicData>
+            </a:graphic>
+          </wp:inline>
+        </w:drawing>
+      </w:r>
+    </w:p>
+    <w:p>
+      <w:r>
+        <w:lastRenderedPageBreak/>
+        <w:t xml:space="preserve">Isso pode ser obtido pelo uso de um peso muito significativo (elevado) </w:t>
+      </w:r>
+      <w:r>
+        <w:t xml:space="preserve">aplicado aos pixels da camada de entrada os quais sobreponham-se </w:t>
+      </w:r>
+      <w:r>
+        <w:t xml:space="preserve">a essa imagem. De forma similar, novamente </w:t>
+      </w:r>
+      <w:r>
+        <w:t xml:space="preserve">meramente por questão argumentativa, suponha-se que o terceiro e o quarto neurônio </w:t>
+      </w:r>
+      <w:r>
+        <w:t>da camada oculta detectem se a imagem em questão tem elementos comuns com as imagens da figura 18:</w:t>
+      </w:r>
+    </w:p>
+    <w:p>
+      <w:pPr>
+        <w:pStyle w:val="Legenda"/>
+      </w:pPr>
+      <w:r>
+        <w:t xml:space="preserve">Figura </w:t>
+      </w:r>
+      <w:fldSimple w:instr=" SEQ Figura \* ARABIC ">
+        <w:r>
+          <w:rPr>
+            <w:noProof/>
+          </w:rPr>
+          <w:t>18</w:t>
+        </w:r>
+      </w:fldSimple>
+      <w:r>
+        <w:t>. Suposição de possíveis imagens que seriam detectadas pelos neurônios 2, 3 e 4 da camada oculta</w:t>
+      </w:r>
+    </w:p>
+    <w:p>
+      <w:pPr>
+        <w:jc w:val="center"/>
+      </w:pPr>
+      <w:r>
+        <w:drawing>
+          <wp:inline distT="0" distB="0" distL="0" distR="0" wp14:anchorId="5A905BA1" wp14:editId="67E83CE2">
+            <wp:extent cx="4075200" cy="1260000"/>
+            <wp:effectExtent l="0" t="0" r="1905" b="0"/>
+            <wp:docPr id="13" name="Imagem 13"/>
+            <wp:cNvGraphicFramePr>
+              <a:graphicFrameLocks xmlns:a="http://schemas.openxmlformats.org/drawingml/2006/main" noChangeAspect="1"/>
+            </wp:cNvGraphicFramePr>
+            <a:graphic xmlns:a="http://schemas.openxmlformats.org/drawingml/2006/main">
+              <a:graphicData uri="http://schemas.openxmlformats.org/drawingml/2006/picture">
+                <pic:pic xmlns:pic="http://schemas.openxmlformats.org/drawingml/2006/picture">
+                  <pic:nvPicPr>
+                    <pic:cNvPr id="1" name=""/>
+                    <pic:cNvPicPr/>
+                  </pic:nvPicPr>
+                  <pic:blipFill>
+                    <a:blip r:embed="rId30"/>
+                    <a:stretch>
+                      <a:fillRect/>
+                    </a:stretch>
+                  </pic:blipFill>
+                  <pic:spPr>
+                    <a:xfrm>
+                      <a:off x="0" y="0"/>
+                      <a:ext cx="4075200" cy="1260000"/>
+                    </a:xfrm>
+                    <a:prstGeom prst="rect">
+                      <a:avLst/>
+                    </a:prstGeom>
+                  </pic:spPr>
+                </pic:pic>
+              </a:graphicData>
+            </a:graphic>
+          </wp:inline>
+        </w:drawing>
+      </w:r>
+    </w:p>
+    <w:p>
+      <w:r>
+        <w:t>Colocando as quatro imagens juntas temos o dígito “0” como mostrado pela figura 19</w:t>
+      </w:r>
+      <w:r>
+        <w:t>?</w:t>
+      </w:r>
+    </w:p>
+    <w:p>
+      <w:pPr>
+        <w:pStyle w:val="Legenda"/>
+      </w:pPr>
+      <w:r>
+        <w:t xml:space="preserve">Figura </w:t>
+      </w:r>
+      <w:fldSimple w:instr=" SEQ Figura \* ARABIC ">
+        <w:r>
+          <w:rPr>
+            <w:noProof/>
+          </w:rPr>
+          <w:t>19</w:t>
+        </w:r>
+      </w:fldSimple>
+      <w:r>
+        <w:t>. Sobreposição das imagens da das figuras 17 e 18</w:t>
+      </w:r>
+    </w:p>
+    <w:p>
+      <w:pPr>
+        <w:jc w:val="center"/>
+      </w:pPr>
+      <w:r>
+        <w:drawing>
+          <wp:inline distT="0" distB="0" distL="0" distR="0" wp14:anchorId="4104735B" wp14:editId="035F6E75">
+            <wp:extent cx="1256400" cy="1260000"/>
+            <wp:effectExtent l="0" t="0" r="1270" b="0"/>
+            <wp:docPr id="18" name="Imagem 18"/>
+            <wp:cNvGraphicFramePr>
+              <a:graphicFrameLocks xmlns:a="http://schemas.openxmlformats.org/drawingml/2006/main" noChangeAspect="1"/>
+            </wp:cNvGraphicFramePr>
+            <a:graphic xmlns:a="http://schemas.openxmlformats.org/drawingml/2006/main">
+              <a:graphicData uri="http://schemas.openxmlformats.org/drawingml/2006/picture">
+                <pic:pic xmlns:pic="http://schemas.openxmlformats.org/drawingml/2006/picture">
+                  <pic:nvPicPr>
+                    <pic:cNvPr id="1" name=""/>
+                    <pic:cNvPicPr/>
+                  </pic:nvPicPr>
+                  <pic:blipFill>
+                    <a:blip r:embed="rId31"/>
+                    <a:stretch>
+                      <a:fillRect/>
+                    </a:stretch>
+                  </pic:blipFill>
+                  <pic:spPr>
+                    <a:xfrm>
+                      <a:off x="0" y="0"/>
+                      <a:ext cx="1256400" cy="1260000"/>
+                    </a:xfrm>
+                    <a:prstGeom prst="rect">
+                      <a:avLst/>
+                    </a:prstGeom>
+                  </pic:spPr>
+                </pic:pic>
+              </a:graphicData>
+            </a:graphic>
+          </wp:inline>
+        </w:drawing>
+      </w:r>
+    </w:p>
+    <w:p>
+      <w:r>
+        <w:t>Então, se esses quatro neurônios tiverem um valor elevado</w:t>
+      </w:r>
+      <w:r>
+        <w:t xml:space="preserve">, pode ser assumido que o dígito sendo analisado é o “0”. </w:t>
+      </w:r>
+      <w:r>
+        <w:t xml:space="preserve">Apesar de essa não ser a única maneira possível de se concluir que se trata de fato de um “0”, </w:t>
+      </w:r>
+      <w:r>
+        <w:t>pela presunção assumida até aqui, é seguro assumir que sim.</w:t>
+      </w:r>
+    </w:p>
     <w:p/>
     <w:p/>
     <w:p/>
@@ -9033,8 +9906,8 @@
           <w:lang w:val="pt-BR"/>
         </w:rPr>
       </w:pPr>
-      <w:bookmarkStart w:id="27" w:name="_Toc64561901"/>
-      <w:bookmarkStart w:id="28" w:name="_Toc65079833"/>
+      <w:bookmarkStart w:id="36" w:name="_Toc64561901"/>
+      <w:bookmarkStart w:id="37" w:name="_Toc65254931"/>
       <w:r>
         <w:t>REFER</w:t>
       </w:r>
@@ -9053,8 +9926,8 @@
         </w:rPr>
         <w:t>S</w:t>
       </w:r>
-      <w:bookmarkEnd w:id="27"/>
-      <w:bookmarkEnd w:id="28"/>
+      <w:bookmarkEnd w:id="36"/>
+      <w:bookmarkEnd w:id="37"/>
     </w:p>
     <w:p>
       <w:pPr>
@@ -9134,7 +10007,7 @@
         </w:rPr>
         <w:t xml:space="preserve">9, </w:t>
       </w:r>
-      <w:hyperlink r:id="rId29" w:history="1">
+      <w:hyperlink r:id="rId32" w:history="1">
         <w:r>
           <w:rPr>
             <w:rStyle w:val="Hyperlink"/>
@@ -9259,7 +10132,7 @@
         </w:rPr>
         <w:t xml:space="preserve"> </w:t>
       </w:r>
-      <w:hyperlink r:id="rId30" w:history="1">
+      <w:hyperlink r:id="rId33" w:history="1">
         <w:r>
           <w:rPr>
             <w:rStyle w:val="Hyperlink"/>
@@ -9877,7 +10750,7 @@
         </w:rPr>
         <w:t xml:space="preserve">, </w:t>
       </w:r>
-      <w:hyperlink r:id="rId31" w:history="1">
+      <w:hyperlink r:id="rId34" w:history="1">
         <w:r>
           <w:rPr>
             <w:rStyle w:val="Hyperlink"/>
@@ -9928,25 +10801,7 @@
           <w:bCs/>
           <w:lang w:val="en-US"/>
         </w:rPr>
-        <w:t xml:space="preserve">C# </w:t>
-      </w:r>
-      <w:proofErr w:type="gramStart"/>
-      <w:r>
-        <w:rPr>
-          <w:b/>
-          <w:bCs/>
-          <w:lang w:val="en-US"/>
-        </w:rPr>
-        <w:t>9</w:t>
-      </w:r>
-      <w:proofErr w:type="gramEnd"/>
-      <w:r>
-        <w:rPr>
-          <w:b/>
-          <w:bCs/>
-          <w:lang w:val="en-US"/>
-        </w:rPr>
-        <w:t xml:space="preserve"> and .NET 5 – Modern Cross-Platform Development: Build intelligent apps, websites, and services with Blazor, ASP.NET Core, and </w:t>
+        <w:t xml:space="preserve">C# 9 and .NET 5 – Modern Cross-Platform Development: Build intelligent apps, websites, and services with Blazor, ASP.NET Core, and </w:t>
       </w:r>
       <w:r>
         <w:rPr>
@@ -10041,7 +10896,7 @@
         </w:rPr>
         <w:t xml:space="preserve"> Books, </w:t>
       </w:r>
-      <w:hyperlink r:id="rId32" w:history="1">
+      <w:hyperlink r:id="rId35" w:history="1">
         <w:r>
           <w:rPr>
             <w:rStyle w:val="Hyperlink"/>
@@ -10152,7 +11007,7 @@
         </w:rPr>
         <w:t xml:space="preserve">, </w:t>
       </w:r>
-      <w:hyperlink r:id="rId33" w:history="1">
+      <w:hyperlink r:id="rId36" w:history="1">
         <w:r>
           <w:rPr>
             <w:rStyle w:val="Hyperlink"/>
@@ -10169,7 +11024,7 @@
       </w:r>
     </w:p>
     <w:sectPr>
-      <w:headerReference w:type="default" r:id="rId34"/>
+      <w:headerReference w:type="default" r:id="rId37"/>
       <w:pgSz w:w="11906" w:h="16838"/>
       <w:pgMar w:top="1701" w:right="1701" w:bottom="1134" w:left="1701" w:header="1134" w:footer="720" w:gutter="0"/>
       <w:cols w:space="720"/>

--- a/Sergio Di Fiore - Projeto de de Pesquisa  - PICIT.docx
+++ b/Sergio Di Fiore - Projeto de de Pesquisa  - PICIT.docx
@@ -3689,14 +3689,27 @@
       <w:r>
         <w:t xml:space="preserve">Figura </w:t>
       </w:r>
-      <w:fldSimple w:instr=" SEQ Figura \* ARABIC ">
-        <w:r>
-          <w:rPr>
-            <w:noProof/>
-          </w:rPr>
-          <w:t>1</w:t>
-        </w:r>
-      </w:fldSimple>
+      <w:r>
+        <w:fldChar w:fldCharType="begin"/>
+      </w:r>
+      <w:r>
+        <w:instrText xml:space="preserve"> SEQ Figura \* ARABIC </w:instrText>
+      </w:r>
+      <w:r>
+        <w:fldChar w:fldCharType="separate"/>
+      </w:r>
+      <w:r>
+        <w:rPr>
+          <w:noProof/>
+        </w:rPr>
+        <w:t>1</w:t>
+      </w:r>
+      <w:r>
+        <w:rPr>
+          <w:noProof/>
+        </w:rPr>
+        <w:fldChar w:fldCharType="end"/>
+      </w:r>
       <w:r>
         <w:rPr>
           <w:noProof/>
@@ -3778,14 +3791,27 @@
       <w:r>
         <w:t xml:space="preserve">Figura </w:t>
       </w:r>
-      <w:fldSimple w:instr=" SEQ Figura \* ARABIC ">
-        <w:r>
-          <w:rPr>
-            <w:noProof/>
-          </w:rPr>
-          <w:t>2</w:t>
-        </w:r>
-      </w:fldSimple>
+      <w:r>
+        <w:fldChar w:fldCharType="begin"/>
+      </w:r>
+      <w:r>
+        <w:instrText xml:space="preserve"> SEQ Figura \* ARABIC </w:instrText>
+      </w:r>
+      <w:r>
+        <w:fldChar w:fldCharType="separate"/>
+      </w:r>
+      <w:r>
+        <w:rPr>
+          <w:noProof/>
+        </w:rPr>
+        <w:t>2</w:t>
+      </w:r>
+      <w:r>
+        <w:rPr>
+          <w:noProof/>
+        </w:rPr>
+        <w:fldChar w:fldCharType="end"/>
+      </w:r>
       <w:r>
         <w:t xml:space="preserve">. </w:t>
       </w:r>
@@ -3922,14 +3948,27 @@
         <w:lastRenderedPageBreak/>
         <w:t xml:space="preserve">Equação </w:t>
       </w:r>
-      <w:fldSimple w:instr=" SEQ Equação \* ARABIC ">
-        <w:r>
-          <w:rPr>
-            <w:noProof/>
-          </w:rPr>
-          <w:t>1</w:t>
-        </w:r>
-      </w:fldSimple>
+      <w:r>
+        <w:fldChar w:fldCharType="begin"/>
+      </w:r>
+      <w:r>
+        <w:instrText xml:space="preserve"> SEQ Equação \* ARABIC </w:instrText>
+      </w:r>
+      <w:r>
+        <w:fldChar w:fldCharType="separate"/>
+      </w:r>
+      <w:r>
+        <w:rPr>
+          <w:noProof/>
+        </w:rPr>
+        <w:t>1</w:t>
+      </w:r>
+      <w:r>
+        <w:rPr>
+          <w:noProof/>
+        </w:rPr>
+        <w:fldChar w:fldCharType="end"/>
+      </w:r>
       <w:r>
         <w:t xml:space="preserve">. </w:t>
       </w:r>
@@ -4542,14 +4581,27 @@
       <w:r>
         <w:t xml:space="preserve">Figura </w:t>
       </w:r>
-      <w:fldSimple w:instr=" SEQ Figura \* ARABIC ">
-        <w:r>
-          <w:rPr>
-            <w:noProof/>
-          </w:rPr>
-          <w:t>3</w:t>
-        </w:r>
-      </w:fldSimple>
+      <w:r>
+        <w:fldChar w:fldCharType="begin"/>
+      </w:r>
+      <w:r>
+        <w:instrText xml:space="preserve"> SEQ Figura \* ARABIC </w:instrText>
+      </w:r>
+      <w:r>
+        <w:fldChar w:fldCharType="separate"/>
+      </w:r>
+      <w:r>
+        <w:rPr>
+          <w:noProof/>
+        </w:rPr>
+        <w:t>3</w:t>
+      </w:r>
+      <w:r>
+        <w:rPr>
+          <w:noProof/>
+        </w:rPr>
+        <w:fldChar w:fldCharType="end"/>
+      </w:r>
       <w:r>
         <w:t xml:space="preserve">. </w:t>
       </w:r>
@@ -4758,14 +4810,27 @@
         <w:lastRenderedPageBreak/>
         <w:t xml:space="preserve">Figura </w:t>
       </w:r>
-      <w:fldSimple w:instr=" SEQ Figura \* ARABIC ">
-        <w:r>
-          <w:rPr>
-            <w:noProof/>
-          </w:rPr>
-          <w:t>4</w:t>
-        </w:r>
-      </w:fldSimple>
+      <w:r>
+        <w:fldChar w:fldCharType="begin"/>
+      </w:r>
+      <w:r>
+        <w:instrText xml:space="preserve"> SEQ Figura \* ARABIC </w:instrText>
+      </w:r>
+      <w:r>
+        <w:fldChar w:fldCharType="separate"/>
+      </w:r>
+      <w:r>
+        <w:rPr>
+          <w:noProof/>
+        </w:rPr>
+        <w:t>4</w:t>
+      </w:r>
+      <w:r>
+        <w:rPr>
+          <w:noProof/>
+        </w:rPr>
+        <w:fldChar w:fldCharType="end"/>
+      </w:r>
       <w:r>
         <w:rPr>
           <w:noProof/>
@@ -4996,14 +5061,27 @@
         <w:lastRenderedPageBreak/>
         <w:t xml:space="preserve">Figura </w:t>
       </w:r>
-      <w:fldSimple w:instr=" SEQ Figura \* ARABIC ">
-        <w:r>
-          <w:rPr>
-            <w:noProof/>
-          </w:rPr>
-          <w:t>5</w:t>
-        </w:r>
-      </w:fldSimple>
+      <w:r>
+        <w:fldChar w:fldCharType="begin"/>
+      </w:r>
+      <w:r>
+        <w:instrText xml:space="preserve"> SEQ Figura \* ARABIC </w:instrText>
+      </w:r>
+      <w:r>
+        <w:fldChar w:fldCharType="separate"/>
+      </w:r>
+      <w:r>
+        <w:rPr>
+          <w:noProof/>
+        </w:rPr>
+        <w:t>5</w:t>
+      </w:r>
+      <w:r>
+        <w:rPr>
+          <w:noProof/>
+        </w:rPr>
+        <w:fldChar w:fldCharType="end"/>
+      </w:r>
       <w:r>
         <w:rPr>
           <w:noProof/>
@@ -5322,14 +5400,27 @@
       <w:r>
         <w:t xml:space="preserve">Equação </w:t>
       </w:r>
-      <w:fldSimple w:instr=" SEQ Equação \* ARABIC ">
-        <w:r>
-          <w:rPr>
-            <w:noProof/>
-          </w:rPr>
-          <w:t>2</w:t>
-        </w:r>
-      </w:fldSimple>
+      <w:r>
+        <w:fldChar w:fldCharType="begin"/>
+      </w:r>
+      <w:r>
+        <w:instrText xml:space="preserve"> SEQ Equação \* ARABIC </w:instrText>
+      </w:r>
+      <w:r>
+        <w:fldChar w:fldCharType="separate"/>
+      </w:r>
+      <w:r>
+        <w:rPr>
+          <w:noProof/>
+        </w:rPr>
+        <w:t>2</w:t>
+      </w:r>
+      <w:r>
+        <w:rPr>
+          <w:noProof/>
+        </w:rPr>
+        <w:fldChar w:fldCharType="end"/>
+      </w:r>
       <w:r>
         <w:t xml:space="preserve">. </w:t>
       </w:r>
@@ -5689,14 +5780,27 @@
         <w:lastRenderedPageBreak/>
         <w:t xml:space="preserve">Figura </w:t>
       </w:r>
-      <w:fldSimple w:instr=" SEQ Figura \* ARABIC ">
-        <w:r>
-          <w:rPr>
-            <w:noProof/>
-          </w:rPr>
-          <w:t>6</w:t>
-        </w:r>
-      </w:fldSimple>
+      <w:r>
+        <w:fldChar w:fldCharType="begin"/>
+      </w:r>
+      <w:r>
+        <w:instrText xml:space="preserve"> SEQ Figura \* ARABIC </w:instrText>
+      </w:r>
+      <w:r>
+        <w:fldChar w:fldCharType="separate"/>
+      </w:r>
+      <w:r>
+        <w:rPr>
+          <w:noProof/>
+        </w:rPr>
+        <w:t>6</w:t>
+      </w:r>
+      <w:r>
+        <w:rPr>
+          <w:noProof/>
+        </w:rPr>
+        <w:fldChar w:fldCharType="end"/>
+      </w:r>
       <w:r>
         <w:t xml:space="preserve">. </w:t>
       </w:r>
@@ -6118,14 +6222,27 @@
       <w:r>
         <w:t xml:space="preserve">Equação </w:t>
       </w:r>
-      <w:fldSimple w:instr=" SEQ Equação \* ARABIC ">
-        <w:r>
-          <w:rPr>
-            <w:noProof/>
-          </w:rPr>
-          <w:t>3</w:t>
-        </w:r>
-      </w:fldSimple>
+      <w:r>
+        <w:fldChar w:fldCharType="begin"/>
+      </w:r>
+      <w:r>
+        <w:instrText xml:space="preserve"> SEQ Equação \* ARABIC </w:instrText>
+      </w:r>
+      <w:r>
+        <w:fldChar w:fldCharType="separate"/>
+      </w:r>
+      <w:r>
+        <w:rPr>
+          <w:noProof/>
+        </w:rPr>
+        <w:t>3</w:t>
+      </w:r>
+      <w:r>
+        <w:rPr>
+          <w:noProof/>
+        </w:rPr>
+        <w:fldChar w:fldCharType="end"/>
+      </w:r>
       <m:oMath>
         <m:r>
           <m:rPr>
@@ -6530,14 +6647,27 @@
       <w:r>
         <w:t xml:space="preserve">Figura </w:t>
       </w:r>
-      <w:fldSimple w:instr=" SEQ Figura \* ARABIC ">
-        <w:r>
-          <w:rPr>
-            <w:noProof/>
-          </w:rPr>
-          <w:t>7</w:t>
-        </w:r>
-      </w:fldSimple>
+      <w:r>
+        <w:fldChar w:fldCharType="begin"/>
+      </w:r>
+      <w:r>
+        <w:instrText xml:space="preserve"> SEQ Figura \* ARABIC </w:instrText>
+      </w:r>
+      <w:r>
+        <w:fldChar w:fldCharType="separate"/>
+      </w:r>
+      <w:r>
+        <w:rPr>
+          <w:noProof/>
+        </w:rPr>
+        <w:t>7</w:t>
+      </w:r>
+      <w:r>
+        <w:rPr>
+          <w:noProof/>
+        </w:rPr>
+        <w:fldChar w:fldCharType="end"/>
+      </w:r>
       <w:r>
         <w:t xml:space="preserve">. </w:t>
       </w:r>
@@ -6891,14 +7021,27 @@
       <w:r>
         <w:t xml:space="preserve">Figura </w:t>
       </w:r>
-      <w:fldSimple w:instr=" SEQ Figura \* ARABIC ">
-        <w:r>
-          <w:rPr>
-            <w:noProof/>
-          </w:rPr>
-          <w:t>8</w:t>
-        </w:r>
-      </w:fldSimple>
+      <w:r>
+        <w:fldChar w:fldCharType="begin"/>
+      </w:r>
+      <w:r>
+        <w:instrText xml:space="preserve"> SEQ Figura \* ARABIC </w:instrText>
+      </w:r>
+      <w:r>
+        <w:fldChar w:fldCharType="separate"/>
+      </w:r>
+      <w:r>
+        <w:rPr>
+          <w:noProof/>
+        </w:rPr>
+        <w:t>8</w:t>
+      </w:r>
+      <w:r>
+        <w:rPr>
+          <w:noProof/>
+        </w:rPr>
+        <w:fldChar w:fldCharType="end"/>
+      </w:r>
       <w:r>
         <w:t xml:space="preserve">. </w:t>
       </w:r>
@@ -7118,14 +7261,27 @@
       <w:r>
         <w:t xml:space="preserve">Equação </w:t>
       </w:r>
-      <w:fldSimple w:instr=" SEQ Equação \* ARABIC ">
-        <w:r>
-          <w:rPr>
-            <w:noProof/>
-          </w:rPr>
-          <w:t>4</w:t>
-        </w:r>
-      </w:fldSimple>
+      <w:r>
+        <w:fldChar w:fldCharType="begin"/>
+      </w:r>
+      <w:r>
+        <w:instrText xml:space="preserve"> SEQ Equação \* ARABIC </w:instrText>
+      </w:r>
+      <w:r>
+        <w:fldChar w:fldCharType="separate"/>
+      </w:r>
+      <w:r>
+        <w:rPr>
+          <w:noProof/>
+        </w:rPr>
+        <w:t>4</w:t>
+      </w:r>
+      <w:r>
+        <w:rPr>
+          <w:noProof/>
+        </w:rPr>
+        <w:fldChar w:fldCharType="end"/>
+      </w:r>
       <w:r>
         <w:t xml:space="preserve">. </w:t>
       </w:r>
@@ -7292,14 +7448,27 @@
       <w:r>
         <w:t xml:space="preserve">Equação </w:t>
       </w:r>
-      <w:fldSimple w:instr=" SEQ Equação \* ARABIC ">
-        <w:r>
-          <w:rPr>
-            <w:noProof/>
-          </w:rPr>
-          <w:t>5</w:t>
-        </w:r>
-      </w:fldSimple>
+      <w:r>
+        <w:fldChar w:fldCharType="begin"/>
+      </w:r>
+      <w:r>
+        <w:instrText xml:space="preserve"> SEQ Equação \* ARABIC </w:instrText>
+      </w:r>
+      <w:r>
+        <w:fldChar w:fldCharType="separate"/>
+      </w:r>
+      <w:r>
+        <w:rPr>
+          <w:noProof/>
+        </w:rPr>
+        <w:t>5</w:t>
+      </w:r>
+      <w:r>
+        <w:rPr>
+          <w:noProof/>
+        </w:rPr>
+        <w:fldChar w:fldCharType="end"/>
+      </w:r>
       <w:r>
         <w:t>. Cálculo da saída sigmoide considerando pesos e bias</w:t>
       </w:r>
@@ -7472,14 +7641,27 @@
       <w:r>
         <w:t xml:space="preserve">Figura </w:t>
       </w:r>
-      <w:fldSimple w:instr=" SEQ Figura \* ARABIC ">
-        <w:r>
-          <w:rPr>
-            <w:noProof/>
-          </w:rPr>
-          <w:t>9</w:t>
-        </w:r>
-      </w:fldSimple>
+      <w:r>
+        <w:fldChar w:fldCharType="begin"/>
+      </w:r>
+      <w:r>
+        <w:instrText xml:space="preserve"> SEQ Figura \* ARABIC </w:instrText>
+      </w:r>
+      <w:r>
+        <w:fldChar w:fldCharType="separate"/>
+      </w:r>
+      <w:r>
+        <w:rPr>
+          <w:noProof/>
+        </w:rPr>
+        <w:t>9</w:t>
+      </w:r>
+      <w:r>
+        <w:rPr>
+          <w:noProof/>
+        </w:rPr>
+        <w:fldChar w:fldCharType="end"/>
+      </w:r>
       <w:r>
         <w:t>. Gráfico da função sigmoide</w:t>
       </w:r>
@@ -7767,14 +7949,27 @@
       <w:r>
         <w:t xml:space="preserve">Figura </w:t>
       </w:r>
-      <w:fldSimple w:instr=" SEQ Figura \* ARABIC ">
-        <w:r>
-          <w:rPr>
-            <w:noProof/>
-          </w:rPr>
-          <w:t>10</w:t>
-        </w:r>
-      </w:fldSimple>
+      <w:r>
+        <w:fldChar w:fldCharType="begin"/>
+      </w:r>
+      <w:r>
+        <w:instrText xml:space="preserve"> SEQ Figura \* ARABIC </w:instrText>
+      </w:r>
+      <w:r>
+        <w:fldChar w:fldCharType="separate"/>
+      </w:r>
+      <w:r>
+        <w:rPr>
+          <w:noProof/>
+        </w:rPr>
+        <w:t>10</w:t>
+      </w:r>
+      <w:r>
+        <w:rPr>
+          <w:noProof/>
+        </w:rPr>
+        <w:fldChar w:fldCharType="end"/>
+      </w:r>
       <w:r>
         <w:t>. Função degrau</w:t>
       </w:r>
@@ -8051,14 +8246,27 @@
       <w:r>
         <w:t xml:space="preserve">Equação </w:t>
       </w:r>
-      <w:fldSimple w:instr=" SEQ Equação \* ARABIC ">
-        <w:r>
-          <w:rPr>
-            <w:noProof/>
-          </w:rPr>
-          <w:t>6</w:t>
-        </w:r>
-      </w:fldSimple>
+      <w:r>
+        <w:fldChar w:fldCharType="begin"/>
+      </w:r>
+      <w:r>
+        <w:instrText xml:space="preserve"> SEQ Equação \* ARABIC </w:instrText>
+      </w:r>
+      <w:r>
+        <w:fldChar w:fldCharType="separate"/>
+      </w:r>
+      <w:r>
+        <w:rPr>
+          <w:noProof/>
+        </w:rPr>
+        <w:t>6</w:t>
+      </w:r>
+      <w:r>
+        <w:rPr>
+          <w:noProof/>
+        </w:rPr>
+        <w:fldChar w:fldCharType="end"/>
+      </w:r>
       <w:r>
         <w:t xml:space="preserve">. Cálculo aproximado de </w:t>
       </w:r>
@@ -8481,14 +8689,27 @@
       <w:r>
         <w:t xml:space="preserve">Figura </w:t>
       </w:r>
-      <w:fldSimple w:instr=" SEQ Figura \* ARABIC ">
-        <w:r>
-          <w:rPr>
-            <w:noProof/>
-          </w:rPr>
-          <w:t>11</w:t>
-        </w:r>
-      </w:fldSimple>
+      <w:r>
+        <w:fldChar w:fldCharType="begin"/>
+      </w:r>
+      <w:r>
+        <w:instrText xml:space="preserve"> SEQ Figura \* ARABIC </w:instrText>
+      </w:r>
+      <w:r>
+        <w:fldChar w:fldCharType="separate"/>
+      </w:r>
+      <w:r>
+        <w:rPr>
+          <w:noProof/>
+        </w:rPr>
+        <w:t>11</w:t>
+      </w:r>
+      <w:r>
+        <w:rPr>
+          <w:noProof/>
+        </w:rPr>
+        <w:fldChar w:fldCharType="end"/>
+      </w:r>
       <w:r>
         <w:t xml:space="preserve">. </w:t>
       </w:r>
@@ -8650,14 +8871,27 @@
       <w:r>
         <w:t xml:space="preserve">Figura </w:t>
       </w:r>
-      <w:fldSimple w:instr=" SEQ Figura \* ARABIC ">
-        <w:r>
-          <w:rPr>
-            <w:noProof/>
-          </w:rPr>
-          <w:t>12</w:t>
-        </w:r>
-      </w:fldSimple>
+      <w:r>
+        <w:fldChar w:fldCharType="begin"/>
+      </w:r>
+      <w:r>
+        <w:instrText xml:space="preserve"> SEQ Figura \* ARABIC </w:instrText>
+      </w:r>
+      <w:r>
+        <w:fldChar w:fldCharType="separate"/>
+      </w:r>
+      <w:r>
+        <w:rPr>
+          <w:noProof/>
+        </w:rPr>
+        <w:t>12</w:t>
+      </w:r>
+      <w:r>
+        <w:rPr>
+          <w:noProof/>
+        </w:rPr>
+        <w:fldChar w:fldCharType="end"/>
+      </w:r>
       <w:r>
         <w:t xml:space="preserve">. </w:t>
       </w:r>
@@ -8741,8 +8975,13 @@
     </w:p>
     <w:p>
       <w:r>
-        <w:t>Vale ressaltar que, apesar da figura 12 exibir duas camadas ocultas, não existe um número predeterminado e</w:t>
-      </w:r>
+        <w:t xml:space="preserve">Vale ressaltar que, apesar da figura 12 exibir duas camadas ocultas, não existe um número predeterminado </w:t>
+      </w:r>
+      <w:proofErr w:type="gramStart"/>
+      <w:r>
+        <w:t>e</w:t>
+      </w:r>
+      <w:proofErr w:type="gramEnd"/>
       <w:r>
         <w:t xml:space="preserve"> portanto, pelo menos teoricamente, para a sua quantidade também.</w:t>
       </w:r>
@@ -8968,27 +9207,14 @@
       <w:r>
         <w:t xml:space="preserve">Figura </w:t>
       </w:r>
-      <w:r>
-        <w:fldChar w:fldCharType="begin"/>
-      </w:r>
-      <w:r>
-        <w:instrText xml:space="preserve"> SEQ Figura \* ARABIC </w:instrText>
-      </w:r>
-      <w:r>
-        <w:fldChar w:fldCharType="separate"/>
-      </w:r>
-      <w:r>
-        <w:rPr>
-          <w:noProof/>
-        </w:rPr>
-        <w:t>13</w:t>
-      </w:r>
-      <w:r>
-        <w:rPr>
-          <w:noProof/>
-        </w:rPr>
-        <w:fldChar w:fldCharType="end"/>
-      </w:r>
+      <w:fldSimple w:instr=" SEQ Figura \* ARABIC ">
+        <w:r>
+          <w:rPr>
+            <w:noProof/>
+          </w:rPr>
+          <w:t>13</w:t>
+        </w:r>
+      </w:fldSimple>
       <w:r>
         <w:t xml:space="preserve">. Exemplo de problema a ser </w:t>
       </w:r>
@@ -9050,27 +9276,14 @@
       <w:r>
         <w:t xml:space="preserve">Figura </w:t>
       </w:r>
-      <w:r>
-        <w:fldChar w:fldCharType="begin"/>
-      </w:r>
-      <w:r>
-        <w:instrText xml:space="preserve"> SEQ Figura \* ARABIC </w:instrText>
-      </w:r>
-      <w:r>
-        <w:fldChar w:fldCharType="separate"/>
-      </w:r>
-      <w:r>
-        <w:rPr>
-          <w:noProof/>
-        </w:rPr>
-        <w:t>14</w:t>
-      </w:r>
-      <w:r>
-        <w:rPr>
-          <w:noProof/>
-        </w:rPr>
-        <w:fldChar w:fldCharType="end"/>
-      </w:r>
+      <w:fldSimple w:instr=" SEQ Figura \* ARABIC ">
+        <w:r>
+          <w:rPr>
+            <w:noProof/>
+          </w:rPr>
+          <w:t>14</w:t>
+        </w:r>
+      </w:fldSimple>
       <w:r>
         <w:t>. O problema dividido em subproblemas: os dígitos separados</w:t>
       </w:r>
@@ -9167,27 +9380,14 @@
       <w:r>
         <w:t xml:space="preserve">Figura </w:t>
       </w:r>
-      <w:r>
-        <w:fldChar w:fldCharType="begin"/>
-      </w:r>
-      <w:r>
-        <w:instrText xml:space="preserve"> SEQ Figura \* ARABIC </w:instrText>
-      </w:r>
-      <w:r>
-        <w:fldChar w:fldCharType="separate"/>
-      </w:r>
-      <w:r>
-        <w:rPr>
-          <w:noProof/>
-        </w:rPr>
-        <w:t>15</w:t>
-      </w:r>
-      <w:r>
-        <w:rPr>
-          <w:noProof/>
-        </w:rPr>
-        <w:fldChar w:fldCharType="end"/>
-      </w:r>
+      <w:fldSimple w:instr=" SEQ Figura \* ARABIC ">
+        <w:r>
+          <w:rPr>
+            <w:noProof/>
+          </w:rPr>
+          <w:t>15</w:t>
+        </w:r>
+      </w:fldSimple>
       <w:r>
         <w:t>. O algarismo 5 individualizado</w:t>
       </w:r>
@@ -9295,27 +9495,14 @@
       <w:r>
         <w:t xml:space="preserve">Figura </w:t>
       </w:r>
-      <w:r>
-        <w:fldChar w:fldCharType="begin"/>
-      </w:r>
-      <w:r>
-        <w:instrText xml:space="preserve"> SEQ Figura \* ARABIC </w:instrText>
-      </w:r>
-      <w:r>
-        <w:fldChar w:fldCharType="separate"/>
-      </w:r>
-      <w:r>
-        <w:rPr>
-          <w:noProof/>
-        </w:rPr>
-        <w:t>16</w:t>
-      </w:r>
-      <w:r>
-        <w:rPr>
-          <w:noProof/>
-        </w:rPr>
-        <w:fldChar w:fldCharType="end"/>
-      </w:r>
+      <w:fldSimple w:instr=" SEQ Figura \* ARABIC ">
+        <w:r>
+          <w:rPr>
+            <w:noProof/>
+          </w:rPr>
+          <w:t>16</w:t>
+        </w:r>
+      </w:fldSimple>
       <w:r>
         <w:t>. Rede neural a ser empregada para reconhecimento dos dígitos individuais</w:t>
       </w:r>
@@ -9613,14 +9800,27 @@
       <w:r>
         <w:t xml:space="preserve">Figura </w:t>
       </w:r>
-      <w:fldSimple w:instr=" SEQ Figura \* ARABIC ">
-        <w:r>
-          <w:rPr>
-            <w:noProof/>
-          </w:rPr>
-          <w:t>17</w:t>
-        </w:r>
-      </w:fldSimple>
+      <w:r>
+        <w:fldChar w:fldCharType="begin"/>
+      </w:r>
+      <w:r>
+        <w:instrText xml:space="preserve"> SEQ Figura \* ARABIC </w:instrText>
+      </w:r>
+      <w:r>
+        <w:fldChar w:fldCharType="separate"/>
+      </w:r>
+      <w:r>
+        <w:rPr>
+          <w:noProof/>
+        </w:rPr>
+        <w:t>17</w:t>
+      </w:r>
+      <w:r>
+        <w:rPr>
+          <w:noProof/>
+        </w:rPr>
+        <w:fldChar w:fldCharType="end"/>
+      </w:r>
       <w:r>
         <w:t>. Suposição de imagem que pode ser detectada pelo primeiro neurônio da camada intermediária</w:t>
       </w:r>
@@ -9630,6 +9830,9 @@
         <w:jc w:val="center"/>
       </w:pPr>
       <w:r>
+        <w:rPr>
+          <w:noProof/>
+        </w:rPr>
         <w:drawing>
           <wp:inline distT="0" distB="0" distL="0" distR="0" wp14:anchorId="56D090A5" wp14:editId="61314C44">
             <wp:extent cx="1260000" cy="1260000"/>
@@ -9692,14 +9895,27 @@
       <w:r>
         <w:t xml:space="preserve">Figura </w:t>
       </w:r>
-      <w:fldSimple w:instr=" SEQ Figura \* ARABIC ">
-        <w:r>
-          <w:rPr>
-            <w:noProof/>
-          </w:rPr>
-          <w:t>18</w:t>
-        </w:r>
-      </w:fldSimple>
+      <w:r>
+        <w:fldChar w:fldCharType="begin"/>
+      </w:r>
+      <w:r>
+        <w:instrText xml:space="preserve"> SEQ Figura \* ARABIC </w:instrText>
+      </w:r>
+      <w:r>
+        <w:fldChar w:fldCharType="separate"/>
+      </w:r>
+      <w:r>
+        <w:rPr>
+          <w:noProof/>
+        </w:rPr>
+        <w:t>18</w:t>
+      </w:r>
+      <w:r>
+        <w:rPr>
+          <w:noProof/>
+        </w:rPr>
+        <w:fldChar w:fldCharType="end"/>
+      </w:r>
       <w:r>
         <w:t>. Suposição de possíveis imagens que seriam detectadas pelos neurônios 2, 3 e 4 da camada oculta</w:t>
       </w:r>
@@ -9709,6 +9925,9 @@
         <w:jc w:val="center"/>
       </w:pPr>
       <w:r>
+        <w:rPr>
+          <w:noProof/>
+        </w:rPr>
         <w:drawing>
           <wp:inline distT="0" distB="0" distL="0" distR="0" wp14:anchorId="5A905BA1" wp14:editId="67E83CE2">
             <wp:extent cx="4075200" cy="1260000"/>
@@ -9751,7 +9970,7 @@
         <w:t>Colocando as quatro imagens juntas temos o dígito “0” como mostrado pela figura 19</w:t>
       </w:r>
       <w:r>
-        <w:t>?</w:t>
+        <w:t>:</w:t>
       </w:r>
     </w:p>
     <w:p>
@@ -9761,14 +9980,27 @@
       <w:r>
         <w:t xml:space="preserve">Figura </w:t>
       </w:r>
-      <w:fldSimple w:instr=" SEQ Figura \* ARABIC ">
-        <w:r>
-          <w:rPr>
-            <w:noProof/>
-          </w:rPr>
-          <w:t>19</w:t>
-        </w:r>
-      </w:fldSimple>
+      <w:r>
+        <w:fldChar w:fldCharType="begin"/>
+      </w:r>
+      <w:r>
+        <w:instrText xml:space="preserve"> SEQ Figura \* ARABIC </w:instrText>
+      </w:r>
+      <w:r>
+        <w:fldChar w:fldCharType="separate"/>
+      </w:r>
+      <w:r>
+        <w:rPr>
+          <w:noProof/>
+        </w:rPr>
+        <w:t>19</w:t>
+      </w:r>
+      <w:r>
+        <w:rPr>
+          <w:noProof/>
+        </w:rPr>
+        <w:fldChar w:fldCharType="end"/>
+      </w:r>
       <w:r>
         <w:t>. Sobreposição das imagens da das figuras 17 e 18</w:t>
       </w:r>
@@ -9778,6 +10010,9 @@
         <w:jc w:val="center"/>
       </w:pPr>
       <w:r>
+        <w:rPr>
+          <w:noProof/>
+        </w:rPr>
         <w:drawing>
           <wp:inline distT="0" distB="0" distL="0" distR="0" wp14:anchorId="4104735B" wp14:editId="035F6E75">
             <wp:extent cx="1256400" cy="1260000"/>
@@ -9826,10 +10061,52 @@
         <w:t xml:space="preserve">Apesar de essa não ser a única maneira possível de se concluir que se trata de fato de um “0”, </w:t>
       </w:r>
       <w:r>
-        <w:t>pela presunção assumida até aqui, é seguro assumir que sim.</w:t>
-      </w:r>
-    </w:p>
-    <w:p/>
+        <w:t xml:space="preserve">pela presunção </w:t>
+      </w:r>
+      <w:r>
+        <w:t>considerada</w:t>
+      </w:r>
+      <w:r>
+        <w:t xml:space="preserve"> até aqui, é seguro assumir que sim.</w:t>
+      </w:r>
+    </w:p>
+    <w:p>
+      <w:r>
+        <w:t xml:space="preserve">Mantendo a suposição que essa explicação seja válida, fica fácil entender </w:t>
+      </w:r>
+      <w:r>
+        <w:t>por que</w:t>
+      </w:r>
+      <w:r>
+        <w:t xml:space="preserve"> </w:t>
+      </w:r>
+      <w:r>
+        <w:t xml:space="preserve">10 valores de saída são melhores que 4, caso </w:t>
+      </w:r>
+      <w:r>
+        <w:t>em que</w:t>
+      </w:r>
+      <w:r>
+        <w:t xml:space="preserve">, por exemplo, </w:t>
+      </w:r>
+      <w:r>
+        <w:t xml:space="preserve">a primeira saída deveria representar o bit mais significativo e não existe um meio fácil de associar forma com </w:t>
+      </w:r>
+      <w:r>
+        <w:t>esse valor.</w:t>
+      </w:r>
+    </w:p>
+    <w:p>
+      <w:r>
+        <w:t xml:space="preserve">Convém ressaltar que até este ponto tudo é heurística, </w:t>
+      </w:r>
+      <w:r>
+        <w:t xml:space="preserve">nada leva a conclusão que uma rede neural de três camadas </w:t>
+      </w:r>
+      <w:r>
+        <w:t>opera dessa forma.</w:t>
+      </w:r>
+    </w:p>
     <w:p/>
     <w:p/>
     <w:p>
@@ -10801,7 +11078,25 @@
           <w:bCs/>
           <w:lang w:val="en-US"/>
         </w:rPr>
-        <w:t xml:space="preserve">C# 9 and .NET 5 – Modern Cross-Platform Development: Build intelligent apps, websites, and services with Blazor, ASP.NET Core, and </w:t>
+        <w:t xml:space="preserve">C# </w:t>
+      </w:r>
+      <w:proofErr w:type="gramStart"/>
+      <w:r>
+        <w:rPr>
+          <w:b/>
+          <w:bCs/>
+          <w:lang w:val="en-US"/>
+        </w:rPr>
+        <w:t>9</w:t>
+      </w:r>
+      <w:proofErr w:type="gramEnd"/>
+      <w:r>
+        <w:rPr>
+          <w:b/>
+          <w:bCs/>
+          <w:lang w:val="en-US"/>
+        </w:rPr>
+        <w:t xml:space="preserve"> and .NET 5 – Modern Cross-Platform Development: Build intelligent apps, websites, and services with Blazor, ASP.NET Core, and </w:t>
       </w:r>
       <w:r>
         <w:rPr>

--- a/Sergio Di Fiore - Projeto de de Pesquisa  - PICIT.docx
+++ b/Sergio Di Fiore - Projeto de de Pesquisa  - PICIT.docx
@@ -3689,27 +3689,14 @@
       <w:r>
         <w:t xml:space="preserve">Figura </w:t>
       </w:r>
-      <w:r>
-        <w:fldChar w:fldCharType="begin"/>
-      </w:r>
-      <w:r>
-        <w:instrText xml:space="preserve"> SEQ Figura \* ARABIC </w:instrText>
-      </w:r>
-      <w:r>
-        <w:fldChar w:fldCharType="separate"/>
-      </w:r>
-      <w:r>
-        <w:rPr>
-          <w:noProof/>
-        </w:rPr>
-        <w:t>1</w:t>
-      </w:r>
-      <w:r>
-        <w:rPr>
-          <w:noProof/>
-        </w:rPr>
-        <w:fldChar w:fldCharType="end"/>
-      </w:r>
+      <w:fldSimple w:instr=" SEQ Figura \* ARABIC ">
+        <w:r>
+          <w:rPr>
+            <w:noProof/>
+          </w:rPr>
+          <w:t>1</w:t>
+        </w:r>
+      </w:fldSimple>
       <w:r>
         <w:rPr>
           <w:noProof/>
@@ -3791,27 +3778,14 @@
       <w:r>
         <w:t xml:space="preserve">Figura </w:t>
       </w:r>
-      <w:r>
-        <w:fldChar w:fldCharType="begin"/>
-      </w:r>
-      <w:r>
-        <w:instrText xml:space="preserve"> SEQ Figura \* ARABIC </w:instrText>
-      </w:r>
-      <w:r>
-        <w:fldChar w:fldCharType="separate"/>
-      </w:r>
-      <w:r>
-        <w:rPr>
-          <w:noProof/>
-        </w:rPr>
-        <w:t>2</w:t>
-      </w:r>
-      <w:r>
-        <w:rPr>
-          <w:noProof/>
-        </w:rPr>
-        <w:fldChar w:fldCharType="end"/>
-      </w:r>
+      <w:fldSimple w:instr=" SEQ Figura \* ARABIC ">
+        <w:r>
+          <w:rPr>
+            <w:noProof/>
+          </w:rPr>
+          <w:t>2</w:t>
+        </w:r>
+      </w:fldSimple>
       <w:r>
         <w:t xml:space="preserve">. </w:t>
       </w:r>
@@ -3948,27 +3922,14 @@
         <w:lastRenderedPageBreak/>
         <w:t xml:space="preserve">Equação </w:t>
       </w:r>
-      <w:r>
-        <w:fldChar w:fldCharType="begin"/>
-      </w:r>
-      <w:r>
-        <w:instrText xml:space="preserve"> SEQ Equação \* ARABIC </w:instrText>
-      </w:r>
-      <w:r>
-        <w:fldChar w:fldCharType="separate"/>
-      </w:r>
-      <w:r>
-        <w:rPr>
-          <w:noProof/>
-        </w:rPr>
-        <w:t>1</w:t>
-      </w:r>
-      <w:r>
-        <w:rPr>
-          <w:noProof/>
-        </w:rPr>
-        <w:fldChar w:fldCharType="end"/>
-      </w:r>
+      <w:fldSimple w:instr=" SEQ Equação \* ARABIC ">
+        <w:r>
+          <w:rPr>
+            <w:noProof/>
+          </w:rPr>
+          <w:t>1</w:t>
+        </w:r>
+      </w:fldSimple>
       <w:r>
         <w:t xml:space="preserve">. </w:t>
       </w:r>
@@ -4581,27 +4542,14 @@
       <w:r>
         <w:t xml:space="preserve">Figura </w:t>
       </w:r>
-      <w:r>
-        <w:fldChar w:fldCharType="begin"/>
-      </w:r>
-      <w:r>
-        <w:instrText xml:space="preserve"> SEQ Figura \* ARABIC </w:instrText>
-      </w:r>
-      <w:r>
-        <w:fldChar w:fldCharType="separate"/>
-      </w:r>
-      <w:r>
-        <w:rPr>
-          <w:noProof/>
-        </w:rPr>
-        <w:t>3</w:t>
-      </w:r>
-      <w:r>
-        <w:rPr>
-          <w:noProof/>
-        </w:rPr>
-        <w:fldChar w:fldCharType="end"/>
-      </w:r>
+      <w:fldSimple w:instr=" SEQ Figura \* ARABIC ">
+        <w:r>
+          <w:rPr>
+            <w:noProof/>
+          </w:rPr>
+          <w:t>3</w:t>
+        </w:r>
+      </w:fldSimple>
       <w:r>
         <w:t xml:space="preserve">. </w:t>
       </w:r>
@@ -4810,27 +4758,14 @@
         <w:lastRenderedPageBreak/>
         <w:t xml:space="preserve">Figura </w:t>
       </w:r>
-      <w:r>
-        <w:fldChar w:fldCharType="begin"/>
-      </w:r>
-      <w:r>
-        <w:instrText xml:space="preserve"> SEQ Figura \* ARABIC </w:instrText>
-      </w:r>
-      <w:r>
-        <w:fldChar w:fldCharType="separate"/>
-      </w:r>
-      <w:r>
-        <w:rPr>
-          <w:noProof/>
-        </w:rPr>
-        <w:t>4</w:t>
-      </w:r>
-      <w:r>
-        <w:rPr>
-          <w:noProof/>
-        </w:rPr>
-        <w:fldChar w:fldCharType="end"/>
-      </w:r>
+      <w:fldSimple w:instr=" SEQ Figura \* ARABIC ">
+        <w:r>
+          <w:rPr>
+            <w:noProof/>
+          </w:rPr>
+          <w:t>4</w:t>
+        </w:r>
+      </w:fldSimple>
       <w:r>
         <w:rPr>
           <w:noProof/>
@@ -5061,27 +4996,14 @@
         <w:lastRenderedPageBreak/>
         <w:t xml:space="preserve">Figura </w:t>
       </w:r>
-      <w:r>
-        <w:fldChar w:fldCharType="begin"/>
-      </w:r>
-      <w:r>
-        <w:instrText xml:space="preserve"> SEQ Figura \* ARABIC </w:instrText>
-      </w:r>
-      <w:r>
-        <w:fldChar w:fldCharType="separate"/>
-      </w:r>
-      <w:r>
-        <w:rPr>
-          <w:noProof/>
-        </w:rPr>
-        <w:t>5</w:t>
-      </w:r>
-      <w:r>
-        <w:rPr>
-          <w:noProof/>
-        </w:rPr>
-        <w:fldChar w:fldCharType="end"/>
-      </w:r>
+      <w:fldSimple w:instr=" SEQ Figura \* ARABIC ">
+        <w:r>
+          <w:rPr>
+            <w:noProof/>
+          </w:rPr>
+          <w:t>5</w:t>
+        </w:r>
+      </w:fldSimple>
       <w:r>
         <w:rPr>
           <w:noProof/>
@@ -5400,27 +5322,14 @@
       <w:r>
         <w:t xml:space="preserve">Equação </w:t>
       </w:r>
-      <w:r>
-        <w:fldChar w:fldCharType="begin"/>
-      </w:r>
-      <w:r>
-        <w:instrText xml:space="preserve"> SEQ Equação \* ARABIC </w:instrText>
-      </w:r>
-      <w:r>
-        <w:fldChar w:fldCharType="separate"/>
-      </w:r>
-      <w:r>
-        <w:rPr>
-          <w:noProof/>
-        </w:rPr>
-        <w:t>2</w:t>
-      </w:r>
-      <w:r>
-        <w:rPr>
-          <w:noProof/>
-        </w:rPr>
-        <w:fldChar w:fldCharType="end"/>
-      </w:r>
+      <w:fldSimple w:instr=" SEQ Equação \* ARABIC ">
+        <w:r>
+          <w:rPr>
+            <w:noProof/>
+          </w:rPr>
+          <w:t>2</w:t>
+        </w:r>
+      </w:fldSimple>
       <w:r>
         <w:t xml:space="preserve">. </w:t>
       </w:r>
@@ -5780,27 +5689,14 @@
         <w:lastRenderedPageBreak/>
         <w:t xml:space="preserve">Figura </w:t>
       </w:r>
-      <w:r>
-        <w:fldChar w:fldCharType="begin"/>
-      </w:r>
-      <w:r>
-        <w:instrText xml:space="preserve"> SEQ Figura \* ARABIC </w:instrText>
-      </w:r>
-      <w:r>
-        <w:fldChar w:fldCharType="separate"/>
-      </w:r>
-      <w:r>
-        <w:rPr>
-          <w:noProof/>
-        </w:rPr>
-        <w:t>6</w:t>
-      </w:r>
-      <w:r>
-        <w:rPr>
-          <w:noProof/>
-        </w:rPr>
-        <w:fldChar w:fldCharType="end"/>
-      </w:r>
+      <w:fldSimple w:instr=" SEQ Figura \* ARABIC ">
+        <w:r>
+          <w:rPr>
+            <w:noProof/>
+          </w:rPr>
+          <w:t>6</w:t>
+        </w:r>
+      </w:fldSimple>
       <w:r>
         <w:t xml:space="preserve">. </w:t>
       </w:r>
@@ -6222,27 +6118,14 @@
       <w:r>
         <w:t xml:space="preserve">Equação </w:t>
       </w:r>
-      <w:r>
-        <w:fldChar w:fldCharType="begin"/>
-      </w:r>
-      <w:r>
-        <w:instrText xml:space="preserve"> SEQ Equação \* ARABIC </w:instrText>
-      </w:r>
-      <w:r>
-        <w:fldChar w:fldCharType="separate"/>
-      </w:r>
-      <w:r>
-        <w:rPr>
-          <w:noProof/>
-        </w:rPr>
-        <w:t>3</w:t>
-      </w:r>
-      <w:r>
-        <w:rPr>
-          <w:noProof/>
-        </w:rPr>
-        <w:fldChar w:fldCharType="end"/>
-      </w:r>
+      <w:fldSimple w:instr=" SEQ Equação \* ARABIC ">
+        <w:r>
+          <w:rPr>
+            <w:noProof/>
+          </w:rPr>
+          <w:t>3</w:t>
+        </w:r>
+      </w:fldSimple>
       <m:oMath>
         <m:r>
           <m:rPr>
@@ -6647,27 +6530,14 @@
       <w:r>
         <w:t xml:space="preserve">Figura </w:t>
       </w:r>
-      <w:r>
-        <w:fldChar w:fldCharType="begin"/>
-      </w:r>
-      <w:r>
-        <w:instrText xml:space="preserve"> SEQ Figura \* ARABIC </w:instrText>
-      </w:r>
-      <w:r>
-        <w:fldChar w:fldCharType="separate"/>
-      </w:r>
-      <w:r>
-        <w:rPr>
-          <w:noProof/>
-        </w:rPr>
-        <w:t>7</w:t>
-      </w:r>
-      <w:r>
-        <w:rPr>
-          <w:noProof/>
-        </w:rPr>
-        <w:fldChar w:fldCharType="end"/>
-      </w:r>
+      <w:fldSimple w:instr=" SEQ Figura \* ARABIC ">
+        <w:r>
+          <w:rPr>
+            <w:noProof/>
+          </w:rPr>
+          <w:t>7</w:t>
+        </w:r>
+      </w:fldSimple>
       <w:r>
         <w:t xml:space="preserve">. </w:t>
       </w:r>
@@ -7021,27 +6891,14 @@
       <w:r>
         <w:t xml:space="preserve">Figura </w:t>
       </w:r>
-      <w:r>
-        <w:fldChar w:fldCharType="begin"/>
-      </w:r>
-      <w:r>
-        <w:instrText xml:space="preserve"> SEQ Figura \* ARABIC </w:instrText>
-      </w:r>
-      <w:r>
-        <w:fldChar w:fldCharType="separate"/>
-      </w:r>
-      <w:r>
-        <w:rPr>
-          <w:noProof/>
-        </w:rPr>
-        <w:t>8</w:t>
-      </w:r>
-      <w:r>
-        <w:rPr>
-          <w:noProof/>
-        </w:rPr>
-        <w:fldChar w:fldCharType="end"/>
-      </w:r>
+      <w:fldSimple w:instr=" SEQ Figura \* ARABIC ">
+        <w:r>
+          <w:rPr>
+            <w:noProof/>
+          </w:rPr>
+          <w:t>8</w:t>
+        </w:r>
+      </w:fldSimple>
       <w:r>
         <w:t xml:space="preserve">. </w:t>
       </w:r>
@@ -7261,27 +7118,14 @@
       <w:r>
         <w:t xml:space="preserve">Equação </w:t>
       </w:r>
-      <w:r>
-        <w:fldChar w:fldCharType="begin"/>
-      </w:r>
-      <w:r>
-        <w:instrText xml:space="preserve"> SEQ Equação \* ARABIC </w:instrText>
-      </w:r>
-      <w:r>
-        <w:fldChar w:fldCharType="separate"/>
-      </w:r>
-      <w:r>
-        <w:rPr>
-          <w:noProof/>
-        </w:rPr>
-        <w:t>4</w:t>
-      </w:r>
-      <w:r>
-        <w:rPr>
-          <w:noProof/>
-        </w:rPr>
-        <w:fldChar w:fldCharType="end"/>
-      </w:r>
+      <w:fldSimple w:instr=" SEQ Equação \* ARABIC ">
+        <w:r>
+          <w:rPr>
+            <w:noProof/>
+          </w:rPr>
+          <w:t>4</w:t>
+        </w:r>
+      </w:fldSimple>
       <w:r>
         <w:t xml:space="preserve">. </w:t>
       </w:r>
@@ -7448,27 +7292,14 @@
       <w:r>
         <w:t xml:space="preserve">Equação </w:t>
       </w:r>
-      <w:r>
-        <w:fldChar w:fldCharType="begin"/>
-      </w:r>
-      <w:r>
-        <w:instrText xml:space="preserve"> SEQ Equação \* ARABIC </w:instrText>
-      </w:r>
-      <w:r>
-        <w:fldChar w:fldCharType="separate"/>
-      </w:r>
-      <w:r>
-        <w:rPr>
-          <w:noProof/>
-        </w:rPr>
-        <w:t>5</w:t>
-      </w:r>
-      <w:r>
-        <w:rPr>
-          <w:noProof/>
-        </w:rPr>
-        <w:fldChar w:fldCharType="end"/>
-      </w:r>
+      <w:fldSimple w:instr=" SEQ Equação \* ARABIC ">
+        <w:r>
+          <w:rPr>
+            <w:noProof/>
+          </w:rPr>
+          <w:t>5</w:t>
+        </w:r>
+      </w:fldSimple>
       <w:r>
         <w:t>. Cálculo da saída sigmoide considerando pesos e bias</w:t>
       </w:r>
@@ -7641,27 +7472,14 @@
       <w:r>
         <w:t xml:space="preserve">Figura </w:t>
       </w:r>
-      <w:r>
-        <w:fldChar w:fldCharType="begin"/>
-      </w:r>
-      <w:r>
-        <w:instrText xml:space="preserve"> SEQ Figura \* ARABIC </w:instrText>
-      </w:r>
-      <w:r>
-        <w:fldChar w:fldCharType="separate"/>
-      </w:r>
-      <w:r>
-        <w:rPr>
-          <w:noProof/>
-        </w:rPr>
-        <w:t>9</w:t>
-      </w:r>
-      <w:r>
-        <w:rPr>
-          <w:noProof/>
-        </w:rPr>
-        <w:fldChar w:fldCharType="end"/>
-      </w:r>
+      <w:fldSimple w:instr=" SEQ Figura \* ARABIC ">
+        <w:r>
+          <w:rPr>
+            <w:noProof/>
+          </w:rPr>
+          <w:t>9</w:t>
+        </w:r>
+      </w:fldSimple>
       <w:r>
         <w:t>. Gráfico da função sigmoide</w:t>
       </w:r>
@@ -7949,27 +7767,14 @@
       <w:r>
         <w:t xml:space="preserve">Figura </w:t>
       </w:r>
-      <w:r>
-        <w:fldChar w:fldCharType="begin"/>
-      </w:r>
-      <w:r>
-        <w:instrText xml:space="preserve"> SEQ Figura \* ARABIC </w:instrText>
-      </w:r>
-      <w:r>
-        <w:fldChar w:fldCharType="separate"/>
-      </w:r>
-      <w:r>
-        <w:rPr>
-          <w:noProof/>
-        </w:rPr>
-        <w:t>10</w:t>
-      </w:r>
-      <w:r>
-        <w:rPr>
-          <w:noProof/>
-        </w:rPr>
-        <w:fldChar w:fldCharType="end"/>
-      </w:r>
+      <w:fldSimple w:instr=" SEQ Figura \* ARABIC ">
+        <w:r>
+          <w:rPr>
+            <w:noProof/>
+          </w:rPr>
+          <w:t>10</w:t>
+        </w:r>
+      </w:fldSimple>
       <w:r>
         <w:t>. Função degrau</w:t>
       </w:r>
@@ -8246,27 +8051,14 @@
       <w:r>
         <w:t xml:space="preserve">Equação </w:t>
       </w:r>
-      <w:r>
-        <w:fldChar w:fldCharType="begin"/>
-      </w:r>
-      <w:r>
-        <w:instrText xml:space="preserve"> SEQ Equação \* ARABIC </w:instrText>
-      </w:r>
-      <w:r>
-        <w:fldChar w:fldCharType="separate"/>
-      </w:r>
-      <w:r>
-        <w:rPr>
-          <w:noProof/>
-        </w:rPr>
-        <w:t>6</w:t>
-      </w:r>
-      <w:r>
-        <w:rPr>
-          <w:noProof/>
-        </w:rPr>
-        <w:fldChar w:fldCharType="end"/>
-      </w:r>
+      <w:fldSimple w:instr=" SEQ Equação \* ARABIC ">
+        <w:r>
+          <w:rPr>
+            <w:noProof/>
+          </w:rPr>
+          <w:t>6</w:t>
+        </w:r>
+      </w:fldSimple>
       <w:r>
         <w:t xml:space="preserve">. Cálculo aproximado de </w:t>
       </w:r>
@@ -8689,27 +8481,14 @@
       <w:r>
         <w:t xml:space="preserve">Figura </w:t>
       </w:r>
-      <w:r>
-        <w:fldChar w:fldCharType="begin"/>
-      </w:r>
-      <w:r>
-        <w:instrText xml:space="preserve"> SEQ Figura \* ARABIC </w:instrText>
-      </w:r>
-      <w:r>
-        <w:fldChar w:fldCharType="separate"/>
-      </w:r>
-      <w:r>
-        <w:rPr>
-          <w:noProof/>
-        </w:rPr>
-        <w:t>11</w:t>
-      </w:r>
-      <w:r>
-        <w:rPr>
-          <w:noProof/>
-        </w:rPr>
-        <w:fldChar w:fldCharType="end"/>
-      </w:r>
+      <w:fldSimple w:instr=" SEQ Figura \* ARABIC ">
+        <w:r>
+          <w:rPr>
+            <w:noProof/>
+          </w:rPr>
+          <w:t>11</w:t>
+        </w:r>
+      </w:fldSimple>
       <w:r>
         <w:t xml:space="preserve">. </w:t>
       </w:r>
@@ -8871,27 +8650,14 @@
       <w:r>
         <w:t xml:space="preserve">Figura </w:t>
       </w:r>
-      <w:r>
-        <w:fldChar w:fldCharType="begin"/>
-      </w:r>
-      <w:r>
-        <w:instrText xml:space="preserve"> SEQ Figura \* ARABIC </w:instrText>
-      </w:r>
-      <w:r>
-        <w:fldChar w:fldCharType="separate"/>
-      </w:r>
-      <w:r>
-        <w:rPr>
-          <w:noProof/>
-        </w:rPr>
-        <w:t>12</w:t>
-      </w:r>
-      <w:r>
-        <w:rPr>
-          <w:noProof/>
-        </w:rPr>
-        <w:fldChar w:fldCharType="end"/>
-      </w:r>
+      <w:fldSimple w:instr=" SEQ Figura \* ARABIC ">
+        <w:r>
+          <w:rPr>
+            <w:noProof/>
+          </w:rPr>
+          <w:t>12</w:t>
+        </w:r>
+      </w:fldSimple>
       <w:r>
         <w:t xml:space="preserve">. </w:t>
       </w:r>
@@ -8975,13 +8741,8 @@
     </w:p>
     <w:p>
       <w:r>
-        <w:t xml:space="preserve">Vale ressaltar que, apesar da figura 12 exibir duas camadas ocultas, não existe um número predeterminado </w:t>
-      </w:r>
-      <w:proofErr w:type="gramStart"/>
-      <w:r>
-        <w:t>e</w:t>
-      </w:r>
-      <w:proofErr w:type="gramEnd"/>
+        <w:t>Vale ressaltar que, apesar da figura 12 exibir duas camadas ocultas, não existe um número predeterminado e</w:t>
+      </w:r>
       <w:r>
         <w:t xml:space="preserve"> portanto, pelo menos teoricamente, para a sua quantidade também.</w:t>
       </w:r>
@@ -9207,14 +8968,27 @@
       <w:r>
         <w:t xml:space="preserve">Figura </w:t>
       </w:r>
-      <w:fldSimple w:instr=" SEQ Figura \* ARABIC ">
-        <w:r>
-          <w:rPr>
-            <w:noProof/>
-          </w:rPr>
-          <w:t>13</w:t>
-        </w:r>
-      </w:fldSimple>
+      <w:r>
+        <w:fldChar w:fldCharType="begin"/>
+      </w:r>
+      <w:r>
+        <w:instrText xml:space="preserve"> SEQ Figura \* ARABIC </w:instrText>
+      </w:r>
+      <w:r>
+        <w:fldChar w:fldCharType="separate"/>
+      </w:r>
+      <w:r>
+        <w:rPr>
+          <w:noProof/>
+        </w:rPr>
+        <w:t>13</w:t>
+      </w:r>
+      <w:r>
+        <w:rPr>
+          <w:noProof/>
+        </w:rPr>
+        <w:fldChar w:fldCharType="end"/>
+      </w:r>
       <w:r>
         <w:t xml:space="preserve">. Exemplo de problema a ser </w:t>
       </w:r>
@@ -9276,14 +9050,30 @@
       <w:r>
         <w:t xml:space="preserve">Figura </w:t>
       </w:r>
-      <w:fldSimple w:instr=" SEQ Figura \* ARABIC ">
-        <w:r>
-          <w:rPr>
-            <w:noProof/>
-          </w:rPr>
-          <w:t>14</w:t>
-        </w:r>
-      </w:fldSimple>
+      <w:r>
+        <w:fldChar w:fldCharType="begin"/>
+      </w:r>
+      <w:r>
+        <w:instrText xml:space="preserve"> SEQ Figura \*</w:instrText>
+      </w:r>
+      <w:r>
+        <w:instrText xml:space="preserve"> ARABIC </w:instrText>
+      </w:r>
+      <w:r>
+        <w:fldChar w:fldCharType="separate"/>
+      </w:r>
+      <w:r>
+        <w:rPr>
+          <w:noProof/>
+        </w:rPr>
+        <w:t>14</w:t>
+      </w:r>
+      <w:r>
+        <w:rPr>
+          <w:noProof/>
+        </w:rPr>
+        <w:fldChar w:fldCharType="end"/>
+      </w:r>
       <w:r>
         <w:t>. O problema dividido em subproblemas: os dígitos separados</w:t>
       </w:r>
@@ -9380,14 +9170,27 @@
       <w:r>
         <w:t xml:space="preserve">Figura </w:t>
       </w:r>
-      <w:fldSimple w:instr=" SEQ Figura \* ARABIC ">
-        <w:r>
-          <w:rPr>
-            <w:noProof/>
-          </w:rPr>
-          <w:t>15</w:t>
-        </w:r>
-      </w:fldSimple>
+      <w:r>
+        <w:fldChar w:fldCharType="begin"/>
+      </w:r>
+      <w:r>
+        <w:instrText xml:space="preserve"> SEQ Figura \* ARABIC </w:instrText>
+      </w:r>
+      <w:r>
+        <w:fldChar w:fldCharType="separate"/>
+      </w:r>
+      <w:r>
+        <w:rPr>
+          <w:noProof/>
+        </w:rPr>
+        <w:t>15</w:t>
+      </w:r>
+      <w:r>
+        <w:rPr>
+          <w:noProof/>
+        </w:rPr>
+        <w:fldChar w:fldCharType="end"/>
+      </w:r>
       <w:r>
         <w:t>. O algarismo 5 individualizado</w:t>
       </w:r>
@@ -9495,14 +9298,27 @@
       <w:r>
         <w:t xml:space="preserve">Figura </w:t>
       </w:r>
-      <w:fldSimple w:instr=" SEQ Figura \* ARABIC ">
-        <w:r>
-          <w:rPr>
-            <w:noProof/>
-          </w:rPr>
-          <w:t>16</w:t>
-        </w:r>
-      </w:fldSimple>
+      <w:r>
+        <w:fldChar w:fldCharType="begin"/>
+      </w:r>
+      <w:r>
+        <w:instrText xml:space="preserve"> SEQ Figura \* ARABIC </w:instrText>
+      </w:r>
+      <w:r>
+        <w:fldChar w:fldCharType="separate"/>
+      </w:r>
+      <w:r>
+        <w:rPr>
+          <w:noProof/>
+        </w:rPr>
+        <w:t>16</w:t>
+      </w:r>
+      <w:r>
+        <w:rPr>
+          <w:noProof/>
+        </w:rPr>
+        <w:fldChar w:fldCharType="end"/>
+      </w:r>
       <w:r>
         <w:t>. Rede neural a ser empregada para reconhecimento dos dígitos individuais</w:t>
       </w:r>
@@ -9800,27 +9616,14 @@
       <w:r>
         <w:t xml:space="preserve">Figura </w:t>
       </w:r>
-      <w:r>
-        <w:fldChar w:fldCharType="begin"/>
-      </w:r>
-      <w:r>
-        <w:instrText xml:space="preserve"> SEQ Figura \* ARABIC </w:instrText>
-      </w:r>
-      <w:r>
-        <w:fldChar w:fldCharType="separate"/>
-      </w:r>
-      <w:r>
-        <w:rPr>
-          <w:noProof/>
-        </w:rPr>
-        <w:t>17</w:t>
-      </w:r>
-      <w:r>
-        <w:rPr>
-          <w:noProof/>
-        </w:rPr>
-        <w:fldChar w:fldCharType="end"/>
-      </w:r>
+      <w:fldSimple w:instr=" SEQ Figura \* ARABIC ">
+        <w:r>
+          <w:rPr>
+            <w:noProof/>
+          </w:rPr>
+          <w:t>17</w:t>
+        </w:r>
+      </w:fldSimple>
       <w:r>
         <w:t>. Suposição de imagem que pode ser detectada pelo primeiro neurônio da camada intermediária</w:t>
       </w:r>
@@ -9895,27 +9698,14 @@
       <w:r>
         <w:t xml:space="preserve">Figura </w:t>
       </w:r>
-      <w:r>
-        <w:fldChar w:fldCharType="begin"/>
-      </w:r>
-      <w:r>
-        <w:instrText xml:space="preserve"> SEQ Figura \* ARABIC </w:instrText>
-      </w:r>
-      <w:r>
-        <w:fldChar w:fldCharType="separate"/>
-      </w:r>
-      <w:r>
-        <w:rPr>
-          <w:noProof/>
-        </w:rPr>
-        <w:t>18</w:t>
-      </w:r>
-      <w:r>
-        <w:rPr>
-          <w:noProof/>
-        </w:rPr>
-        <w:fldChar w:fldCharType="end"/>
-      </w:r>
+      <w:fldSimple w:instr=" SEQ Figura \* ARABIC ">
+        <w:r>
+          <w:rPr>
+            <w:noProof/>
+          </w:rPr>
+          <w:t>18</w:t>
+        </w:r>
+      </w:fldSimple>
       <w:r>
         <w:t>. Suposição de possíveis imagens que seriam detectadas pelos neurônios 2, 3 e 4 da camada oculta</w:t>
       </w:r>
@@ -9980,27 +9770,14 @@
       <w:r>
         <w:t xml:space="preserve">Figura </w:t>
       </w:r>
-      <w:r>
-        <w:fldChar w:fldCharType="begin"/>
-      </w:r>
-      <w:r>
-        <w:instrText xml:space="preserve"> SEQ Figura \* ARABIC </w:instrText>
-      </w:r>
-      <w:r>
-        <w:fldChar w:fldCharType="separate"/>
-      </w:r>
-      <w:r>
-        <w:rPr>
-          <w:noProof/>
-        </w:rPr>
-        <w:t>19</w:t>
-      </w:r>
-      <w:r>
-        <w:rPr>
-          <w:noProof/>
-        </w:rPr>
-        <w:fldChar w:fldCharType="end"/>
-      </w:r>
+      <w:fldSimple w:instr=" SEQ Figura \* ARABIC ">
+        <w:r>
+          <w:rPr>
+            <w:noProof/>
+          </w:rPr>
+          <w:t>19</w:t>
+        </w:r>
+      </w:fldSimple>
       <w:r>
         <w:t>. Sobreposição das imagens da das figuras 17 e 18</w:t>
       </w:r>
@@ -10107,6 +9884,339 @@
         <w:t>opera dessa forma.</w:t>
       </w:r>
     </w:p>
+    <w:p>
+      <w:pPr>
+        <w:pStyle w:val="Ttulo2"/>
+        <w:rPr>
+          <w:lang w:val="pt-BR"/>
+        </w:rPr>
+      </w:pPr>
+      <w:r>
+        <w:rPr>
+          <w:lang w:val="pt-BR"/>
+        </w:rPr>
+        <w:lastRenderedPageBreak/>
+        <w:t xml:space="preserve">Aprendendo </w:t>
+      </w:r>
+      <w:r>
+        <w:rPr>
+          <w:lang w:val="pt-BR"/>
+        </w:rPr>
+        <w:t>o gradiente descendente</w:t>
+      </w:r>
+    </w:p>
+    <w:p>
+      <w:pPr>
+        <w:pStyle w:val="Ttulo3"/>
+      </w:pPr>
+      <w:r>
+        <w:rPr>
+          <w:lang w:val="pt-BR"/>
+        </w:rPr>
+        <w:t>A base de dados MINST</w:t>
+      </w:r>
+    </w:p>
+    <w:p>
+      <w:r>
+        <w:t>Supondo-se saber</w:t>
+      </w:r>
+      <w:r>
+        <w:t xml:space="preserve"> como desenhar uma rede neural, agora é hora de aprender a reconhecer dígitos.</w:t>
+      </w:r>
+      <w:r>
+        <w:t xml:space="preserve"> A primeira coisa necessária é ter uma amostra de dados da qual se possa aprender</w:t>
+      </w:r>
+      <w:r>
+        <w:t xml:space="preserve">, a chamada </w:t>
+      </w:r>
+      <w:r>
+        <w:rPr>
+          <w:i/>
+          <w:iCs/>
+        </w:rPr>
+        <w:t>data set</w:t>
+      </w:r>
+      <w:r>
+        <w:t xml:space="preserve">. Neste trabalho será usada a base de dados MNIST </w:t>
+      </w:r>
+      <w:r>
+        <w:rPr>
+          <w:i/>
+          <w:iCs/>
+        </w:rPr>
+        <w:t>data set</w:t>
+      </w:r>
+      <w:r>
+        <w:rPr>
+          <w:i/>
+          <w:iCs/>
+        </w:rPr>
+        <w:t xml:space="preserve">, </w:t>
+      </w:r>
+      <w:r>
+        <w:t xml:space="preserve">que contém dezenas de milhares de imagens digitalizadas </w:t>
+      </w:r>
+      <w:r>
+        <w:t>de algarismos manuscritos.</w:t>
+      </w:r>
+    </w:p>
+    <w:p>
+      <w:r>
+        <w:t xml:space="preserve">Os dados da base MINST são divididos em duas partes. A primeira, contém 60.000 imagens com o propósito de serem </w:t>
+      </w:r>
+      <w:r>
+        <w:t>dados de treinamento. São imagens digitalizadas a partir de manuscritos de 250 pessoas</w:t>
+      </w:r>
+      <w:r>
+        <w:t xml:space="preserve">, representadas em tons de cinza em uma matriz de 28 x 28 pixels. A segunda parte possui um conjunto de 10.000 imagens </w:t>
+      </w:r>
+      <w:r>
+        <w:t xml:space="preserve">tomadas de 250 pessoas diferentes, </w:t>
+      </w:r>
+      <w:r>
+        <w:t>para serem utilizadas como dados de teste</w:t>
+      </w:r>
+      <w:r>
+        <w:t xml:space="preserve">, novamente </w:t>
+      </w:r>
+      <w:r>
+        <w:t>em tons de cinza em uma matriz de 28 x 28 pixels.</w:t>
+      </w:r>
+      <w:r>
+        <w:t xml:space="preserve"> Essa será utilizada para determinar quão bem </w:t>
+      </w:r>
+      <w:r>
+        <w:t>a rede neural gerada aprendeu a reconhecer os dígitos.</w:t>
+      </w:r>
+    </w:p>
+    <w:p>
+      <w:pPr>
+        <w:pStyle w:val="Ttulo3"/>
+        <w:rPr>
+          <w:lang w:val="pt-BR"/>
+        </w:rPr>
+      </w:pPr>
+      <w:r>
+        <w:rPr>
+          <w:lang w:val="pt-BR"/>
+        </w:rPr>
+        <w:t>O treinamento</w:t>
+      </w:r>
+    </w:p>
+    <w:p>
+      <w:r>
+        <w:t xml:space="preserve">Será empregada a notação x para identificar </w:t>
+      </w:r>
+      <w:r>
+        <w:t>as entradas de treinamento. Cada uma delas é formada por um vetor de 784 posições (matriz 28 x 28 = 784)</w:t>
+      </w:r>
+      <w:r>
+        <w:t xml:space="preserve"> representando um tom em uma escala de cinza para cada pixel da imagem. </w:t>
+      </w:r>
+      <w:r>
+        <w:t>A saída é identificada por y = y(x)</w:t>
+      </w:r>
+      <w:r>
+        <w:t xml:space="preserve">, onde y é um vetor de dimensão 10. Por exemplo, </w:t>
+      </w:r>
+      <w:r>
+        <w:t xml:space="preserve">se uma imagem de treinamento, x, </w:t>
+      </w:r>
+      <w:r>
+        <w:t xml:space="preserve">representa um “6”, então y(x) = (0, 0, 0, 0, </w:t>
+      </w:r>
+      <w:r>
+        <w:t>0, 0, 1, 0, 0, 0)</w:t>
+      </w:r>
+      <w:r>
+        <w:rPr>
+          <w:i/>
+          <w:iCs/>
+          <w:vertAlign w:val="superscript"/>
+        </w:rPr>
+        <w:t>T</w:t>
+      </w:r>
+      <w:r>
+        <w:t xml:space="preserve"> é a saída desejada.</w:t>
+      </w:r>
+      <w:r>
+        <w:t xml:space="preserve"> Note-se o </w:t>
+      </w:r>
+      <w:r>
+        <w:rPr>
+          <w:i/>
+          <w:iCs/>
+        </w:rPr>
+        <w:t>T</w:t>
+      </w:r>
+      <w:r>
+        <w:t xml:space="preserve"> indicando a operação transposição de vetor, que faz da linha um vetor coluna.</w:t>
+      </w:r>
+    </w:p>
+    <w:p>
+      <w:r>
+        <w:t xml:space="preserve">O desejável é que o algoritmo que se está buscando </w:t>
+      </w:r>
+      <w:r>
+        <w:t xml:space="preserve">permita definir todos os pesos e </w:t>
+      </w:r>
+      <w:r>
+        <w:rPr>
+          <w:i/>
+          <w:iCs/>
+        </w:rPr>
+        <w:t>bias</w:t>
+      </w:r>
+      <w:r>
+        <w:t xml:space="preserve"> de tal forma que</w:t>
+      </w:r>
+      <w:r>
+        <w:t xml:space="preserve"> o resultado de saída da rede aproxime y(x) para todos os x na entrada.</w:t>
+      </w:r>
+      <w:r>
+        <w:t xml:space="preserve"> Isto é quantificado pela função custo:</w:t>
+      </w:r>
+    </w:p>
+    <w:p>
+      <w:pPr>
+        <w:pStyle w:val="Legenda"/>
+      </w:pPr>
+      <w:r>
+        <w:t xml:space="preserve">Equação </w:t>
+      </w:r>
+      <w:fldSimple w:instr=" SEQ Equação \* ARABIC ">
+        <w:r>
+          <w:rPr>
+            <w:noProof/>
+          </w:rPr>
+          <w:t>7</w:t>
+        </w:r>
+      </w:fldSimple>
+      <w:r>
+        <w:rPr>
+          <w:noProof/>
+        </w:rPr>
+        <w:t>. Função Custo</w:t>
+      </w:r>
+    </w:p>
+    <w:p>
+      <m:oMathPara>
+        <m:oMath>
+          <m:r>
+            <w:rPr>
+              <w:rFonts w:ascii="Cambria Math" w:hAnsi="Cambria Math"/>
+            </w:rPr>
+            <m:t>C(w, b) ≡</m:t>
+          </m:r>
+          <m:r>
+            <w:rPr>
+              <w:rFonts w:ascii="Cambria Math" w:hAnsi="Cambria Math"/>
+            </w:rPr>
+            <m:t xml:space="preserve"> </m:t>
+          </m:r>
+          <m:f>
+            <m:fPr>
+              <m:ctrlPr>
+                <w:rPr>
+                  <w:rFonts w:ascii="Cambria Math" w:hAnsi="Cambria Math"/>
+                  <w:i/>
+                </w:rPr>
+              </m:ctrlPr>
+            </m:fPr>
+            <m:num>
+              <m:r>
+                <w:rPr>
+                  <w:rFonts w:ascii="Cambria Math" w:hAnsi="Cambria Math"/>
+                </w:rPr>
+                <m:t>1</m:t>
+              </m:r>
+            </m:num>
+            <m:den>
+              <m:r>
+                <w:rPr>
+                  <w:rFonts w:ascii="Cambria Math" w:hAnsi="Cambria Math"/>
+                </w:rPr>
+                <m:t>2n</m:t>
+              </m:r>
+            </m:den>
+          </m:f>
+          <m:nary>
+            <m:naryPr>
+              <m:chr m:val="∑"/>
+              <m:limLoc m:val="undOvr"/>
+              <m:subHide m:val="1"/>
+              <m:supHide m:val="1"/>
+              <m:ctrlPr>
+                <w:rPr>
+                  <w:rFonts w:ascii="Cambria Math" w:hAnsi="Cambria Math"/>
+                  <w:i/>
+                </w:rPr>
+              </m:ctrlPr>
+            </m:naryPr>
+            <m:sub/>
+            <m:sup/>
+            <m:e>
+              <m:sSup>
+                <m:sSupPr>
+                  <m:ctrlPr>
+                    <w:rPr>
+                      <w:rFonts w:ascii="Cambria Math" w:hAnsi="Cambria Math"/>
+                      <w:i/>
+                    </w:rPr>
+                  </m:ctrlPr>
+                </m:sSupPr>
+                <m:e>
+                  <m:r>
+                    <w:rPr>
+                      <w:rFonts w:ascii="Cambria Math" w:hAnsi="Cambria Math"/>
+                    </w:rPr>
+                    <m:t>||y(x) - a||</m:t>
+                  </m:r>
+                </m:e>
+                <m:sup>
+                  <m:r>
+                    <w:rPr>
+                      <w:rFonts w:ascii="Cambria Math" w:hAnsi="Cambria Math"/>
+                    </w:rPr>
+                    <m:t>2</m:t>
+                  </m:r>
+                </m:sup>
+              </m:sSup>
+            </m:e>
+          </m:nary>
+        </m:oMath>
+      </m:oMathPara>
+    </w:p>
+    <w:p/>
+    <w:p>
+      <w:r>
+        <w:lastRenderedPageBreak/>
+        <w:t xml:space="preserve">onde n é </w:t>
+      </w:r>
+      <w:r>
+        <w:t xml:space="preserve">o conjunto de todos os pesos na rede, b todos os </w:t>
+      </w:r>
+      <w:r>
+        <w:rPr>
+          <w:i/>
+          <w:iCs/>
+        </w:rPr>
+        <w:t>biases</w:t>
+      </w:r>
+      <w:r>
+        <w:t xml:space="preserve">, </w:t>
+      </w:r>
+      <w:r>
+        <w:t xml:space="preserve">n o número total de entradas de treinamento, </w:t>
+      </w:r>
+      <w:r>
+        <w:t xml:space="preserve">a é o vetor de saída da rede quando x é a entrada, </w:t>
+      </w:r>
+      <w:r>
+        <w:t>e a soma é sobre todos os x de entrada.</w:t>
+      </w:r>
+    </w:p>
+    <w:p/>
     <w:p/>
     <w:p/>
     <w:p>
@@ -11078,25 +11188,7 @@
           <w:bCs/>
           <w:lang w:val="en-US"/>
         </w:rPr>
-        <w:t xml:space="preserve">C# </w:t>
-      </w:r>
-      <w:proofErr w:type="gramStart"/>
-      <w:r>
-        <w:rPr>
-          <w:b/>
-          <w:bCs/>
-          <w:lang w:val="en-US"/>
-        </w:rPr>
-        <w:t>9</w:t>
-      </w:r>
-      <w:proofErr w:type="gramEnd"/>
-      <w:r>
-        <w:rPr>
-          <w:b/>
-          <w:bCs/>
-          <w:lang w:val="en-US"/>
-        </w:rPr>
-        <w:t xml:space="preserve"> and .NET 5 – Modern Cross-Platform Development: Build intelligent apps, websites, and services with Blazor, ASP.NET Core, and </w:t>
+        <w:t xml:space="preserve">C# 9 and .NET 5 – Modern Cross-Platform Development: Build intelligent apps, websites, and services with Blazor, ASP.NET Core, and </w:t>
       </w:r>
       <w:r>
         <w:rPr>
@@ -11627,7 +11719,7 @@
   <w:abstractNum w:abstractNumId="10" w15:restartNumberingAfterBreak="0">
     <w:nsid w:val="00000001"/>
     <w:multiLevelType w:val="multilevel"/>
-    <w:tmpl w:val="B8F64FEE"/>
+    <w:tmpl w:val="2530E422"/>
     <w:lvl w:ilvl="0">
       <w:start w:val="1"/>
       <w:numFmt w:val="decimal"/>
@@ -12876,14 +12968,16 @@
     <w:name w:val="heading 3"/>
     <w:basedOn w:val="Normal"/>
     <w:next w:val="Normal"/>
+    <w:autoRedefine/>
     <w:qFormat/>
-    <w:rsid w:val="008F15AE"/>
+    <w:rsid w:val="003C3D21"/>
     <w:pPr>
       <w:keepNext/>
       <w:numPr>
         <w:ilvl w:val="2"/>
         <w:numId w:val="1"/>
       </w:numPr>
+      <w:spacing w:before="240" w:after="240"/>
       <w:jc w:val="left"/>
       <w:outlineLvl w:val="2"/>
     </w:pPr>

--- a/Sergio Di Fiore - Projeto de de Pesquisa  - PICIT.docx
+++ b/Sergio Di Fiore - Projeto de de Pesquisa  - PICIT.docx
@@ -466,13 +466,8 @@
         <w:t xml:space="preserve">Dra. </w:t>
       </w:r>
       <w:r>
-        <w:t xml:space="preserve">Mônica Regina </w:t>
-      </w:r>
-      <w:proofErr w:type="spellStart"/>
-      <w:r>
-        <w:t>Gaiotto</w:t>
-      </w:r>
-      <w:proofErr w:type="spellEnd"/>
+        <w:t>Mônica Regina Gaiotto</w:t>
+      </w:r>
     </w:p>
     <w:p>
       <w:pPr>
@@ -710,19 +705,11 @@
       <w:r>
         <w:t xml:space="preserve"> e </w:t>
       </w:r>
-      <w:proofErr w:type="spellStart"/>
       <w:r>
         <w:rPr>
           <w:i/>
         </w:rPr>
-        <w:t>Deep</w:t>
-      </w:r>
-      <w:proofErr w:type="spellEnd"/>
-      <w:r>
-        <w:rPr>
-          <w:i/>
-        </w:rPr>
-        <w:t xml:space="preserve"> Learning</w:t>
+        <w:t>Deep Learning</w:t>
       </w:r>
       <w:r>
         <w:t>.</w:t>
@@ -3474,19 +3461,11 @@
       <w:r>
         <w:t xml:space="preserve"> e o </w:t>
       </w:r>
-      <w:proofErr w:type="spellStart"/>
       <w:r>
         <w:rPr>
           <w:i/>
         </w:rPr>
-        <w:t>Deep</w:t>
-      </w:r>
-      <w:proofErr w:type="spellEnd"/>
-      <w:r>
-        <w:rPr>
-          <w:i/>
-        </w:rPr>
-        <w:t xml:space="preserve"> Learning</w:t>
+        <w:t>Deep Learning</w:t>
       </w:r>
       <w:r>
         <w:t xml:space="preserve"> uma extensão </w:t>
@@ -3555,34 +3534,18 @@
       <w:r>
         <w:t xml:space="preserve"> e </w:t>
       </w:r>
-      <w:proofErr w:type="spellStart"/>
       <w:r>
         <w:rPr>
           <w:i/>
         </w:rPr>
-        <w:t>Deep</w:t>
-      </w:r>
-      <w:proofErr w:type="spellEnd"/>
-      <w:r>
-        <w:rPr>
-          <w:i/>
-        </w:rPr>
-        <w:t xml:space="preserve"> Learning</w:t>
+        <w:t>Deep Learning</w:t>
       </w:r>
       <w:bookmarkEnd w:id="5"/>
       <w:bookmarkEnd w:id="6"/>
     </w:p>
     <w:p>
       <w:r>
-        <w:t xml:space="preserve">Pode-se dizer que a Inteligência Artificial (IA) começou a ser estudada sistematicamente a primeira vez por </w:t>
-      </w:r>
-      <w:proofErr w:type="spellStart"/>
-      <w:r>
-        <w:t>Hebert</w:t>
-      </w:r>
-      <w:proofErr w:type="spellEnd"/>
-      <w:r>
-        <w:t xml:space="preserve"> Simon e Allen Newell ainda no início da década de 1950 na Universidade de Carnegie Mellon.</w:t>
+        <w:t>Pode-se dizer que a Inteligência Artificial (IA) começou a ser estudada sistematicamente a primeira vez por Hebert Simon e Allen Newell ainda no início da década de 1950 na Universidade de Carnegie Mellon.</w:t>
       </w:r>
       <w:r>
         <w:t xml:space="preserve"> </w:t>
@@ -3661,21 +3624,12 @@
         <w:lastRenderedPageBreak/>
         <w:t>gato. É a chamada Aprendizagem de Máquina (</w:t>
       </w:r>
-      <w:proofErr w:type="spellStart"/>
       <w:r>
         <w:rPr>
           <w:i/>
           <w:iCs/>
         </w:rPr>
-        <w:t>Machine</w:t>
-      </w:r>
-      <w:proofErr w:type="spellEnd"/>
-      <w:r>
-        <w:rPr>
-          <w:i/>
-          <w:iCs/>
-        </w:rPr>
-        <w:t xml:space="preserve"> Learning</w:t>
+        <w:t>Machine Learning</w:t>
       </w:r>
       <w:r>
         <w:t>). Com ela, pode-se encontrar padrões em quantidade enorme de dados. Esse modelo, que ainda funciona muito bem, mas que mesmo desde esse período inicial, deixava muitas questões sem solução aparente.</w:t>
@@ -3689,14 +3643,27 @@
       <w:r>
         <w:t xml:space="preserve">Figura </w:t>
       </w:r>
-      <w:fldSimple w:instr=" SEQ Figura \* ARABIC ">
-        <w:r>
-          <w:rPr>
-            <w:noProof/>
-          </w:rPr>
-          <w:t>1</w:t>
-        </w:r>
-      </w:fldSimple>
+      <w:r>
+        <w:fldChar w:fldCharType="begin"/>
+      </w:r>
+      <w:r>
+        <w:instrText xml:space="preserve"> SEQ Figura \* ARABIC </w:instrText>
+      </w:r>
+      <w:r>
+        <w:fldChar w:fldCharType="separate"/>
+      </w:r>
+      <w:r>
+        <w:rPr>
+          <w:noProof/>
+        </w:rPr>
+        <w:t>1</w:t>
+      </w:r>
+      <w:r>
+        <w:rPr>
+          <w:noProof/>
+        </w:rPr>
+        <w:fldChar w:fldCharType="end"/>
+      </w:r>
       <w:r>
         <w:rPr>
           <w:noProof/>
@@ -3778,14 +3745,27 @@
       <w:r>
         <w:t xml:space="preserve">Figura </w:t>
       </w:r>
-      <w:fldSimple w:instr=" SEQ Figura \* ARABIC ">
-        <w:r>
-          <w:rPr>
-            <w:noProof/>
-          </w:rPr>
-          <w:t>2</w:t>
-        </w:r>
-      </w:fldSimple>
+      <w:r>
+        <w:fldChar w:fldCharType="begin"/>
+      </w:r>
+      <w:r>
+        <w:instrText xml:space="preserve"> SEQ Figura \* ARABIC </w:instrText>
+      </w:r>
+      <w:r>
+        <w:fldChar w:fldCharType="separate"/>
+      </w:r>
+      <w:r>
+        <w:rPr>
+          <w:noProof/>
+        </w:rPr>
+        <w:t>2</w:t>
+      </w:r>
+      <w:r>
+        <w:rPr>
+          <w:noProof/>
+        </w:rPr>
+        <w:fldChar w:fldCharType="end"/>
+      </w:r>
       <w:r>
         <w:t xml:space="preserve">. </w:t>
       </w:r>
@@ -3871,31 +3851,7 @@
     </w:p>
     <w:p>
       <w:r>
-        <w:t xml:space="preserve">Em 1969, Marvin </w:t>
-      </w:r>
-      <w:proofErr w:type="spellStart"/>
-      <w:r>
-        <w:t>Minsky</w:t>
-      </w:r>
-      <w:proofErr w:type="spellEnd"/>
-      <w:r>
-        <w:t xml:space="preserve"> e </w:t>
-      </w:r>
-      <w:proofErr w:type="spellStart"/>
-      <w:r>
-        <w:t>Saymour</w:t>
-      </w:r>
-      <w:proofErr w:type="spellEnd"/>
-      <w:r>
-        <w:t xml:space="preserve"> </w:t>
-      </w:r>
-      <w:proofErr w:type="spellStart"/>
-      <w:r>
-        <w:t>Papert</w:t>
-      </w:r>
-      <w:proofErr w:type="spellEnd"/>
-      <w:r>
-        <w:t xml:space="preserve"> publicaram um livro pelo MIT provando matematicamente que esse tipo de redes, chamadas </w:t>
+        <w:t xml:space="preserve">Em 1969, Marvin Minsky e Saymour Papert publicaram um livro pelo MIT provando matematicamente que esse tipo de redes, chamadas </w:t>
       </w:r>
       <w:r>
         <w:t>Perceptron</w:t>
@@ -3922,14 +3878,27 @@
         <w:lastRenderedPageBreak/>
         <w:t xml:space="preserve">Equação </w:t>
       </w:r>
-      <w:fldSimple w:instr=" SEQ Equação \* ARABIC ">
-        <w:r>
-          <w:rPr>
-            <w:noProof/>
-          </w:rPr>
-          <w:t>1</w:t>
-        </w:r>
-      </w:fldSimple>
+      <w:r>
+        <w:fldChar w:fldCharType="begin"/>
+      </w:r>
+      <w:r>
+        <w:instrText xml:space="preserve"> SEQ Equação \* ARABIC </w:instrText>
+      </w:r>
+      <w:r>
+        <w:fldChar w:fldCharType="separate"/>
+      </w:r>
+      <w:r>
+        <w:rPr>
+          <w:noProof/>
+        </w:rPr>
+        <w:t>1</w:t>
+      </w:r>
+      <w:r>
+        <w:rPr>
+          <w:noProof/>
+        </w:rPr>
+        <w:fldChar w:fldCharType="end"/>
+      </w:r>
       <w:r>
         <w:t xml:space="preserve">. </w:t>
       </w:r>
@@ -4271,236 +4240,162 @@
     </w:p>
     <w:p>
       <w:r>
-        <w:t xml:space="preserve">Somente em 1986, Geoffrey </w:t>
-      </w:r>
-      <w:proofErr w:type="spellStart"/>
-      <w:r>
-        <w:t>Hinton</w:t>
-      </w:r>
-      <w:proofErr w:type="spellEnd"/>
-      <w:r>
-        <w:t xml:space="preserve">, hoje conhecido como o pai do </w:t>
-      </w:r>
-      <w:proofErr w:type="spellStart"/>
+        <w:t xml:space="preserve">Somente em 1986, Geoffrey Hinton, hoje conhecido como o pai do </w:t>
+      </w:r>
       <w:r>
         <w:rPr>
           <w:i/>
           <w:iCs/>
         </w:rPr>
-        <w:t>Deep</w:t>
-      </w:r>
-      <w:proofErr w:type="spellEnd"/>
+        <w:t>Deep Learning</w:t>
+      </w:r>
+      <w:r>
+        <w:t>, trouxe novos avanços (HAO, 2018). Ele basicamente, conseguiu desenvolver o treinamento de mais camadas, uma técnica que, iria além do tradicional aprendizado de máquina, permitindo encontrar pequenos padrões, que anteriormente não conseguiriam ser detectados. Em 1990 essa técnica foi reforçada pela assim chamada Máquina de Suporte Vetorial (</w:t>
+      </w:r>
       <w:r>
         <w:rPr>
           <w:i/>
           <w:iCs/>
         </w:rPr>
-        <w:t xml:space="preserve"> Learning</w:t>
-      </w:r>
-      <w:r>
-        <w:t>, trouxe novos avanços (HAO, 2018). Ele basicamente, conseguiu desenvolver o treinamento de mais camadas, uma técnica que, iria além do tradicional aprendizado de máquina, permitindo encontrar pequenos padrões, que anteriormente não conseguiriam ser detectados. Em 1990 essa técnica foi reforçada pela assim chamada Máquina de Suporte Vetorial (</w:t>
-      </w:r>
-      <w:proofErr w:type="spellStart"/>
+        <w:t>Support Vector Machine</w:t>
+      </w:r>
+      <w:r>
+        <w:t>) onde estruturas espaciais e funções permitem as transições que simplificam o processamento (WILSON, 2020).</w:t>
+      </w:r>
+    </w:p>
+    <w:p>
+      <w:r>
+        <w:t>Tal</w:t>
+      </w:r>
+      <w:r>
+        <w:t xml:space="preserve"> técnica, porém, esbarrava na limitação da capacidade computacional dos sistemas na época e o campo toda da IA ficou por muito tempo parado, até em torno do ano 2000, quando a capacidade de processamento permitiu a retomada das pesquisas (SOMMERS, 2017).</w:t>
+      </w:r>
+    </w:p>
+    <w:p>
+      <w:r>
+        <w:t>Nesse mesmo período começou-se a empregar a Distribuição Circulares de Autovalores associada a um antigo método matemático conhecido como a Teoria da Matriz Aleatória (</w:t>
+      </w:r>
       <w:r>
         <w:rPr>
           <w:i/>
           <w:iCs/>
         </w:rPr>
-        <w:t>Support</w:t>
-      </w:r>
-      <w:proofErr w:type="spellEnd"/>
+        <w:t>Random Matrix Theory</w:t>
+      </w:r>
+      <w:r>
+        <w:t>) minimizando o obstáculo trazidos pelas complexas matrizes que o aprendizado de máquina precisava lidar (WILSON, 2020).</w:t>
+      </w:r>
+    </w:p>
+    <w:p>
+      <w:r>
+        <w:t xml:space="preserve">Redes Neurais </w:t>
+      </w:r>
+      <w:r>
+        <w:t xml:space="preserve">são um dos mais belos paradigmas de programação jamais inventados. Na abordagem convencional de </w:t>
+      </w:r>
+      <w:r>
+        <w:t xml:space="preserve">programação, </w:t>
+      </w:r>
+      <w:r>
+        <w:t>o</w:t>
+      </w:r>
+      <w:r>
+        <w:t xml:space="preserve"> computador </w:t>
+      </w:r>
+      <w:r>
+        <w:t>recebe informações detalhadas d</w:t>
+      </w:r>
+      <w:r>
+        <w:t>o</w:t>
+      </w:r>
+      <w:r>
+        <w:t xml:space="preserve"> que fazer, dividindo grandes problemas </w:t>
+      </w:r>
+      <w:r>
+        <w:t xml:space="preserve">em diversos menores, </w:t>
+      </w:r>
+      <w:r>
+        <w:t>definem-se</w:t>
+      </w:r>
+      <w:r>
+        <w:t xml:space="preserve"> precisamente as tarefas</w:t>
+      </w:r>
+      <w:r>
+        <w:t xml:space="preserve"> que o computador pode executar de maneira simples. Em contraste, </w:t>
+      </w:r>
+      <w:r>
+        <w:t xml:space="preserve">em </w:t>
+      </w:r>
+      <w:r>
+        <w:t>uma Rede Neural</w:t>
+      </w:r>
+      <w:r>
+        <w:t xml:space="preserve"> </w:t>
+      </w:r>
+      <w:r>
+        <w:t>nenhuma informação é dada ao computador de como resolver um problema</w:t>
+      </w:r>
+      <w:r>
+        <w:t xml:space="preserve">. Ao contrário, </w:t>
+      </w:r>
+      <w:r>
+        <w:t>ele aprende a partir da observação de dados, identificando a sua própria solução</w:t>
+      </w:r>
+      <w:r>
+        <w:t xml:space="preserve"> ao problema em questão (Nielsen M.</w:t>
+      </w:r>
+      <w:r>
+        <w:t xml:space="preserve"> 2015)</w:t>
+      </w:r>
+    </w:p>
+    <w:p>
+      <w:r>
+        <w:t xml:space="preserve">Segundo </w:t>
+      </w:r>
+      <w:r>
+        <w:t>Kelle</w:t>
+      </w:r>
+      <w:r>
+        <w:t>her J</w:t>
+      </w:r>
+      <w:r>
+        <w:t>.</w:t>
+      </w:r>
+      <w:r>
+        <w:t xml:space="preserve"> D.</w:t>
+      </w:r>
+      <w:r>
+        <w:t xml:space="preserve"> (20</w:t>
+      </w:r>
+      <w:r>
+        <w:t>19</w:t>
+      </w:r>
+      <w:r>
+        <w:t xml:space="preserve">),” </w:t>
+      </w:r>
       <w:r>
         <w:rPr>
           <w:i/>
-          <w:iCs/>
-        </w:rPr>
-        <w:t xml:space="preserve"> Vector </w:t>
-      </w:r>
-      <w:proofErr w:type="spellStart"/>
+        </w:rPr>
+        <w:t>Deep Learning</w:t>
+      </w:r>
+      <w:r>
+        <w:t xml:space="preserve"> é um</w:t>
+      </w:r>
+      <w:r>
+        <w:t xml:space="preserve"> subcampo da Inte</w:t>
+      </w:r>
+      <w:r>
+        <w:t xml:space="preserve">ligência Artificial que foca em criar grandes modelos de redes neurais </w:t>
+      </w:r>
+      <w:r>
+        <w:t xml:space="preserve">que são capazes de fazer previsões precisas a partir de dados. </w:t>
+      </w:r>
       <w:r>
         <w:rPr>
           <w:i/>
-          <w:iCs/>
-        </w:rPr>
-        <w:t>Machine</w:t>
-      </w:r>
-      <w:proofErr w:type="spellEnd"/>
-      <w:r>
-        <w:t>) onde estruturas espaciais e funções permitem as transições que simplificam o processamento (WILSON, 2020).</w:t>
-      </w:r>
-    </w:p>
-    <w:p>
-      <w:r>
-        <w:t>Tal</w:t>
-      </w:r>
-      <w:r>
-        <w:t xml:space="preserve"> técnica, porém, esbarrava na limitação da capacidade computacional dos sistemas na época e o campo toda da IA ficou por muito tempo parado, até em torno do ano 2000, quando a capacidade de processamento permitiu a retomada das pesquisas (SOMMERS, 2017).</w:t>
-      </w:r>
-    </w:p>
-    <w:p>
-      <w:r>
-        <w:t>Nesse mesmo período começou-se a empregar a Distribuição Circulares de Autovalores associada a um antigo método matemático conhecido como a Teoria da Matriz Aleatória (</w:t>
-      </w:r>
-      <w:proofErr w:type="spellStart"/>
-      <w:r>
-        <w:rPr>
-          <w:i/>
-          <w:iCs/>
-        </w:rPr>
-        <w:t>Random</w:t>
-      </w:r>
-      <w:proofErr w:type="spellEnd"/>
-      <w:r>
-        <w:rPr>
-          <w:i/>
-          <w:iCs/>
-        </w:rPr>
-        <w:t xml:space="preserve"> Matrix </w:t>
-      </w:r>
-      <w:proofErr w:type="spellStart"/>
-      <w:r>
-        <w:rPr>
-          <w:i/>
-          <w:iCs/>
-        </w:rPr>
-        <w:t>Theory</w:t>
-      </w:r>
-      <w:proofErr w:type="spellEnd"/>
-      <w:r>
-        <w:t>) minimizando o obstáculo trazidos pelas complexas matrizes que o aprendizado de máquina precisava lidar (WILSON, 2020).</w:t>
-      </w:r>
-    </w:p>
-    <w:p>
-      <w:r>
-        <w:t xml:space="preserve">Redes Neurais </w:t>
-      </w:r>
-      <w:r>
-        <w:t xml:space="preserve">são um dos mais belos paradigmas de programação jamais inventados. Na abordagem convencional de </w:t>
-      </w:r>
-      <w:r>
-        <w:t xml:space="preserve">programação, </w:t>
-      </w:r>
-      <w:r>
-        <w:t>o</w:t>
-      </w:r>
-      <w:r>
-        <w:t xml:space="preserve"> computador </w:t>
-      </w:r>
-      <w:r>
-        <w:t>recebe informações detalhadas d</w:t>
-      </w:r>
-      <w:r>
-        <w:t>o</w:t>
-      </w:r>
-      <w:r>
-        <w:t xml:space="preserve"> que fazer, dividindo grandes problemas </w:t>
-      </w:r>
-      <w:r>
-        <w:t xml:space="preserve">em diversos menores, </w:t>
-      </w:r>
-      <w:r>
-        <w:t>definem-se</w:t>
-      </w:r>
-      <w:r>
-        <w:t xml:space="preserve"> precisamente as tarefas</w:t>
-      </w:r>
-      <w:r>
-        <w:t xml:space="preserve"> que o computador pode executar de maneira simples. Em contraste, </w:t>
-      </w:r>
-      <w:r>
-        <w:t xml:space="preserve">em </w:t>
-      </w:r>
-      <w:r>
-        <w:t>uma Rede Neural</w:t>
-      </w:r>
-      <w:r>
-        <w:t xml:space="preserve"> </w:t>
-      </w:r>
-      <w:r>
-        <w:t>nenhuma informação é dada ao computador de como resolver um problema</w:t>
-      </w:r>
-      <w:r>
-        <w:t xml:space="preserve">. Ao contrário, </w:t>
-      </w:r>
-      <w:r>
-        <w:t>ele aprende a partir da observação de dados, identificando a sua própria solução</w:t>
-      </w:r>
-      <w:r>
-        <w:t xml:space="preserve"> ao problema em questão (Nielsen M.</w:t>
-      </w:r>
-      <w:r>
-        <w:t xml:space="preserve"> 2015)</w:t>
-      </w:r>
-    </w:p>
-    <w:p>
-      <w:r>
-        <w:t xml:space="preserve">Segundo </w:t>
-      </w:r>
-      <w:proofErr w:type="spellStart"/>
-      <w:r>
-        <w:t>Kelle</w:t>
-      </w:r>
-      <w:r>
-        <w:t>her</w:t>
-      </w:r>
-      <w:proofErr w:type="spellEnd"/>
-      <w:r>
-        <w:t xml:space="preserve"> J</w:t>
-      </w:r>
-      <w:r>
-        <w:t>.</w:t>
-      </w:r>
-      <w:r>
-        <w:t xml:space="preserve"> D.</w:t>
-      </w:r>
-      <w:r>
-        <w:t xml:space="preserve"> (20</w:t>
-      </w:r>
-      <w:r>
-        <w:t>19</w:t>
-      </w:r>
-      <w:r>
-        <w:t xml:space="preserve">),” </w:t>
-      </w:r>
-      <w:proofErr w:type="spellStart"/>
-      <w:r>
-        <w:rPr>
-          <w:i/>
-        </w:rPr>
-        <w:t>Deep</w:t>
-      </w:r>
-      <w:proofErr w:type="spellEnd"/>
-      <w:r>
-        <w:rPr>
-          <w:i/>
-        </w:rPr>
-        <w:t xml:space="preserve"> Learning</w:t>
-      </w:r>
-      <w:r>
-        <w:t xml:space="preserve"> é um</w:t>
-      </w:r>
-      <w:r>
-        <w:t xml:space="preserve"> subcampo da Inte</w:t>
-      </w:r>
-      <w:r>
-        <w:t xml:space="preserve">ligência Artificial que foca em criar grandes modelos de redes neurais </w:t>
-      </w:r>
-      <w:r>
-        <w:t xml:space="preserve">que são capazes de fazer previsões precisas a partir de dados. </w:t>
-      </w:r>
-      <w:proofErr w:type="spellStart"/>
-      <w:r>
-        <w:rPr>
-          <w:i/>
-        </w:rPr>
-        <w:t>Deep</w:t>
-      </w:r>
-      <w:proofErr w:type="spellEnd"/>
-      <w:r>
-        <w:rPr>
-          <w:i/>
-        </w:rPr>
-        <w:t xml:space="preserve"> Learning</w:t>
+        </w:rPr>
+        <w:t>Deep Learning</w:t>
       </w:r>
       <w:r>
         <w:t xml:space="preserve"> é particularmente </w:t>
@@ -4542,14 +4437,27 @@
       <w:r>
         <w:t xml:space="preserve">Figura </w:t>
       </w:r>
-      <w:fldSimple w:instr=" SEQ Figura \* ARABIC ">
-        <w:r>
-          <w:rPr>
-            <w:noProof/>
-          </w:rPr>
-          <w:t>3</w:t>
-        </w:r>
-      </w:fldSimple>
+      <w:r>
+        <w:fldChar w:fldCharType="begin"/>
+      </w:r>
+      <w:r>
+        <w:instrText xml:space="preserve"> SEQ Figura \* ARABIC </w:instrText>
+      </w:r>
+      <w:r>
+        <w:fldChar w:fldCharType="separate"/>
+      </w:r>
+      <w:r>
+        <w:rPr>
+          <w:noProof/>
+        </w:rPr>
+        <w:t>3</w:t>
+      </w:r>
+      <w:r>
+        <w:rPr>
+          <w:noProof/>
+        </w:rPr>
+        <w:fldChar w:fldCharType="end"/>
+      </w:r>
       <w:r>
         <w:t xml:space="preserve">. </w:t>
       </w:r>
@@ -4758,14 +4666,27 @@
         <w:lastRenderedPageBreak/>
         <w:t xml:space="preserve">Figura </w:t>
       </w:r>
-      <w:fldSimple w:instr=" SEQ Figura \* ARABIC ">
-        <w:r>
-          <w:rPr>
-            <w:noProof/>
-          </w:rPr>
-          <w:t>4</w:t>
-        </w:r>
-      </w:fldSimple>
+      <w:r>
+        <w:fldChar w:fldCharType="begin"/>
+      </w:r>
+      <w:r>
+        <w:instrText xml:space="preserve"> SEQ Figura \* ARABIC </w:instrText>
+      </w:r>
+      <w:r>
+        <w:fldChar w:fldCharType="separate"/>
+      </w:r>
+      <w:r>
+        <w:rPr>
+          <w:noProof/>
+        </w:rPr>
+        <w:t>4</w:t>
+      </w:r>
+      <w:r>
+        <w:rPr>
+          <w:noProof/>
+        </w:rPr>
+        <w:fldChar w:fldCharType="end"/>
+      </w:r>
       <w:r>
         <w:rPr>
           <w:noProof/>
@@ -4918,50 +4839,13 @@
         <w:t xml:space="preserve">Desenvolvido entre </w:t>
       </w:r>
       <w:r>
-        <w:t xml:space="preserve">os anos 1950 e 1960 por Frank </w:t>
-      </w:r>
-      <w:proofErr w:type="spellStart"/>
-      <w:r>
-        <w:t>Rosenblatt</w:t>
-      </w:r>
-      <w:proofErr w:type="spellEnd"/>
-      <w:r>
-        <w:t xml:space="preserve">, </w:t>
-      </w:r>
-      <w:r>
-        <w:t xml:space="preserve">com base em trabalhos anteriores de </w:t>
-      </w:r>
-      <w:proofErr w:type="spellStart"/>
-      <w:r>
-        <w:t>Watten</w:t>
-      </w:r>
-      <w:proofErr w:type="spellEnd"/>
-      <w:r>
-        <w:t xml:space="preserve"> </w:t>
-      </w:r>
-      <w:proofErr w:type="spellStart"/>
-      <w:r>
-        <w:t>McCulloch</w:t>
-      </w:r>
-      <w:proofErr w:type="spellEnd"/>
-      <w:r>
-        <w:t xml:space="preserve"> e Walter </w:t>
-      </w:r>
-      <w:proofErr w:type="spellStart"/>
-      <w:r>
-        <w:t>Pitts</w:t>
-      </w:r>
-      <w:proofErr w:type="spellEnd"/>
-      <w:r>
-        <w:t xml:space="preserve">, </w:t>
-      </w:r>
-      <w:proofErr w:type="spellStart"/>
-      <w:r>
-        <w:t>Rosenblatt</w:t>
-      </w:r>
-      <w:proofErr w:type="spellEnd"/>
-      <w:r>
-        <w:t xml:space="preserve"> apresentou um algoritmo que nos trina anos subsequentes foram alvos de inúmeros trabalhos e estudos acadêmicos</w:t>
+        <w:t xml:space="preserve">os anos 1950 e 1960 por Frank Rosenblatt, </w:t>
+      </w:r>
+      <w:r>
+        <w:t>com base em trabalhos anteriores de Watten McCulloch e Walter Pitts</w:t>
+      </w:r>
+      <w:r>
+        <w:t>, Rosenblatt apresentou um algoritmo que nos trina anos subsequentes foram alvos de inúmeros trabalhos e estudos acadêmicos</w:t>
       </w:r>
       <w:r>
         <w:t xml:space="preserve"> mostrando sua eficácia, mas sem que ele mesmo tenha de alguma forma justificado o resultado ao qual chegou.</w:t>
@@ -4996,14 +4880,27 @@
         <w:lastRenderedPageBreak/>
         <w:t xml:space="preserve">Figura </w:t>
       </w:r>
-      <w:fldSimple w:instr=" SEQ Figura \* ARABIC ">
-        <w:r>
-          <w:rPr>
-            <w:noProof/>
-          </w:rPr>
-          <w:t>5</w:t>
-        </w:r>
-      </w:fldSimple>
+      <w:r>
+        <w:fldChar w:fldCharType="begin"/>
+      </w:r>
+      <w:r>
+        <w:instrText xml:space="preserve"> SEQ Figura \* ARABIC </w:instrText>
+      </w:r>
+      <w:r>
+        <w:fldChar w:fldCharType="separate"/>
+      </w:r>
+      <w:r>
+        <w:rPr>
+          <w:noProof/>
+        </w:rPr>
+        <w:t>5</w:t>
+      </w:r>
+      <w:r>
+        <w:rPr>
+          <w:noProof/>
+        </w:rPr>
+        <w:fldChar w:fldCharType="end"/>
+      </w:r>
       <w:r>
         <w:rPr>
           <w:noProof/>
@@ -5088,15 +4985,7 @@
         <w:t>saída</w:t>
       </w:r>
       <w:r>
-        <w:t xml:space="preserve"> também binária. </w:t>
-      </w:r>
-      <w:proofErr w:type="spellStart"/>
-      <w:r>
-        <w:t>Rosenblatt</w:t>
-      </w:r>
-      <w:proofErr w:type="spellEnd"/>
-      <w:r>
-        <w:t xml:space="preserve"> propôs peso</w:t>
+        <w:t xml:space="preserve"> também binária. Rosenblatt propôs peso</w:t>
       </w:r>
       <w:r>
         <w:t xml:space="preserve">s, </w:t>
@@ -5322,14 +5211,27 @@
       <w:r>
         <w:t xml:space="preserve">Equação </w:t>
       </w:r>
-      <w:fldSimple w:instr=" SEQ Equação \* ARABIC ">
-        <w:r>
-          <w:rPr>
-            <w:noProof/>
-          </w:rPr>
-          <w:t>2</w:t>
-        </w:r>
-      </w:fldSimple>
+      <w:r>
+        <w:fldChar w:fldCharType="begin"/>
+      </w:r>
+      <w:r>
+        <w:instrText xml:space="preserve"> SEQ Equação \* ARABIC </w:instrText>
+      </w:r>
+      <w:r>
+        <w:fldChar w:fldCharType="separate"/>
+      </w:r>
+      <w:r>
+        <w:rPr>
+          <w:noProof/>
+        </w:rPr>
+        <w:t>2</w:t>
+      </w:r>
+      <w:r>
+        <w:rPr>
+          <w:noProof/>
+        </w:rPr>
+        <w:fldChar w:fldCharType="end"/>
+      </w:r>
       <w:r>
         <w:t xml:space="preserve">. </w:t>
       </w:r>
@@ -5689,14 +5591,27 @@
         <w:lastRenderedPageBreak/>
         <w:t xml:space="preserve">Figura </w:t>
       </w:r>
-      <w:fldSimple w:instr=" SEQ Figura \* ARABIC ">
-        <w:r>
-          <w:rPr>
-            <w:noProof/>
-          </w:rPr>
-          <w:t>6</w:t>
-        </w:r>
-      </w:fldSimple>
+      <w:r>
+        <w:fldChar w:fldCharType="begin"/>
+      </w:r>
+      <w:r>
+        <w:instrText xml:space="preserve"> SEQ Figura \* ARABIC </w:instrText>
+      </w:r>
+      <w:r>
+        <w:fldChar w:fldCharType="separate"/>
+      </w:r>
+      <w:r>
+        <w:rPr>
+          <w:noProof/>
+        </w:rPr>
+        <w:t>6</w:t>
+      </w:r>
+      <w:r>
+        <w:rPr>
+          <w:noProof/>
+        </w:rPr>
+        <w:fldChar w:fldCharType="end"/>
+      </w:r>
       <w:r>
         <w:t xml:space="preserve">. </w:t>
       </w:r>
@@ -6118,14 +6033,27 @@
       <w:r>
         <w:t xml:space="preserve">Equação </w:t>
       </w:r>
-      <w:fldSimple w:instr=" SEQ Equação \* ARABIC ">
-        <w:r>
-          <w:rPr>
-            <w:noProof/>
-          </w:rPr>
-          <w:t>3</w:t>
-        </w:r>
-      </w:fldSimple>
+      <w:r>
+        <w:fldChar w:fldCharType="begin"/>
+      </w:r>
+      <w:r>
+        <w:instrText xml:space="preserve"> SEQ Equação \* ARABIC </w:instrText>
+      </w:r>
+      <w:r>
+        <w:fldChar w:fldCharType="separate"/>
+      </w:r>
+      <w:r>
+        <w:rPr>
+          <w:noProof/>
+        </w:rPr>
+        <w:t>3</w:t>
+      </w:r>
+      <w:r>
+        <w:rPr>
+          <w:noProof/>
+        </w:rPr>
+        <w:fldChar w:fldCharType="end"/>
+      </w:r>
       <m:oMath>
         <m:r>
           <m:rPr>
@@ -6530,14 +6458,27 @@
       <w:r>
         <w:t xml:space="preserve">Figura </w:t>
       </w:r>
-      <w:fldSimple w:instr=" SEQ Figura \* ARABIC ">
-        <w:r>
-          <w:rPr>
-            <w:noProof/>
-          </w:rPr>
-          <w:t>7</w:t>
-        </w:r>
-      </w:fldSimple>
+      <w:r>
+        <w:fldChar w:fldCharType="begin"/>
+      </w:r>
+      <w:r>
+        <w:instrText xml:space="preserve"> SEQ Figura \* ARABIC </w:instrText>
+      </w:r>
+      <w:r>
+        <w:fldChar w:fldCharType="separate"/>
+      </w:r>
+      <w:r>
+        <w:rPr>
+          <w:noProof/>
+        </w:rPr>
+        <w:t>7</w:t>
+      </w:r>
+      <w:r>
+        <w:rPr>
+          <w:noProof/>
+        </w:rPr>
+        <w:fldChar w:fldCharType="end"/>
+      </w:r>
       <w:r>
         <w:t xml:space="preserve">. </w:t>
       </w:r>
@@ -6891,14 +6832,27 @@
       <w:r>
         <w:t xml:space="preserve">Figura </w:t>
       </w:r>
-      <w:fldSimple w:instr=" SEQ Figura \* ARABIC ">
-        <w:r>
-          <w:rPr>
-            <w:noProof/>
-          </w:rPr>
-          <w:t>8</w:t>
-        </w:r>
-      </w:fldSimple>
+      <w:r>
+        <w:fldChar w:fldCharType="begin"/>
+      </w:r>
+      <w:r>
+        <w:instrText xml:space="preserve"> SEQ Figura \* ARABIC </w:instrText>
+      </w:r>
+      <w:r>
+        <w:fldChar w:fldCharType="separate"/>
+      </w:r>
+      <w:r>
+        <w:rPr>
+          <w:noProof/>
+        </w:rPr>
+        <w:t>8</w:t>
+      </w:r>
+      <w:r>
+        <w:rPr>
+          <w:noProof/>
+        </w:rPr>
+        <w:fldChar w:fldCharType="end"/>
+      </w:r>
       <w:r>
         <w:t xml:space="preserve">. </w:t>
       </w:r>
@@ -7118,14 +7072,27 @@
       <w:r>
         <w:t xml:space="preserve">Equação </w:t>
       </w:r>
-      <w:fldSimple w:instr=" SEQ Equação \* ARABIC ">
-        <w:r>
-          <w:rPr>
-            <w:noProof/>
-          </w:rPr>
-          <w:t>4</w:t>
-        </w:r>
-      </w:fldSimple>
+      <w:r>
+        <w:fldChar w:fldCharType="begin"/>
+      </w:r>
+      <w:r>
+        <w:instrText xml:space="preserve"> SEQ Equação \* ARABIC </w:instrText>
+      </w:r>
+      <w:r>
+        <w:fldChar w:fldCharType="separate"/>
+      </w:r>
+      <w:r>
+        <w:rPr>
+          <w:noProof/>
+        </w:rPr>
+        <w:t>4</w:t>
+      </w:r>
+      <w:r>
+        <w:rPr>
+          <w:noProof/>
+        </w:rPr>
+        <w:fldChar w:fldCharType="end"/>
+      </w:r>
       <w:r>
         <w:t xml:space="preserve">. </w:t>
       </w:r>
@@ -7292,14 +7259,27 @@
       <w:r>
         <w:t xml:space="preserve">Equação </w:t>
       </w:r>
-      <w:fldSimple w:instr=" SEQ Equação \* ARABIC ">
-        <w:r>
-          <w:rPr>
-            <w:noProof/>
-          </w:rPr>
-          <w:t>5</w:t>
-        </w:r>
-      </w:fldSimple>
+      <w:r>
+        <w:fldChar w:fldCharType="begin"/>
+      </w:r>
+      <w:r>
+        <w:instrText xml:space="preserve"> SEQ Equação \* ARABIC </w:instrText>
+      </w:r>
+      <w:r>
+        <w:fldChar w:fldCharType="separate"/>
+      </w:r>
+      <w:r>
+        <w:rPr>
+          <w:noProof/>
+        </w:rPr>
+        <w:t>5</w:t>
+      </w:r>
+      <w:r>
+        <w:rPr>
+          <w:noProof/>
+        </w:rPr>
+        <w:fldChar w:fldCharType="end"/>
+      </w:r>
       <w:r>
         <w:t>. Cálculo da saída sigmoide considerando pesos e bias</w:t>
       </w:r>
@@ -7472,14 +7452,27 @@
       <w:r>
         <w:t xml:space="preserve">Figura </w:t>
       </w:r>
-      <w:fldSimple w:instr=" SEQ Figura \* ARABIC ">
-        <w:r>
-          <w:rPr>
-            <w:noProof/>
-          </w:rPr>
-          <w:t>9</w:t>
-        </w:r>
-      </w:fldSimple>
+      <w:r>
+        <w:fldChar w:fldCharType="begin"/>
+      </w:r>
+      <w:r>
+        <w:instrText xml:space="preserve"> SEQ Figura \* ARABIC </w:instrText>
+      </w:r>
+      <w:r>
+        <w:fldChar w:fldCharType="separate"/>
+      </w:r>
+      <w:r>
+        <w:rPr>
+          <w:noProof/>
+        </w:rPr>
+        <w:t>9</w:t>
+      </w:r>
+      <w:r>
+        <w:rPr>
+          <w:noProof/>
+        </w:rPr>
+        <w:fldChar w:fldCharType="end"/>
+      </w:r>
       <w:r>
         <w:t>. Gráfico da função sigmoide</w:t>
       </w:r>
@@ -7549,16 +7542,11 @@
           <w:noProof/>
         </w:rPr>
       </w:pPr>
-      <w:proofErr w:type="spellStart"/>
       <w:r>
         <w:t>ertghyr</w:t>
       </w:r>
       <w:r>
-        <w:t>Para</w:t>
-      </w:r>
-      <w:proofErr w:type="spellEnd"/>
-      <w:r>
-        <w:t xml:space="preserve"> entender a similaridade</w:t>
+        <w:t>Para entender a similaridade</w:t>
       </w:r>
       <w:r>
         <w:t xml:space="preserve"> entre </w:t>
@@ -7767,29 +7755,37 @@
       <w:r>
         <w:t xml:space="preserve">Figura </w:t>
       </w:r>
-      <w:fldSimple w:instr=" SEQ Figura \* ARABIC ">
-        <w:r>
-          <w:rPr>
-            <w:noProof/>
-          </w:rPr>
-          <w:t>10</w:t>
-        </w:r>
-      </w:fldSimple>
+      <w:r>
+        <w:fldChar w:fldCharType="begin"/>
+      </w:r>
+      <w:r>
+        <w:instrText xml:space="preserve"> SEQ Figura \* ARABIC </w:instrText>
+      </w:r>
+      <w:r>
+        <w:fldChar w:fldCharType="separate"/>
+      </w:r>
+      <w:r>
+        <w:rPr>
+          <w:noProof/>
+        </w:rPr>
+        <w:t>10</w:t>
+      </w:r>
+      <w:r>
+        <w:rPr>
+          <w:noProof/>
+        </w:rPr>
+        <w:fldChar w:fldCharType="end"/>
+      </w:r>
       <w:r>
         <w:t>. Função degrau</w:t>
       </w:r>
       <w:r>
-        <w:t xml:space="preserve"> ou de </w:t>
-      </w:r>
-      <w:proofErr w:type="spellStart"/>
-      <w:r>
-        <w:t>Heavi</w:t>
+        <w:t xml:space="preserve"> ou de Heavi</w:t>
       </w:r>
       <w:r>
         <w:t>side</w:t>
       </w:r>
       <w:bookmarkEnd w:id="26"/>
-      <w:proofErr w:type="spellEnd"/>
     </w:p>
     <w:p>
       <w:pPr>
@@ -8051,14 +8047,27 @@
       <w:r>
         <w:t xml:space="preserve">Equação </w:t>
       </w:r>
-      <w:fldSimple w:instr=" SEQ Equação \* ARABIC ">
-        <w:r>
-          <w:rPr>
-            <w:noProof/>
-          </w:rPr>
-          <w:t>6</w:t>
-        </w:r>
-      </w:fldSimple>
+      <w:r>
+        <w:fldChar w:fldCharType="begin"/>
+      </w:r>
+      <w:r>
+        <w:instrText xml:space="preserve"> SEQ Equação \* ARABIC </w:instrText>
+      </w:r>
+      <w:r>
+        <w:fldChar w:fldCharType="separate"/>
+      </w:r>
+      <w:r>
+        <w:rPr>
+          <w:noProof/>
+        </w:rPr>
+        <w:t>6</w:t>
+      </w:r>
+      <w:r>
+        <w:rPr>
+          <w:noProof/>
+        </w:rPr>
+        <w:fldChar w:fldCharType="end"/>
+      </w:r>
       <w:r>
         <w:t xml:space="preserve">. Cálculo aproximado de </w:t>
       </w:r>
@@ -8481,14 +8490,27 @@
       <w:r>
         <w:t xml:space="preserve">Figura </w:t>
       </w:r>
-      <w:fldSimple w:instr=" SEQ Figura \* ARABIC ">
-        <w:r>
-          <w:rPr>
-            <w:noProof/>
-          </w:rPr>
-          <w:t>11</w:t>
-        </w:r>
-      </w:fldSimple>
+      <w:r>
+        <w:fldChar w:fldCharType="begin"/>
+      </w:r>
+      <w:r>
+        <w:instrText xml:space="preserve"> SEQ Figura \* ARABIC </w:instrText>
+      </w:r>
+      <w:r>
+        <w:fldChar w:fldCharType="separate"/>
+      </w:r>
+      <w:r>
+        <w:rPr>
+          <w:noProof/>
+        </w:rPr>
+        <w:t>11</w:t>
+      </w:r>
+      <w:r>
+        <w:rPr>
+          <w:noProof/>
+        </w:rPr>
+        <w:fldChar w:fldCharType="end"/>
+      </w:r>
       <w:r>
         <w:t xml:space="preserve">. </w:t>
       </w:r>
@@ -8604,31 +8626,13 @@
         </w:rPr>
         <w:t>(</w:t>
       </w:r>
-      <w:proofErr w:type="spellStart"/>
       <w:r>
         <w:rPr>
           <w:i/>
           <w:iCs/>
         </w:rPr>
-        <w:t>hidden</w:t>
-      </w:r>
-      <w:proofErr w:type="spellEnd"/>
-      <w:r>
-        <w:rPr>
-          <w:i/>
-          <w:iCs/>
-        </w:rPr>
-        <w:t xml:space="preserve"> </w:t>
-      </w:r>
-      <w:proofErr w:type="spellStart"/>
-      <w:r>
-        <w:rPr>
-          <w:i/>
-          <w:iCs/>
-        </w:rPr>
-        <w:t>layer</w:t>
-      </w:r>
-      <w:proofErr w:type="spellEnd"/>
+        <w:t>hidden layer</w:t>
+      </w:r>
       <w:r>
         <w:t>)</w:t>
       </w:r>
@@ -8650,14 +8654,27 @@
       <w:r>
         <w:t xml:space="preserve">Figura </w:t>
       </w:r>
-      <w:fldSimple w:instr=" SEQ Figura \* ARABIC ">
-        <w:r>
-          <w:rPr>
-            <w:noProof/>
-          </w:rPr>
-          <w:t>12</w:t>
-        </w:r>
-      </w:fldSimple>
+      <w:r>
+        <w:fldChar w:fldCharType="begin"/>
+      </w:r>
+      <w:r>
+        <w:instrText xml:space="preserve"> SEQ Figura \* ARABIC </w:instrText>
+      </w:r>
+      <w:r>
+        <w:fldChar w:fldCharType="separate"/>
+      </w:r>
+      <w:r>
+        <w:rPr>
+          <w:noProof/>
+        </w:rPr>
+        <w:t>12</w:t>
+      </w:r>
+      <w:r>
+        <w:rPr>
+          <w:noProof/>
+        </w:rPr>
+        <w:fldChar w:fldCharType="end"/>
+      </w:r>
       <w:r>
         <w:t xml:space="preserve">. </w:t>
       </w:r>
@@ -8760,98 +8777,82 @@
       <w:r>
         <w:t>essas redes multicamadas são muitas vezes denominadas perceptrons multicamadas (</w:t>
       </w:r>
-      <w:proofErr w:type="spellStart"/>
       <w:r>
         <w:rPr>
           <w:i/>
           <w:iCs/>
         </w:rPr>
-        <w:t>multilayer</w:t>
-      </w:r>
-      <w:proofErr w:type="spellEnd"/>
+        <w:t>multilayer perceptrons</w:t>
+      </w:r>
       <w:r>
         <w:rPr>
           <w:i/>
           <w:iCs/>
         </w:rPr>
-        <w:t xml:space="preserve"> perceptrons</w:t>
+        <w:t xml:space="preserve"> – </w:t>
+      </w:r>
+      <w:r>
+        <w:t>MLPs)</w:t>
+      </w:r>
+      <w:r>
+        <w:t xml:space="preserve"> apesar de serem constituídas de neurônios sigmoides. Esta terminologia não é usada no presente trabalho.</w:t>
+      </w:r>
+    </w:p>
+    <w:p>
+      <w:r>
+        <w:t xml:space="preserve">As camadas de entrada e saída são bem fáceis de </w:t>
+      </w:r>
+      <w:r>
+        <w:t>entender</w:t>
+      </w:r>
+      <w:r>
+        <w:t xml:space="preserve">. </w:t>
+      </w:r>
+      <w:r>
+        <w:t xml:space="preserve">Imagine-se que se está tentando identificar se uma imagem é o algarismo “9”. </w:t>
+      </w:r>
+      <w:r>
+        <w:t xml:space="preserve">Codificam-se os pixels da imagem </w:t>
+      </w:r>
+      <w:r>
+        <w:t>da camada de entrada de acordo com a intensidade deste, por exemplo em uma escala de tons de cinza</w:t>
+      </w:r>
+      <w:r>
+        <w:t xml:space="preserve">. Se a imagem for uma matriz de 64 por 64 pixels tem-se 4.096 neurônios de entrada </w:t>
+      </w:r>
+      <w:r>
+        <w:t xml:space="preserve">com valores que variam entre 0 e 1. A camada de saída contém um </w:t>
+      </w:r>
+      <w:r>
+        <w:lastRenderedPageBreak/>
+        <w:t>único neurônio</w:t>
+      </w:r>
+      <w:r>
+        <w:t xml:space="preserve"> onde valores inferiores a 0,5 são entendidos com “não é um 9” e valores entre 0,5 e 1 como confirmação de que o algarismo é um “9”.</w:t>
+      </w:r>
+    </w:p>
+    <w:p>
+      <w:r>
+        <w:t xml:space="preserve">Já as camadas ocultas têm no seu funcionamento uma verdadeira arte. É extremamente complexo resumi-las </w:t>
+      </w:r>
+      <w:r>
+        <w:t xml:space="preserve">em alguma regra simples e muitas heurísticas para tal foram desenvolvidas. Um exemplo considera </w:t>
+      </w:r>
+      <w:r>
+        <w:t>a quantidade das camadas ocultas versus o tempo necessário para treinar a rede. Algumas dessas heurísticas serão discutidas neste trabalho.</w:t>
+      </w:r>
+    </w:p>
+    <w:p>
+      <w:r>
+        <w:t xml:space="preserve">Até o momento foram discutidas redes na qual as informações se propagam em um único sentido, da camada de entrada para a camada de saída. São as chamadas redes </w:t>
       </w:r>
       <w:r>
         <w:rPr>
           <w:i/>
           <w:iCs/>
         </w:rPr>
-        <w:t xml:space="preserve"> – </w:t>
-      </w:r>
-      <w:proofErr w:type="spellStart"/>
-      <w:r>
-        <w:t>MLPs</w:t>
-      </w:r>
-      <w:proofErr w:type="spellEnd"/>
-      <w:r>
-        <w:t>)</w:t>
-      </w:r>
-      <w:r>
-        <w:t xml:space="preserve"> apesar de serem constituídas de neurônios sigmoides. Esta terminologia não é usada no presente trabalho.</w:t>
-      </w:r>
-    </w:p>
-    <w:p>
-      <w:r>
-        <w:t xml:space="preserve">As camadas de entrada e saída são bem fáceis de </w:t>
-      </w:r>
-      <w:r>
-        <w:t>entender</w:t>
-      </w:r>
-      <w:r>
-        <w:t xml:space="preserve">. </w:t>
-      </w:r>
-      <w:r>
-        <w:t xml:space="preserve">Imagine-se que se está tentando identificar se uma imagem é o algarismo “9”. </w:t>
-      </w:r>
-      <w:r>
-        <w:t xml:space="preserve">Codificam-se os pixels da imagem </w:t>
-      </w:r>
-      <w:r>
-        <w:t>da camada de entrada de acordo com a intensidade deste, por exemplo em uma escala de tons de cinza</w:t>
-      </w:r>
-      <w:r>
-        <w:t xml:space="preserve">. Se a imagem for uma matriz de 64 por 64 pixels tem-se 4.096 neurônios de entrada </w:t>
-      </w:r>
-      <w:r>
-        <w:t xml:space="preserve">com valores que variam entre 0 e 1. A camada de saída contém um </w:t>
-      </w:r>
-      <w:r>
-        <w:lastRenderedPageBreak/>
-        <w:t>único neurônio</w:t>
-      </w:r>
-      <w:r>
-        <w:t xml:space="preserve"> onde valores inferiores a 0,5 são entendidos com “não é um 9” e valores entre 0,5 e 1 como confirmação de que o algarismo é um “9”.</w:t>
-      </w:r>
-    </w:p>
-    <w:p>
-      <w:r>
-        <w:t xml:space="preserve">Já as camadas ocultas têm no seu funcionamento uma verdadeira arte. É extremamente complexo resumi-las </w:t>
-      </w:r>
-      <w:r>
-        <w:t xml:space="preserve">em alguma regra simples e muitas heurísticas para tal foram desenvolvidas. Um exemplo considera </w:t>
-      </w:r>
-      <w:r>
-        <w:t>a quantidade das camadas ocultas versus o tempo necessário para treinar a rede. Algumas dessas heurísticas serão discutidas neste trabalho.</w:t>
-      </w:r>
-    </w:p>
-    <w:p>
-      <w:r>
-        <w:t xml:space="preserve">Até o momento foram discutidas redes na qual as informações se propagam em um único sentido, da camada de entrada para a camada de saída. São as chamadas redes </w:t>
-      </w:r>
-      <w:proofErr w:type="spellStart"/>
-      <w:r>
-        <w:rPr>
-          <w:i/>
-          <w:iCs/>
-        </w:rPr>
         <w:t>feedforward</w:t>
       </w:r>
-      <w:proofErr w:type="spellEnd"/>
       <w:r>
         <w:t>, onde não existe nenhuma espécie de laço dos dados</w:t>
       </w:r>
@@ -9054,10 +9055,7 @@
         <w:fldChar w:fldCharType="begin"/>
       </w:r>
       <w:r>
-        <w:instrText xml:space="preserve"> SEQ Figura \*</w:instrText>
-      </w:r>
-      <w:r>
-        <w:instrText xml:space="preserve"> ARABIC </w:instrText>
+        <w:instrText xml:space="preserve"> SEQ Figura \* ARABIC </w:instrText>
       </w:r>
       <w:r>
         <w:fldChar w:fldCharType="separate"/>
@@ -9333,9 +9331,9 @@
           <w:noProof/>
         </w:rPr>
         <w:drawing>
-          <wp:inline distT="0" distB="0" distL="0" distR="0" wp14:anchorId="7CF49DB0" wp14:editId="6D548006">
-            <wp:extent cx="4164311" cy="3666267"/>
-            <wp:effectExtent l="0" t="0" r="8255" b="0"/>
+          <wp:inline distT="0" distB="0" distL="0" distR="0" wp14:anchorId="7CF49DB0" wp14:editId="0D271042">
+            <wp:extent cx="4089600" cy="3600000"/>
+            <wp:effectExtent l="0" t="0" r="6350" b="635"/>
             <wp:docPr id="19" name="Gráfico 19"/>
             <wp:cNvGraphicFramePr>
               <a:graphicFrameLocks xmlns:a="http://schemas.openxmlformats.org/drawingml/2006/main" noChangeAspect="1"/>
@@ -9361,7 +9359,7 @@
                   <pic:spPr bwMode="auto">
                     <a:xfrm>
                       <a:off x="0" y="0"/>
-                      <a:ext cx="4165239" cy="3667084"/>
+                      <a:ext cx="4089600" cy="3600000"/>
                     </a:xfrm>
                     <a:prstGeom prst="rect">
                       <a:avLst/>
@@ -9616,14 +9614,27 @@
       <w:r>
         <w:t xml:space="preserve">Figura </w:t>
       </w:r>
-      <w:fldSimple w:instr=" SEQ Figura \* ARABIC ">
-        <w:r>
-          <w:rPr>
-            <w:noProof/>
-          </w:rPr>
-          <w:t>17</w:t>
-        </w:r>
-      </w:fldSimple>
+      <w:r>
+        <w:fldChar w:fldCharType="begin"/>
+      </w:r>
+      <w:r>
+        <w:instrText xml:space="preserve"> SEQ Figura \* ARABIC </w:instrText>
+      </w:r>
+      <w:r>
+        <w:fldChar w:fldCharType="separate"/>
+      </w:r>
+      <w:r>
+        <w:rPr>
+          <w:noProof/>
+        </w:rPr>
+        <w:t>17</w:t>
+      </w:r>
+      <w:r>
+        <w:rPr>
+          <w:noProof/>
+        </w:rPr>
+        <w:fldChar w:fldCharType="end"/>
+      </w:r>
       <w:r>
         <w:t>. Suposição de imagem que pode ser detectada pelo primeiro neurônio da camada intermediária</w:t>
       </w:r>
@@ -9698,14 +9709,27 @@
       <w:r>
         <w:t xml:space="preserve">Figura </w:t>
       </w:r>
-      <w:fldSimple w:instr=" SEQ Figura \* ARABIC ">
-        <w:r>
-          <w:rPr>
-            <w:noProof/>
-          </w:rPr>
-          <w:t>18</w:t>
-        </w:r>
-      </w:fldSimple>
+      <w:r>
+        <w:fldChar w:fldCharType="begin"/>
+      </w:r>
+      <w:r>
+        <w:instrText xml:space="preserve"> SEQ Figura \* ARABIC </w:instrText>
+      </w:r>
+      <w:r>
+        <w:fldChar w:fldCharType="separate"/>
+      </w:r>
+      <w:r>
+        <w:rPr>
+          <w:noProof/>
+        </w:rPr>
+        <w:t>18</w:t>
+      </w:r>
+      <w:r>
+        <w:rPr>
+          <w:noProof/>
+        </w:rPr>
+        <w:fldChar w:fldCharType="end"/>
+      </w:r>
       <w:r>
         <w:t>. Suposição de possíveis imagens que seriam detectadas pelos neurônios 2, 3 e 4 da camada oculta</w:t>
       </w:r>
@@ -9770,14 +9794,27 @@
       <w:r>
         <w:t xml:space="preserve">Figura </w:t>
       </w:r>
-      <w:fldSimple w:instr=" SEQ Figura \* ARABIC ">
-        <w:r>
-          <w:rPr>
-            <w:noProof/>
-          </w:rPr>
-          <w:t>19</w:t>
-        </w:r>
-      </w:fldSimple>
+      <w:r>
+        <w:fldChar w:fldCharType="begin"/>
+      </w:r>
+      <w:r>
+        <w:instrText xml:space="preserve"> SEQ Figura \* ARABIC </w:instrText>
+      </w:r>
+      <w:r>
+        <w:fldChar w:fldCharType="separate"/>
+      </w:r>
+      <w:r>
+        <w:rPr>
+          <w:noProof/>
+        </w:rPr>
+        <w:t>19</w:t>
+      </w:r>
+      <w:r>
+        <w:rPr>
+          <w:noProof/>
+        </w:rPr>
+        <w:fldChar w:fldCharType="end"/>
+      </w:r>
       <w:r>
         <w:t>. Sobreposição das imagens da das figuras 17 e 18</w:t>
       </w:r>
@@ -9902,7 +9939,19 @@
         <w:rPr>
           <w:lang w:val="pt-BR"/>
         </w:rPr>
-        <w:t>o gradiente descendente</w:t>
+        <w:t xml:space="preserve">o </w:t>
+      </w:r>
+      <w:r>
+        <w:rPr>
+          <w:lang w:val="pt-BR"/>
+        </w:rPr>
+        <w:t xml:space="preserve">método do </w:t>
+      </w:r>
+      <w:r>
+        <w:rPr>
+          <w:lang w:val="pt-BR"/>
+        </w:rPr>
+        <w:t>gradiente</w:t>
       </w:r>
     </w:p>
     <w:p>
@@ -9977,10 +10026,7 @@
         <w:t>para serem utilizadas como dados de teste</w:t>
       </w:r>
       <w:r>
-        <w:t xml:space="preserve">, novamente </w:t>
-      </w:r>
-      <w:r>
-        <w:t>em tons de cinza em uma matriz de 28 x 28 pixels.</w:t>
+        <w:t>, novamente em tons de cinza em uma matriz de 28 x 28 pixels.</w:t>
       </w:r>
       <w:r>
         <w:t xml:space="preserve"> Essa será utilizada para determinar quão bem </w:t>
@@ -10084,14 +10130,27 @@
       <w:r>
         <w:t xml:space="preserve">Equação </w:t>
       </w:r>
-      <w:fldSimple w:instr=" SEQ Equação \* ARABIC ">
-        <w:r>
-          <w:rPr>
-            <w:noProof/>
-          </w:rPr>
-          <w:t>7</w:t>
-        </w:r>
-      </w:fldSimple>
+      <w:r>
+        <w:fldChar w:fldCharType="begin"/>
+      </w:r>
+      <w:r>
+        <w:instrText xml:space="preserve"> SEQ Equação \* ARABIC </w:instrText>
+      </w:r>
+      <w:r>
+        <w:fldChar w:fldCharType="separate"/>
+      </w:r>
+      <w:r>
+        <w:rPr>
+          <w:noProof/>
+        </w:rPr>
+        <w:t>7</w:t>
+      </w:r>
+      <w:r>
+        <w:rPr>
+          <w:noProof/>
+        </w:rPr>
+        <w:fldChar w:fldCharType="end"/>
+      </w:r>
       <w:r>
         <w:rPr>
           <w:noProof/>
@@ -10106,13 +10165,7 @@
             <w:rPr>
               <w:rFonts w:ascii="Cambria Math" w:hAnsi="Cambria Math"/>
             </w:rPr>
-            <m:t>C(w, b) ≡</m:t>
-          </m:r>
-          <m:r>
-            <w:rPr>
-              <w:rFonts w:ascii="Cambria Math" w:hAnsi="Cambria Math"/>
-            </w:rPr>
-            <m:t xml:space="preserve"> </m:t>
+            <m:t xml:space="preserve">C(w, b) ≡ </m:t>
           </m:r>
           <m:f>
             <m:fPr>
@@ -10140,6 +10193,12 @@
               </m:r>
             </m:den>
           </m:f>
+          <m:r>
+            <w:rPr>
+              <w:rFonts w:ascii="Cambria Math" w:hAnsi="Cambria Math"/>
+            </w:rPr>
+            <m:t xml:space="preserve"> </m:t>
+          </m:r>
           <m:nary>
             <m:naryPr>
               <m:chr m:val="∑"/>
@@ -10190,7 +10249,6 @@
     <w:p/>
     <w:p>
       <w:r>
-        <w:lastRenderedPageBreak/>
         <w:t xml:space="preserve">onde n é </w:t>
       </w:r>
       <w:r>
@@ -10213,10 +10271,511 @@
         <w:t xml:space="preserve">a é o vetor de saída da rede quando x é a entrada, </w:t>
       </w:r>
       <w:r>
-        <w:t>e a soma é sobre todos os x de entrada.</w:t>
+        <w:t xml:space="preserve">e a </w:t>
+      </w:r>
+      <w:r>
+        <w:lastRenderedPageBreak/>
+        <w:t>soma é sobre todos os x de entrada.</w:t>
+      </w:r>
+      <w:r>
+        <w:t xml:space="preserve"> A notação ||v|| </w:t>
+      </w:r>
+      <w:r>
+        <w:t>simplesmente in</w:t>
+      </w:r>
+      <w:r>
+        <w:t xml:space="preserve">dica o comprimento de um vetor. </w:t>
+      </w:r>
+      <w:r>
+        <w:t xml:space="preserve">C é chamada de função quadrática do custo, muitas vezes conhecida também pela denominação </w:t>
+      </w:r>
+      <w:r>
+        <w:t>erro médio quadrático ou simplesmente MSE (</w:t>
+      </w:r>
+      <w:r>
+        <w:rPr>
+          <w:i/>
+          <w:iCs/>
+          <w:lang w:val="en-US"/>
+        </w:rPr>
+        <w:t>mean squared error</w:t>
+      </w:r>
+      <w:r>
+        <w:t>)</w:t>
+      </w:r>
+      <w:r>
+        <w:t xml:space="preserve">. Verifica-se que esta função </w:t>
+      </w:r>
+      <w:r>
+        <w:t xml:space="preserve">não é negativa </w:t>
+      </w:r>
+      <w:r>
+        <w:t>uma vez que cada termo da soma também não o é.</w:t>
+      </w:r>
+      <w:r>
+        <w:t xml:space="preserve"> Nota-se que</w:t>
+      </w:r>
+      <w:r>
+        <w:t xml:space="preserve"> </w:t>
+      </w:r>
+      <m:oMath>
+        <m:r>
+          <w:rPr>
+            <w:rFonts w:ascii="Cambria Math" w:hAnsi="Cambria Math"/>
+          </w:rPr>
+          <m:t>C(w, b)</m:t>
+        </m:r>
+      </m:oMath>
+      <w:r>
+        <w:t xml:space="preserve"> torna-se menor</w:t>
+      </w:r>
+      <w:r>
+        <w:t xml:space="preserve">, isto é, </w:t>
+      </w:r>
+      <m:oMath>
+        <m:r>
+          <w:rPr>
+            <w:rFonts w:ascii="Cambria Math" w:hAnsi="Cambria Math"/>
+          </w:rPr>
+          <m:t>C(w, b)</m:t>
+        </m:r>
+        <m:r>
+          <w:rPr>
+            <w:rFonts w:ascii="Cambria Math" w:hAnsi="Cambria Math"/>
+          </w:rPr>
+          <m:t>≈0</m:t>
+        </m:r>
+      </m:oMath>
+      <w:r>
+        <w:t xml:space="preserve">, quando y(x) é de forma aproximada igual </w:t>
+      </w:r>
+      <w:r>
+        <w:t xml:space="preserve">à saída, a, para todas as entradas de treino x. </w:t>
+      </w:r>
+      <w:r>
+        <w:t>Depreende-se</w:t>
+      </w:r>
+      <w:r>
+        <w:t xml:space="preserve"> </w:t>
+      </w:r>
+      <w:r>
+        <w:t xml:space="preserve">que o algoritmo é eficiente quando </w:t>
+      </w:r>
+      <w:r>
+        <w:t xml:space="preserve">encontra pesos e </w:t>
+      </w:r>
+      <w:r>
+        <w:rPr>
+          <w:i/>
+          <w:iCs/>
+        </w:rPr>
+        <w:t>biases</w:t>
+      </w:r>
+      <w:r>
+        <w:t xml:space="preserve"> de tal forma que </w:t>
+      </w:r>
+      <m:oMath>
+        <m:r>
+          <w:rPr>
+            <w:rFonts w:ascii="Cambria Math" w:hAnsi="Cambria Math"/>
+          </w:rPr>
+          <m:t>C(w, b)≈0</m:t>
+        </m:r>
+      </m:oMath>
+      <w:r>
+        <w:t xml:space="preserve">. Já, se esse valor for alto, entende-se que y(x) não </w:t>
+      </w:r>
+      <w:r>
+        <w:t xml:space="preserve">se aproxima da saída a para muitos dos valores da entrada. </w:t>
+      </w:r>
+      <w:r>
+        <w:t xml:space="preserve">O objetivo é então minimizar a função custo, sendo esta uma função de pesos e </w:t>
+      </w:r>
+      <w:r>
+        <w:rPr>
+          <w:i/>
+          <w:iCs/>
+        </w:rPr>
+        <w:t>biases</w:t>
+      </w:r>
+      <w:r>
+        <w:t xml:space="preserve">. </w:t>
+      </w:r>
+      <w:r>
+        <w:t xml:space="preserve">Para fazê-lo, será utilizado o algoritmo </w:t>
+      </w:r>
+      <w:r>
+        <w:t xml:space="preserve">conhecido como </w:t>
+      </w:r>
+      <w:r>
+        <w:t xml:space="preserve">método do </w:t>
+      </w:r>
+      <w:r>
+        <w:t>gradiente</w:t>
+      </w:r>
+      <w:r>
+        <w:t>.</w:t>
+      </w:r>
+    </w:p>
+    <w:p>
+      <w:pPr>
+        <w:pStyle w:val="Ttulo3"/>
+        <w:rPr>
+          <w:lang w:val="pt-BR"/>
+        </w:rPr>
+      </w:pPr>
+      <w:r>
+        <w:rPr>
+          <w:lang w:val="pt-BR"/>
+        </w:rPr>
+        <w:t xml:space="preserve">O </w:t>
+      </w:r>
+      <w:r>
+        <w:rPr>
+          <w:lang w:val="pt-BR"/>
+        </w:rPr>
+        <w:t xml:space="preserve">algoritmo </w:t>
+      </w:r>
+      <w:r>
+        <w:rPr>
+          <w:lang w:val="pt-BR"/>
+        </w:rPr>
+        <w:t xml:space="preserve">método do </w:t>
+      </w:r>
+      <w:r>
+        <w:rPr>
+          <w:lang w:val="pt-BR"/>
+        </w:rPr>
+        <w:t>gradiente</w:t>
+      </w:r>
+    </w:p>
+    <w:p>
+      <w:r>
+        <w:t xml:space="preserve">Deve-se considerar </w:t>
+      </w:r>
+      <w:r>
+        <w:t xml:space="preserve">é que o número de imagens classificadas de forma correta </w:t>
+      </w:r>
+      <w:r>
+        <w:t xml:space="preserve">não é uma função suave dos pesos e </w:t>
+      </w:r>
+      <w:r>
+        <w:rPr>
+          <w:i/>
+          <w:iCs/>
+        </w:rPr>
+        <w:t>biases</w:t>
+      </w:r>
+      <w:r>
+        <w:t xml:space="preserve">. Pequenas mudanças </w:t>
+      </w:r>
+      <w:r>
+        <w:t xml:space="preserve">nestes não provocam nenhuma mudança no número de </w:t>
+      </w:r>
+      <w:r>
+        <w:t>imagens classificadas de forma correta</w:t>
+      </w:r>
+      <w:r>
+        <w:t>, o que torna difí</w:t>
+      </w:r>
+      <w:r>
+        <w:t>cil decifrar como mudá-los.</w:t>
+      </w:r>
+      <w:r>
+        <w:t xml:space="preserve"> Na situação em que se usa a função quadrática do custo, foca fácil </w:t>
+      </w:r>
+      <w:r>
+        <w:t xml:space="preserve">perceber como efetuar pequenas modificações nos pesos e </w:t>
+      </w:r>
+      <w:r>
+        <w:rPr>
+          <w:i/>
+          <w:iCs/>
+        </w:rPr>
+        <w:t>biases</w:t>
+      </w:r>
+      <w:r>
+        <w:t xml:space="preserve"> </w:t>
+      </w:r>
+      <w:r>
+        <w:t>de forma e ter um custo mais bem otimizado. Por isso o foco neste e somente depois se considerará a precisão da classificação.</w:t>
+      </w:r>
+    </w:p>
+    <w:p>
+      <w:r>
+        <w:t>Em outro momento se revi</w:t>
+      </w:r>
+      <w:r>
+        <w:t xml:space="preserve">sará a função do custo e algumas modificações serão feitas. Mas, para o momento, </w:t>
+      </w:r>
+      <w:r>
+        <w:t>ela funciona adequadamente e assim será utilizada.</w:t>
+      </w:r>
+    </w:p>
+    <w:p>
+      <w:r>
+        <w:t xml:space="preserve">Resumindo, o objetivo imediato é </w:t>
+      </w:r>
+      <w:r>
+        <w:t>em</w:t>
+      </w:r>
+      <w:r>
+        <w:t xml:space="preserve"> </w:t>
+      </w:r>
+      <w:r>
+        <w:t xml:space="preserve">treinar uma rede neural é </w:t>
+      </w:r>
+      <w:r>
+        <w:t xml:space="preserve">encontrar valores para pesos e </w:t>
+      </w:r>
+      <w:r>
+        <w:rPr>
+          <w:i/>
+          <w:iCs/>
+        </w:rPr>
+        <w:t>biases</w:t>
+      </w:r>
+      <w:r>
+        <w:rPr>
+          <w:i/>
+          <w:iCs/>
+        </w:rPr>
+        <w:t xml:space="preserve"> </w:t>
+      </w:r>
+      <w:r>
+        <w:t xml:space="preserve">que minimizem a função quadrática do custo </w:t>
+      </w:r>
+      <m:oMath>
+        <m:r>
+          <w:rPr>
+            <w:rFonts w:ascii="Cambria Math" w:hAnsi="Cambria Math"/>
+          </w:rPr>
+          <m:t>C(w, b)</m:t>
+        </m:r>
+      </m:oMath>
+      <w:r>
+        <w:t xml:space="preserve">. Iniciar-se-á </w:t>
+      </w:r>
+      <w:r>
+        <w:t xml:space="preserve">trabalhando com </w:t>
+      </w:r>
+      <w:r>
+        <w:t xml:space="preserve">o conceito de uma equação </w:t>
+      </w:r>
+      <w:r>
+        <w:t xml:space="preserve">de diversas variáveis e o problema de sua minimização. Será desenvolvida a técnica conhecida como método do gradiente ou </w:t>
+      </w:r>
+      <w:r>
+        <w:t>método do máximo declive</w:t>
+      </w:r>
+      <w:r>
+        <w:t xml:space="preserve"> que pode ser empregado em diversos problemas de minimização como este.</w:t>
+      </w:r>
+      <w:r>
+        <w:t xml:space="preserve"> Só após isto se retornará à função específica que se quer minimizar para a rede neural.</w:t>
+      </w:r>
+    </w:p>
+    <w:p>
+      <w:r>
+        <w:t xml:space="preserve">Assim, deseja-se minimizar uma função </w:t>
+      </w:r>
+      <m:oMath>
+        <m:r>
+          <w:rPr>
+            <w:rFonts w:ascii="Cambria Math" w:hAnsi="Cambria Math"/>
+          </w:rPr>
+          <m:t>C(</m:t>
+        </m:r>
+        <m:r>
+          <w:rPr>
+            <w:rFonts w:ascii="Cambria Math" w:hAnsi="Cambria Math"/>
+          </w:rPr>
+          <m:t>v</m:t>
+        </m:r>
+        <m:r>
+          <w:rPr>
+            <w:rFonts w:ascii="Cambria Math" w:hAnsi="Cambria Math"/>
+          </w:rPr>
+          <m:t>)</m:t>
+        </m:r>
+      </m:oMath>
+      <w:r>
+        <w:t>, que pode ser qualquer função de valor real com múltiplas variáveis v = v</w:t>
+      </w:r>
+      <w:r>
+        <w:rPr>
+          <w:vertAlign w:val="subscript"/>
+        </w:rPr>
+        <w:t>1</w:t>
+      </w:r>
+      <w:r>
+        <w:t>, v</w:t>
+      </w:r>
+      <w:r>
+        <w:rPr>
+          <w:vertAlign w:val="subscript"/>
+        </w:rPr>
+        <w:t>2</w:t>
+      </w:r>
+      <w:r>
+        <w:t>, ..., v</w:t>
+      </w:r>
+      <w:r>
+        <w:rPr>
+          <w:vertAlign w:val="subscript"/>
+        </w:rPr>
+        <w:t>n</w:t>
+      </w:r>
+      <w:r>
+        <w:t>. Para</w:t>
+      </w:r>
+      <w:r>
+        <w:t xml:space="preserve"> fazê-lo é útil o exercício mental de se imaginar </w:t>
+      </w:r>
+      <m:oMath>
+        <m:r>
+          <w:rPr>
+            <w:rFonts w:ascii="Cambria Math" w:hAnsi="Cambria Math"/>
+          </w:rPr>
+          <m:t>C</m:t>
+        </m:r>
+      </m:oMath>
+      <w:r>
+        <w:t xml:space="preserve"> como uma função de somente duas variáveis, v</w:t>
+      </w:r>
+      <w:r>
+        <w:rPr>
+          <w:vertAlign w:val="subscript"/>
+        </w:rPr>
+        <w:t>1</w:t>
+      </w:r>
+      <w:r>
+        <w:t xml:space="preserve"> e v</w:t>
+      </w:r>
+      <w:r>
+        <w:rPr>
+          <w:vertAlign w:val="subscript"/>
+        </w:rPr>
+        <w:t>2</w:t>
+      </w:r>
+      <w:r>
+        <w:t xml:space="preserve"> que pode ser facilmente representada</w:t>
+      </w:r>
+      <w:r>
+        <w:t xml:space="preserve"> graficamente como na figura</w:t>
+      </w:r>
+      <w:r>
+        <w:t xml:space="preserve"> 20</w:t>
+      </w:r>
+      <w:r>
+        <w:t>:</w:t>
+      </w:r>
+    </w:p>
+    <w:p>
+      <w:pPr>
+        <w:pStyle w:val="Legenda"/>
+      </w:pPr>
+      <w:r>
+        <w:lastRenderedPageBreak/>
+        <w:t xml:space="preserve">Figura </w:t>
+      </w:r>
+      <w:r>
+        <w:fldChar w:fldCharType="begin"/>
+      </w:r>
+      <w:r>
+        <w:instrText xml:space="preserve"> SEQ Figura \* ARABIC </w:instrText>
+      </w:r>
+      <w:r>
+        <w:fldChar w:fldCharType="separate"/>
+      </w:r>
+      <w:r>
+        <w:rPr>
+          <w:noProof/>
+        </w:rPr>
+        <w:t>20</w:t>
+      </w:r>
+      <w:r>
+        <w:fldChar w:fldCharType="end"/>
+      </w:r>
+      <w:r>
+        <w:t>. Função de duas variáveis v</w:t>
+      </w:r>
+      <w:r>
+        <w:rPr>
+          <w:vertAlign w:val="subscript"/>
+        </w:rPr>
+        <w:t>1</w:t>
+      </w:r>
+      <w:r>
+        <w:t xml:space="preserve"> e v</w:t>
+      </w:r>
+      <w:r>
+        <w:rPr>
+          <w:vertAlign w:val="subscript"/>
+        </w:rPr>
+        <w:t>2</w:t>
+      </w:r>
+    </w:p>
+    <w:p>
+      <w:pPr>
+        <w:jc w:val="center"/>
+      </w:pPr>
+      <w:r>
+        <w:drawing>
+          <wp:inline distT="0" distB="0" distL="0" distR="0" wp14:anchorId="2EEDFF6C" wp14:editId="73D0F5DA">
+            <wp:extent cx="4402800" cy="3600000"/>
+            <wp:effectExtent l="0" t="0" r="0" b="635"/>
+            <wp:docPr id="20" name="Imagem 20"/>
+            <wp:cNvGraphicFramePr>
+              <a:graphicFrameLocks xmlns:a="http://schemas.openxmlformats.org/drawingml/2006/main" noChangeAspect="1"/>
+            </wp:cNvGraphicFramePr>
+            <a:graphic xmlns:a="http://schemas.openxmlformats.org/drawingml/2006/main">
+              <a:graphicData uri="http://schemas.openxmlformats.org/drawingml/2006/picture">
+                <pic:pic xmlns:pic="http://schemas.openxmlformats.org/drawingml/2006/picture">
+                  <pic:nvPicPr>
+                    <pic:cNvPr id="1" name=""/>
+                    <pic:cNvPicPr/>
+                  </pic:nvPicPr>
+                  <pic:blipFill rotWithShape="1">
+                    <a:blip r:embed="rId32"/>
+                    <a:srcRect l="3933" t="2684" r="1271" b="1283"/>
+                    <a:stretch/>
+                  </pic:blipFill>
+                  <pic:spPr bwMode="auto">
+                    <a:xfrm>
+                      <a:off x="0" y="0"/>
+                      <a:ext cx="4402800" cy="3600000"/>
+                    </a:xfrm>
+                    <a:prstGeom prst="rect">
+                      <a:avLst/>
+                    </a:prstGeom>
+                    <a:ln>
+                      <a:noFill/>
+                    </a:ln>
+                    <a:extLst>
+                      <a:ext uri="{53640926-AAD7-44D8-BBD7-CCE9431645EC}">
+                        <a14:shadowObscured xmlns:a14="http://schemas.microsoft.com/office/drawing/2010/main"/>
+                      </a:ext>
+                    </a:extLst>
+                  </pic:spPr>
+                </pic:pic>
+              </a:graphicData>
+            </a:graphic>
+          </wp:inline>
+        </w:drawing>
       </w:r>
     </w:p>
     <w:p/>
+    <w:p/>
+    <w:p/>
+    <w:p>
+      <w:r>
+        <w:t>.</w:t>
+      </w:r>
+      <w:r>
+        <w:t xml:space="preserve"> </w:t>
+      </w:r>
+    </w:p>
     <w:p/>
     <w:p/>
     <w:p>
@@ -10394,7 +10953,7 @@
         </w:rPr>
         <w:t xml:space="preserve">9, </w:t>
       </w:r>
-      <w:hyperlink r:id="rId32" w:history="1">
+      <w:hyperlink r:id="rId33" w:history="1">
         <w:r>
           <w:rPr>
             <w:rStyle w:val="Hyperlink"/>
@@ -10519,7 +11078,7 @@
         </w:rPr>
         <w:t xml:space="preserve"> </w:t>
       </w:r>
-      <w:hyperlink r:id="rId33" w:history="1">
+      <w:hyperlink r:id="rId34" w:history="1">
         <w:r>
           <w:rPr>
             <w:rStyle w:val="Hyperlink"/>
@@ -10666,19 +11225,11 @@
           <w:lang w:val="en-US"/>
         </w:rPr>
       </w:pPr>
-      <w:proofErr w:type="spellStart"/>
       <w:r>
         <w:rPr>
           <w:lang w:val="en-US"/>
         </w:rPr>
-        <w:t>Glassner</w:t>
-      </w:r>
-      <w:proofErr w:type="spellEnd"/>
-      <w:r>
-        <w:rPr>
-          <w:lang w:val="en-US"/>
-        </w:rPr>
-        <w:t>, Andrew.</w:t>
+        <w:t>Glassner, Andrew.</w:t>
       </w:r>
       <w:r>
         <w:rPr>
@@ -10730,19 +11281,11 @@
           <w:lang w:val="en-US"/>
         </w:rPr>
       </w:pPr>
-      <w:proofErr w:type="spellStart"/>
       <w:r>
         <w:rPr>
           <w:lang w:val="en-US"/>
         </w:rPr>
-        <w:t>Glassner</w:t>
-      </w:r>
-      <w:proofErr w:type="spellEnd"/>
-      <w:r>
-        <w:rPr>
-          <w:lang w:val="en-US"/>
-        </w:rPr>
-        <w:t>, Andrew.</w:t>
+        <w:t>Glassner, Andrew.</w:t>
       </w:r>
       <w:r>
         <w:rPr>
@@ -10798,21 +11341,7 @@
         <w:rPr>
           <w:lang w:val="en-US"/>
         </w:rPr>
-        <w:t xml:space="preserve">Mining, </w:t>
-      </w:r>
-      <w:proofErr w:type="spellStart"/>
-      <w:r>
-        <w:rPr>
-          <w:lang w:val="en-US"/>
-        </w:rPr>
-        <w:t>Ethem</w:t>
-      </w:r>
-      <w:proofErr w:type="spellEnd"/>
-      <w:r>
-        <w:rPr>
-          <w:lang w:val="en-US"/>
-        </w:rPr>
-        <w:t>.</w:t>
+        <w:t>Mining, Ethem.</w:t>
       </w:r>
       <w:r>
         <w:rPr>
@@ -10956,16 +11485,8 @@
         <w:rPr>
           <w:lang w:val="en-US"/>
         </w:rPr>
-        <w:t xml:space="preserve">Marc Peter </w:t>
-      </w:r>
-      <w:proofErr w:type="spellStart"/>
-      <w:r>
-        <w:rPr>
-          <w:lang w:val="en-US"/>
-        </w:rPr>
-        <w:t>Deisenroth</w:t>
-      </w:r>
-      <w:proofErr w:type="spellEnd"/>
+        <w:t>Marc Peter Deisenroth</w:t>
+      </w:r>
       <w:r>
         <w:rPr>
           <w:lang w:val="en-US"/>
@@ -11034,19 +11555,11 @@
           <w:lang w:val="en-US"/>
         </w:rPr>
       </w:pPr>
-      <w:proofErr w:type="spellStart"/>
       <w:r>
         <w:rPr>
           <w:lang w:val="en-US"/>
         </w:rPr>
-        <w:t>Dawani</w:t>
-      </w:r>
-      <w:proofErr w:type="spellEnd"/>
-      <w:r>
-        <w:rPr>
-          <w:lang w:val="en-US"/>
-        </w:rPr>
-        <w:t>, Jay.</w:t>
+        <w:t>Dawani, Jay.</w:t>
       </w:r>
       <w:r>
         <w:rPr>
@@ -11072,21 +11585,7 @@
         <w:rPr>
           <w:lang w:val="en-US"/>
         </w:rPr>
-        <w:t xml:space="preserve">. </w:t>
-      </w:r>
-      <w:proofErr w:type="spellStart"/>
-      <w:r>
-        <w:rPr>
-          <w:lang w:val="en-US"/>
-        </w:rPr>
-        <w:t>Packt</w:t>
-      </w:r>
-      <w:proofErr w:type="spellEnd"/>
-      <w:r>
-        <w:rPr>
-          <w:lang w:val="en-US"/>
-        </w:rPr>
-        <w:t xml:space="preserve"> Publishing. Kindle Edition.</w:t>
+        <w:t>. Packt Publishing. Kindle Edition.</w:t>
       </w:r>
     </w:p>
     <w:p>
@@ -11137,7 +11636,7 @@
         </w:rPr>
         <w:t xml:space="preserve">, </w:t>
       </w:r>
-      <w:hyperlink r:id="rId34" w:history="1">
+      <w:hyperlink r:id="rId35" w:history="1">
         <w:r>
           <w:rPr>
             <w:rStyle w:val="Hyperlink"/>
@@ -11203,21 +11702,7 @@
         <w:rPr>
           <w:lang w:val="en-US"/>
         </w:rPr>
-        <w:t xml:space="preserve"> (p. 1). </w:t>
-      </w:r>
-      <w:proofErr w:type="spellStart"/>
-      <w:r>
-        <w:rPr>
-          <w:lang w:val="en-US"/>
-        </w:rPr>
-        <w:t>Packt</w:t>
-      </w:r>
-      <w:proofErr w:type="spellEnd"/>
-      <w:r>
-        <w:rPr>
-          <w:lang w:val="en-US"/>
-        </w:rPr>
-        <w:t xml:space="preserve"> Publishing. Kindle Edition.</w:t>
+        <w:t xml:space="preserve"> (p. 1). Packt Publishing. Kindle Edition.</w:t>
       </w:r>
     </w:p>
     <w:p>
@@ -11267,45 +11752,15 @@
         <w:rPr>
           <w:lang w:val="en-US"/>
         </w:rPr>
-        <w:t xml:space="preserve">, </w:t>
-      </w:r>
-      <w:proofErr w:type="spellStart"/>
-      <w:r>
-        <w:rPr>
-          <w:lang w:val="en-US"/>
-        </w:rPr>
-        <w:t>Packt</w:t>
-      </w:r>
-      <w:proofErr w:type="spellEnd"/>
-      <w:r>
-        <w:rPr>
-          <w:lang w:val="en-US"/>
-        </w:rPr>
-        <w:t xml:space="preserve"> Books, </w:t>
-      </w:r>
-      <w:hyperlink r:id="rId35" w:history="1">
+        <w:t xml:space="preserve">, Packt Books, </w:t>
+      </w:r>
+      <w:hyperlink r:id="rId36" w:history="1">
         <w:r>
           <w:rPr>
             <w:rStyle w:val="Hyperlink"/>
             <w:lang w:val="en-US"/>
           </w:rPr>
-          <w:t xml:space="preserve">A Brief History of Python | </w:t>
-        </w:r>
-        <w:proofErr w:type="spellStart"/>
-        <w:r>
-          <w:rPr>
-            <w:rStyle w:val="Hyperlink"/>
-            <w:lang w:val="en-US"/>
-          </w:rPr>
-          <w:t>Packt</w:t>
-        </w:r>
-        <w:proofErr w:type="spellEnd"/>
-        <w:r>
-          <w:rPr>
-            <w:rStyle w:val="Hyperlink"/>
-            <w:lang w:val="en-US"/>
-          </w:rPr>
-          <w:t xml:space="preserve"> Hub (packtpub.com)</w:t>
+          <w:t>A Brief History of Python | Packt Hub (packtpub.com)</w:t>
         </w:r>
       </w:hyperlink>
       <w:r>
@@ -11394,7 +11849,7 @@
         </w:rPr>
         <w:t xml:space="preserve">, </w:t>
       </w:r>
-      <w:hyperlink r:id="rId36" w:history="1">
+      <w:hyperlink r:id="rId37" w:history="1">
         <w:r>
           <w:rPr>
             <w:rStyle w:val="Hyperlink"/>
@@ -11411,7 +11866,7 @@
       </w:r>
     </w:p>
     <w:sectPr>
-      <w:headerReference w:type="default" r:id="rId37"/>
+      <w:headerReference w:type="default" r:id="rId38"/>
       <w:pgSz w:w="11906" w:h="16838"/>
       <w:pgMar w:top="1701" w:right="1701" w:bottom="1134" w:left="1701" w:header="1134" w:footer="720" w:gutter="0"/>
       <w:cols w:space="720"/>

--- a/Sergio Di Fiore - Projeto de de Pesquisa  - PICIT.docx
+++ b/Sergio Di Fiore - Projeto de de Pesquisa  - PICIT.docx
@@ -466,8 +466,13 @@
         <w:t xml:space="preserve">Dra. </w:t>
       </w:r>
       <w:r>
-        <w:t>Mônica Regina Gaiotto</w:t>
-      </w:r>
+        <w:t xml:space="preserve">Mônica Regina </w:t>
+      </w:r>
+      <w:proofErr w:type="spellStart"/>
+      <w:r>
+        <w:t>Gaiotto</w:t>
+      </w:r>
+      <w:proofErr w:type="spellEnd"/>
     </w:p>
     <w:p>
       <w:pPr>
@@ -705,11 +710,19 @@
       <w:r>
         <w:t xml:space="preserve"> e </w:t>
       </w:r>
+      <w:proofErr w:type="spellStart"/>
       <w:r>
         <w:rPr>
           <w:i/>
         </w:rPr>
-        <w:t>Deep Learning</w:t>
+        <w:t>Deep</w:t>
+      </w:r>
+      <w:proofErr w:type="spellEnd"/>
+      <w:r>
+        <w:rPr>
+          <w:i/>
+        </w:rPr>
+        <w:t xml:space="preserve"> Learning</w:t>
       </w:r>
       <w:r>
         <w:t>.</w:t>
@@ -3461,11 +3474,19 @@
       <w:r>
         <w:t xml:space="preserve"> e o </w:t>
       </w:r>
+      <w:proofErr w:type="spellStart"/>
       <w:r>
         <w:rPr>
           <w:i/>
         </w:rPr>
-        <w:t>Deep Learning</w:t>
+        <w:t>Deep</w:t>
+      </w:r>
+      <w:proofErr w:type="spellEnd"/>
+      <w:r>
+        <w:rPr>
+          <w:i/>
+        </w:rPr>
+        <w:t xml:space="preserve"> Learning</w:t>
       </w:r>
       <w:r>
         <w:t xml:space="preserve"> uma extensão </w:t>
@@ -3534,18 +3555,34 @@
       <w:r>
         <w:t xml:space="preserve"> e </w:t>
       </w:r>
+      <w:proofErr w:type="spellStart"/>
       <w:r>
         <w:rPr>
           <w:i/>
         </w:rPr>
-        <w:t>Deep Learning</w:t>
+        <w:t>Deep</w:t>
+      </w:r>
+      <w:proofErr w:type="spellEnd"/>
+      <w:r>
+        <w:rPr>
+          <w:i/>
+        </w:rPr>
+        <w:t xml:space="preserve"> Learning</w:t>
       </w:r>
       <w:bookmarkEnd w:id="5"/>
       <w:bookmarkEnd w:id="6"/>
     </w:p>
     <w:p>
       <w:r>
-        <w:t>Pode-se dizer que a Inteligência Artificial (IA) começou a ser estudada sistematicamente a primeira vez por Hebert Simon e Allen Newell ainda no início da década de 1950 na Universidade de Carnegie Mellon.</w:t>
+        <w:t xml:space="preserve">Pode-se dizer que a Inteligência Artificial (IA) começou a ser estudada sistematicamente a primeira vez por </w:t>
+      </w:r>
+      <w:proofErr w:type="spellStart"/>
+      <w:r>
+        <w:t>Hebert</w:t>
+      </w:r>
+      <w:proofErr w:type="spellEnd"/>
+      <w:r>
+        <w:t xml:space="preserve"> Simon e Allen Newell ainda no início da década de 1950 na Universidade de Carnegie Mellon.</w:t>
       </w:r>
       <w:r>
         <w:t xml:space="preserve"> </w:t>
@@ -3624,12 +3661,21 @@
         <w:lastRenderedPageBreak/>
         <w:t>gato. É a chamada Aprendizagem de Máquina (</w:t>
       </w:r>
+      <w:proofErr w:type="spellStart"/>
       <w:r>
         <w:rPr>
           <w:i/>
           <w:iCs/>
         </w:rPr>
-        <w:t>Machine Learning</w:t>
+        <w:t>Machine</w:t>
+      </w:r>
+      <w:proofErr w:type="spellEnd"/>
+      <w:r>
+        <w:rPr>
+          <w:i/>
+          <w:iCs/>
+        </w:rPr>
+        <w:t xml:space="preserve"> Learning</w:t>
       </w:r>
       <w:r>
         <w:t>). Com ela, pode-se encontrar padrões em quantidade enorme de dados. Esse modelo, que ainda funciona muito bem, mas que mesmo desde esse período inicial, deixava muitas questões sem solução aparente.</w:t>
@@ -3643,27 +3689,14 @@
       <w:r>
         <w:t xml:space="preserve">Figura </w:t>
       </w:r>
-      <w:r>
-        <w:fldChar w:fldCharType="begin"/>
-      </w:r>
-      <w:r>
-        <w:instrText xml:space="preserve"> SEQ Figura \* ARABIC </w:instrText>
-      </w:r>
-      <w:r>
-        <w:fldChar w:fldCharType="separate"/>
-      </w:r>
-      <w:r>
-        <w:rPr>
-          <w:noProof/>
-        </w:rPr>
-        <w:t>1</w:t>
-      </w:r>
-      <w:r>
-        <w:rPr>
-          <w:noProof/>
-        </w:rPr>
-        <w:fldChar w:fldCharType="end"/>
-      </w:r>
+      <w:fldSimple w:instr=" SEQ Figura \* ARABIC ">
+        <w:r>
+          <w:rPr>
+            <w:noProof/>
+          </w:rPr>
+          <w:t>1</w:t>
+        </w:r>
+      </w:fldSimple>
       <w:r>
         <w:rPr>
           <w:noProof/>
@@ -3745,27 +3778,14 @@
       <w:r>
         <w:t xml:space="preserve">Figura </w:t>
       </w:r>
-      <w:r>
-        <w:fldChar w:fldCharType="begin"/>
-      </w:r>
-      <w:r>
-        <w:instrText xml:space="preserve"> SEQ Figura \* ARABIC </w:instrText>
-      </w:r>
-      <w:r>
-        <w:fldChar w:fldCharType="separate"/>
-      </w:r>
-      <w:r>
-        <w:rPr>
-          <w:noProof/>
-        </w:rPr>
-        <w:t>2</w:t>
-      </w:r>
-      <w:r>
-        <w:rPr>
-          <w:noProof/>
-        </w:rPr>
-        <w:fldChar w:fldCharType="end"/>
-      </w:r>
+      <w:fldSimple w:instr=" SEQ Figura \* ARABIC ">
+        <w:r>
+          <w:rPr>
+            <w:noProof/>
+          </w:rPr>
+          <w:t>2</w:t>
+        </w:r>
+      </w:fldSimple>
       <w:r>
         <w:t xml:space="preserve">. </w:t>
       </w:r>
@@ -3851,7 +3871,31 @@
     </w:p>
     <w:p>
       <w:r>
-        <w:t xml:space="preserve">Em 1969, Marvin Minsky e Saymour Papert publicaram um livro pelo MIT provando matematicamente que esse tipo de redes, chamadas </w:t>
+        <w:t xml:space="preserve">Em 1969, Marvin </w:t>
+      </w:r>
+      <w:proofErr w:type="spellStart"/>
+      <w:r>
+        <w:t>Minsky</w:t>
+      </w:r>
+      <w:proofErr w:type="spellEnd"/>
+      <w:r>
+        <w:t xml:space="preserve"> e </w:t>
+      </w:r>
+      <w:proofErr w:type="spellStart"/>
+      <w:r>
+        <w:t>Saymour</w:t>
+      </w:r>
+      <w:proofErr w:type="spellEnd"/>
+      <w:r>
+        <w:t xml:space="preserve"> </w:t>
+      </w:r>
+      <w:proofErr w:type="spellStart"/>
+      <w:r>
+        <w:t>Papert</w:t>
+      </w:r>
+      <w:proofErr w:type="spellEnd"/>
+      <w:r>
+        <w:t xml:space="preserve"> publicaram um livro pelo MIT provando matematicamente que esse tipo de redes, chamadas </w:t>
       </w:r>
       <w:r>
         <w:t>Perceptron</w:t>
@@ -3878,27 +3922,14 @@
         <w:lastRenderedPageBreak/>
         <w:t xml:space="preserve">Equação </w:t>
       </w:r>
-      <w:r>
-        <w:fldChar w:fldCharType="begin"/>
-      </w:r>
-      <w:r>
-        <w:instrText xml:space="preserve"> SEQ Equação \* ARABIC </w:instrText>
-      </w:r>
-      <w:r>
-        <w:fldChar w:fldCharType="separate"/>
-      </w:r>
-      <w:r>
-        <w:rPr>
-          <w:noProof/>
-        </w:rPr>
-        <w:t>1</w:t>
-      </w:r>
-      <w:r>
-        <w:rPr>
-          <w:noProof/>
-        </w:rPr>
-        <w:fldChar w:fldCharType="end"/>
-      </w:r>
+      <w:fldSimple w:instr=" SEQ Equação \* ARABIC ">
+        <w:r>
+          <w:rPr>
+            <w:noProof/>
+          </w:rPr>
+          <w:t>1</w:t>
+        </w:r>
+      </w:fldSimple>
       <w:r>
         <w:t xml:space="preserve">. </w:t>
       </w:r>
@@ -4240,48 +4271,101 @@
     </w:p>
     <w:p>
       <w:r>
-        <w:t xml:space="preserve">Somente em 1986, Geoffrey Hinton, hoje conhecido como o pai do </w:t>
-      </w:r>
+        <w:t xml:space="preserve">Somente em 1986, Geoffrey </w:t>
+      </w:r>
+      <w:proofErr w:type="spellStart"/>
+      <w:r>
+        <w:t>Hinton</w:t>
+      </w:r>
+      <w:proofErr w:type="spellEnd"/>
+      <w:r>
+        <w:t xml:space="preserve">, hoje conhecido como o pai do </w:t>
+      </w:r>
+      <w:proofErr w:type="spellStart"/>
       <w:r>
         <w:rPr>
           <w:i/>
           <w:iCs/>
         </w:rPr>
-        <w:t>Deep Learning</w:t>
-      </w:r>
-      <w:r>
-        <w:t>, trouxe novos avanços (HAO, 2018). Ele basicamente, conseguiu desenvolver o treinamento de mais camadas, uma técnica que, iria além do tradicional aprendizado de máquina, permitindo encontrar pequenos padrões, que anteriormente não conseguiriam ser detectados. Em 1990 essa técnica foi reforçada pela assim chamada Máquina de Suporte Vetorial (</w:t>
-      </w:r>
+        <w:t>Deep</w:t>
+      </w:r>
+      <w:proofErr w:type="spellEnd"/>
       <w:r>
         <w:rPr>
           <w:i/>
           <w:iCs/>
         </w:rPr>
-        <w:t>Support Vector Machine</w:t>
-      </w:r>
-      <w:r>
-        <w:t>) onde estruturas espaciais e funções permitem as transições que simplificam o processamento (WILSON, 2020).</w:t>
-      </w:r>
-    </w:p>
-    <w:p>
-      <w:r>
-        <w:t>Tal</w:t>
-      </w:r>
-      <w:r>
-        <w:t xml:space="preserve"> técnica, porém, esbarrava na limitação da capacidade computacional dos sistemas na época e o campo toda da IA ficou por muito tempo parado, até em torno do ano 2000, quando a capacidade de processamento permitiu a retomada das pesquisas (SOMMERS, 2017).</w:t>
-      </w:r>
-    </w:p>
-    <w:p>
-      <w:r>
-        <w:t>Nesse mesmo período começou-se a empregar a Distribuição Circulares de Autovalores associada a um antigo método matemático conhecido como a Teoria da Matriz Aleatória (</w:t>
-      </w:r>
+        <w:t xml:space="preserve"> Learning</w:t>
+      </w:r>
+      <w:r>
+        <w:t>, trouxe novos avanços (HAO, 2018). Ele basicamente, conseguiu desenvolver o treinamento de mais camadas, uma técnica que, iria além do tradicional aprendizado de máquina, permitindo encontrar pequenos padrões, que anteriormente não conseguiriam ser detectados. Em 1990 essa técnica foi reforçada pela assim chamada Máquina de Suporte Vetorial (</w:t>
+      </w:r>
+      <w:proofErr w:type="spellStart"/>
       <w:r>
         <w:rPr>
           <w:i/>
           <w:iCs/>
         </w:rPr>
-        <w:t>Random Matrix Theory</w:t>
-      </w:r>
+        <w:t>Support</w:t>
+      </w:r>
+      <w:proofErr w:type="spellEnd"/>
+      <w:r>
+        <w:rPr>
+          <w:i/>
+          <w:iCs/>
+        </w:rPr>
+        <w:t xml:space="preserve"> Vector </w:t>
+      </w:r>
+      <w:proofErr w:type="spellStart"/>
+      <w:r>
+        <w:rPr>
+          <w:i/>
+          <w:iCs/>
+        </w:rPr>
+        <w:t>Machine</w:t>
+      </w:r>
+      <w:proofErr w:type="spellEnd"/>
+      <w:r>
+        <w:t>) onde estruturas espaciais e funções permitem as transições que simplificam o processamento (WILSON, 2020).</w:t>
+      </w:r>
+    </w:p>
+    <w:p>
+      <w:r>
+        <w:t>Tal</w:t>
+      </w:r>
+      <w:r>
+        <w:t xml:space="preserve"> técnica, porém, esbarrava na limitação da capacidade computacional dos sistemas na época e o campo toda da IA ficou por muito tempo parado, até em torno do ano 2000, quando a capacidade de processamento permitiu a retomada das pesquisas (SOMMERS, 2017).</w:t>
+      </w:r>
+    </w:p>
+    <w:p>
+      <w:r>
+        <w:t>Nesse mesmo período começou-se a empregar a Distribuição Circulares de Autovalores associada a um antigo método matemático conhecido como a Teoria da Matriz Aleatória (</w:t>
+      </w:r>
+      <w:proofErr w:type="spellStart"/>
+      <w:r>
+        <w:rPr>
+          <w:i/>
+          <w:iCs/>
+        </w:rPr>
+        <w:t>Random</w:t>
+      </w:r>
+      <w:proofErr w:type="spellEnd"/>
+      <w:r>
+        <w:rPr>
+          <w:i/>
+          <w:iCs/>
+        </w:rPr>
+        <w:t xml:space="preserve"> Matrix </w:t>
+      </w:r>
+      <w:proofErr w:type="spellStart"/>
+      <w:r>
+        <w:rPr>
+          <w:i/>
+          <w:iCs/>
+        </w:rPr>
+        <w:t>Theory</w:t>
+      </w:r>
+      <w:proofErr w:type="spellEnd"/>
       <w:r>
         <w:t>) minimizando o obstáculo trazidos pelas complexas matrizes que o aprendizado de máquina precisava lidar (WILSON, 2020).</w:t>
       </w:r>
@@ -4352,11 +4436,16 @@
       <w:r>
         <w:t xml:space="preserve">Segundo </w:t>
       </w:r>
+      <w:proofErr w:type="spellStart"/>
       <w:r>
         <w:t>Kelle</w:t>
       </w:r>
       <w:r>
-        <w:t>her J</w:t>
+        <w:t>her</w:t>
+      </w:r>
+      <w:proofErr w:type="spellEnd"/>
+      <w:r>
+        <w:t xml:space="preserve"> J</w:t>
       </w:r>
       <w:r>
         <w:t>.</w:t>
@@ -4373,11 +4462,19 @@
       <w:r>
         <w:t xml:space="preserve">),” </w:t>
       </w:r>
+      <w:proofErr w:type="spellStart"/>
       <w:r>
         <w:rPr>
           <w:i/>
         </w:rPr>
-        <w:t>Deep Learning</w:t>
+        <w:t>Deep</w:t>
+      </w:r>
+      <w:proofErr w:type="spellEnd"/>
+      <w:r>
+        <w:rPr>
+          <w:i/>
+        </w:rPr>
+        <w:t xml:space="preserve"> Learning</w:t>
       </w:r>
       <w:r>
         <w:t xml:space="preserve"> é um</w:t>
@@ -4391,11 +4488,19 @@
       <w:r>
         <w:t xml:space="preserve">que são capazes de fazer previsões precisas a partir de dados. </w:t>
       </w:r>
+      <w:proofErr w:type="spellStart"/>
       <w:r>
         <w:rPr>
           <w:i/>
         </w:rPr>
-        <w:t>Deep Learning</w:t>
+        <w:t>Deep</w:t>
+      </w:r>
+      <w:proofErr w:type="spellEnd"/>
+      <w:r>
+        <w:rPr>
+          <w:i/>
+        </w:rPr>
+        <w:t xml:space="preserve"> Learning</w:t>
       </w:r>
       <w:r>
         <w:t xml:space="preserve"> é particularmente </w:t>
@@ -4437,27 +4542,14 @@
       <w:r>
         <w:t xml:space="preserve">Figura </w:t>
       </w:r>
-      <w:r>
-        <w:fldChar w:fldCharType="begin"/>
-      </w:r>
-      <w:r>
-        <w:instrText xml:space="preserve"> SEQ Figura \* ARABIC </w:instrText>
-      </w:r>
-      <w:r>
-        <w:fldChar w:fldCharType="separate"/>
-      </w:r>
-      <w:r>
-        <w:rPr>
-          <w:noProof/>
-        </w:rPr>
-        <w:t>3</w:t>
-      </w:r>
-      <w:r>
-        <w:rPr>
-          <w:noProof/>
-        </w:rPr>
-        <w:fldChar w:fldCharType="end"/>
-      </w:r>
+      <w:fldSimple w:instr=" SEQ Figura \* ARABIC ">
+        <w:r>
+          <w:rPr>
+            <w:noProof/>
+          </w:rPr>
+          <w:t>3</w:t>
+        </w:r>
+      </w:fldSimple>
       <w:r>
         <w:t xml:space="preserve">. </w:t>
       </w:r>
@@ -4666,27 +4758,14 @@
         <w:lastRenderedPageBreak/>
         <w:t xml:space="preserve">Figura </w:t>
       </w:r>
-      <w:r>
-        <w:fldChar w:fldCharType="begin"/>
-      </w:r>
-      <w:r>
-        <w:instrText xml:space="preserve"> SEQ Figura \* ARABIC </w:instrText>
-      </w:r>
-      <w:r>
-        <w:fldChar w:fldCharType="separate"/>
-      </w:r>
-      <w:r>
-        <w:rPr>
-          <w:noProof/>
-        </w:rPr>
-        <w:t>4</w:t>
-      </w:r>
-      <w:r>
-        <w:rPr>
-          <w:noProof/>
-        </w:rPr>
-        <w:fldChar w:fldCharType="end"/>
-      </w:r>
+      <w:fldSimple w:instr=" SEQ Figura \* ARABIC ">
+        <w:r>
+          <w:rPr>
+            <w:noProof/>
+          </w:rPr>
+          <w:t>4</w:t>
+        </w:r>
+      </w:fldSimple>
       <w:r>
         <w:rPr>
           <w:noProof/>
@@ -4839,13 +4918,50 @@
         <w:t xml:space="preserve">Desenvolvido entre </w:t>
       </w:r>
       <w:r>
-        <w:t xml:space="preserve">os anos 1950 e 1960 por Frank Rosenblatt, </w:t>
-      </w:r>
-      <w:r>
-        <w:t>com base em trabalhos anteriores de Watten McCulloch e Walter Pitts</w:t>
-      </w:r>
-      <w:r>
-        <w:t>, Rosenblatt apresentou um algoritmo que nos trina anos subsequentes foram alvos de inúmeros trabalhos e estudos acadêmicos</w:t>
+        <w:t xml:space="preserve">os anos 1950 e 1960 por Frank </w:t>
+      </w:r>
+      <w:proofErr w:type="spellStart"/>
+      <w:r>
+        <w:t>Rosenblatt</w:t>
+      </w:r>
+      <w:proofErr w:type="spellEnd"/>
+      <w:r>
+        <w:t xml:space="preserve">, </w:t>
+      </w:r>
+      <w:r>
+        <w:t xml:space="preserve">com base em trabalhos anteriores de </w:t>
+      </w:r>
+      <w:proofErr w:type="spellStart"/>
+      <w:r>
+        <w:t>Watten</w:t>
+      </w:r>
+      <w:proofErr w:type="spellEnd"/>
+      <w:r>
+        <w:t xml:space="preserve"> </w:t>
+      </w:r>
+      <w:proofErr w:type="spellStart"/>
+      <w:r>
+        <w:t>McCulloch</w:t>
+      </w:r>
+      <w:proofErr w:type="spellEnd"/>
+      <w:r>
+        <w:t xml:space="preserve"> e Walter </w:t>
+      </w:r>
+      <w:proofErr w:type="spellStart"/>
+      <w:r>
+        <w:t>Pitts</w:t>
+      </w:r>
+      <w:proofErr w:type="spellEnd"/>
+      <w:r>
+        <w:t xml:space="preserve">, </w:t>
+      </w:r>
+      <w:proofErr w:type="spellStart"/>
+      <w:r>
+        <w:t>Rosenblatt</w:t>
+      </w:r>
+      <w:proofErr w:type="spellEnd"/>
+      <w:r>
+        <w:t xml:space="preserve"> apresentou um algoritmo que nos trina anos subsequentes foram alvos de inúmeros trabalhos e estudos acadêmicos</w:t>
       </w:r>
       <w:r>
         <w:t xml:space="preserve"> mostrando sua eficácia, mas sem que ele mesmo tenha de alguma forma justificado o resultado ao qual chegou.</w:t>
@@ -4880,27 +4996,14 @@
         <w:lastRenderedPageBreak/>
         <w:t xml:space="preserve">Figura </w:t>
       </w:r>
-      <w:r>
-        <w:fldChar w:fldCharType="begin"/>
-      </w:r>
-      <w:r>
-        <w:instrText xml:space="preserve"> SEQ Figura \* ARABIC </w:instrText>
-      </w:r>
-      <w:r>
-        <w:fldChar w:fldCharType="separate"/>
-      </w:r>
-      <w:r>
-        <w:rPr>
-          <w:noProof/>
-        </w:rPr>
-        <w:t>5</w:t>
-      </w:r>
-      <w:r>
-        <w:rPr>
-          <w:noProof/>
-        </w:rPr>
-        <w:fldChar w:fldCharType="end"/>
-      </w:r>
+      <w:fldSimple w:instr=" SEQ Figura \* ARABIC ">
+        <w:r>
+          <w:rPr>
+            <w:noProof/>
+          </w:rPr>
+          <w:t>5</w:t>
+        </w:r>
+      </w:fldSimple>
       <w:r>
         <w:rPr>
           <w:noProof/>
@@ -4985,7 +5088,15 @@
         <w:t>saída</w:t>
       </w:r>
       <w:r>
-        <w:t xml:space="preserve"> também binária. Rosenblatt propôs peso</w:t>
+        <w:t xml:space="preserve"> também binária. </w:t>
+      </w:r>
+      <w:proofErr w:type="spellStart"/>
+      <w:r>
+        <w:t>Rosenblatt</w:t>
+      </w:r>
+      <w:proofErr w:type="spellEnd"/>
+      <w:r>
+        <w:t xml:space="preserve"> propôs peso</w:t>
       </w:r>
       <w:r>
         <w:t xml:space="preserve">s, </w:t>
@@ -5211,27 +5322,14 @@
       <w:r>
         <w:t xml:space="preserve">Equação </w:t>
       </w:r>
-      <w:r>
-        <w:fldChar w:fldCharType="begin"/>
-      </w:r>
-      <w:r>
-        <w:instrText xml:space="preserve"> SEQ Equação \* ARABIC </w:instrText>
-      </w:r>
-      <w:r>
-        <w:fldChar w:fldCharType="separate"/>
-      </w:r>
-      <w:r>
-        <w:rPr>
-          <w:noProof/>
-        </w:rPr>
-        <w:t>2</w:t>
-      </w:r>
-      <w:r>
-        <w:rPr>
-          <w:noProof/>
-        </w:rPr>
-        <w:fldChar w:fldCharType="end"/>
-      </w:r>
+      <w:fldSimple w:instr=" SEQ Equação \* ARABIC ">
+        <w:r>
+          <w:rPr>
+            <w:noProof/>
+          </w:rPr>
+          <w:t>2</w:t>
+        </w:r>
+      </w:fldSimple>
       <w:r>
         <w:t xml:space="preserve">. </w:t>
       </w:r>
@@ -5591,27 +5689,14 @@
         <w:lastRenderedPageBreak/>
         <w:t xml:space="preserve">Figura </w:t>
       </w:r>
-      <w:r>
-        <w:fldChar w:fldCharType="begin"/>
-      </w:r>
-      <w:r>
-        <w:instrText xml:space="preserve"> SEQ Figura \* ARABIC </w:instrText>
-      </w:r>
-      <w:r>
-        <w:fldChar w:fldCharType="separate"/>
-      </w:r>
-      <w:r>
-        <w:rPr>
-          <w:noProof/>
-        </w:rPr>
-        <w:t>6</w:t>
-      </w:r>
-      <w:r>
-        <w:rPr>
-          <w:noProof/>
-        </w:rPr>
-        <w:fldChar w:fldCharType="end"/>
-      </w:r>
+      <w:fldSimple w:instr=" SEQ Figura \* ARABIC ">
+        <w:r>
+          <w:rPr>
+            <w:noProof/>
+          </w:rPr>
+          <w:t>6</w:t>
+        </w:r>
+      </w:fldSimple>
       <w:r>
         <w:t xml:space="preserve">. </w:t>
       </w:r>
@@ -6033,27 +6118,14 @@
       <w:r>
         <w:t xml:space="preserve">Equação </w:t>
       </w:r>
-      <w:r>
-        <w:fldChar w:fldCharType="begin"/>
-      </w:r>
-      <w:r>
-        <w:instrText xml:space="preserve"> SEQ Equação \* ARABIC </w:instrText>
-      </w:r>
-      <w:r>
-        <w:fldChar w:fldCharType="separate"/>
-      </w:r>
-      <w:r>
-        <w:rPr>
-          <w:noProof/>
-        </w:rPr>
-        <w:t>3</w:t>
-      </w:r>
-      <w:r>
-        <w:rPr>
-          <w:noProof/>
-        </w:rPr>
-        <w:fldChar w:fldCharType="end"/>
-      </w:r>
+      <w:fldSimple w:instr=" SEQ Equação \* ARABIC ">
+        <w:r>
+          <w:rPr>
+            <w:noProof/>
+          </w:rPr>
+          <w:t>3</w:t>
+        </w:r>
+      </w:fldSimple>
       <m:oMath>
         <m:r>
           <m:rPr>
@@ -6458,27 +6530,14 @@
       <w:r>
         <w:t xml:space="preserve">Figura </w:t>
       </w:r>
-      <w:r>
-        <w:fldChar w:fldCharType="begin"/>
-      </w:r>
-      <w:r>
-        <w:instrText xml:space="preserve"> SEQ Figura \* ARABIC </w:instrText>
-      </w:r>
-      <w:r>
-        <w:fldChar w:fldCharType="separate"/>
-      </w:r>
-      <w:r>
-        <w:rPr>
-          <w:noProof/>
-        </w:rPr>
-        <w:t>7</w:t>
-      </w:r>
-      <w:r>
-        <w:rPr>
-          <w:noProof/>
-        </w:rPr>
-        <w:fldChar w:fldCharType="end"/>
-      </w:r>
+      <w:fldSimple w:instr=" SEQ Figura \* ARABIC ">
+        <w:r>
+          <w:rPr>
+            <w:noProof/>
+          </w:rPr>
+          <w:t>7</w:t>
+        </w:r>
+      </w:fldSimple>
       <w:r>
         <w:t xml:space="preserve">. </w:t>
       </w:r>
@@ -6832,27 +6891,14 @@
       <w:r>
         <w:t xml:space="preserve">Figura </w:t>
       </w:r>
-      <w:r>
-        <w:fldChar w:fldCharType="begin"/>
-      </w:r>
-      <w:r>
-        <w:instrText xml:space="preserve"> SEQ Figura \* ARABIC </w:instrText>
-      </w:r>
-      <w:r>
-        <w:fldChar w:fldCharType="separate"/>
-      </w:r>
-      <w:r>
-        <w:rPr>
-          <w:noProof/>
-        </w:rPr>
-        <w:t>8</w:t>
-      </w:r>
-      <w:r>
-        <w:rPr>
-          <w:noProof/>
-        </w:rPr>
-        <w:fldChar w:fldCharType="end"/>
-      </w:r>
+      <w:fldSimple w:instr=" SEQ Figura \* ARABIC ">
+        <w:r>
+          <w:rPr>
+            <w:noProof/>
+          </w:rPr>
+          <w:t>8</w:t>
+        </w:r>
+      </w:fldSimple>
       <w:r>
         <w:t xml:space="preserve">. </w:t>
       </w:r>
@@ -7072,27 +7118,14 @@
       <w:r>
         <w:t xml:space="preserve">Equação </w:t>
       </w:r>
-      <w:r>
-        <w:fldChar w:fldCharType="begin"/>
-      </w:r>
-      <w:r>
-        <w:instrText xml:space="preserve"> SEQ Equação \* ARABIC </w:instrText>
-      </w:r>
-      <w:r>
-        <w:fldChar w:fldCharType="separate"/>
-      </w:r>
-      <w:r>
-        <w:rPr>
-          <w:noProof/>
-        </w:rPr>
-        <w:t>4</w:t>
-      </w:r>
-      <w:r>
-        <w:rPr>
-          <w:noProof/>
-        </w:rPr>
-        <w:fldChar w:fldCharType="end"/>
-      </w:r>
+      <w:fldSimple w:instr=" SEQ Equação \* ARABIC ">
+        <w:r>
+          <w:rPr>
+            <w:noProof/>
+          </w:rPr>
+          <w:t>4</w:t>
+        </w:r>
+      </w:fldSimple>
       <w:r>
         <w:t xml:space="preserve">. </w:t>
       </w:r>
@@ -7259,27 +7292,14 @@
       <w:r>
         <w:t xml:space="preserve">Equação </w:t>
       </w:r>
-      <w:r>
-        <w:fldChar w:fldCharType="begin"/>
-      </w:r>
-      <w:r>
-        <w:instrText xml:space="preserve"> SEQ Equação \* ARABIC </w:instrText>
-      </w:r>
-      <w:r>
-        <w:fldChar w:fldCharType="separate"/>
-      </w:r>
-      <w:r>
-        <w:rPr>
-          <w:noProof/>
-        </w:rPr>
-        <w:t>5</w:t>
-      </w:r>
-      <w:r>
-        <w:rPr>
-          <w:noProof/>
-        </w:rPr>
-        <w:fldChar w:fldCharType="end"/>
-      </w:r>
+      <w:fldSimple w:instr=" SEQ Equação \* ARABIC ">
+        <w:r>
+          <w:rPr>
+            <w:noProof/>
+          </w:rPr>
+          <w:t>5</w:t>
+        </w:r>
+      </w:fldSimple>
       <w:r>
         <w:t>. Cálculo da saída sigmoide considerando pesos e bias</w:t>
       </w:r>
@@ -7452,27 +7472,14 @@
       <w:r>
         <w:t xml:space="preserve">Figura </w:t>
       </w:r>
-      <w:r>
-        <w:fldChar w:fldCharType="begin"/>
-      </w:r>
-      <w:r>
-        <w:instrText xml:space="preserve"> SEQ Figura \* ARABIC </w:instrText>
-      </w:r>
-      <w:r>
-        <w:fldChar w:fldCharType="separate"/>
-      </w:r>
-      <w:r>
-        <w:rPr>
-          <w:noProof/>
-        </w:rPr>
-        <w:t>9</w:t>
-      </w:r>
-      <w:r>
-        <w:rPr>
-          <w:noProof/>
-        </w:rPr>
-        <w:fldChar w:fldCharType="end"/>
-      </w:r>
+      <w:fldSimple w:instr=" SEQ Figura \* ARABIC ">
+        <w:r>
+          <w:rPr>
+            <w:noProof/>
+          </w:rPr>
+          <w:t>9</w:t>
+        </w:r>
+      </w:fldSimple>
       <w:r>
         <w:t>. Gráfico da função sigmoide</w:t>
       </w:r>
@@ -7542,11 +7549,16 @@
           <w:noProof/>
         </w:rPr>
       </w:pPr>
+      <w:proofErr w:type="spellStart"/>
       <w:r>
         <w:t>ertghyr</w:t>
       </w:r>
       <w:r>
-        <w:t>Para entender a similaridade</w:t>
+        <w:t>Para</w:t>
+      </w:r>
+      <w:proofErr w:type="spellEnd"/>
+      <w:r>
+        <w:t xml:space="preserve"> entender a similaridade</w:t>
       </w:r>
       <w:r>
         <w:t xml:space="preserve"> entre </w:t>
@@ -7755,37 +7767,29 @@
       <w:r>
         <w:t xml:space="preserve">Figura </w:t>
       </w:r>
-      <w:r>
-        <w:fldChar w:fldCharType="begin"/>
-      </w:r>
-      <w:r>
-        <w:instrText xml:space="preserve"> SEQ Figura \* ARABIC </w:instrText>
-      </w:r>
-      <w:r>
-        <w:fldChar w:fldCharType="separate"/>
-      </w:r>
-      <w:r>
-        <w:rPr>
-          <w:noProof/>
-        </w:rPr>
-        <w:t>10</w:t>
-      </w:r>
-      <w:r>
-        <w:rPr>
-          <w:noProof/>
-        </w:rPr>
-        <w:fldChar w:fldCharType="end"/>
-      </w:r>
+      <w:fldSimple w:instr=" SEQ Figura \* ARABIC ">
+        <w:r>
+          <w:rPr>
+            <w:noProof/>
+          </w:rPr>
+          <w:t>10</w:t>
+        </w:r>
+      </w:fldSimple>
       <w:r>
         <w:t>. Função degrau</w:t>
       </w:r>
       <w:r>
-        <w:t xml:space="preserve"> ou de Heavi</w:t>
+        <w:t xml:space="preserve"> ou de </w:t>
+      </w:r>
+      <w:proofErr w:type="spellStart"/>
+      <w:r>
+        <w:t>Heavi</w:t>
       </w:r>
       <w:r>
         <w:t>side</w:t>
       </w:r>
       <w:bookmarkEnd w:id="26"/>
+      <w:proofErr w:type="spellEnd"/>
     </w:p>
     <w:p>
       <w:pPr>
@@ -8047,27 +8051,14 @@
       <w:r>
         <w:t xml:space="preserve">Equação </w:t>
       </w:r>
-      <w:r>
-        <w:fldChar w:fldCharType="begin"/>
-      </w:r>
-      <w:r>
-        <w:instrText xml:space="preserve"> SEQ Equação \* ARABIC </w:instrText>
-      </w:r>
-      <w:r>
-        <w:fldChar w:fldCharType="separate"/>
-      </w:r>
-      <w:r>
-        <w:rPr>
-          <w:noProof/>
-        </w:rPr>
-        <w:t>6</w:t>
-      </w:r>
-      <w:r>
-        <w:rPr>
-          <w:noProof/>
-        </w:rPr>
-        <w:fldChar w:fldCharType="end"/>
-      </w:r>
+      <w:fldSimple w:instr=" SEQ Equação \* ARABIC ">
+        <w:r>
+          <w:rPr>
+            <w:noProof/>
+          </w:rPr>
+          <w:t>6</w:t>
+        </w:r>
+      </w:fldSimple>
       <w:r>
         <w:t xml:space="preserve">. Cálculo aproximado de </w:t>
       </w:r>
@@ -8490,27 +8481,14 @@
       <w:r>
         <w:t xml:space="preserve">Figura </w:t>
       </w:r>
-      <w:r>
-        <w:fldChar w:fldCharType="begin"/>
-      </w:r>
-      <w:r>
-        <w:instrText xml:space="preserve"> SEQ Figura \* ARABIC </w:instrText>
-      </w:r>
-      <w:r>
-        <w:fldChar w:fldCharType="separate"/>
-      </w:r>
-      <w:r>
-        <w:rPr>
-          <w:noProof/>
-        </w:rPr>
-        <w:t>11</w:t>
-      </w:r>
-      <w:r>
-        <w:rPr>
-          <w:noProof/>
-        </w:rPr>
-        <w:fldChar w:fldCharType="end"/>
-      </w:r>
+      <w:fldSimple w:instr=" SEQ Figura \* ARABIC ">
+        <w:r>
+          <w:rPr>
+            <w:noProof/>
+          </w:rPr>
+          <w:t>11</w:t>
+        </w:r>
+      </w:fldSimple>
       <w:r>
         <w:t xml:space="preserve">. </w:t>
       </w:r>
@@ -8626,13 +8604,31 @@
         </w:rPr>
         <w:t>(</w:t>
       </w:r>
+      <w:proofErr w:type="spellStart"/>
       <w:r>
         <w:rPr>
           <w:i/>
           <w:iCs/>
         </w:rPr>
-        <w:t>hidden layer</w:t>
-      </w:r>
+        <w:t>hidden</w:t>
+      </w:r>
+      <w:proofErr w:type="spellEnd"/>
+      <w:r>
+        <w:rPr>
+          <w:i/>
+          <w:iCs/>
+        </w:rPr>
+        <w:t xml:space="preserve"> </w:t>
+      </w:r>
+      <w:proofErr w:type="spellStart"/>
+      <w:r>
+        <w:rPr>
+          <w:i/>
+          <w:iCs/>
+        </w:rPr>
+        <w:t>layer</w:t>
+      </w:r>
+      <w:proofErr w:type="spellEnd"/>
       <w:r>
         <w:t>)</w:t>
       </w:r>
@@ -8654,27 +8650,14 @@
       <w:r>
         <w:t xml:space="preserve">Figura </w:t>
       </w:r>
-      <w:r>
-        <w:fldChar w:fldCharType="begin"/>
-      </w:r>
-      <w:r>
-        <w:instrText xml:space="preserve"> SEQ Figura \* ARABIC </w:instrText>
-      </w:r>
-      <w:r>
-        <w:fldChar w:fldCharType="separate"/>
-      </w:r>
-      <w:r>
-        <w:rPr>
-          <w:noProof/>
-        </w:rPr>
-        <w:t>12</w:t>
-      </w:r>
-      <w:r>
-        <w:rPr>
-          <w:noProof/>
-        </w:rPr>
-        <w:fldChar w:fldCharType="end"/>
-      </w:r>
+      <w:fldSimple w:instr=" SEQ Figura \* ARABIC ">
+        <w:r>
+          <w:rPr>
+            <w:noProof/>
+          </w:rPr>
+          <w:t>12</w:t>
+        </w:r>
+      </w:fldSimple>
       <w:r>
         <w:t xml:space="preserve">. </w:t>
       </w:r>
@@ -8758,8 +8741,13 @@
     </w:p>
     <w:p>
       <w:r>
-        <w:t>Vale ressaltar que, apesar da figura 12 exibir duas camadas ocultas, não existe um número predeterminado e</w:t>
-      </w:r>
+        <w:t xml:space="preserve">Vale ressaltar que, apesar da figura 12 exibir duas camadas ocultas, não existe um número predeterminado </w:t>
+      </w:r>
+      <w:proofErr w:type="gramStart"/>
+      <w:r>
+        <w:t>e</w:t>
+      </w:r>
+      <w:proofErr w:type="gramEnd"/>
       <w:r>
         <w:t xml:space="preserve"> portanto, pelo menos teoricamente, para a sua quantidade também.</w:t>
       </w:r>
@@ -8777,22 +8765,36 @@
       <w:r>
         <w:t>essas redes multicamadas são muitas vezes denominadas perceptrons multicamadas (</w:t>
       </w:r>
+      <w:proofErr w:type="spellStart"/>
       <w:r>
         <w:rPr>
           <w:i/>
           <w:iCs/>
         </w:rPr>
-        <w:t>multilayer perceptrons</w:t>
-      </w:r>
+        <w:t>multilayer</w:t>
+      </w:r>
+      <w:proofErr w:type="spellEnd"/>
       <w:r>
         <w:rPr>
           <w:i/>
           <w:iCs/>
         </w:rPr>
+        <w:t xml:space="preserve"> perceptrons</w:t>
+      </w:r>
+      <w:r>
+        <w:rPr>
+          <w:i/>
+          <w:iCs/>
+        </w:rPr>
         <w:t xml:space="preserve"> – </w:t>
       </w:r>
-      <w:r>
-        <w:t>MLPs)</w:t>
+      <w:proofErr w:type="spellStart"/>
+      <w:r>
+        <w:t>MLPs</w:t>
+      </w:r>
+      <w:proofErr w:type="spellEnd"/>
+      <w:r>
+        <w:t>)</w:t>
       </w:r>
       <w:r>
         <w:t xml:space="preserve"> apesar de serem constituídas de neurônios sigmoides. Esta terminologia não é usada no presente trabalho.</w:t>
@@ -8846,6 +8848,7 @@
       <w:r>
         <w:t xml:space="preserve">Até o momento foram discutidas redes na qual as informações se propagam em um único sentido, da camada de entrada para a camada de saída. São as chamadas redes </w:t>
       </w:r>
+      <w:proofErr w:type="spellStart"/>
       <w:r>
         <w:rPr>
           <w:i/>
@@ -8853,6 +8856,7 @@
         </w:rPr>
         <w:t>feedforward</w:t>
       </w:r>
+      <w:proofErr w:type="spellEnd"/>
       <w:r>
         <w:t>, onde não existe nenhuma espécie de laço dos dados</w:t>
       </w:r>
@@ -8969,27 +8973,14 @@
       <w:r>
         <w:t xml:space="preserve">Figura </w:t>
       </w:r>
-      <w:r>
-        <w:fldChar w:fldCharType="begin"/>
-      </w:r>
-      <w:r>
-        <w:instrText xml:space="preserve"> SEQ Figura \* ARABIC </w:instrText>
-      </w:r>
-      <w:r>
-        <w:fldChar w:fldCharType="separate"/>
-      </w:r>
-      <w:r>
-        <w:rPr>
-          <w:noProof/>
-        </w:rPr>
-        <w:t>13</w:t>
-      </w:r>
-      <w:r>
-        <w:rPr>
-          <w:noProof/>
-        </w:rPr>
-        <w:fldChar w:fldCharType="end"/>
-      </w:r>
+      <w:fldSimple w:instr=" SEQ Figura \* ARABIC ">
+        <w:r>
+          <w:rPr>
+            <w:noProof/>
+          </w:rPr>
+          <w:t>13</w:t>
+        </w:r>
+      </w:fldSimple>
       <w:r>
         <w:t xml:space="preserve">. Exemplo de problema a ser </w:t>
       </w:r>
@@ -9051,27 +9042,14 @@
       <w:r>
         <w:t xml:space="preserve">Figura </w:t>
       </w:r>
-      <w:r>
-        <w:fldChar w:fldCharType="begin"/>
-      </w:r>
-      <w:r>
-        <w:instrText xml:space="preserve"> SEQ Figura \* ARABIC </w:instrText>
-      </w:r>
-      <w:r>
-        <w:fldChar w:fldCharType="separate"/>
-      </w:r>
-      <w:r>
-        <w:rPr>
-          <w:noProof/>
-        </w:rPr>
-        <w:t>14</w:t>
-      </w:r>
-      <w:r>
-        <w:rPr>
-          <w:noProof/>
-        </w:rPr>
-        <w:fldChar w:fldCharType="end"/>
-      </w:r>
+      <w:fldSimple w:instr=" SEQ Figura \* ARABIC ">
+        <w:r>
+          <w:rPr>
+            <w:noProof/>
+          </w:rPr>
+          <w:t>14</w:t>
+        </w:r>
+      </w:fldSimple>
       <w:r>
         <w:t>. O problema dividido em subproblemas: os dígitos separados</w:t>
       </w:r>
@@ -9168,27 +9146,14 @@
       <w:r>
         <w:t xml:space="preserve">Figura </w:t>
       </w:r>
-      <w:r>
-        <w:fldChar w:fldCharType="begin"/>
-      </w:r>
-      <w:r>
-        <w:instrText xml:space="preserve"> SEQ Figura \* ARABIC </w:instrText>
-      </w:r>
-      <w:r>
-        <w:fldChar w:fldCharType="separate"/>
-      </w:r>
-      <w:r>
-        <w:rPr>
-          <w:noProof/>
-        </w:rPr>
-        <w:t>15</w:t>
-      </w:r>
-      <w:r>
-        <w:rPr>
-          <w:noProof/>
-        </w:rPr>
-        <w:fldChar w:fldCharType="end"/>
-      </w:r>
+      <w:fldSimple w:instr=" SEQ Figura \* ARABIC ">
+        <w:r>
+          <w:rPr>
+            <w:noProof/>
+          </w:rPr>
+          <w:t>15</w:t>
+        </w:r>
+      </w:fldSimple>
       <w:r>
         <w:t>. O algarismo 5 individualizado</w:t>
       </w:r>
@@ -9296,27 +9261,14 @@
       <w:r>
         <w:t xml:space="preserve">Figura </w:t>
       </w:r>
-      <w:r>
-        <w:fldChar w:fldCharType="begin"/>
-      </w:r>
-      <w:r>
-        <w:instrText xml:space="preserve"> SEQ Figura \* ARABIC </w:instrText>
-      </w:r>
-      <w:r>
-        <w:fldChar w:fldCharType="separate"/>
-      </w:r>
-      <w:r>
-        <w:rPr>
-          <w:noProof/>
-        </w:rPr>
-        <w:t>16</w:t>
-      </w:r>
-      <w:r>
-        <w:rPr>
-          <w:noProof/>
-        </w:rPr>
-        <w:fldChar w:fldCharType="end"/>
-      </w:r>
+      <w:fldSimple w:instr=" SEQ Figura \* ARABIC ">
+        <w:r>
+          <w:rPr>
+            <w:noProof/>
+          </w:rPr>
+          <w:t>16</w:t>
+        </w:r>
+      </w:fldSimple>
       <w:r>
         <w:t>. Rede neural a ser empregada para reconhecimento dos dígitos individuais</w:t>
       </w:r>
@@ -9614,27 +9566,14 @@
       <w:r>
         <w:t xml:space="preserve">Figura </w:t>
       </w:r>
-      <w:r>
-        <w:fldChar w:fldCharType="begin"/>
-      </w:r>
-      <w:r>
-        <w:instrText xml:space="preserve"> SEQ Figura \* ARABIC </w:instrText>
-      </w:r>
-      <w:r>
-        <w:fldChar w:fldCharType="separate"/>
-      </w:r>
-      <w:r>
-        <w:rPr>
-          <w:noProof/>
-        </w:rPr>
-        <w:t>17</w:t>
-      </w:r>
-      <w:r>
-        <w:rPr>
-          <w:noProof/>
-        </w:rPr>
-        <w:fldChar w:fldCharType="end"/>
-      </w:r>
+      <w:fldSimple w:instr=" SEQ Figura \* ARABIC ">
+        <w:r>
+          <w:rPr>
+            <w:noProof/>
+          </w:rPr>
+          <w:t>17</w:t>
+        </w:r>
+      </w:fldSimple>
       <w:r>
         <w:t>. Suposição de imagem que pode ser detectada pelo primeiro neurônio da camada intermediária</w:t>
       </w:r>
@@ -9709,27 +9648,14 @@
       <w:r>
         <w:t xml:space="preserve">Figura </w:t>
       </w:r>
-      <w:r>
-        <w:fldChar w:fldCharType="begin"/>
-      </w:r>
-      <w:r>
-        <w:instrText xml:space="preserve"> SEQ Figura \* ARABIC </w:instrText>
-      </w:r>
-      <w:r>
-        <w:fldChar w:fldCharType="separate"/>
-      </w:r>
-      <w:r>
-        <w:rPr>
-          <w:noProof/>
-        </w:rPr>
-        <w:t>18</w:t>
-      </w:r>
-      <w:r>
-        <w:rPr>
-          <w:noProof/>
-        </w:rPr>
-        <w:fldChar w:fldCharType="end"/>
-      </w:r>
+      <w:fldSimple w:instr=" SEQ Figura \* ARABIC ">
+        <w:r>
+          <w:rPr>
+            <w:noProof/>
+          </w:rPr>
+          <w:t>18</w:t>
+        </w:r>
+      </w:fldSimple>
       <w:r>
         <w:t>. Suposição de possíveis imagens que seriam detectadas pelos neurônios 2, 3 e 4 da camada oculta</w:t>
       </w:r>
@@ -9794,27 +9720,14 @@
       <w:r>
         <w:t xml:space="preserve">Figura </w:t>
       </w:r>
-      <w:r>
-        <w:fldChar w:fldCharType="begin"/>
-      </w:r>
-      <w:r>
-        <w:instrText xml:space="preserve"> SEQ Figura \* ARABIC </w:instrText>
-      </w:r>
-      <w:r>
-        <w:fldChar w:fldCharType="separate"/>
-      </w:r>
-      <w:r>
-        <w:rPr>
-          <w:noProof/>
-        </w:rPr>
-        <w:t>19</w:t>
-      </w:r>
-      <w:r>
-        <w:rPr>
-          <w:noProof/>
-        </w:rPr>
-        <w:fldChar w:fldCharType="end"/>
-      </w:r>
+      <w:fldSimple w:instr=" SEQ Figura \* ARABIC ">
+        <w:r>
+          <w:rPr>
+            <w:noProof/>
+          </w:rPr>
+          <w:t>19</w:t>
+        </w:r>
+      </w:fldSimple>
       <w:r>
         <w:t>. Sobreposição das imagens da das figuras 17 e 18</w:t>
       </w:r>
@@ -10072,7 +9985,11 @@
         <w:t xml:space="preserve">representa um “6”, então y(x) = (0, 0, 0, 0, </w:t>
       </w:r>
       <w:r>
-        <w:t>0, 0, 1, 0, 0, 0)</w:t>
+        <w:t xml:space="preserve">0, 0, 1, 0, 0, </w:t>
+      </w:r>
+      <w:proofErr w:type="gramStart"/>
+      <w:r>
+        <w:t>0)</w:t>
       </w:r>
       <w:r>
         <w:rPr>
@@ -10082,6 +9999,7 @@
         </w:rPr>
         <w:t>T</w:t>
       </w:r>
+      <w:proofErr w:type="gramEnd"/>
       <w:r>
         <w:t xml:space="preserve"> é a saída desejada.</w:t>
       </w:r>
@@ -10130,27 +10048,14 @@
       <w:r>
         <w:t xml:space="preserve">Equação </w:t>
       </w:r>
-      <w:r>
-        <w:fldChar w:fldCharType="begin"/>
-      </w:r>
-      <w:r>
-        <w:instrText xml:space="preserve"> SEQ Equação \* ARABIC </w:instrText>
-      </w:r>
-      <w:r>
-        <w:fldChar w:fldCharType="separate"/>
-      </w:r>
-      <w:r>
-        <w:rPr>
-          <w:noProof/>
-        </w:rPr>
-        <w:t>7</w:t>
-      </w:r>
-      <w:r>
-        <w:rPr>
-          <w:noProof/>
-        </w:rPr>
-        <w:fldChar w:fldCharType="end"/>
-      </w:r>
+      <w:fldSimple w:instr=" SEQ Equação \* ARABIC ">
+        <w:r>
+          <w:rPr>
+            <w:noProof/>
+          </w:rPr>
+          <w:t>7</w:t>
+        </w:r>
+      </w:fldSimple>
       <w:r>
         <w:rPr>
           <w:noProof/>
@@ -10292,14 +10197,47 @@
       <w:r>
         <w:t>erro médio quadrático ou simplesmente MSE (</w:t>
       </w:r>
+      <w:proofErr w:type="spellStart"/>
       <w:r>
         <w:rPr>
           <w:i/>
           <w:iCs/>
-          <w:lang w:val="en-US"/>
-        </w:rPr>
-        <w:t>mean squared error</w:t>
-      </w:r>
+        </w:rPr>
+        <w:t>mean</w:t>
+      </w:r>
+      <w:proofErr w:type="spellEnd"/>
+      <w:r>
+        <w:rPr>
+          <w:i/>
+          <w:iCs/>
+        </w:rPr>
+        <w:t xml:space="preserve"> </w:t>
+      </w:r>
+      <w:proofErr w:type="spellStart"/>
+      <w:r>
+        <w:rPr>
+          <w:i/>
+          <w:iCs/>
+        </w:rPr>
+        <w:t>squared</w:t>
+      </w:r>
+      <w:proofErr w:type="spellEnd"/>
+      <w:r>
+        <w:rPr>
+          <w:i/>
+          <w:iCs/>
+        </w:rPr>
+        <w:t xml:space="preserve"> </w:t>
+      </w:r>
+      <w:proofErr w:type="spellStart"/>
+      <w:r>
+        <w:rPr>
+          <w:i/>
+          <w:iCs/>
+        </w:rPr>
+        <w:t>error</w:t>
+      </w:r>
+      <w:proofErr w:type="spellEnd"/>
       <w:r>
         <w:t>)</w:t>
       </w:r>
@@ -10337,59 +10275,26 @@
           <w:rPr>
             <w:rFonts w:ascii="Cambria Math" w:hAnsi="Cambria Math"/>
           </w:rPr>
-          <m:t>C(w, b)</m:t>
-        </m:r>
-        <m:r>
-          <w:rPr>
-            <w:rFonts w:ascii="Cambria Math" w:hAnsi="Cambria Math"/>
-          </w:rPr>
-          <m:t>≈0</m:t>
-        </m:r>
-      </m:oMath>
-      <w:r>
-        <w:t xml:space="preserve">, quando y(x) é de forma aproximada igual </w:t>
-      </w:r>
-      <w:r>
-        <w:t xml:space="preserve">à saída, a, para todas as entradas de treino x. </w:t>
-      </w:r>
-      <w:r>
-        <w:t>Depreende-se</w:t>
-      </w:r>
-      <w:r>
-        <w:t xml:space="preserve"> </w:t>
-      </w:r>
-      <w:r>
-        <w:t xml:space="preserve">que o algoritmo é eficiente quando </w:t>
-      </w:r>
-      <w:r>
-        <w:t xml:space="preserve">encontra pesos e </w:t>
-      </w:r>
-      <w:r>
-        <w:rPr>
-          <w:i/>
-          <w:iCs/>
-        </w:rPr>
-        <w:t>biases</w:t>
-      </w:r>
-      <w:r>
-        <w:t xml:space="preserve"> de tal forma que </w:t>
-      </w:r>
-      <m:oMath>
-        <m:r>
-          <w:rPr>
-            <w:rFonts w:ascii="Cambria Math" w:hAnsi="Cambria Math"/>
-          </w:rPr>
           <m:t>C(w, b)≈0</m:t>
         </m:r>
       </m:oMath>
       <w:r>
-        <w:t xml:space="preserve">. Já, se esse valor for alto, entende-se que y(x) não </w:t>
-      </w:r>
-      <w:r>
-        <w:t xml:space="preserve">se aproxima da saída a para muitos dos valores da entrada. </w:t>
-      </w:r>
-      <w:r>
-        <w:t xml:space="preserve">O objetivo é então minimizar a função custo, sendo esta uma função de pesos e </w:t>
+        <w:t xml:space="preserve">, quando y(x) é de forma aproximada igual </w:t>
+      </w:r>
+      <w:r>
+        <w:t xml:space="preserve">à saída, a, para todas as entradas de treino x. </w:t>
+      </w:r>
+      <w:r>
+        <w:t>Depreende-se</w:t>
+      </w:r>
+      <w:r>
+        <w:t xml:space="preserve"> </w:t>
+      </w:r>
+      <w:r>
+        <w:t xml:space="preserve">que o algoritmo é eficiente quando </w:t>
+      </w:r>
+      <w:r>
+        <w:t xml:space="preserve">encontra pesos e </w:t>
       </w:r>
       <w:r>
         <w:rPr>
@@ -10399,6 +10304,49 @@
         <w:t>biases</w:t>
       </w:r>
       <w:r>
+        <w:t xml:space="preserve"> de tal forma que </w:t>
+      </w:r>
+      <m:oMath>
+        <m:r>
+          <w:rPr>
+            <w:rFonts w:ascii="Cambria Math" w:hAnsi="Cambria Math"/>
+          </w:rPr>
+          <m:t>C(w, b)≈0</m:t>
+        </m:r>
+      </m:oMath>
+      <w:r>
+        <w:t xml:space="preserve">. Já, se esse valor for alto, entende-se que y(x) não </w:t>
+      </w:r>
+      <w:r>
+        <w:t xml:space="preserve">se aproxima da saída </w:t>
+      </w:r>
+      <w:proofErr w:type="spellStart"/>
+      <w:r>
+        <w:t>a</w:t>
+      </w:r>
+      <w:proofErr w:type="spellEnd"/>
+      <w:r>
+        <w:t xml:space="preserve"> para muitos dos valores da entrada. </w:t>
+      </w:r>
+      <w:r>
+        <w:t xml:space="preserve">O objetivo é então minimizar a função custo, sendo </w:t>
+      </w:r>
+      <w:proofErr w:type="spellStart"/>
+      <w:r>
+        <w:t>esta</w:t>
+      </w:r>
+      <w:proofErr w:type="spellEnd"/>
+      <w:r>
+        <w:t xml:space="preserve"> uma função de pesos e </w:t>
+      </w:r>
+      <w:r>
+        <w:rPr>
+          <w:i/>
+          <w:iCs/>
+        </w:rPr>
+        <w:t>biases</w:t>
+      </w:r>
+      <w:r>
         <w:t xml:space="preserve">. </w:t>
       </w:r>
       <w:r>
@@ -10428,13 +10376,7 @@
         <w:rPr>
           <w:lang w:val="pt-BR"/>
         </w:rPr>
-        <w:t xml:space="preserve">O </w:t>
-      </w:r>
-      <w:r>
-        <w:rPr>
-          <w:lang w:val="pt-BR"/>
-        </w:rPr>
-        <w:t xml:space="preserve">algoritmo </w:t>
+        <w:t xml:space="preserve">O algoritmo </w:t>
       </w:r>
       <w:r>
         <w:rPr>
@@ -10584,19 +10526,7 @@
           <w:rPr>
             <w:rFonts w:ascii="Cambria Math" w:hAnsi="Cambria Math"/>
           </w:rPr>
-          <m:t>C(</m:t>
-        </m:r>
-        <m:r>
-          <w:rPr>
-            <w:rFonts w:ascii="Cambria Math" w:hAnsi="Cambria Math"/>
-          </w:rPr>
-          <m:t>v</m:t>
-        </m:r>
-        <m:r>
-          <w:rPr>
-            <w:rFonts w:ascii="Cambria Math" w:hAnsi="Cambria Math"/>
-          </w:rPr>
-          <m:t>)</m:t>
+          <m:t>C(v)</m:t>
         </m:r>
       </m:oMath>
       <w:r>
@@ -10618,7 +10548,11 @@
         <w:t>2</w:t>
       </w:r>
       <w:r>
-        <w:t>, ..., v</w:t>
+        <w:t xml:space="preserve">, ..., </w:t>
+      </w:r>
+      <w:proofErr w:type="spellStart"/>
+      <w:r>
+        <w:t>v</w:t>
       </w:r>
       <w:r>
         <w:rPr>
@@ -10626,6 +10560,7 @@
         </w:rPr>
         <w:t>n</w:t>
       </w:r>
+      <w:proofErr w:type="spellEnd"/>
       <w:r>
         <w:t>. Para</w:t>
       </w:r>
@@ -10679,24 +10614,14 @@
         <w:lastRenderedPageBreak/>
         <w:t xml:space="preserve">Figura </w:t>
       </w:r>
-      <w:r>
-        <w:fldChar w:fldCharType="begin"/>
-      </w:r>
-      <w:r>
-        <w:instrText xml:space="preserve"> SEQ Figura \* ARABIC </w:instrText>
-      </w:r>
-      <w:r>
-        <w:fldChar w:fldCharType="separate"/>
-      </w:r>
-      <w:r>
-        <w:rPr>
-          <w:noProof/>
-        </w:rPr>
-        <w:t>20</w:t>
-      </w:r>
-      <w:r>
-        <w:fldChar w:fldCharType="end"/>
-      </w:r>
+      <w:fldSimple w:instr=" SEQ Figura \* ARABIC ">
+        <w:r>
+          <w:rPr>
+            <w:noProof/>
+          </w:rPr>
+          <w:t>20</w:t>
+        </w:r>
+      </w:fldSimple>
       <w:r>
         <w:t>. Função de duas variáveis v</w:t>
       </w:r>
@@ -10721,6 +10646,9 @@
         <w:jc w:val="center"/>
       </w:pPr>
       <w:r>
+        <w:rPr>
+          <w:noProof/>
+        </w:rPr>
         <w:drawing>
           <wp:inline distT="0" distB="0" distL="0" distR="0" wp14:anchorId="2EEDFF6C" wp14:editId="73D0F5DA">
             <wp:extent cx="4402800" cy="3600000"/>
@@ -10767,6 +10695,936 @@
     </w:p>
     <w:p/>
     <w:p/>
+    <w:p>
+      <w:r>
+        <w:t>O que se deseja é encontrar o mínimo global da função</w:t>
+      </w:r>
+      <w:r>
+        <w:t xml:space="preserve">, que no exemplo plotado pode ser facilmente visualizado. </w:t>
+      </w:r>
+      <w:r>
+        <w:t>Mas, a figura 20 traz uma imagem somente com o intuito de ilustrar o que se deseja. As funções que</w:t>
+      </w:r>
+      <w:r>
+        <w:t xml:space="preserve"> devem ser analisadas para determinação de mínimo possuem muitas mais variáveis.</w:t>
+      </w:r>
+    </w:p>
+    <w:p>
+      <w:r>
+        <w:t xml:space="preserve">A disciplina do cálculo permite encarar esse problema </w:t>
+      </w:r>
+      <w:r>
+        <w:t xml:space="preserve">de forma a se encontrar o mínimo de uma forma analítica. Calculando-se as derivadas </w:t>
+      </w:r>
+      <w:r>
+        <w:t xml:space="preserve">e usando-as para determinar onde em </w:t>
+      </w:r>
+      <m:oMath>
+        <m:r>
+          <w:rPr>
+            <w:rFonts w:ascii="Cambria Math" w:hAnsi="Cambria Math"/>
+          </w:rPr>
+          <m:t>C</m:t>
+        </m:r>
+      </m:oMath>
+      <w:r>
+        <w:t xml:space="preserve"> existe um extremo</w:t>
+      </w:r>
+      <w:r>
+        <w:t>. Mas, as maiores redes neurais t</w:t>
+      </w:r>
+      <w:r>
+        <w:t>ê</w:t>
+      </w:r>
+      <w:r>
+        <w:t xml:space="preserve">m muitas variáveis, chegando </w:t>
+      </w:r>
+      <w:r>
+        <w:t xml:space="preserve">a uma ordem de grandeza de bilhões de pesos e </w:t>
+      </w:r>
+      <w:r>
+        <w:rPr>
+          <w:i/>
+          <w:iCs/>
+        </w:rPr>
+        <w:t>biases</w:t>
+      </w:r>
+      <w:r>
+        <w:t>, o que não faz desse método o mais adequado.</w:t>
+      </w:r>
+    </w:p>
+    <w:p>
+      <w:r>
+        <w:t xml:space="preserve"> </w:t>
+      </w:r>
+      <w:r>
+        <w:t>Tomando como objeto de partida para análise a função representada pela figura 20</w:t>
+      </w:r>
+      <w:r>
+        <w:t xml:space="preserve">, um pequeno deslocamento </w:t>
+      </w:r>
+      <m:oMath>
+        <m:r>
+          <w:rPr>
+            <w:rFonts w:ascii="Cambria Math" w:hAnsi="Cambria Math"/>
+          </w:rPr>
+          <m:t>∆v</m:t>
+        </m:r>
+      </m:oMath>
+      <w:r>
+        <w:rPr>
+          <w:vertAlign w:val="subscript"/>
+        </w:rPr>
+        <w:t>1</w:t>
+      </w:r>
+      <w:r>
+        <w:softHyphen/>
+      </w:r>
+      <w:r>
+        <w:t xml:space="preserve"> na direção v</w:t>
+      </w:r>
+      <w:r>
+        <w:rPr>
+          <w:vertAlign w:val="subscript"/>
+        </w:rPr>
+        <w:t>1</w:t>
+      </w:r>
+      <w:r>
+        <w:t xml:space="preserve"> e um </w:t>
+      </w:r>
+      <w:r>
+        <w:t xml:space="preserve">pequeno deslocamento </w:t>
+      </w:r>
+      <m:oMath>
+        <m:r>
+          <w:rPr>
+            <w:rFonts w:ascii="Cambria Math" w:hAnsi="Cambria Math"/>
+          </w:rPr>
+          <m:t>∆v</m:t>
+        </m:r>
+      </m:oMath>
+      <w:r>
+        <w:rPr>
+          <w:vertAlign w:val="subscript"/>
+        </w:rPr>
+        <w:t>2</w:t>
+      </w:r>
+      <w:r>
+        <w:softHyphen/>
+        <w:t xml:space="preserve"> na direção v</w:t>
+      </w:r>
+      <w:r>
+        <w:rPr>
+          <w:vertAlign w:val="subscript"/>
+        </w:rPr>
+        <w:t>2</w:t>
+      </w:r>
+      <w:r>
+        <w:t xml:space="preserve"> pode ser descrita por meio do cálculo como sendo:</w:t>
+      </w:r>
+    </w:p>
+    <w:p>
+      <w:pPr>
+        <w:pStyle w:val="Legenda"/>
+      </w:pPr>
+      <w:r>
+        <w:t xml:space="preserve">Equação </w:t>
+      </w:r>
+      <w:fldSimple w:instr=" SEQ Equação \* ARABIC ">
+        <w:r>
+          <w:rPr>
+            <w:noProof/>
+          </w:rPr>
+          <w:t>8</w:t>
+        </w:r>
+      </w:fldSimple>
+      <w:r>
+        <w:t xml:space="preserve">. </w:t>
+      </w:r>
+      <w:r>
+        <w:t>Mudança de</w:t>
+      </w:r>
+      <w:r>
+        <w:t xml:space="preserve"> </w:t>
+      </w:r>
+      <m:oMath>
+        <m:r>
+          <w:rPr>
+            <w:rFonts w:ascii="Cambria Math" w:hAnsi="Cambria Math"/>
+          </w:rPr>
+          <m:t>∆C</m:t>
+        </m:r>
+      </m:oMath>
+      <w:r>
+        <w:t xml:space="preserve"> </w:t>
+      </w:r>
+      <w:r>
+        <w:t>no exemplo</w:t>
+      </w:r>
+      <w:r>
+        <w:t xml:space="preserve"> da função representada pela figura 20</w:t>
+      </w:r>
+    </w:p>
+    <w:p>
+      <m:oMathPara>
+        <m:oMath>
+          <m:r>
+            <w:rPr>
+              <w:rFonts w:ascii="Cambria Math" w:hAnsi="Cambria Math"/>
+            </w:rPr>
+            <m:t>∆C</m:t>
+          </m:r>
+          <m:r>
+            <w:rPr>
+              <w:rFonts w:ascii="Cambria Math" w:hAnsi="Cambria Math"/>
+            </w:rPr>
+            <m:t>≈</m:t>
+          </m:r>
+          <m:f>
+            <m:fPr>
+              <m:ctrlPr>
+                <w:rPr>
+                  <w:rFonts w:ascii="Cambria Math" w:hAnsi="Cambria Math"/>
+                  <w:i/>
+                </w:rPr>
+              </m:ctrlPr>
+            </m:fPr>
+            <m:num>
+              <m:r>
+                <w:rPr>
+                  <w:rFonts w:ascii="Cambria Math" w:hAnsi="Cambria Math"/>
+                </w:rPr>
+                <m:t>∂</m:t>
+              </m:r>
+              <m:r>
+                <w:rPr>
+                  <w:rFonts w:ascii="Cambria Math" w:hAnsi="Cambria Math"/>
+                </w:rPr>
+                <m:t>C</m:t>
+              </m:r>
+            </m:num>
+            <m:den>
+              <m:r>
+                <w:rPr>
+                  <w:rFonts w:ascii="Cambria Math" w:hAnsi="Cambria Math"/>
+                </w:rPr>
+                <m:t>∂</m:t>
+              </m:r>
+              <m:sSub>
+                <m:sSubPr>
+                  <m:ctrlPr>
+                    <w:rPr>
+                      <w:rFonts w:ascii="Cambria Math" w:hAnsi="Cambria Math"/>
+                      <w:i/>
+                    </w:rPr>
+                  </m:ctrlPr>
+                </m:sSubPr>
+                <m:e>
+                  <m:r>
+                    <w:rPr>
+                      <w:rFonts w:ascii="Cambria Math" w:hAnsi="Cambria Math"/>
+                    </w:rPr>
+                    <m:t>v</m:t>
+                  </m:r>
+                </m:e>
+                <m:sub>
+                  <m:r>
+                    <w:rPr>
+                      <w:rFonts w:ascii="Cambria Math" w:hAnsi="Cambria Math"/>
+                    </w:rPr>
+                    <m:t>1</m:t>
+                  </m:r>
+                </m:sub>
+              </m:sSub>
+            </m:den>
+          </m:f>
+          <m:r>
+            <w:rPr>
+              <w:rFonts w:ascii="Cambria Math" w:hAnsi="Cambria Math"/>
+            </w:rPr>
+            <m:t>∆</m:t>
+          </m:r>
+          <m:sSub>
+            <m:sSubPr>
+              <m:ctrlPr>
+                <w:rPr>
+                  <w:rFonts w:ascii="Cambria Math" w:hAnsi="Cambria Math"/>
+                  <w:i/>
+                </w:rPr>
+              </m:ctrlPr>
+            </m:sSubPr>
+            <m:e>
+              <m:r>
+                <w:rPr>
+                  <w:rFonts w:ascii="Cambria Math" w:hAnsi="Cambria Math"/>
+                </w:rPr>
+                <m:t>v</m:t>
+              </m:r>
+            </m:e>
+            <m:sub>
+              <m:r>
+                <w:rPr>
+                  <w:rFonts w:ascii="Cambria Math" w:hAnsi="Cambria Math"/>
+                </w:rPr>
+                <m:t>1</m:t>
+              </m:r>
+            </m:sub>
+          </m:sSub>
+          <m:r>
+            <w:rPr>
+              <w:rFonts w:ascii="Cambria Math" w:hAnsi="Cambria Math"/>
+            </w:rPr>
+            <m:t>+</m:t>
+          </m:r>
+          <m:f>
+            <m:fPr>
+              <m:ctrlPr>
+                <w:rPr>
+                  <w:rFonts w:ascii="Cambria Math" w:hAnsi="Cambria Math"/>
+                  <w:i/>
+                </w:rPr>
+              </m:ctrlPr>
+            </m:fPr>
+            <m:num>
+              <m:r>
+                <w:rPr>
+                  <w:rFonts w:ascii="Cambria Math" w:hAnsi="Cambria Math"/>
+                </w:rPr>
+                <m:t>∂</m:t>
+              </m:r>
+              <m:r>
+                <w:rPr>
+                  <w:rFonts w:ascii="Cambria Math" w:hAnsi="Cambria Math"/>
+                </w:rPr>
+                <m:t>C</m:t>
+              </m:r>
+            </m:num>
+            <m:den>
+              <m:r>
+                <w:rPr>
+                  <w:rFonts w:ascii="Cambria Math" w:hAnsi="Cambria Math"/>
+                </w:rPr>
+                <m:t>∂</m:t>
+              </m:r>
+              <m:sSub>
+                <m:sSubPr>
+                  <m:ctrlPr>
+                    <w:rPr>
+                      <w:rFonts w:ascii="Cambria Math" w:hAnsi="Cambria Math"/>
+                      <w:i/>
+                    </w:rPr>
+                  </m:ctrlPr>
+                </m:sSubPr>
+                <m:e>
+                  <m:r>
+                    <w:rPr>
+                      <w:rFonts w:ascii="Cambria Math" w:hAnsi="Cambria Math"/>
+                    </w:rPr>
+                    <m:t>v</m:t>
+                  </m:r>
+                </m:e>
+                <m:sub>
+                  <m:r>
+                    <w:rPr>
+                      <w:rFonts w:ascii="Cambria Math" w:hAnsi="Cambria Math"/>
+                    </w:rPr>
+                    <m:t>2</m:t>
+                  </m:r>
+                </m:sub>
+              </m:sSub>
+            </m:den>
+          </m:f>
+          <m:r>
+            <w:rPr>
+              <w:rFonts w:ascii="Cambria Math" w:hAnsi="Cambria Math"/>
+            </w:rPr>
+            <m:t>∆</m:t>
+          </m:r>
+          <m:sSub>
+            <m:sSubPr>
+              <m:ctrlPr>
+                <w:rPr>
+                  <w:rFonts w:ascii="Cambria Math" w:hAnsi="Cambria Math"/>
+                  <w:i/>
+                </w:rPr>
+              </m:ctrlPr>
+            </m:sSubPr>
+            <m:e>
+              <m:r>
+                <w:rPr>
+                  <w:rFonts w:ascii="Cambria Math" w:hAnsi="Cambria Math"/>
+                </w:rPr>
+                <m:t>v</m:t>
+              </m:r>
+            </m:e>
+            <m:sub>
+              <m:r>
+                <w:rPr>
+                  <w:rFonts w:ascii="Cambria Math" w:hAnsi="Cambria Math"/>
+                </w:rPr>
+                <m:t>2</m:t>
+              </m:r>
+            </m:sub>
+          </m:sSub>
+        </m:oMath>
+      </m:oMathPara>
+    </w:p>
+    <w:p>
+      <w:r>
+        <w:lastRenderedPageBreak/>
+        <w:t xml:space="preserve">Inicia-se encontrando uma forma de escolher </w:t>
+      </w:r>
+      <m:oMath>
+        <m:r>
+          <w:rPr>
+            <w:rFonts w:ascii="Cambria Math" w:hAnsi="Cambria Math"/>
+          </w:rPr>
+          <m:t>∆v</m:t>
+        </m:r>
+      </m:oMath>
+      <w:r>
+        <w:rPr>
+          <w:vertAlign w:val="subscript"/>
+        </w:rPr>
+        <w:t>1</w:t>
+      </w:r>
+      <w:r>
+        <w:t xml:space="preserve"> e </w:t>
+      </w:r>
+      <m:oMath>
+        <m:r>
+          <w:rPr>
+            <w:rFonts w:ascii="Cambria Math" w:hAnsi="Cambria Math"/>
+          </w:rPr>
+          <m:t>∆v</m:t>
+        </m:r>
+      </m:oMath>
+      <w:r>
+        <w:rPr>
+          <w:vertAlign w:val="subscript"/>
+        </w:rPr>
+        <w:t>2</w:t>
+      </w:r>
+      <w:r>
+        <w:t xml:space="preserve"> de forma a fazer </w:t>
+      </w:r>
+      <m:oMath>
+        <m:r>
+          <w:rPr>
+            <w:rFonts w:ascii="Cambria Math" w:hAnsi="Cambria Math"/>
+          </w:rPr>
+          <m:t>∆</m:t>
+        </m:r>
+        <m:r>
+          <w:rPr>
+            <w:rFonts w:ascii="Cambria Math" w:hAnsi="Cambria Math"/>
+          </w:rPr>
+          <m:t>C</m:t>
+        </m:r>
+      </m:oMath>
+      <w:r>
+        <w:t xml:space="preserve"> negativo</w:t>
+      </w:r>
+      <w:r>
+        <w:t xml:space="preserve">, </w:t>
+      </w:r>
+      <w:r>
+        <w:t>ou seja,</w:t>
+      </w:r>
+      <w:r>
+        <w:t xml:space="preserve"> em direção e sentido como se “descesse” o gráfico da função</w:t>
+      </w:r>
+      <w:r>
+        <w:t xml:space="preserve">. Para facilitar </w:t>
+      </w:r>
+      <w:r>
+        <w:t xml:space="preserve">define-se </w:t>
+      </w:r>
+      <m:oMath>
+        <m:r>
+          <w:rPr>
+            <w:rFonts w:ascii="Cambria Math" w:hAnsi="Cambria Math"/>
+          </w:rPr>
+          <m:t>∆v</m:t>
+        </m:r>
+      </m:oMath>
+      <w:r>
+        <w:t xml:space="preserve"> como um vetor de mudança em v, </w:t>
+      </w:r>
+      <m:oMath>
+        <m:r>
+          <w:rPr>
+            <w:rFonts w:ascii="Cambria Math" w:hAnsi="Cambria Math"/>
+          </w:rPr>
+          <m:t>∆</m:t>
+        </m:r>
+        <m:r>
+          <w:rPr>
+            <w:rFonts w:ascii="Cambria Math" w:hAnsi="Cambria Math"/>
+          </w:rPr>
+          <m:t>v</m:t>
+        </m:r>
+        <m:r>
+          <w:rPr>
+            <w:rFonts w:ascii="Cambria Math" w:hAnsi="Cambria Math"/>
+          </w:rPr>
+          <m:t>≡(</m:t>
+        </m:r>
+        <m:r>
+          <w:rPr>
+            <w:rFonts w:ascii="Cambria Math" w:hAnsi="Cambria Math"/>
+          </w:rPr>
+          <m:t>∆v</m:t>
+        </m:r>
+      </m:oMath>
+      <w:r>
+        <w:rPr>
+          <w:vertAlign w:val="subscript"/>
+        </w:rPr>
+        <w:t>1</w:t>
+      </w:r>
+      <w:r>
+        <w:rPr>
+          <w:vertAlign w:val="subscript"/>
+        </w:rPr>
+        <w:t xml:space="preserve">, </w:t>
+      </w:r>
+      <m:oMath>
+        <m:r>
+          <w:rPr>
+            <w:rFonts w:ascii="Cambria Math" w:hAnsi="Cambria Math"/>
+          </w:rPr>
+          <m:t>∆v</m:t>
+        </m:r>
+      </m:oMath>
+      <w:proofErr w:type="gramStart"/>
+      <w:r>
+        <w:rPr>
+          <w:vertAlign w:val="subscript"/>
+        </w:rPr>
+        <w:t>2</w:t>
+      </w:r>
+      <w:r>
+        <w:t>)</w:t>
+      </w:r>
+      <w:r>
+        <w:rPr>
+          <w:i/>
+          <w:iCs/>
+          <w:vertAlign w:val="superscript"/>
+        </w:rPr>
+        <w:t>T</w:t>
+      </w:r>
+      <w:proofErr w:type="gramEnd"/>
+      <w:r>
+        <w:t xml:space="preserve">, onde </w:t>
+      </w:r>
+      <w:r>
+        <w:rPr>
+          <w:i/>
+          <w:iCs/>
+        </w:rPr>
+        <w:t>T</w:t>
+      </w:r>
+      <w:r>
+        <w:t xml:space="preserve"> novamente é a operação de </w:t>
+      </w:r>
+      <w:r>
+        <w:t xml:space="preserve">transposição. Define-se também o gradiente de </w:t>
+      </w:r>
+      <w:r>
+        <w:t xml:space="preserve">C como sendo o vetor das derivadas parciais </w:t>
+      </w:r>
+      <m:oMath>
+        <m:sSup>
+          <m:sSupPr>
+            <m:ctrlPr>
+              <w:rPr>
+                <w:rFonts w:ascii="Cambria Math" w:hAnsi="Cambria Math"/>
+                <w:i/>
+              </w:rPr>
+            </m:ctrlPr>
+          </m:sSupPr>
+          <m:e>
+            <m:d>
+              <m:dPr>
+                <m:ctrlPr>
+                  <w:rPr>
+                    <w:rFonts w:ascii="Cambria Math" w:hAnsi="Cambria Math"/>
+                    <w:i/>
+                  </w:rPr>
+                </m:ctrlPr>
+              </m:dPr>
+              <m:e>
+                <m:f>
+                  <m:fPr>
+                    <m:ctrlPr>
+                      <w:rPr>
+                        <w:rFonts w:ascii="Cambria Math" w:hAnsi="Cambria Math"/>
+                        <w:i/>
+                      </w:rPr>
+                    </m:ctrlPr>
+                  </m:fPr>
+                  <m:num>
+                    <m:r>
+                      <w:rPr>
+                        <w:rFonts w:ascii="Cambria Math" w:hAnsi="Cambria Math"/>
+                      </w:rPr>
+                      <m:t>∂C</m:t>
+                    </m:r>
+                  </m:num>
+                  <m:den>
+                    <m:r>
+                      <w:rPr>
+                        <w:rFonts w:ascii="Cambria Math" w:hAnsi="Cambria Math"/>
+                      </w:rPr>
+                      <m:t>∂</m:t>
+                    </m:r>
+                    <m:sSub>
+                      <m:sSubPr>
+                        <m:ctrlPr>
+                          <w:rPr>
+                            <w:rFonts w:ascii="Cambria Math" w:hAnsi="Cambria Math"/>
+                            <w:i/>
+                          </w:rPr>
+                        </m:ctrlPr>
+                      </m:sSubPr>
+                      <m:e>
+                        <m:r>
+                          <w:rPr>
+                            <w:rFonts w:ascii="Cambria Math" w:hAnsi="Cambria Math"/>
+                          </w:rPr>
+                          <m:t>v</m:t>
+                        </m:r>
+                      </m:e>
+                      <m:sub>
+                        <m:r>
+                          <w:rPr>
+                            <w:rFonts w:ascii="Cambria Math" w:hAnsi="Cambria Math"/>
+                          </w:rPr>
+                          <m:t>1</m:t>
+                        </m:r>
+                      </m:sub>
+                    </m:sSub>
+                  </m:den>
+                </m:f>
+                <m:r>
+                  <w:rPr>
+                    <w:rFonts w:ascii="Cambria Math" w:hAnsi="Cambria Math"/>
+                  </w:rPr>
+                  <m:t>,</m:t>
+                </m:r>
+                <m:f>
+                  <m:fPr>
+                    <m:ctrlPr>
+                      <w:rPr>
+                        <w:rFonts w:ascii="Cambria Math" w:hAnsi="Cambria Math"/>
+                        <w:i/>
+                      </w:rPr>
+                    </m:ctrlPr>
+                  </m:fPr>
+                  <m:num>
+                    <m:r>
+                      <w:rPr>
+                        <w:rFonts w:ascii="Cambria Math" w:hAnsi="Cambria Math"/>
+                      </w:rPr>
+                      <m:t>∂C</m:t>
+                    </m:r>
+                  </m:num>
+                  <m:den>
+                    <m:r>
+                      <w:rPr>
+                        <w:rFonts w:ascii="Cambria Math" w:hAnsi="Cambria Math"/>
+                      </w:rPr>
+                      <m:t>∂</m:t>
+                    </m:r>
+                    <m:sSub>
+                      <m:sSubPr>
+                        <m:ctrlPr>
+                          <w:rPr>
+                            <w:rFonts w:ascii="Cambria Math" w:hAnsi="Cambria Math"/>
+                            <w:i/>
+                          </w:rPr>
+                        </m:ctrlPr>
+                      </m:sSubPr>
+                      <m:e>
+                        <m:r>
+                          <w:rPr>
+                            <w:rFonts w:ascii="Cambria Math" w:hAnsi="Cambria Math"/>
+                          </w:rPr>
+                          <m:t>v</m:t>
+                        </m:r>
+                      </m:e>
+                      <m:sub>
+                        <m:r>
+                          <w:rPr>
+                            <w:rFonts w:ascii="Cambria Math" w:hAnsi="Cambria Math"/>
+                          </w:rPr>
+                          <m:t>2</m:t>
+                        </m:r>
+                      </m:sub>
+                    </m:sSub>
+                  </m:den>
+                </m:f>
+              </m:e>
+            </m:d>
+          </m:e>
+          <m:sup>
+            <m:r>
+              <w:rPr>
+                <w:rFonts w:ascii="Cambria Math" w:hAnsi="Cambria Math"/>
+              </w:rPr>
+              <m:t>T</m:t>
+            </m:r>
+          </m:sup>
+        </m:sSup>
+      </m:oMath>
+      <w:r>
+        <w:t>. O vetor gradiente é representado por</w:t>
+      </w:r>
+      <w:r>
+        <w:t xml:space="preserve"> </w:t>
+      </w:r>
+      <m:oMath>
+        <m:r>
+          <m:rPr>
+            <m:sty m:val="p"/>
+          </m:rPr>
+          <w:rPr>
+            <w:rFonts w:ascii="Cambria Math" w:hAnsi="Cambria Math"/>
+          </w:rPr>
+          <m:t>∇</m:t>
+        </m:r>
+        <m:r>
+          <w:rPr>
+            <w:rFonts w:ascii="Cambria Math" w:hAnsi="Cambria Math"/>
+          </w:rPr>
+          <m:t>C</m:t>
+        </m:r>
+      </m:oMath>
+      <w:r>
+        <w:t>, desta forma tendo a equação 8:</w:t>
+      </w:r>
+    </w:p>
+    <w:p>
+      <w:pPr>
+        <w:pStyle w:val="Legenda"/>
+      </w:pPr>
+      <w:r>
+        <w:t xml:space="preserve">Equação </w:t>
+      </w:r>
+      <w:fldSimple w:instr=" SEQ Equação \* ARABIC ">
+        <w:r>
+          <w:rPr>
+            <w:noProof/>
+          </w:rPr>
+          <w:t>9</w:t>
+        </w:r>
+      </w:fldSimple>
+      <m:oMath>
+        <m:r>
+          <m:rPr>
+            <m:sty m:val="p"/>
+          </m:rPr>
+          <w:rPr>
+            <w:rFonts w:ascii="Cambria Math" w:hAnsi="Cambria Math"/>
+          </w:rPr>
+          <m:t>. Vetor gradiente</m:t>
+        </m:r>
+      </m:oMath>
+    </w:p>
+    <w:p>
+      <w:pPr>
+        <w:pStyle w:val="Legenda"/>
+        <w:rPr>
+          <w:bCs w:val="0"/>
+          <w:sz w:val="24"/>
+          <w:szCs w:val="20"/>
+        </w:rPr>
+      </w:pPr>
+      <m:oMathPara>
+        <m:oMath>
+          <m:r>
+            <m:rPr>
+              <m:sty m:val="p"/>
+            </m:rPr>
+            <w:rPr>
+              <w:rFonts w:ascii="Cambria Math" w:hAnsi="Cambria Math"/>
+            </w:rPr>
+            <m:t>∇</m:t>
+          </m:r>
+          <m:r>
+            <w:rPr>
+              <w:rFonts w:ascii="Cambria Math" w:hAnsi="Cambria Math"/>
+            </w:rPr>
+            <m:t>C</m:t>
+          </m:r>
+          <m:r>
+            <w:rPr>
+              <w:rFonts w:ascii="Cambria Math" w:hAnsi="Cambria Math"/>
+            </w:rPr>
+            <m:t>≡</m:t>
+          </m:r>
+          <m:sSup>
+            <m:sSupPr>
+              <m:ctrlPr>
+                <w:rPr>
+                  <w:rFonts w:ascii="Cambria Math" w:eastAsia="Calibri" w:hAnsi="Cambria Math"/>
+                  <w:bCs w:val="0"/>
+                  <w:i/>
+                  <w:sz w:val="24"/>
+                  <w:szCs w:val="20"/>
+                </w:rPr>
+              </m:ctrlPr>
+            </m:sSupPr>
+            <m:e>
+              <m:d>
+                <m:dPr>
+                  <m:ctrlPr>
+                    <w:rPr>
+                      <w:rFonts w:ascii="Cambria Math" w:hAnsi="Cambria Math"/>
+                      <w:i/>
+                    </w:rPr>
+                  </m:ctrlPr>
+                </m:dPr>
+                <m:e>
+                  <m:f>
+                    <m:fPr>
+                      <m:ctrlPr>
+                        <w:rPr>
+                          <w:rFonts w:ascii="Cambria Math" w:eastAsia="Calibri" w:hAnsi="Cambria Math"/>
+                          <w:bCs w:val="0"/>
+                          <w:i/>
+                          <w:sz w:val="24"/>
+                          <w:szCs w:val="20"/>
+                        </w:rPr>
+                      </m:ctrlPr>
+                    </m:fPr>
+                    <m:num>
+                      <m:r>
+                        <w:rPr>
+                          <w:rFonts w:ascii="Cambria Math" w:hAnsi="Cambria Math"/>
+                        </w:rPr>
+                        <m:t>∂C</m:t>
+                      </m:r>
+                    </m:num>
+                    <m:den>
+                      <m:r>
+                        <w:rPr>
+                          <w:rFonts w:ascii="Cambria Math" w:hAnsi="Cambria Math"/>
+                        </w:rPr>
+                        <m:t>∂</m:t>
+                      </m:r>
+                      <m:sSub>
+                        <m:sSubPr>
+                          <m:ctrlPr>
+                            <w:rPr>
+                              <w:rFonts w:ascii="Cambria Math" w:eastAsia="Calibri" w:hAnsi="Cambria Math"/>
+                              <w:bCs w:val="0"/>
+                              <w:i/>
+                              <w:sz w:val="24"/>
+                              <w:szCs w:val="20"/>
+                            </w:rPr>
+                          </m:ctrlPr>
+                        </m:sSubPr>
+                        <m:e>
+                          <m:r>
+                            <w:rPr>
+                              <w:rFonts w:ascii="Cambria Math" w:hAnsi="Cambria Math"/>
+                            </w:rPr>
+                            <m:t>v</m:t>
+                          </m:r>
+                        </m:e>
+                        <m:sub>
+                          <m:r>
+                            <w:rPr>
+                              <w:rFonts w:ascii="Cambria Math" w:hAnsi="Cambria Math"/>
+                            </w:rPr>
+                            <m:t>1</m:t>
+                          </m:r>
+                        </m:sub>
+                      </m:sSub>
+                    </m:den>
+                  </m:f>
+                  <m:r>
+                    <w:rPr>
+                      <w:rFonts w:ascii="Cambria Math" w:hAnsi="Cambria Math"/>
+                    </w:rPr>
+                    <m:t>,</m:t>
+                  </m:r>
+                  <m:f>
+                    <m:fPr>
+                      <m:ctrlPr>
+                        <w:rPr>
+                          <w:rFonts w:ascii="Cambria Math" w:eastAsia="Calibri" w:hAnsi="Cambria Math"/>
+                          <w:bCs w:val="0"/>
+                          <w:i/>
+                          <w:sz w:val="24"/>
+                          <w:szCs w:val="20"/>
+                        </w:rPr>
+                      </m:ctrlPr>
+                    </m:fPr>
+                    <m:num>
+                      <m:r>
+                        <w:rPr>
+                          <w:rFonts w:ascii="Cambria Math" w:hAnsi="Cambria Math"/>
+                        </w:rPr>
+                        <m:t>∂C</m:t>
+                      </m:r>
+                    </m:num>
+                    <m:den>
+                      <m:r>
+                        <w:rPr>
+                          <w:rFonts w:ascii="Cambria Math" w:hAnsi="Cambria Math"/>
+                        </w:rPr>
+                        <m:t>∂</m:t>
+                      </m:r>
+                      <m:sSub>
+                        <m:sSubPr>
+                          <m:ctrlPr>
+                            <w:rPr>
+                              <w:rFonts w:ascii="Cambria Math" w:eastAsia="Calibri" w:hAnsi="Cambria Math"/>
+                              <w:bCs w:val="0"/>
+                              <w:i/>
+                              <w:sz w:val="24"/>
+                              <w:szCs w:val="20"/>
+                            </w:rPr>
+                          </m:ctrlPr>
+                        </m:sSubPr>
+                        <m:e>
+                          <m:r>
+                            <w:rPr>
+                              <w:rFonts w:ascii="Cambria Math" w:hAnsi="Cambria Math"/>
+                            </w:rPr>
+                            <m:t>v</m:t>
+                          </m:r>
+                        </m:e>
+                        <m:sub>
+                          <m:r>
+                            <w:rPr>
+                              <w:rFonts w:ascii="Cambria Math" w:hAnsi="Cambria Math"/>
+                            </w:rPr>
+                            <m:t>2</m:t>
+                          </m:r>
+                        </m:sub>
+                      </m:sSub>
+                    </m:den>
+                  </m:f>
+                </m:e>
+              </m:d>
+            </m:e>
+            <m:sup>
+              <m:r>
+                <w:rPr>
+                  <w:rFonts w:ascii="Cambria Math" w:hAnsi="Cambria Math"/>
+                </w:rPr>
+                <m:t>T</m:t>
+              </m:r>
+            </m:sup>
+          </m:sSup>
+        </m:oMath>
+      </m:oMathPara>
+    </w:p>
     <w:p/>
     <w:p>
       <w:r>
@@ -11225,11 +12083,19 @@
           <w:lang w:val="en-US"/>
         </w:rPr>
       </w:pPr>
+      <w:proofErr w:type="spellStart"/>
       <w:r>
         <w:rPr>
           <w:lang w:val="en-US"/>
         </w:rPr>
-        <w:t>Glassner, Andrew.</w:t>
+        <w:t>Glassner</w:t>
+      </w:r>
+      <w:proofErr w:type="spellEnd"/>
+      <w:r>
+        <w:rPr>
+          <w:lang w:val="en-US"/>
+        </w:rPr>
+        <w:t>, Andrew.</w:t>
       </w:r>
       <w:r>
         <w:rPr>
@@ -11281,11 +12147,19 @@
           <w:lang w:val="en-US"/>
         </w:rPr>
       </w:pPr>
+      <w:proofErr w:type="spellStart"/>
       <w:r>
         <w:rPr>
           <w:lang w:val="en-US"/>
         </w:rPr>
-        <w:t>Glassner, Andrew.</w:t>
+        <w:t>Glassner</w:t>
+      </w:r>
+      <w:proofErr w:type="spellEnd"/>
+      <w:r>
+        <w:rPr>
+          <w:lang w:val="en-US"/>
+        </w:rPr>
+        <w:t>, Andrew.</w:t>
       </w:r>
       <w:r>
         <w:rPr>
@@ -11341,7 +12215,21 @@
         <w:rPr>
           <w:lang w:val="en-US"/>
         </w:rPr>
-        <w:t>Mining, Ethem.</w:t>
+        <w:t xml:space="preserve">Mining, </w:t>
+      </w:r>
+      <w:proofErr w:type="spellStart"/>
+      <w:r>
+        <w:rPr>
+          <w:lang w:val="en-US"/>
+        </w:rPr>
+        <w:t>Ethem</w:t>
+      </w:r>
+      <w:proofErr w:type="spellEnd"/>
+      <w:r>
+        <w:rPr>
+          <w:lang w:val="en-US"/>
+        </w:rPr>
+        <w:t>.</w:t>
       </w:r>
       <w:r>
         <w:rPr>
@@ -11485,8 +12373,16 @@
         <w:rPr>
           <w:lang w:val="en-US"/>
         </w:rPr>
-        <w:t>Marc Peter Deisenroth</w:t>
-      </w:r>
+        <w:t xml:space="preserve">Marc Peter </w:t>
+      </w:r>
+      <w:proofErr w:type="spellStart"/>
+      <w:r>
+        <w:rPr>
+          <w:lang w:val="en-US"/>
+        </w:rPr>
+        <w:t>Deisenroth</w:t>
+      </w:r>
+      <w:proofErr w:type="spellEnd"/>
       <w:r>
         <w:rPr>
           <w:lang w:val="en-US"/>
@@ -11555,11 +12451,19 @@
           <w:lang w:val="en-US"/>
         </w:rPr>
       </w:pPr>
+      <w:proofErr w:type="spellStart"/>
       <w:r>
         <w:rPr>
           <w:lang w:val="en-US"/>
         </w:rPr>
-        <w:t>Dawani, Jay.</w:t>
+        <w:t>Dawani</w:t>
+      </w:r>
+      <w:proofErr w:type="spellEnd"/>
+      <w:r>
+        <w:rPr>
+          <w:lang w:val="en-US"/>
+        </w:rPr>
+        <w:t>, Jay.</w:t>
       </w:r>
       <w:r>
         <w:rPr>
@@ -11585,7 +12489,21 @@
         <w:rPr>
           <w:lang w:val="en-US"/>
         </w:rPr>
-        <w:t>. Packt Publishing. Kindle Edition.</w:t>
+        <w:t xml:space="preserve">. </w:t>
+      </w:r>
+      <w:proofErr w:type="spellStart"/>
+      <w:r>
+        <w:rPr>
+          <w:lang w:val="en-US"/>
+        </w:rPr>
+        <w:t>Packt</w:t>
+      </w:r>
+      <w:proofErr w:type="spellEnd"/>
+      <w:r>
+        <w:rPr>
+          <w:lang w:val="en-US"/>
+        </w:rPr>
+        <w:t xml:space="preserve"> Publishing. Kindle Edition.</w:t>
       </w:r>
     </w:p>
     <w:p>
@@ -11687,14 +12605,32 @@
           <w:bCs/>
           <w:lang w:val="en-US"/>
         </w:rPr>
-        <w:t xml:space="preserve">C# 9 and .NET 5 – Modern Cross-Platform Development: Build intelligent apps, websites, and services with Blazor, ASP.NET Core, and </w:t>
-      </w:r>
+        <w:t xml:space="preserve">C# </w:t>
+      </w:r>
+      <w:proofErr w:type="gramStart"/>
       <w:r>
         <w:rPr>
           <w:b/>
           <w:bCs/>
           <w:lang w:val="en-US"/>
         </w:rPr>
+        <w:t>9</w:t>
+      </w:r>
+      <w:proofErr w:type="gramEnd"/>
+      <w:r>
+        <w:rPr>
+          <w:b/>
+          <w:bCs/>
+          <w:lang w:val="en-US"/>
+        </w:rPr>
+        <w:t xml:space="preserve"> and .NET 5 – Modern Cross-Platform Development: Build intelligent apps, websites, and services with Blazor, ASP.NET Core, and </w:t>
+      </w:r>
+      <w:r>
+        <w:rPr>
+          <w:b/>
+          <w:bCs/>
+          <w:lang w:val="en-US"/>
+        </w:rPr>
         <w:lastRenderedPageBreak/>
         <w:t>Entity Framework Core using Visual Studio Code</w:t>
       </w:r>
@@ -11702,7 +12638,21 @@
         <w:rPr>
           <w:lang w:val="en-US"/>
         </w:rPr>
-        <w:t xml:space="preserve"> (p. 1). Packt Publishing. Kindle Edition.</w:t>
+        <w:t xml:space="preserve"> (p. 1). </w:t>
+      </w:r>
+      <w:proofErr w:type="spellStart"/>
+      <w:r>
+        <w:rPr>
+          <w:lang w:val="en-US"/>
+        </w:rPr>
+        <w:t>Packt</w:t>
+      </w:r>
+      <w:proofErr w:type="spellEnd"/>
+      <w:r>
+        <w:rPr>
+          <w:lang w:val="en-US"/>
+        </w:rPr>
+        <w:t xml:space="preserve"> Publishing. Kindle Edition.</w:t>
       </w:r>
     </w:p>
     <w:p>
@@ -11752,7 +12702,21 @@
         <w:rPr>
           <w:lang w:val="en-US"/>
         </w:rPr>
-        <w:t xml:space="preserve">, Packt Books, </w:t>
+        <w:t xml:space="preserve">, </w:t>
+      </w:r>
+      <w:proofErr w:type="spellStart"/>
+      <w:r>
+        <w:rPr>
+          <w:lang w:val="en-US"/>
+        </w:rPr>
+        <w:t>Packt</w:t>
+      </w:r>
+      <w:proofErr w:type="spellEnd"/>
+      <w:r>
+        <w:rPr>
+          <w:lang w:val="en-US"/>
+        </w:rPr>
+        <w:t xml:space="preserve"> Books, </w:t>
       </w:r>
       <w:hyperlink r:id="rId36" w:history="1">
         <w:r>
@@ -11760,7 +12724,23 @@
             <w:rStyle w:val="Hyperlink"/>
             <w:lang w:val="en-US"/>
           </w:rPr>
-          <w:t>A Brief History of Python | Packt Hub (packtpub.com)</w:t>
+          <w:t xml:space="preserve">A Brief History of Python | </w:t>
+        </w:r>
+        <w:proofErr w:type="spellStart"/>
+        <w:r>
+          <w:rPr>
+            <w:rStyle w:val="Hyperlink"/>
+            <w:lang w:val="en-US"/>
+          </w:rPr>
+          <w:t>Packt</w:t>
+        </w:r>
+        <w:proofErr w:type="spellEnd"/>
+        <w:r>
+          <w:rPr>
+            <w:rStyle w:val="Hyperlink"/>
+            <w:lang w:val="en-US"/>
+          </w:rPr>
+          <w:t xml:space="preserve"> Hub (packtpub.com)</w:t>
         </w:r>
       </w:hyperlink>
       <w:r>

--- a/Sergio Di Fiore - Projeto de de Pesquisa  - PICIT.docx
+++ b/Sergio Di Fiore - Projeto de de Pesquisa  - PICIT.docx
@@ -466,13 +466,8 @@
         <w:t xml:space="preserve">Dra. </w:t>
       </w:r>
       <w:r>
-        <w:t xml:space="preserve">Mônica Regina </w:t>
-      </w:r>
-      <w:proofErr w:type="spellStart"/>
-      <w:r>
-        <w:t>Gaiotto</w:t>
-      </w:r>
-      <w:proofErr w:type="spellEnd"/>
+        <w:t>Mônica Regina Gaiotto</w:t>
+      </w:r>
     </w:p>
     <w:p>
       <w:pPr>
@@ -710,19 +705,11 @@
       <w:r>
         <w:t xml:space="preserve"> e </w:t>
       </w:r>
-      <w:proofErr w:type="spellStart"/>
       <w:r>
         <w:rPr>
           <w:i/>
         </w:rPr>
-        <w:t>Deep</w:t>
-      </w:r>
-      <w:proofErr w:type="spellEnd"/>
-      <w:r>
-        <w:rPr>
-          <w:i/>
-        </w:rPr>
-        <w:t xml:space="preserve"> Learning</w:t>
+        <w:t>Deep Learning</w:t>
       </w:r>
       <w:r>
         <w:t>.</w:t>
@@ -3474,19 +3461,11 @@
       <w:r>
         <w:t xml:space="preserve"> e o </w:t>
       </w:r>
-      <w:proofErr w:type="spellStart"/>
       <w:r>
         <w:rPr>
           <w:i/>
         </w:rPr>
-        <w:t>Deep</w:t>
-      </w:r>
-      <w:proofErr w:type="spellEnd"/>
-      <w:r>
-        <w:rPr>
-          <w:i/>
-        </w:rPr>
-        <w:t xml:space="preserve"> Learning</w:t>
+        <w:t>Deep Learning</w:t>
       </w:r>
       <w:r>
         <w:t xml:space="preserve"> uma extensão </w:t>
@@ -3555,34 +3534,18 @@
       <w:r>
         <w:t xml:space="preserve"> e </w:t>
       </w:r>
-      <w:proofErr w:type="spellStart"/>
       <w:r>
         <w:rPr>
           <w:i/>
         </w:rPr>
-        <w:t>Deep</w:t>
-      </w:r>
-      <w:proofErr w:type="spellEnd"/>
-      <w:r>
-        <w:rPr>
-          <w:i/>
-        </w:rPr>
-        <w:t xml:space="preserve"> Learning</w:t>
+        <w:t>Deep Learning</w:t>
       </w:r>
       <w:bookmarkEnd w:id="5"/>
       <w:bookmarkEnd w:id="6"/>
     </w:p>
     <w:p>
       <w:r>
-        <w:t xml:space="preserve">Pode-se dizer que a Inteligência Artificial (IA) começou a ser estudada sistematicamente a primeira vez por </w:t>
-      </w:r>
-      <w:proofErr w:type="spellStart"/>
-      <w:r>
-        <w:t>Hebert</w:t>
-      </w:r>
-      <w:proofErr w:type="spellEnd"/>
-      <w:r>
-        <w:t xml:space="preserve"> Simon e Allen Newell ainda no início da década de 1950 na Universidade de Carnegie Mellon.</w:t>
+        <w:t>Pode-se dizer que a Inteligência Artificial (IA) começou a ser estudada sistematicamente a primeira vez por Hebert Simon e Allen Newell ainda no início da década de 1950 na Universidade de Carnegie Mellon.</w:t>
       </w:r>
       <w:r>
         <w:t xml:space="preserve"> </w:t>
@@ -3661,21 +3624,12 @@
         <w:lastRenderedPageBreak/>
         <w:t>gato. É a chamada Aprendizagem de Máquina (</w:t>
       </w:r>
-      <w:proofErr w:type="spellStart"/>
       <w:r>
         <w:rPr>
           <w:i/>
           <w:iCs/>
         </w:rPr>
-        <w:t>Machine</w:t>
-      </w:r>
-      <w:proofErr w:type="spellEnd"/>
-      <w:r>
-        <w:rPr>
-          <w:i/>
-          <w:iCs/>
-        </w:rPr>
-        <w:t xml:space="preserve"> Learning</w:t>
+        <w:t>Machine Learning</w:t>
       </w:r>
       <w:r>
         <w:t>). Com ela, pode-se encontrar padrões em quantidade enorme de dados. Esse modelo, que ainda funciona muito bem, mas que mesmo desde esse período inicial, deixava muitas questões sem solução aparente.</w:t>
@@ -3689,14 +3643,27 @@
       <w:r>
         <w:t xml:space="preserve">Figura </w:t>
       </w:r>
-      <w:fldSimple w:instr=" SEQ Figura \* ARABIC ">
-        <w:r>
-          <w:rPr>
-            <w:noProof/>
-          </w:rPr>
-          <w:t>1</w:t>
-        </w:r>
-      </w:fldSimple>
+      <w:r>
+        <w:fldChar w:fldCharType="begin"/>
+      </w:r>
+      <w:r>
+        <w:instrText xml:space="preserve"> SEQ Figura \* ARABIC </w:instrText>
+      </w:r>
+      <w:r>
+        <w:fldChar w:fldCharType="separate"/>
+      </w:r>
+      <w:r>
+        <w:rPr>
+          <w:noProof/>
+        </w:rPr>
+        <w:t>1</w:t>
+      </w:r>
+      <w:r>
+        <w:rPr>
+          <w:noProof/>
+        </w:rPr>
+        <w:fldChar w:fldCharType="end"/>
+      </w:r>
       <w:r>
         <w:rPr>
           <w:noProof/>
@@ -3778,14 +3745,27 @@
       <w:r>
         <w:t xml:space="preserve">Figura </w:t>
       </w:r>
-      <w:fldSimple w:instr=" SEQ Figura \* ARABIC ">
-        <w:r>
-          <w:rPr>
-            <w:noProof/>
-          </w:rPr>
-          <w:t>2</w:t>
-        </w:r>
-      </w:fldSimple>
+      <w:r>
+        <w:fldChar w:fldCharType="begin"/>
+      </w:r>
+      <w:r>
+        <w:instrText xml:space="preserve"> SEQ Figura \* ARABIC </w:instrText>
+      </w:r>
+      <w:r>
+        <w:fldChar w:fldCharType="separate"/>
+      </w:r>
+      <w:r>
+        <w:rPr>
+          <w:noProof/>
+        </w:rPr>
+        <w:t>2</w:t>
+      </w:r>
+      <w:r>
+        <w:rPr>
+          <w:noProof/>
+        </w:rPr>
+        <w:fldChar w:fldCharType="end"/>
+      </w:r>
       <w:r>
         <w:t xml:space="preserve">. </w:t>
       </w:r>
@@ -3871,31 +3851,7 @@
     </w:p>
     <w:p>
       <w:r>
-        <w:t xml:space="preserve">Em 1969, Marvin </w:t>
-      </w:r>
-      <w:proofErr w:type="spellStart"/>
-      <w:r>
-        <w:t>Minsky</w:t>
-      </w:r>
-      <w:proofErr w:type="spellEnd"/>
-      <w:r>
-        <w:t xml:space="preserve"> e </w:t>
-      </w:r>
-      <w:proofErr w:type="spellStart"/>
-      <w:r>
-        <w:t>Saymour</w:t>
-      </w:r>
-      <w:proofErr w:type="spellEnd"/>
-      <w:r>
-        <w:t xml:space="preserve"> </w:t>
-      </w:r>
-      <w:proofErr w:type="spellStart"/>
-      <w:r>
-        <w:t>Papert</w:t>
-      </w:r>
-      <w:proofErr w:type="spellEnd"/>
-      <w:r>
-        <w:t xml:space="preserve"> publicaram um livro pelo MIT provando matematicamente que esse tipo de redes, chamadas </w:t>
+        <w:t xml:space="preserve">Em 1969, Marvin Minsky e Saymour Papert publicaram um livro pelo MIT provando matematicamente que esse tipo de redes, chamadas </w:t>
       </w:r>
       <w:r>
         <w:t>Perceptron</w:t>
@@ -3922,14 +3878,27 @@
         <w:lastRenderedPageBreak/>
         <w:t xml:space="preserve">Equação </w:t>
       </w:r>
-      <w:fldSimple w:instr=" SEQ Equação \* ARABIC ">
-        <w:r>
-          <w:rPr>
-            <w:noProof/>
-          </w:rPr>
-          <w:t>1</w:t>
-        </w:r>
-      </w:fldSimple>
+      <w:r>
+        <w:fldChar w:fldCharType="begin"/>
+      </w:r>
+      <w:r>
+        <w:instrText xml:space="preserve"> SEQ Equação \* ARABIC </w:instrText>
+      </w:r>
+      <w:r>
+        <w:fldChar w:fldCharType="separate"/>
+      </w:r>
+      <w:r>
+        <w:rPr>
+          <w:noProof/>
+        </w:rPr>
+        <w:t>1</w:t>
+      </w:r>
+      <w:r>
+        <w:rPr>
+          <w:noProof/>
+        </w:rPr>
+        <w:fldChar w:fldCharType="end"/>
+      </w:r>
       <w:r>
         <w:t xml:space="preserve">. </w:t>
       </w:r>
@@ -4271,236 +4240,162 @@
     </w:p>
     <w:p>
       <w:r>
-        <w:t xml:space="preserve">Somente em 1986, Geoffrey </w:t>
-      </w:r>
-      <w:proofErr w:type="spellStart"/>
-      <w:r>
-        <w:t>Hinton</w:t>
-      </w:r>
-      <w:proofErr w:type="spellEnd"/>
-      <w:r>
-        <w:t xml:space="preserve">, hoje conhecido como o pai do </w:t>
-      </w:r>
-      <w:proofErr w:type="spellStart"/>
+        <w:t xml:space="preserve">Somente em 1986, Geoffrey Hinton, hoje conhecido como o pai do </w:t>
+      </w:r>
       <w:r>
         <w:rPr>
           <w:i/>
           <w:iCs/>
         </w:rPr>
-        <w:t>Deep</w:t>
-      </w:r>
-      <w:proofErr w:type="spellEnd"/>
+        <w:t>Deep Learning</w:t>
+      </w:r>
+      <w:r>
+        <w:t>, trouxe novos avanços (HAO, 2018). Ele basicamente, conseguiu desenvolver o treinamento de mais camadas, uma técnica que, iria além do tradicional aprendizado de máquina, permitindo encontrar pequenos padrões, que anteriormente não conseguiriam ser detectados. Em 1990 essa técnica foi reforçada pela assim chamada Máquina de Suporte Vetorial (</w:t>
+      </w:r>
       <w:r>
         <w:rPr>
           <w:i/>
           <w:iCs/>
         </w:rPr>
-        <w:t xml:space="preserve"> Learning</w:t>
-      </w:r>
-      <w:r>
-        <w:t>, trouxe novos avanços (HAO, 2018). Ele basicamente, conseguiu desenvolver o treinamento de mais camadas, uma técnica que, iria além do tradicional aprendizado de máquina, permitindo encontrar pequenos padrões, que anteriormente não conseguiriam ser detectados. Em 1990 essa técnica foi reforçada pela assim chamada Máquina de Suporte Vetorial (</w:t>
-      </w:r>
-      <w:proofErr w:type="spellStart"/>
+        <w:t>Support Vector Machine</w:t>
+      </w:r>
+      <w:r>
+        <w:t>) onde estruturas espaciais e funções permitem as transições que simplificam o processamento (WILSON, 2020).</w:t>
+      </w:r>
+    </w:p>
+    <w:p>
+      <w:r>
+        <w:t>Tal</w:t>
+      </w:r>
+      <w:r>
+        <w:t xml:space="preserve"> técnica, porém, esbarrava na limitação da capacidade computacional dos sistemas na época e o campo toda da IA ficou por muito tempo parado, até em torno do ano 2000, quando a capacidade de processamento permitiu a retomada das pesquisas (SOMMERS, 2017).</w:t>
+      </w:r>
+    </w:p>
+    <w:p>
+      <w:r>
+        <w:t>Nesse mesmo período começou-se a empregar a Distribuição Circulares de Autovalores associada a um antigo método matemático conhecido como a Teoria da Matriz Aleatória (</w:t>
+      </w:r>
       <w:r>
         <w:rPr>
           <w:i/>
           <w:iCs/>
         </w:rPr>
-        <w:t>Support</w:t>
-      </w:r>
-      <w:proofErr w:type="spellEnd"/>
+        <w:t>Random Matrix Theory</w:t>
+      </w:r>
+      <w:r>
+        <w:t>) minimizando o obstáculo trazidos pelas complexas matrizes que o aprendizado de máquina precisava lidar (WILSON, 2020).</w:t>
+      </w:r>
+    </w:p>
+    <w:p>
+      <w:r>
+        <w:t xml:space="preserve">Redes Neurais </w:t>
+      </w:r>
+      <w:r>
+        <w:t xml:space="preserve">são um dos mais belos paradigmas de programação jamais inventados. Na abordagem convencional de </w:t>
+      </w:r>
+      <w:r>
+        <w:t xml:space="preserve">programação, </w:t>
+      </w:r>
+      <w:r>
+        <w:t>o</w:t>
+      </w:r>
+      <w:r>
+        <w:t xml:space="preserve"> computador </w:t>
+      </w:r>
+      <w:r>
+        <w:t>recebe informações detalhadas d</w:t>
+      </w:r>
+      <w:r>
+        <w:t>o</w:t>
+      </w:r>
+      <w:r>
+        <w:t xml:space="preserve"> que fazer, dividindo grandes problemas </w:t>
+      </w:r>
+      <w:r>
+        <w:t xml:space="preserve">em diversos menores, </w:t>
+      </w:r>
+      <w:r>
+        <w:t>definem-se</w:t>
+      </w:r>
+      <w:r>
+        <w:t xml:space="preserve"> precisamente as tarefas</w:t>
+      </w:r>
+      <w:r>
+        <w:t xml:space="preserve"> que o computador pode executar de maneira simples. Em contraste, </w:t>
+      </w:r>
+      <w:r>
+        <w:t xml:space="preserve">em </w:t>
+      </w:r>
+      <w:r>
+        <w:t>uma Rede Neural</w:t>
+      </w:r>
+      <w:r>
+        <w:t xml:space="preserve"> </w:t>
+      </w:r>
+      <w:r>
+        <w:t>nenhuma informação é dada ao computador de como resolver um problema</w:t>
+      </w:r>
+      <w:r>
+        <w:t xml:space="preserve">. Ao contrário, </w:t>
+      </w:r>
+      <w:r>
+        <w:t>ele aprende a partir da observação de dados, identificando a sua própria solução</w:t>
+      </w:r>
+      <w:r>
+        <w:t xml:space="preserve"> ao problema em questão (Nielsen M.</w:t>
+      </w:r>
+      <w:r>
+        <w:t xml:space="preserve"> 2015)</w:t>
+      </w:r>
+    </w:p>
+    <w:p>
+      <w:r>
+        <w:t xml:space="preserve">Segundo </w:t>
+      </w:r>
+      <w:r>
+        <w:t>Kelle</w:t>
+      </w:r>
+      <w:r>
+        <w:t>her J</w:t>
+      </w:r>
+      <w:r>
+        <w:t>.</w:t>
+      </w:r>
+      <w:r>
+        <w:t xml:space="preserve"> D.</w:t>
+      </w:r>
+      <w:r>
+        <w:t xml:space="preserve"> (20</w:t>
+      </w:r>
+      <w:r>
+        <w:t>19</w:t>
+      </w:r>
+      <w:r>
+        <w:t xml:space="preserve">),” </w:t>
+      </w:r>
       <w:r>
         <w:rPr>
           <w:i/>
-          <w:iCs/>
-        </w:rPr>
-        <w:t xml:space="preserve"> Vector </w:t>
-      </w:r>
-      <w:proofErr w:type="spellStart"/>
+        </w:rPr>
+        <w:t>Deep Learning</w:t>
+      </w:r>
+      <w:r>
+        <w:t xml:space="preserve"> é um</w:t>
+      </w:r>
+      <w:r>
+        <w:t xml:space="preserve"> subcampo da Inte</w:t>
+      </w:r>
+      <w:r>
+        <w:t xml:space="preserve">ligência Artificial que foca em criar grandes modelos de redes neurais </w:t>
+      </w:r>
+      <w:r>
+        <w:t xml:space="preserve">que são capazes de fazer previsões precisas a partir de dados. </w:t>
+      </w:r>
       <w:r>
         <w:rPr>
           <w:i/>
-          <w:iCs/>
-        </w:rPr>
-        <w:t>Machine</w:t>
-      </w:r>
-      <w:proofErr w:type="spellEnd"/>
-      <w:r>
-        <w:t>) onde estruturas espaciais e funções permitem as transições que simplificam o processamento (WILSON, 2020).</w:t>
-      </w:r>
-    </w:p>
-    <w:p>
-      <w:r>
-        <w:t>Tal</w:t>
-      </w:r>
-      <w:r>
-        <w:t xml:space="preserve"> técnica, porém, esbarrava na limitação da capacidade computacional dos sistemas na época e o campo toda da IA ficou por muito tempo parado, até em torno do ano 2000, quando a capacidade de processamento permitiu a retomada das pesquisas (SOMMERS, 2017).</w:t>
-      </w:r>
-    </w:p>
-    <w:p>
-      <w:r>
-        <w:t>Nesse mesmo período começou-se a empregar a Distribuição Circulares de Autovalores associada a um antigo método matemático conhecido como a Teoria da Matriz Aleatória (</w:t>
-      </w:r>
-      <w:proofErr w:type="spellStart"/>
-      <w:r>
-        <w:rPr>
-          <w:i/>
-          <w:iCs/>
-        </w:rPr>
-        <w:t>Random</w:t>
-      </w:r>
-      <w:proofErr w:type="spellEnd"/>
-      <w:r>
-        <w:rPr>
-          <w:i/>
-          <w:iCs/>
-        </w:rPr>
-        <w:t xml:space="preserve"> Matrix </w:t>
-      </w:r>
-      <w:proofErr w:type="spellStart"/>
-      <w:r>
-        <w:rPr>
-          <w:i/>
-          <w:iCs/>
-        </w:rPr>
-        <w:t>Theory</w:t>
-      </w:r>
-      <w:proofErr w:type="spellEnd"/>
-      <w:r>
-        <w:t>) minimizando o obstáculo trazidos pelas complexas matrizes que o aprendizado de máquina precisava lidar (WILSON, 2020).</w:t>
-      </w:r>
-    </w:p>
-    <w:p>
-      <w:r>
-        <w:t xml:space="preserve">Redes Neurais </w:t>
-      </w:r>
-      <w:r>
-        <w:t xml:space="preserve">são um dos mais belos paradigmas de programação jamais inventados. Na abordagem convencional de </w:t>
-      </w:r>
-      <w:r>
-        <w:t xml:space="preserve">programação, </w:t>
-      </w:r>
-      <w:r>
-        <w:t>o</w:t>
-      </w:r>
-      <w:r>
-        <w:t xml:space="preserve"> computador </w:t>
-      </w:r>
-      <w:r>
-        <w:t>recebe informações detalhadas d</w:t>
-      </w:r>
-      <w:r>
-        <w:t>o</w:t>
-      </w:r>
-      <w:r>
-        <w:t xml:space="preserve"> que fazer, dividindo grandes problemas </w:t>
-      </w:r>
-      <w:r>
-        <w:t xml:space="preserve">em diversos menores, </w:t>
-      </w:r>
-      <w:r>
-        <w:t>definem-se</w:t>
-      </w:r>
-      <w:r>
-        <w:t xml:space="preserve"> precisamente as tarefas</w:t>
-      </w:r>
-      <w:r>
-        <w:t xml:space="preserve"> que o computador pode executar de maneira simples. Em contraste, </w:t>
-      </w:r>
-      <w:r>
-        <w:t xml:space="preserve">em </w:t>
-      </w:r>
-      <w:r>
-        <w:t>uma Rede Neural</w:t>
-      </w:r>
-      <w:r>
-        <w:t xml:space="preserve"> </w:t>
-      </w:r>
-      <w:r>
-        <w:t>nenhuma informação é dada ao computador de como resolver um problema</w:t>
-      </w:r>
-      <w:r>
-        <w:t xml:space="preserve">. Ao contrário, </w:t>
-      </w:r>
-      <w:r>
-        <w:t>ele aprende a partir da observação de dados, identificando a sua própria solução</w:t>
-      </w:r>
-      <w:r>
-        <w:t xml:space="preserve"> ao problema em questão (Nielsen M.</w:t>
-      </w:r>
-      <w:r>
-        <w:t xml:space="preserve"> 2015)</w:t>
-      </w:r>
-    </w:p>
-    <w:p>
-      <w:r>
-        <w:t xml:space="preserve">Segundo </w:t>
-      </w:r>
-      <w:proofErr w:type="spellStart"/>
-      <w:r>
-        <w:t>Kelle</w:t>
-      </w:r>
-      <w:r>
-        <w:t>her</w:t>
-      </w:r>
-      <w:proofErr w:type="spellEnd"/>
-      <w:r>
-        <w:t xml:space="preserve"> J</w:t>
-      </w:r>
-      <w:r>
-        <w:t>.</w:t>
-      </w:r>
-      <w:r>
-        <w:t xml:space="preserve"> D.</w:t>
-      </w:r>
-      <w:r>
-        <w:t xml:space="preserve"> (20</w:t>
-      </w:r>
-      <w:r>
-        <w:t>19</w:t>
-      </w:r>
-      <w:r>
-        <w:t xml:space="preserve">),” </w:t>
-      </w:r>
-      <w:proofErr w:type="spellStart"/>
-      <w:r>
-        <w:rPr>
-          <w:i/>
-        </w:rPr>
-        <w:t>Deep</w:t>
-      </w:r>
-      <w:proofErr w:type="spellEnd"/>
-      <w:r>
-        <w:rPr>
-          <w:i/>
-        </w:rPr>
-        <w:t xml:space="preserve"> Learning</w:t>
-      </w:r>
-      <w:r>
-        <w:t xml:space="preserve"> é um</w:t>
-      </w:r>
-      <w:r>
-        <w:t xml:space="preserve"> subcampo da Inte</w:t>
-      </w:r>
-      <w:r>
-        <w:t xml:space="preserve">ligência Artificial que foca em criar grandes modelos de redes neurais </w:t>
-      </w:r>
-      <w:r>
-        <w:t xml:space="preserve">que são capazes de fazer previsões precisas a partir de dados. </w:t>
-      </w:r>
-      <w:proofErr w:type="spellStart"/>
-      <w:r>
-        <w:rPr>
-          <w:i/>
-        </w:rPr>
-        <w:t>Deep</w:t>
-      </w:r>
-      <w:proofErr w:type="spellEnd"/>
-      <w:r>
-        <w:rPr>
-          <w:i/>
-        </w:rPr>
-        <w:t xml:space="preserve"> Learning</w:t>
+        </w:rPr>
+        <w:t>Deep Learning</w:t>
       </w:r>
       <w:r>
         <w:t xml:space="preserve"> é particularmente </w:t>
@@ -4542,14 +4437,27 @@
       <w:r>
         <w:t xml:space="preserve">Figura </w:t>
       </w:r>
-      <w:fldSimple w:instr=" SEQ Figura \* ARABIC ">
-        <w:r>
-          <w:rPr>
-            <w:noProof/>
-          </w:rPr>
-          <w:t>3</w:t>
-        </w:r>
-      </w:fldSimple>
+      <w:r>
+        <w:fldChar w:fldCharType="begin"/>
+      </w:r>
+      <w:r>
+        <w:instrText xml:space="preserve"> SEQ Figura \* ARABIC </w:instrText>
+      </w:r>
+      <w:r>
+        <w:fldChar w:fldCharType="separate"/>
+      </w:r>
+      <w:r>
+        <w:rPr>
+          <w:noProof/>
+        </w:rPr>
+        <w:t>3</w:t>
+      </w:r>
+      <w:r>
+        <w:rPr>
+          <w:noProof/>
+        </w:rPr>
+        <w:fldChar w:fldCharType="end"/>
+      </w:r>
       <w:r>
         <w:t xml:space="preserve">. </w:t>
       </w:r>
@@ -4758,14 +4666,27 @@
         <w:lastRenderedPageBreak/>
         <w:t xml:space="preserve">Figura </w:t>
       </w:r>
-      <w:fldSimple w:instr=" SEQ Figura \* ARABIC ">
-        <w:r>
-          <w:rPr>
-            <w:noProof/>
-          </w:rPr>
-          <w:t>4</w:t>
-        </w:r>
-      </w:fldSimple>
+      <w:r>
+        <w:fldChar w:fldCharType="begin"/>
+      </w:r>
+      <w:r>
+        <w:instrText xml:space="preserve"> SEQ Figura \* ARABIC </w:instrText>
+      </w:r>
+      <w:r>
+        <w:fldChar w:fldCharType="separate"/>
+      </w:r>
+      <w:r>
+        <w:rPr>
+          <w:noProof/>
+        </w:rPr>
+        <w:t>4</w:t>
+      </w:r>
+      <w:r>
+        <w:rPr>
+          <w:noProof/>
+        </w:rPr>
+        <w:fldChar w:fldCharType="end"/>
+      </w:r>
       <w:r>
         <w:rPr>
           <w:noProof/>
@@ -4918,50 +4839,13 @@
         <w:t xml:space="preserve">Desenvolvido entre </w:t>
       </w:r>
       <w:r>
-        <w:t xml:space="preserve">os anos 1950 e 1960 por Frank </w:t>
-      </w:r>
-      <w:proofErr w:type="spellStart"/>
-      <w:r>
-        <w:t>Rosenblatt</w:t>
-      </w:r>
-      <w:proofErr w:type="spellEnd"/>
-      <w:r>
-        <w:t xml:space="preserve">, </w:t>
-      </w:r>
-      <w:r>
-        <w:t xml:space="preserve">com base em trabalhos anteriores de </w:t>
-      </w:r>
-      <w:proofErr w:type="spellStart"/>
-      <w:r>
-        <w:t>Watten</w:t>
-      </w:r>
-      <w:proofErr w:type="spellEnd"/>
-      <w:r>
-        <w:t xml:space="preserve"> </w:t>
-      </w:r>
-      <w:proofErr w:type="spellStart"/>
-      <w:r>
-        <w:t>McCulloch</w:t>
-      </w:r>
-      <w:proofErr w:type="spellEnd"/>
-      <w:r>
-        <w:t xml:space="preserve"> e Walter </w:t>
-      </w:r>
-      <w:proofErr w:type="spellStart"/>
-      <w:r>
-        <w:t>Pitts</w:t>
-      </w:r>
-      <w:proofErr w:type="spellEnd"/>
-      <w:r>
-        <w:t xml:space="preserve">, </w:t>
-      </w:r>
-      <w:proofErr w:type="spellStart"/>
-      <w:r>
-        <w:t>Rosenblatt</w:t>
-      </w:r>
-      <w:proofErr w:type="spellEnd"/>
-      <w:r>
-        <w:t xml:space="preserve"> apresentou um algoritmo que nos trina anos subsequentes foram alvos de inúmeros trabalhos e estudos acadêmicos</w:t>
+        <w:t xml:space="preserve">os anos 1950 e 1960 por Frank Rosenblatt, </w:t>
+      </w:r>
+      <w:r>
+        <w:t>com base em trabalhos anteriores de Watten McCulloch e Walter Pitts</w:t>
+      </w:r>
+      <w:r>
+        <w:t>, Rosenblatt apresentou um algoritmo que nos trina anos subsequentes foram alvos de inúmeros trabalhos e estudos acadêmicos</w:t>
       </w:r>
       <w:r>
         <w:t xml:space="preserve"> mostrando sua eficácia, mas sem que ele mesmo tenha de alguma forma justificado o resultado ao qual chegou.</w:t>
@@ -4996,14 +4880,27 @@
         <w:lastRenderedPageBreak/>
         <w:t xml:space="preserve">Figura </w:t>
       </w:r>
-      <w:fldSimple w:instr=" SEQ Figura \* ARABIC ">
-        <w:r>
-          <w:rPr>
-            <w:noProof/>
-          </w:rPr>
-          <w:t>5</w:t>
-        </w:r>
-      </w:fldSimple>
+      <w:r>
+        <w:fldChar w:fldCharType="begin"/>
+      </w:r>
+      <w:r>
+        <w:instrText xml:space="preserve"> SEQ Figura \* ARABIC </w:instrText>
+      </w:r>
+      <w:r>
+        <w:fldChar w:fldCharType="separate"/>
+      </w:r>
+      <w:r>
+        <w:rPr>
+          <w:noProof/>
+        </w:rPr>
+        <w:t>5</w:t>
+      </w:r>
+      <w:r>
+        <w:rPr>
+          <w:noProof/>
+        </w:rPr>
+        <w:fldChar w:fldCharType="end"/>
+      </w:r>
       <w:r>
         <w:rPr>
           <w:noProof/>
@@ -5088,15 +4985,7 @@
         <w:t>saída</w:t>
       </w:r>
       <w:r>
-        <w:t xml:space="preserve"> também binária. </w:t>
-      </w:r>
-      <w:proofErr w:type="spellStart"/>
-      <w:r>
-        <w:t>Rosenblatt</w:t>
-      </w:r>
-      <w:proofErr w:type="spellEnd"/>
-      <w:r>
-        <w:t xml:space="preserve"> propôs peso</w:t>
+        <w:t xml:space="preserve"> também binária. Rosenblatt propôs peso</w:t>
       </w:r>
       <w:r>
         <w:t xml:space="preserve">s, </w:t>
@@ -5322,14 +5211,27 @@
       <w:r>
         <w:t xml:space="preserve">Equação </w:t>
       </w:r>
-      <w:fldSimple w:instr=" SEQ Equação \* ARABIC ">
-        <w:r>
-          <w:rPr>
-            <w:noProof/>
-          </w:rPr>
-          <w:t>2</w:t>
-        </w:r>
-      </w:fldSimple>
+      <w:r>
+        <w:fldChar w:fldCharType="begin"/>
+      </w:r>
+      <w:r>
+        <w:instrText xml:space="preserve"> SEQ Equação \* ARABIC </w:instrText>
+      </w:r>
+      <w:r>
+        <w:fldChar w:fldCharType="separate"/>
+      </w:r>
+      <w:r>
+        <w:rPr>
+          <w:noProof/>
+        </w:rPr>
+        <w:t>2</w:t>
+      </w:r>
+      <w:r>
+        <w:rPr>
+          <w:noProof/>
+        </w:rPr>
+        <w:fldChar w:fldCharType="end"/>
+      </w:r>
       <w:r>
         <w:t xml:space="preserve">. </w:t>
       </w:r>
@@ -5689,14 +5591,27 @@
         <w:lastRenderedPageBreak/>
         <w:t xml:space="preserve">Figura </w:t>
       </w:r>
-      <w:fldSimple w:instr=" SEQ Figura \* ARABIC ">
-        <w:r>
-          <w:rPr>
-            <w:noProof/>
-          </w:rPr>
-          <w:t>6</w:t>
-        </w:r>
-      </w:fldSimple>
+      <w:r>
+        <w:fldChar w:fldCharType="begin"/>
+      </w:r>
+      <w:r>
+        <w:instrText xml:space="preserve"> SEQ Figura \* ARABIC </w:instrText>
+      </w:r>
+      <w:r>
+        <w:fldChar w:fldCharType="separate"/>
+      </w:r>
+      <w:r>
+        <w:rPr>
+          <w:noProof/>
+        </w:rPr>
+        <w:t>6</w:t>
+      </w:r>
+      <w:r>
+        <w:rPr>
+          <w:noProof/>
+        </w:rPr>
+        <w:fldChar w:fldCharType="end"/>
+      </w:r>
       <w:r>
         <w:t xml:space="preserve">. </w:t>
       </w:r>
@@ -6118,14 +6033,27 @@
       <w:r>
         <w:t xml:space="preserve">Equação </w:t>
       </w:r>
-      <w:fldSimple w:instr=" SEQ Equação \* ARABIC ">
-        <w:r>
-          <w:rPr>
-            <w:noProof/>
-          </w:rPr>
-          <w:t>3</w:t>
-        </w:r>
-      </w:fldSimple>
+      <w:r>
+        <w:fldChar w:fldCharType="begin"/>
+      </w:r>
+      <w:r>
+        <w:instrText xml:space="preserve"> SEQ Equação \* ARABIC </w:instrText>
+      </w:r>
+      <w:r>
+        <w:fldChar w:fldCharType="separate"/>
+      </w:r>
+      <w:r>
+        <w:rPr>
+          <w:noProof/>
+        </w:rPr>
+        <w:t>3</w:t>
+      </w:r>
+      <w:r>
+        <w:rPr>
+          <w:noProof/>
+        </w:rPr>
+        <w:fldChar w:fldCharType="end"/>
+      </w:r>
       <m:oMath>
         <m:r>
           <m:rPr>
@@ -6530,14 +6458,27 @@
       <w:r>
         <w:t xml:space="preserve">Figura </w:t>
       </w:r>
-      <w:fldSimple w:instr=" SEQ Figura \* ARABIC ">
-        <w:r>
-          <w:rPr>
-            <w:noProof/>
-          </w:rPr>
-          <w:t>7</w:t>
-        </w:r>
-      </w:fldSimple>
+      <w:r>
+        <w:fldChar w:fldCharType="begin"/>
+      </w:r>
+      <w:r>
+        <w:instrText xml:space="preserve"> SEQ Figura \* ARABIC </w:instrText>
+      </w:r>
+      <w:r>
+        <w:fldChar w:fldCharType="separate"/>
+      </w:r>
+      <w:r>
+        <w:rPr>
+          <w:noProof/>
+        </w:rPr>
+        <w:t>7</w:t>
+      </w:r>
+      <w:r>
+        <w:rPr>
+          <w:noProof/>
+        </w:rPr>
+        <w:fldChar w:fldCharType="end"/>
+      </w:r>
       <w:r>
         <w:t xml:space="preserve">. </w:t>
       </w:r>
@@ -6891,14 +6832,27 @@
       <w:r>
         <w:t xml:space="preserve">Figura </w:t>
       </w:r>
-      <w:fldSimple w:instr=" SEQ Figura \* ARABIC ">
-        <w:r>
-          <w:rPr>
-            <w:noProof/>
-          </w:rPr>
-          <w:t>8</w:t>
-        </w:r>
-      </w:fldSimple>
+      <w:r>
+        <w:fldChar w:fldCharType="begin"/>
+      </w:r>
+      <w:r>
+        <w:instrText xml:space="preserve"> SEQ Figura \* ARABIC </w:instrText>
+      </w:r>
+      <w:r>
+        <w:fldChar w:fldCharType="separate"/>
+      </w:r>
+      <w:r>
+        <w:rPr>
+          <w:noProof/>
+        </w:rPr>
+        <w:t>8</w:t>
+      </w:r>
+      <w:r>
+        <w:rPr>
+          <w:noProof/>
+        </w:rPr>
+        <w:fldChar w:fldCharType="end"/>
+      </w:r>
       <w:r>
         <w:t xml:space="preserve">. </w:t>
       </w:r>
@@ -7118,14 +7072,27 @@
       <w:r>
         <w:t xml:space="preserve">Equação </w:t>
       </w:r>
-      <w:fldSimple w:instr=" SEQ Equação \* ARABIC ">
-        <w:r>
-          <w:rPr>
-            <w:noProof/>
-          </w:rPr>
-          <w:t>4</w:t>
-        </w:r>
-      </w:fldSimple>
+      <w:r>
+        <w:fldChar w:fldCharType="begin"/>
+      </w:r>
+      <w:r>
+        <w:instrText xml:space="preserve"> SEQ Equação \* ARABIC </w:instrText>
+      </w:r>
+      <w:r>
+        <w:fldChar w:fldCharType="separate"/>
+      </w:r>
+      <w:r>
+        <w:rPr>
+          <w:noProof/>
+        </w:rPr>
+        <w:t>4</w:t>
+      </w:r>
+      <w:r>
+        <w:rPr>
+          <w:noProof/>
+        </w:rPr>
+        <w:fldChar w:fldCharType="end"/>
+      </w:r>
       <w:r>
         <w:t xml:space="preserve">. </w:t>
       </w:r>
@@ -7292,14 +7259,27 @@
       <w:r>
         <w:t xml:space="preserve">Equação </w:t>
       </w:r>
-      <w:fldSimple w:instr=" SEQ Equação \* ARABIC ">
-        <w:r>
-          <w:rPr>
-            <w:noProof/>
-          </w:rPr>
-          <w:t>5</w:t>
-        </w:r>
-      </w:fldSimple>
+      <w:r>
+        <w:fldChar w:fldCharType="begin"/>
+      </w:r>
+      <w:r>
+        <w:instrText xml:space="preserve"> SEQ Equação \* ARABIC </w:instrText>
+      </w:r>
+      <w:r>
+        <w:fldChar w:fldCharType="separate"/>
+      </w:r>
+      <w:r>
+        <w:rPr>
+          <w:noProof/>
+        </w:rPr>
+        <w:t>5</w:t>
+      </w:r>
+      <w:r>
+        <w:rPr>
+          <w:noProof/>
+        </w:rPr>
+        <w:fldChar w:fldCharType="end"/>
+      </w:r>
       <w:r>
         <w:t>. Cálculo da saída sigmoide considerando pesos e bias</w:t>
       </w:r>
@@ -7472,14 +7452,27 @@
       <w:r>
         <w:t xml:space="preserve">Figura </w:t>
       </w:r>
-      <w:fldSimple w:instr=" SEQ Figura \* ARABIC ">
-        <w:r>
-          <w:rPr>
-            <w:noProof/>
-          </w:rPr>
-          <w:t>9</w:t>
-        </w:r>
-      </w:fldSimple>
+      <w:r>
+        <w:fldChar w:fldCharType="begin"/>
+      </w:r>
+      <w:r>
+        <w:instrText xml:space="preserve"> SEQ Figura \* ARABIC </w:instrText>
+      </w:r>
+      <w:r>
+        <w:fldChar w:fldCharType="separate"/>
+      </w:r>
+      <w:r>
+        <w:rPr>
+          <w:noProof/>
+        </w:rPr>
+        <w:t>9</w:t>
+      </w:r>
+      <w:r>
+        <w:rPr>
+          <w:noProof/>
+        </w:rPr>
+        <w:fldChar w:fldCharType="end"/>
+      </w:r>
       <w:r>
         <w:t>. Gráfico da função sigmoide</w:t>
       </w:r>
@@ -7549,16 +7542,11 @@
           <w:noProof/>
         </w:rPr>
       </w:pPr>
-      <w:proofErr w:type="spellStart"/>
       <w:r>
         <w:t>ertghyr</w:t>
       </w:r>
       <w:r>
-        <w:t>Para</w:t>
-      </w:r>
-      <w:proofErr w:type="spellEnd"/>
-      <w:r>
-        <w:t xml:space="preserve"> entender a similaridade</w:t>
+        <w:t>Para entender a similaridade</w:t>
       </w:r>
       <w:r>
         <w:t xml:space="preserve"> entre </w:t>
@@ -7767,29 +7755,37 @@
       <w:r>
         <w:t xml:space="preserve">Figura </w:t>
       </w:r>
-      <w:fldSimple w:instr=" SEQ Figura \* ARABIC ">
-        <w:r>
-          <w:rPr>
-            <w:noProof/>
-          </w:rPr>
-          <w:t>10</w:t>
-        </w:r>
-      </w:fldSimple>
+      <w:r>
+        <w:fldChar w:fldCharType="begin"/>
+      </w:r>
+      <w:r>
+        <w:instrText xml:space="preserve"> SEQ Figura \* ARABIC </w:instrText>
+      </w:r>
+      <w:r>
+        <w:fldChar w:fldCharType="separate"/>
+      </w:r>
+      <w:r>
+        <w:rPr>
+          <w:noProof/>
+        </w:rPr>
+        <w:t>10</w:t>
+      </w:r>
+      <w:r>
+        <w:rPr>
+          <w:noProof/>
+        </w:rPr>
+        <w:fldChar w:fldCharType="end"/>
+      </w:r>
       <w:r>
         <w:t>. Função degrau</w:t>
       </w:r>
       <w:r>
-        <w:t xml:space="preserve"> ou de </w:t>
-      </w:r>
-      <w:proofErr w:type="spellStart"/>
-      <w:r>
-        <w:t>Heavi</w:t>
+        <w:t xml:space="preserve"> ou de Heavi</w:t>
       </w:r>
       <w:r>
         <w:t>side</w:t>
       </w:r>
       <w:bookmarkEnd w:id="26"/>
-      <w:proofErr w:type="spellEnd"/>
     </w:p>
     <w:p>
       <w:pPr>
@@ -8051,14 +8047,27 @@
       <w:r>
         <w:t xml:space="preserve">Equação </w:t>
       </w:r>
-      <w:fldSimple w:instr=" SEQ Equação \* ARABIC ">
-        <w:r>
-          <w:rPr>
-            <w:noProof/>
-          </w:rPr>
-          <w:t>6</w:t>
-        </w:r>
-      </w:fldSimple>
+      <w:r>
+        <w:fldChar w:fldCharType="begin"/>
+      </w:r>
+      <w:r>
+        <w:instrText xml:space="preserve"> SEQ Equação \* ARABIC </w:instrText>
+      </w:r>
+      <w:r>
+        <w:fldChar w:fldCharType="separate"/>
+      </w:r>
+      <w:r>
+        <w:rPr>
+          <w:noProof/>
+        </w:rPr>
+        <w:t>6</w:t>
+      </w:r>
+      <w:r>
+        <w:rPr>
+          <w:noProof/>
+        </w:rPr>
+        <w:fldChar w:fldCharType="end"/>
+      </w:r>
       <w:r>
         <w:t xml:space="preserve">. Cálculo aproximado de </w:t>
       </w:r>
@@ -8481,14 +8490,27 @@
       <w:r>
         <w:t xml:space="preserve">Figura </w:t>
       </w:r>
-      <w:fldSimple w:instr=" SEQ Figura \* ARABIC ">
-        <w:r>
-          <w:rPr>
-            <w:noProof/>
-          </w:rPr>
-          <w:t>11</w:t>
-        </w:r>
-      </w:fldSimple>
+      <w:r>
+        <w:fldChar w:fldCharType="begin"/>
+      </w:r>
+      <w:r>
+        <w:instrText xml:space="preserve"> SEQ Figura \* ARABIC </w:instrText>
+      </w:r>
+      <w:r>
+        <w:fldChar w:fldCharType="separate"/>
+      </w:r>
+      <w:r>
+        <w:rPr>
+          <w:noProof/>
+        </w:rPr>
+        <w:t>11</w:t>
+      </w:r>
+      <w:r>
+        <w:rPr>
+          <w:noProof/>
+        </w:rPr>
+        <w:fldChar w:fldCharType="end"/>
+      </w:r>
       <w:r>
         <w:t xml:space="preserve">. </w:t>
       </w:r>
@@ -8604,31 +8626,13 @@
         </w:rPr>
         <w:t>(</w:t>
       </w:r>
-      <w:proofErr w:type="spellStart"/>
       <w:r>
         <w:rPr>
           <w:i/>
           <w:iCs/>
         </w:rPr>
-        <w:t>hidden</w:t>
-      </w:r>
-      <w:proofErr w:type="spellEnd"/>
-      <w:r>
-        <w:rPr>
-          <w:i/>
-          <w:iCs/>
-        </w:rPr>
-        <w:t xml:space="preserve"> </w:t>
-      </w:r>
-      <w:proofErr w:type="spellStart"/>
-      <w:r>
-        <w:rPr>
-          <w:i/>
-          <w:iCs/>
-        </w:rPr>
-        <w:t>layer</w:t>
-      </w:r>
-      <w:proofErr w:type="spellEnd"/>
+        <w:t>hidden layer</w:t>
+      </w:r>
       <w:r>
         <w:t>)</w:t>
       </w:r>
@@ -8650,14 +8654,27 @@
       <w:r>
         <w:t xml:space="preserve">Figura </w:t>
       </w:r>
-      <w:fldSimple w:instr=" SEQ Figura \* ARABIC ">
-        <w:r>
-          <w:rPr>
-            <w:noProof/>
-          </w:rPr>
-          <w:t>12</w:t>
-        </w:r>
-      </w:fldSimple>
+      <w:r>
+        <w:fldChar w:fldCharType="begin"/>
+      </w:r>
+      <w:r>
+        <w:instrText xml:space="preserve"> SEQ Figura \* ARABIC </w:instrText>
+      </w:r>
+      <w:r>
+        <w:fldChar w:fldCharType="separate"/>
+      </w:r>
+      <w:r>
+        <w:rPr>
+          <w:noProof/>
+        </w:rPr>
+        <w:t>12</w:t>
+      </w:r>
+      <w:r>
+        <w:rPr>
+          <w:noProof/>
+        </w:rPr>
+        <w:fldChar w:fldCharType="end"/>
+      </w:r>
       <w:r>
         <w:t xml:space="preserve">. </w:t>
       </w:r>
@@ -8741,13 +8758,8 @@
     </w:p>
     <w:p>
       <w:r>
-        <w:t xml:space="preserve">Vale ressaltar que, apesar da figura 12 exibir duas camadas ocultas, não existe um número predeterminado </w:t>
-      </w:r>
-      <w:proofErr w:type="gramStart"/>
-      <w:r>
-        <w:t>e</w:t>
-      </w:r>
-      <w:proofErr w:type="gramEnd"/>
+        <w:t>Vale ressaltar que, apesar da figura 12 exibir duas camadas ocultas, não existe um número predeterminado e</w:t>
+      </w:r>
       <w:r>
         <w:t xml:space="preserve"> portanto, pelo menos teoricamente, para a sua quantidade também.</w:t>
       </w:r>
@@ -8765,98 +8777,82 @@
       <w:r>
         <w:t>essas redes multicamadas são muitas vezes denominadas perceptrons multicamadas (</w:t>
       </w:r>
-      <w:proofErr w:type="spellStart"/>
       <w:r>
         <w:rPr>
           <w:i/>
           <w:iCs/>
         </w:rPr>
-        <w:t>multilayer</w:t>
-      </w:r>
-      <w:proofErr w:type="spellEnd"/>
+        <w:t>multilayer perceptrons</w:t>
+      </w:r>
       <w:r>
         <w:rPr>
           <w:i/>
           <w:iCs/>
         </w:rPr>
-        <w:t xml:space="preserve"> perceptrons</w:t>
+        <w:t xml:space="preserve"> – </w:t>
+      </w:r>
+      <w:r>
+        <w:t>MLPs)</w:t>
+      </w:r>
+      <w:r>
+        <w:t xml:space="preserve"> apesar de serem constituídas de neurônios sigmoides. Esta terminologia não é usada no presente trabalho.</w:t>
+      </w:r>
+    </w:p>
+    <w:p>
+      <w:r>
+        <w:t xml:space="preserve">As camadas de entrada e saída são bem fáceis de </w:t>
+      </w:r>
+      <w:r>
+        <w:t>entender</w:t>
+      </w:r>
+      <w:r>
+        <w:t xml:space="preserve">. </w:t>
+      </w:r>
+      <w:r>
+        <w:t xml:space="preserve">Imagine-se que se está tentando identificar se uma imagem é o algarismo “9”. </w:t>
+      </w:r>
+      <w:r>
+        <w:t xml:space="preserve">Codificam-se os pixels da imagem </w:t>
+      </w:r>
+      <w:r>
+        <w:t>da camada de entrada de acordo com a intensidade deste, por exemplo em uma escala de tons de cinza</w:t>
+      </w:r>
+      <w:r>
+        <w:t xml:space="preserve">. Se a imagem for uma matriz de 64 por 64 pixels tem-se 4.096 neurônios de entrada </w:t>
+      </w:r>
+      <w:r>
+        <w:t xml:space="preserve">com valores que variam entre 0 e 1. A camada de saída contém um </w:t>
+      </w:r>
+      <w:r>
+        <w:lastRenderedPageBreak/>
+        <w:t>único neurônio</w:t>
+      </w:r>
+      <w:r>
+        <w:t xml:space="preserve"> onde valores inferiores a 0,5 são entendidos com “não é um 9” e valores entre 0,5 e 1 como confirmação de que o algarismo é um “9”.</w:t>
+      </w:r>
+    </w:p>
+    <w:p>
+      <w:r>
+        <w:t xml:space="preserve">Já as camadas ocultas têm no seu funcionamento uma verdadeira arte. É extremamente complexo resumi-las </w:t>
+      </w:r>
+      <w:r>
+        <w:t xml:space="preserve">em alguma regra simples e muitas heurísticas para tal foram desenvolvidas. Um exemplo considera </w:t>
+      </w:r>
+      <w:r>
+        <w:t>a quantidade das camadas ocultas versus o tempo necessário para treinar a rede. Algumas dessas heurísticas serão discutidas neste trabalho.</w:t>
+      </w:r>
+    </w:p>
+    <w:p>
+      <w:r>
+        <w:t xml:space="preserve">Até o momento foram discutidas redes na qual as informações se propagam em um único sentido, da camada de entrada para a camada de saída. São as chamadas redes </w:t>
       </w:r>
       <w:r>
         <w:rPr>
           <w:i/>
           <w:iCs/>
         </w:rPr>
-        <w:t xml:space="preserve"> – </w:t>
-      </w:r>
-      <w:proofErr w:type="spellStart"/>
-      <w:r>
-        <w:t>MLPs</w:t>
-      </w:r>
-      <w:proofErr w:type="spellEnd"/>
-      <w:r>
-        <w:t>)</w:t>
-      </w:r>
-      <w:r>
-        <w:t xml:space="preserve"> apesar de serem constituídas de neurônios sigmoides. Esta terminologia não é usada no presente trabalho.</w:t>
-      </w:r>
-    </w:p>
-    <w:p>
-      <w:r>
-        <w:t xml:space="preserve">As camadas de entrada e saída são bem fáceis de </w:t>
-      </w:r>
-      <w:r>
-        <w:t>entender</w:t>
-      </w:r>
-      <w:r>
-        <w:t xml:space="preserve">. </w:t>
-      </w:r>
-      <w:r>
-        <w:t xml:space="preserve">Imagine-se que se está tentando identificar se uma imagem é o algarismo “9”. </w:t>
-      </w:r>
-      <w:r>
-        <w:t xml:space="preserve">Codificam-se os pixels da imagem </w:t>
-      </w:r>
-      <w:r>
-        <w:t>da camada de entrada de acordo com a intensidade deste, por exemplo em uma escala de tons de cinza</w:t>
-      </w:r>
-      <w:r>
-        <w:t xml:space="preserve">. Se a imagem for uma matriz de 64 por 64 pixels tem-se 4.096 neurônios de entrada </w:t>
-      </w:r>
-      <w:r>
-        <w:t xml:space="preserve">com valores que variam entre 0 e 1. A camada de saída contém um </w:t>
-      </w:r>
-      <w:r>
-        <w:lastRenderedPageBreak/>
-        <w:t>único neurônio</w:t>
-      </w:r>
-      <w:r>
-        <w:t xml:space="preserve"> onde valores inferiores a 0,5 são entendidos com “não é um 9” e valores entre 0,5 e 1 como confirmação de que o algarismo é um “9”.</w:t>
-      </w:r>
-    </w:p>
-    <w:p>
-      <w:r>
-        <w:t xml:space="preserve">Já as camadas ocultas têm no seu funcionamento uma verdadeira arte. É extremamente complexo resumi-las </w:t>
-      </w:r>
-      <w:r>
-        <w:t xml:space="preserve">em alguma regra simples e muitas heurísticas para tal foram desenvolvidas. Um exemplo considera </w:t>
-      </w:r>
-      <w:r>
-        <w:t>a quantidade das camadas ocultas versus o tempo necessário para treinar a rede. Algumas dessas heurísticas serão discutidas neste trabalho.</w:t>
-      </w:r>
-    </w:p>
-    <w:p>
-      <w:r>
-        <w:t xml:space="preserve">Até o momento foram discutidas redes na qual as informações se propagam em um único sentido, da camada de entrada para a camada de saída. São as chamadas redes </w:t>
-      </w:r>
-      <w:proofErr w:type="spellStart"/>
-      <w:r>
-        <w:rPr>
-          <w:i/>
-          <w:iCs/>
-        </w:rPr>
         <w:t>feedforward</w:t>
       </w:r>
-      <w:proofErr w:type="spellEnd"/>
       <w:r>
         <w:t>, onde não existe nenhuma espécie de laço dos dados</w:t>
       </w:r>
@@ -8973,14 +8969,27 @@
       <w:r>
         <w:t xml:space="preserve">Figura </w:t>
       </w:r>
-      <w:fldSimple w:instr=" SEQ Figura \* ARABIC ">
-        <w:r>
-          <w:rPr>
-            <w:noProof/>
-          </w:rPr>
-          <w:t>13</w:t>
-        </w:r>
-      </w:fldSimple>
+      <w:r>
+        <w:fldChar w:fldCharType="begin"/>
+      </w:r>
+      <w:r>
+        <w:instrText xml:space="preserve"> SEQ Figura \* ARABIC </w:instrText>
+      </w:r>
+      <w:r>
+        <w:fldChar w:fldCharType="separate"/>
+      </w:r>
+      <w:r>
+        <w:rPr>
+          <w:noProof/>
+        </w:rPr>
+        <w:t>13</w:t>
+      </w:r>
+      <w:r>
+        <w:rPr>
+          <w:noProof/>
+        </w:rPr>
+        <w:fldChar w:fldCharType="end"/>
+      </w:r>
       <w:r>
         <w:t xml:space="preserve">. Exemplo de problema a ser </w:t>
       </w:r>
@@ -9042,14 +9051,30 @@
       <w:r>
         <w:t xml:space="preserve">Figura </w:t>
       </w:r>
-      <w:fldSimple w:instr=" SEQ Figura \* ARABIC ">
-        <w:r>
-          <w:rPr>
-            <w:noProof/>
-          </w:rPr>
-          <w:t>14</w:t>
-        </w:r>
-      </w:fldSimple>
+      <w:r>
+        <w:fldChar w:fldCharType="begin"/>
+      </w:r>
+      <w:r>
+        <w:instrText xml:space="preserve"> SEQ Figura \*</w:instrText>
+      </w:r>
+      <w:r>
+        <w:instrText xml:space="preserve"> ARABIC </w:instrText>
+      </w:r>
+      <w:r>
+        <w:fldChar w:fldCharType="separate"/>
+      </w:r>
+      <w:r>
+        <w:rPr>
+          <w:noProof/>
+        </w:rPr>
+        <w:t>14</w:t>
+      </w:r>
+      <w:r>
+        <w:rPr>
+          <w:noProof/>
+        </w:rPr>
+        <w:fldChar w:fldCharType="end"/>
+      </w:r>
       <w:r>
         <w:t>. O problema dividido em subproblemas: os dígitos separados</w:t>
       </w:r>
@@ -9146,14 +9171,27 @@
       <w:r>
         <w:t xml:space="preserve">Figura </w:t>
       </w:r>
-      <w:fldSimple w:instr=" SEQ Figura \* ARABIC ">
-        <w:r>
-          <w:rPr>
-            <w:noProof/>
-          </w:rPr>
-          <w:t>15</w:t>
-        </w:r>
-      </w:fldSimple>
+      <w:r>
+        <w:fldChar w:fldCharType="begin"/>
+      </w:r>
+      <w:r>
+        <w:instrText xml:space="preserve"> SEQ Figura \* ARABIC </w:instrText>
+      </w:r>
+      <w:r>
+        <w:fldChar w:fldCharType="separate"/>
+      </w:r>
+      <w:r>
+        <w:rPr>
+          <w:noProof/>
+        </w:rPr>
+        <w:t>15</w:t>
+      </w:r>
+      <w:r>
+        <w:rPr>
+          <w:noProof/>
+        </w:rPr>
+        <w:fldChar w:fldCharType="end"/>
+      </w:r>
       <w:r>
         <w:t>. O algarismo 5 individualizado</w:t>
       </w:r>
@@ -9261,14 +9299,27 @@
       <w:r>
         <w:t xml:space="preserve">Figura </w:t>
       </w:r>
-      <w:fldSimple w:instr=" SEQ Figura \* ARABIC ">
-        <w:r>
-          <w:rPr>
-            <w:noProof/>
-          </w:rPr>
-          <w:t>16</w:t>
-        </w:r>
-      </w:fldSimple>
+      <w:r>
+        <w:fldChar w:fldCharType="begin"/>
+      </w:r>
+      <w:r>
+        <w:instrText xml:space="preserve"> SEQ Figura \* ARABIC </w:instrText>
+      </w:r>
+      <w:r>
+        <w:fldChar w:fldCharType="separate"/>
+      </w:r>
+      <w:r>
+        <w:rPr>
+          <w:noProof/>
+        </w:rPr>
+        <w:t>16</w:t>
+      </w:r>
+      <w:r>
+        <w:rPr>
+          <w:noProof/>
+        </w:rPr>
+        <w:fldChar w:fldCharType="end"/>
+      </w:r>
       <w:r>
         <w:t>. Rede neural a ser empregada para reconhecimento dos dígitos individuais</w:t>
       </w:r>
@@ -9566,14 +9617,27 @@
       <w:r>
         <w:t xml:space="preserve">Figura </w:t>
       </w:r>
-      <w:fldSimple w:instr=" SEQ Figura \* ARABIC ">
-        <w:r>
-          <w:rPr>
-            <w:noProof/>
-          </w:rPr>
-          <w:t>17</w:t>
-        </w:r>
-      </w:fldSimple>
+      <w:r>
+        <w:fldChar w:fldCharType="begin"/>
+      </w:r>
+      <w:r>
+        <w:instrText xml:space="preserve"> SEQ Figura \* ARABIC </w:instrText>
+      </w:r>
+      <w:r>
+        <w:fldChar w:fldCharType="separate"/>
+      </w:r>
+      <w:r>
+        <w:rPr>
+          <w:noProof/>
+        </w:rPr>
+        <w:t>17</w:t>
+      </w:r>
+      <w:r>
+        <w:rPr>
+          <w:noProof/>
+        </w:rPr>
+        <w:fldChar w:fldCharType="end"/>
+      </w:r>
       <w:r>
         <w:t>. Suposição de imagem que pode ser detectada pelo primeiro neurônio da camada intermediária</w:t>
       </w:r>
@@ -9648,14 +9712,27 @@
       <w:r>
         <w:t xml:space="preserve">Figura </w:t>
       </w:r>
-      <w:fldSimple w:instr=" SEQ Figura \* ARABIC ">
-        <w:r>
-          <w:rPr>
-            <w:noProof/>
-          </w:rPr>
-          <w:t>18</w:t>
-        </w:r>
-      </w:fldSimple>
+      <w:r>
+        <w:fldChar w:fldCharType="begin"/>
+      </w:r>
+      <w:r>
+        <w:instrText xml:space="preserve"> SEQ Figura \* ARABIC </w:instrText>
+      </w:r>
+      <w:r>
+        <w:fldChar w:fldCharType="separate"/>
+      </w:r>
+      <w:r>
+        <w:rPr>
+          <w:noProof/>
+        </w:rPr>
+        <w:t>18</w:t>
+      </w:r>
+      <w:r>
+        <w:rPr>
+          <w:noProof/>
+        </w:rPr>
+        <w:fldChar w:fldCharType="end"/>
+      </w:r>
       <w:r>
         <w:t>. Suposição de possíveis imagens que seriam detectadas pelos neurônios 2, 3 e 4 da camada oculta</w:t>
       </w:r>
@@ -9720,14 +9797,27 @@
       <w:r>
         <w:t xml:space="preserve">Figura </w:t>
       </w:r>
-      <w:fldSimple w:instr=" SEQ Figura \* ARABIC ">
-        <w:r>
-          <w:rPr>
-            <w:noProof/>
-          </w:rPr>
-          <w:t>19</w:t>
-        </w:r>
-      </w:fldSimple>
+      <w:r>
+        <w:fldChar w:fldCharType="begin"/>
+      </w:r>
+      <w:r>
+        <w:instrText xml:space="preserve"> SEQ Figura \* ARABIC </w:instrText>
+      </w:r>
+      <w:r>
+        <w:fldChar w:fldCharType="separate"/>
+      </w:r>
+      <w:r>
+        <w:rPr>
+          <w:noProof/>
+        </w:rPr>
+        <w:t>19</w:t>
+      </w:r>
+      <w:r>
+        <w:rPr>
+          <w:noProof/>
+        </w:rPr>
+        <w:fldChar w:fldCharType="end"/>
+      </w:r>
       <w:r>
         <w:t>. Sobreposição das imagens da das figuras 17 e 18</w:t>
       </w:r>
@@ -9985,11 +10075,7 @@
         <w:t xml:space="preserve">representa um “6”, então y(x) = (0, 0, 0, 0, </w:t>
       </w:r>
       <w:r>
-        <w:t xml:space="preserve">0, 0, 1, 0, 0, </w:t>
-      </w:r>
-      <w:proofErr w:type="gramStart"/>
-      <w:r>
-        <w:t>0)</w:t>
+        <w:t>0, 0, 1, 0, 0, 0)</w:t>
       </w:r>
       <w:r>
         <w:rPr>
@@ -9999,7 +10085,6 @@
         </w:rPr>
         <w:t>T</w:t>
       </w:r>
-      <w:proofErr w:type="gramEnd"/>
       <w:r>
         <w:t xml:space="preserve"> é a saída desejada.</w:t>
       </w:r>
@@ -10048,14 +10133,27 @@
       <w:r>
         <w:t xml:space="preserve">Equação </w:t>
       </w:r>
-      <w:fldSimple w:instr=" SEQ Equação \* ARABIC ">
-        <w:r>
-          <w:rPr>
-            <w:noProof/>
-          </w:rPr>
-          <w:t>7</w:t>
-        </w:r>
-      </w:fldSimple>
+      <w:r>
+        <w:fldChar w:fldCharType="begin"/>
+      </w:r>
+      <w:r>
+        <w:instrText xml:space="preserve"> SEQ Equação \* ARABIC </w:instrText>
+      </w:r>
+      <w:r>
+        <w:fldChar w:fldCharType="separate"/>
+      </w:r>
+      <w:r>
+        <w:rPr>
+          <w:noProof/>
+        </w:rPr>
+        <w:t>7</w:t>
+      </w:r>
+      <w:r>
+        <w:rPr>
+          <w:noProof/>
+        </w:rPr>
+        <w:fldChar w:fldCharType="end"/>
+      </w:r>
       <w:r>
         <w:rPr>
           <w:noProof/>
@@ -10197,47 +10295,13 @@
       <w:r>
         <w:t>erro médio quadrático ou simplesmente MSE (</w:t>
       </w:r>
-      <w:proofErr w:type="spellStart"/>
       <w:r>
         <w:rPr>
           <w:i/>
           <w:iCs/>
         </w:rPr>
-        <w:t>mean</w:t>
-      </w:r>
-      <w:proofErr w:type="spellEnd"/>
-      <w:r>
-        <w:rPr>
-          <w:i/>
-          <w:iCs/>
-        </w:rPr>
-        <w:t xml:space="preserve"> </w:t>
-      </w:r>
-      <w:proofErr w:type="spellStart"/>
-      <w:r>
-        <w:rPr>
-          <w:i/>
-          <w:iCs/>
-        </w:rPr>
-        <w:t>squared</w:t>
-      </w:r>
-      <w:proofErr w:type="spellEnd"/>
-      <w:r>
-        <w:rPr>
-          <w:i/>
-          <w:iCs/>
-        </w:rPr>
-        <w:t xml:space="preserve"> </w:t>
-      </w:r>
-      <w:proofErr w:type="spellStart"/>
-      <w:r>
-        <w:rPr>
-          <w:i/>
-          <w:iCs/>
-        </w:rPr>
-        <w:t>error</w:t>
-      </w:r>
-      <w:proofErr w:type="spellEnd"/>
+        <w:t>mean squared error</w:t>
+      </w:r>
       <w:r>
         <w:t>)</w:t>
       </w:r>
@@ -10318,26 +10382,10 @@
         <w:t xml:space="preserve">. Já, se esse valor for alto, entende-se que y(x) não </w:t>
       </w:r>
       <w:r>
-        <w:t xml:space="preserve">se aproxima da saída </w:t>
-      </w:r>
-      <w:proofErr w:type="spellStart"/>
-      <w:r>
-        <w:t>a</w:t>
-      </w:r>
-      <w:proofErr w:type="spellEnd"/>
-      <w:r>
-        <w:t xml:space="preserve"> para muitos dos valores da entrada. </w:t>
-      </w:r>
-      <w:r>
-        <w:t xml:space="preserve">O objetivo é então minimizar a função custo, sendo </w:t>
-      </w:r>
-      <w:proofErr w:type="spellStart"/>
-      <w:r>
-        <w:t>esta</w:t>
-      </w:r>
-      <w:proofErr w:type="spellEnd"/>
-      <w:r>
-        <w:t xml:space="preserve"> uma função de pesos e </w:t>
+        <w:t xml:space="preserve">se aproxima da saída a para muitos dos valores da entrada. </w:t>
+      </w:r>
+      <w:r>
+        <w:t xml:space="preserve">O objetivo é então minimizar a função custo, sendo esta uma função de pesos e </w:t>
       </w:r>
       <w:r>
         <w:rPr>
@@ -10548,11 +10596,7 @@
         <w:t>2</w:t>
       </w:r>
       <w:r>
-        <w:t xml:space="preserve">, ..., </w:t>
-      </w:r>
-      <w:proofErr w:type="spellStart"/>
-      <w:r>
-        <w:t>v</w:t>
+        <w:t>, ..., v</w:t>
       </w:r>
       <w:r>
         <w:rPr>
@@ -10560,7 +10604,6 @@
         </w:rPr>
         <w:t>n</w:t>
       </w:r>
-      <w:proofErr w:type="spellEnd"/>
       <w:r>
         <w:t>. Para</w:t>
       </w:r>
@@ -10614,14 +10657,27 @@
         <w:lastRenderedPageBreak/>
         <w:t xml:space="preserve">Figura </w:t>
       </w:r>
-      <w:fldSimple w:instr=" SEQ Figura \* ARABIC ">
-        <w:r>
-          <w:rPr>
-            <w:noProof/>
-          </w:rPr>
-          <w:t>20</w:t>
-        </w:r>
-      </w:fldSimple>
+      <w:r>
+        <w:fldChar w:fldCharType="begin"/>
+      </w:r>
+      <w:r>
+        <w:instrText xml:space="preserve"> SEQ Figura \* ARABIC </w:instrText>
+      </w:r>
+      <w:r>
+        <w:fldChar w:fldCharType="separate"/>
+      </w:r>
+      <w:r>
+        <w:rPr>
+          <w:noProof/>
+        </w:rPr>
+        <w:t>20</w:t>
+      </w:r>
+      <w:r>
+        <w:rPr>
+          <w:noProof/>
+        </w:rPr>
+        <w:fldChar w:fldCharType="end"/>
+      </w:r>
       <w:r>
         <w:t>. Função de duas variáveis v</w:t>
       </w:r>
@@ -10790,10 +10846,7 @@
         <w:t>1</w:t>
       </w:r>
       <w:r>
-        <w:t xml:space="preserve"> e um </w:t>
-      </w:r>
-      <w:r>
-        <w:t xml:space="preserve">pequeno deslocamento </w:t>
+        <w:t xml:space="preserve"> e um pequeno deslocamento </w:t>
       </w:r>
       <m:oMath>
         <m:r>
@@ -10830,14 +10883,27 @@
       <w:r>
         <w:t xml:space="preserve">Equação </w:t>
       </w:r>
-      <w:fldSimple w:instr=" SEQ Equação \* ARABIC ">
-        <w:r>
-          <w:rPr>
-            <w:noProof/>
-          </w:rPr>
-          <w:t>8</w:t>
-        </w:r>
-      </w:fldSimple>
+      <w:r>
+        <w:fldChar w:fldCharType="begin"/>
+      </w:r>
+      <w:r>
+        <w:instrText xml:space="preserve"> SEQ Equação \* ARABIC </w:instrText>
+      </w:r>
+      <w:r>
+        <w:fldChar w:fldCharType="separate"/>
+      </w:r>
+      <w:r>
+        <w:rPr>
+          <w:noProof/>
+        </w:rPr>
+        <w:t>8</w:t>
+      </w:r>
+      <w:r>
+        <w:rPr>
+          <w:noProof/>
+        </w:rPr>
+        <w:fldChar w:fldCharType="end"/>
+      </w:r>
       <w:r>
         <w:t xml:space="preserve">. </w:t>
       </w:r>
@@ -10872,13 +10938,7 @@
             <w:rPr>
               <w:rFonts w:ascii="Cambria Math" w:hAnsi="Cambria Math"/>
             </w:rPr>
-            <m:t>∆C</m:t>
-          </m:r>
-          <m:r>
-            <w:rPr>
-              <w:rFonts w:ascii="Cambria Math" w:hAnsi="Cambria Math"/>
-            </w:rPr>
-            <m:t>≈</m:t>
+            <m:t>∆C≈</m:t>
           </m:r>
           <m:f>
             <m:fPr>
@@ -10894,13 +10954,7 @@
                 <w:rPr>
                   <w:rFonts w:ascii="Cambria Math" w:hAnsi="Cambria Math"/>
                 </w:rPr>
-                <m:t>∂</m:t>
-              </m:r>
-              <m:r>
-                <w:rPr>
-                  <w:rFonts w:ascii="Cambria Math" w:hAnsi="Cambria Math"/>
-                </w:rPr>
-                <m:t>C</m:t>
+                <m:t>∂C</m:t>
               </m:r>
             </m:num>
             <m:den>
@@ -10990,13 +11044,7 @@
                 <w:rPr>
                   <w:rFonts w:ascii="Cambria Math" w:hAnsi="Cambria Math"/>
                 </w:rPr>
-                <m:t>∂</m:t>
-              </m:r>
-              <m:r>
-                <w:rPr>
-                  <w:rFonts w:ascii="Cambria Math" w:hAnsi="Cambria Math"/>
-                </w:rPr>
-                <m:t>C</m:t>
+                <m:t>∂C</m:t>
               </m:r>
             </m:num>
             <m:den>
@@ -11113,13 +11161,7 @@
           <w:rPr>
             <w:rFonts w:ascii="Cambria Math" w:hAnsi="Cambria Math"/>
           </w:rPr>
-          <m:t>∆</m:t>
-        </m:r>
-        <m:r>
-          <w:rPr>
-            <w:rFonts w:ascii="Cambria Math" w:hAnsi="Cambria Math"/>
-          </w:rPr>
-          <m:t>C</m:t>
+          <m:t>∆C</m:t>
         </m:r>
       </m:oMath>
       <w:r>
@@ -11156,20 +11198,16 @@
           <w:rPr>
             <w:rFonts w:ascii="Cambria Math" w:hAnsi="Cambria Math"/>
           </w:rPr>
-          <m:t>∆</m:t>
+          <m:t>∆v≡(∆v</m:t>
         </m:r>
-        <m:r>
-          <w:rPr>
-            <w:rFonts w:ascii="Cambria Math" w:hAnsi="Cambria Math"/>
-          </w:rPr>
-          <m:t>v</m:t>
-        </m:r>
-        <m:r>
-          <w:rPr>
-            <w:rFonts w:ascii="Cambria Math" w:hAnsi="Cambria Math"/>
-          </w:rPr>
-          <m:t>≡(</m:t>
-        </m:r>
+      </m:oMath>
+      <w:r>
+        <w:rPr>
+          <w:vertAlign w:val="subscript"/>
+        </w:rPr>
+        <w:t xml:space="preserve">1, </w:t>
+      </w:r>
+      <m:oMath>
         <m:r>
           <w:rPr>
             <w:rFonts w:ascii="Cambria Math" w:hAnsi="Cambria Math"/>
@@ -11181,27 +11219,6 @@
         <w:rPr>
           <w:vertAlign w:val="subscript"/>
         </w:rPr>
-        <w:t>1</w:t>
-      </w:r>
-      <w:r>
-        <w:rPr>
-          <w:vertAlign w:val="subscript"/>
-        </w:rPr>
-        <w:t xml:space="preserve">, </w:t>
-      </w:r>
-      <m:oMath>
-        <m:r>
-          <w:rPr>
-            <w:rFonts w:ascii="Cambria Math" w:hAnsi="Cambria Math"/>
-          </w:rPr>
-          <m:t>∆v</m:t>
-        </m:r>
-      </m:oMath>
-      <w:proofErr w:type="gramStart"/>
-      <w:r>
-        <w:rPr>
-          <w:vertAlign w:val="subscript"/>
-        </w:rPr>
         <w:t>2</w:t>
       </w:r>
       <w:r>
@@ -11215,7 +11232,6 @@
         </w:rPr>
         <w:t>T</w:t>
       </w:r>
-      <w:proofErr w:type="gramEnd"/>
       <w:r>
         <w:t xml:space="preserve">, onde </w:t>
       </w:r>
@@ -11409,18 +11425,34 @@
     <w:p>
       <w:pPr>
         <w:pStyle w:val="Legenda"/>
+        <w:rPr>
+          <w:noProof/>
+        </w:rPr>
       </w:pPr>
       <w:r>
         <w:t xml:space="preserve">Equação </w:t>
       </w:r>
-      <w:fldSimple w:instr=" SEQ Equação \* ARABIC ">
-        <w:r>
-          <w:rPr>
-            <w:noProof/>
-          </w:rPr>
-          <w:t>9</w:t>
-        </w:r>
-      </w:fldSimple>
+      <w:r>
+        <w:fldChar w:fldCharType="begin"/>
+      </w:r>
+      <w:r>
+        <w:instrText xml:space="preserve"> SEQ Equação \* ARABIC </w:instrText>
+      </w:r>
+      <w:r>
+        <w:fldChar w:fldCharType="separate"/>
+      </w:r>
+      <w:r>
+        <w:rPr>
+          <w:noProof/>
+        </w:rPr>
+        <w:t>9</w:t>
+      </w:r>
+      <w:r>
+        <w:rPr>
+          <w:noProof/>
+        </w:rPr>
+        <w:fldChar w:fldCharType="end"/>
+      </w:r>
       <m:oMath>
         <m:r>
           <m:rPr>
@@ -11429,51 +11461,72 @@
           <w:rPr>
             <w:rFonts w:ascii="Cambria Math" w:hAnsi="Cambria Math"/>
           </w:rPr>
-          <m:t>. Vetor gradiente</m:t>
+          <m:t xml:space="preserve">. </m:t>
+        </m:r>
+        <m:r>
+          <m:rPr>
+            <m:sty m:val="p"/>
+          </m:rPr>
+          <w:rPr>
+            <w:rFonts w:ascii="Cambria Math" w:hAnsi="Cambria Math"/>
+          </w:rPr>
+          <m:t>Vetor</m:t>
+        </m:r>
+        <m:r>
+          <m:rPr>
+            <m:sty m:val="p"/>
+          </m:rPr>
+          <w:rPr>
+            <w:rFonts w:ascii="Cambria Math" w:hAnsi="Cambria Math"/>
+          </w:rPr>
+          <m:t xml:space="preserve"> </m:t>
+        </m:r>
+        <m:r>
+          <m:rPr>
+            <m:sty m:val="p"/>
+          </m:rPr>
+          <w:rPr>
+            <w:rFonts w:ascii="Cambria Math" w:hAnsi="Cambria Math"/>
+          </w:rPr>
+          <m:t>gradiente</m:t>
         </m:r>
       </m:oMath>
     </w:p>
     <w:p>
       <w:pPr>
-        <w:pStyle w:val="Legenda"/>
-        <w:rPr>
-          <w:bCs w:val="0"/>
-          <w:sz w:val="24"/>
-          <w:szCs w:val="20"/>
+        <w:rPr>
+          <w:rFonts w:ascii="Cambria Math" w:hAnsi="Cambria Math"/>
+          <w:i/>
+          <w:iCs/>
+          <w:color w:val="333333"/>
+          <w:sz w:val="30"/>
+          <w:szCs w:val="30"/>
+          <w:shd w:val="clear" w:color="auto" w:fill="FFFFFF"/>
         </w:rPr>
       </w:pPr>
       <m:oMathPara>
         <m:oMath>
           <m:r>
-            <m:rPr>
-              <m:sty m:val="p"/>
-            </m:rPr>
             <w:rPr>
               <w:rFonts w:ascii="Cambria Math" w:hAnsi="Cambria Math"/>
+              <w:color w:val="333333"/>
+              <w:sz w:val="30"/>
+              <w:szCs w:val="30"/>
+              <w:shd w:val="clear" w:color="auto" w:fill="FFFFFF"/>
             </w:rPr>
-            <m:t>∇</m:t>
-          </m:r>
-          <m:r>
-            <w:rPr>
-              <w:rFonts w:ascii="Cambria Math" w:hAnsi="Cambria Math"/>
-            </w:rPr>
-            <m:t>C</m:t>
-          </m:r>
-          <m:r>
-            <w:rPr>
-              <w:rFonts w:ascii="Cambria Math" w:hAnsi="Cambria Math"/>
-            </w:rPr>
-            <m:t>≡</m:t>
+            <m:t>∇C≡</m:t>
           </m:r>
           <m:sSup>
             <m:sSupPr>
               <m:ctrlPr>
                 <w:rPr>
-                  <w:rFonts w:ascii="Cambria Math" w:eastAsia="Calibri" w:hAnsi="Cambria Math"/>
-                  <w:bCs w:val="0"/>
+                  <w:rFonts w:ascii="Cambria Math" w:hAnsi="Cambria Math"/>
                   <w:i/>
-                  <w:sz w:val="24"/>
-                  <w:szCs w:val="20"/>
+                  <w:iCs/>
+                  <w:color w:val="333333"/>
+                  <w:sz w:val="30"/>
+                  <w:szCs w:val="30"/>
+                  <w:shd w:val="clear" w:color="auto" w:fill="FFFFFF"/>
                 </w:rPr>
               </m:ctrlPr>
             </m:sSupPr>
@@ -11484,6 +11537,11 @@
                     <w:rPr>
                       <w:rFonts w:ascii="Cambria Math" w:hAnsi="Cambria Math"/>
                       <w:i/>
+                      <w:iCs/>
+                      <w:color w:val="333333"/>
+                      <w:sz w:val="30"/>
+                      <w:szCs w:val="30"/>
+                      <w:shd w:val="clear" w:color="auto" w:fill="FFFFFF"/>
                     </w:rPr>
                   </m:ctrlPr>
                 </m:dPr>
@@ -11492,11 +11550,13 @@
                     <m:fPr>
                       <m:ctrlPr>
                         <w:rPr>
-                          <w:rFonts w:ascii="Cambria Math" w:eastAsia="Calibri" w:hAnsi="Cambria Math"/>
-                          <w:bCs w:val="0"/>
+                          <w:rFonts w:ascii="Cambria Math" w:hAnsi="Cambria Math"/>
                           <w:i/>
-                          <w:sz w:val="24"/>
-                          <w:szCs w:val="20"/>
+                          <w:iCs/>
+                          <w:color w:val="333333"/>
+                          <w:sz w:val="30"/>
+                          <w:szCs w:val="30"/>
+                          <w:shd w:val="clear" w:color="auto" w:fill="FFFFFF"/>
                         </w:rPr>
                       </m:ctrlPr>
                     </m:fPr>
@@ -11504,6 +11564,10 @@
                       <m:r>
                         <w:rPr>
                           <w:rFonts w:ascii="Cambria Math" w:hAnsi="Cambria Math"/>
+                          <w:color w:val="333333"/>
+                          <w:sz w:val="30"/>
+                          <w:szCs w:val="30"/>
+                          <w:shd w:val="clear" w:color="auto" w:fill="FFFFFF"/>
                         </w:rPr>
                         <m:t>∂C</m:t>
                       </m:r>
@@ -11512,6 +11576,10 @@
                       <m:r>
                         <w:rPr>
                           <w:rFonts w:ascii="Cambria Math" w:hAnsi="Cambria Math"/>
+                          <w:color w:val="333333"/>
+                          <w:sz w:val="30"/>
+                          <w:szCs w:val="30"/>
+                          <w:shd w:val="clear" w:color="auto" w:fill="FFFFFF"/>
                         </w:rPr>
                         <m:t>∂</m:t>
                       </m:r>
@@ -11519,11 +11587,13 @@
                         <m:sSubPr>
                           <m:ctrlPr>
                             <w:rPr>
-                              <w:rFonts w:ascii="Cambria Math" w:eastAsia="Calibri" w:hAnsi="Cambria Math"/>
-                              <w:bCs w:val="0"/>
+                              <w:rFonts w:ascii="Cambria Math" w:hAnsi="Cambria Math"/>
                               <w:i/>
-                              <w:sz w:val="24"/>
-                              <w:szCs w:val="20"/>
+                              <w:iCs/>
+                              <w:color w:val="333333"/>
+                              <w:sz w:val="30"/>
+                              <w:szCs w:val="30"/>
+                              <w:shd w:val="clear" w:color="auto" w:fill="FFFFFF"/>
                             </w:rPr>
                           </m:ctrlPr>
                         </m:sSubPr>
@@ -11531,6 +11601,10 @@
                           <m:r>
                             <w:rPr>
                               <w:rFonts w:ascii="Cambria Math" w:hAnsi="Cambria Math"/>
+                              <w:color w:val="333333"/>
+                              <w:sz w:val="30"/>
+                              <w:szCs w:val="30"/>
+                              <w:shd w:val="clear" w:color="auto" w:fill="FFFFFF"/>
                             </w:rPr>
                             <m:t>v</m:t>
                           </m:r>
@@ -11539,6 +11613,10 @@
                           <m:r>
                             <w:rPr>
                               <w:rFonts w:ascii="Cambria Math" w:hAnsi="Cambria Math"/>
+                              <w:color w:val="333333"/>
+                              <w:sz w:val="30"/>
+                              <w:szCs w:val="30"/>
+                              <w:shd w:val="clear" w:color="auto" w:fill="FFFFFF"/>
                             </w:rPr>
                             <m:t>1</m:t>
                           </m:r>
@@ -11549,6 +11627,10 @@
                   <m:r>
                     <w:rPr>
                       <w:rFonts w:ascii="Cambria Math" w:hAnsi="Cambria Math"/>
+                      <w:color w:val="333333"/>
+                      <w:sz w:val="30"/>
+                      <w:szCs w:val="30"/>
+                      <w:shd w:val="clear" w:color="auto" w:fill="FFFFFF"/>
                     </w:rPr>
                     <m:t>,</m:t>
                   </m:r>
@@ -11556,11 +11638,13 @@
                     <m:fPr>
                       <m:ctrlPr>
                         <w:rPr>
-                          <w:rFonts w:ascii="Cambria Math" w:eastAsia="Calibri" w:hAnsi="Cambria Math"/>
-                          <w:bCs w:val="0"/>
+                          <w:rFonts w:ascii="Cambria Math" w:hAnsi="Cambria Math"/>
                           <w:i/>
-                          <w:sz w:val="24"/>
-                          <w:szCs w:val="20"/>
+                          <w:iCs/>
+                          <w:color w:val="333333"/>
+                          <w:sz w:val="30"/>
+                          <w:szCs w:val="30"/>
+                          <w:shd w:val="clear" w:color="auto" w:fill="FFFFFF"/>
                         </w:rPr>
                       </m:ctrlPr>
                     </m:fPr>
@@ -11568,6 +11652,10 @@
                       <m:r>
                         <w:rPr>
                           <w:rFonts w:ascii="Cambria Math" w:hAnsi="Cambria Math"/>
+                          <w:color w:val="333333"/>
+                          <w:sz w:val="30"/>
+                          <w:szCs w:val="30"/>
+                          <w:shd w:val="clear" w:color="auto" w:fill="FFFFFF"/>
                         </w:rPr>
                         <m:t>∂C</m:t>
                       </m:r>
@@ -11576,6 +11664,10 @@
                       <m:r>
                         <w:rPr>
                           <w:rFonts w:ascii="Cambria Math" w:hAnsi="Cambria Math"/>
+                          <w:color w:val="333333"/>
+                          <w:sz w:val="30"/>
+                          <w:szCs w:val="30"/>
+                          <w:shd w:val="clear" w:color="auto" w:fill="FFFFFF"/>
                         </w:rPr>
                         <m:t>∂</m:t>
                       </m:r>
@@ -11583,11 +11675,13 @@
                         <m:sSubPr>
                           <m:ctrlPr>
                             <w:rPr>
-                              <w:rFonts w:ascii="Cambria Math" w:eastAsia="Calibri" w:hAnsi="Cambria Math"/>
-                              <w:bCs w:val="0"/>
+                              <w:rFonts w:ascii="Cambria Math" w:hAnsi="Cambria Math"/>
                               <w:i/>
-                              <w:sz w:val="24"/>
-                              <w:szCs w:val="20"/>
+                              <w:iCs/>
+                              <w:color w:val="333333"/>
+                              <w:sz w:val="30"/>
+                              <w:szCs w:val="30"/>
+                              <w:shd w:val="clear" w:color="auto" w:fill="FFFFFF"/>
                             </w:rPr>
                           </m:ctrlPr>
                         </m:sSubPr>
@@ -11595,6 +11689,10 @@
                           <m:r>
                             <w:rPr>
                               <w:rFonts w:ascii="Cambria Math" w:hAnsi="Cambria Math"/>
+                              <w:color w:val="333333"/>
+                              <w:sz w:val="30"/>
+                              <w:szCs w:val="30"/>
+                              <w:shd w:val="clear" w:color="auto" w:fill="FFFFFF"/>
                             </w:rPr>
                             <m:t>v</m:t>
                           </m:r>
@@ -11603,6 +11701,10 @@
                           <m:r>
                             <w:rPr>
                               <w:rFonts w:ascii="Cambria Math" w:hAnsi="Cambria Math"/>
+                              <w:color w:val="333333"/>
+                              <w:sz w:val="30"/>
+                              <w:szCs w:val="30"/>
+                              <w:shd w:val="clear" w:color="auto" w:fill="FFFFFF"/>
                             </w:rPr>
                             <m:t>2</m:t>
                           </m:r>
@@ -11617,6 +11719,10 @@
               <m:r>
                 <w:rPr>
                   <w:rFonts w:ascii="Cambria Math" w:hAnsi="Cambria Math"/>
+                  <w:color w:val="333333"/>
+                  <w:sz w:val="30"/>
+                  <w:szCs w:val="30"/>
+                  <w:shd w:val="clear" w:color="auto" w:fill="FFFFFF"/>
                 </w:rPr>
                 <m:t>T</m:t>
               </m:r>
@@ -11625,13 +11731,708 @@
         </m:oMath>
       </m:oMathPara>
     </w:p>
-    <w:p/>
-    <w:p>
+    <w:p>
+      <w:pPr>
+        <w:rPr>
+          <w:rFonts w:eastAsia="Times New Roman"/>
+          <w:noProof/>
+        </w:rPr>
+      </w:pPr>
+    </w:p>
+    <w:p>
+      <w:pPr>
+        <w:rPr>
+          <w:rFonts w:eastAsia="Times New Roman"/>
+          <w:noProof/>
+        </w:rPr>
+      </w:pPr>
+      <w:r>
+        <w:rPr>
+          <w:rFonts w:eastAsia="Times New Roman"/>
+          <w:noProof/>
+        </w:rPr>
+        <w:t>Com essas definições pode também ser entendido:</w:t>
+      </w:r>
+    </w:p>
+    <w:p>
+      <w:pPr>
+        <w:pStyle w:val="Legenda"/>
+      </w:pPr>
+      <w:r>
+        <w:t xml:space="preserve">Equação </w:t>
+      </w:r>
+      <w:r>
+        <w:fldChar w:fldCharType="begin"/>
+      </w:r>
+      <w:r>
+        <w:instrText xml:space="preserve"> SEQ Equação \* ARABIC </w:instrText>
+      </w:r>
+      <w:r>
+        <w:fldChar w:fldCharType="separate"/>
+      </w:r>
+      <w:r>
+        <w:rPr>
+          <w:noProof/>
+        </w:rPr>
+        <w:t>10</w:t>
+      </w:r>
+      <w:r>
+        <w:fldChar w:fldCharType="end"/>
+      </w:r>
+      <w:r>
+        <w:t xml:space="preserve">. </w:t>
+      </w:r>
+      <m:oMath>
+        <m:r>
+          <w:rPr>
+            <w:rFonts w:ascii="Cambria Math" w:hAnsi="Cambria Math"/>
+          </w:rPr>
+          <m:t>∆C</m:t>
+        </m:r>
+      </m:oMath>
+      <w:r>
+        <w:t xml:space="preserve"> também pode ser </w:t>
+      </w:r>
+      <w:r>
+        <w:t>entendido</w:t>
+      </w:r>
+      <w:r>
+        <w:t xml:space="preserve"> como:</w:t>
+      </w:r>
+    </w:p>
+    <w:p>
+      <w:pPr>
+        <w:rPr>
+          <w:rFonts w:ascii="Cambria Math" w:hAnsi="Cambria Math"/>
+          <w:i/>
+          <w:iCs/>
+          <w:color w:val="333333"/>
+          <w:sz w:val="30"/>
+          <w:szCs w:val="30"/>
+          <w:shd w:val="clear" w:color="auto" w:fill="FFFFFF"/>
+        </w:rPr>
+      </w:pPr>
+      <m:oMathPara>
+        <m:oMath>
+          <m:r>
+            <w:rPr>
+              <w:rFonts w:ascii="Cambria Math" w:hAnsi="Cambria Math"/>
+              <w:color w:val="333333"/>
+              <w:sz w:val="30"/>
+              <w:szCs w:val="30"/>
+              <w:shd w:val="clear" w:color="auto" w:fill="FFFFFF"/>
+            </w:rPr>
+            <m:t>∆</m:t>
+          </m:r>
+          <m:r>
+            <w:rPr>
+              <w:rFonts w:ascii="Cambria Math" w:hAnsi="Cambria Math"/>
+              <w:color w:val="333333"/>
+              <w:sz w:val="30"/>
+              <w:szCs w:val="30"/>
+              <w:shd w:val="clear" w:color="auto" w:fill="FFFFFF"/>
+            </w:rPr>
+            <m:t>C≈</m:t>
+          </m:r>
+          <m:r>
+            <w:rPr>
+              <w:rFonts w:ascii="Cambria Math" w:hAnsi="Cambria Math"/>
+              <w:color w:val="333333"/>
+              <w:sz w:val="30"/>
+              <w:szCs w:val="30"/>
+              <w:shd w:val="clear" w:color="auto" w:fill="FFFFFF"/>
+            </w:rPr>
+            <m:t>∇C</m:t>
+          </m:r>
+          <m:r>
+            <w:rPr>
+              <w:rFonts w:ascii="Cambria Math" w:hAnsi="Cambria Math"/>
+              <w:color w:val="333333"/>
+              <w:sz w:val="30"/>
+              <w:szCs w:val="30"/>
+              <w:shd w:val="clear" w:color="auto" w:fill="FFFFFF"/>
+            </w:rPr>
+            <m:t>∙</m:t>
+          </m:r>
+          <m:r>
+            <w:rPr>
+              <w:rFonts w:ascii="Cambria Math" w:hAnsi="Cambria Math"/>
+              <w:color w:val="333333"/>
+              <w:sz w:val="30"/>
+              <w:szCs w:val="30"/>
+              <w:shd w:val="clear" w:color="auto" w:fill="FFFFFF"/>
+            </w:rPr>
+            <m:t>∆</m:t>
+          </m:r>
+          <m:r>
+            <w:rPr>
+              <w:rFonts w:ascii="Cambria Math" w:hAnsi="Cambria Math"/>
+              <w:color w:val="333333"/>
+              <w:sz w:val="30"/>
+              <w:szCs w:val="30"/>
+              <w:shd w:val="clear" w:color="auto" w:fill="FFFFFF"/>
+            </w:rPr>
+            <m:t>v</m:t>
+          </m:r>
+        </m:oMath>
+      </m:oMathPara>
+    </w:p>
+    <w:p>
+      <w:pPr>
+        <w:rPr>
+          <w:rFonts w:eastAsia="Times New Roman"/>
+          <w:noProof/>
+        </w:rPr>
+      </w:pPr>
+    </w:p>
+    <w:p>
+      <w:pPr>
+        <w:rPr>
+          <w:rFonts w:eastAsia="Times New Roman"/>
+          <w:noProof/>
+        </w:rPr>
+      </w:pPr>
+      <w:r>
+        <w:rPr>
+          <w:rFonts w:eastAsia="Times New Roman"/>
+          <w:noProof/>
+        </w:rPr>
+        <w:t>Suponha-se que é escolhido</w:t>
+      </w:r>
+      <w:r>
+        <w:rPr>
+          <w:rFonts w:eastAsia="Times New Roman"/>
+          <w:noProof/>
+        </w:rPr>
+        <w:t>:</w:t>
+      </w:r>
+    </w:p>
+    <w:p>
+      <w:pPr>
+        <w:pStyle w:val="Legenda"/>
+      </w:pPr>
+      <w:r>
+        <w:t xml:space="preserve">Equação </w:t>
+      </w:r>
+      <w:r>
+        <w:fldChar w:fldCharType="begin"/>
+      </w:r>
+      <w:r>
+        <w:instrText xml:space="preserve"> SEQ Equação \* ARABIC </w:instrText>
+      </w:r>
+      <w:r>
+        <w:fldChar w:fldCharType="separate"/>
+      </w:r>
+      <w:r>
+        <w:rPr>
+          <w:noProof/>
+        </w:rPr>
+        <w:t>11</w:t>
+      </w:r>
+      <w:r>
+        <w:fldChar w:fldCharType="end"/>
+      </w:r>
+      <w:r>
+        <w:t>. Escolha de taxa de aprendizado</w:t>
+      </w:r>
+    </w:p>
+    <w:p>
+      <w:pPr>
+        <w:rPr>
+          <w:rFonts w:ascii="Cambria Math" w:hAnsi="Cambria Math"/>
+          <w:i/>
+          <w:iCs/>
+          <w:color w:val="333333"/>
+          <w:sz w:val="30"/>
+          <w:szCs w:val="30"/>
+          <w:shd w:val="clear" w:color="auto" w:fill="FFFFFF"/>
+        </w:rPr>
+      </w:pPr>
+      <m:oMathPara>
+        <m:oMath>
+          <m:r>
+            <w:rPr>
+              <w:rFonts w:ascii="Cambria Math" w:hAnsi="Cambria Math"/>
+              <w:color w:val="333333"/>
+              <w:sz w:val="30"/>
+              <w:szCs w:val="30"/>
+              <w:shd w:val="clear" w:color="auto" w:fill="FFFFFF"/>
+            </w:rPr>
+            <m:t>∆v≈-</m:t>
+          </m:r>
+          <m:r>
+            <w:rPr>
+              <w:rFonts w:ascii="Cambria Math" w:hAnsi="Cambria Math"/>
+              <w:color w:val="333333"/>
+              <w:sz w:val="30"/>
+              <w:szCs w:val="30"/>
+              <w:shd w:val="clear" w:color="auto" w:fill="FFFFFF"/>
+            </w:rPr>
+            <m:t>η</m:t>
+          </m:r>
+          <m:r>
+            <w:rPr>
+              <w:rFonts w:ascii="Cambria Math" w:hAnsi="Cambria Math"/>
+              <w:color w:val="333333"/>
+              <w:sz w:val="30"/>
+              <w:szCs w:val="30"/>
+              <w:shd w:val="clear" w:color="auto" w:fill="FFFFFF"/>
+            </w:rPr>
+            <m:t>∇C</m:t>
+          </m:r>
+        </m:oMath>
+      </m:oMathPara>
+    </w:p>
+    <w:p>
+      <w:pPr>
+        <w:rPr>
+          <w:rFonts w:eastAsia="Times New Roman"/>
+          <w:noProof/>
+        </w:rPr>
+      </w:pPr>
+    </w:p>
+    <w:p>
+      <w:r>
+        <w:rPr>
+          <w:rFonts w:eastAsia="Times New Roman"/>
+        </w:rPr>
+        <w:t xml:space="preserve">onde </w:t>
+      </w:r>
+      <m:oMath>
+        <m:r>
+          <w:rPr>
+            <w:rFonts w:ascii="Cambria Math" w:eastAsia="Times New Roman" w:hAnsi="Cambria Math"/>
+          </w:rPr>
+          <m:t>η</m:t>
+        </m:r>
+      </m:oMath>
+      <w:r>
+        <w:rPr>
+          <w:rFonts w:eastAsia="Times New Roman"/>
+        </w:rPr>
+        <w:t xml:space="preserve"> é um parâmetro de pequena magnitude, </w:t>
+      </w:r>
+      <w:r>
+        <w:rPr>
+          <w:rFonts w:eastAsia="Times New Roman"/>
+        </w:rPr>
+        <w:t>positivo</w:t>
+      </w:r>
+      <w:r>
+        <w:rPr>
+          <w:rFonts w:eastAsia="Times New Roman"/>
+        </w:rPr>
+        <w:t xml:space="preserve"> que é conhecido como taxa de aprendizado.</w:t>
+      </w:r>
+      <w:r>
+        <w:rPr>
+          <w:rFonts w:eastAsia="Times New Roman"/>
+        </w:rPr>
+        <w:t xml:space="preserve"> A equação </w:t>
+      </w:r>
+      <w:r>
+        <w:rPr>
+          <w:rFonts w:eastAsia="Times New Roman"/>
+        </w:rPr>
+        <w:t xml:space="preserve">10 diz que </w:t>
+      </w:r>
+      <m:oMath>
+        <m:r>
+          <w:rPr>
+            <w:rFonts w:ascii="Cambria Math" w:hAnsi="Cambria Math"/>
+          </w:rPr>
+          <m:t>∆C≈-</m:t>
+        </m:r>
+        <m:r>
+          <w:rPr>
+            <w:rFonts w:ascii="Cambria Math" w:hAnsi="Cambria Math"/>
+            <w:color w:val="333333"/>
+            <w:sz w:val="30"/>
+            <w:szCs w:val="30"/>
+            <w:shd w:val="clear" w:color="auto" w:fill="FFFFFF"/>
+          </w:rPr>
+          <m:t>η</m:t>
+        </m:r>
+        <m:r>
+          <m:rPr>
+            <m:sty m:val="p"/>
+          </m:rPr>
+          <w:rPr>
+            <w:rFonts w:ascii="Cambria Math" w:hAnsi="Cambria Math"/>
+          </w:rPr>
+          <m:t>∇</m:t>
+        </m:r>
+        <m:r>
+          <w:rPr>
+            <w:rFonts w:ascii="Cambria Math" w:hAnsi="Cambria Math"/>
+          </w:rPr>
+          <m:t>C∙</m:t>
+        </m:r>
+        <m:r>
+          <m:rPr>
+            <m:sty m:val="p"/>
+          </m:rPr>
+          <w:rPr>
+            <w:rFonts w:ascii="Cambria Math" w:hAnsi="Cambria Math"/>
+          </w:rPr>
+          <m:t>∇</m:t>
+        </m:r>
+        <m:r>
+          <w:rPr>
+            <w:rFonts w:ascii="Cambria Math" w:hAnsi="Cambria Math"/>
+          </w:rPr>
+          <m:t>C</m:t>
+        </m:r>
+        <m:r>
+          <w:rPr>
+            <w:rFonts w:ascii="Cambria Math" w:hAnsi="Cambria Math"/>
+          </w:rPr>
+          <m:t>=</m:t>
+        </m:r>
+        <m:r>
+          <w:rPr>
+            <w:rFonts w:ascii="Cambria Math" w:hAnsi="Cambria Math"/>
+          </w:rPr>
+          <m:t>-</m:t>
+        </m:r>
+        <m:r>
+          <w:rPr>
+            <w:rFonts w:ascii="Cambria Math" w:hAnsi="Cambria Math"/>
+            <w:color w:val="333333"/>
+            <w:sz w:val="30"/>
+            <w:szCs w:val="30"/>
+            <w:shd w:val="clear" w:color="auto" w:fill="FFFFFF"/>
+          </w:rPr>
+          <m:t>η</m:t>
+        </m:r>
+        <m:sSup>
+          <m:sSupPr>
+            <m:ctrlPr>
+              <w:rPr>
+                <w:rFonts w:ascii="Cambria Math" w:hAnsi="Cambria Math"/>
+                <w:i/>
+                <w:iCs/>
+                <w:color w:val="333333"/>
+                <w:sz w:val="30"/>
+                <w:szCs w:val="30"/>
+                <w:shd w:val="clear" w:color="auto" w:fill="FFFFFF"/>
+              </w:rPr>
+            </m:ctrlPr>
+          </m:sSupPr>
+          <m:e>
+            <m:r>
+              <w:rPr>
+                <w:rFonts w:ascii="Cambria Math" w:hAnsi="Cambria Math"/>
+                <w:color w:val="333333"/>
+                <w:sz w:val="30"/>
+                <w:szCs w:val="30"/>
+                <w:shd w:val="clear" w:color="auto" w:fill="FFFFFF"/>
+              </w:rPr>
+              <m:t>||</m:t>
+            </m:r>
+            <m:r>
+              <m:rPr>
+                <m:sty m:val="p"/>
+              </m:rPr>
+              <w:rPr>
+                <w:rFonts w:ascii="Cambria Math" w:hAnsi="Cambria Math"/>
+              </w:rPr>
+              <m:t>∇</m:t>
+            </m:r>
+            <m:r>
+              <w:rPr>
+                <w:rFonts w:ascii="Cambria Math" w:hAnsi="Cambria Math"/>
+              </w:rPr>
+              <m:t>C</m:t>
+            </m:r>
+            <m:r>
+              <w:rPr>
+                <w:rFonts w:ascii="Cambria Math" w:hAnsi="Cambria Math"/>
+              </w:rPr>
+              <m:t>||</m:t>
+            </m:r>
+          </m:e>
+          <m:sup>
+            <m:r>
+              <w:rPr>
+                <w:rFonts w:ascii="Cambria Math" w:hAnsi="Cambria Math"/>
+                <w:color w:val="333333"/>
+                <w:sz w:val="30"/>
+                <w:szCs w:val="30"/>
+                <w:shd w:val="clear" w:color="auto" w:fill="FFFFFF"/>
+              </w:rPr>
+              <m:t>2</m:t>
+            </m:r>
+          </m:sup>
+        </m:sSup>
+      </m:oMath>
+      <w:r>
+        <w:rPr>
+          <w:rFonts w:eastAsia="Times New Roman"/>
+        </w:rPr>
+        <w:t xml:space="preserve">. </w:t>
+      </w:r>
+      <w:r>
+        <w:rPr>
+          <w:rFonts w:eastAsia="Times New Roman"/>
+        </w:rPr>
+        <w:t xml:space="preserve">Como </w:t>
+      </w:r>
+      <m:oMath>
+        <m:sSup>
+          <m:sSupPr>
+            <m:ctrlPr>
+              <w:rPr>
+                <w:rFonts w:ascii="Cambria Math" w:hAnsi="Cambria Math"/>
+                <w:i/>
+                <w:iCs/>
+                <w:color w:val="333333"/>
+                <w:sz w:val="30"/>
+                <w:szCs w:val="30"/>
+                <w:shd w:val="clear" w:color="auto" w:fill="FFFFFF"/>
+              </w:rPr>
+            </m:ctrlPr>
+          </m:sSupPr>
+          <m:e>
+            <m:r>
+              <w:rPr>
+                <w:rFonts w:ascii="Cambria Math" w:hAnsi="Cambria Math"/>
+                <w:color w:val="333333"/>
+                <w:sz w:val="30"/>
+                <w:szCs w:val="30"/>
+                <w:shd w:val="clear" w:color="auto" w:fill="FFFFFF"/>
+              </w:rPr>
+              <m:t>||</m:t>
+            </m:r>
+            <m:r>
+              <m:rPr>
+                <m:sty m:val="p"/>
+              </m:rPr>
+              <w:rPr>
+                <w:rFonts w:ascii="Cambria Math" w:hAnsi="Cambria Math"/>
+              </w:rPr>
+              <m:t>∇</m:t>
+            </m:r>
+            <m:r>
+              <w:rPr>
+                <w:rFonts w:ascii="Cambria Math" w:hAnsi="Cambria Math"/>
+              </w:rPr>
+              <m:t>C||</m:t>
+            </m:r>
+          </m:e>
+          <m:sup>
+            <m:r>
+              <w:rPr>
+                <w:rFonts w:ascii="Cambria Math" w:hAnsi="Cambria Math"/>
+                <w:color w:val="333333"/>
+                <w:sz w:val="30"/>
+                <w:szCs w:val="30"/>
+                <w:shd w:val="clear" w:color="auto" w:fill="FFFFFF"/>
+              </w:rPr>
+              <m:t>2</m:t>
+            </m:r>
+          </m:sup>
+        </m:sSup>
+        <m:r>
+          <w:rPr>
+            <w:rFonts w:ascii="Cambria Math" w:eastAsia="Times New Roman" w:hAnsi="Cambria Math"/>
+            <w:color w:val="333333"/>
+            <w:sz w:val="30"/>
+            <w:szCs w:val="30"/>
+            <w:shd w:val="clear" w:color="auto" w:fill="FFFFFF"/>
+          </w:rPr>
+          <m:t>≥0</m:t>
+        </m:r>
+      </m:oMath>
+      <w:r>
+        <w:rPr>
+          <w:rFonts w:eastAsia="Times New Roman"/>
+        </w:rPr>
+        <w:t>, é garantido que</w:t>
+      </w:r>
+      <w:r>
+        <w:rPr>
+          <w:rFonts w:eastAsia="Times New Roman"/>
+        </w:rPr>
+        <w:t xml:space="preserve"> </w:t>
+      </w:r>
+      <m:oMath>
+        <m:r>
+          <w:rPr>
+            <w:rFonts w:ascii="Cambria Math" w:hAnsi="Cambria Math"/>
+          </w:rPr>
+          <m:t>∆C</m:t>
+        </m:r>
+        <m:r>
+          <w:rPr>
+            <w:rFonts w:ascii="Cambria Math" w:hAnsi="Cambria Math"/>
+          </w:rPr>
+          <m:t>≤0</m:t>
+        </m:r>
+      </m:oMath>
+      <w:r>
+        <w:rPr>
+          <w:rFonts w:eastAsia="Times New Roman"/>
+        </w:rPr>
+        <w:t xml:space="preserve"> </w:t>
+      </w:r>
+      <w:r>
+        <w:rPr>
+          <w:rFonts w:eastAsia="Times New Roman"/>
+        </w:rPr>
+        <w:t>ou seja, C sempre será decrescente.</w:t>
+      </w:r>
+      <w:r>
+        <w:rPr>
+          <w:rFonts w:eastAsia="Times New Roman"/>
+        </w:rPr>
+        <w:t xml:space="preserve"> Caso efetue-se a mudan</w:t>
+      </w:r>
+      <w:r>
+        <w:rPr>
+          <w:rFonts w:eastAsia="Times New Roman"/>
+        </w:rPr>
+        <w:t>ça</w:t>
+      </w:r>
+      <w:r>
+        <w:rPr>
+          <w:rFonts w:eastAsia="Times New Roman"/>
+        </w:rPr>
+        <w:t xml:space="preserve"> de v de acordo com a equação </w:t>
+      </w:r>
+      <w:r>
+        <w:rPr>
+          <w:rFonts w:eastAsia="Times New Roman"/>
+        </w:rPr>
+        <w:t xml:space="preserve">11, entre os limites da aproximação da equação </w:t>
+      </w:r>
+      <w:r>
+        <w:rPr>
+          <w:rFonts w:eastAsia="Times New Roman"/>
+        </w:rPr>
+        <w:t>10</w:t>
+      </w:r>
+      <w:r>
+        <w:rPr>
+          <w:rFonts w:eastAsia="Times New Roman"/>
+        </w:rPr>
+        <w:t xml:space="preserve">, pode-se usar a equação 11 para calcular o valor de </w:t>
+      </w:r>
+      <m:oMath>
+        <m:r>
+          <w:rPr>
+            <w:rFonts w:ascii="Cambria Math" w:hAnsi="Cambria Math"/>
+          </w:rPr>
+          <m:t>∆</m:t>
+        </m:r>
+        <m:r>
+          <w:rPr>
+            <w:rFonts w:ascii="Cambria Math" w:hAnsi="Cambria Math"/>
+          </w:rPr>
+          <m:t>v</m:t>
+        </m:r>
+      </m:oMath>
+      <w:r>
+        <w:rPr>
+          <w:rFonts w:eastAsia="Times New Roman"/>
+        </w:rPr>
+        <w:t xml:space="preserve"> </w:t>
+      </w:r>
+      <w:r>
+        <w:t xml:space="preserve">quando </w:t>
+      </w:r>
+      <w:r>
+        <w:t>se move</w:t>
+      </w:r>
+      <w:r>
+        <w:t xml:space="preserve"> </w:t>
+      </w:r>
+      <w:r>
+        <w:t>para a posição v:</w:t>
+      </w:r>
+    </w:p>
+    <w:p>
+      <w:pPr>
+        <w:pStyle w:val="Legenda"/>
+      </w:pPr>
+      <w:r>
+        <w:lastRenderedPageBreak/>
+        <w:t xml:space="preserve">Equação </w:t>
+      </w:r>
+      <w:r>
+        <w:fldChar w:fldCharType="begin"/>
+      </w:r>
+      <w:r>
+        <w:instrText xml:space="preserve"> SEQ Equação \* ARABIC </w:instrText>
+      </w:r>
+      <w:r>
+        <w:fldChar w:fldCharType="separate"/>
+      </w:r>
+      <w:r>
+        <w:rPr>
+          <w:noProof/>
+        </w:rPr>
+        <w:t>12</w:t>
+      </w:r>
+      <w:r>
+        <w:fldChar w:fldCharType="end"/>
+      </w:r>
+      <w:r>
+        <w:t xml:space="preserve">. </w:t>
+      </w:r>
+      <w:r>
+        <w:t xml:space="preserve">Cálculo de </w:t>
+      </w:r>
+      <m:oMath>
+        <m:r>
+          <w:rPr>
+            <w:rFonts w:ascii="Cambria Math" w:hAnsi="Cambria Math"/>
+          </w:rPr>
+          <m:t>∆v</m:t>
+        </m:r>
+      </m:oMath>
+      <w:r>
+        <w:t xml:space="preserve"> com movimentação para </w:t>
+      </w:r>
+      <w:r>
+        <w:t>a posição v</w:t>
+      </w:r>
+    </w:p>
+    <w:p>
+      <w:pPr>
+        <w:pStyle w:val="Legenda"/>
+        <w:rPr>
+          <w:rFonts w:ascii="Cambria Math" w:eastAsia="Calibri" w:hAnsi="Cambria Math"/>
+          <w:bCs w:val="0"/>
+          <w:i/>
+          <w:iCs/>
+          <w:color w:val="333333"/>
+          <w:sz w:val="30"/>
+          <w:szCs w:val="30"/>
+          <w:shd w:val="clear" w:color="auto" w:fill="FFFFFF"/>
+        </w:rPr>
+      </w:pPr>
+      <m:oMathPara>
+        <m:oMath>
+          <m:r>
+            <w:rPr>
+              <w:rFonts w:ascii="Cambria Math" w:eastAsia="Calibri" w:hAnsi="Cambria Math"/>
+              <w:color w:val="333333"/>
+              <w:sz w:val="30"/>
+              <w:szCs w:val="30"/>
+              <w:shd w:val="clear" w:color="auto" w:fill="FFFFFF"/>
+            </w:rPr>
+            <m:t>v→v = v-η∇C</m:t>
+          </m:r>
+        </m:oMath>
+      </m:oMathPara>
+    </w:p>
+    <w:p>
+      <w:r>
+        <w:t>E essa mesma regra será empregada então sucessivamente para os próximos deslocamentos</w:t>
+      </w:r>
       <w:r>
         <w:t>.</w:t>
-      </w:r>
-      <w:r>
-        <w:t xml:space="preserve"> </w:t>
       </w:r>
     </w:p>
     <w:p/>
@@ -12083,19 +12884,11 @@
           <w:lang w:val="en-US"/>
         </w:rPr>
       </w:pPr>
-      <w:proofErr w:type="spellStart"/>
       <w:r>
         <w:rPr>
           <w:lang w:val="en-US"/>
         </w:rPr>
-        <w:t>Glassner</w:t>
-      </w:r>
-      <w:proofErr w:type="spellEnd"/>
-      <w:r>
-        <w:rPr>
-          <w:lang w:val="en-US"/>
-        </w:rPr>
-        <w:t>, Andrew.</w:t>
+        <w:t>Glassner, Andrew.</w:t>
       </w:r>
       <w:r>
         <w:rPr>
@@ -12147,19 +12940,11 @@
           <w:lang w:val="en-US"/>
         </w:rPr>
       </w:pPr>
-      <w:proofErr w:type="spellStart"/>
       <w:r>
         <w:rPr>
           <w:lang w:val="en-US"/>
         </w:rPr>
-        <w:t>Glassner</w:t>
-      </w:r>
-      <w:proofErr w:type="spellEnd"/>
-      <w:r>
-        <w:rPr>
-          <w:lang w:val="en-US"/>
-        </w:rPr>
-        <w:t>, Andrew.</w:t>
+        <w:t>Glassner, Andrew.</w:t>
       </w:r>
       <w:r>
         <w:rPr>
@@ -12215,21 +13000,7 @@
         <w:rPr>
           <w:lang w:val="en-US"/>
         </w:rPr>
-        <w:t xml:space="preserve">Mining, </w:t>
-      </w:r>
-      <w:proofErr w:type="spellStart"/>
-      <w:r>
-        <w:rPr>
-          <w:lang w:val="en-US"/>
-        </w:rPr>
-        <w:t>Ethem</w:t>
-      </w:r>
-      <w:proofErr w:type="spellEnd"/>
-      <w:r>
-        <w:rPr>
-          <w:lang w:val="en-US"/>
-        </w:rPr>
-        <w:t>.</w:t>
+        <w:t>Mining, Ethem.</w:t>
       </w:r>
       <w:r>
         <w:rPr>
@@ -12373,16 +13144,8 @@
         <w:rPr>
           <w:lang w:val="en-US"/>
         </w:rPr>
-        <w:t xml:space="preserve">Marc Peter </w:t>
-      </w:r>
-      <w:proofErr w:type="spellStart"/>
-      <w:r>
-        <w:rPr>
-          <w:lang w:val="en-US"/>
-        </w:rPr>
-        <w:t>Deisenroth</w:t>
-      </w:r>
-      <w:proofErr w:type="spellEnd"/>
+        <w:t>Marc Peter Deisenroth</w:t>
+      </w:r>
       <w:r>
         <w:rPr>
           <w:lang w:val="en-US"/>
@@ -12451,19 +13214,11 @@
           <w:lang w:val="en-US"/>
         </w:rPr>
       </w:pPr>
-      <w:proofErr w:type="spellStart"/>
       <w:r>
         <w:rPr>
           <w:lang w:val="en-US"/>
         </w:rPr>
-        <w:t>Dawani</w:t>
-      </w:r>
-      <w:proofErr w:type="spellEnd"/>
-      <w:r>
-        <w:rPr>
-          <w:lang w:val="en-US"/>
-        </w:rPr>
-        <w:t>, Jay.</w:t>
+        <w:t>Dawani, Jay.</w:t>
       </w:r>
       <w:r>
         <w:rPr>
@@ -12489,21 +13244,7 @@
         <w:rPr>
           <w:lang w:val="en-US"/>
         </w:rPr>
-        <w:t xml:space="preserve">. </w:t>
-      </w:r>
-      <w:proofErr w:type="spellStart"/>
-      <w:r>
-        <w:rPr>
-          <w:lang w:val="en-US"/>
-        </w:rPr>
-        <w:t>Packt</w:t>
-      </w:r>
-      <w:proofErr w:type="spellEnd"/>
-      <w:r>
-        <w:rPr>
-          <w:lang w:val="en-US"/>
-        </w:rPr>
-        <w:t xml:space="preserve"> Publishing. Kindle Edition.</w:t>
+        <w:t>. Packt Publishing. Kindle Edition.</w:t>
       </w:r>
     </w:p>
     <w:p>
@@ -12605,32 +13346,14 @@
           <w:bCs/>
           <w:lang w:val="en-US"/>
         </w:rPr>
-        <w:t xml:space="preserve">C# </w:t>
-      </w:r>
-      <w:proofErr w:type="gramStart"/>
+        <w:t xml:space="preserve">C# 9 and .NET 5 – Modern Cross-Platform Development: Build intelligent apps, websites, and services with Blazor, ASP.NET Core, and </w:t>
+      </w:r>
       <w:r>
         <w:rPr>
           <w:b/>
           <w:bCs/>
           <w:lang w:val="en-US"/>
         </w:rPr>
-        <w:t>9</w:t>
-      </w:r>
-      <w:proofErr w:type="gramEnd"/>
-      <w:r>
-        <w:rPr>
-          <w:b/>
-          <w:bCs/>
-          <w:lang w:val="en-US"/>
-        </w:rPr>
-        <w:t xml:space="preserve"> and .NET 5 – Modern Cross-Platform Development: Build intelligent apps, websites, and services with Blazor, ASP.NET Core, and </w:t>
-      </w:r>
-      <w:r>
-        <w:rPr>
-          <w:b/>
-          <w:bCs/>
-          <w:lang w:val="en-US"/>
-        </w:rPr>
         <w:lastRenderedPageBreak/>
         <w:t>Entity Framework Core using Visual Studio Code</w:t>
       </w:r>
@@ -12638,21 +13361,7 @@
         <w:rPr>
           <w:lang w:val="en-US"/>
         </w:rPr>
-        <w:t xml:space="preserve"> (p. 1). </w:t>
-      </w:r>
-      <w:proofErr w:type="spellStart"/>
-      <w:r>
-        <w:rPr>
-          <w:lang w:val="en-US"/>
-        </w:rPr>
-        <w:t>Packt</w:t>
-      </w:r>
-      <w:proofErr w:type="spellEnd"/>
-      <w:r>
-        <w:rPr>
-          <w:lang w:val="en-US"/>
-        </w:rPr>
-        <w:t xml:space="preserve"> Publishing. Kindle Edition.</w:t>
+        <w:t xml:space="preserve"> (p. 1). Packt Publishing. Kindle Edition.</w:t>
       </w:r>
     </w:p>
     <w:p>
@@ -12702,21 +13411,7 @@
         <w:rPr>
           <w:lang w:val="en-US"/>
         </w:rPr>
-        <w:t xml:space="preserve">, </w:t>
-      </w:r>
-      <w:proofErr w:type="spellStart"/>
-      <w:r>
-        <w:rPr>
-          <w:lang w:val="en-US"/>
-        </w:rPr>
-        <w:t>Packt</w:t>
-      </w:r>
-      <w:proofErr w:type="spellEnd"/>
-      <w:r>
-        <w:rPr>
-          <w:lang w:val="en-US"/>
-        </w:rPr>
-        <w:t xml:space="preserve"> Books, </w:t>
+        <w:t xml:space="preserve">, Packt Books, </w:t>
       </w:r>
       <w:hyperlink r:id="rId36" w:history="1">
         <w:r>
@@ -12724,23 +13419,7 @@
             <w:rStyle w:val="Hyperlink"/>
             <w:lang w:val="en-US"/>
           </w:rPr>
-          <w:t xml:space="preserve">A Brief History of Python | </w:t>
-        </w:r>
-        <w:proofErr w:type="spellStart"/>
-        <w:r>
-          <w:rPr>
-            <w:rStyle w:val="Hyperlink"/>
-            <w:lang w:val="en-US"/>
-          </w:rPr>
-          <w:t>Packt</w:t>
-        </w:r>
-        <w:proofErr w:type="spellEnd"/>
-        <w:r>
-          <w:rPr>
-            <w:rStyle w:val="Hyperlink"/>
-            <w:lang w:val="en-US"/>
-          </w:rPr>
-          <w:t xml:space="preserve"> Hub (packtpub.com)</w:t>
+          <w:t>A Brief History of Python | Packt Hub (packtpub.com)</w:t>
         </w:r>
       </w:hyperlink>
       <w:r>
@@ -14579,7 +15258,6 @@
   <w:style w:type="character" w:default="1" w:styleId="Fontepargpadro">
     <w:name w:val="Default Paragraph Font"/>
     <w:uiPriority w:val="1"/>
-    <w:semiHidden/>
     <w:unhideWhenUsed/>
   </w:style>
   <w:style w:type="table" w:default="1" w:styleId="Tabelanormal">

--- a/Sergio Di Fiore - Projeto de de Pesquisa  - PICIT.docx
+++ b/Sergio Di Fiore - Projeto de de Pesquisa  - PICIT.docx
@@ -466,8 +466,13 @@
         <w:t xml:space="preserve">Dra. </w:t>
       </w:r>
       <w:r>
-        <w:t>Mônica Regina Gaiotto</w:t>
-      </w:r>
+        <w:t xml:space="preserve">Mônica Regina </w:t>
+      </w:r>
+      <w:proofErr w:type="spellStart"/>
+      <w:r>
+        <w:t>Gaiotto</w:t>
+      </w:r>
+      <w:proofErr w:type="spellEnd"/>
     </w:p>
     <w:p>
       <w:pPr>
@@ -705,11 +710,19 @@
       <w:r>
         <w:t xml:space="preserve"> e </w:t>
       </w:r>
+      <w:proofErr w:type="spellStart"/>
       <w:r>
         <w:rPr>
           <w:i/>
         </w:rPr>
-        <w:t>Deep Learning</w:t>
+        <w:t>Deep</w:t>
+      </w:r>
+      <w:proofErr w:type="spellEnd"/>
+      <w:r>
+        <w:rPr>
+          <w:i/>
+        </w:rPr>
+        <w:t xml:space="preserve"> Learning</w:t>
       </w:r>
       <w:r>
         <w:t>.</w:t>
@@ -3461,11 +3474,19 @@
       <w:r>
         <w:t xml:space="preserve"> e o </w:t>
       </w:r>
+      <w:proofErr w:type="spellStart"/>
       <w:r>
         <w:rPr>
           <w:i/>
         </w:rPr>
-        <w:t>Deep Learning</w:t>
+        <w:t>Deep</w:t>
+      </w:r>
+      <w:proofErr w:type="spellEnd"/>
+      <w:r>
+        <w:rPr>
+          <w:i/>
+        </w:rPr>
+        <w:t xml:space="preserve"> Learning</w:t>
       </w:r>
       <w:r>
         <w:t xml:space="preserve"> uma extensão </w:t>
@@ -3534,18 +3555,34 @@
       <w:r>
         <w:t xml:space="preserve"> e </w:t>
       </w:r>
+      <w:proofErr w:type="spellStart"/>
       <w:r>
         <w:rPr>
           <w:i/>
         </w:rPr>
-        <w:t>Deep Learning</w:t>
+        <w:t>Deep</w:t>
+      </w:r>
+      <w:proofErr w:type="spellEnd"/>
+      <w:r>
+        <w:rPr>
+          <w:i/>
+        </w:rPr>
+        <w:t xml:space="preserve"> Learning</w:t>
       </w:r>
       <w:bookmarkEnd w:id="5"/>
       <w:bookmarkEnd w:id="6"/>
     </w:p>
     <w:p>
       <w:r>
-        <w:t>Pode-se dizer que a Inteligência Artificial (IA) começou a ser estudada sistematicamente a primeira vez por Hebert Simon e Allen Newell ainda no início da década de 1950 na Universidade de Carnegie Mellon.</w:t>
+        <w:t xml:space="preserve">Pode-se dizer que a Inteligência Artificial (IA) começou a ser estudada sistematicamente a primeira vez por </w:t>
+      </w:r>
+      <w:proofErr w:type="spellStart"/>
+      <w:r>
+        <w:t>Hebert</w:t>
+      </w:r>
+      <w:proofErr w:type="spellEnd"/>
+      <w:r>
+        <w:t xml:space="preserve"> Simon e Allen Newell ainda no início da década de 1950 na Universidade de Carnegie Mellon.</w:t>
       </w:r>
       <w:r>
         <w:t xml:space="preserve"> </w:t>
@@ -3624,12 +3661,21 @@
         <w:lastRenderedPageBreak/>
         <w:t>gato. É a chamada Aprendizagem de Máquina (</w:t>
       </w:r>
+      <w:proofErr w:type="spellStart"/>
       <w:r>
         <w:rPr>
           <w:i/>
           <w:iCs/>
         </w:rPr>
-        <w:t>Machine Learning</w:t>
+        <w:t>Machine</w:t>
+      </w:r>
+      <w:proofErr w:type="spellEnd"/>
+      <w:r>
+        <w:rPr>
+          <w:i/>
+          <w:iCs/>
+        </w:rPr>
+        <w:t xml:space="preserve"> Learning</w:t>
       </w:r>
       <w:r>
         <w:t>). Com ela, pode-se encontrar padrões em quantidade enorme de dados. Esse modelo, que ainda funciona muito bem, mas que mesmo desde esse período inicial, deixava muitas questões sem solução aparente.</w:t>
@@ -3643,27 +3689,14 @@
       <w:r>
         <w:t xml:space="preserve">Figura </w:t>
       </w:r>
-      <w:r>
-        <w:fldChar w:fldCharType="begin"/>
-      </w:r>
-      <w:r>
-        <w:instrText xml:space="preserve"> SEQ Figura \* ARABIC </w:instrText>
-      </w:r>
-      <w:r>
-        <w:fldChar w:fldCharType="separate"/>
-      </w:r>
-      <w:r>
-        <w:rPr>
-          <w:noProof/>
-        </w:rPr>
-        <w:t>1</w:t>
-      </w:r>
-      <w:r>
-        <w:rPr>
-          <w:noProof/>
-        </w:rPr>
-        <w:fldChar w:fldCharType="end"/>
-      </w:r>
+      <w:fldSimple w:instr=" SEQ Figura \* ARABIC ">
+        <w:r>
+          <w:rPr>
+            <w:noProof/>
+          </w:rPr>
+          <w:t>1</w:t>
+        </w:r>
+      </w:fldSimple>
       <w:r>
         <w:rPr>
           <w:noProof/>
@@ -3745,27 +3778,14 @@
       <w:r>
         <w:t xml:space="preserve">Figura </w:t>
       </w:r>
-      <w:r>
-        <w:fldChar w:fldCharType="begin"/>
-      </w:r>
-      <w:r>
-        <w:instrText xml:space="preserve"> SEQ Figura \* ARABIC </w:instrText>
-      </w:r>
-      <w:r>
-        <w:fldChar w:fldCharType="separate"/>
-      </w:r>
-      <w:r>
-        <w:rPr>
-          <w:noProof/>
-        </w:rPr>
-        <w:t>2</w:t>
-      </w:r>
-      <w:r>
-        <w:rPr>
-          <w:noProof/>
-        </w:rPr>
-        <w:fldChar w:fldCharType="end"/>
-      </w:r>
+      <w:fldSimple w:instr=" SEQ Figura \* ARABIC ">
+        <w:r>
+          <w:rPr>
+            <w:noProof/>
+          </w:rPr>
+          <w:t>2</w:t>
+        </w:r>
+      </w:fldSimple>
       <w:r>
         <w:t xml:space="preserve">. </w:t>
       </w:r>
@@ -3851,7 +3871,31 @@
     </w:p>
     <w:p>
       <w:r>
-        <w:t xml:space="preserve">Em 1969, Marvin Minsky e Saymour Papert publicaram um livro pelo MIT provando matematicamente que esse tipo de redes, chamadas </w:t>
+        <w:t xml:space="preserve">Em 1969, Marvin </w:t>
+      </w:r>
+      <w:proofErr w:type="spellStart"/>
+      <w:r>
+        <w:t>Minsky</w:t>
+      </w:r>
+      <w:proofErr w:type="spellEnd"/>
+      <w:r>
+        <w:t xml:space="preserve"> e </w:t>
+      </w:r>
+      <w:proofErr w:type="spellStart"/>
+      <w:r>
+        <w:t>Saymour</w:t>
+      </w:r>
+      <w:proofErr w:type="spellEnd"/>
+      <w:r>
+        <w:t xml:space="preserve"> </w:t>
+      </w:r>
+      <w:proofErr w:type="spellStart"/>
+      <w:r>
+        <w:t>Papert</w:t>
+      </w:r>
+      <w:proofErr w:type="spellEnd"/>
+      <w:r>
+        <w:t xml:space="preserve"> publicaram um livro pelo MIT provando matematicamente que esse tipo de redes, chamadas </w:t>
       </w:r>
       <w:r>
         <w:t>Perceptron</w:t>
@@ -3878,27 +3922,14 @@
         <w:lastRenderedPageBreak/>
         <w:t xml:space="preserve">Equação </w:t>
       </w:r>
-      <w:r>
-        <w:fldChar w:fldCharType="begin"/>
-      </w:r>
-      <w:r>
-        <w:instrText xml:space="preserve"> SEQ Equação \* ARABIC </w:instrText>
-      </w:r>
-      <w:r>
-        <w:fldChar w:fldCharType="separate"/>
-      </w:r>
-      <w:r>
-        <w:rPr>
-          <w:noProof/>
-        </w:rPr>
-        <w:t>1</w:t>
-      </w:r>
-      <w:r>
-        <w:rPr>
-          <w:noProof/>
-        </w:rPr>
-        <w:fldChar w:fldCharType="end"/>
-      </w:r>
+      <w:fldSimple w:instr=" SEQ Equação \* ARABIC ">
+        <w:r>
+          <w:rPr>
+            <w:noProof/>
+          </w:rPr>
+          <w:t>1</w:t>
+        </w:r>
+      </w:fldSimple>
       <w:r>
         <w:t xml:space="preserve">. </w:t>
       </w:r>
@@ -4240,48 +4271,101 @@
     </w:p>
     <w:p>
       <w:r>
-        <w:t xml:space="preserve">Somente em 1986, Geoffrey Hinton, hoje conhecido como o pai do </w:t>
-      </w:r>
+        <w:t xml:space="preserve">Somente em 1986, Geoffrey </w:t>
+      </w:r>
+      <w:proofErr w:type="spellStart"/>
+      <w:r>
+        <w:t>Hinton</w:t>
+      </w:r>
+      <w:proofErr w:type="spellEnd"/>
+      <w:r>
+        <w:t xml:space="preserve">, hoje conhecido como o pai do </w:t>
+      </w:r>
+      <w:proofErr w:type="spellStart"/>
       <w:r>
         <w:rPr>
           <w:i/>
           <w:iCs/>
         </w:rPr>
-        <w:t>Deep Learning</w:t>
-      </w:r>
-      <w:r>
-        <w:t>, trouxe novos avanços (HAO, 2018). Ele basicamente, conseguiu desenvolver o treinamento de mais camadas, uma técnica que, iria além do tradicional aprendizado de máquina, permitindo encontrar pequenos padrões, que anteriormente não conseguiriam ser detectados. Em 1990 essa técnica foi reforçada pela assim chamada Máquina de Suporte Vetorial (</w:t>
-      </w:r>
+        <w:t>Deep</w:t>
+      </w:r>
+      <w:proofErr w:type="spellEnd"/>
       <w:r>
         <w:rPr>
           <w:i/>
           <w:iCs/>
         </w:rPr>
-        <w:t>Support Vector Machine</w:t>
-      </w:r>
-      <w:r>
-        <w:t>) onde estruturas espaciais e funções permitem as transições que simplificam o processamento (WILSON, 2020).</w:t>
-      </w:r>
-    </w:p>
-    <w:p>
-      <w:r>
-        <w:t>Tal</w:t>
-      </w:r>
-      <w:r>
-        <w:t xml:space="preserve"> técnica, porém, esbarrava na limitação da capacidade computacional dos sistemas na época e o campo toda da IA ficou por muito tempo parado, até em torno do ano 2000, quando a capacidade de processamento permitiu a retomada das pesquisas (SOMMERS, 2017).</w:t>
-      </w:r>
-    </w:p>
-    <w:p>
-      <w:r>
-        <w:t>Nesse mesmo período começou-se a empregar a Distribuição Circulares de Autovalores associada a um antigo método matemático conhecido como a Teoria da Matriz Aleatória (</w:t>
-      </w:r>
+        <w:t xml:space="preserve"> Learning</w:t>
+      </w:r>
+      <w:r>
+        <w:t>, trouxe novos avanços (HAO, 2018). Ele basicamente, conseguiu desenvolver o treinamento de mais camadas, uma técnica que, iria além do tradicional aprendizado de máquina, permitindo encontrar pequenos padrões, que anteriormente não conseguiriam ser detectados. Em 1990 essa técnica foi reforçada pela assim chamada Máquina de Suporte Vetorial (</w:t>
+      </w:r>
+      <w:proofErr w:type="spellStart"/>
       <w:r>
         <w:rPr>
           <w:i/>
           <w:iCs/>
         </w:rPr>
-        <w:t>Random Matrix Theory</w:t>
-      </w:r>
+        <w:t>Support</w:t>
+      </w:r>
+      <w:proofErr w:type="spellEnd"/>
+      <w:r>
+        <w:rPr>
+          <w:i/>
+          <w:iCs/>
+        </w:rPr>
+        <w:t xml:space="preserve"> Vector </w:t>
+      </w:r>
+      <w:proofErr w:type="spellStart"/>
+      <w:r>
+        <w:rPr>
+          <w:i/>
+          <w:iCs/>
+        </w:rPr>
+        <w:t>Machine</w:t>
+      </w:r>
+      <w:proofErr w:type="spellEnd"/>
+      <w:r>
+        <w:t>) onde estruturas espaciais e funções permitem as transições que simplificam o processamento (WILSON, 2020).</w:t>
+      </w:r>
+    </w:p>
+    <w:p>
+      <w:r>
+        <w:t>Tal</w:t>
+      </w:r>
+      <w:r>
+        <w:t xml:space="preserve"> técnica, porém, esbarrava na limitação da capacidade computacional dos sistemas na época e o campo toda da IA ficou por muito tempo parado, até em torno do ano 2000, quando a capacidade de processamento permitiu a retomada das pesquisas (SOMMERS, 2017).</w:t>
+      </w:r>
+    </w:p>
+    <w:p>
+      <w:r>
+        <w:t>Nesse mesmo período começou-se a empregar a Distribuição Circulares de Autovalores associada a um antigo método matemático conhecido como a Teoria da Matriz Aleatória (</w:t>
+      </w:r>
+      <w:proofErr w:type="spellStart"/>
+      <w:r>
+        <w:rPr>
+          <w:i/>
+          <w:iCs/>
+        </w:rPr>
+        <w:t>Random</w:t>
+      </w:r>
+      <w:proofErr w:type="spellEnd"/>
+      <w:r>
+        <w:rPr>
+          <w:i/>
+          <w:iCs/>
+        </w:rPr>
+        <w:t xml:space="preserve"> Matrix </w:t>
+      </w:r>
+      <w:proofErr w:type="spellStart"/>
+      <w:r>
+        <w:rPr>
+          <w:i/>
+          <w:iCs/>
+        </w:rPr>
+        <w:t>Theory</w:t>
+      </w:r>
+      <w:proofErr w:type="spellEnd"/>
       <w:r>
         <w:t>) minimizando o obstáculo trazidos pelas complexas matrizes que o aprendizado de máquina precisava lidar (WILSON, 2020).</w:t>
       </w:r>
@@ -4352,11 +4436,16 @@
       <w:r>
         <w:t xml:space="preserve">Segundo </w:t>
       </w:r>
+      <w:proofErr w:type="spellStart"/>
       <w:r>
         <w:t>Kelle</w:t>
       </w:r>
       <w:r>
-        <w:t>her J</w:t>
+        <w:t>her</w:t>
+      </w:r>
+      <w:proofErr w:type="spellEnd"/>
+      <w:r>
+        <w:t xml:space="preserve"> J</w:t>
       </w:r>
       <w:r>
         <w:t>.</w:t>
@@ -4373,11 +4462,19 @@
       <w:r>
         <w:t xml:space="preserve">),” </w:t>
       </w:r>
+      <w:proofErr w:type="spellStart"/>
       <w:r>
         <w:rPr>
           <w:i/>
         </w:rPr>
-        <w:t>Deep Learning</w:t>
+        <w:t>Deep</w:t>
+      </w:r>
+      <w:proofErr w:type="spellEnd"/>
+      <w:r>
+        <w:rPr>
+          <w:i/>
+        </w:rPr>
+        <w:t xml:space="preserve"> Learning</w:t>
       </w:r>
       <w:r>
         <w:t xml:space="preserve"> é um</w:t>
@@ -4391,11 +4488,19 @@
       <w:r>
         <w:t xml:space="preserve">que são capazes de fazer previsões precisas a partir de dados. </w:t>
       </w:r>
+      <w:proofErr w:type="spellStart"/>
       <w:r>
         <w:rPr>
           <w:i/>
         </w:rPr>
-        <w:t>Deep Learning</w:t>
+        <w:t>Deep</w:t>
+      </w:r>
+      <w:proofErr w:type="spellEnd"/>
+      <w:r>
+        <w:rPr>
+          <w:i/>
+        </w:rPr>
+        <w:t xml:space="preserve"> Learning</w:t>
       </w:r>
       <w:r>
         <w:t xml:space="preserve"> é particularmente </w:t>
@@ -4437,27 +4542,14 @@
       <w:r>
         <w:t xml:space="preserve">Figura </w:t>
       </w:r>
-      <w:r>
-        <w:fldChar w:fldCharType="begin"/>
-      </w:r>
-      <w:r>
-        <w:instrText xml:space="preserve"> SEQ Figura \* ARABIC </w:instrText>
-      </w:r>
-      <w:r>
-        <w:fldChar w:fldCharType="separate"/>
-      </w:r>
-      <w:r>
-        <w:rPr>
-          <w:noProof/>
-        </w:rPr>
-        <w:t>3</w:t>
-      </w:r>
-      <w:r>
-        <w:rPr>
-          <w:noProof/>
-        </w:rPr>
-        <w:fldChar w:fldCharType="end"/>
-      </w:r>
+      <w:fldSimple w:instr=" SEQ Figura \* ARABIC ">
+        <w:r>
+          <w:rPr>
+            <w:noProof/>
+          </w:rPr>
+          <w:t>3</w:t>
+        </w:r>
+      </w:fldSimple>
       <w:r>
         <w:t xml:space="preserve">. </w:t>
       </w:r>
@@ -4666,27 +4758,14 @@
         <w:lastRenderedPageBreak/>
         <w:t xml:space="preserve">Figura </w:t>
       </w:r>
-      <w:r>
-        <w:fldChar w:fldCharType="begin"/>
-      </w:r>
-      <w:r>
-        <w:instrText xml:space="preserve"> SEQ Figura \* ARABIC </w:instrText>
-      </w:r>
-      <w:r>
-        <w:fldChar w:fldCharType="separate"/>
-      </w:r>
-      <w:r>
-        <w:rPr>
-          <w:noProof/>
-        </w:rPr>
-        <w:t>4</w:t>
-      </w:r>
-      <w:r>
-        <w:rPr>
-          <w:noProof/>
-        </w:rPr>
-        <w:fldChar w:fldCharType="end"/>
-      </w:r>
+      <w:fldSimple w:instr=" SEQ Figura \* ARABIC ">
+        <w:r>
+          <w:rPr>
+            <w:noProof/>
+          </w:rPr>
+          <w:t>4</w:t>
+        </w:r>
+      </w:fldSimple>
       <w:r>
         <w:rPr>
           <w:noProof/>
@@ -4839,13 +4918,50 @@
         <w:t xml:space="preserve">Desenvolvido entre </w:t>
       </w:r>
       <w:r>
-        <w:t xml:space="preserve">os anos 1950 e 1960 por Frank Rosenblatt, </w:t>
-      </w:r>
-      <w:r>
-        <w:t>com base em trabalhos anteriores de Watten McCulloch e Walter Pitts</w:t>
-      </w:r>
-      <w:r>
-        <w:t>, Rosenblatt apresentou um algoritmo que nos trina anos subsequentes foram alvos de inúmeros trabalhos e estudos acadêmicos</w:t>
+        <w:t xml:space="preserve">os anos 1950 e 1960 por Frank </w:t>
+      </w:r>
+      <w:proofErr w:type="spellStart"/>
+      <w:r>
+        <w:t>Rosenblatt</w:t>
+      </w:r>
+      <w:proofErr w:type="spellEnd"/>
+      <w:r>
+        <w:t xml:space="preserve">, </w:t>
+      </w:r>
+      <w:r>
+        <w:t xml:space="preserve">com base em trabalhos anteriores de </w:t>
+      </w:r>
+      <w:proofErr w:type="spellStart"/>
+      <w:r>
+        <w:t>Watten</w:t>
+      </w:r>
+      <w:proofErr w:type="spellEnd"/>
+      <w:r>
+        <w:t xml:space="preserve"> </w:t>
+      </w:r>
+      <w:proofErr w:type="spellStart"/>
+      <w:r>
+        <w:t>McCulloch</w:t>
+      </w:r>
+      <w:proofErr w:type="spellEnd"/>
+      <w:r>
+        <w:t xml:space="preserve"> e Walter </w:t>
+      </w:r>
+      <w:proofErr w:type="spellStart"/>
+      <w:r>
+        <w:t>Pitts</w:t>
+      </w:r>
+      <w:proofErr w:type="spellEnd"/>
+      <w:r>
+        <w:t xml:space="preserve">, </w:t>
+      </w:r>
+      <w:proofErr w:type="spellStart"/>
+      <w:r>
+        <w:t>Rosenblatt</w:t>
+      </w:r>
+      <w:proofErr w:type="spellEnd"/>
+      <w:r>
+        <w:t xml:space="preserve"> apresentou um algoritmo que nos trina anos subsequentes foram alvos de inúmeros trabalhos e estudos acadêmicos</w:t>
       </w:r>
       <w:r>
         <w:t xml:space="preserve"> mostrando sua eficácia, mas sem que ele mesmo tenha de alguma forma justificado o resultado ao qual chegou.</w:t>
@@ -4880,27 +4996,14 @@
         <w:lastRenderedPageBreak/>
         <w:t xml:space="preserve">Figura </w:t>
       </w:r>
-      <w:r>
-        <w:fldChar w:fldCharType="begin"/>
-      </w:r>
-      <w:r>
-        <w:instrText xml:space="preserve"> SEQ Figura \* ARABIC </w:instrText>
-      </w:r>
-      <w:r>
-        <w:fldChar w:fldCharType="separate"/>
-      </w:r>
-      <w:r>
-        <w:rPr>
-          <w:noProof/>
-        </w:rPr>
-        <w:t>5</w:t>
-      </w:r>
-      <w:r>
-        <w:rPr>
-          <w:noProof/>
-        </w:rPr>
-        <w:fldChar w:fldCharType="end"/>
-      </w:r>
+      <w:fldSimple w:instr=" SEQ Figura \* ARABIC ">
+        <w:r>
+          <w:rPr>
+            <w:noProof/>
+          </w:rPr>
+          <w:t>5</w:t>
+        </w:r>
+      </w:fldSimple>
       <w:r>
         <w:rPr>
           <w:noProof/>
@@ -4985,7 +5088,15 @@
         <w:t>saída</w:t>
       </w:r>
       <w:r>
-        <w:t xml:space="preserve"> também binária. Rosenblatt propôs peso</w:t>
+        <w:t xml:space="preserve"> também binária. </w:t>
+      </w:r>
+      <w:proofErr w:type="spellStart"/>
+      <w:r>
+        <w:t>Rosenblatt</w:t>
+      </w:r>
+      <w:proofErr w:type="spellEnd"/>
+      <w:r>
+        <w:t xml:space="preserve"> propôs peso</w:t>
       </w:r>
       <w:r>
         <w:t xml:space="preserve">s, </w:t>
@@ -5211,27 +5322,14 @@
       <w:r>
         <w:t xml:space="preserve">Equação </w:t>
       </w:r>
-      <w:r>
-        <w:fldChar w:fldCharType="begin"/>
-      </w:r>
-      <w:r>
-        <w:instrText xml:space="preserve"> SEQ Equação \* ARABIC </w:instrText>
-      </w:r>
-      <w:r>
-        <w:fldChar w:fldCharType="separate"/>
-      </w:r>
-      <w:r>
-        <w:rPr>
-          <w:noProof/>
-        </w:rPr>
-        <w:t>2</w:t>
-      </w:r>
-      <w:r>
-        <w:rPr>
-          <w:noProof/>
-        </w:rPr>
-        <w:fldChar w:fldCharType="end"/>
-      </w:r>
+      <w:fldSimple w:instr=" SEQ Equação \* ARABIC ">
+        <w:r>
+          <w:rPr>
+            <w:noProof/>
+          </w:rPr>
+          <w:t>2</w:t>
+        </w:r>
+      </w:fldSimple>
       <w:r>
         <w:t xml:space="preserve">. </w:t>
       </w:r>
@@ -5591,27 +5689,14 @@
         <w:lastRenderedPageBreak/>
         <w:t xml:space="preserve">Figura </w:t>
       </w:r>
-      <w:r>
-        <w:fldChar w:fldCharType="begin"/>
-      </w:r>
-      <w:r>
-        <w:instrText xml:space="preserve"> SEQ Figura \* ARABIC </w:instrText>
-      </w:r>
-      <w:r>
-        <w:fldChar w:fldCharType="separate"/>
-      </w:r>
-      <w:r>
-        <w:rPr>
-          <w:noProof/>
-        </w:rPr>
-        <w:t>6</w:t>
-      </w:r>
-      <w:r>
-        <w:rPr>
-          <w:noProof/>
-        </w:rPr>
-        <w:fldChar w:fldCharType="end"/>
-      </w:r>
+      <w:fldSimple w:instr=" SEQ Figura \* ARABIC ">
+        <w:r>
+          <w:rPr>
+            <w:noProof/>
+          </w:rPr>
+          <w:t>6</w:t>
+        </w:r>
+      </w:fldSimple>
       <w:r>
         <w:t xml:space="preserve">. </w:t>
       </w:r>
@@ -6033,27 +6118,14 @@
       <w:r>
         <w:t xml:space="preserve">Equação </w:t>
       </w:r>
-      <w:r>
-        <w:fldChar w:fldCharType="begin"/>
-      </w:r>
-      <w:r>
-        <w:instrText xml:space="preserve"> SEQ Equação \* ARABIC </w:instrText>
-      </w:r>
-      <w:r>
-        <w:fldChar w:fldCharType="separate"/>
-      </w:r>
-      <w:r>
-        <w:rPr>
-          <w:noProof/>
-        </w:rPr>
-        <w:t>3</w:t>
-      </w:r>
-      <w:r>
-        <w:rPr>
-          <w:noProof/>
-        </w:rPr>
-        <w:fldChar w:fldCharType="end"/>
-      </w:r>
+      <w:fldSimple w:instr=" SEQ Equação \* ARABIC ">
+        <w:r>
+          <w:rPr>
+            <w:noProof/>
+          </w:rPr>
+          <w:t>3</w:t>
+        </w:r>
+      </w:fldSimple>
       <m:oMath>
         <m:r>
           <m:rPr>
@@ -6458,27 +6530,14 @@
       <w:r>
         <w:t xml:space="preserve">Figura </w:t>
       </w:r>
-      <w:r>
-        <w:fldChar w:fldCharType="begin"/>
-      </w:r>
-      <w:r>
-        <w:instrText xml:space="preserve"> SEQ Figura \* ARABIC </w:instrText>
-      </w:r>
-      <w:r>
-        <w:fldChar w:fldCharType="separate"/>
-      </w:r>
-      <w:r>
-        <w:rPr>
-          <w:noProof/>
-        </w:rPr>
-        <w:t>7</w:t>
-      </w:r>
-      <w:r>
-        <w:rPr>
-          <w:noProof/>
-        </w:rPr>
-        <w:fldChar w:fldCharType="end"/>
-      </w:r>
+      <w:fldSimple w:instr=" SEQ Figura \* ARABIC ">
+        <w:r>
+          <w:rPr>
+            <w:noProof/>
+          </w:rPr>
+          <w:t>7</w:t>
+        </w:r>
+      </w:fldSimple>
       <w:r>
         <w:t xml:space="preserve">. </w:t>
       </w:r>
@@ -6832,27 +6891,14 @@
       <w:r>
         <w:t xml:space="preserve">Figura </w:t>
       </w:r>
-      <w:r>
-        <w:fldChar w:fldCharType="begin"/>
-      </w:r>
-      <w:r>
-        <w:instrText xml:space="preserve"> SEQ Figura \* ARABIC </w:instrText>
-      </w:r>
-      <w:r>
-        <w:fldChar w:fldCharType="separate"/>
-      </w:r>
-      <w:r>
-        <w:rPr>
-          <w:noProof/>
-        </w:rPr>
-        <w:t>8</w:t>
-      </w:r>
-      <w:r>
-        <w:rPr>
-          <w:noProof/>
-        </w:rPr>
-        <w:fldChar w:fldCharType="end"/>
-      </w:r>
+      <w:fldSimple w:instr=" SEQ Figura \* ARABIC ">
+        <w:r>
+          <w:rPr>
+            <w:noProof/>
+          </w:rPr>
+          <w:t>8</w:t>
+        </w:r>
+      </w:fldSimple>
       <w:r>
         <w:t xml:space="preserve">. </w:t>
       </w:r>
@@ -7072,27 +7118,14 @@
       <w:r>
         <w:t xml:space="preserve">Equação </w:t>
       </w:r>
-      <w:r>
-        <w:fldChar w:fldCharType="begin"/>
-      </w:r>
-      <w:r>
-        <w:instrText xml:space="preserve"> SEQ Equação \* ARABIC </w:instrText>
-      </w:r>
-      <w:r>
-        <w:fldChar w:fldCharType="separate"/>
-      </w:r>
-      <w:r>
-        <w:rPr>
-          <w:noProof/>
-        </w:rPr>
-        <w:t>4</w:t>
-      </w:r>
-      <w:r>
-        <w:rPr>
-          <w:noProof/>
-        </w:rPr>
-        <w:fldChar w:fldCharType="end"/>
-      </w:r>
+      <w:fldSimple w:instr=" SEQ Equação \* ARABIC ">
+        <w:r>
+          <w:rPr>
+            <w:noProof/>
+          </w:rPr>
+          <w:t>4</w:t>
+        </w:r>
+      </w:fldSimple>
       <w:r>
         <w:t xml:space="preserve">. </w:t>
       </w:r>
@@ -7259,27 +7292,14 @@
       <w:r>
         <w:t xml:space="preserve">Equação </w:t>
       </w:r>
-      <w:r>
-        <w:fldChar w:fldCharType="begin"/>
-      </w:r>
-      <w:r>
-        <w:instrText xml:space="preserve"> SEQ Equação \* ARABIC </w:instrText>
-      </w:r>
-      <w:r>
-        <w:fldChar w:fldCharType="separate"/>
-      </w:r>
-      <w:r>
-        <w:rPr>
-          <w:noProof/>
-        </w:rPr>
-        <w:t>5</w:t>
-      </w:r>
-      <w:r>
-        <w:rPr>
-          <w:noProof/>
-        </w:rPr>
-        <w:fldChar w:fldCharType="end"/>
-      </w:r>
+      <w:fldSimple w:instr=" SEQ Equação \* ARABIC ">
+        <w:r>
+          <w:rPr>
+            <w:noProof/>
+          </w:rPr>
+          <w:t>5</w:t>
+        </w:r>
+      </w:fldSimple>
       <w:r>
         <w:t>. Cálculo da saída sigmoide considerando pesos e bias</w:t>
       </w:r>
@@ -7452,27 +7472,14 @@
       <w:r>
         <w:t xml:space="preserve">Figura </w:t>
       </w:r>
-      <w:r>
-        <w:fldChar w:fldCharType="begin"/>
-      </w:r>
-      <w:r>
-        <w:instrText xml:space="preserve"> SEQ Figura \* ARABIC </w:instrText>
-      </w:r>
-      <w:r>
-        <w:fldChar w:fldCharType="separate"/>
-      </w:r>
-      <w:r>
-        <w:rPr>
-          <w:noProof/>
-        </w:rPr>
-        <w:t>9</w:t>
-      </w:r>
-      <w:r>
-        <w:rPr>
-          <w:noProof/>
-        </w:rPr>
-        <w:fldChar w:fldCharType="end"/>
-      </w:r>
+      <w:fldSimple w:instr=" SEQ Figura \* ARABIC ">
+        <w:r>
+          <w:rPr>
+            <w:noProof/>
+          </w:rPr>
+          <w:t>9</w:t>
+        </w:r>
+      </w:fldSimple>
       <w:r>
         <w:t>. Gráfico da função sigmoide</w:t>
       </w:r>
@@ -7542,11 +7549,16 @@
           <w:noProof/>
         </w:rPr>
       </w:pPr>
+      <w:proofErr w:type="spellStart"/>
       <w:r>
         <w:t>ertghyr</w:t>
       </w:r>
       <w:r>
-        <w:t>Para entender a similaridade</w:t>
+        <w:t>Para</w:t>
+      </w:r>
+      <w:proofErr w:type="spellEnd"/>
+      <w:r>
+        <w:t xml:space="preserve"> entender a similaridade</w:t>
       </w:r>
       <w:r>
         <w:t xml:space="preserve"> entre </w:t>
@@ -7755,37 +7767,29 @@
       <w:r>
         <w:t xml:space="preserve">Figura </w:t>
       </w:r>
-      <w:r>
-        <w:fldChar w:fldCharType="begin"/>
-      </w:r>
-      <w:r>
-        <w:instrText xml:space="preserve"> SEQ Figura \* ARABIC </w:instrText>
-      </w:r>
-      <w:r>
-        <w:fldChar w:fldCharType="separate"/>
-      </w:r>
-      <w:r>
-        <w:rPr>
-          <w:noProof/>
-        </w:rPr>
-        <w:t>10</w:t>
-      </w:r>
-      <w:r>
-        <w:rPr>
-          <w:noProof/>
-        </w:rPr>
-        <w:fldChar w:fldCharType="end"/>
-      </w:r>
+      <w:fldSimple w:instr=" SEQ Figura \* ARABIC ">
+        <w:r>
+          <w:rPr>
+            <w:noProof/>
+          </w:rPr>
+          <w:t>10</w:t>
+        </w:r>
+      </w:fldSimple>
       <w:r>
         <w:t>. Função degrau</w:t>
       </w:r>
       <w:r>
-        <w:t xml:space="preserve"> ou de Heavi</w:t>
+        <w:t xml:space="preserve"> ou de </w:t>
+      </w:r>
+      <w:proofErr w:type="spellStart"/>
+      <w:r>
+        <w:t>Heavi</w:t>
       </w:r>
       <w:r>
         <w:t>side</w:t>
       </w:r>
       <w:bookmarkEnd w:id="26"/>
+      <w:proofErr w:type="spellEnd"/>
     </w:p>
     <w:p>
       <w:pPr>
@@ -8047,27 +8051,14 @@
       <w:r>
         <w:t xml:space="preserve">Equação </w:t>
       </w:r>
-      <w:r>
-        <w:fldChar w:fldCharType="begin"/>
-      </w:r>
-      <w:r>
-        <w:instrText xml:space="preserve"> SEQ Equação \* ARABIC </w:instrText>
-      </w:r>
-      <w:r>
-        <w:fldChar w:fldCharType="separate"/>
-      </w:r>
-      <w:r>
-        <w:rPr>
-          <w:noProof/>
-        </w:rPr>
-        <w:t>6</w:t>
-      </w:r>
-      <w:r>
-        <w:rPr>
-          <w:noProof/>
-        </w:rPr>
-        <w:fldChar w:fldCharType="end"/>
-      </w:r>
+      <w:fldSimple w:instr=" SEQ Equação \* ARABIC ">
+        <w:r>
+          <w:rPr>
+            <w:noProof/>
+          </w:rPr>
+          <w:t>6</w:t>
+        </w:r>
+      </w:fldSimple>
       <w:r>
         <w:t xml:space="preserve">. Cálculo aproximado de </w:t>
       </w:r>
@@ -8490,27 +8481,14 @@
       <w:r>
         <w:t xml:space="preserve">Figura </w:t>
       </w:r>
-      <w:r>
-        <w:fldChar w:fldCharType="begin"/>
-      </w:r>
-      <w:r>
-        <w:instrText xml:space="preserve"> SEQ Figura \* ARABIC </w:instrText>
-      </w:r>
-      <w:r>
-        <w:fldChar w:fldCharType="separate"/>
-      </w:r>
-      <w:r>
-        <w:rPr>
-          <w:noProof/>
-        </w:rPr>
-        <w:t>11</w:t>
-      </w:r>
-      <w:r>
-        <w:rPr>
-          <w:noProof/>
-        </w:rPr>
-        <w:fldChar w:fldCharType="end"/>
-      </w:r>
+      <w:fldSimple w:instr=" SEQ Figura \* ARABIC ">
+        <w:r>
+          <w:rPr>
+            <w:noProof/>
+          </w:rPr>
+          <w:t>11</w:t>
+        </w:r>
+      </w:fldSimple>
       <w:r>
         <w:t xml:space="preserve">. </w:t>
       </w:r>
@@ -8626,13 +8604,31 @@
         </w:rPr>
         <w:t>(</w:t>
       </w:r>
+      <w:proofErr w:type="spellStart"/>
       <w:r>
         <w:rPr>
           <w:i/>
           <w:iCs/>
         </w:rPr>
-        <w:t>hidden layer</w:t>
-      </w:r>
+        <w:t>hidden</w:t>
+      </w:r>
+      <w:proofErr w:type="spellEnd"/>
+      <w:r>
+        <w:rPr>
+          <w:i/>
+          <w:iCs/>
+        </w:rPr>
+        <w:t xml:space="preserve"> </w:t>
+      </w:r>
+      <w:proofErr w:type="spellStart"/>
+      <w:r>
+        <w:rPr>
+          <w:i/>
+          <w:iCs/>
+        </w:rPr>
+        <w:t>layer</w:t>
+      </w:r>
+      <w:proofErr w:type="spellEnd"/>
       <w:r>
         <w:t>)</w:t>
       </w:r>
@@ -8654,27 +8650,14 @@
       <w:r>
         <w:t xml:space="preserve">Figura </w:t>
       </w:r>
-      <w:r>
-        <w:fldChar w:fldCharType="begin"/>
-      </w:r>
-      <w:r>
-        <w:instrText xml:space="preserve"> SEQ Figura \* ARABIC </w:instrText>
-      </w:r>
-      <w:r>
-        <w:fldChar w:fldCharType="separate"/>
-      </w:r>
-      <w:r>
-        <w:rPr>
-          <w:noProof/>
-        </w:rPr>
-        <w:t>12</w:t>
-      </w:r>
-      <w:r>
-        <w:rPr>
-          <w:noProof/>
-        </w:rPr>
-        <w:fldChar w:fldCharType="end"/>
-      </w:r>
+      <w:fldSimple w:instr=" SEQ Figura \* ARABIC ">
+        <w:r>
+          <w:rPr>
+            <w:noProof/>
+          </w:rPr>
+          <w:t>12</w:t>
+        </w:r>
+      </w:fldSimple>
       <w:r>
         <w:t xml:space="preserve">. </w:t>
       </w:r>
@@ -8777,22 +8760,36 @@
       <w:r>
         <w:t>essas redes multicamadas são muitas vezes denominadas perceptrons multicamadas (</w:t>
       </w:r>
+      <w:proofErr w:type="spellStart"/>
       <w:r>
         <w:rPr>
           <w:i/>
           <w:iCs/>
         </w:rPr>
-        <w:t>multilayer perceptrons</w:t>
-      </w:r>
+        <w:t>multilayer</w:t>
+      </w:r>
+      <w:proofErr w:type="spellEnd"/>
       <w:r>
         <w:rPr>
           <w:i/>
           <w:iCs/>
         </w:rPr>
+        <w:t xml:space="preserve"> perceptrons</w:t>
+      </w:r>
+      <w:r>
+        <w:rPr>
+          <w:i/>
+          <w:iCs/>
+        </w:rPr>
         <w:t xml:space="preserve"> – </w:t>
       </w:r>
-      <w:r>
-        <w:t>MLPs)</w:t>
+      <w:proofErr w:type="spellStart"/>
+      <w:r>
+        <w:t>MLPs</w:t>
+      </w:r>
+      <w:proofErr w:type="spellEnd"/>
+      <w:r>
+        <w:t>)</w:t>
       </w:r>
       <w:r>
         <w:t xml:space="preserve"> apesar de serem constituídas de neurônios sigmoides. Esta terminologia não é usada no presente trabalho.</w:t>
@@ -8846,6 +8843,7 @@
       <w:r>
         <w:t xml:space="preserve">Até o momento foram discutidas redes na qual as informações se propagam em um único sentido, da camada de entrada para a camada de saída. São as chamadas redes </w:t>
       </w:r>
+      <w:proofErr w:type="spellStart"/>
       <w:r>
         <w:rPr>
           <w:i/>
@@ -8853,6 +8851,7 @@
         </w:rPr>
         <w:t>feedforward</w:t>
       </w:r>
+      <w:proofErr w:type="spellEnd"/>
       <w:r>
         <w:t>, onde não existe nenhuma espécie de laço dos dados</w:t>
       </w:r>
@@ -8969,27 +8968,14 @@
       <w:r>
         <w:t xml:space="preserve">Figura </w:t>
       </w:r>
-      <w:r>
-        <w:fldChar w:fldCharType="begin"/>
-      </w:r>
-      <w:r>
-        <w:instrText xml:space="preserve"> SEQ Figura \* ARABIC </w:instrText>
-      </w:r>
-      <w:r>
-        <w:fldChar w:fldCharType="separate"/>
-      </w:r>
-      <w:r>
-        <w:rPr>
-          <w:noProof/>
-        </w:rPr>
-        <w:t>13</w:t>
-      </w:r>
-      <w:r>
-        <w:rPr>
-          <w:noProof/>
-        </w:rPr>
-        <w:fldChar w:fldCharType="end"/>
-      </w:r>
+      <w:fldSimple w:instr=" SEQ Figura \* ARABIC ">
+        <w:r>
+          <w:rPr>
+            <w:noProof/>
+          </w:rPr>
+          <w:t>13</w:t>
+        </w:r>
+      </w:fldSimple>
       <w:r>
         <w:t xml:space="preserve">. Exemplo de problema a ser </w:t>
       </w:r>
@@ -9051,30 +9037,14 @@
       <w:r>
         <w:t xml:space="preserve">Figura </w:t>
       </w:r>
-      <w:r>
-        <w:fldChar w:fldCharType="begin"/>
-      </w:r>
-      <w:r>
-        <w:instrText xml:space="preserve"> SEQ Figura \*</w:instrText>
-      </w:r>
-      <w:r>
-        <w:instrText xml:space="preserve"> ARABIC </w:instrText>
-      </w:r>
-      <w:r>
-        <w:fldChar w:fldCharType="separate"/>
-      </w:r>
-      <w:r>
-        <w:rPr>
-          <w:noProof/>
-        </w:rPr>
-        <w:t>14</w:t>
-      </w:r>
-      <w:r>
-        <w:rPr>
-          <w:noProof/>
-        </w:rPr>
-        <w:fldChar w:fldCharType="end"/>
-      </w:r>
+      <w:fldSimple w:instr=" SEQ Figura \* ARABIC ">
+        <w:r>
+          <w:rPr>
+            <w:noProof/>
+          </w:rPr>
+          <w:t>14</w:t>
+        </w:r>
+      </w:fldSimple>
       <w:r>
         <w:t>. O problema dividido em subproblemas: os dígitos separados</w:t>
       </w:r>
@@ -9171,27 +9141,14 @@
       <w:r>
         <w:t xml:space="preserve">Figura </w:t>
       </w:r>
-      <w:r>
-        <w:fldChar w:fldCharType="begin"/>
-      </w:r>
-      <w:r>
-        <w:instrText xml:space="preserve"> SEQ Figura \* ARABIC </w:instrText>
-      </w:r>
-      <w:r>
-        <w:fldChar w:fldCharType="separate"/>
-      </w:r>
-      <w:r>
-        <w:rPr>
-          <w:noProof/>
-        </w:rPr>
-        <w:t>15</w:t>
-      </w:r>
-      <w:r>
-        <w:rPr>
-          <w:noProof/>
-        </w:rPr>
-        <w:fldChar w:fldCharType="end"/>
-      </w:r>
+      <w:fldSimple w:instr=" SEQ Figura \* ARABIC ">
+        <w:r>
+          <w:rPr>
+            <w:noProof/>
+          </w:rPr>
+          <w:t>15</w:t>
+        </w:r>
+      </w:fldSimple>
       <w:r>
         <w:t>. O algarismo 5 individualizado</w:t>
       </w:r>
@@ -9299,27 +9256,14 @@
       <w:r>
         <w:t xml:space="preserve">Figura </w:t>
       </w:r>
-      <w:r>
-        <w:fldChar w:fldCharType="begin"/>
-      </w:r>
-      <w:r>
-        <w:instrText xml:space="preserve"> SEQ Figura \* ARABIC </w:instrText>
-      </w:r>
-      <w:r>
-        <w:fldChar w:fldCharType="separate"/>
-      </w:r>
-      <w:r>
-        <w:rPr>
-          <w:noProof/>
-        </w:rPr>
-        <w:t>16</w:t>
-      </w:r>
-      <w:r>
-        <w:rPr>
-          <w:noProof/>
-        </w:rPr>
-        <w:fldChar w:fldCharType="end"/>
-      </w:r>
+      <w:fldSimple w:instr=" SEQ Figura \* ARABIC ">
+        <w:r>
+          <w:rPr>
+            <w:noProof/>
+          </w:rPr>
+          <w:t>16</w:t>
+        </w:r>
+      </w:fldSimple>
       <w:r>
         <w:t>. Rede neural a ser empregada para reconhecimento dos dígitos individuais</w:t>
       </w:r>
@@ -9617,27 +9561,14 @@
       <w:r>
         <w:t xml:space="preserve">Figura </w:t>
       </w:r>
-      <w:r>
-        <w:fldChar w:fldCharType="begin"/>
-      </w:r>
-      <w:r>
-        <w:instrText xml:space="preserve"> SEQ Figura \* ARABIC </w:instrText>
-      </w:r>
-      <w:r>
-        <w:fldChar w:fldCharType="separate"/>
-      </w:r>
-      <w:r>
-        <w:rPr>
-          <w:noProof/>
-        </w:rPr>
-        <w:t>17</w:t>
-      </w:r>
-      <w:r>
-        <w:rPr>
-          <w:noProof/>
-        </w:rPr>
-        <w:fldChar w:fldCharType="end"/>
-      </w:r>
+      <w:fldSimple w:instr=" SEQ Figura \* ARABIC ">
+        <w:r>
+          <w:rPr>
+            <w:noProof/>
+          </w:rPr>
+          <w:t>17</w:t>
+        </w:r>
+      </w:fldSimple>
       <w:r>
         <w:t>. Suposição de imagem que pode ser detectada pelo primeiro neurônio da camada intermediária</w:t>
       </w:r>
@@ -9712,27 +9643,14 @@
       <w:r>
         <w:t xml:space="preserve">Figura </w:t>
       </w:r>
-      <w:r>
-        <w:fldChar w:fldCharType="begin"/>
-      </w:r>
-      <w:r>
-        <w:instrText xml:space="preserve"> SEQ Figura \* ARABIC </w:instrText>
-      </w:r>
-      <w:r>
-        <w:fldChar w:fldCharType="separate"/>
-      </w:r>
-      <w:r>
-        <w:rPr>
-          <w:noProof/>
-        </w:rPr>
-        <w:t>18</w:t>
-      </w:r>
-      <w:r>
-        <w:rPr>
-          <w:noProof/>
-        </w:rPr>
-        <w:fldChar w:fldCharType="end"/>
-      </w:r>
+      <w:fldSimple w:instr=" SEQ Figura \* ARABIC ">
+        <w:r>
+          <w:rPr>
+            <w:noProof/>
+          </w:rPr>
+          <w:t>18</w:t>
+        </w:r>
+      </w:fldSimple>
       <w:r>
         <w:t>. Suposição de possíveis imagens que seriam detectadas pelos neurônios 2, 3 e 4 da camada oculta</w:t>
       </w:r>
@@ -9797,27 +9715,14 @@
       <w:r>
         <w:t xml:space="preserve">Figura </w:t>
       </w:r>
-      <w:r>
-        <w:fldChar w:fldCharType="begin"/>
-      </w:r>
-      <w:r>
-        <w:instrText xml:space="preserve"> SEQ Figura \* ARABIC </w:instrText>
-      </w:r>
-      <w:r>
-        <w:fldChar w:fldCharType="separate"/>
-      </w:r>
-      <w:r>
-        <w:rPr>
-          <w:noProof/>
-        </w:rPr>
-        <w:t>19</w:t>
-      </w:r>
-      <w:r>
-        <w:rPr>
-          <w:noProof/>
-        </w:rPr>
-        <w:fldChar w:fldCharType="end"/>
-      </w:r>
+      <w:fldSimple w:instr=" SEQ Figura \* ARABIC ">
+        <w:r>
+          <w:rPr>
+            <w:noProof/>
+          </w:rPr>
+          <w:t>19</w:t>
+        </w:r>
+      </w:fldSimple>
       <w:r>
         <w:t>. Sobreposição das imagens da das figuras 17 e 18</w:t>
       </w:r>
@@ -10133,27 +10038,14 @@
       <w:r>
         <w:t xml:space="preserve">Equação </w:t>
       </w:r>
-      <w:r>
-        <w:fldChar w:fldCharType="begin"/>
-      </w:r>
-      <w:r>
-        <w:instrText xml:space="preserve"> SEQ Equação \* ARABIC </w:instrText>
-      </w:r>
-      <w:r>
-        <w:fldChar w:fldCharType="separate"/>
-      </w:r>
-      <w:r>
-        <w:rPr>
-          <w:noProof/>
-        </w:rPr>
-        <w:t>7</w:t>
-      </w:r>
-      <w:r>
-        <w:rPr>
-          <w:noProof/>
-        </w:rPr>
-        <w:fldChar w:fldCharType="end"/>
-      </w:r>
+      <w:fldSimple w:instr=" SEQ Equação \* ARABIC ">
+        <w:r>
+          <w:rPr>
+            <w:noProof/>
+          </w:rPr>
+          <w:t>7</w:t>
+        </w:r>
+      </w:fldSimple>
       <w:r>
         <w:rPr>
           <w:noProof/>
@@ -10295,13 +10187,47 @@
       <w:r>
         <w:t>erro médio quadrático ou simplesmente MSE (</w:t>
       </w:r>
+      <w:proofErr w:type="spellStart"/>
       <w:r>
         <w:rPr>
           <w:i/>
           <w:iCs/>
         </w:rPr>
-        <w:t>mean squared error</w:t>
-      </w:r>
+        <w:t>mean</w:t>
+      </w:r>
+      <w:proofErr w:type="spellEnd"/>
+      <w:r>
+        <w:rPr>
+          <w:i/>
+          <w:iCs/>
+        </w:rPr>
+        <w:t xml:space="preserve"> </w:t>
+      </w:r>
+      <w:proofErr w:type="spellStart"/>
+      <w:r>
+        <w:rPr>
+          <w:i/>
+          <w:iCs/>
+        </w:rPr>
+        <w:t>squared</w:t>
+      </w:r>
+      <w:proofErr w:type="spellEnd"/>
+      <w:r>
+        <w:rPr>
+          <w:i/>
+          <w:iCs/>
+        </w:rPr>
+        <w:t xml:space="preserve"> </w:t>
+      </w:r>
+      <w:proofErr w:type="spellStart"/>
+      <w:r>
+        <w:rPr>
+          <w:i/>
+          <w:iCs/>
+        </w:rPr>
+        <w:t>error</w:t>
+      </w:r>
+      <w:proofErr w:type="spellEnd"/>
       <w:r>
         <w:t>)</w:t>
       </w:r>
@@ -10382,10 +10308,26 @@
         <w:t xml:space="preserve">. Já, se esse valor for alto, entende-se que y(x) não </w:t>
       </w:r>
       <w:r>
-        <w:t xml:space="preserve">se aproxima da saída a para muitos dos valores da entrada. </w:t>
-      </w:r>
-      <w:r>
-        <w:t xml:space="preserve">O objetivo é então minimizar a função custo, sendo esta uma função de pesos e </w:t>
+        <w:t xml:space="preserve">se aproxima da saída </w:t>
+      </w:r>
+      <w:proofErr w:type="spellStart"/>
+      <w:r>
+        <w:t>a</w:t>
+      </w:r>
+      <w:proofErr w:type="spellEnd"/>
+      <w:r>
+        <w:t xml:space="preserve"> para muitos dos valores da entrada. </w:t>
+      </w:r>
+      <w:r>
+        <w:t xml:space="preserve">O objetivo é então minimizar a função custo, sendo </w:t>
+      </w:r>
+      <w:proofErr w:type="spellStart"/>
+      <w:r>
+        <w:t>esta</w:t>
+      </w:r>
+      <w:proofErr w:type="spellEnd"/>
+      <w:r>
+        <w:t xml:space="preserve"> uma função de pesos e </w:t>
       </w:r>
       <w:r>
         <w:rPr>
@@ -10596,7 +10538,11 @@
         <w:t>2</w:t>
       </w:r>
       <w:r>
-        <w:t>, ..., v</w:t>
+        <w:t xml:space="preserve">, ..., </w:t>
+      </w:r>
+      <w:proofErr w:type="spellStart"/>
+      <w:r>
+        <w:t>v</w:t>
       </w:r>
       <w:r>
         <w:rPr>
@@ -10604,6 +10550,7 @@
         </w:rPr>
         <w:t>n</w:t>
       </w:r>
+      <w:proofErr w:type="spellEnd"/>
       <w:r>
         <w:t>. Para</w:t>
       </w:r>
@@ -10657,27 +10604,14 @@
         <w:lastRenderedPageBreak/>
         <w:t xml:space="preserve">Figura </w:t>
       </w:r>
-      <w:r>
-        <w:fldChar w:fldCharType="begin"/>
-      </w:r>
-      <w:r>
-        <w:instrText xml:space="preserve"> SEQ Figura \* ARABIC </w:instrText>
-      </w:r>
-      <w:r>
-        <w:fldChar w:fldCharType="separate"/>
-      </w:r>
-      <w:r>
-        <w:rPr>
-          <w:noProof/>
-        </w:rPr>
-        <w:t>20</w:t>
-      </w:r>
-      <w:r>
-        <w:rPr>
-          <w:noProof/>
-        </w:rPr>
-        <w:fldChar w:fldCharType="end"/>
-      </w:r>
+      <w:fldSimple w:instr=" SEQ Figura \* ARABIC ">
+        <w:r>
+          <w:rPr>
+            <w:noProof/>
+          </w:rPr>
+          <w:t>20</w:t>
+        </w:r>
+      </w:fldSimple>
       <w:r>
         <w:t>. Função de duas variáveis v</w:t>
       </w:r>
@@ -10883,27 +10817,14 @@
       <w:r>
         <w:t xml:space="preserve">Equação </w:t>
       </w:r>
-      <w:r>
-        <w:fldChar w:fldCharType="begin"/>
-      </w:r>
-      <w:r>
-        <w:instrText xml:space="preserve"> SEQ Equação \* ARABIC </w:instrText>
-      </w:r>
-      <w:r>
-        <w:fldChar w:fldCharType="separate"/>
-      </w:r>
-      <w:r>
-        <w:rPr>
-          <w:noProof/>
-        </w:rPr>
-        <w:t>8</w:t>
-      </w:r>
-      <w:r>
-        <w:rPr>
-          <w:noProof/>
-        </w:rPr>
-        <w:fldChar w:fldCharType="end"/>
-      </w:r>
+      <w:fldSimple w:instr=" SEQ Equação \* ARABIC ">
+        <w:r>
+          <w:rPr>
+            <w:noProof/>
+          </w:rPr>
+          <w:t>8</w:t>
+        </w:r>
+      </w:fldSimple>
       <w:r>
         <w:t xml:space="preserve">. </w:t>
       </w:r>
@@ -11432,27 +11353,14 @@
       <w:r>
         <w:t xml:space="preserve">Equação </w:t>
       </w:r>
-      <w:r>
-        <w:fldChar w:fldCharType="begin"/>
-      </w:r>
-      <w:r>
-        <w:instrText xml:space="preserve"> SEQ Equação \* ARABIC </w:instrText>
-      </w:r>
-      <w:r>
-        <w:fldChar w:fldCharType="separate"/>
-      </w:r>
-      <w:r>
-        <w:rPr>
-          <w:noProof/>
-        </w:rPr>
-        <w:t>9</w:t>
-      </w:r>
-      <w:r>
-        <w:rPr>
-          <w:noProof/>
-        </w:rPr>
-        <w:fldChar w:fldCharType="end"/>
-      </w:r>
+      <w:fldSimple w:instr=" SEQ Equação \* ARABIC ">
+        <w:r>
+          <w:rPr>
+            <w:noProof/>
+          </w:rPr>
+          <w:t>9</w:t>
+        </w:r>
+      </w:fldSimple>
       <m:oMath>
         <m:r>
           <m:rPr>
@@ -11461,34 +11369,7 @@
           <w:rPr>
             <w:rFonts w:ascii="Cambria Math" w:hAnsi="Cambria Math"/>
           </w:rPr>
-          <m:t xml:space="preserve">. </m:t>
-        </m:r>
-        <m:r>
-          <m:rPr>
-            <m:sty m:val="p"/>
-          </m:rPr>
-          <w:rPr>
-            <w:rFonts w:ascii="Cambria Math" w:hAnsi="Cambria Math"/>
-          </w:rPr>
-          <m:t>Vetor</m:t>
-        </m:r>
-        <m:r>
-          <m:rPr>
-            <m:sty m:val="p"/>
-          </m:rPr>
-          <w:rPr>
-            <w:rFonts w:ascii="Cambria Math" w:hAnsi="Cambria Math"/>
-          </w:rPr>
-          <m:t xml:space="preserve"> </m:t>
-        </m:r>
-        <m:r>
-          <m:rPr>
-            <m:sty m:val="p"/>
-          </m:rPr>
-          <w:rPr>
-            <w:rFonts w:ascii="Cambria Math" w:hAnsi="Cambria Math"/>
-          </w:rPr>
-          <m:t>gradiente</m:t>
+          <m:t>. Vetor gradiente</m:t>
         </m:r>
       </m:oMath>
     </w:p>
@@ -11761,24 +11642,14 @@
       <w:r>
         <w:t xml:space="preserve">Equação </w:t>
       </w:r>
-      <w:r>
-        <w:fldChar w:fldCharType="begin"/>
-      </w:r>
-      <w:r>
-        <w:instrText xml:space="preserve"> SEQ Equação \* ARABIC </w:instrText>
-      </w:r>
-      <w:r>
-        <w:fldChar w:fldCharType="separate"/>
-      </w:r>
-      <w:r>
-        <w:rPr>
-          <w:noProof/>
-        </w:rPr>
-        <w:t>10</w:t>
-      </w:r>
-      <w:r>
-        <w:fldChar w:fldCharType="end"/>
-      </w:r>
+      <w:fldSimple w:instr=" SEQ Equação \* ARABIC ">
+        <w:r>
+          <w:rPr>
+            <w:noProof/>
+          </w:rPr>
+          <w:t>10</w:t>
+        </w:r>
+      </w:fldSimple>
       <w:r>
         <w:t xml:space="preserve">. </w:t>
       </w:r>
@@ -11822,57 +11693,7 @@
               <w:szCs w:val="30"/>
               <w:shd w:val="clear" w:color="auto" w:fill="FFFFFF"/>
             </w:rPr>
-            <m:t>∆</m:t>
-          </m:r>
-          <m:r>
-            <w:rPr>
-              <w:rFonts w:ascii="Cambria Math" w:hAnsi="Cambria Math"/>
-              <w:color w:val="333333"/>
-              <w:sz w:val="30"/>
-              <w:szCs w:val="30"/>
-              <w:shd w:val="clear" w:color="auto" w:fill="FFFFFF"/>
-            </w:rPr>
-            <m:t>C≈</m:t>
-          </m:r>
-          <m:r>
-            <w:rPr>
-              <w:rFonts w:ascii="Cambria Math" w:hAnsi="Cambria Math"/>
-              <w:color w:val="333333"/>
-              <w:sz w:val="30"/>
-              <w:szCs w:val="30"/>
-              <w:shd w:val="clear" w:color="auto" w:fill="FFFFFF"/>
-            </w:rPr>
-            <m:t>∇C</m:t>
-          </m:r>
-          <m:r>
-            <w:rPr>
-              <w:rFonts w:ascii="Cambria Math" w:hAnsi="Cambria Math"/>
-              <w:color w:val="333333"/>
-              <w:sz w:val="30"/>
-              <w:szCs w:val="30"/>
-              <w:shd w:val="clear" w:color="auto" w:fill="FFFFFF"/>
-            </w:rPr>
-            <m:t>∙</m:t>
-          </m:r>
-          <m:r>
-            <w:rPr>
-              <w:rFonts w:ascii="Cambria Math" w:hAnsi="Cambria Math"/>
-              <w:color w:val="333333"/>
-              <w:sz w:val="30"/>
-              <w:szCs w:val="30"/>
-              <w:shd w:val="clear" w:color="auto" w:fill="FFFFFF"/>
-            </w:rPr>
-            <m:t>∆</m:t>
-          </m:r>
-          <m:r>
-            <w:rPr>
-              <w:rFonts w:ascii="Cambria Math" w:hAnsi="Cambria Math"/>
-              <w:color w:val="333333"/>
-              <w:sz w:val="30"/>
-              <w:szCs w:val="30"/>
-              <w:shd w:val="clear" w:color="auto" w:fill="FFFFFF"/>
-            </w:rPr>
-            <m:t>v</m:t>
+            <m:t>∆C≈∇C∙∆v</m:t>
           </m:r>
         </m:oMath>
       </m:oMathPara>
@@ -11914,24 +11735,14 @@
       <w:r>
         <w:t xml:space="preserve">Equação </w:t>
       </w:r>
-      <w:r>
-        <w:fldChar w:fldCharType="begin"/>
-      </w:r>
-      <w:r>
-        <w:instrText xml:space="preserve"> SEQ Equação \* ARABIC </w:instrText>
-      </w:r>
-      <w:r>
-        <w:fldChar w:fldCharType="separate"/>
-      </w:r>
-      <w:r>
-        <w:rPr>
-          <w:noProof/>
-        </w:rPr>
-        <w:t>11</w:t>
-      </w:r>
-      <w:r>
-        <w:fldChar w:fldCharType="end"/>
-      </w:r>
+      <w:fldSimple w:instr=" SEQ Equação \* ARABIC ">
+        <w:r>
+          <w:rPr>
+            <w:noProof/>
+          </w:rPr>
+          <w:t>11</w:t>
+        </w:r>
+      </w:fldSimple>
       <w:r>
         <w:t>. Escolha de taxa de aprendizado</w:t>
       </w:r>
@@ -11958,27 +11769,7 @@
               <w:szCs w:val="30"/>
               <w:shd w:val="clear" w:color="auto" w:fill="FFFFFF"/>
             </w:rPr>
-            <m:t>∆v≈-</m:t>
-          </m:r>
-          <m:r>
-            <w:rPr>
-              <w:rFonts w:ascii="Cambria Math" w:hAnsi="Cambria Math"/>
-              <w:color w:val="333333"/>
-              <w:sz w:val="30"/>
-              <w:szCs w:val="30"/>
-              <w:shd w:val="clear" w:color="auto" w:fill="FFFFFF"/>
-            </w:rPr>
-            <m:t>η</m:t>
-          </m:r>
-          <m:r>
-            <w:rPr>
-              <w:rFonts w:ascii="Cambria Math" w:hAnsi="Cambria Math"/>
-              <w:color w:val="333333"/>
-              <w:sz w:val="30"/>
-              <w:szCs w:val="30"/>
-              <w:shd w:val="clear" w:color="auto" w:fill="FFFFFF"/>
-            </w:rPr>
-            <m:t>∇C</m:t>
+            <m:t>∆v≈-η∇C</m:t>
           </m:r>
         </m:oMath>
       </m:oMathPara>
@@ -12081,19 +11872,7 @@
           <w:rPr>
             <w:rFonts w:ascii="Cambria Math" w:hAnsi="Cambria Math"/>
           </w:rPr>
-          <m:t>C</m:t>
-        </m:r>
-        <m:r>
-          <w:rPr>
-            <w:rFonts w:ascii="Cambria Math" w:hAnsi="Cambria Math"/>
-          </w:rPr>
-          <m:t>=</m:t>
-        </m:r>
-        <m:r>
-          <w:rPr>
-            <w:rFonts w:ascii="Cambria Math" w:hAnsi="Cambria Math"/>
-          </w:rPr>
-          <m:t>-</m:t>
+          <m:t>C=-</m:t>
         </m:r>
         <m:r>
           <w:rPr>
@@ -12143,13 +11922,7 @@
               <w:rPr>
                 <w:rFonts w:ascii="Cambria Math" w:hAnsi="Cambria Math"/>
               </w:rPr>
-              <m:t>C</m:t>
-            </m:r>
-            <m:r>
-              <w:rPr>
-                <w:rFonts w:ascii="Cambria Math" w:hAnsi="Cambria Math"/>
-              </w:rPr>
-              <m:t>||</m:t>
+              <m:t>C||</m:t>
             </m:r>
           </m:e>
           <m:sup>
@@ -12261,13 +12034,7 @@
           <w:rPr>
             <w:rFonts w:ascii="Cambria Math" w:hAnsi="Cambria Math"/>
           </w:rPr>
-          <m:t>∆C</m:t>
-        </m:r>
-        <m:r>
-          <w:rPr>
-            <w:rFonts w:ascii="Cambria Math" w:hAnsi="Cambria Math"/>
-          </w:rPr>
-          <m:t>≤0</m:t>
+          <m:t>∆C≤0</m:t>
         </m:r>
       </m:oMath>
       <w:r>
@@ -12323,13 +12090,7 @@
           <w:rPr>
             <w:rFonts w:ascii="Cambria Math" w:hAnsi="Cambria Math"/>
           </w:rPr>
-          <m:t>∆</m:t>
-        </m:r>
-        <m:r>
-          <w:rPr>
-            <w:rFonts w:ascii="Cambria Math" w:hAnsi="Cambria Math"/>
-          </w:rPr>
-          <m:t>v</m:t>
+          <m:t>∆v</m:t>
         </m:r>
       </m:oMath>
       <w:r>
@@ -12359,24 +12120,14 @@
         <w:lastRenderedPageBreak/>
         <w:t xml:space="preserve">Equação </w:t>
       </w:r>
-      <w:r>
-        <w:fldChar w:fldCharType="begin"/>
-      </w:r>
-      <w:r>
-        <w:instrText xml:space="preserve"> SEQ Equação \* ARABIC </w:instrText>
-      </w:r>
-      <w:r>
-        <w:fldChar w:fldCharType="separate"/>
-      </w:r>
-      <w:r>
-        <w:rPr>
-          <w:noProof/>
-        </w:rPr>
-        <w:t>12</w:t>
-      </w:r>
-      <w:r>
-        <w:fldChar w:fldCharType="end"/>
-      </w:r>
+      <w:fldSimple w:instr=" SEQ Equação \* ARABIC ">
+        <w:r>
+          <w:rPr>
+            <w:noProof/>
+          </w:rPr>
+          <w:t>12</w:t>
+        </w:r>
+      </w:fldSimple>
       <w:r>
         <w:t xml:space="preserve">. </w:t>
       </w:r>
@@ -12434,6 +12185,80 @@
       <w:r>
         <w:t>.</w:t>
       </w:r>
+      <w:r>
+        <w:t xml:space="preserve"> Repetindo-se esse deslocamento é esperável </w:t>
+      </w:r>
+      <w:r>
+        <w:t>que se atinja o mínimo global, o que pode ser visualizado como exibido na figura:</w:t>
+      </w:r>
+    </w:p>
+    <w:p>
+      <w:pPr>
+        <w:pStyle w:val="Legenda"/>
+      </w:pPr>
+      <w:r>
+        <w:t xml:space="preserve">Figura </w:t>
+      </w:r>
+      <w:fldSimple w:instr=" SEQ Figura \* ARABIC ">
+        <w:r>
+          <w:rPr>
+            <w:noProof/>
+          </w:rPr>
+          <w:t>21</w:t>
+        </w:r>
+      </w:fldSimple>
+      <w:r>
+        <w:t>. O deslocamento em direção ao mínimo global</w:t>
+      </w:r>
+    </w:p>
+    <w:p>
+      <w:pPr>
+        <w:jc w:val="center"/>
+      </w:pPr>
+      <w:r>
+        <w:drawing>
+          <wp:inline distT="0" distB="0" distL="0" distR="0" wp14:anchorId="7625E7E9" wp14:editId="6F3C058F">
+            <wp:extent cx="4438800" cy="3600000"/>
+            <wp:effectExtent l="0" t="0" r="0" b="635"/>
+            <wp:docPr id="21" name="Imagem 21"/>
+            <wp:cNvGraphicFramePr>
+              <a:graphicFrameLocks xmlns:a="http://schemas.openxmlformats.org/drawingml/2006/main" noChangeAspect="1"/>
+            </wp:cNvGraphicFramePr>
+            <a:graphic xmlns:a="http://schemas.openxmlformats.org/drawingml/2006/main">
+              <a:graphicData uri="http://schemas.openxmlformats.org/drawingml/2006/picture">
+                <pic:pic xmlns:pic="http://schemas.openxmlformats.org/drawingml/2006/picture">
+                  <pic:nvPicPr>
+                    <pic:cNvPr id="1" name=""/>
+                    <pic:cNvPicPr/>
+                  </pic:nvPicPr>
+                  <pic:blipFill rotWithShape="1">
+                    <a:blip r:embed="rId33"/>
+                    <a:srcRect l="3691" t="943" r="2735" b="-1"/>
+                    <a:stretch/>
+                  </pic:blipFill>
+                  <pic:spPr bwMode="auto">
+                    <a:xfrm>
+                      <a:off x="0" y="0"/>
+                      <a:ext cx="4438800" cy="3600000"/>
+                    </a:xfrm>
+                    <a:prstGeom prst="rect">
+                      <a:avLst/>
+                    </a:prstGeom>
+                    <a:ln>
+                      <a:noFill/>
+                    </a:ln>
+                    <a:extLst>
+                      <a:ext uri="{53640926-AAD7-44D8-BBD7-CCE9431645EC}">
+                        <a14:shadowObscured xmlns:a14="http://schemas.microsoft.com/office/drawing/2010/main"/>
+                      </a:ext>
+                    </a:extLst>
+                  </pic:spPr>
+                </pic:pic>
+              </a:graphicData>
+            </a:graphic>
+          </wp:inline>
+        </w:drawing>
+      </w:r>
     </w:p>
     <w:p/>
     <w:p/>
@@ -12612,7 +12437,7 @@
         </w:rPr>
         <w:t xml:space="preserve">9, </w:t>
       </w:r>
-      <w:hyperlink r:id="rId33" w:history="1">
+      <w:hyperlink r:id="rId34" w:history="1">
         <w:r>
           <w:rPr>
             <w:rStyle w:val="Hyperlink"/>
@@ -12737,7 +12562,7 @@
         </w:rPr>
         <w:t xml:space="preserve"> </w:t>
       </w:r>
-      <w:hyperlink r:id="rId34" w:history="1">
+      <w:hyperlink r:id="rId35" w:history="1">
         <w:r>
           <w:rPr>
             <w:rStyle w:val="Hyperlink"/>
@@ -12884,11 +12709,19 @@
           <w:lang w:val="en-US"/>
         </w:rPr>
       </w:pPr>
+      <w:proofErr w:type="spellStart"/>
       <w:r>
         <w:rPr>
           <w:lang w:val="en-US"/>
         </w:rPr>
-        <w:t>Glassner, Andrew.</w:t>
+        <w:t>Glassner</w:t>
+      </w:r>
+      <w:proofErr w:type="spellEnd"/>
+      <w:r>
+        <w:rPr>
+          <w:lang w:val="en-US"/>
+        </w:rPr>
+        <w:t>, Andrew.</w:t>
       </w:r>
       <w:r>
         <w:rPr>
@@ -12940,11 +12773,19 @@
           <w:lang w:val="en-US"/>
         </w:rPr>
       </w:pPr>
+      <w:proofErr w:type="spellStart"/>
       <w:r>
         <w:rPr>
           <w:lang w:val="en-US"/>
         </w:rPr>
-        <w:t>Glassner, Andrew.</w:t>
+        <w:t>Glassner</w:t>
+      </w:r>
+      <w:proofErr w:type="spellEnd"/>
+      <w:r>
+        <w:rPr>
+          <w:lang w:val="en-US"/>
+        </w:rPr>
+        <w:t>, Andrew.</w:t>
       </w:r>
       <w:r>
         <w:rPr>
@@ -13000,7 +12841,21 @@
         <w:rPr>
           <w:lang w:val="en-US"/>
         </w:rPr>
-        <w:t>Mining, Ethem.</w:t>
+        <w:t xml:space="preserve">Mining, </w:t>
+      </w:r>
+      <w:proofErr w:type="spellStart"/>
+      <w:r>
+        <w:rPr>
+          <w:lang w:val="en-US"/>
+        </w:rPr>
+        <w:t>Ethem</w:t>
+      </w:r>
+      <w:proofErr w:type="spellEnd"/>
+      <w:r>
+        <w:rPr>
+          <w:lang w:val="en-US"/>
+        </w:rPr>
+        <w:t>.</w:t>
       </w:r>
       <w:r>
         <w:rPr>
@@ -13144,8 +12999,16 @@
         <w:rPr>
           <w:lang w:val="en-US"/>
         </w:rPr>
-        <w:t>Marc Peter Deisenroth</w:t>
-      </w:r>
+        <w:t xml:space="preserve">Marc Peter </w:t>
+      </w:r>
+      <w:proofErr w:type="spellStart"/>
+      <w:r>
+        <w:rPr>
+          <w:lang w:val="en-US"/>
+        </w:rPr>
+        <w:t>Deisenroth</w:t>
+      </w:r>
+      <w:proofErr w:type="spellEnd"/>
       <w:r>
         <w:rPr>
           <w:lang w:val="en-US"/>
@@ -13214,11 +13077,19 @@
           <w:lang w:val="en-US"/>
         </w:rPr>
       </w:pPr>
+      <w:proofErr w:type="spellStart"/>
       <w:r>
         <w:rPr>
           <w:lang w:val="en-US"/>
         </w:rPr>
-        <w:t>Dawani, Jay.</w:t>
+        <w:t>Dawani</w:t>
+      </w:r>
+      <w:proofErr w:type="spellEnd"/>
+      <w:r>
+        <w:rPr>
+          <w:lang w:val="en-US"/>
+        </w:rPr>
+        <w:t>, Jay.</w:t>
       </w:r>
       <w:r>
         <w:rPr>
@@ -13244,7 +13115,21 @@
         <w:rPr>
           <w:lang w:val="en-US"/>
         </w:rPr>
-        <w:t>. Packt Publishing. Kindle Edition.</w:t>
+        <w:t xml:space="preserve">. </w:t>
+      </w:r>
+      <w:proofErr w:type="spellStart"/>
+      <w:r>
+        <w:rPr>
+          <w:lang w:val="en-US"/>
+        </w:rPr>
+        <w:t>Packt</w:t>
+      </w:r>
+      <w:proofErr w:type="spellEnd"/>
+      <w:r>
+        <w:rPr>
+          <w:lang w:val="en-US"/>
+        </w:rPr>
+        <w:t xml:space="preserve"> Publishing. Kindle Edition.</w:t>
       </w:r>
     </w:p>
     <w:p>
@@ -13295,7 +13180,7 @@
         </w:rPr>
         <w:t xml:space="preserve">, </w:t>
       </w:r>
-      <w:hyperlink r:id="rId35" w:history="1">
+      <w:hyperlink r:id="rId36" w:history="1">
         <w:r>
           <w:rPr>
             <w:rStyle w:val="Hyperlink"/>
@@ -13361,7 +13246,21 @@
         <w:rPr>
           <w:lang w:val="en-US"/>
         </w:rPr>
-        <w:t xml:space="preserve"> (p. 1). Packt Publishing. Kindle Edition.</w:t>
+        <w:t xml:space="preserve"> (p. 1). </w:t>
+      </w:r>
+      <w:proofErr w:type="spellStart"/>
+      <w:r>
+        <w:rPr>
+          <w:lang w:val="en-US"/>
+        </w:rPr>
+        <w:t>Packt</w:t>
+      </w:r>
+      <w:proofErr w:type="spellEnd"/>
+      <w:r>
+        <w:rPr>
+          <w:lang w:val="en-US"/>
+        </w:rPr>
+        <w:t xml:space="preserve"> Publishing. Kindle Edition.</w:t>
       </w:r>
     </w:p>
     <w:p>
@@ -13411,15 +13310,45 @@
         <w:rPr>
           <w:lang w:val="en-US"/>
         </w:rPr>
-        <w:t xml:space="preserve">, Packt Books, </w:t>
-      </w:r>
-      <w:hyperlink r:id="rId36" w:history="1">
+        <w:t xml:space="preserve">, </w:t>
+      </w:r>
+      <w:proofErr w:type="spellStart"/>
+      <w:r>
+        <w:rPr>
+          <w:lang w:val="en-US"/>
+        </w:rPr>
+        <w:t>Packt</w:t>
+      </w:r>
+      <w:proofErr w:type="spellEnd"/>
+      <w:r>
+        <w:rPr>
+          <w:lang w:val="en-US"/>
+        </w:rPr>
+        <w:t xml:space="preserve"> Books, </w:t>
+      </w:r>
+      <w:hyperlink r:id="rId37" w:history="1">
         <w:r>
           <w:rPr>
             <w:rStyle w:val="Hyperlink"/>
             <w:lang w:val="en-US"/>
           </w:rPr>
-          <w:t>A Brief History of Python | Packt Hub (packtpub.com)</w:t>
+          <w:t xml:space="preserve">A Brief History of Python | </w:t>
+        </w:r>
+        <w:proofErr w:type="spellStart"/>
+        <w:r>
+          <w:rPr>
+            <w:rStyle w:val="Hyperlink"/>
+            <w:lang w:val="en-US"/>
+          </w:rPr>
+          <w:t>Packt</w:t>
+        </w:r>
+        <w:proofErr w:type="spellEnd"/>
+        <w:r>
+          <w:rPr>
+            <w:rStyle w:val="Hyperlink"/>
+            <w:lang w:val="en-US"/>
+          </w:rPr>
+          <w:t xml:space="preserve"> Hub (packtpub.com)</w:t>
         </w:r>
       </w:hyperlink>
       <w:r>
@@ -13508,7 +13437,7 @@
         </w:rPr>
         <w:t xml:space="preserve">, </w:t>
       </w:r>
-      <w:hyperlink r:id="rId37" w:history="1">
+      <w:hyperlink r:id="rId38" w:history="1">
         <w:r>
           <w:rPr>
             <w:rStyle w:val="Hyperlink"/>
@@ -13525,7 +13454,7 @@
       </w:r>
     </w:p>
     <w:sectPr>
-      <w:headerReference w:type="default" r:id="rId38"/>
+      <w:headerReference w:type="default" r:id="rId39"/>
       <w:pgSz w:w="11906" w:h="16838"/>
       <w:pgMar w:top="1701" w:right="1701" w:bottom="1134" w:left="1701" w:header="1134" w:footer="720" w:gutter="0"/>
       <w:cols w:space="720"/>
@@ -15258,6 +15187,7 @@
   <w:style w:type="character" w:default="1" w:styleId="Fontepargpadro">
     <w:name w:val="Default Paragraph Font"/>
     <w:uiPriority w:val="1"/>
+    <w:semiHidden/>
     <w:unhideWhenUsed/>
   </w:style>
   <w:style w:type="table" w:default="1" w:styleId="Tabelanormal">

--- a/Sergio Di Fiore - Projeto de de Pesquisa  - PICIT.docx
+++ b/Sergio Di Fiore - Projeto de de Pesquisa  - PICIT.docx
@@ -3689,14 +3689,27 @@
       <w:r>
         <w:t xml:space="preserve">Figura </w:t>
       </w:r>
-      <w:fldSimple w:instr=" SEQ Figura \* ARABIC ">
-        <w:r>
-          <w:rPr>
-            <w:noProof/>
-          </w:rPr>
-          <w:t>1</w:t>
-        </w:r>
-      </w:fldSimple>
+      <w:r>
+        <w:fldChar w:fldCharType="begin"/>
+      </w:r>
+      <w:r>
+        <w:instrText xml:space="preserve"> SEQ Figura \* ARABIC </w:instrText>
+      </w:r>
+      <w:r>
+        <w:fldChar w:fldCharType="separate"/>
+      </w:r>
+      <w:r>
+        <w:rPr>
+          <w:noProof/>
+        </w:rPr>
+        <w:t>1</w:t>
+      </w:r>
+      <w:r>
+        <w:rPr>
+          <w:noProof/>
+        </w:rPr>
+        <w:fldChar w:fldCharType="end"/>
+      </w:r>
       <w:r>
         <w:rPr>
           <w:noProof/>
@@ -3778,14 +3791,27 @@
       <w:r>
         <w:t xml:space="preserve">Figura </w:t>
       </w:r>
-      <w:fldSimple w:instr=" SEQ Figura \* ARABIC ">
-        <w:r>
-          <w:rPr>
-            <w:noProof/>
-          </w:rPr>
-          <w:t>2</w:t>
-        </w:r>
-      </w:fldSimple>
+      <w:r>
+        <w:fldChar w:fldCharType="begin"/>
+      </w:r>
+      <w:r>
+        <w:instrText xml:space="preserve"> SEQ Figura \* ARABIC </w:instrText>
+      </w:r>
+      <w:r>
+        <w:fldChar w:fldCharType="separate"/>
+      </w:r>
+      <w:r>
+        <w:rPr>
+          <w:noProof/>
+        </w:rPr>
+        <w:t>2</w:t>
+      </w:r>
+      <w:r>
+        <w:rPr>
+          <w:noProof/>
+        </w:rPr>
+        <w:fldChar w:fldCharType="end"/>
+      </w:r>
       <w:r>
         <w:t xml:space="preserve">. </w:t>
       </w:r>
@@ -3922,14 +3948,27 @@
         <w:lastRenderedPageBreak/>
         <w:t xml:space="preserve">Equação </w:t>
       </w:r>
-      <w:fldSimple w:instr=" SEQ Equação \* ARABIC ">
-        <w:r>
-          <w:rPr>
-            <w:noProof/>
-          </w:rPr>
-          <w:t>1</w:t>
-        </w:r>
-      </w:fldSimple>
+      <w:r>
+        <w:fldChar w:fldCharType="begin"/>
+      </w:r>
+      <w:r>
+        <w:instrText xml:space="preserve"> SEQ Equação \* ARABIC </w:instrText>
+      </w:r>
+      <w:r>
+        <w:fldChar w:fldCharType="separate"/>
+      </w:r>
+      <w:r>
+        <w:rPr>
+          <w:noProof/>
+        </w:rPr>
+        <w:t>1</w:t>
+      </w:r>
+      <w:r>
+        <w:rPr>
+          <w:noProof/>
+        </w:rPr>
+        <w:fldChar w:fldCharType="end"/>
+      </w:r>
       <w:r>
         <w:t xml:space="preserve">. </w:t>
       </w:r>
@@ -4542,14 +4581,27 @@
       <w:r>
         <w:t xml:space="preserve">Figura </w:t>
       </w:r>
-      <w:fldSimple w:instr=" SEQ Figura \* ARABIC ">
-        <w:r>
-          <w:rPr>
-            <w:noProof/>
-          </w:rPr>
-          <w:t>3</w:t>
-        </w:r>
-      </w:fldSimple>
+      <w:r>
+        <w:fldChar w:fldCharType="begin"/>
+      </w:r>
+      <w:r>
+        <w:instrText xml:space="preserve"> SEQ Figura \* ARABIC </w:instrText>
+      </w:r>
+      <w:r>
+        <w:fldChar w:fldCharType="separate"/>
+      </w:r>
+      <w:r>
+        <w:rPr>
+          <w:noProof/>
+        </w:rPr>
+        <w:t>3</w:t>
+      </w:r>
+      <w:r>
+        <w:rPr>
+          <w:noProof/>
+        </w:rPr>
+        <w:fldChar w:fldCharType="end"/>
+      </w:r>
       <w:r>
         <w:t xml:space="preserve">. </w:t>
       </w:r>
@@ -4758,14 +4810,27 @@
         <w:lastRenderedPageBreak/>
         <w:t xml:space="preserve">Figura </w:t>
       </w:r>
-      <w:fldSimple w:instr=" SEQ Figura \* ARABIC ">
-        <w:r>
-          <w:rPr>
-            <w:noProof/>
-          </w:rPr>
-          <w:t>4</w:t>
-        </w:r>
-      </w:fldSimple>
+      <w:r>
+        <w:fldChar w:fldCharType="begin"/>
+      </w:r>
+      <w:r>
+        <w:instrText xml:space="preserve"> SEQ Figura \* ARABIC </w:instrText>
+      </w:r>
+      <w:r>
+        <w:fldChar w:fldCharType="separate"/>
+      </w:r>
+      <w:r>
+        <w:rPr>
+          <w:noProof/>
+        </w:rPr>
+        <w:t>4</w:t>
+      </w:r>
+      <w:r>
+        <w:rPr>
+          <w:noProof/>
+        </w:rPr>
+        <w:fldChar w:fldCharType="end"/>
+      </w:r>
       <w:r>
         <w:rPr>
           <w:noProof/>
@@ -4996,14 +5061,27 @@
         <w:lastRenderedPageBreak/>
         <w:t xml:space="preserve">Figura </w:t>
       </w:r>
-      <w:fldSimple w:instr=" SEQ Figura \* ARABIC ">
-        <w:r>
-          <w:rPr>
-            <w:noProof/>
-          </w:rPr>
-          <w:t>5</w:t>
-        </w:r>
-      </w:fldSimple>
+      <w:r>
+        <w:fldChar w:fldCharType="begin"/>
+      </w:r>
+      <w:r>
+        <w:instrText xml:space="preserve"> SEQ Figura \* ARABIC </w:instrText>
+      </w:r>
+      <w:r>
+        <w:fldChar w:fldCharType="separate"/>
+      </w:r>
+      <w:r>
+        <w:rPr>
+          <w:noProof/>
+        </w:rPr>
+        <w:t>5</w:t>
+      </w:r>
+      <w:r>
+        <w:rPr>
+          <w:noProof/>
+        </w:rPr>
+        <w:fldChar w:fldCharType="end"/>
+      </w:r>
       <w:r>
         <w:rPr>
           <w:noProof/>
@@ -5322,14 +5400,27 @@
       <w:r>
         <w:t xml:space="preserve">Equação </w:t>
       </w:r>
-      <w:fldSimple w:instr=" SEQ Equação \* ARABIC ">
-        <w:r>
-          <w:rPr>
-            <w:noProof/>
-          </w:rPr>
-          <w:t>2</w:t>
-        </w:r>
-      </w:fldSimple>
+      <w:r>
+        <w:fldChar w:fldCharType="begin"/>
+      </w:r>
+      <w:r>
+        <w:instrText xml:space="preserve"> SEQ Equação \* ARABIC </w:instrText>
+      </w:r>
+      <w:r>
+        <w:fldChar w:fldCharType="separate"/>
+      </w:r>
+      <w:r>
+        <w:rPr>
+          <w:noProof/>
+        </w:rPr>
+        <w:t>2</w:t>
+      </w:r>
+      <w:r>
+        <w:rPr>
+          <w:noProof/>
+        </w:rPr>
+        <w:fldChar w:fldCharType="end"/>
+      </w:r>
       <w:r>
         <w:t xml:space="preserve">. </w:t>
       </w:r>
@@ -5689,14 +5780,27 @@
         <w:lastRenderedPageBreak/>
         <w:t xml:space="preserve">Figura </w:t>
       </w:r>
-      <w:fldSimple w:instr=" SEQ Figura \* ARABIC ">
-        <w:r>
-          <w:rPr>
-            <w:noProof/>
-          </w:rPr>
-          <w:t>6</w:t>
-        </w:r>
-      </w:fldSimple>
+      <w:r>
+        <w:fldChar w:fldCharType="begin"/>
+      </w:r>
+      <w:r>
+        <w:instrText xml:space="preserve"> SEQ Figura \* ARABIC </w:instrText>
+      </w:r>
+      <w:r>
+        <w:fldChar w:fldCharType="separate"/>
+      </w:r>
+      <w:r>
+        <w:rPr>
+          <w:noProof/>
+        </w:rPr>
+        <w:t>6</w:t>
+      </w:r>
+      <w:r>
+        <w:rPr>
+          <w:noProof/>
+        </w:rPr>
+        <w:fldChar w:fldCharType="end"/>
+      </w:r>
       <w:r>
         <w:t xml:space="preserve">. </w:t>
       </w:r>
@@ -6118,14 +6222,27 @@
       <w:r>
         <w:t xml:space="preserve">Equação </w:t>
       </w:r>
-      <w:fldSimple w:instr=" SEQ Equação \* ARABIC ">
-        <w:r>
-          <w:rPr>
-            <w:noProof/>
-          </w:rPr>
-          <w:t>3</w:t>
-        </w:r>
-      </w:fldSimple>
+      <w:r>
+        <w:fldChar w:fldCharType="begin"/>
+      </w:r>
+      <w:r>
+        <w:instrText xml:space="preserve"> SEQ Equação \* ARABIC </w:instrText>
+      </w:r>
+      <w:r>
+        <w:fldChar w:fldCharType="separate"/>
+      </w:r>
+      <w:r>
+        <w:rPr>
+          <w:noProof/>
+        </w:rPr>
+        <w:t>3</w:t>
+      </w:r>
+      <w:r>
+        <w:rPr>
+          <w:noProof/>
+        </w:rPr>
+        <w:fldChar w:fldCharType="end"/>
+      </w:r>
       <m:oMath>
         <m:r>
           <m:rPr>
@@ -6530,14 +6647,27 @@
       <w:r>
         <w:t xml:space="preserve">Figura </w:t>
       </w:r>
-      <w:fldSimple w:instr=" SEQ Figura \* ARABIC ">
-        <w:r>
-          <w:rPr>
-            <w:noProof/>
-          </w:rPr>
-          <w:t>7</w:t>
-        </w:r>
-      </w:fldSimple>
+      <w:r>
+        <w:fldChar w:fldCharType="begin"/>
+      </w:r>
+      <w:r>
+        <w:instrText xml:space="preserve"> SEQ Figura \* ARABIC </w:instrText>
+      </w:r>
+      <w:r>
+        <w:fldChar w:fldCharType="separate"/>
+      </w:r>
+      <w:r>
+        <w:rPr>
+          <w:noProof/>
+        </w:rPr>
+        <w:t>7</w:t>
+      </w:r>
+      <w:r>
+        <w:rPr>
+          <w:noProof/>
+        </w:rPr>
+        <w:fldChar w:fldCharType="end"/>
+      </w:r>
       <w:r>
         <w:t xml:space="preserve">. </w:t>
       </w:r>
@@ -6891,14 +7021,27 @@
       <w:r>
         <w:t xml:space="preserve">Figura </w:t>
       </w:r>
-      <w:fldSimple w:instr=" SEQ Figura \* ARABIC ">
-        <w:r>
-          <w:rPr>
-            <w:noProof/>
-          </w:rPr>
-          <w:t>8</w:t>
-        </w:r>
-      </w:fldSimple>
+      <w:r>
+        <w:fldChar w:fldCharType="begin"/>
+      </w:r>
+      <w:r>
+        <w:instrText xml:space="preserve"> SEQ Figura \* ARABIC </w:instrText>
+      </w:r>
+      <w:r>
+        <w:fldChar w:fldCharType="separate"/>
+      </w:r>
+      <w:r>
+        <w:rPr>
+          <w:noProof/>
+        </w:rPr>
+        <w:t>8</w:t>
+      </w:r>
+      <w:r>
+        <w:rPr>
+          <w:noProof/>
+        </w:rPr>
+        <w:fldChar w:fldCharType="end"/>
+      </w:r>
       <w:r>
         <w:t xml:space="preserve">. </w:t>
       </w:r>
@@ -7118,14 +7261,27 @@
       <w:r>
         <w:t xml:space="preserve">Equação </w:t>
       </w:r>
-      <w:fldSimple w:instr=" SEQ Equação \* ARABIC ">
-        <w:r>
-          <w:rPr>
-            <w:noProof/>
-          </w:rPr>
-          <w:t>4</w:t>
-        </w:r>
-      </w:fldSimple>
+      <w:r>
+        <w:fldChar w:fldCharType="begin"/>
+      </w:r>
+      <w:r>
+        <w:instrText xml:space="preserve"> SEQ Equação \* ARABIC </w:instrText>
+      </w:r>
+      <w:r>
+        <w:fldChar w:fldCharType="separate"/>
+      </w:r>
+      <w:r>
+        <w:rPr>
+          <w:noProof/>
+        </w:rPr>
+        <w:t>4</w:t>
+      </w:r>
+      <w:r>
+        <w:rPr>
+          <w:noProof/>
+        </w:rPr>
+        <w:fldChar w:fldCharType="end"/>
+      </w:r>
       <w:r>
         <w:t xml:space="preserve">. </w:t>
       </w:r>
@@ -7292,14 +7448,27 @@
       <w:r>
         <w:t xml:space="preserve">Equação </w:t>
       </w:r>
-      <w:fldSimple w:instr=" SEQ Equação \* ARABIC ">
-        <w:r>
-          <w:rPr>
-            <w:noProof/>
-          </w:rPr>
-          <w:t>5</w:t>
-        </w:r>
-      </w:fldSimple>
+      <w:r>
+        <w:fldChar w:fldCharType="begin"/>
+      </w:r>
+      <w:r>
+        <w:instrText xml:space="preserve"> SEQ Equação \* ARABIC </w:instrText>
+      </w:r>
+      <w:r>
+        <w:fldChar w:fldCharType="separate"/>
+      </w:r>
+      <w:r>
+        <w:rPr>
+          <w:noProof/>
+        </w:rPr>
+        <w:t>5</w:t>
+      </w:r>
+      <w:r>
+        <w:rPr>
+          <w:noProof/>
+        </w:rPr>
+        <w:fldChar w:fldCharType="end"/>
+      </w:r>
       <w:r>
         <w:t>. Cálculo da saída sigmoide considerando pesos e bias</w:t>
       </w:r>
@@ -7472,14 +7641,27 @@
       <w:r>
         <w:t xml:space="preserve">Figura </w:t>
       </w:r>
-      <w:fldSimple w:instr=" SEQ Figura \* ARABIC ">
-        <w:r>
-          <w:rPr>
-            <w:noProof/>
-          </w:rPr>
-          <w:t>9</w:t>
-        </w:r>
-      </w:fldSimple>
+      <w:r>
+        <w:fldChar w:fldCharType="begin"/>
+      </w:r>
+      <w:r>
+        <w:instrText xml:space="preserve"> SEQ Figura \* ARABIC </w:instrText>
+      </w:r>
+      <w:r>
+        <w:fldChar w:fldCharType="separate"/>
+      </w:r>
+      <w:r>
+        <w:rPr>
+          <w:noProof/>
+        </w:rPr>
+        <w:t>9</w:t>
+      </w:r>
+      <w:r>
+        <w:rPr>
+          <w:noProof/>
+        </w:rPr>
+        <w:fldChar w:fldCharType="end"/>
+      </w:r>
       <w:r>
         <w:t>. Gráfico da função sigmoide</w:t>
       </w:r>
@@ -7767,14 +7949,27 @@
       <w:r>
         <w:t xml:space="preserve">Figura </w:t>
       </w:r>
-      <w:fldSimple w:instr=" SEQ Figura \* ARABIC ">
-        <w:r>
-          <w:rPr>
-            <w:noProof/>
-          </w:rPr>
-          <w:t>10</w:t>
-        </w:r>
-      </w:fldSimple>
+      <w:r>
+        <w:fldChar w:fldCharType="begin"/>
+      </w:r>
+      <w:r>
+        <w:instrText xml:space="preserve"> SEQ Figura \* ARABIC </w:instrText>
+      </w:r>
+      <w:r>
+        <w:fldChar w:fldCharType="separate"/>
+      </w:r>
+      <w:r>
+        <w:rPr>
+          <w:noProof/>
+        </w:rPr>
+        <w:t>10</w:t>
+      </w:r>
+      <w:r>
+        <w:rPr>
+          <w:noProof/>
+        </w:rPr>
+        <w:fldChar w:fldCharType="end"/>
+      </w:r>
       <w:r>
         <w:t>. Função degrau</w:t>
       </w:r>
@@ -8051,14 +8246,27 @@
       <w:r>
         <w:t xml:space="preserve">Equação </w:t>
       </w:r>
-      <w:fldSimple w:instr=" SEQ Equação \* ARABIC ">
-        <w:r>
-          <w:rPr>
-            <w:noProof/>
-          </w:rPr>
-          <w:t>6</w:t>
-        </w:r>
-      </w:fldSimple>
+      <w:r>
+        <w:fldChar w:fldCharType="begin"/>
+      </w:r>
+      <w:r>
+        <w:instrText xml:space="preserve"> SEQ Equação \* ARABIC </w:instrText>
+      </w:r>
+      <w:r>
+        <w:fldChar w:fldCharType="separate"/>
+      </w:r>
+      <w:r>
+        <w:rPr>
+          <w:noProof/>
+        </w:rPr>
+        <w:t>6</w:t>
+      </w:r>
+      <w:r>
+        <w:rPr>
+          <w:noProof/>
+        </w:rPr>
+        <w:fldChar w:fldCharType="end"/>
+      </w:r>
       <w:r>
         <w:t xml:space="preserve">. Cálculo aproximado de </w:t>
       </w:r>
@@ -8481,14 +8689,27 @@
       <w:r>
         <w:t xml:space="preserve">Figura </w:t>
       </w:r>
-      <w:fldSimple w:instr=" SEQ Figura \* ARABIC ">
-        <w:r>
-          <w:rPr>
-            <w:noProof/>
-          </w:rPr>
-          <w:t>11</w:t>
-        </w:r>
-      </w:fldSimple>
+      <w:r>
+        <w:fldChar w:fldCharType="begin"/>
+      </w:r>
+      <w:r>
+        <w:instrText xml:space="preserve"> SEQ Figura \* ARABIC </w:instrText>
+      </w:r>
+      <w:r>
+        <w:fldChar w:fldCharType="separate"/>
+      </w:r>
+      <w:r>
+        <w:rPr>
+          <w:noProof/>
+        </w:rPr>
+        <w:t>11</w:t>
+      </w:r>
+      <w:r>
+        <w:rPr>
+          <w:noProof/>
+        </w:rPr>
+        <w:fldChar w:fldCharType="end"/>
+      </w:r>
       <w:r>
         <w:t xml:space="preserve">. </w:t>
       </w:r>
@@ -8650,14 +8871,27 @@
       <w:r>
         <w:t xml:space="preserve">Figura </w:t>
       </w:r>
-      <w:fldSimple w:instr=" SEQ Figura \* ARABIC ">
-        <w:r>
-          <w:rPr>
-            <w:noProof/>
-          </w:rPr>
-          <w:t>12</w:t>
-        </w:r>
-      </w:fldSimple>
+      <w:r>
+        <w:fldChar w:fldCharType="begin"/>
+      </w:r>
+      <w:r>
+        <w:instrText xml:space="preserve"> SEQ Figura \* ARABIC </w:instrText>
+      </w:r>
+      <w:r>
+        <w:fldChar w:fldCharType="separate"/>
+      </w:r>
+      <w:r>
+        <w:rPr>
+          <w:noProof/>
+        </w:rPr>
+        <w:t>12</w:t>
+      </w:r>
+      <w:r>
+        <w:rPr>
+          <w:noProof/>
+        </w:rPr>
+        <w:fldChar w:fldCharType="end"/>
+      </w:r>
       <w:r>
         <w:t xml:space="preserve">. </w:t>
       </w:r>
@@ -8741,8 +8975,13 @@
     </w:p>
     <w:p>
       <w:r>
-        <w:t>Vale ressaltar que, apesar da figura 12 exibir duas camadas ocultas, não existe um número predeterminado e</w:t>
-      </w:r>
+        <w:t xml:space="preserve">Vale ressaltar que, apesar da figura 12 exibir duas camadas ocultas, não existe um número predeterminado </w:t>
+      </w:r>
+      <w:proofErr w:type="gramStart"/>
+      <w:r>
+        <w:t>e</w:t>
+      </w:r>
+      <w:proofErr w:type="gramEnd"/>
       <w:r>
         <w:t xml:space="preserve"> portanto, pelo menos teoricamente, para a sua quantidade também.</w:t>
       </w:r>
@@ -8968,14 +9207,27 @@
       <w:r>
         <w:t xml:space="preserve">Figura </w:t>
       </w:r>
-      <w:fldSimple w:instr=" SEQ Figura \* ARABIC ">
-        <w:r>
-          <w:rPr>
-            <w:noProof/>
-          </w:rPr>
-          <w:t>13</w:t>
-        </w:r>
-      </w:fldSimple>
+      <w:r>
+        <w:fldChar w:fldCharType="begin"/>
+      </w:r>
+      <w:r>
+        <w:instrText xml:space="preserve"> SEQ Figura \* ARABIC </w:instrText>
+      </w:r>
+      <w:r>
+        <w:fldChar w:fldCharType="separate"/>
+      </w:r>
+      <w:r>
+        <w:rPr>
+          <w:noProof/>
+        </w:rPr>
+        <w:t>13</w:t>
+      </w:r>
+      <w:r>
+        <w:rPr>
+          <w:noProof/>
+        </w:rPr>
+        <w:fldChar w:fldCharType="end"/>
+      </w:r>
       <w:r>
         <w:t xml:space="preserve">. Exemplo de problema a ser </w:t>
       </w:r>
@@ -9037,14 +9289,30 @@
       <w:r>
         <w:t xml:space="preserve">Figura </w:t>
       </w:r>
-      <w:fldSimple w:instr=" SEQ Figura \* ARABIC ">
-        <w:r>
-          <w:rPr>
-            <w:noProof/>
-          </w:rPr>
-          <w:t>14</w:t>
-        </w:r>
-      </w:fldSimple>
+      <w:r>
+        <w:fldChar w:fldCharType="begin"/>
+      </w:r>
+      <w:r>
+        <w:instrText xml:space="preserve"> SEQ Figura \*</w:instrText>
+      </w:r>
+      <w:r>
+        <w:instrText xml:space="preserve"> ARABIC </w:instrText>
+      </w:r>
+      <w:r>
+        <w:fldChar w:fldCharType="separate"/>
+      </w:r>
+      <w:r>
+        <w:rPr>
+          <w:noProof/>
+        </w:rPr>
+        <w:t>14</w:t>
+      </w:r>
+      <w:r>
+        <w:rPr>
+          <w:noProof/>
+        </w:rPr>
+        <w:fldChar w:fldCharType="end"/>
+      </w:r>
       <w:r>
         <w:t>. O problema dividido em subproblemas: os dígitos separados</w:t>
       </w:r>
@@ -9141,14 +9409,27 @@
       <w:r>
         <w:t xml:space="preserve">Figura </w:t>
       </w:r>
-      <w:fldSimple w:instr=" SEQ Figura \* ARABIC ">
-        <w:r>
-          <w:rPr>
-            <w:noProof/>
-          </w:rPr>
-          <w:t>15</w:t>
-        </w:r>
-      </w:fldSimple>
+      <w:r>
+        <w:fldChar w:fldCharType="begin"/>
+      </w:r>
+      <w:r>
+        <w:instrText xml:space="preserve"> SEQ Figura \* ARABIC </w:instrText>
+      </w:r>
+      <w:r>
+        <w:fldChar w:fldCharType="separate"/>
+      </w:r>
+      <w:r>
+        <w:rPr>
+          <w:noProof/>
+        </w:rPr>
+        <w:t>15</w:t>
+      </w:r>
+      <w:r>
+        <w:rPr>
+          <w:noProof/>
+        </w:rPr>
+        <w:fldChar w:fldCharType="end"/>
+      </w:r>
       <w:r>
         <w:t>. O algarismo 5 individualizado</w:t>
       </w:r>
@@ -9256,14 +9537,27 @@
       <w:r>
         <w:t xml:space="preserve">Figura </w:t>
       </w:r>
-      <w:fldSimple w:instr=" SEQ Figura \* ARABIC ">
-        <w:r>
-          <w:rPr>
-            <w:noProof/>
-          </w:rPr>
-          <w:t>16</w:t>
-        </w:r>
-      </w:fldSimple>
+      <w:r>
+        <w:fldChar w:fldCharType="begin"/>
+      </w:r>
+      <w:r>
+        <w:instrText xml:space="preserve"> SEQ Figura \* ARABIC </w:instrText>
+      </w:r>
+      <w:r>
+        <w:fldChar w:fldCharType="separate"/>
+      </w:r>
+      <w:r>
+        <w:rPr>
+          <w:noProof/>
+        </w:rPr>
+        <w:t>16</w:t>
+      </w:r>
+      <w:r>
+        <w:rPr>
+          <w:noProof/>
+        </w:rPr>
+        <w:fldChar w:fldCharType="end"/>
+      </w:r>
       <w:r>
         <w:t>. Rede neural a ser empregada para reconhecimento dos dígitos individuais</w:t>
       </w:r>
@@ -9561,14 +9855,27 @@
       <w:r>
         <w:t xml:space="preserve">Figura </w:t>
       </w:r>
-      <w:fldSimple w:instr=" SEQ Figura \* ARABIC ">
-        <w:r>
-          <w:rPr>
-            <w:noProof/>
-          </w:rPr>
-          <w:t>17</w:t>
-        </w:r>
-      </w:fldSimple>
+      <w:r>
+        <w:fldChar w:fldCharType="begin"/>
+      </w:r>
+      <w:r>
+        <w:instrText xml:space="preserve"> SEQ Figura \* ARABIC </w:instrText>
+      </w:r>
+      <w:r>
+        <w:fldChar w:fldCharType="separate"/>
+      </w:r>
+      <w:r>
+        <w:rPr>
+          <w:noProof/>
+        </w:rPr>
+        <w:t>17</w:t>
+      </w:r>
+      <w:r>
+        <w:rPr>
+          <w:noProof/>
+        </w:rPr>
+        <w:fldChar w:fldCharType="end"/>
+      </w:r>
       <w:r>
         <w:t>. Suposição de imagem que pode ser detectada pelo primeiro neurônio da camada intermediária</w:t>
       </w:r>
@@ -9643,14 +9950,27 @@
       <w:r>
         <w:t xml:space="preserve">Figura </w:t>
       </w:r>
-      <w:fldSimple w:instr=" SEQ Figura \* ARABIC ">
-        <w:r>
-          <w:rPr>
-            <w:noProof/>
-          </w:rPr>
-          <w:t>18</w:t>
-        </w:r>
-      </w:fldSimple>
+      <w:r>
+        <w:fldChar w:fldCharType="begin"/>
+      </w:r>
+      <w:r>
+        <w:instrText xml:space="preserve"> SEQ Figura \* ARABIC </w:instrText>
+      </w:r>
+      <w:r>
+        <w:fldChar w:fldCharType="separate"/>
+      </w:r>
+      <w:r>
+        <w:rPr>
+          <w:noProof/>
+        </w:rPr>
+        <w:t>18</w:t>
+      </w:r>
+      <w:r>
+        <w:rPr>
+          <w:noProof/>
+        </w:rPr>
+        <w:fldChar w:fldCharType="end"/>
+      </w:r>
       <w:r>
         <w:t>. Suposição de possíveis imagens que seriam detectadas pelos neurônios 2, 3 e 4 da camada oculta</w:t>
       </w:r>
@@ -9715,14 +10035,27 @@
       <w:r>
         <w:t xml:space="preserve">Figura </w:t>
       </w:r>
-      <w:fldSimple w:instr=" SEQ Figura \* ARABIC ">
-        <w:r>
-          <w:rPr>
-            <w:noProof/>
-          </w:rPr>
-          <w:t>19</w:t>
-        </w:r>
-      </w:fldSimple>
+      <w:r>
+        <w:fldChar w:fldCharType="begin"/>
+      </w:r>
+      <w:r>
+        <w:instrText xml:space="preserve"> SEQ Figura \* ARABIC </w:instrText>
+      </w:r>
+      <w:r>
+        <w:fldChar w:fldCharType="separate"/>
+      </w:r>
+      <w:r>
+        <w:rPr>
+          <w:noProof/>
+        </w:rPr>
+        <w:t>19</w:t>
+      </w:r>
+      <w:r>
+        <w:rPr>
+          <w:noProof/>
+        </w:rPr>
+        <w:fldChar w:fldCharType="end"/>
+      </w:r>
       <w:r>
         <w:t>. Sobreposição das imagens da das figuras 17 e 18</w:t>
       </w:r>
@@ -9980,7 +10313,11 @@
         <w:t xml:space="preserve">representa um “6”, então y(x) = (0, 0, 0, 0, </w:t>
       </w:r>
       <w:r>
-        <w:t>0, 0, 1, 0, 0, 0)</w:t>
+        <w:t xml:space="preserve">0, 0, 1, 0, 0, </w:t>
+      </w:r>
+      <w:proofErr w:type="gramStart"/>
+      <w:r>
+        <w:t>0)</w:t>
       </w:r>
       <w:r>
         <w:rPr>
@@ -9990,6 +10327,7 @@
         </w:rPr>
         <w:t>T</w:t>
       </w:r>
+      <w:proofErr w:type="gramEnd"/>
       <w:r>
         <w:t xml:space="preserve"> é a saída desejada.</w:t>
       </w:r>
@@ -10038,14 +10376,27 @@
       <w:r>
         <w:t xml:space="preserve">Equação </w:t>
       </w:r>
-      <w:fldSimple w:instr=" SEQ Equação \* ARABIC ">
-        <w:r>
-          <w:rPr>
-            <w:noProof/>
-          </w:rPr>
-          <w:t>7</w:t>
-        </w:r>
-      </w:fldSimple>
+      <w:r>
+        <w:fldChar w:fldCharType="begin"/>
+      </w:r>
+      <w:r>
+        <w:instrText xml:space="preserve"> SEQ Equação \* ARABIC </w:instrText>
+      </w:r>
+      <w:r>
+        <w:fldChar w:fldCharType="separate"/>
+      </w:r>
+      <w:r>
+        <w:rPr>
+          <w:noProof/>
+        </w:rPr>
+        <w:t>7</w:t>
+      </w:r>
+      <w:r>
+        <w:rPr>
+          <w:noProof/>
+        </w:rPr>
+        <w:fldChar w:fldCharType="end"/>
+      </w:r>
       <w:r>
         <w:rPr>
           <w:noProof/>
@@ -10604,14 +10955,27 @@
         <w:lastRenderedPageBreak/>
         <w:t xml:space="preserve">Figura </w:t>
       </w:r>
-      <w:fldSimple w:instr=" SEQ Figura \* ARABIC ">
-        <w:r>
-          <w:rPr>
-            <w:noProof/>
-          </w:rPr>
-          <w:t>20</w:t>
-        </w:r>
-      </w:fldSimple>
+      <w:r>
+        <w:fldChar w:fldCharType="begin"/>
+      </w:r>
+      <w:r>
+        <w:instrText xml:space="preserve"> SEQ Figura \* ARABIC </w:instrText>
+      </w:r>
+      <w:r>
+        <w:fldChar w:fldCharType="separate"/>
+      </w:r>
+      <w:r>
+        <w:rPr>
+          <w:noProof/>
+        </w:rPr>
+        <w:t>20</w:t>
+      </w:r>
+      <w:r>
+        <w:rPr>
+          <w:noProof/>
+        </w:rPr>
+        <w:fldChar w:fldCharType="end"/>
+      </w:r>
       <w:r>
         <w:t>. Função de duas variáveis v</w:t>
       </w:r>
@@ -10817,14 +11181,27 @@
       <w:r>
         <w:t xml:space="preserve">Equação </w:t>
       </w:r>
-      <w:fldSimple w:instr=" SEQ Equação \* ARABIC ">
-        <w:r>
-          <w:rPr>
-            <w:noProof/>
-          </w:rPr>
-          <w:t>8</w:t>
-        </w:r>
-      </w:fldSimple>
+      <w:r>
+        <w:fldChar w:fldCharType="begin"/>
+      </w:r>
+      <w:r>
+        <w:instrText xml:space="preserve"> SEQ Equação \* ARABIC </w:instrText>
+      </w:r>
+      <w:r>
+        <w:fldChar w:fldCharType="separate"/>
+      </w:r>
+      <w:r>
+        <w:rPr>
+          <w:noProof/>
+        </w:rPr>
+        <w:t>8</w:t>
+      </w:r>
+      <w:r>
+        <w:rPr>
+          <w:noProof/>
+        </w:rPr>
+        <w:fldChar w:fldCharType="end"/>
+      </w:r>
       <w:r>
         <w:t xml:space="preserve">. </w:t>
       </w:r>
@@ -11136,6 +11513,7 @@
           <m:t>∆v</m:t>
         </m:r>
       </m:oMath>
+      <w:proofErr w:type="gramStart"/>
       <w:r>
         <w:rPr>
           <w:vertAlign w:val="subscript"/>
@@ -11153,6 +11531,7 @@
         </w:rPr>
         <w:t>T</w:t>
       </w:r>
+      <w:proofErr w:type="gramEnd"/>
       <w:r>
         <w:t xml:space="preserve">, onde </w:t>
       </w:r>
@@ -11353,14 +11732,27 @@
       <w:r>
         <w:t xml:space="preserve">Equação </w:t>
       </w:r>
-      <w:fldSimple w:instr=" SEQ Equação \* ARABIC ">
-        <w:r>
-          <w:rPr>
-            <w:noProof/>
-          </w:rPr>
-          <w:t>9</w:t>
-        </w:r>
-      </w:fldSimple>
+      <w:r>
+        <w:fldChar w:fldCharType="begin"/>
+      </w:r>
+      <w:r>
+        <w:instrText xml:space="preserve"> SEQ Equação \* ARABIC </w:instrText>
+      </w:r>
+      <w:r>
+        <w:fldChar w:fldCharType="separate"/>
+      </w:r>
+      <w:r>
+        <w:rPr>
+          <w:noProof/>
+        </w:rPr>
+        <w:t>9</w:t>
+      </w:r>
+      <w:r>
+        <w:rPr>
+          <w:noProof/>
+        </w:rPr>
+        <w:fldChar w:fldCharType="end"/>
+      </w:r>
       <m:oMath>
         <m:r>
           <m:rPr>
@@ -11642,14 +12034,27 @@
       <w:r>
         <w:t xml:space="preserve">Equação </w:t>
       </w:r>
-      <w:fldSimple w:instr=" SEQ Equação \* ARABIC ">
-        <w:r>
-          <w:rPr>
-            <w:noProof/>
-          </w:rPr>
-          <w:t>10</w:t>
-        </w:r>
-      </w:fldSimple>
+      <w:r>
+        <w:fldChar w:fldCharType="begin"/>
+      </w:r>
+      <w:r>
+        <w:instrText xml:space="preserve"> SEQ Equação \* ARABIC </w:instrText>
+      </w:r>
+      <w:r>
+        <w:fldChar w:fldCharType="separate"/>
+      </w:r>
+      <w:r>
+        <w:rPr>
+          <w:noProof/>
+        </w:rPr>
+        <w:t>10</w:t>
+      </w:r>
+      <w:r>
+        <w:rPr>
+          <w:noProof/>
+        </w:rPr>
+        <w:fldChar w:fldCharType="end"/>
+      </w:r>
       <w:r>
         <w:t xml:space="preserve">. </w:t>
       </w:r>
@@ -11735,14 +12140,27 @@
       <w:r>
         <w:t xml:space="preserve">Equação </w:t>
       </w:r>
-      <w:fldSimple w:instr=" SEQ Equação \* ARABIC ">
-        <w:r>
-          <w:rPr>
-            <w:noProof/>
-          </w:rPr>
-          <w:t>11</w:t>
-        </w:r>
-      </w:fldSimple>
+      <w:r>
+        <w:fldChar w:fldCharType="begin"/>
+      </w:r>
+      <w:r>
+        <w:instrText xml:space="preserve"> SEQ Equação \* ARABIC </w:instrText>
+      </w:r>
+      <w:r>
+        <w:fldChar w:fldCharType="separate"/>
+      </w:r>
+      <w:r>
+        <w:rPr>
+          <w:noProof/>
+        </w:rPr>
+        <w:t>11</w:t>
+      </w:r>
+      <w:r>
+        <w:rPr>
+          <w:noProof/>
+        </w:rPr>
+        <w:fldChar w:fldCharType="end"/>
+      </w:r>
       <w:r>
         <w:t>. Escolha de taxa de aprendizado</w:t>
       </w:r>
@@ -11900,12 +12318,11 @@
           </m:sSupPr>
           <m:e>
             <m:r>
+              <m:rPr>
+                <m:sty m:val="p"/>
+              </m:rPr>
               <w:rPr>
                 <w:rFonts w:ascii="Cambria Math" w:hAnsi="Cambria Math"/>
-                <w:color w:val="333333"/>
-                <w:sz w:val="30"/>
-                <w:szCs w:val="30"/>
-                <w:shd w:val="clear" w:color="auto" w:fill="FFFFFF"/>
               </w:rPr>
               <m:t>||</m:t>
             </m:r>
@@ -12120,14 +12537,27 @@
         <w:lastRenderedPageBreak/>
         <w:t xml:space="preserve">Equação </w:t>
       </w:r>
-      <w:fldSimple w:instr=" SEQ Equação \* ARABIC ">
-        <w:r>
-          <w:rPr>
-            <w:noProof/>
-          </w:rPr>
-          <w:t>12</w:t>
-        </w:r>
-      </w:fldSimple>
+      <w:r>
+        <w:fldChar w:fldCharType="begin"/>
+      </w:r>
+      <w:r>
+        <w:instrText xml:space="preserve"> SEQ Equação \* ARABIC </w:instrText>
+      </w:r>
+      <w:r>
+        <w:fldChar w:fldCharType="separate"/>
+      </w:r>
+      <w:r>
+        <w:rPr>
+          <w:noProof/>
+        </w:rPr>
+        <w:t>12</w:t>
+      </w:r>
+      <w:r>
+        <w:rPr>
+          <w:noProof/>
+        </w:rPr>
+        <w:fldChar w:fldCharType="end"/>
+      </w:r>
       <w:r>
         <w:t xml:space="preserve">. </w:t>
       </w:r>
@@ -12189,7 +12619,25 @@
         <w:t xml:space="preserve"> Repetindo-se esse deslocamento é esperável </w:t>
       </w:r>
       <w:r>
-        <w:t>que se atinja o mínimo global, o que pode ser visualizado como exibido na figura:</w:t>
+        <w:t>que se atinja o mínimo global, o que pode ser visualizado como exibido na figura</w:t>
+      </w:r>
+      <w:r>
+        <w:t xml:space="preserve"> 21</w:t>
+      </w:r>
+      <w:r>
+        <w:t xml:space="preserve">, que imagina uma suposta esfera caminhando pela superfície procurando </w:t>
+      </w:r>
+      <w:r>
+        <w:t xml:space="preserve">o ponto mais baixo, que é um paralelo </w:t>
+      </w:r>
+      <w:r>
+        <w:t>com certa razoabilidade</w:t>
+      </w:r>
+      <w:r>
+        <w:t xml:space="preserve"> com </w:t>
+      </w:r>
+      <w:r>
+        <w:t>como o caminho supra descrito pode ser imaginado.</w:t>
       </w:r>
     </w:p>
     <w:p>
@@ -12199,14 +12647,27 @@
       <w:r>
         <w:t xml:space="preserve">Figura </w:t>
       </w:r>
-      <w:fldSimple w:instr=" SEQ Figura \* ARABIC ">
-        <w:r>
-          <w:rPr>
-            <w:noProof/>
-          </w:rPr>
-          <w:t>21</w:t>
-        </w:r>
-      </w:fldSimple>
+      <w:r>
+        <w:fldChar w:fldCharType="begin"/>
+      </w:r>
+      <w:r>
+        <w:instrText xml:space="preserve"> SEQ Figura \* ARABIC </w:instrText>
+      </w:r>
+      <w:r>
+        <w:fldChar w:fldCharType="separate"/>
+      </w:r>
+      <w:r>
+        <w:rPr>
+          <w:noProof/>
+        </w:rPr>
+        <w:t>21</w:t>
+      </w:r>
+      <w:r>
+        <w:rPr>
+          <w:noProof/>
+        </w:rPr>
+        <w:fldChar w:fldCharType="end"/>
+      </w:r>
       <w:r>
         <w:t>. O deslocamento em direção ao mínimo global</w:t>
       </w:r>
@@ -12216,6 +12677,9 @@
         <w:jc w:val="center"/>
       </w:pPr>
       <w:r>
+        <w:rPr>
+          <w:noProof/>
+        </w:rPr>
         <w:drawing>
           <wp:inline distT="0" distB="0" distL="0" distR="0" wp14:anchorId="7625E7E9" wp14:editId="6F3C058F">
             <wp:extent cx="4438800" cy="3600000"/>
@@ -12261,14 +12725,823 @@
       </w:r>
     </w:p>
     <w:p/>
+    <w:p>
+      <w:r>
+        <w:t xml:space="preserve">Para que o método do gradiente </w:t>
+      </w:r>
+      <w:r>
+        <w:t>ocorra de forma adequada, é necessário escolher um</w:t>
+      </w:r>
+      <w:r>
+        <w:t xml:space="preserve">a taxa </w:t>
+      </w:r>
+      <w:r>
+        <w:t>η</w:t>
+      </w:r>
+      <w:r>
+        <w:t xml:space="preserve"> p</w:t>
+      </w:r>
+      <w:r>
+        <w:t xml:space="preserve">equena o suficiente para que a equação 10 </w:t>
+      </w:r>
+      <w:r>
+        <w:t xml:space="preserve">seja uma boa aproximação, caso contrário </w:t>
+      </w:r>
+      <w:r>
+        <w:t xml:space="preserve">pode acontecer de </w:t>
+      </w:r>
+      <m:oMath>
+        <m:r>
+          <m:rPr>
+            <m:sty m:val="p"/>
+          </m:rPr>
+          <w:rPr>
+            <w:rFonts w:ascii="Cambria Math" w:hAnsi="Cambria Math"/>
+          </w:rPr>
+          <m:t>∆</m:t>
+        </m:r>
+        <m:r>
+          <w:rPr>
+            <w:rFonts w:ascii="Cambria Math" w:hAnsi="Cambria Math"/>
+          </w:rPr>
+          <m:t>C</m:t>
+        </m:r>
+        <m:r>
+          <m:rPr>
+            <m:sty m:val="p"/>
+          </m:rPr>
+          <w:rPr>
+            <w:rFonts w:ascii="Cambria Math" w:hAnsi="Cambria Math"/>
+          </w:rPr>
+          <m:t>&gt;</m:t>
+        </m:r>
+        <m:r>
+          <m:rPr>
+            <m:sty m:val="p"/>
+          </m:rPr>
+          <w:rPr>
+            <w:rFonts w:ascii="Cambria Math" w:hAnsi="Cambria Math"/>
+          </w:rPr>
+          <m:t>0</m:t>
+        </m:r>
+      </m:oMath>
+      <w:r>
+        <w:t xml:space="preserve">, o que obviamente não é adequado. É </w:t>
+      </w:r>
+      <w:r>
+        <w:t xml:space="preserve">importante também que </w:t>
+      </w:r>
+      <w:r>
+        <w:t>η</w:t>
+      </w:r>
+      <w:r>
+        <w:t xml:space="preserve"> </w:t>
+      </w:r>
+      <w:r>
+        <w:t xml:space="preserve">uma vez que isso causaria </w:t>
+      </w:r>
+      <w:r>
+        <w:t xml:space="preserve">pequenos </w:t>
+      </w:r>
+      <m:oMath>
+        <m:r>
+          <w:rPr>
+            <w:rFonts w:ascii="Cambria Math" w:hAnsi="Cambria Math"/>
+            <w:color w:val="333333"/>
+            <w:sz w:val="30"/>
+            <w:szCs w:val="30"/>
+            <w:shd w:val="clear" w:color="auto" w:fill="FFFFFF"/>
+          </w:rPr>
+          <m:t>∆v</m:t>
+        </m:r>
+      </m:oMath>
+      <w:r>
+        <w:rPr>
+          <w:color w:val="333333"/>
+          <w:sz w:val="30"/>
+          <w:szCs w:val="30"/>
+          <w:shd w:val="clear" w:color="auto" w:fill="FFFFFF"/>
+        </w:rPr>
+        <w:t xml:space="preserve"> </w:t>
+      </w:r>
+      <w:r>
+        <w:t>e consequentemente</w:t>
+      </w:r>
+      <w:r>
+        <w:t xml:space="preserve"> </w:t>
+      </w:r>
+      <w:r>
+        <w:t>um algoritmo de método de gradi</w:t>
+      </w:r>
+      <w:r>
+        <w:t xml:space="preserve">ente </w:t>
+      </w:r>
+      <w:r>
+        <w:t xml:space="preserve">muito lento. Na prática, </w:t>
+      </w:r>
+      <w:r>
+        <w:t>η é comume</w:t>
+      </w:r>
+      <w:r>
+        <w:t>nte variado de tal forma</w:t>
+      </w:r>
+      <w:r>
+        <w:t xml:space="preserve"> a combinar </w:t>
+      </w:r>
+      <w:r>
+        <w:t>que a equação 10 tenda a ser uma boa aproximação</w:t>
+      </w:r>
+      <w:r>
+        <w:t xml:space="preserve">, </w:t>
+      </w:r>
+      <w:r>
+        <w:t>enquanto</w:t>
+      </w:r>
+      <w:r>
+        <w:t xml:space="preserve"> o algoritmo </w:t>
+      </w:r>
+      <w:r>
+        <w:t>não seja muito lento.</w:t>
+      </w:r>
+      <w:r>
+        <w:t xml:space="preserve"> </w:t>
+      </w:r>
+    </w:p>
+    <w:p>
+      <w:pPr>
+        <w:rPr>
+          <w:iCs/>
+        </w:rPr>
+      </w:pPr>
+      <w:r>
+        <w:lastRenderedPageBreak/>
+        <w:t>Até o presente instante foi feita a a</w:t>
+      </w:r>
+      <w:r>
+        <w:t xml:space="preserve">nálise com uma função de duas variáveis, mas deve se ressaltar que tudo funciona sem nenhum problema com um maior número delas. </w:t>
+      </w:r>
+      <w:r>
+        <w:t>Suponha-se um exemplo com m variáveis: v</w:t>
+      </w:r>
+      <w:r>
+        <w:rPr>
+          <w:vertAlign w:val="subscript"/>
+        </w:rPr>
+        <w:t>1</w:t>
+      </w:r>
+      <w:r>
+        <w:t xml:space="preserve">, </w:t>
+      </w:r>
+      <w:r>
+        <w:t xml:space="preserve">..., </w:t>
+      </w:r>
+      <w:proofErr w:type="spellStart"/>
+      <w:r>
+        <w:t>v</w:t>
+      </w:r>
+      <w:r>
+        <w:rPr>
+          <w:vertAlign w:val="subscript"/>
+        </w:rPr>
+        <w:t>m</w:t>
+      </w:r>
+      <w:proofErr w:type="spellEnd"/>
+      <w:r>
+        <w:t xml:space="preserve">. A </w:t>
+      </w:r>
+      <w:r>
+        <w:t>mudança</w:t>
+      </w:r>
+      <w:r>
+        <w:t xml:space="preserve"> de </w:t>
+      </w:r>
+      <m:oMath>
+        <m:r>
+          <m:rPr>
+            <m:sty m:val="p"/>
+          </m:rPr>
+          <w:rPr>
+            <w:rFonts w:ascii="Cambria Math" w:hAnsi="Cambria Math"/>
+          </w:rPr>
+          <m:t>∆</m:t>
+        </m:r>
+        <m:r>
+          <w:rPr>
+            <w:rFonts w:ascii="Cambria Math" w:hAnsi="Cambria Math"/>
+          </w:rPr>
+          <m:t>C</m:t>
+        </m:r>
+      </m:oMath>
+      <w:r>
+        <w:rPr>
+          <w:iCs/>
+        </w:rPr>
+        <w:t xml:space="preserve"> </w:t>
+      </w:r>
+      <w:r>
+        <w:t>no valor</w:t>
+      </w:r>
+      <w:r>
+        <w:t xml:space="preserve"> de C </w:t>
+      </w:r>
+      <w:r>
+        <w:t>produzido por uma pequena variação</w:t>
+      </w:r>
+      <w:r>
+        <w:t xml:space="preserve"> </w:t>
+      </w:r>
+      <m:oMath>
+        <m:r>
+          <m:rPr>
+            <m:sty m:val="p"/>
+          </m:rPr>
+          <w:rPr>
+            <w:rFonts w:ascii="Cambria Math" w:hAnsi="Cambria Math"/>
+          </w:rPr>
+          <m:t>∆</m:t>
+        </m:r>
+        <m:r>
+          <w:rPr>
+            <w:rFonts w:ascii="Cambria Math" w:hAnsi="Cambria Math"/>
+          </w:rPr>
+          <m:t>v=</m:t>
+        </m:r>
+        <m:sSup>
+          <m:sSupPr>
+            <m:ctrlPr>
+              <w:rPr>
+                <w:rFonts w:ascii="Cambria Math" w:hAnsi="Cambria Math"/>
+                <w:i/>
+                <w:iCs/>
+              </w:rPr>
+            </m:ctrlPr>
+          </m:sSupPr>
+          <m:e>
+            <m:d>
+              <m:dPr>
+                <m:ctrlPr>
+                  <w:rPr>
+                    <w:rFonts w:ascii="Cambria Math" w:hAnsi="Cambria Math"/>
+                    <w:i/>
+                    <w:iCs/>
+                  </w:rPr>
+                </m:ctrlPr>
+              </m:dPr>
+              <m:e>
+                <m:r>
+                  <m:rPr>
+                    <m:sty m:val="p"/>
+                  </m:rPr>
+                  <w:rPr>
+                    <w:rFonts w:ascii="Cambria Math" w:hAnsi="Cambria Math"/>
+                  </w:rPr>
+                  <m:t>∆</m:t>
+                </m:r>
+                <m:sSub>
+                  <m:sSubPr>
+                    <m:ctrlPr>
+                      <w:rPr>
+                        <w:rFonts w:ascii="Cambria Math" w:hAnsi="Cambria Math"/>
+                        <w:i/>
+                        <w:iCs/>
+                        <w:color w:val="333333"/>
+                        <w:sz w:val="30"/>
+                        <w:szCs w:val="30"/>
+                        <w:shd w:val="clear" w:color="auto" w:fill="FFFFFF"/>
+                      </w:rPr>
+                    </m:ctrlPr>
+                  </m:sSubPr>
+                  <m:e>
+                    <m:r>
+                      <w:rPr>
+                        <w:rFonts w:ascii="Cambria Math" w:hAnsi="Cambria Math"/>
+                        <w:color w:val="333333"/>
+                        <w:sz w:val="30"/>
+                        <w:szCs w:val="30"/>
+                        <w:shd w:val="clear" w:color="auto" w:fill="FFFFFF"/>
+                      </w:rPr>
+                      <m:t>v</m:t>
+                    </m:r>
+                  </m:e>
+                  <m:sub>
+                    <m:r>
+                      <w:rPr>
+                        <w:rFonts w:ascii="Cambria Math" w:hAnsi="Cambria Math"/>
+                        <w:color w:val="333333"/>
+                        <w:sz w:val="30"/>
+                        <w:szCs w:val="30"/>
+                        <w:shd w:val="clear" w:color="auto" w:fill="FFFFFF"/>
+                      </w:rPr>
+                      <m:t>1</m:t>
+                    </m:r>
+                  </m:sub>
+                </m:sSub>
+                <m:r>
+                  <w:rPr>
+                    <w:rFonts w:ascii="Cambria Math" w:hAnsi="Cambria Math"/>
+                    <w:color w:val="333333"/>
+                    <w:sz w:val="30"/>
+                    <w:szCs w:val="30"/>
+                    <w:shd w:val="clear" w:color="auto" w:fill="FFFFFF"/>
+                  </w:rPr>
+                  <m:t>,</m:t>
+                </m:r>
+                <m:r>
+                  <w:rPr>
+                    <w:rFonts w:ascii="Cambria Math" w:hAnsi="Cambria Math"/>
+                    <w:color w:val="333333"/>
+                    <w:sz w:val="30"/>
+                    <w:szCs w:val="30"/>
+                    <w:shd w:val="clear" w:color="auto" w:fill="FFFFFF"/>
+                  </w:rPr>
+                  <m:t>…</m:t>
+                </m:r>
+                <m:r>
+                  <w:rPr>
+                    <w:rFonts w:ascii="Cambria Math" w:hAnsi="Cambria Math"/>
+                    <w:color w:val="333333"/>
+                    <w:sz w:val="30"/>
+                    <w:szCs w:val="30"/>
+                    <w:shd w:val="clear" w:color="auto" w:fill="FFFFFF"/>
+                  </w:rPr>
+                  <m:t>,</m:t>
+                </m:r>
+                <m:sSub>
+                  <m:sSubPr>
+                    <m:ctrlPr>
+                      <w:rPr>
+                        <w:rFonts w:ascii="Cambria Math" w:hAnsi="Cambria Math"/>
+                        <w:i/>
+                        <w:iCs/>
+                        <w:color w:val="333333"/>
+                        <w:sz w:val="30"/>
+                        <w:szCs w:val="30"/>
+                        <w:shd w:val="clear" w:color="auto" w:fill="FFFFFF"/>
+                      </w:rPr>
+                    </m:ctrlPr>
+                  </m:sSubPr>
+                  <m:e>
+                    <m:r>
+                      <w:rPr>
+                        <w:rFonts w:ascii="Cambria Math" w:hAnsi="Cambria Math"/>
+                        <w:color w:val="333333"/>
+                        <w:sz w:val="30"/>
+                        <w:szCs w:val="30"/>
+                        <w:shd w:val="clear" w:color="auto" w:fill="FFFFFF"/>
+                      </w:rPr>
+                      <m:t>v</m:t>
+                    </m:r>
+                  </m:e>
+                  <m:sub>
+                    <m:r>
+                      <w:rPr>
+                        <w:rFonts w:ascii="Cambria Math" w:hAnsi="Cambria Math"/>
+                        <w:color w:val="333333"/>
+                        <w:sz w:val="30"/>
+                        <w:szCs w:val="30"/>
+                        <w:shd w:val="clear" w:color="auto" w:fill="FFFFFF"/>
+                      </w:rPr>
+                      <m:t>m</m:t>
+                    </m:r>
+                  </m:sub>
+                </m:sSub>
+                <m:ctrlPr>
+                  <w:rPr>
+                    <w:rFonts w:ascii="Cambria Math" w:hAnsi="Cambria Math"/>
+                    <w:i/>
+                    <w:iCs/>
+                    <w:color w:val="333333"/>
+                    <w:sz w:val="30"/>
+                    <w:szCs w:val="30"/>
+                    <w:shd w:val="clear" w:color="auto" w:fill="FFFFFF"/>
+                  </w:rPr>
+                </m:ctrlPr>
+              </m:e>
+            </m:d>
+          </m:e>
+          <m:sup>
+            <m:r>
+              <w:rPr>
+                <w:rFonts w:ascii="Cambria Math" w:hAnsi="Cambria Math"/>
+              </w:rPr>
+              <m:t>T</m:t>
+            </m:r>
+          </m:sup>
+        </m:sSup>
+      </m:oMath>
+      <w:r>
+        <w:rPr>
+          <w:iCs/>
+        </w:rPr>
+        <w:t xml:space="preserve"> é </w:t>
+      </w:r>
+      <m:oMath>
+        <m:r>
+          <w:rPr>
+            <w:rFonts w:ascii="Cambria Math" w:hAnsi="Cambria Math"/>
+            <w:color w:val="333333"/>
+            <w:sz w:val="30"/>
+            <w:szCs w:val="30"/>
+            <w:shd w:val="clear" w:color="auto" w:fill="FFFFFF"/>
+          </w:rPr>
+          <m:t xml:space="preserve"> </m:t>
+        </m:r>
+        <m:r>
+          <m:rPr>
+            <m:sty m:val="p"/>
+          </m:rPr>
+          <w:rPr>
+            <w:rFonts w:ascii="Cambria Math" w:hAnsi="Cambria Math"/>
+          </w:rPr>
+          <m:t>∆</m:t>
+        </m:r>
+        <m:r>
+          <w:rPr>
+            <w:rFonts w:ascii="Cambria Math" w:hAnsi="Cambria Math"/>
+          </w:rPr>
+          <m:t>C</m:t>
+        </m:r>
+        <m:r>
+          <m:rPr>
+            <m:sty m:val="p"/>
+          </m:rPr>
+          <w:rPr>
+            <w:rFonts w:ascii="Cambria Math" w:hAnsi="Cambria Math"/>
+          </w:rPr>
+          <m:t>≈</m:t>
+        </m:r>
+        <m:r>
+          <w:rPr>
+            <w:rFonts w:ascii="Cambria Math" w:hAnsi="Cambria Math"/>
+          </w:rPr>
+          <m:t>∇C</m:t>
+        </m:r>
+        <m:r>
+          <m:rPr>
+            <m:sty m:val="p"/>
+          </m:rPr>
+          <w:rPr>
+            <w:rFonts w:ascii="Cambria Math" w:hAnsi="Cambria Math"/>
+          </w:rPr>
+          <m:t>∙∆</m:t>
+        </m:r>
+        <m:r>
+          <w:rPr>
+            <w:rFonts w:ascii="Cambria Math" w:hAnsi="Cambria Math"/>
+          </w:rPr>
+          <m:t>v</m:t>
+        </m:r>
+      </m:oMath>
+      <w:r>
+        <w:rPr>
+          <w:iCs/>
+        </w:rPr>
+        <w:t xml:space="preserve"> onde o gradiente </w:t>
+      </w:r>
+      <m:oMath>
+        <m:r>
+          <m:rPr>
+            <m:sty m:val="p"/>
+          </m:rPr>
+          <w:rPr>
+            <w:rFonts w:ascii="Cambria Math" w:hAnsi="Cambria Math"/>
+          </w:rPr>
+          <m:t>∇</m:t>
+        </m:r>
+        <m:r>
+          <m:rPr>
+            <m:sty m:val="p"/>
+          </m:rPr>
+          <w:rPr>
+            <w:rFonts w:ascii="Cambria Math" w:hAnsi="Cambria Math"/>
+          </w:rPr>
+          <m:t>C</m:t>
+        </m:r>
+      </m:oMath>
+      <w:r>
+        <w:rPr>
+          <w:iCs/>
+        </w:rPr>
+        <w:t xml:space="preserve"> </w:t>
+      </w:r>
+      <w:r>
+        <w:t>é o vetor de acordo com a equação</w:t>
+      </w:r>
+      <w:r>
+        <w:rPr>
+          <w:iCs/>
+        </w:rPr>
+        <w:t xml:space="preserve"> </w:t>
+      </w:r>
+      <w:r>
+        <w:rPr>
+          <w:iCs/>
+        </w:rPr>
+        <w:t>13.</w:t>
+      </w:r>
+    </w:p>
+    <w:p>
+      <w:pPr>
+        <w:pStyle w:val="Legenda"/>
+      </w:pPr>
+      <w:r>
+        <w:t xml:space="preserve">Equação </w:t>
+      </w:r>
+      <w:r>
+        <w:fldChar w:fldCharType="begin"/>
+      </w:r>
+      <w:r>
+        <w:instrText xml:space="preserve"> SEQ Equação \* ARABIC </w:instrText>
+      </w:r>
+      <w:r>
+        <w:fldChar w:fldCharType="separate"/>
+      </w:r>
+      <w:r>
+        <w:rPr>
+          <w:noProof/>
+        </w:rPr>
+        <w:t>13</w:t>
+      </w:r>
+      <w:r>
+        <w:fldChar w:fldCharType="end"/>
+      </w:r>
+      <w:r>
+        <w:t xml:space="preserve">. </w:t>
+      </w:r>
+      <w:r>
+        <w:t>Vetor gradiente</w:t>
+      </w:r>
+      <w:r>
+        <w:t xml:space="preserve"> para </w:t>
+      </w:r>
+      <w:r>
+        <w:t>múltiplas</w:t>
+      </w:r>
+      <w:r>
+        <w:t xml:space="preserve"> variáveis</w:t>
+      </w:r>
+    </w:p>
+    <w:p>
+      <w:pPr>
+        <w:pStyle w:val="Legenda"/>
+        <w:rPr>
+          <w:rFonts w:ascii="Cambria Math" w:hAnsi="Cambria Math"/>
+          <w:i/>
+          <w:iCs/>
+          <w:color w:val="333333"/>
+          <w:sz w:val="30"/>
+          <w:szCs w:val="30"/>
+          <w:shd w:val="clear" w:color="auto" w:fill="FFFFFF"/>
+        </w:rPr>
+      </w:pPr>
+      <m:oMathPara>
+        <m:oMath>
+          <m:r>
+            <w:rPr>
+              <w:rFonts w:ascii="Cambria Math" w:hAnsi="Cambria Math"/>
+              <w:color w:val="333333"/>
+              <w:sz w:val="30"/>
+              <w:szCs w:val="30"/>
+              <w:shd w:val="clear" w:color="auto" w:fill="FFFFFF"/>
+            </w:rPr>
+            <m:t>∇C≡</m:t>
+          </m:r>
+          <m:sSup>
+            <m:sSupPr>
+              <m:ctrlPr>
+                <w:rPr>
+                  <w:rFonts w:ascii="Cambria Math" w:hAnsi="Cambria Math"/>
+                  <w:i/>
+                  <w:iCs/>
+                  <w:color w:val="333333"/>
+                  <w:sz w:val="30"/>
+                  <w:szCs w:val="30"/>
+                  <w:shd w:val="clear" w:color="auto" w:fill="FFFFFF"/>
+                </w:rPr>
+              </m:ctrlPr>
+            </m:sSupPr>
+            <m:e>
+              <m:d>
+                <m:dPr>
+                  <m:ctrlPr>
+                    <w:rPr>
+                      <w:rFonts w:ascii="Cambria Math" w:hAnsi="Cambria Math"/>
+                      <w:i/>
+                      <w:iCs/>
+                      <w:color w:val="333333"/>
+                      <w:sz w:val="30"/>
+                      <w:szCs w:val="30"/>
+                      <w:shd w:val="clear" w:color="auto" w:fill="FFFFFF"/>
+                    </w:rPr>
+                  </m:ctrlPr>
+                </m:dPr>
+                <m:e>
+                  <m:f>
+                    <m:fPr>
+                      <m:ctrlPr>
+                        <w:rPr>
+                          <w:rFonts w:ascii="Cambria Math" w:hAnsi="Cambria Math"/>
+                          <w:i/>
+                          <w:iCs/>
+                          <w:color w:val="333333"/>
+                          <w:sz w:val="30"/>
+                          <w:szCs w:val="30"/>
+                          <w:shd w:val="clear" w:color="auto" w:fill="FFFFFF"/>
+                        </w:rPr>
+                      </m:ctrlPr>
+                    </m:fPr>
+                    <m:num>
+                      <m:r>
+                        <w:rPr>
+                          <w:rFonts w:ascii="Cambria Math" w:hAnsi="Cambria Math"/>
+                          <w:color w:val="333333"/>
+                          <w:sz w:val="30"/>
+                          <w:szCs w:val="30"/>
+                          <w:shd w:val="clear" w:color="auto" w:fill="FFFFFF"/>
+                        </w:rPr>
+                        <m:t>∂C</m:t>
+                      </m:r>
+                    </m:num>
+                    <m:den>
+                      <m:r>
+                        <w:rPr>
+                          <w:rFonts w:ascii="Cambria Math" w:hAnsi="Cambria Math"/>
+                          <w:color w:val="333333"/>
+                          <w:sz w:val="30"/>
+                          <w:szCs w:val="30"/>
+                          <w:shd w:val="clear" w:color="auto" w:fill="FFFFFF"/>
+                        </w:rPr>
+                        <m:t>∂</m:t>
+                      </m:r>
+                      <m:sSub>
+                        <m:sSubPr>
+                          <m:ctrlPr>
+                            <w:rPr>
+                              <w:rFonts w:ascii="Cambria Math" w:hAnsi="Cambria Math"/>
+                              <w:i/>
+                              <w:iCs/>
+                              <w:color w:val="333333"/>
+                              <w:sz w:val="30"/>
+                              <w:szCs w:val="30"/>
+                              <w:shd w:val="clear" w:color="auto" w:fill="FFFFFF"/>
+                            </w:rPr>
+                          </m:ctrlPr>
+                        </m:sSubPr>
+                        <m:e>
+                          <m:r>
+                            <w:rPr>
+                              <w:rFonts w:ascii="Cambria Math" w:hAnsi="Cambria Math"/>
+                              <w:color w:val="333333"/>
+                              <w:sz w:val="30"/>
+                              <w:szCs w:val="30"/>
+                              <w:shd w:val="clear" w:color="auto" w:fill="FFFFFF"/>
+                            </w:rPr>
+                            <m:t>v</m:t>
+                          </m:r>
+                        </m:e>
+                        <m:sub>
+                          <m:r>
+                            <w:rPr>
+                              <w:rFonts w:ascii="Cambria Math" w:hAnsi="Cambria Math"/>
+                              <w:color w:val="333333"/>
+                              <w:sz w:val="30"/>
+                              <w:szCs w:val="30"/>
+                              <w:shd w:val="clear" w:color="auto" w:fill="FFFFFF"/>
+                            </w:rPr>
+                            <m:t>1</m:t>
+                          </m:r>
+                        </m:sub>
+                      </m:sSub>
+                    </m:den>
+                  </m:f>
+                  <m:r>
+                    <w:rPr>
+                      <w:rFonts w:ascii="Cambria Math" w:hAnsi="Cambria Math"/>
+                      <w:color w:val="333333"/>
+                      <w:sz w:val="30"/>
+                      <w:szCs w:val="30"/>
+                      <w:shd w:val="clear" w:color="auto" w:fill="FFFFFF"/>
+                    </w:rPr>
+                    <m:t>,</m:t>
+                  </m:r>
+                  <m:r>
+                    <w:rPr>
+                      <w:rFonts w:ascii="Cambria Math" w:hAnsi="Cambria Math"/>
+                      <w:color w:val="333333"/>
+                      <w:sz w:val="30"/>
+                      <w:szCs w:val="30"/>
+                      <w:shd w:val="clear" w:color="auto" w:fill="FFFFFF"/>
+                    </w:rPr>
+                    <m:t xml:space="preserve"> ...,</m:t>
+                  </m:r>
+                  <m:f>
+                    <m:fPr>
+                      <m:ctrlPr>
+                        <w:rPr>
+                          <w:rFonts w:ascii="Cambria Math" w:hAnsi="Cambria Math"/>
+                          <w:i/>
+                          <w:iCs/>
+                          <w:color w:val="333333"/>
+                          <w:sz w:val="30"/>
+                          <w:szCs w:val="30"/>
+                          <w:shd w:val="clear" w:color="auto" w:fill="FFFFFF"/>
+                        </w:rPr>
+                      </m:ctrlPr>
+                    </m:fPr>
+                    <m:num>
+                      <m:r>
+                        <w:rPr>
+                          <w:rFonts w:ascii="Cambria Math" w:hAnsi="Cambria Math"/>
+                          <w:color w:val="333333"/>
+                          <w:sz w:val="30"/>
+                          <w:szCs w:val="30"/>
+                          <w:shd w:val="clear" w:color="auto" w:fill="FFFFFF"/>
+                        </w:rPr>
+                        <m:t>∂C</m:t>
+                      </m:r>
+                    </m:num>
+                    <m:den>
+                      <m:r>
+                        <w:rPr>
+                          <w:rFonts w:ascii="Cambria Math" w:hAnsi="Cambria Math"/>
+                          <w:color w:val="333333"/>
+                          <w:sz w:val="30"/>
+                          <w:szCs w:val="30"/>
+                          <w:shd w:val="clear" w:color="auto" w:fill="FFFFFF"/>
+                        </w:rPr>
+                        <m:t>∂</m:t>
+                      </m:r>
+                      <m:sSub>
+                        <m:sSubPr>
+                          <m:ctrlPr>
+                            <w:rPr>
+                              <w:rFonts w:ascii="Cambria Math" w:hAnsi="Cambria Math"/>
+                              <w:i/>
+                              <w:iCs/>
+                              <w:color w:val="333333"/>
+                              <w:sz w:val="30"/>
+                              <w:szCs w:val="30"/>
+                              <w:shd w:val="clear" w:color="auto" w:fill="FFFFFF"/>
+                            </w:rPr>
+                          </m:ctrlPr>
+                        </m:sSubPr>
+                        <m:e>
+                          <m:r>
+                            <w:rPr>
+                              <w:rFonts w:ascii="Cambria Math" w:hAnsi="Cambria Math"/>
+                              <w:color w:val="333333"/>
+                              <w:sz w:val="30"/>
+                              <w:szCs w:val="30"/>
+                              <w:shd w:val="clear" w:color="auto" w:fill="FFFFFF"/>
+                            </w:rPr>
+                            <m:t>v</m:t>
+                          </m:r>
+                        </m:e>
+                        <m:sub>
+                          <m:r>
+                            <w:rPr>
+                              <w:rFonts w:ascii="Cambria Math" w:hAnsi="Cambria Math"/>
+                              <w:color w:val="333333"/>
+                              <w:sz w:val="30"/>
+                              <w:szCs w:val="30"/>
+                              <w:shd w:val="clear" w:color="auto" w:fill="FFFFFF"/>
+                            </w:rPr>
+                            <m:t>m</m:t>
+                          </m:r>
+                        </m:sub>
+                      </m:sSub>
+                    </m:den>
+                  </m:f>
+                </m:e>
+              </m:d>
+            </m:e>
+            <m:sup>
+              <m:r>
+                <w:rPr>
+                  <w:rFonts w:ascii="Cambria Math" w:hAnsi="Cambria Math"/>
+                  <w:color w:val="333333"/>
+                  <w:sz w:val="30"/>
+                  <w:szCs w:val="30"/>
+                  <w:shd w:val="clear" w:color="auto" w:fill="FFFFFF"/>
+                </w:rPr>
+                <m:t>T</m:t>
+              </m:r>
+            </m:sup>
+          </m:sSup>
+        </m:oMath>
+      </m:oMathPara>
+    </w:p>
     <w:p/>
     <w:p>
       <w:pPr>
         <w:rPr>
-          <w:noProof/>
-        </w:rPr>
-      </w:pPr>
-    </w:p>
+          <w:iCs/>
+        </w:rPr>
+      </w:pPr>
+    </w:p>
+    <w:p/>
+    <w:p/>
+    <w:p/>
     <w:p>
       <w:pPr>
         <w:rPr>
@@ -13231,7 +14504,25 @@
           <w:bCs/>
           <w:lang w:val="en-US"/>
         </w:rPr>
-        <w:t xml:space="preserve">C# 9 and .NET 5 – Modern Cross-Platform Development: Build intelligent apps, websites, and services with Blazor, ASP.NET Core, and </w:t>
+        <w:t xml:space="preserve">C# </w:t>
+      </w:r>
+      <w:proofErr w:type="gramStart"/>
+      <w:r>
+        <w:rPr>
+          <w:b/>
+          <w:bCs/>
+          <w:lang w:val="en-US"/>
+        </w:rPr>
+        <w:t>9</w:t>
+      </w:r>
+      <w:proofErr w:type="gramEnd"/>
+      <w:r>
+        <w:rPr>
+          <w:b/>
+          <w:bCs/>
+          <w:lang w:val="en-US"/>
+        </w:rPr>
+        <w:t xml:space="preserve"> and .NET 5 – Modern Cross-Platform Development: Build intelligent apps, websites, and services with Blazor, ASP.NET Core, and </w:t>
       </w:r>
       <w:r>
         <w:rPr>
@@ -14943,7 +16234,7 @@
   <w:style w:type="paragraph" w:default="1" w:styleId="Normal">
     <w:name w:val="Normal"/>
     <w:qFormat/>
-    <w:rsid w:val="00576080"/>
+    <w:rsid w:val="00F10230"/>
     <w:pPr>
       <w:suppressAutoHyphens/>
       <w:spacing w:line="360" w:lineRule="auto"/>

--- a/Sergio Di Fiore - Projeto de de Pesquisa  - PICIT.docx
+++ b/Sergio Di Fiore - Projeto de de Pesquisa  - PICIT.docx
@@ -3689,27 +3689,14 @@
       <w:r>
         <w:t xml:space="preserve">Figura </w:t>
       </w:r>
-      <w:r>
-        <w:fldChar w:fldCharType="begin"/>
-      </w:r>
-      <w:r>
-        <w:instrText xml:space="preserve"> SEQ Figura \* ARABIC </w:instrText>
-      </w:r>
-      <w:r>
-        <w:fldChar w:fldCharType="separate"/>
-      </w:r>
-      <w:r>
-        <w:rPr>
-          <w:noProof/>
-        </w:rPr>
-        <w:t>1</w:t>
-      </w:r>
-      <w:r>
-        <w:rPr>
-          <w:noProof/>
-        </w:rPr>
-        <w:fldChar w:fldCharType="end"/>
-      </w:r>
+      <w:fldSimple w:instr=" SEQ Figura \* ARABIC ">
+        <w:r>
+          <w:rPr>
+            <w:noProof/>
+          </w:rPr>
+          <w:t>1</w:t>
+        </w:r>
+      </w:fldSimple>
       <w:r>
         <w:rPr>
           <w:noProof/>
@@ -3791,27 +3778,14 @@
       <w:r>
         <w:t xml:space="preserve">Figura </w:t>
       </w:r>
-      <w:r>
-        <w:fldChar w:fldCharType="begin"/>
-      </w:r>
-      <w:r>
-        <w:instrText xml:space="preserve"> SEQ Figura \* ARABIC </w:instrText>
-      </w:r>
-      <w:r>
-        <w:fldChar w:fldCharType="separate"/>
-      </w:r>
-      <w:r>
-        <w:rPr>
-          <w:noProof/>
-        </w:rPr>
-        <w:t>2</w:t>
-      </w:r>
-      <w:r>
-        <w:rPr>
-          <w:noProof/>
-        </w:rPr>
-        <w:fldChar w:fldCharType="end"/>
-      </w:r>
+      <w:fldSimple w:instr=" SEQ Figura \* ARABIC ">
+        <w:r>
+          <w:rPr>
+            <w:noProof/>
+          </w:rPr>
+          <w:t>2</w:t>
+        </w:r>
+      </w:fldSimple>
       <w:r>
         <w:t xml:space="preserve">. </w:t>
       </w:r>
@@ -3948,27 +3922,14 @@
         <w:lastRenderedPageBreak/>
         <w:t xml:space="preserve">Equação </w:t>
       </w:r>
-      <w:r>
-        <w:fldChar w:fldCharType="begin"/>
-      </w:r>
-      <w:r>
-        <w:instrText xml:space="preserve"> SEQ Equação \* ARABIC </w:instrText>
-      </w:r>
-      <w:r>
-        <w:fldChar w:fldCharType="separate"/>
-      </w:r>
-      <w:r>
-        <w:rPr>
-          <w:noProof/>
-        </w:rPr>
-        <w:t>1</w:t>
-      </w:r>
-      <w:r>
-        <w:rPr>
-          <w:noProof/>
-        </w:rPr>
-        <w:fldChar w:fldCharType="end"/>
-      </w:r>
+      <w:fldSimple w:instr=" SEQ Equação \* ARABIC ">
+        <w:r>
+          <w:rPr>
+            <w:noProof/>
+          </w:rPr>
+          <w:t>1</w:t>
+        </w:r>
+      </w:fldSimple>
       <w:r>
         <w:t xml:space="preserve">. </w:t>
       </w:r>
@@ -4581,27 +4542,14 @@
       <w:r>
         <w:t xml:space="preserve">Figura </w:t>
       </w:r>
-      <w:r>
-        <w:fldChar w:fldCharType="begin"/>
-      </w:r>
-      <w:r>
-        <w:instrText xml:space="preserve"> SEQ Figura \* ARABIC </w:instrText>
-      </w:r>
-      <w:r>
-        <w:fldChar w:fldCharType="separate"/>
-      </w:r>
-      <w:r>
-        <w:rPr>
-          <w:noProof/>
-        </w:rPr>
-        <w:t>3</w:t>
-      </w:r>
-      <w:r>
-        <w:rPr>
-          <w:noProof/>
-        </w:rPr>
-        <w:fldChar w:fldCharType="end"/>
-      </w:r>
+      <w:fldSimple w:instr=" SEQ Figura \* ARABIC ">
+        <w:r>
+          <w:rPr>
+            <w:noProof/>
+          </w:rPr>
+          <w:t>3</w:t>
+        </w:r>
+      </w:fldSimple>
       <w:r>
         <w:t xml:space="preserve">. </w:t>
       </w:r>
@@ -4810,27 +4758,14 @@
         <w:lastRenderedPageBreak/>
         <w:t xml:space="preserve">Figura </w:t>
       </w:r>
-      <w:r>
-        <w:fldChar w:fldCharType="begin"/>
-      </w:r>
-      <w:r>
-        <w:instrText xml:space="preserve"> SEQ Figura \* ARABIC </w:instrText>
-      </w:r>
-      <w:r>
-        <w:fldChar w:fldCharType="separate"/>
-      </w:r>
-      <w:r>
-        <w:rPr>
-          <w:noProof/>
-        </w:rPr>
-        <w:t>4</w:t>
-      </w:r>
-      <w:r>
-        <w:rPr>
-          <w:noProof/>
-        </w:rPr>
-        <w:fldChar w:fldCharType="end"/>
-      </w:r>
+      <w:fldSimple w:instr=" SEQ Figura \* ARABIC ">
+        <w:r>
+          <w:rPr>
+            <w:noProof/>
+          </w:rPr>
+          <w:t>4</w:t>
+        </w:r>
+      </w:fldSimple>
       <w:r>
         <w:rPr>
           <w:noProof/>
@@ -5061,27 +4996,14 @@
         <w:lastRenderedPageBreak/>
         <w:t xml:space="preserve">Figura </w:t>
       </w:r>
-      <w:r>
-        <w:fldChar w:fldCharType="begin"/>
-      </w:r>
-      <w:r>
-        <w:instrText xml:space="preserve"> SEQ Figura \* ARABIC </w:instrText>
-      </w:r>
-      <w:r>
-        <w:fldChar w:fldCharType="separate"/>
-      </w:r>
-      <w:r>
-        <w:rPr>
-          <w:noProof/>
-        </w:rPr>
-        <w:t>5</w:t>
-      </w:r>
-      <w:r>
-        <w:rPr>
-          <w:noProof/>
-        </w:rPr>
-        <w:fldChar w:fldCharType="end"/>
-      </w:r>
+      <w:fldSimple w:instr=" SEQ Figura \* ARABIC ">
+        <w:r>
+          <w:rPr>
+            <w:noProof/>
+          </w:rPr>
+          <w:t>5</w:t>
+        </w:r>
+      </w:fldSimple>
       <w:r>
         <w:rPr>
           <w:noProof/>
@@ -5400,27 +5322,14 @@
       <w:r>
         <w:t xml:space="preserve">Equação </w:t>
       </w:r>
-      <w:r>
-        <w:fldChar w:fldCharType="begin"/>
-      </w:r>
-      <w:r>
-        <w:instrText xml:space="preserve"> SEQ Equação \* ARABIC </w:instrText>
-      </w:r>
-      <w:r>
-        <w:fldChar w:fldCharType="separate"/>
-      </w:r>
-      <w:r>
-        <w:rPr>
-          <w:noProof/>
-        </w:rPr>
-        <w:t>2</w:t>
-      </w:r>
-      <w:r>
-        <w:rPr>
-          <w:noProof/>
-        </w:rPr>
-        <w:fldChar w:fldCharType="end"/>
-      </w:r>
+      <w:fldSimple w:instr=" SEQ Equação \* ARABIC ">
+        <w:r>
+          <w:rPr>
+            <w:noProof/>
+          </w:rPr>
+          <w:t>2</w:t>
+        </w:r>
+      </w:fldSimple>
       <w:r>
         <w:t xml:space="preserve">. </w:t>
       </w:r>
@@ -5780,27 +5689,14 @@
         <w:lastRenderedPageBreak/>
         <w:t xml:space="preserve">Figura </w:t>
       </w:r>
-      <w:r>
-        <w:fldChar w:fldCharType="begin"/>
-      </w:r>
-      <w:r>
-        <w:instrText xml:space="preserve"> SEQ Figura \* ARABIC </w:instrText>
-      </w:r>
-      <w:r>
-        <w:fldChar w:fldCharType="separate"/>
-      </w:r>
-      <w:r>
-        <w:rPr>
-          <w:noProof/>
-        </w:rPr>
-        <w:t>6</w:t>
-      </w:r>
-      <w:r>
-        <w:rPr>
-          <w:noProof/>
-        </w:rPr>
-        <w:fldChar w:fldCharType="end"/>
-      </w:r>
+      <w:fldSimple w:instr=" SEQ Figura \* ARABIC ">
+        <w:r>
+          <w:rPr>
+            <w:noProof/>
+          </w:rPr>
+          <w:t>6</w:t>
+        </w:r>
+      </w:fldSimple>
       <w:r>
         <w:t xml:space="preserve">. </w:t>
       </w:r>
@@ -6222,27 +6118,14 @@
       <w:r>
         <w:t xml:space="preserve">Equação </w:t>
       </w:r>
-      <w:r>
-        <w:fldChar w:fldCharType="begin"/>
-      </w:r>
-      <w:r>
-        <w:instrText xml:space="preserve"> SEQ Equação \* ARABIC </w:instrText>
-      </w:r>
-      <w:r>
-        <w:fldChar w:fldCharType="separate"/>
-      </w:r>
-      <w:r>
-        <w:rPr>
-          <w:noProof/>
-        </w:rPr>
-        <w:t>3</w:t>
-      </w:r>
-      <w:r>
-        <w:rPr>
-          <w:noProof/>
-        </w:rPr>
-        <w:fldChar w:fldCharType="end"/>
-      </w:r>
+      <w:fldSimple w:instr=" SEQ Equação \* ARABIC ">
+        <w:r>
+          <w:rPr>
+            <w:noProof/>
+          </w:rPr>
+          <w:t>3</w:t>
+        </w:r>
+      </w:fldSimple>
       <m:oMath>
         <m:r>
           <m:rPr>
@@ -6647,27 +6530,14 @@
       <w:r>
         <w:t xml:space="preserve">Figura </w:t>
       </w:r>
-      <w:r>
-        <w:fldChar w:fldCharType="begin"/>
-      </w:r>
-      <w:r>
-        <w:instrText xml:space="preserve"> SEQ Figura \* ARABIC </w:instrText>
-      </w:r>
-      <w:r>
-        <w:fldChar w:fldCharType="separate"/>
-      </w:r>
-      <w:r>
-        <w:rPr>
-          <w:noProof/>
-        </w:rPr>
-        <w:t>7</w:t>
-      </w:r>
-      <w:r>
-        <w:rPr>
-          <w:noProof/>
-        </w:rPr>
-        <w:fldChar w:fldCharType="end"/>
-      </w:r>
+      <w:fldSimple w:instr=" SEQ Figura \* ARABIC ">
+        <w:r>
+          <w:rPr>
+            <w:noProof/>
+          </w:rPr>
+          <w:t>7</w:t>
+        </w:r>
+      </w:fldSimple>
       <w:r>
         <w:t xml:space="preserve">. </w:t>
       </w:r>
@@ -7021,27 +6891,14 @@
       <w:r>
         <w:t xml:space="preserve">Figura </w:t>
       </w:r>
-      <w:r>
-        <w:fldChar w:fldCharType="begin"/>
-      </w:r>
-      <w:r>
-        <w:instrText xml:space="preserve"> SEQ Figura \* ARABIC </w:instrText>
-      </w:r>
-      <w:r>
-        <w:fldChar w:fldCharType="separate"/>
-      </w:r>
-      <w:r>
-        <w:rPr>
-          <w:noProof/>
-        </w:rPr>
-        <w:t>8</w:t>
-      </w:r>
-      <w:r>
-        <w:rPr>
-          <w:noProof/>
-        </w:rPr>
-        <w:fldChar w:fldCharType="end"/>
-      </w:r>
+      <w:fldSimple w:instr=" SEQ Figura \* ARABIC ">
+        <w:r>
+          <w:rPr>
+            <w:noProof/>
+          </w:rPr>
+          <w:t>8</w:t>
+        </w:r>
+      </w:fldSimple>
       <w:r>
         <w:t xml:space="preserve">. </w:t>
       </w:r>
@@ -7261,27 +7118,14 @@
       <w:r>
         <w:t xml:space="preserve">Equação </w:t>
       </w:r>
-      <w:r>
-        <w:fldChar w:fldCharType="begin"/>
-      </w:r>
-      <w:r>
-        <w:instrText xml:space="preserve"> SEQ Equação \* ARABIC </w:instrText>
-      </w:r>
-      <w:r>
-        <w:fldChar w:fldCharType="separate"/>
-      </w:r>
-      <w:r>
-        <w:rPr>
-          <w:noProof/>
-        </w:rPr>
-        <w:t>4</w:t>
-      </w:r>
-      <w:r>
-        <w:rPr>
-          <w:noProof/>
-        </w:rPr>
-        <w:fldChar w:fldCharType="end"/>
-      </w:r>
+      <w:fldSimple w:instr=" SEQ Equação \* ARABIC ">
+        <w:r>
+          <w:rPr>
+            <w:noProof/>
+          </w:rPr>
+          <w:t>4</w:t>
+        </w:r>
+      </w:fldSimple>
       <w:r>
         <w:t xml:space="preserve">. </w:t>
       </w:r>
@@ -7448,27 +7292,14 @@
       <w:r>
         <w:t xml:space="preserve">Equação </w:t>
       </w:r>
-      <w:r>
-        <w:fldChar w:fldCharType="begin"/>
-      </w:r>
-      <w:r>
-        <w:instrText xml:space="preserve"> SEQ Equação \* ARABIC </w:instrText>
-      </w:r>
-      <w:r>
-        <w:fldChar w:fldCharType="separate"/>
-      </w:r>
-      <w:r>
-        <w:rPr>
-          <w:noProof/>
-        </w:rPr>
-        <w:t>5</w:t>
-      </w:r>
-      <w:r>
-        <w:rPr>
-          <w:noProof/>
-        </w:rPr>
-        <w:fldChar w:fldCharType="end"/>
-      </w:r>
+      <w:fldSimple w:instr=" SEQ Equação \* ARABIC ">
+        <w:r>
+          <w:rPr>
+            <w:noProof/>
+          </w:rPr>
+          <w:t>5</w:t>
+        </w:r>
+      </w:fldSimple>
       <w:r>
         <w:t>. Cálculo da saída sigmoide considerando pesos e bias</w:t>
       </w:r>
@@ -7641,27 +7472,14 @@
       <w:r>
         <w:t xml:space="preserve">Figura </w:t>
       </w:r>
-      <w:r>
-        <w:fldChar w:fldCharType="begin"/>
-      </w:r>
-      <w:r>
-        <w:instrText xml:space="preserve"> SEQ Figura \* ARABIC </w:instrText>
-      </w:r>
-      <w:r>
-        <w:fldChar w:fldCharType="separate"/>
-      </w:r>
-      <w:r>
-        <w:rPr>
-          <w:noProof/>
-        </w:rPr>
-        <w:t>9</w:t>
-      </w:r>
-      <w:r>
-        <w:rPr>
-          <w:noProof/>
-        </w:rPr>
-        <w:fldChar w:fldCharType="end"/>
-      </w:r>
+      <w:fldSimple w:instr=" SEQ Figura \* ARABIC ">
+        <w:r>
+          <w:rPr>
+            <w:noProof/>
+          </w:rPr>
+          <w:t>9</w:t>
+        </w:r>
+      </w:fldSimple>
       <w:r>
         <w:t>. Gráfico da função sigmoide</w:t>
       </w:r>
@@ -7949,27 +7767,14 @@
       <w:r>
         <w:t xml:space="preserve">Figura </w:t>
       </w:r>
-      <w:r>
-        <w:fldChar w:fldCharType="begin"/>
-      </w:r>
-      <w:r>
-        <w:instrText xml:space="preserve"> SEQ Figura \* ARABIC </w:instrText>
-      </w:r>
-      <w:r>
-        <w:fldChar w:fldCharType="separate"/>
-      </w:r>
-      <w:r>
-        <w:rPr>
-          <w:noProof/>
-        </w:rPr>
-        <w:t>10</w:t>
-      </w:r>
-      <w:r>
-        <w:rPr>
-          <w:noProof/>
-        </w:rPr>
-        <w:fldChar w:fldCharType="end"/>
-      </w:r>
+      <w:fldSimple w:instr=" SEQ Figura \* ARABIC ">
+        <w:r>
+          <w:rPr>
+            <w:noProof/>
+          </w:rPr>
+          <w:t>10</w:t>
+        </w:r>
+      </w:fldSimple>
       <w:r>
         <w:t>. Função degrau</w:t>
       </w:r>
@@ -8246,27 +8051,14 @@
       <w:r>
         <w:t xml:space="preserve">Equação </w:t>
       </w:r>
-      <w:r>
-        <w:fldChar w:fldCharType="begin"/>
-      </w:r>
-      <w:r>
-        <w:instrText xml:space="preserve"> SEQ Equação \* ARABIC </w:instrText>
-      </w:r>
-      <w:r>
-        <w:fldChar w:fldCharType="separate"/>
-      </w:r>
-      <w:r>
-        <w:rPr>
-          <w:noProof/>
-        </w:rPr>
-        <w:t>6</w:t>
-      </w:r>
-      <w:r>
-        <w:rPr>
-          <w:noProof/>
-        </w:rPr>
-        <w:fldChar w:fldCharType="end"/>
-      </w:r>
+      <w:fldSimple w:instr=" SEQ Equação \* ARABIC ">
+        <w:r>
+          <w:rPr>
+            <w:noProof/>
+          </w:rPr>
+          <w:t>6</w:t>
+        </w:r>
+      </w:fldSimple>
       <w:r>
         <w:t xml:space="preserve">. Cálculo aproximado de </w:t>
       </w:r>
@@ -8689,27 +8481,14 @@
       <w:r>
         <w:t xml:space="preserve">Figura </w:t>
       </w:r>
-      <w:r>
-        <w:fldChar w:fldCharType="begin"/>
-      </w:r>
-      <w:r>
-        <w:instrText xml:space="preserve"> SEQ Figura \* ARABIC </w:instrText>
-      </w:r>
-      <w:r>
-        <w:fldChar w:fldCharType="separate"/>
-      </w:r>
-      <w:r>
-        <w:rPr>
-          <w:noProof/>
-        </w:rPr>
-        <w:t>11</w:t>
-      </w:r>
-      <w:r>
-        <w:rPr>
-          <w:noProof/>
-        </w:rPr>
-        <w:fldChar w:fldCharType="end"/>
-      </w:r>
+      <w:fldSimple w:instr=" SEQ Figura \* ARABIC ">
+        <w:r>
+          <w:rPr>
+            <w:noProof/>
+          </w:rPr>
+          <w:t>11</w:t>
+        </w:r>
+      </w:fldSimple>
       <w:r>
         <w:t xml:space="preserve">. </w:t>
       </w:r>
@@ -8871,27 +8650,14 @@
       <w:r>
         <w:t xml:space="preserve">Figura </w:t>
       </w:r>
-      <w:r>
-        <w:fldChar w:fldCharType="begin"/>
-      </w:r>
-      <w:r>
-        <w:instrText xml:space="preserve"> SEQ Figura \* ARABIC </w:instrText>
-      </w:r>
-      <w:r>
-        <w:fldChar w:fldCharType="separate"/>
-      </w:r>
-      <w:r>
-        <w:rPr>
-          <w:noProof/>
-        </w:rPr>
-        <w:t>12</w:t>
-      </w:r>
-      <w:r>
-        <w:rPr>
-          <w:noProof/>
-        </w:rPr>
-        <w:fldChar w:fldCharType="end"/>
-      </w:r>
+      <w:fldSimple w:instr=" SEQ Figura \* ARABIC ">
+        <w:r>
+          <w:rPr>
+            <w:noProof/>
+          </w:rPr>
+          <w:t>12</w:t>
+        </w:r>
+      </w:fldSimple>
       <w:r>
         <w:t xml:space="preserve">. </w:t>
       </w:r>
@@ -9207,27 +8973,14 @@
       <w:r>
         <w:t xml:space="preserve">Figura </w:t>
       </w:r>
-      <w:r>
-        <w:fldChar w:fldCharType="begin"/>
-      </w:r>
-      <w:r>
-        <w:instrText xml:space="preserve"> SEQ Figura \* ARABIC </w:instrText>
-      </w:r>
-      <w:r>
-        <w:fldChar w:fldCharType="separate"/>
-      </w:r>
-      <w:r>
-        <w:rPr>
-          <w:noProof/>
-        </w:rPr>
-        <w:t>13</w:t>
-      </w:r>
-      <w:r>
-        <w:rPr>
-          <w:noProof/>
-        </w:rPr>
-        <w:fldChar w:fldCharType="end"/>
-      </w:r>
+      <w:fldSimple w:instr=" SEQ Figura \* ARABIC ">
+        <w:r>
+          <w:rPr>
+            <w:noProof/>
+          </w:rPr>
+          <w:t>13</w:t>
+        </w:r>
+      </w:fldSimple>
       <w:r>
         <w:t xml:space="preserve">. Exemplo de problema a ser </w:t>
       </w:r>
@@ -9289,30 +9042,14 @@
       <w:r>
         <w:t xml:space="preserve">Figura </w:t>
       </w:r>
-      <w:r>
-        <w:fldChar w:fldCharType="begin"/>
-      </w:r>
-      <w:r>
-        <w:instrText xml:space="preserve"> SEQ Figura \*</w:instrText>
-      </w:r>
-      <w:r>
-        <w:instrText xml:space="preserve"> ARABIC </w:instrText>
-      </w:r>
-      <w:r>
-        <w:fldChar w:fldCharType="separate"/>
-      </w:r>
-      <w:r>
-        <w:rPr>
-          <w:noProof/>
-        </w:rPr>
-        <w:t>14</w:t>
-      </w:r>
-      <w:r>
-        <w:rPr>
-          <w:noProof/>
-        </w:rPr>
-        <w:fldChar w:fldCharType="end"/>
-      </w:r>
+      <w:fldSimple w:instr=" SEQ Figura \* ARABIC ">
+        <w:r>
+          <w:rPr>
+            <w:noProof/>
+          </w:rPr>
+          <w:t>14</w:t>
+        </w:r>
+      </w:fldSimple>
       <w:r>
         <w:t>. O problema dividido em subproblemas: os dígitos separados</w:t>
       </w:r>
@@ -9409,27 +9146,14 @@
       <w:r>
         <w:t xml:space="preserve">Figura </w:t>
       </w:r>
-      <w:r>
-        <w:fldChar w:fldCharType="begin"/>
-      </w:r>
-      <w:r>
-        <w:instrText xml:space="preserve"> SEQ Figura \* ARABIC </w:instrText>
-      </w:r>
-      <w:r>
-        <w:fldChar w:fldCharType="separate"/>
-      </w:r>
-      <w:r>
-        <w:rPr>
-          <w:noProof/>
-        </w:rPr>
-        <w:t>15</w:t>
-      </w:r>
-      <w:r>
-        <w:rPr>
-          <w:noProof/>
-        </w:rPr>
-        <w:fldChar w:fldCharType="end"/>
-      </w:r>
+      <w:fldSimple w:instr=" SEQ Figura \* ARABIC ">
+        <w:r>
+          <w:rPr>
+            <w:noProof/>
+          </w:rPr>
+          <w:t>15</w:t>
+        </w:r>
+      </w:fldSimple>
       <w:r>
         <w:t>. O algarismo 5 individualizado</w:t>
       </w:r>
@@ -9537,27 +9261,14 @@
       <w:r>
         <w:t xml:space="preserve">Figura </w:t>
       </w:r>
-      <w:r>
-        <w:fldChar w:fldCharType="begin"/>
-      </w:r>
-      <w:r>
-        <w:instrText xml:space="preserve"> SEQ Figura \* ARABIC </w:instrText>
-      </w:r>
-      <w:r>
-        <w:fldChar w:fldCharType="separate"/>
-      </w:r>
-      <w:r>
-        <w:rPr>
-          <w:noProof/>
-        </w:rPr>
-        <w:t>16</w:t>
-      </w:r>
-      <w:r>
-        <w:rPr>
-          <w:noProof/>
-        </w:rPr>
-        <w:fldChar w:fldCharType="end"/>
-      </w:r>
+      <w:fldSimple w:instr=" SEQ Figura \* ARABIC ">
+        <w:r>
+          <w:rPr>
+            <w:noProof/>
+          </w:rPr>
+          <w:t>16</w:t>
+        </w:r>
+      </w:fldSimple>
       <w:r>
         <w:t>. Rede neural a ser empregada para reconhecimento dos dígitos individuais</w:t>
       </w:r>
@@ -9855,27 +9566,14 @@
       <w:r>
         <w:t xml:space="preserve">Figura </w:t>
       </w:r>
-      <w:r>
-        <w:fldChar w:fldCharType="begin"/>
-      </w:r>
-      <w:r>
-        <w:instrText xml:space="preserve"> SEQ Figura \* ARABIC </w:instrText>
-      </w:r>
-      <w:r>
-        <w:fldChar w:fldCharType="separate"/>
-      </w:r>
-      <w:r>
-        <w:rPr>
-          <w:noProof/>
-        </w:rPr>
-        <w:t>17</w:t>
-      </w:r>
-      <w:r>
-        <w:rPr>
-          <w:noProof/>
-        </w:rPr>
-        <w:fldChar w:fldCharType="end"/>
-      </w:r>
+      <w:fldSimple w:instr=" SEQ Figura \* ARABIC ">
+        <w:r>
+          <w:rPr>
+            <w:noProof/>
+          </w:rPr>
+          <w:t>17</w:t>
+        </w:r>
+      </w:fldSimple>
       <w:r>
         <w:t>. Suposição de imagem que pode ser detectada pelo primeiro neurônio da camada intermediária</w:t>
       </w:r>
@@ -9950,27 +9648,14 @@
       <w:r>
         <w:t xml:space="preserve">Figura </w:t>
       </w:r>
-      <w:r>
-        <w:fldChar w:fldCharType="begin"/>
-      </w:r>
-      <w:r>
-        <w:instrText xml:space="preserve"> SEQ Figura \* ARABIC </w:instrText>
-      </w:r>
-      <w:r>
-        <w:fldChar w:fldCharType="separate"/>
-      </w:r>
-      <w:r>
-        <w:rPr>
-          <w:noProof/>
-        </w:rPr>
-        <w:t>18</w:t>
-      </w:r>
-      <w:r>
-        <w:rPr>
-          <w:noProof/>
-        </w:rPr>
-        <w:fldChar w:fldCharType="end"/>
-      </w:r>
+      <w:fldSimple w:instr=" SEQ Figura \* ARABIC ">
+        <w:r>
+          <w:rPr>
+            <w:noProof/>
+          </w:rPr>
+          <w:t>18</w:t>
+        </w:r>
+      </w:fldSimple>
       <w:r>
         <w:t>. Suposição de possíveis imagens que seriam detectadas pelos neurônios 2, 3 e 4 da camada oculta</w:t>
       </w:r>
@@ -10035,27 +9720,14 @@
       <w:r>
         <w:t xml:space="preserve">Figura </w:t>
       </w:r>
-      <w:r>
-        <w:fldChar w:fldCharType="begin"/>
-      </w:r>
-      <w:r>
-        <w:instrText xml:space="preserve"> SEQ Figura \* ARABIC </w:instrText>
-      </w:r>
-      <w:r>
-        <w:fldChar w:fldCharType="separate"/>
-      </w:r>
-      <w:r>
-        <w:rPr>
-          <w:noProof/>
-        </w:rPr>
-        <w:t>19</w:t>
-      </w:r>
-      <w:r>
-        <w:rPr>
-          <w:noProof/>
-        </w:rPr>
-        <w:fldChar w:fldCharType="end"/>
-      </w:r>
+      <w:fldSimple w:instr=" SEQ Figura \* ARABIC ">
+        <w:r>
+          <w:rPr>
+            <w:noProof/>
+          </w:rPr>
+          <w:t>19</w:t>
+        </w:r>
+      </w:fldSimple>
       <w:r>
         <w:t>. Sobreposição das imagens da das figuras 17 e 18</w:t>
       </w:r>
@@ -10376,27 +10048,14 @@
       <w:r>
         <w:t xml:space="preserve">Equação </w:t>
       </w:r>
-      <w:r>
-        <w:fldChar w:fldCharType="begin"/>
-      </w:r>
-      <w:r>
-        <w:instrText xml:space="preserve"> SEQ Equação \* ARABIC </w:instrText>
-      </w:r>
-      <w:r>
-        <w:fldChar w:fldCharType="separate"/>
-      </w:r>
-      <w:r>
-        <w:rPr>
-          <w:noProof/>
-        </w:rPr>
-        <w:t>7</w:t>
-      </w:r>
-      <w:r>
-        <w:rPr>
-          <w:noProof/>
-        </w:rPr>
-        <w:fldChar w:fldCharType="end"/>
-      </w:r>
+      <w:fldSimple w:instr=" SEQ Equação \* ARABIC ">
+        <w:r>
+          <w:rPr>
+            <w:noProof/>
+          </w:rPr>
+          <w:t>7</w:t>
+        </w:r>
+      </w:fldSimple>
       <w:r>
         <w:rPr>
           <w:noProof/>
@@ -10955,27 +10614,14 @@
         <w:lastRenderedPageBreak/>
         <w:t xml:space="preserve">Figura </w:t>
       </w:r>
-      <w:r>
-        <w:fldChar w:fldCharType="begin"/>
-      </w:r>
-      <w:r>
-        <w:instrText xml:space="preserve"> SEQ Figura \* ARABIC </w:instrText>
-      </w:r>
-      <w:r>
-        <w:fldChar w:fldCharType="separate"/>
-      </w:r>
-      <w:r>
-        <w:rPr>
-          <w:noProof/>
-        </w:rPr>
-        <w:t>20</w:t>
-      </w:r>
-      <w:r>
-        <w:rPr>
-          <w:noProof/>
-        </w:rPr>
-        <w:fldChar w:fldCharType="end"/>
-      </w:r>
+      <w:fldSimple w:instr=" SEQ Figura \* ARABIC ">
+        <w:r>
+          <w:rPr>
+            <w:noProof/>
+          </w:rPr>
+          <w:t>20</w:t>
+        </w:r>
+      </w:fldSimple>
       <w:r>
         <w:t>. Função de duas variáveis v</w:t>
       </w:r>
@@ -11181,27 +10827,14 @@
       <w:r>
         <w:t xml:space="preserve">Equação </w:t>
       </w:r>
-      <w:r>
-        <w:fldChar w:fldCharType="begin"/>
-      </w:r>
-      <w:r>
-        <w:instrText xml:space="preserve"> SEQ Equação \* ARABIC </w:instrText>
-      </w:r>
-      <w:r>
-        <w:fldChar w:fldCharType="separate"/>
-      </w:r>
-      <w:r>
-        <w:rPr>
-          <w:noProof/>
-        </w:rPr>
-        <w:t>8</w:t>
-      </w:r>
-      <w:r>
-        <w:rPr>
-          <w:noProof/>
-        </w:rPr>
-        <w:fldChar w:fldCharType="end"/>
-      </w:r>
+      <w:fldSimple w:instr=" SEQ Equação \* ARABIC ">
+        <w:r>
+          <w:rPr>
+            <w:noProof/>
+          </w:rPr>
+          <w:t>8</w:t>
+        </w:r>
+      </w:fldSimple>
       <w:r>
         <w:t xml:space="preserve">. </w:t>
       </w:r>
@@ -11732,27 +11365,14 @@
       <w:r>
         <w:t xml:space="preserve">Equação </w:t>
       </w:r>
-      <w:r>
-        <w:fldChar w:fldCharType="begin"/>
-      </w:r>
-      <w:r>
-        <w:instrText xml:space="preserve"> SEQ Equação \* ARABIC </w:instrText>
-      </w:r>
-      <w:r>
-        <w:fldChar w:fldCharType="separate"/>
-      </w:r>
-      <w:r>
-        <w:rPr>
-          <w:noProof/>
-        </w:rPr>
-        <w:t>9</w:t>
-      </w:r>
-      <w:r>
-        <w:rPr>
-          <w:noProof/>
-        </w:rPr>
-        <w:fldChar w:fldCharType="end"/>
-      </w:r>
+      <w:fldSimple w:instr=" SEQ Equação \* ARABIC ">
+        <w:r>
+          <w:rPr>
+            <w:noProof/>
+          </w:rPr>
+          <w:t>9</w:t>
+        </w:r>
+      </w:fldSimple>
       <m:oMath>
         <m:r>
           <m:rPr>
@@ -12034,27 +11654,14 @@
       <w:r>
         <w:t xml:space="preserve">Equação </w:t>
       </w:r>
-      <w:r>
-        <w:fldChar w:fldCharType="begin"/>
-      </w:r>
-      <w:r>
-        <w:instrText xml:space="preserve"> SEQ Equação \* ARABIC </w:instrText>
-      </w:r>
-      <w:r>
-        <w:fldChar w:fldCharType="separate"/>
-      </w:r>
-      <w:r>
-        <w:rPr>
-          <w:noProof/>
-        </w:rPr>
-        <w:t>10</w:t>
-      </w:r>
-      <w:r>
-        <w:rPr>
-          <w:noProof/>
-        </w:rPr>
-        <w:fldChar w:fldCharType="end"/>
-      </w:r>
+      <w:fldSimple w:instr=" SEQ Equação \* ARABIC ">
+        <w:r>
+          <w:rPr>
+            <w:noProof/>
+          </w:rPr>
+          <w:t>10</w:t>
+        </w:r>
+      </w:fldSimple>
       <w:r>
         <w:t xml:space="preserve">. </w:t>
       </w:r>
@@ -12140,27 +11747,14 @@
       <w:r>
         <w:t xml:space="preserve">Equação </w:t>
       </w:r>
-      <w:r>
-        <w:fldChar w:fldCharType="begin"/>
-      </w:r>
-      <w:r>
-        <w:instrText xml:space="preserve"> SEQ Equação \* ARABIC </w:instrText>
-      </w:r>
-      <w:r>
-        <w:fldChar w:fldCharType="separate"/>
-      </w:r>
-      <w:r>
-        <w:rPr>
-          <w:noProof/>
-        </w:rPr>
-        <w:t>11</w:t>
-      </w:r>
-      <w:r>
-        <w:rPr>
-          <w:noProof/>
-        </w:rPr>
-        <w:fldChar w:fldCharType="end"/>
-      </w:r>
+      <w:fldSimple w:instr=" SEQ Equação \* ARABIC ">
+        <w:r>
+          <w:rPr>
+            <w:noProof/>
+          </w:rPr>
+          <w:t>11</w:t>
+        </w:r>
+      </w:fldSimple>
       <w:r>
         <w:t>. Escolha de taxa de aprendizado</w:t>
       </w:r>
@@ -12324,16 +11918,7 @@
               <w:rPr>
                 <w:rFonts w:ascii="Cambria Math" w:hAnsi="Cambria Math"/>
               </w:rPr>
-              <m:t>||</m:t>
-            </m:r>
-            <m:r>
-              <m:rPr>
-                <m:sty m:val="p"/>
-              </m:rPr>
-              <w:rPr>
-                <w:rFonts w:ascii="Cambria Math" w:hAnsi="Cambria Math"/>
-              </w:rPr>
-              <m:t>∇</m:t>
+              <m:t>||∇</m:t>
             </m:r>
             <m:r>
               <w:rPr>
@@ -12537,27 +12122,14 @@
         <w:lastRenderedPageBreak/>
         <w:t xml:space="preserve">Equação </w:t>
       </w:r>
-      <w:r>
-        <w:fldChar w:fldCharType="begin"/>
-      </w:r>
-      <w:r>
-        <w:instrText xml:space="preserve"> SEQ Equação \* ARABIC </w:instrText>
-      </w:r>
-      <w:r>
-        <w:fldChar w:fldCharType="separate"/>
-      </w:r>
-      <w:r>
-        <w:rPr>
-          <w:noProof/>
-        </w:rPr>
-        <w:t>12</w:t>
-      </w:r>
-      <w:r>
-        <w:rPr>
-          <w:noProof/>
-        </w:rPr>
-        <w:fldChar w:fldCharType="end"/>
-      </w:r>
+      <w:fldSimple w:instr=" SEQ Equação \* ARABIC ">
+        <w:r>
+          <w:rPr>
+            <w:noProof/>
+          </w:rPr>
+          <w:t>12</w:t>
+        </w:r>
+      </w:fldSimple>
       <w:r>
         <w:t xml:space="preserve">. </w:t>
       </w:r>
@@ -12647,27 +12219,14 @@
       <w:r>
         <w:t xml:space="preserve">Figura </w:t>
       </w:r>
-      <w:r>
-        <w:fldChar w:fldCharType="begin"/>
-      </w:r>
-      <w:r>
-        <w:instrText xml:space="preserve"> SEQ Figura \* ARABIC </w:instrText>
-      </w:r>
-      <w:r>
-        <w:fldChar w:fldCharType="separate"/>
-      </w:r>
-      <w:r>
-        <w:rPr>
-          <w:noProof/>
-        </w:rPr>
-        <w:t>21</w:t>
-      </w:r>
-      <w:r>
-        <w:rPr>
-          <w:noProof/>
-        </w:rPr>
-        <w:fldChar w:fldCharType="end"/>
-      </w:r>
+      <w:fldSimple w:instr=" SEQ Figura \* ARABIC ">
+        <w:r>
+          <w:rPr>
+            <w:noProof/>
+          </w:rPr>
+          <w:t>21</w:t>
+        </w:r>
+      </w:fldSimple>
       <w:r>
         <w:t>. O deslocamento em direção ao mínimo global</w:t>
       </w:r>
@@ -12736,10 +12295,7 @@
         <w:t xml:space="preserve">a taxa </w:t>
       </w:r>
       <w:r>
-        <w:t>η</w:t>
-      </w:r>
-      <w:r>
-        <w:t xml:space="preserve"> p</w:t>
+        <w:t>η p</w:t>
       </w:r>
       <w:r>
         <w:t xml:space="preserve">equena o suficiente para que a equação 10 </w:t>
@@ -12773,16 +12329,7 @@
           <w:rPr>
             <w:rFonts w:ascii="Cambria Math" w:hAnsi="Cambria Math"/>
           </w:rPr>
-          <m:t>&gt;</m:t>
-        </m:r>
-        <m:r>
-          <m:rPr>
-            <m:sty m:val="p"/>
-          </m:rPr>
-          <w:rPr>
-            <w:rFonts w:ascii="Cambria Math" w:hAnsi="Cambria Math"/>
-          </w:rPr>
-          <m:t>0</m:t>
+          <m:t>&gt;0</m:t>
         </m:r>
       </m:oMath>
       <w:r>
@@ -12939,16 +12486,10 @@
         <w:t xml:space="preserve"> </w:t>
       </w:r>
       <w:r>
-        <w:t>no valor</w:t>
-      </w:r>
-      <w:r>
-        <w:t xml:space="preserve"> de C </w:t>
-      </w:r>
-      <w:r>
-        <w:t>produzido por uma pequena variação</w:t>
-      </w:r>
-      <w:r>
-        <w:t xml:space="preserve"> </w:t>
+        <w:t xml:space="preserve">no valor de C </w:t>
+      </w:r>
+      <w:r>
+        <w:t xml:space="preserve">produzido por uma pequena variação </w:t>
       </w:r>
       <m:oMath>
         <m:r>
@@ -13044,27 +12585,7 @@
                     <w:szCs w:val="30"/>
                     <w:shd w:val="clear" w:color="auto" w:fill="FFFFFF"/>
                   </w:rPr>
-                  <m:t>,</m:t>
-                </m:r>
-                <m:r>
-                  <w:rPr>
-                    <w:rFonts w:ascii="Cambria Math" w:hAnsi="Cambria Math"/>
-                    <w:color w:val="333333"/>
-                    <w:sz w:val="30"/>
-                    <w:szCs w:val="30"/>
-                    <w:shd w:val="clear" w:color="auto" w:fill="FFFFFF"/>
-                  </w:rPr>
-                  <m:t>…</m:t>
-                </m:r>
-                <m:r>
-                  <w:rPr>
-                    <w:rFonts w:ascii="Cambria Math" w:hAnsi="Cambria Math"/>
-                    <w:color w:val="333333"/>
-                    <w:sz w:val="30"/>
-                    <w:szCs w:val="30"/>
-                    <w:shd w:val="clear" w:color="auto" w:fill="FFFFFF"/>
-                  </w:rPr>
-                  <m:t>,</m:t>
+                  <m:t>,…,</m:t>
                 </m:r>
                 <m:sSub>
                   <m:sSubPr>
@@ -13206,16 +12727,7 @@
           <w:rPr>
             <w:rFonts w:ascii="Cambria Math" w:hAnsi="Cambria Math"/>
           </w:rPr>
-          <m:t>∇</m:t>
-        </m:r>
-        <m:r>
-          <m:rPr>
-            <m:sty m:val="p"/>
-          </m:rPr>
-          <w:rPr>
-            <w:rFonts w:ascii="Cambria Math" w:hAnsi="Cambria Math"/>
-          </w:rPr>
-          <m:t>C</m:t>
+          <m:t>∇C</m:t>
         </m:r>
       </m:oMath>
       <w:r>
@@ -13247,24 +12759,14 @@
       <w:r>
         <w:t xml:space="preserve">Equação </w:t>
       </w:r>
-      <w:r>
-        <w:fldChar w:fldCharType="begin"/>
-      </w:r>
-      <w:r>
-        <w:instrText xml:space="preserve"> SEQ Equação \* ARABIC </w:instrText>
-      </w:r>
-      <w:r>
-        <w:fldChar w:fldCharType="separate"/>
-      </w:r>
-      <w:r>
-        <w:rPr>
-          <w:noProof/>
-        </w:rPr>
-        <w:t>13</w:t>
-      </w:r>
-      <w:r>
-        <w:fldChar w:fldCharType="end"/>
-      </w:r>
+      <w:fldSimple w:instr=" SEQ Equação \* ARABIC ">
+        <w:r>
+          <w:rPr>
+            <w:noProof/>
+          </w:rPr>
+          <w:t>13</w:t>
+        </w:r>
+      </w:fldSimple>
       <w:r>
         <w:t xml:space="preserve">. </w:t>
       </w:r>
@@ -13422,17 +12924,7 @@
                       <w:szCs w:val="30"/>
                       <w:shd w:val="clear" w:color="auto" w:fill="FFFFFF"/>
                     </w:rPr>
-                    <m:t>,</m:t>
-                  </m:r>
-                  <m:r>
-                    <w:rPr>
-                      <w:rFonts w:ascii="Cambria Math" w:hAnsi="Cambria Math"/>
-                      <w:color w:val="333333"/>
-                      <w:sz w:val="30"/>
-                      <w:szCs w:val="30"/>
-                      <w:shd w:val="clear" w:color="auto" w:fill="FFFFFF"/>
-                    </w:rPr>
-                    <m:t xml:space="preserve"> ...,</m:t>
+                    <m:t>, ...,</m:t>
                   </m:r>
                   <m:f>
                     <m:fPr>
@@ -13530,6 +13022,331 @@
           </m:sSup>
         </m:oMath>
       </m:oMathPara>
+    </w:p>
+    <w:p>
+      <w:r>
+        <w:t xml:space="preserve">Da mesma forma que no caso de duas varáveis, pode-se </w:t>
+      </w:r>
+      <w:r>
+        <w:t xml:space="preserve">usar a equação 11 </w:t>
+      </w:r>
+      <w:r>
+        <w:t xml:space="preserve">e ter-se a garantia que </w:t>
+      </w:r>
+      <w:r>
+        <w:t>a aproximação indicada pela equação 10 será negativa</w:t>
+      </w:r>
+      <w:r>
+        <w:t>, o que conduz o gradiente a um ponto de mínimo mesmo que C seja uma função de muitas variáveis</w:t>
+      </w:r>
+      <w:r>
+        <w:t>, reaplicando-se repetidamente a regra da equação 12.</w:t>
+      </w:r>
+    </w:p>
+    <w:p>
+      <w:r>
+        <w:t xml:space="preserve">Esta última versão pode ser entendida como a que define o algoritmo </w:t>
+      </w:r>
+      <w:r>
+        <w:t>do método do gradiente.</w:t>
+      </w:r>
+      <w:r>
+        <w:t xml:space="preserve"> Ela permite com que repetidas vezes mude-se a posição </w:t>
+      </w:r>
+      <w:r>
+        <w:t xml:space="preserve">de v tal que se chegue ao mínimo da função. No entanto, não é uma regra a prova de falhas, </w:t>
+      </w:r>
+      <w:r>
+        <w:t xml:space="preserve">o que será visto um pouco mais adiante, mas na prática, </w:t>
+      </w:r>
+      <w:r>
+        <w:t xml:space="preserve">o método do gradiente funciona muito bem e é uma poderosa ferramenta </w:t>
+      </w:r>
+      <w:r>
+        <w:t>à disposição das redes neurais para que se minimize a função custo.</w:t>
+      </w:r>
+    </w:p>
+    <w:p>
+      <w:r>
+        <w:t>Tanto é</w:t>
+      </w:r>
+      <w:r>
+        <w:t xml:space="preserve"> que existe um sentimento de que o método do gradiente seja uma ótima estratégia para encontrar </w:t>
+      </w:r>
+      <w:r>
+        <w:t xml:space="preserve">mínimos. Suponha-se que se deseja mudar a posição de </w:t>
+      </w:r>
+      <m:oMath>
+        <m:r>
+          <m:rPr>
+            <m:sty m:val="p"/>
+          </m:rPr>
+          <w:rPr>
+            <w:rFonts w:ascii="Cambria Math" w:hAnsi="Cambria Math"/>
+          </w:rPr>
+          <m:t>∆</m:t>
+        </m:r>
+        <m:r>
+          <w:rPr>
+            <w:rFonts w:ascii="Cambria Math" w:hAnsi="Cambria Math"/>
+          </w:rPr>
+          <m:t>v</m:t>
+        </m:r>
+      </m:oMath>
+      <w:r>
+        <w:t xml:space="preserve"> </w:t>
+      </w:r>
+      <w:r>
+        <w:t xml:space="preserve">de forma que se decremente C tanto quanto possível. </w:t>
+      </w:r>
+      <w:r>
+        <w:t xml:space="preserve">Isso equivale a minimizar </w:t>
+      </w:r>
+      <m:oMath>
+        <m:r>
+          <w:rPr>
+            <w:rFonts w:ascii="Cambria Math" w:hAnsi="Cambria Math"/>
+            <w:color w:val="333333"/>
+            <w:sz w:val="30"/>
+            <w:szCs w:val="30"/>
+            <w:shd w:val="clear" w:color="auto" w:fill="FFFFFF"/>
+          </w:rPr>
+          <m:t>∆C≈∇C∙∆v</m:t>
+        </m:r>
+      </m:oMath>
+      <w:r>
+        <w:rPr>
+          <w:color w:val="333333"/>
+          <w:sz w:val="30"/>
+          <w:szCs w:val="30"/>
+          <w:shd w:val="clear" w:color="auto" w:fill="FFFFFF"/>
+        </w:rPr>
+        <w:t xml:space="preserve">. </w:t>
+      </w:r>
+      <w:r>
+        <w:t xml:space="preserve">Fixando-se </w:t>
+      </w:r>
+      <w:r>
+        <w:t>o tamanho da movimentação de tal forma que</w:t>
+      </w:r>
+      <w:r>
+        <w:t xml:space="preserve"> </w:t>
+      </w:r>
+      <m:oMath>
+        <m:r>
+          <w:rPr>
+            <w:rFonts w:ascii="Cambria Math" w:hAnsi="Cambria Math"/>
+          </w:rPr>
+          <m:t>||∆v</m:t>
+        </m:r>
+        <m:r>
+          <w:rPr>
+            <w:rFonts w:ascii="Cambria Math" w:hAnsi="Cambria Math"/>
+          </w:rPr>
+          <m:t xml:space="preserve">||= </m:t>
+        </m:r>
+        <m:r>
+          <m:rPr>
+            <m:sty m:val="p"/>
+          </m:rPr>
+          <w:rPr>
+            <w:rFonts w:ascii="Cambria Math" w:hAnsi="Cambria Math"/>
+          </w:rPr>
+          <m:t>ϵ</m:t>
+        </m:r>
+      </m:oMath>
+      <w:r>
+        <w:t xml:space="preserve"> </w:t>
+      </w:r>
+      <w:r>
+        <w:t xml:space="preserve">para algum </w:t>
+      </w:r>
+      <w:r>
+        <w:t xml:space="preserve">pequeno </w:t>
+      </w:r>
+      <m:oMath>
+        <m:r>
+          <w:rPr>
+            <w:rFonts w:ascii="Cambria Math" w:hAnsi="Cambria Math"/>
+          </w:rPr>
+          <m:t>ϵ&gt;0</m:t>
+        </m:r>
+      </m:oMath>
+      <w:r>
+        <w:t>,</w:t>
+      </w:r>
+      <w:r>
+        <w:t xml:space="preserve"> </w:t>
+      </w:r>
+      <w:r>
+        <w:t xml:space="preserve">ou seja, deseja-se </w:t>
+      </w:r>
+      <w:r>
+        <w:t xml:space="preserve">um movimento que seja </w:t>
+      </w:r>
+      <w:r>
+        <w:t>um pequeno passo de tamanho fixo</w:t>
+      </w:r>
+      <w:r>
+        <w:t xml:space="preserve"> enquanto procura-se decrementar C o máximo possível. </w:t>
+      </w:r>
+      <w:r>
+        <w:t xml:space="preserve">Pode-se provar que a escolha de </w:t>
+      </w:r>
+      <m:oMath>
+        <m:r>
+          <w:rPr>
+            <w:rFonts w:ascii="Cambria Math" w:hAnsi="Cambria Math"/>
+          </w:rPr>
+          <m:t>∆v</m:t>
+        </m:r>
+      </m:oMath>
+      <w:r>
+        <w:t xml:space="preserve"> </w:t>
+      </w:r>
+      <w:r>
+        <w:t xml:space="preserve">tal que minimize </w:t>
+      </w:r>
+      <m:oMath>
+        <m:r>
+          <w:rPr>
+            <w:rFonts w:ascii="Cambria Math" w:hAnsi="Cambria Math"/>
+            <w:color w:val="333333"/>
+            <w:sz w:val="30"/>
+            <w:szCs w:val="30"/>
+            <w:shd w:val="clear" w:color="auto" w:fill="FFFFFF"/>
+          </w:rPr>
+          <m:t>∇C∙∆v</m:t>
+        </m:r>
+      </m:oMath>
+      <w:r>
+        <w:rPr>
+          <w:color w:val="333333"/>
+          <w:sz w:val="30"/>
+          <w:szCs w:val="30"/>
+          <w:shd w:val="clear" w:color="auto" w:fill="FFFFFF"/>
+        </w:rPr>
+        <w:t xml:space="preserve"> </w:t>
+      </w:r>
+      <w:r>
+        <w:t xml:space="preserve">é </w:t>
+      </w:r>
+      <m:oMath>
+        <m:r>
+          <w:rPr>
+            <w:rFonts w:ascii="Cambria Math" w:hAnsi="Cambria Math"/>
+            <w:color w:val="333333"/>
+            <w:sz w:val="30"/>
+            <w:szCs w:val="30"/>
+            <w:shd w:val="clear" w:color="auto" w:fill="FFFFFF"/>
+          </w:rPr>
+          <m:t>∆v-η∇C</m:t>
+        </m:r>
+      </m:oMath>
+      <w:r>
+        <w:t xml:space="preserve">, onde </w:t>
+      </w:r>
+      <m:oMath>
+        <m:r>
+          <w:rPr>
+            <w:rFonts w:ascii="Cambria Math" w:hAnsi="Cambria Math"/>
+            <w:color w:val="333333"/>
+            <w:sz w:val="30"/>
+            <w:szCs w:val="30"/>
+            <w:shd w:val="clear" w:color="auto" w:fill="FFFFFF"/>
+          </w:rPr>
+          <m:t>η</m:t>
+        </m:r>
+        <m:r>
+          <w:rPr>
+            <w:rFonts w:ascii="Cambria Math" w:hAnsi="Cambria Math"/>
+            <w:color w:val="333333"/>
+            <w:sz w:val="30"/>
+            <w:szCs w:val="30"/>
+            <w:shd w:val="clear" w:color="auto" w:fill="FFFFFF"/>
+          </w:rPr>
+          <m:t>=</m:t>
+        </m:r>
+        <m:r>
+          <w:rPr>
+            <w:rFonts w:ascii="Cambria Math" w:hAnsi="Cambria Math"/>
+          </w:rPr>
+          <m:t>ϵ</m:t>
+        </m:r>
+        <m:r>
+          <w:rPr>
+            <w:rFonts w:ascii="Cambria Math" w:hAnsi="Cambria Math"/>
+          </w:rPr>
+          <m:t>/||</m:t>
+        </m:r>
+        <m:r>
+          <w:rPr>
+            <w:rFonts w:ascii="Cambria Math" w:hAnsi="Cambria Math"/>
+            <w:color w:val="333333"/>
+            <w:sz w:val="30"/>
+            <w:szCs w:val="30"/>
+            <w:shd w:val="clear" w:color="auto" w:fill="FFFFFF"/>
+          </w:rPr>
+          <m:t>∇C</m:t>
+        </m:r>
+        <m:r>
+          <w:rPr>
+            <w:rFonts w:ascii="Cambria Math" w:hAnsi="Cambria Math"/>
+            <w:color w:val="333333"/>
+            <w:sz w:val="30"/>
+            <w:szCs w:val="30"/>
+            <w:shd w:val="clear" w:color="auto" w:fill="FFFFFF"/>
+          </w:rPr>
+          <m:t>||</m:t>
+        </m:r>
+      </m:oMath>
+      <w:r>
+        <w:t xml:space="preserve"> </w:t>
+      </w:r>
+      <w:r>
+        <w:t>é</w:t>
+      </w:r>
+      <w:r>
+        <w:t xml:space="preserve"> determinada pelo tamanho </w:t>
+      </w:r>
+      <w:r>
+        <w:t xml:space="preserve">da restrição </w:t>
+      </w:r>
+      <m:oMath>
+        <m:r>
+          <w:rPr>
+            <w:rFonts w:ascii="Cambria Math" w:hAnsi="Cambria Math"/>
+          </w:rPr>
+          <m:t xml:space="preserve">||∆v||= </m:t>
+        </m:r>
+        <m:r>
+          <m:rPr>
+            <m:sty m:val="p"/>
+          </m:rPr>
+          <w:rPr>
+            <w:rFonts w:ascii="Cambria Math" w:hAnsi="Cambria Math"/>
+          </w:rPr>
+          <m:t>ϵ</m:t>
+        </m:r>
+        <m:r>
+          <m:rPr>
+            <m:sty m:val="p"/>
+          </m:rPr>
+          <w:rPr>
+            <w:rFonts w:ascii="Cambria Math" w:hAnsi="Cambria Math"/>
+          </w:rPr>
+          <m:t xml:space="preserve">. </m:t>
+        </m:r>
+      </m:oMath>
+      <w:r>
+        <w:t xml:space="preserve">Então, o método do gradiente pode ser entendido </w:t>
+      </w:r>
+      <w:r>
+        <w:t xml:space="preserve">como uma forma de se tomar pequenos passos nas direções que imediatamente mais </w:t>
+      </w:r>
+      <w:r>
+        <w:t>decrementam C.</w:t>
+      </w:r>
     </w:p>
     <w:p/>
     <w:p>
@@ -16234,7 +16051,7 @@
   <w:style w:type="paragraph" w:default="1" w:styleId="Normal">
     <w:name w:val="Normal"/>
     <w:qFormat/>
-    <w:rsid w:val="00F10230"/>
+    <w:rsid w:val="000D4325"/>
     <w:pPr>
       <w:suppressAutoHyphens/>
       <w:spacing w:line="360" w:lineRule="auto"/>

--- a/Sergio Di Fiore - Projeto de de Pesquisa  - PICIT.docx
+++ b/Sergio Di Fiore - Projeto de de Pesquisa  - PICIT.docx
@@ -466,13 +466,8 @@
         <w:t xml:space="preserve">Dra. </w:t>
       </w:r>
       <w:r>
-        <w:t xml:space="preserve">Mônica Regina </w:t>
-      </w:r>
-      <w:proofErr w:type="spellStart"/>
-      <w:r>
-        <w:t>Gaiotto</w:t>
-      </w:r>
-      <w:proofErr w:type="spellEnd"/>
+        <w:t>Mônica Regina Gaiotto</w:t>
+      </w:r>
     </w:p>
     <w:p>
       <w:pPr>
@@ -3689,14 +3684,27 @@
       <w:r>
         <w:t xml:space="preserve">Figura </w:t>
       </w:r>
-      <w:fldSimple w:instr=" SEQ Figura \* ARABIC ">
-        <w:r>
-          <w:rPr>
-            <w:noProof/>
-          </w:rPr>
-          <w:t>1</w:t>
-        </w:r>
-      </w:fldSimple>
+      <w:r>
+        <w:fldChar w:fldCharType="begin"/>
+      </w:r>
+      <w:r>
+        <w:instrText xml:space="preserve"> SEQ Figura \* ARABIC </w:instrText>
+      </w:r>
+      <w:r>
+        <w:fldChar w:fldCharType="separate"/>
+      </w:r>
+      <w:r>
+        <w:rPr>
+          <w:noProof/>
+        </w:rPr>
+        <w:t>1</w:t>
+      </w:r>
+      <w:r>
+        <w:rPr>
+          <w:noProof/>
+        </w:rPr>
+        <w:fldChar w:fldCharType="end"/>
+      </w:r>
       <w:r>
         <w:rPr>
           <w:noProof/>
@@ -3778,14 +3786,27 @@
       <w:r>
         <w:t xml:space="preserve">Figura </w:t>
       </w:r>
-      <w:fldSimple w:instr=" SEQ Figura \* ARABIC ">
-        <w:r>
-          <w:rPr>
-            <w:noProof/>
-          </w:rPr>
-          <w:t>2</w:t>
-        </w:r>
-      </w:fldSimple>
+      <w:r>
+        <w:fldChar w:fldCharType="begin"/>
+      </w:r>
+      <w:r>
+        <w:instrText xml:space="preserve"> SEQ Figura \* ARABIC </w:instrText>
+      </w:r>
+      <w:r>
+        <w:fldChar w:fldCharType="separate"/>
+      </w:r>
+      <w:r>
+        <w:rPr>
+          <w:noProof/>
+        </w:rPr>
+        <w:t>2</w:t>
+      </w:r>
+      <w:r>
+        <w:rPr>
+          <w:noProof/>
+        </w:rPr>
+        <w:fldChar w:fldCharType="end"/>
+      </w:r>
       <w:r>
         <w:t xml:space="preserve">. </w:t>
       </w:r>
@@ -3922,14 +3943,27 @@
         <w:lastRenderedPageBreak/>
         <w:t xml:space="preserve">Equação </w:t>
       </w:r>
-      <w:fldSimple w:instr=" SEQ Equação \* ARABIC ">
-        <w:r>
-          <w:rPr>
-            <w:noProof/>
-          </w:rPr>
-          <w:t>1</w:t>
-        </w:r>
-      </w:fldSimple>
+      <w:r>
+        <w:fldChar w:fldCharType="begin"/>
+      </w:r>
+      <w:r>
+        <w:instrText xml:space="preserve"> SEQ Equação \* ARABIC </w:instrText>
+      </w:r>
+      <w:r>
+        <w:fldChar w:fldCharType="separate"/>
+      </w:r>
+      <w:r>
+        <w:rPr>
+          <w:noProof/>
+        </w:rPr>
+        <w:t>1</w:t>
+      </w:r>
+      <w:r>
+        <w:rPr>
+          <w:noProof/>
+        </w:rPr>
+        <w:fldChar w:fldCharType="end"/>
+      </w:r>
       <w:r>
         <w:t xml:space="preserve">. </w:t>
       </w:r>
@@ -4542,14 +4576,27 @@
       <w:r>
         <w:t xml:space="preserve">Figura </w:t>
       </w:r>
-      <w:fldSimple w:instr=" SEQ Figura \* ARABIC ">
-        <w:r>
-          <w:rPr>
-            <w:noProof/>
-          </w:rPr>
-          <w:t>3</w:t>
-        </w:r>
-      </w:fldSimple>
+      <w:r>
+        <w:fldChar w:fldCharType="begin"/>
+      </w:r>
+      <w:r>
+        <w:instrText xml:space="preserve"> SEQ Figura \* ARABIC </w:instrText>
+      </w:r>
+      <w:r>
+        <w:fldChar w:fldCharType="separate"/>
+      </w:r>
+      <w:r>
+        <w:rPr>
+          <w:noProof/>
+        </w:rPr>
+        <w:t>3</w:t>
+      </w:r>
+      <w:r>
+        <w:rPr>
+          <w:noProof/>
+        </w:rPr>
+        <w:fldChar w:fldCharType="end"/>
+      </w:r>
       <w:r>
         <w:t xml:space="preserve">. </w:t>
       </w:r>
@@ -4758,14 +4805,27 @@
         <w:lastRenderedPageBreak/>
         <w:t xml:space="preserve">Figura </w:t>
       </w:r>
-      <w:fldSimple w:instr=" SEQ Figura \* ARABIC ">
-        <w:r>
-          <w:rPr>
-            <w:noProof/>
-          </w:rPr>
-          <w:t>4</w:t>
-        </w:r>
-      </w:fldSimple>
+      <w:r>
+        <w:fldChar w:fldCharType="begin"/>
+      </w:r>
+      <w:r>
+        <w:instrText xml:space="preserve"> SEQ Figura \* ARABIC </w:instrText>
+      </w:r>
+      <w:r>
+        <w:fldChar w:fldCharType="separate"/>
+      </w:r>
+      <w:r>
+        <w:rPr>
+          <w:noProof/>
+        </w:rPr>
+        <w:t>4</w:t>
+      </w:r>
+      <w:r>
+        <w:rPr>
+          <w:noProof/>
+        </w:rPr>
+        <w:fldChar w:fldCharType="end"/>
+      </w:r>
       <w:r>
         <w:rPr>
           <w:noProof/>
@@ -4996,14 +5056,27 @@
         <w:lastRenderedPageBreak/>
         <w:t xml:space="preserve">Figura </w:t>
       </w:r>
-      <w:fldSimple w:instr=" SEQ Figura \* ARABIC ">
-        <w:r>
-          <w:rPr>
-            <w:noProof/>
-          </w:rPr>
-          <w:t>5</w:t>
-        </w:r>
-      </w:fldSimple>
+      <w:r>
+        <w:fldChar w:fldCharType="begin"/>
+      </w:r>
+      <w:r>
+        <w:instrText xml:space="preserve"> SEQ Figura \* ARABIC </w:instrText>
+      </w:r>
+      <w:r>
+        <w:fldChar w:fldCharType="separate"/>
+      </w:r>
+      <w:r>
+        <w:rPr>
+          <w:noProof/>
+        </w:rPr>
+        <w:t>5</w:t>
+      </w:r>
+      <w:r>
+        <w:rPr>
+          <w:noProof/>
+        </w:rPr>
+        <w:fldChar w:fldCharType="end"/>
+      </w:r>
       <w:r>
         <w:rPr>
           <w:noProof/>
@@ -5322,14 +5395,27 @@
       <w:r>
         <w:t xml:space="preserve">Equação </w:t>
       </w:r>
-      <w:fldSimple w:instr=" SEQ Equação \* ARABIC ">
-        <w:r>
-          <w:rPr>
-            <w:noProof/>
-          </w:rPr>
-          <w:t>2</w:t>
-        </w:r>
-      </w:fldSimple>
+      <w:r>
+        <w:fldChar w:fldCharType="begin"/>
+      </w:r>
+      <w:r>
+        <w:instrText xml:space="preserve"> SEQ Equação \* ARABIC </w:instrText>
+      </w:r>
+      <w:r>
+        <w:fldChar w:fldCharType="separate"/>
+      </w:r>
+      <w:r>
+        <w:rPr>
+          <w:noProof/>
+        </w:rPr>
+        <w:t>2</w:t>
+      </w:r>
+      <w:r>
+        <w:rPr>
+          <w:noProof/>
+        </w:rPr>
+        <w:fldChar w:fldCharType="end"/>
+      </w:r>
       <w:r>
         <w:t xml:space="preserve">. </w:t>
       </w:r>
@@ -5689,14 +5775,27 @@
         <w:lastRenderedPageBreak/>
         <w:t xml:space="preserve">Figura </w:t>
       </w:r>
-      <w:fldSimple w:instr=" SEQ Figura \* ARABIC ">
-        <w:r>
-          <w:rPr>
-            <w:noProof/>
-          </w:rPr>
-          <w:t>6</w:t>
-        </w:r>
-      </w:fldSimple>
+      <w:r>
+        <w:fldChar w:fldCharType="begin"/>
+      </w:r>
+      <w:r>
+        <w:instrText xml:space="preserve"> SEQ Figura \* ARABIC </w:instrText>
+      </w:r>
+      <w:r>
+        <w:fldChar w:fldCharType="separate"/>
+      </w:r>
+      <w:r>
+        <w:rPr>
+          <w:noProof/>
+        </w:rPr>
+        <w:t>6</w:t>
+      </w:r>
+      <w:r>
+        <w:rPr>
+          <w:noProof/>
+        </w:rPr>
+        <w:fldChar w:fldCharType="end"/>
+      </w:r>
       <w:r>
         <w:t xml:space="preserve">. </w:t>
       </w:r>
@@ -6118,14 +6217,27 @@
       <w:r>
         <w:t xml:space="preserve">Equação </w:t>
       </w:r>
-      <w:fldSimple w:instr=" SEQ Equação \* ARABIC ">
-        <w:r>
-          <w:rPr>
-            <w:noProof/>
-          </w:rPr>
-          <w:t>3</w:t>
-        </w:r>
-      </w:fldSimple>
+      <w:r>
+        <w:fldChar w:fldCharType="begin"/>
+      </w:r>
+      <w:r>
+        <w:instrText xml:space="preserve"> SEQ Equação \* ARABIC </w:instrText>
+      </w:r>
+      <w:r>
+        <w:fldChar w:fldCharType="separate"/>
+      </w:r>
+      <w:r>
+        <w:rPr>
+          <w:noProof/>
+        </w:rPr>
+        <w:t>3</w:t>
+      </w:r>
+      <w:r>
+        <w:rPr>
+          <w:noProof/>
+        </w:rPr>
+        <w:fldChar w:fldCharType="end"/>
+      </w:r>
       <m:oMath>
         <m:r>
           <m:rPr>
@@ -6530,14 +6642,27 @@
       <w:r>
         <w:t xml:space="preserve">Figura </w:t>
       </w:r>
-      <w:fldSimple w:instr=" SEQ Figura \* ARABIC ">
-        <w:r>
-          <w:rPr>
-            <w:noProof/>
-          </w:rPr>
-          <w:t>7</w:t>
-        </w:r>
-      </w:fldSimple>
+      <w:r>
+        <w:fldChar w:fldCharType="begin"/>
+      </w:r>
+      <w:r>
+        <w:instrText xml:space="preserve"> SEQ Figura \* ARABIC </w:instrText>
+      </w:r>
+      <w:r>
+        <w:fldChar w:fldCharType="separate"/>
+      </w:r>
+      <w:r>
+        <w:rPr>
+          <w:noProof/>
+        </w:rPr>
+        <w:t>7</w:t>
+      </w:r>
+      <w:r>
+        <w:rPr>
+          <w:noProof/>
+        </w:rPr>
+        <w:fldChar w:fldCharType="end"/>
+      </w:r>
       <w:r>
         <w:t xml:space="preserve">. </w:t>
       </w:r>
@@ -6891,14 +7016,27 @@
       <w:r>
         <w:t xml:space="preserve">Figura </w:t>
       </w:r>
-      <w:fldSimple w:instr=" SEQ Figura \* ARABIC ">
-        <w:r>
-          <w:rPr>
-            <w:noProof/>
-          </w:rPr>
-          <w:t>8</w:t>
-        </w:r>
-      </w:fldSimple>
+      <w:r>
+        <w:fldChar w:fldCharType="begin"/>
+      </w:r>
+      <w:r>
+        <w:instrText xml:space="preserve"> SEQ Figura \* ARABIC </w:instrText>
+      </w:r>
+      <w:r>
+        <w:fldChar w:fldCharType="separate"/>
+      </w:r>
+      <w:r>
+        <w:rPr>
+          <w:noProof/>
+        </w:rPr>
+        <w:t>8</w:t>
+      </w:r>
+      <w:r>
+        <w:rPr>
+          <w:noProof/>
+        </w:rPr>
+        <w:fldChar w:fldCharType="end"/>
+      </w:r>
       <w:r>
         <w:t xml:space="preserve">. </w:t>
       </w:r>
@@ -7118,14 +7256,27 @@
       <w:r>
         <w:t xml:space="preserve">Equação </w:t>
       </w:r>
-      <w:fldSimple w:instr=" SEQ Equação \* ARABIC ">
-        <w:r>
-          <w:rPr>
-            <w:noProof/>
-          </w:rPr>
-          <w:t>4</w:t>
-        </w:r>
-      </w:fldSimple>
+      <w:r>
+        <w:fldChar w:fldCharType="begin"/>
+      </w:r>
+      <w:r>
+        <w:instrText xml:space="preserve"> SEQ Equação \* ARABIC </w:instrText>
+      </w:r>
+      <w:r>
+        <w:fldChar w:fldCharType="separate"/>
+      </w:r>
+      <w:r>
+        <w:rPr>
+          <w:noProof/>
+        </w:rPr>
+        <w:t>4</w:t>
+      </w:r>
+      <w:r>
+        <w:rPr>
+          <w:noProof/>
+        </w:rPr>
+        <w:fldChar w:fldCharType="end"/>
+      </w:r>
       <w:r>
         <w:t xml:space="preserve">. </w:t>
       </w:r>
@@ -7292,14 +7443,27 @@
       <w:r>
         <w:t xml:space="preserve">Equação </w:t>
       </w:r>
-      <w:fldSimple w:instr=" SEQ Equação \* ARABIC ">
-        <w:r>
-          <w:rPr>
-            <w:noProof/>
-          </w:rPr>
-          <w:t>5</w:t>
-        </w:r>
-      </w:fldSimple>
+      <w:r>
+        <w:fldChar w:fldCharType="begin"/>
+      </w:r>
+      <w:r>
+        <w:instrText xml:space="preserve"> SEQ Equação \* ARABIC </w:instrText>
+      </w:r>
+      <w:r>
+        <w:fldChar w:fldCharType="separate"/>
+      </w:r>
+      <w:r>
+        <w:rPr>
+          <w:noProof/>
+        </w:rPr>
+        <w:t>5</w:t>
+      </w:r>
+      <w:r>
+        <w:rPr>
+          <w:noProof/>
+        </w:rPr>
+        <w:fldChar w:fldCharType="end"/>
+      </w:r>
       <w:r>
         <w:t>. Cálculo da saída sigmoide considerando pesos e bias</w:t>
       </w:r>
@@ -7472,14 +7636,27 @@
       <w:r>
         <w:t xml:space="preserve">Figura </w:t>
       </w:r>
-      <w:fldSimple w:instr=" SEQ Figura \* ARABIC ">
-        <w:r>
-          <w:rPr>
-            <w:noProof/>
-          </w:rPr>
-          <w:t>9</w:t>
-        </w:r>
-      </w:fldSimple>
+      <w:r>
+        <w:fldChar w:fldCharType="begin"/>
+      </w:r>
+      <w:r>
+        <w:instrText xml:space="preserve"> SEQ Figura \* ARABIC </w:instrText>
+      </w:r>
+      <w:r>
+        <w:fldChar w:fldCharType="separate"/>
+      </w:r>
+      <w:r>
+        <w:rPr>
+          <w:noProof/>
+        </w:rPr>
+        <w:t>9</w:t>
+      </w:r>
+      <w:r>
+        <w:rPr>
+          <w:noProof/>
+        </w:rPr>
+        <w:fldChar w:fldCharType="end"/>
+      </w:r>
       <w:r>
         <w:t>. Gráfico da função sigmoide</w:t>
       </w:r>
@@ -7767,14 +7944,27 @@
       <w:r>
         <w:t xml:space="preserve">Figura </w:t>
       </w:r>
-      <w:fldSimple w:instr=" SEQ Figura \* ARABIC ">
-        <w:r>
-          <w:rPr>
-            <w:noProof/>
-          </w:rPr>
-          <w:t>10</w:t>
-        </w:r>
-      </w:fldSimple>
+      <w:r>
+        <w:fldChar w:fldCharType="begin"/>
+      </w:r>
+      <w:r>
+        <w:instrText xml:space="preserve"> SEQ Figura \* ARABIC </w:instrText>
+      </w:r>
+      <w:r>
+        <w:fldChar w:fldCharType="separate"/>
+      </w:r>
+      <w:r>
+        <w:rPr>
+          <w:noProof/>
+        </w:rPr>
+        <w:t>10</w:t>
+      </w:r>
+      <w:r>
+        <w:rPr>
+          <w:noProof/>
+        </w:rPr>
+        <w:fldChar w:fldCharType="end"/>
+      </w:r>
       <w:r>
         <w:t>. Função degrau</w:t>
       </w:r>
@@ -8051,14 +8241,27 @@
       <w:r>
         <w:t xml:space="preserve">Equação </w:t>
       </w:r>
-      <w:fldSimple w:instr=" SEQ Equação \* ARABIC ">
-        <w:r>
-          <w:rPr>
-            <w:noProof/>
-          </w:rPr>
-          <w:t>6</w:t>
-        </w:r>
-      </w:fldSimple>
+      <w:r>
+        <w:fldChar w:fldCharType="begin"/>
+      </w:r>
+      <w:r>
+        <w:instrText xml:space="preserve"> SEQ Equação \* ARABIC </w:instrText>
+      </w:r>
+      <w:r>
+        <w:fldChar w:fldCharType="separate"/>
+      </w:r>
+      <w:r>
+        <w:rPr>
+          <w:noProof/>
+        </w:rPr>
+        <w:t>6</w:t>
+      </w:r>
+      <w:r>
+        <w:rPr>
+          <w:noProof/>
+        </w:rPr>
+        <w:fldChar w:fldCharType="end"/>
+      </w:r>
       <w:r>
         <w:t xml:space="preserve">. Cálculo aproximado de </w:t>
       </w:r>
@@ -8481,14 +8684,27 @@
       <w:r>
         <w:t xml:space="preserve">Figura </w:t>
       </w:r>
-      <w:fldSimple w:instr=" SEQ Figura \* ARABIC ">
-        <w:r>
-          <w:rPr>
-            <w:noProof/>
-          </w:rPr>
-          <w:t>11</w:t>
-        </w:r>
-      </w:fldSimple>
+      <w:r>
+        <w:fldChar w:fldCharType="begin"/>
+      </w:r>
+      <w:r>
+        <w:instrText xml:space="preserve"> SEQ Figura \* ARABIC </w:instrText>
+      </w:r>
+      <w:r>
+        <w:fldChar w:fldCharType="separate"/>
+      </w:r>
+      <w:r>
+        <w:rPr>
+          <w:noProof/>
+        </w:rPr>
+        <w:t>11</w:t>
+      </w:r>
+      <w:r>
+        <w:rPr>
+          <w:noProof/>
+        </w:rPr>
+        <w:fldChar w:fldCharType="end"/>
+      </w:r>
       <w:r>
         <w:t xml:space="preserve">. </w:t>
       </w:r>
@@ -8650,14 +8866,27 @@
       <w:r>
         <w:t xml:space="preserve">Figura </w:t>
       </w:r>
-      <w:fldSimple w:instr=" SEQ Figura \* ARABIC ">
-        <w:r>
-          <w:rPr>
-            <w:noProof/>
-          </w:rPr>
-          <w:t>12</w:t>
-        </w:r>
-      </w:fldSimple>
+      <w:r>
+        <w:fldChar w:fldCharType="begin"/>
+      </w:r>
+      <w:r>
+        <w:instrText xml:space="preserve"> SEQ Figura \* ARABIC </w:instrText>
+      </w:r>
+      <w:r>
+        <w:fldChar w:fldCharType="separate"/>
+      </w:r>
+      <w:r>
+        <w:rPr>
+          <w:noProof/>
+        </w:rPr>
+        <w:t>12</w:t>
+      </w:r>
+      <w:r>
+        <w:rPr>
+          <w:noProof/>
+        </w:rPr>
+        <w:fldChar w:fldCharType="end"/>
+      </w:r>
       <w:r>
         <w:t xml:space="preserve">. </w:t>
       </w:r>
@@ -8973,14 +9202,27 @@
       <w:r>
         <w:t xml:space="preserve">Figura </w:t>
       </w:r>
-      <w:fldSimple w:instr=" SEQ Figura \* ARABIC ">
-        <w:r>
-          <w:rPr>
-            <w:noProof/>
-          </w:rPr>
-          <w:t>13</w:t>
-        </w:r>
-      </w:fldSimple>
+      <w:r>
+        <w:fldChar w:fldCharType="begin"/>
+      </w:r>
+      <w:r>
+        <w:instrText xml:space="preserve"> SEQ Figura \* ARABIC </w:instrText>
+      </w:r>
+      <w:r>
+        <w:fldChar w:fldCharType="separate"/>
+      </w:r>
+      <w:r>
+        <w:rPr>
+          <w:noProof/>
+        </w:rPr>
+        <w:t>13</w:t>
+      </w:r>
+      <w:r>
+        <w:rPr>
+          <w:noProof/>
+        </w:rPr>
+        <w:fldChar w:fldCharType="end"/>
+      </w:r>
       <w:r>
         <w:t xml:space="preserve">. Exemplo de problema a ser </w:t>
       </w:r>
@@ -9042,14 +9284,30 @@
       <w:r>
         <w:t xml:space="preserve">Figura </w:t>
       </w:r>
-      <w:fldSimple w:instr=" SEQ Figura \* ARABIC ">
-        <w:r>
-          <w:rPr>
-            <w:noProof/>
-          </w:rPr>
-          <w:t>14</w:t>
-        </w:r>
-      </w:fldSimple>
+      <w:r>
+        <w:fldChar w:fldCharType="begin"/>
+      </w:r>
+      <w:r>
+        <w:instrText xml:space="preserve"> SEQ Figura \*</w:instrText>
+      </w:r>
+      <w:r>
+        <w:instrText xml:space="preserve"> ARABIC </w:instrText>
+      </w:r>
+      <w:r>
+        <w:fldChar w:fldCharType="separate"/>
+      </w:r>
+      <w:r>
+        <w:rPr>
+          <w:noProof/>
+        </w:rPr>
+        <w:t>14</w:t>
+      </w:r>
+      <w:r>
+        <w:rPr>
+          <w:noProof/>
+        </w:rPr>
+        <w:fldChar w:fldCharType="end"/>
+      </w:r>
       <w:r>
         <w:t>. O problema dividido em subproblemas: os dígitos separados</w:t>
       </w:r>
@@ -9146,14 +9404,27 @@
       <w:r>
         <w:t xml:space="preserve">Figura </w:t>
       </w:r>
-      <w:fldSimple w:instr=" SEQ Figura \* ARABIC ">
-        <w:r>
-          <w:rPr>
-            <w:noProof/>
-          </w:rPr>
-          <w:t>15</w:t>
-        </w:r>
-      </w:fldSimple>
+      <w:r>
+        <w:fldChar w:fldCharType="begin"/>
+      </w:r>
+      <w:r>
+        <w:instrText xml:space="preserve"> SEQ Figura \* ARABIC </w:instrText>
+      </w:r>
+      <w:r>
+        <w:fldChar w:fldCharType="separate"/>
+      </w:r>
+      <w:r>
+        <w:rPr>
+          <w:noProof/>
+        </w:rPr>
+        <w:t>15</w:t>
+      </w:r>
+      <w:r>
+        <w:rPr>
+          <w:noProof/>
+        </w:rPr>
+        <w:fldChar w:fldCharType="end"/>
+      </w:r>
       <w:r>
         <w:t>. O algarismo 5 individualizado</w:t>
       </w:r>
@@ -9261,14 +9532,27 @@
       <w:r>
         <w:t xml:space="preserve">Figura </w:t>
       </w:r>
-      <w:fldSimple w:instr=" SEQ Figura \* ARABIC ">
-        <w:r>
-          <w:rPr>
-            <w:noProof/>
-          </w:rPr>
-          <w:t>16</w:t>
-        </w:r>
-      </w:fldSimple>
+      <w:r>
+        <w:fldChar w:fldCharType="begin"/>
+      </w:r>
+      <w:r>
+        <w:instrText xml:space="preserve"> SEQ Figura \* ARABIC </w:instrText>
+      </w:r>
+      <w:r>
+        <w:fldChar w:fldCharType="separate"/>
+      </w:r>
+      <w:r>
+        <w:rPr>
+          <w:noProof/>
+        </w:rPr>
+        <w:t>16</w:t>
+      </w:r>
+      <w:r>
+        <w:rPr>
+          <w:noProof/>
+        </w:rPr>
+        <w:fldChar w:fldCharType="end"/>
+      </w:r>
       <w:r>
         <w:t>. Rede neural a ser empregada para reconhecimento dos dígitos individuais</w:t>
       </w:r>
@@ -9566,14 +9850,27 @@
       <w:r>
         <w:t xml:space="preserve">Figura </w:t>
       </w:r>
-      <w:fldSimple w:instr=" SEQ Figura \* ARABIC ">
-        <w:r>
-          <w:rPr>
-            <w:noProof/>
-          </w:rPr>
-          <w:t>17</w:t>
-        </w:r>
-      </w:fldSimple>
+      <w:r>
+        <w:fldChar w:fldCharType="begin"/>
+      </w:r>
+      <w:r>
+        <w:instrText xml:space="preserve"> SEQ Figura \* ARABIC </w:instrText>
+      </w:r>
+      <w:r>
+        <w:fldChar w:fldCharType="separate"/>
+      </w:r>
+      <w:r>
+        <w:rPr>
+          <w:noProof/>
+        </w:rPr>
+        <w:t>17</w:t>
+      </w:r>
+      <w:r>
+        <w:rPr>
+          <w:noProof/>
+        </w:rPr>
+        <w:fldChar w:fldCharType="end"/>
+      </w:r>
       <w:r>
         <w:t>. Suposição de imagem que pode ser detectada pelo primeiro neurônio da camada intermediária</w:t>
       </w:r>
@@ -9648,14 +9945,27 @@
       <w:r>
         <w:t xml:space="preserve">Figura </w:t>
       </w:r>
-      <w:fldSimple w:instr=" SEQ Figura \* ARABIC ">
-        <w:r>
-          <w:rPr>
-            <w:noProof/>
-          </w:rPr>
-          <w:t>18</w:t>
-        </w:r>
-      </w:fldSimple>
+      <w:r>
+        <w:fldChar w:fldCharType="begin"/>
+      </w:r>
+      <w:r>
+        <w:instrText xml:space="preserve"> SEQ Figura \* ARABIC </w:instrText>
+      </w:r>
+      <w:r>
+        <w:fldChar w:fldCharType="separate"/>
+      </w:r>
+      <w:r>
+        <w:rPr>
+          <w:noProof/>
+        </w:rPr>
+        <w:t>18</w:t>
+      </w:r>
+      <w:r>
+        <w:rPr>
+          <w:noProof/>
+        </w:rPr>
+        <w:fldChar w:fldCharType="end"/>
+      </w:r>
       <w:r>
         <w:t>. Suposição de possíveis imagens que seriam detectadas pelos neurônios 2, 3 e 4 da camada oculta</w:t>
       </w:r>
@@ -9720,14 +10030,27 @@
       <w:r>
         <w:t xml:space="preserve">Figura </w:t>
       </w:r>
-      <w:fldSimple w:instr=" SEQ Figura \* ARABIC ">
-        <w:r>
-          <w:rPr>
-            <w:noProof/>
-          </w:rPr>
-          <w:t>19</w:t>
-        </w:r>
-      </w:fldSimple>
+      <w:r>
+        <w:fldChar w:fldCharType="begin"/>
+      </w:r>
+      <w:r>
+        <w:instrText xml:space="preserve"> SEQ Figura \* ARABIC </w:instrText>
+      </w:r>
+      <w:r>
+        <w:fldChar w:fldCharType="separate"/>
+      </w:r>
+      <w:r>
+        <w:rPr>
+          <w:noProof/>
+        </w:rPr>
+        <w:t>19</w:t>
+      </w:r>
+      <w:r>
+        <w:rPr>
+          <w:noProof/>
+        </w:rPr>
+        <w:fldChar w:fldCharType="end"/>
+      </w:r>
       <w:r>
         <w:t>. Sobreposição das imagens da das figuras 17 e 18</w:t>
       </w:r>
@@ -10048,14 +10371,27 @@
       <w:r>
         <w:t xml:space="preserve">Equação </w:t>
       </w:r>
-      <w:fldSimple w:instr=" SEQ Equação \* ARABIC ">
-        <w:r>
-          <w:rPr>
-            <w:noProof/>
-          </w:rPr>
-          <w:t>7</w:t>
-        </w:r>
-      </w:fldSimple>
+      <w:r>
+        <w:fldChar w:fldCharType="begin"/>
+      </w:r>
+      <w:r>
+        <w:instrText xml:space="preserve"> SEQ Equação \* ARABIC </w:instrText>
+      </w:r>
+      <w:r>
+        <w:fldChar w:fldCharType="separate"/>
+      </w:r>
+      <w:r>
+        <w:rPr>
+          <w:noProof/>
+        </w:rPr>
+        <w:t>7</w:t>
+      </w:r>
+      <w:r>
+        <w:rPr>
+          <w:noProof/>
+        </w:rPr>
+        <w:fldChar w:fldCharType="end"/>
+      </w:r>
       <w:r>
         <w:rPr>
           <w:noProof/>
@@ -10614,14 +10950,27 @@
         <w:lastRenderedPageBreak/>
         <w:t xml:space="preserve">Figura </w:t>
       </w:r>
-      <w:fldSimple w:instr=" SEQ Figura \* ARABIC ">
-        <w:r>
-          <w:rPr>
-            <w:noProof/>
-          </w:rPr>
-          <w:t>20</w:t>
-        </w:r>
-      </w:fldSimple>
+      <w:r>
+        <w:fldChar w:fldCharType="begin"/>
+      </w:r>
+      <w:r>
+        <w:instrText xml:space="preserve"> SEQ Figura \* ARABIC </w:instrText>
+      </w:r>
+      <w:r>
+        <w:fldChar w:fldCharType="separate"/>
+      </w:r>
+      <w:r>
+        <w:rPr>
+          <w:noProof/>
+        </w:rPr>
+        <w:t>20</w:t>
+      </w:r>
+      <w:r>
+        <w:rPr>
+          <w:noProof/>
+        </w:rPr>
+        <w:fldChar w:fldCharType="end"/>
+      </w:r>
       <w:r>
         <w:t>. Função de duas variáveis v</w:t>
       </w:r>
@@ -10827,14 +11176,27 @@
       <w:r>
         <w:t xml:space="preserve">Equação </w:t>
       </w:r>
-      <w:fldSimple w:instr=" SEQ Equação \* ARABIC ">
-        <w:r>
-          <w:rPr>
-            <w:noProof/>
-          </w:rPr>
-          <w:t>8</w:t>
-        </w:r>
-      </w:fldSimple>
+      <w:r>
+        <w:fldChar w:fldCharType="begin"/>
+      </w:r>
+      <w:r>
+        <w:instrText xml:space="preserve"> SEQ Equação \* ARABIC </w:instrText>
+      </w:r>
+      <w:r>
+        <w:fldChar w:fldCharType="separate"/>
+      </w:r>
+      <w:r>
+        <w:rPr>
+          <w:noProof/>
+        </w:rPr>
+        <w:t>8</w:t>
+      </w:r>
+      <w:r>
+        <w:rPr>
+          <w:noProof/>
+        </w:rPr>
+        <w:fldChar w:fldCharType="end"/>
+      </w:r>
       <w:r>
         <w:t xml:space="preserve">. </w:t>
       </w:r>
@@ -11365,14 +11727,27 @@
       <w:r>
         <w:t xml:space="preserve">Equação </w:t>
       </w:r>
-      <w:fldSimple w:instr=" SEQ Equação \* ARABIC ">
-        <w:r>
-          <w:rPr>
-            <w:noProof/>
-          </w:rPr>
-          <w:t>9</w:t>
-        </w:r>
-      </w:fldSimple>
+      <w:r>
+        <w:fldChar w:fldCharType="begin"/>
+      </w:r>
+      <w:r>
+        <w:instrText xml:space="preserve"> SEQ Equação \* ARABIC </w:instrText>
+      </w:r>
+      <w:r>
+        <w:fldChar w:fldCharType="separate"/>
+      </w:r>
+      <w:r>
+        <w:rPr>
+          <w:noProof/>
+        </w:rPr>
+        <w:t>9</w:t>
+      </w:r>
+      <w:r>
+        <w:rPr>
+          <w:noProof/>
+        </w:rPr>
+        <w:fldChar w:fldCharType="end"/>
+      </w:r>
       <m:oMath>
         <m:r>
           <m:rPr>
@@ -11654,14 +12029,27 @@
       <w:r>
         <w:t xml:space="preserve">Equação </w:t>
       </w:r>
-      <w:fldSimple w:instr=" SEQ Equação \* ARABIC ">
-        <w:r>
-          <w:rPr>
-            <w:noProof/>
-          </w:rPr>
-          <w:t>10</w:t>
-        </w:r>
-      </w:fldSimple>
+      <w:r>
+        <w:fldChar w:fldCharType="begin"/>
+      </w:r>
+      <w:r>
+        <w:instrText xml:space="preserve"> SEQ Equação \* ARABIC </w:instrText>
+      </w:r>
+      <w:r>
+        <w:fldChar w:fldCharType="separate"/>
+      </w:r>
+      <w:r>
+        <w:rPr>
+          <w:noProof/>
+        </w:rPr>
+        <w:t>10</w:t>
+      </w:r>
+      <w:r>
+        <w:rPr>
+          <w:noProof/>
+        </w:rPr>
+        <w:fldChar w:fldCharType="end"/>
+      </w:r>
       <w:r>
         <w:t xml:space="preserve">. </w:t>
       </w:r>
@@ -11747,14 +12135,27 @@
       <w:r>
         <w:t xml:space="preserve">Equação </w:t>
       </w:r>
-      <w:fldSimple w:instr=" SEQ Equação \* ARABIC ">
-        <w:r>
-          <w:rPr>
-            <w:noProof/>
-          </w:rPr>
-          <w:t>11</w:t>
-        </w:r>
-      </w:fldSimple>
+      <w:r>
+        <w:fldChar w:fldCharType="begin"/>
+      </w:r>
+      <w:r>
+        <w:instrText xml:space="preserve"> SEQ Equação \* ARABIC </w:instrText>
+      </w:r>
+      <w:r>
+        <w:fldChar w:fldCharType="separate"/>
+      </w:r>
+      <w:r>
+        <w:rPr>
+          <w:noProof/>
+        </w:rPr>
+        <w:t>11</w:t>
+      </w:r>
+      <w:r>
+        <w:rPr>
+          <w:noProof/>
+        </w:rPr>
+        <w:fldChar w:fldCharType="end"/>
+      </w:r>
       <w:r>
         <w:t>. Escolha de taxa de aprendizado</w:t>
       </w:r>
@@ -12122,14 +12523,27 @@
         <w:lastRenderedPageBreak/>
         <w:t xml:space="preserve">Equação </w:t>
       </w:r>
-      <w:fldSimple w:instr=" SEQ Equação \* ARABIC ">
-        <w:r>
-          <w:rPr>
-            <w:noProof/>
-          </w:rPr>
-          <w:t>12</w:t>
-        </w:r>
-      </w:fldSimple>
+      <w:r>
+        <w:fldChar w:fldCharType="begin"/>
+      </w:r>
+      <w:r>
+        <w:instrText xml:space="preserve"> SEQ Equação \* ARABIC </w:instrText>
+      </w:r>
+      <w:r>
+        <w:fldChar w:fldCharType="separate"/>
+      </w:r>
+      <w:r>
+        <w:rPr>
+          <w:noProof/>
+        </w:rPr>
+        <w:t>12</w:t>
+      </w:r>
+      <w:r>
+        <w:rPr>
+          <w:noProof/>
+        </w:rPr>
+        <w:fldChar w:fldCharType="end"/>
+      </w:r>
       <w:r>
         <w:t xml:space="preserve">. </w:t>
       </w:r>
@@ -12219,14 +12633,27 @@
       <w:r>
         <w:t xml:space="preserve">Figura </w:t>
       </w:r>
-      <w:fldSimple w:instr=" SEQ Figura \* ARABIC ">
-        <w:r>
-          <w:rPr>
-            <w:noProof/>
-          </w:rPr>
-          <w:t>21</w:t>
-        </w:r>
-      </w:fldSimple>
+      <w:r>
+        <w:fldChar w:fldCharType="begin"/>
+      </w:r>
+      <w:r>
+        <w:instrText xml:space="preserve"> SEQ Figura \* ARABIC </w:instrText>
+      </w:r>
+      <w:r>
+        <w:fldChar w:fldCharType="separate"/>
+      </w:r>
+      <w:r>
+        <w:rPr>
+          <w:noProof/>
+        </w:rPr>
+        <w:t>21</w:t>
+      </w:r>
+      <w:r>
+        <w:rPr>
+          <w:noProof/>
+        </w:rPr>
+        <w:fldChar w:fldCharType="end"/>
+      </w:r>
       <w:r>
         <w:t>. O deslocamento em direção ao mínimo global</w:t>
       </w:r>
@@ -12759,14 +13186,27 @@
       <w:r>
         <w:t xml:space="preserve">Equação </w:t>
       </w:r>
-      <w:fldSimple w:instr=" SEQ Equação \* ARABIC ">
-        <w:r>
-          <w:rPr>
-            <w:noProof/>
-          </w:rPr>
-          <w:t>13</w:t>
-        </w:r>
-      </w:fldSimple>
+      <w:r>
+        <w:fldChar w:fldCharType="begin"/>
+      </w:r>
+      <w:r>
+        <w:instrText xml:space="preserve"> SEQ Equação \* ARABIC </w:instrText>
+      </w:r>
+      <w:r>
+        <w:fldChar w:fldCharType="separate"/>
+      </w:r>
+      <w:r>
+        <w:rPr>
+          <w:noProof/>
+        </w:rPr>
+        <w:t>13</w:t>
+      </w:r>
+      <w:r>
+        <w:rPr>
+          <w:noProof/>
+        </w:rPr>
+        <w:fldChar w:fldCharType="end"/>
+      </w:r>
       <w:r>
         <w:t xml:space="preserve">. </w:t>
       </w:r>
@@ -13137,186 +13577,6 @@
           <w:rPr>
             <w:rFonts w:ascii="Cambria Math" w:hAnsi="Cambria Math"/>
           </w:rPr>
-          <m:t>||∆v</m:t>
-        </m:r>
-        <m:r>
-          <w:rPr>
-            <w:rFonts w:ascii="Cambria Math" w:hAnsi="Cambria Math"/>
-          </w:rPr>
-          <m:t xml:space="preserve">||= </m:t>
-        </m:r>
-        <m:r>
-          <m:rPr>
-            <m:sty m:val="p"/>
-          </m:rPr>
-          <w:rPr>
-            <w:rFonts w:ascii="Cambria Math" w:hAnsi="Cambria Math"/>
-          </w:rPr>
-          <m:t>ϵ</m:t>
-        </m:r>
-      </m:oMath>
-      <w:r>
-        <w:t xml:space="preserve"> </w:t>
-      </w:r>
-      <w:r>
-        <w:t xml:space="preserve">para algum </w:t>
-      </w:r>
-      <w:r>
-        <w:t xml:space="preserve">pequeno </w:t>
-      </w:r>
-      <m:oMath>
-        <m:r>
-          <w:rPr>
-            <w:rFonts w:ascii="Cambria Math" w:hAnsi="Cambria Math"/>
-          </w:rPr>
-          <m:t>ϵ&gt;0</m:t>
-        </m:r>
-      </m:oMath>
-      <w:r>
-        <w:t>,</w:t>
-      </w:r>
-      <w:r>
-        <w:t xml:space="preserve"> </w:t>
-      </w:r>
-      <w:r>
-        <w:t xml:space="preserve">ou seja, deseja-se </w:t>
-      </w:r>
-      <w:r>
-        <w:t xml:space="preserve">um movimento que seja </w:t>
-      </w:r>
-      <w:r>
-        <w:t>um pequeno passo de tamanho fixo</w:t>
-      </w:r>
-      <w:r>
-        <w:t xml:space="preserve"> enquanto procura-se decrementar C o máximo possível. </w:t>
-      </w:r>
-      <w:r>
-        <w:t xml:space="preserve">Pode-se provar que a escolha de </w:t>
-      </w:r>
-      <m:oMath>
-        <m:r>
-          <w:rPr>
-            <w:rFonts w:ascii="Cambria Math" w:hAnsi="Cambria Math"/>
-          </w:rPr>
-          <m:t>∆v</m:t>
-        </m:r>
-      </m:oMath>
-      <w:r>
-        <w:t xml:space="preserve"> </w:t>
-      </w:r>
-      <w:r>
-        <w:t xml:space="preserve">tal que minimize </w:t>
-      </w:r>
-      <m:oMath>
-        <m:r>
-          <w:rPr>
-            <w:rFonts w:ascii="Cambria Math" w:hAnsi="Cambria Math"/>
-            <w:color w:val="333333"/>
-            <w:sz w:val="30"/>
-            <w:szCs w:val="30"/>
-            <w:shd w:val="clear" w:color="auto" w:fill="FFFFFF"/>
-          </w:rPr>
-          <m:t>∇C∙∆v</m:t>
-        </m:r>
-      </m:oMath>
-      <w:r>
-        <w:rPr>
-          <w:color w:val="333333"/>
-          <w:sz w:val="30"/>
-          <w:szCs w:val="30"/>
-          <w:shd w:val="clear" w:color="auto" w:fill="FFFFFF"/>
-        </w:rPr>
-        <w:t xml:space="preserve"> </w:t>
-      </w:r>
-      <w:r>
-        <w:t xml:space="preserve">é </w:t>
-      </w:r>
-      <m:oMath>
-        <m:r>
-          <w:rPr>
-            <w:rFonts w:ascii="Cambria Math" w:hAnsi="Cambria Math"/>
-            <w:color w:val="333333"/>
-            <w:sz w:val="30"/>
-            <w:szCs w:val="30"/>
-            <w:shd w:val="clear" w:color="auto" w:fill="FFFFFF"/>
-          </w:rPr>
-          <m:t>∆v-η∇C</m:t>
-        </m:r>
-      </m:oMath>
-      <w:r>
-        <w:t xml:space="preserve">, onde </w:t>
-      </w:r>
-      <m:oMath>
-        <m:r>
-          <w:rPr>
-            <w:rFonts w:ascii="Cambria Math" w:hAnsi="Cambria Math"/>
-            <w:color w:val="333333"/>
-            <w:sz w:val="30"/>
-            <w:szCs w:val="30"/>
-            <w:shd w:val="clear" w:color="auto" w:fill="FFFFFF"/>
-          </w:rPr>
-          <m:t>η</m:t>
-        </m:r>
-        <m:r>
-          <w:rPr>
-            <w:rFonts w:ascii="Cambria Math" w:hAnsi="Cambria Math"/>
-            <w:color w:val="333333"/>
-            <w:sz w:val="30"/>
-            <w:szCs w:val="30"/>
-            <w:shd w:val="clear" w:color="auto" w:fill="FFFFFF"/>
-          </w:rPr>
-          <m:t>=</m:t>
-        </m:r>
-        <m:r>
-          <w:rPr>
-            <w:rFonts w:ascii="Cambria Math" w:hAnsi="Cambria Math"/>
-          </w:rPr>
-          <m:t>ϵ</m:t>
-        </m:r>
-        <m:r>
-          <w:rPr>
-            <w:rFonts w:ascii="Cambria Math" w:hAnsi="Cambria Math"/>
-          </w:rPr>
-          <m:t>/||</m:t>
-        </m:r>
-        <m:r>
-          <w:rPr>
-            <w:rFonts w:ascii="Cambria Math" w:hAnsi="Cambria Math"/>
-            <w:color w:val="333333"/>
-            <w:sz w:val="30"/>
-            <w:szCs w:val="30"/>
-            <w:shd w:val="clear" w:color="auto" w:fill="FFFFFF"/>
-          </w:rPr>
-          <m:t>∇C</m:t>
-        </m:r>
-        <m:r>
-          <w:rPr>
-            <w:rFonts w:ascii="Cambria Math" w:hAnsi="Cambria Math"/>
-            <w:color w:val="333333"/>
-            <w:sz w:val="30"/>
-            <w:szCs w:val="30"/>
-            <w:shd w:val="clear" w:color="auto" w:fill="FFFFFF"/>
-          </w:rPr>
-          <m:t>||</m:t>
-        </m:r>
-      </m:oMath>
-      <w:r>
-        <w:t xml:space="preserve"> </w:t>
-      </w:r>
-      <w:r>
-        <w:t>é</w:t>
-      </w:r>
-      <w:r>
-        <w:t xml:space="preserve"> determinada pelo tamanho </w:t>
-      </w:r>
-      <w:r>
-        <w:t xml:space="preserve">da restrição </w:t>
-      </w:r>
-      <m:oMath>
-        <m:r>
-          <w:rPr>
-            <w:rFonts w:ascii="Cambria Math" w:hAnsi="Cambria Math"/>
-          </w:rPr>
           <m:t xml:space="preserve">||∆v||= </m:t>
         </m:r>
         <m:r>
@@ -13328,6 +13588,145 @@
           </w:rPr>
           <m:t>ϵ</m:t>
         </m:r>
+      </m:oMath>
+      <w:r>
+        <w:t xml:space="preserve"> </w:t>
+      </w:r>
+      <w:r>
+        <w:t xml:space="preserve">para algum </w:t>
+      </w:r>
+      <w:r>
+        <w:t xml:space="preserve">pequeno </w:t>
+      </w:r>
+      <m:oMath>
+        <m:r>
+          <w:rPr>
+            <w:rFonts w:ascii="Cambria Math" w:hAnsi="Cambria Math"/>
+          </w:rPr>
+          <m:t>ϵ&gt;0</m:t>
+        </m:r>
+      </m:oMath>
+      <w:r>
+        <w:t>,</w:t>
+      </w:r>
+      <w:r>
+        <w:t xml:space="preserve"> </w:t>
+      </w:r>
+      <w:r>
+        <w:t xml:space="preserve">ou seja, deseja-se </w:t>
+      </w:r>
+      <w:r>
+        <w:t xml:space="preserve">um movimento que seja </w:t>
+      </w:r>
+      <w:r>
+        <w:t>um pequeno passo de tamanho fixo</w:t>
+      </w:r>
+      <w:r>
+        <w:t xml:space="preserve"> enquanto procura-se decrementar C o máximo possível. </w:t>
+      </w:r>
+      <w:r>
+        <w:t xml:space="preserve">Pode-se provar que a escolha de </w:t>
+      </w:r>
+      <m:oMath>
+        <m:r>
+          <w:rPr>
+            <w:rFonts w:ascii="Cambria Math" w:hAnsi="Cambria Math"/>
+          </w:rPr>
+          <m:t>∆v</m:t>
+        </m:r>
+      </m:oMath>
+      <w:r>
+        <w:t xml:space="preserve"> </w:t>
+      </w:r>
+      <w:r>
+        <w:t xml:space="preserve">tal que minimize </w:t>
+      </w:r>
+      <m:oMath>
+        <m:r>
+          <w:rPr>
+            <w:rFonts w:ascii="Cambria Math" w:hAnsi="Cambria Math"/>
+            <w:color w:val="333333"/>
+            <w:sz w:val="30"/>
+            <w:szCs w:val="30"/>
+            <w:shd w:val="clear" w:color="auto" w:fill="FFFFFF"/>
+          </w:rPr>
+          <m:t>∇C∙∆v</m:t>
+        </m:r>
+      </m:oMath>
+      <w:r>
+        <w:rPr>
+          <w:color w:val="333333"/>
+          <w:sz w:val="30"/>
+          <w:szCs w:val="30"/>
+          <w:shd w:val="clear" w:color="auto" w:fill="FFFFFF"/>
+        </w:rPr>
+        <w:t xml:space="preserve"> </w:t>
+      </w:r>
+      <w:r>
+        <w:t xml:space="preserve">é </w:t>
+      </w:r>
+      <m:oMath>
+        <m:r>
+          <w:rPr>
+            <w:rFonts w:ascii="Cambria Math" w:hAnsi="Cambria Math"/>
+            <w:color w:val="333333"/>
+            <w:sz w:val="30"/>
+            <w:szCs w:val="30"/>
+            <w:shd w:val="clear" w:color="auto" w:fill="FFFFFF"/>
+          </w:rPr>
+          <m:t>∆v-η∇C</m:t>
+        </m:r>
+      </m:oMath>
+      <w:r>
+        <w:t xml:space="preserve">, onde </w:t>
+      </w:r>
+      <m:oMath>
+        <m:r>
+          <w:rPr>
+            <w:rFonts w:ascii="Cambria Math" w:hAnsi="Cambria Math"/>
+            <w:color w:val="333333"/>
+            <w:sz w:val="30"/>
+            <w:szCs w:val="30"/>
+            <w:shd w:val="clear" w:color="auto" w:fill="FFFFFF"/>
+          </w:rPr>
+          <m:t>η=</m:t>
+        </m:r>
+        <m:r>
+          <w:rPr>
+            <w:rFonts w:ascii="Cambria Math" w:hAnsi="Cambria Math"/>
+          </w:rPr>
+          <m:t>ϵ/||</m:t>
+        </m:r>
+        <m:r>
+          <w:rPr>
+            <w:rFonts w:ascii="Cambria Math" w:hAnsi="Cambria Math"/>
+            <w:color w:val="333333"/>
+            <w:sz w:val="30"/>
+            <w:szCs w:val="30"/>
+            <w:shd w:val="clear" w:color="auto" w:fill="FFFFFF"/>
+          </w:rPr>
+          <m:t>∇C||</m:t>
+        </m:r>
+      </m:oMath>
+      <w:r>
+        <w:t xml:space="preserve"> </w:t>
+      </w:r>
+      <w:r>
+        <w:t>é</w:t>
+      </w:r>
+      <w:r>
+        <w:t xml:space="preserve"> determinada pelo tamanho </w:t>
+      </w:r>
+      <w:r>
+        <w:t xml:space="preserve">da restrição </w:t>
+      </w:r>
+      <m:oMath>
+        <m:r>
+          <w:rPr>
+            <w:rFonts w:ascii="Cambria Math" w:hAnsi="Cambria Math"/>
+          </w:rPr>
+          <m:t xml:space="preserve">||∆v||= </m:t>
+        </m:r>
         <m:r>
           <m:rPr>
             <m:sty m:val="p"/>
@@ -13335,7 +13734,7 @@
           <w:rPr>
             <w:rFonts w:ascii="Cambria Math" w:hAnsi="Cambria Math"/>
           </w:rPr>
-          <m:t xml:space="preserve">. </m:t>
+          <m:t xml:space="preserve">ϵ. </m:t>
         </m:r>
       </m:oMath>
       <w:r>
@@ -13355,10 +13754,1333 @@
           <w:iCs/>
         </w:rPr>
       </w:pPr>
-    </w:p>
-    <w:p/>
-    <w:p/>
-    <w:p/>
+      <w:r>
+        <w:rPr>
+          <w:iCs/>
+        </w:rPr>
+        <w:lastRenderedPageBreak/>
+        <w:t>Um paralelo para facilitar a compreensão é o de se imaginar uma e</w:t>
+      </w:r>
+      <w:r>
+        <w:rPr>
+          <w:iCs/>
+        </w:rPr>
+        <w:t>sf</w:t>
+      </w:r>
+      <w:r>
+        <w:rPr>
+          <w:iCs/>
+        </w:rPr>
+        <w:t xml:space="preserve">era descendo </w:t>
+      </w:r>
+      <w:r>
+        <w:rPr>
+          <w:iCs/>
+        </w:rPr>
+        <w:t>uma região ondulad</w:t>
+      </w:r>
+      <w:r>
+        <w:rPr>
+          <w:iCs/>
+        </w:rPr>
+        <w:t>a</w:t>
+      </w:r>
+      <w:r>
+        <w:rPr>
+          <w:iCs/>
+        </w:rPr>
+        <w:t>, algo como uma bola em uma região montanhosa.</w:t>
+      </w:r>
+      <w:r>
+        <w:rPr>
+          <w:iCs/>
+        </w:rPr>
+        <w:t xml:space="preserve"> Tem-se investigado diversas possibilidades para o </w:t>
+      </w:r>
+      <w:r>
+        <w:rPr>
+          <w:iCs/>
+        </w:rPr>
+        <w:t xml:space="preserve">cálculo do método do gradiente, inclusive alguns </w:t>
+      </w:r>
+      <w:r>
+        <w:rPr>
+          <w:iCs/>
+        </w:rPr>
+        <w:t xml:space="preserve">métodos </w:t>
+      </w:r>
+      <w:r>
+        <w:rPr>
+          <w:iCs/>
+        </w:rPr>
+        <w:t xml:space="preserve">que imitem </w:t>
+      </w:r>
+      <w:r>
+        <w:rPr>
+          <w:iCs/>
+        </w:rPr>
+        <w:t>uma bola física real.</w:t>
+      </w:r>
+      <w:r>
+        <w:rPr>
+          <w:iCs/>
+        </w:rPr>
+        <w:t xml:space="preserve"> Essa abordagem de </w:t>
+      </w:r>
+      <w:r>
+        <w:rPr>
+          <w:iCs/>
+        </w:rPr>
+        <w:t xml:space="preserve">imitação de uma bola traz algumas vantagens, mas também uma grande desvantagem: </w:t>
+      </w:r>
+      <w:r>
+        <w:rPr>
+          <w:iCs/>
+        </w:rPr>
+        <w:t>torna-se necessário o cálculo da segunda derivada</w:t>
+      </w:r>
+      <w:r>
+        <w:rPr>
+          <w:iCs/>
+        </w:rPr>
+        <w:t xml:space="preserve"> parcial </w:t>
+      </w:r>
+      <w:r>
+        <w:rPr>
+          <w:iCs/>
+        </w:rPr>
+        <w:t>de C</w:t>
+      </w:r>
+      <w:r>
+        <w:rPr>
+          <w:iCs/>
+        </w:rPr>
+        <w:t>, e isso pode ser muito custoso em termos de processamento.</w:t>
+      </w:r>
+      <w:r>
+        <w:rPr>
+          <w:iCs/>
+        </w:rPr>
+        <w:t xml:space="preserve"> Para entender este custo, imagine-se </w:t>
+      </w:r>
+      <w:r>
+        <w:rPr>
+          <w:iCs/>
+        </w:rPr>
+        <w:t xml:space="preserve">que se deseja calcular a segunda derivada parcial de </w:t>
+      </w:r>
+      <m:oMath>
+        <m:sSup>
+          <m:sSupPr>
+            <m:ctrlPr>
+              <w:rPr>
+                <w:rFonts w:ascii="Cambria Math" w:hAnsi="Cambria Math"/>
+                <w:i/>
+                <w:iCs/>
+              </w:rPr>
+            </m:ctrlPr>
+          </m:sSupPr>
+          <m:e>
+            <m:r>
+              <w:rPr>
+                <w:rFonts w:ascii="Cambria Math" w:hAnsi="Cambria Math"/>
+              </w:rPr>
+              <m:t>∂</m:t>
+            </m:r>
+          </m:e>
+          <m:sup>
+            <m:r>
+              <w:rPr>
+                <w:rFonts w:ascii="Cambria Math" w:hAnsi="Cambria Math"/>
+              </w:rPr>
+              <m:t>2</m:t>
+            </m:r>
+          </m:sup>
+        </m:sSup>
+        <m:r>
+          <w:rPr>
+            <w:rFonts w:ascii="Cambria Math" w:hAnsi="Cambria Math"/>
+          </w:rPr>
+          <m:t>C</m:t>
+        </m:r>
+        <m:r>
+          <w:rPr>
+            <w:rFonts w:ascii="Cambria Math" w:hAnsi="Cambria Math"/>
+          </w:rPr>
+          <m:t>/</m:t>
+        </m:r>
+        <m:sSub>
+          <m:sSubPr>
+            <m:ctrlPr>
+              <w:rPr>
+                <w:rFonts w:ascii="Cambria Math" w:hAnsi="Cambria Math"/>
+                <w:i/>
+                <w:iCs/>
+              </w:rPr>
+            </m:ctrlPr>
+          </m:sSubPr>
+          <m:e>
+            <m:r>
+              <w:rPr>
+                <w:rFonts w:ascii="Cambria Math" w:hAnsi="Cambria Math"/>
+              </w:rPr>
+              <m:t>∂v</m:t>
+            </m:r>
+          </m:e>
+          <m:sub>
+            <m:r>
+              <w:rPr>
+                <w:rFonts w:ascii="Cambria Math" w:hAnsi="Cambria Math"/>
+              </w:rPr>
+              <m:t>j</m:t>
+            </m:r>
+          </m:sub>
+        </m:sSub>
+        <m:sSub>
+          <m:sSubPr>
+            <m:ctrlPr>
+              <w:rPr>
+                <w:rFonts w:ascii="Cambria Math" w:hAnsi="Cambria Math"/>
+                <w:i/>
+                <w:iCs/>
+              </w:rPr>
+            </m:ctrlPr>
+          </m:sSubPr>
+          <m:e>
+            <m:r>
+              <w:rPr>
+                <w:rFonts w:ascii="Cambria Math" w:hAnsi="Cambria Math"/>
+              </w:rPr>
+              <m:t>∂v</m:t>
+            </m:r>
+          </m:e>
+          <m:sub>
+            <m:r>
+              <w:rPr>
+                <w:rFonts w:ascii="Cambria Math" w:hAnsi="Cambria Math"/>
+              </w:rPr>
+              <m:t>k</m:t>
+            </m:r>
+          </m:sub>
+        </m:sSub>
+      </m:oMath>
+      <w:r>
+        <w:rPr>
+          <w:iCs/>
+        </w:rPr>
+        <w:t xml:space="preserve">. </w:t>
+      </w:r>
+      <w:r>
+        <w:rPr>
+          <w:iCs/>
+        </w:rPr>
+        <w:t xml:space="preserve">Se existirem </w:t>
+      </w:r>
+      <w:r>
+        <w:rPr>
+          <w:iCs/>
+        </w:rPr>
+        <w:t xml:space="preserve">um milhão de variáveis </w:t>
+      </w:r>
+      <m:oMath>
+        <m:sSub>
+          <m:sSubPr>
+            <m:ctrlPr>
+              <w:rPr>
+                <w:rFonts w:ascii="Cambria Math" w:hAnsi="Cambria Math"/>
+                <w:i/>
+                <w:iCs/>
+              </w:rPr>
+            </m:ctrlPr>
+          </m:sSubPr>
+          <m:e>
+            <m:r>
+              <w:rPr>
+                <w:rFonts w:ascii="Cambria Math" w:hAnsi="Cambria Math"/>
+              </w:rPr>
+              <m:t>v</m:t>
+            </m:r>
+          </m:e>
+          <m:sub>
+            <m:r>
+              <w:rPr>
+                <w:rFonts w:ascii="Cambria Math" w:hAnsi="Cambria Math"/>
+              </w:rPr>
+              <m:t>j</m:t>
+            </m:r>
+          </m:sub>
+        </m:sSub>
+      </m:oMath>
+      <w:r>
+        <w:rPr>
+          <w:iCs/>
+        </w:rPr>
+        <w:t xml:space="preserve"> então far-se-ão algo como um trilhão </w:t>
+      </w:r>
+      <w:r>
+        <w:rPr>
+          <w:iCs/>
+        </w:rPr>
+        <w:t>de segundas derivadas parciais.</w:t>
+      </w:r>
+      <w:r>
+        <w:rPr>
+          <w:iCs/>
+        </w:rPr>
+        <w:t xml:space="preserve"> Na realidade, até mais uma vez que </w:t>
+      </w:r>
+      <m:oMath>
+        <m:sSup>
+          <m:sSupPr>
+            <m:ctrlPr>
+              <w:rPr>
+                <w:rFonts w:ascii="Cambria Math" w:hAnsi="Cambria Math"/>
+                <w:i/>
+                <w:iCs/>
+              </w:rPr>
+            </m:ctrlPr>
+          </m:sSupPr>
+          <m:e>
+            <m:r>
+              <w:rPr>
+                <w:rFonts w:ascii="Cambria Math" w:hAnsi="Cambria Math"/>
+              </w:rPr>
+              <m:t>∂</m:t>
+            </m:r>
+          </m:e>
+          <m:sup>
+            <m:r>
+              <w:rPr>
+                <w:rFonts w:ascii="Cambria Math" w:hAnsi="Cambria Math"/>
+              </w:rPr>
+              <m:t>2</m:t>
+            </m:r>
+          </m:sup>
+        </m:sSup>
+        <m:r>
+          <w:rPr>
+            <w:rFonts w:ascii="Cambria Math" w:hAnsi="Cambria Math"/>
+          </w:rPr>
+          <m:t>C/</m:t>
+        </m:r>
+        <m:sSub>
+          <m:sSubPr>
+            <m:ctrlPr>
+              <w:rPr>
+                <w:rFonts w:ascii="Cambria Math" w:hAnsi="Cambria Math"/>
+                <w:i/>
+                <w:iCs/>
+              </w:rPr>
+            </m:ctrlPr>
+          </m:sSubPr>
+          <m:e>
+            <m:r>
+              <w:rPr>
+                <w:rFonts w:ascii="Cambria Math" w:hAnsi="Cambria Math"/>
+              </w:rPr>
+              <m:t>∂v</m:t>
+            </m:r>
+          </m:e>
+          <m:sub>
+            <m:r>
+              <w:rPr>
+                <w:rFonts w:ascii="Cambria Math" w:hAnsi="Cambria Math"/>
+              </w:rPr>
+              <m:t>j</m:t>
+            </m:r>
+          </m:sub>
+        </m:sSub>
+        <m:sSub>
+          <m:sSubPr>
+            <m:ctrlPr>
+              <w:rPr>
+                <w:rFonts w:ascii="Cambria Math" w:hAnsi="Cambria Math"/>
+                <w:i/>
+                <w:iCs/>
+              </w:rPr>
+            </m:ctrlPr>
+          </m:sSubPr>
+          <m:e>
+            <m:r>
+              <w:rPr>
+                <w:rFonts w:ascii="Cambria Math" w:hAnsi="Cambria Math"/>
+              </w:rPr>
+              <m:t>∂v</m:t>
+            </m:r>
+          </m:e>
+          <m:sub>
+            <m:r>
+              <w:rPr>
+                <w:rFonts w:ascii="Cambria Math" w:hAnsi="Cambria Math"/>
+              </w:rPr>
+              <m:t>k</m:t>
+            </m:r>
+          </m:sub>
+        </m:sSub>
+        <m:r>
+          <w:rPr>
+            <w:rFonts w:ascii="Cambria Math" w:hAnsi="Cambria Math"/>
+          </w:rPr>
+          <m:t>=</m:t>
+        </m:r>
+        <m:sSup>
+          <m:sSupPr>
+            <m:ctrlPr>
+              <w:rPr>
+                <w:rFonts w:ascii="Cambria Math" w:hAnsi="Cambria Math"/>
+                <w:i/>
+                <w:iCs/>
+              </w:rPr>
+            </m:ctrlPr>
+          </m:sSupPr>
+          <m:e>
+            <m:r>
+              <w:rPr>
+                <w:rFonts w:ascii="Cambria Math" w:hAnsi="Cambria Math"/>
+              </w:rPr>
+              <m:t>∂</m:t>
+            </m:r>
+          </m:e>
+          <m:sup>
+            <m:r>
+              <w:rPr>
+                <w:rFonts w:ascii="Cambria Math" w:hAnsi="Cambria Math"/>
+              </w:rPr>
+              <m:t>2</m:t>
+            </m:r>
+          </m:sup>
+        </m:sSup>
+        <m:r>
+          <w:rPr>
+            <w:rFonts w:ascii="Cambria Math" w:hAnsi="Cambria Math"/>
+          </w:rPr>
+          <m:t>C/</m:t>
+        </m:r>
+        <m:sSub>
+          <m:sSubPr>
+            <m:ctrlPr>
+              <w:rPr>
+                <w:rFonts w:ascii="Cambria Math" w:hAnsi="Cambria Math"/>
+                <w:i/>
+                <w:iCs/>
+              </w:rPr>
+            </m:ctrlPr>
+          </m:sSubPr>
+          <m:e>
+            <m:r>
+              <w:rPr>
+                <w:rFonts w:ascii="Cambria Math" w:hAnsi="Cambria Math"/>
+              </w:rPr>
+              <m:t>∂v</m:t>
+            </m:r>
+          </m:e>
+          <m:sub>
+            <m:r>
+              <w:rPr>
+                <w:rFonts w:ascii="Cambria Math" w:hAnsi="Cambria Math"/>
+              </w:rPr>
+              <m:t>k</m:t>
+            </m:r>
+          </m:sub>
+        </m:sSub>
+        <m:sSub>
+          <m:sSubPr>
+            <m:ctrlPr>
+              <w:rPr>
+                <w:rFonts w:ascii="Cambria Math" w:hAnsi="Cambria Math"/>
+                <w:i/>
+                <w:iCs/>
+              </w:rPr>
+            </m:ctrlPr>
+          </m:sSubPr>
+          <m:e>
+            <m:r>
+              <w:rPr>
+                <w:rFonts w:ascii="Cambria Math" w:hAnsi="Cambria Math"/>
+              </w:rPr>
+              <m:t>∂v</m:t>
+            </m:r>
+          </m:e>
+          <m:sub>
+            <m:r>
+              <w:rPr>
+                <w:rFonts w:ascii="Cambria Math" w:hAnsi="Cambria Math"/>
+              </w:rPr>
+              <m:t>j</m:t>
+            </m:r>
+          </m:sub>
+        </m:sSub>
+      </m:oMath>
+      <w:r>
+        <w:rPr>
+          <w:iCs/>
+        </w:rPr>
+        <w:t xml:space="preserve"> também é válido</w:t>
+      </w:r>
+      <w:r>
+        <w:rPr>
+          <w:iCs/>
+        </w:rPr>
+        <w:t>, e tudo isso tem um custo computacional muito elevado.</w:t>
+      </w:r>
+      <w:r>
+        <w:rPr>
+          <w:iCs/>
+        </w:rPr>
+        <w:t xml:space="preserve"> Porém, ao longo deste trabalho </w:t>
+      </w:r>
+      <w:r>
+        <w:rPr>
+          <w:iCs/>
+        </w:rPr>
+        <w:t xml:space="preserve">será usado somente </w:t>
+      </w:r>
+      <w:r>
+        <w:rPr>
+          <w:iCs/>
+        </w:rPr>
+        <w:t>o método do gradiente e algumas de suas varações</w:t>
+      </w:r>
+      <w:r>
+        <w:rPr>
+          <w:iCs/>
+        </w:rPr>
+        <w:t>.</w:t>
+      </w:r>
+    </w:p>
+    <w:p>
+      <w:pPr>
+        <w:rPr>
+          <w:iCs/>
+        </w:rPr>
+      </w:pPr>
+      <w:r>
+        <w:rPr>
+          <w:iCs/>
+        </w:rPr>
+        <w:t>A questão é</w:t>
+      </w:r>
+      <w:r>
+        <w:rPr>
+          <w:iCs/>
+        </w:rPr>
+        <w:t xml:space="preserve">: Como aplicar o método do gradiente para determinar os pesos </w:t>
+      </w:r>
+      <w:proofErr w:type="spellStart"/>
+      <w:r>
+        <w:rPr>
+          <w:iCs/>
+        </w:rPr>
+        <w:t>w</w:t>
+      </w:r>
+      <w:r>
+        <w:rPr>
+          <w:iCs/>
+          <w:vertAlign w:val="subscript"/>
+        </w:rPr>
+        <w:t>k</w:t>
+      </w:r>
+      <w:proofErr w:type="spellEnd"/>
+      <w:r>
+        <w:rPr>
+          <w:iCs/>
+        </w:rPr>
+        <w:t xml:space="preserve"> e os </w:t>
+      </w:r>
+      <w:r>
+        <w:rPr>
+          <w:i/>
+        </w:rPr>
+        <w:t>bias</w:t>
+      </w:r>
+      <w:r>
+        <w:rPr>
+          <w:iCs/>
+        </w:rPr>
+        <w:t xml:space="preserve"> </w:t>
+      </w:r>
+      <w:proofErr w:type="spellStart"/>
+      <w:r>
+        <w:rPr>
+          <w:iCs/>
+        </w:rPr>
+        <w:t>b</w:t>
+      </w:r>
+      <w:r>
+        <w:rPr>
+          <w:iCs/>
+          <w:vertAlign w:val="subscript"/>
+        </w:rPr>
+        <w:t>l</w:t>
+      </w:r>
+      <w:proofErr w:type="spellEnd"/>
+      <w:r>
+        <w:rPr>
+          <w:iCs/>
+        </w:rPr>
+        <w:t xml:space="preserve"> de tal forma que se minimize a equação do custo </w:t>
+      </w:r>
+      <w:r>
+        <w:rPr>
+          <w:iCs/>
+        </w:rPr>
+        <w:t>(equação 7)?</w:t>
+      </w:r>
+      <w:r>
+        <w:rPr>
+          <w:iCs/>
+        </w:rPr>
+        <w:t xml:space="preserve"> </w:t>
+      </w:r>
+      <w:r>
+        <w:rPr>
+          <w:iCs/>
+        </w:rPr>
+        <w:t xml:space="preserve">Para ver isso em ação, reescreva-se </w:t>
+      </w:r>
+      <w:r>
+        <w:rPr>
+          <w:iCs/>
+        </w:rPr>
+        <w:t xml:space="preserve">a regra de atualização do método do gradiente </w:t>
+      </w:r>
+      <w:r>
+        <w:rPr>
+          <w:iCs/>
+        </w:rPr>
+        <w:t xml:space="preserve">com os pesos e </w:t>
+      </w:r>
+      <w:r>
+        <w:rPr>
+          <w:i/>
+        </w:rPr>
+        <w:t>bias</w:t>
+      </w:r>
+      <w:r>
+        <w:rPr>
+          <w:iCs/>
+        </w:rPr>
+        <w:t xml:space="preserve"> substituindo as variáveis </w:t>
+      </w:r>
+      <w:proofErr w:type="spellStart"/>
+      <w:r>
+        <w:rPr>
+          <w:iCs/>
+        </w:rPr>
+        <w:t>v</w:t>
+      </w:r>
+      <w:r>
+        <w:rPr>
+          <w:iCs/>
+        </w:rPr>
+        <w:softHyphen/>
+      </w:r>
+      <w:r>
+        <w:rPr>
+          <w:iCs/>
+          <w:vertAlign w:val="subscript"/>
+        </w:rPr>
+        <w:t>j</w:t>
+      </w:r>
+      <w:proofErr w:type="spellEnd"/>
+      <w:r>
+        <w:rPr>
+          <w:iCs/>
+        </w:rPr>
+        <w:t xml:space="preserve">, ou seja, </w:t>
+      </w:r>
+      <w:r>
+        <w:rPr>
+          <w:iCs/>
+        </w:rPr>
+        <w:t xml:space="preserve">a “posição” possui componentes </w:t>
+      </w:r>
+      <w:proofErr w:type="spellStart"/>
+      <w:r>
+        <w:rPr>
+          <w:iCs/>
+        </w:rPr>
+        <w:t>w</w:t>
+      </w:r>
+      <w:r>
+        <w:rPr>
+          <w:iCs/>
+          <w:vertAlign w:val="subscript"/>
+        </w:rPr>
+        <w:t>k</w:t>
+      </w:r>
+      <w:proofErr w:type="spellEnd"/>
+      <w:r>
+        <w:rPr>
+          <w:iCs/>
+        </w:rPr>
+        <w:t xml:space="preserve"> e </w:t>
+      </w:r>
+      <w:proofErr w:type="spellStart"/>
+      <w:r>
+        <w:rPr>
+          <w:iCs/>
+        </w:rPr>
+        <w:t>b</w:t>
+      </w:r>
+      <w:r>
+        <w:rPr>
+          <w:iCs/>
+          <w:vertAlign w:val="subscript"/>
+        </w:rPr>
+        <w:t>l</w:t>
+      </w:r>
+      <w:proofErr w:type="spellEnd"/>
+      <w:r>
+        <w:rPr>
+          <w:iCs/>
+        </w:rPr>
+        <w:t xml:space="preserve"> e o vetor gradiente </w:t>
+      </w:r>
+      <m:oMath>
+        <m:r>
+          <w:rPr>
+            <w:rFonts w:ascii="Cambria Math" w:hAnsi="Cambria Math"/>
+          </w:rPr>
+          <m:t>∇C</m:t>
+        </m:r>
+      </m:oMath>
+      <w:r>
+        <w:rPr>
+          <w:iCs/>
+        </w:rPr>
+        <w:t xml:space="preserve"> tem os componentes correspondentes </w:t>
+      </w:r>
+      <m:oMath>
+        <m:r>
+          <w:rPr>
+            <w:rFonts w:ascii="Cambria Math" w:hAnsi="Cambria Math"/>
+          </w:rPr>
+          <m:t>∂</m:t>
+        </m:r>
+        <m:r>
+          <w:rPr>
+            <w:rFonts w:ascii="Cambria Math" w:hAnsi="Cambria Math"/>
+          </w:rPr>
+          <m:t>C/</m:t>
+        </m:r>
+        <m:sSub>
+          <m:sSubPr>
+            <m:ctrlPr>
+              <w:rPr>
+                <w:rFonts w:ascii="Cambria Math" w:hAnsi="Cambria Math"/>
+                <w:i/>
+                <w:iCs/>
+              </w:rPr>
+            </m:ctrlPr>
+          </m:sSubPr>
+          <m:e>
+            <m:r>
+              <w:rPr>
+                <w:rFonts w:ascii="Cambria Math" w:hAnsi="Cambria Math"/>
+              </w:rPr>
+              <m:t>∂</m:t>
+            </m:r>
+            <m:r>
+              <w:rPr>
+                <w:rFonts w:ascii="Cambria Math" w:hAnsi="Cambria Math"/>
+              </w:rPr>
+              <m:t>w</m:t>
+            </m:r>
+          </m:e>
+          <m:sub>
+            <m:r>
+              <w:rPr>
+                <w:rFonts w:ascii="Cambria Math" w:hAnsi="Cambria Math"/>
+              </w:rPr>
+              <m:t>k</m:t>
+            </m:r>
+          </m:sub>
+        </m:sSub>
+      </m:oMath>
+      <w:r>
+        <w:rPr>
+          <w:iCs/>
+        </w:rPr>
+        <w:t xml:space="preserve"> e </w:t>
+      </w:r>
+      <m:oMath>
+        <m:r>
+          <w:rPr>
+            <w:rFonts w:ascii="Cambria Math" w:hAnsi="Cambria Math"/>
+          </w:rPr>
+          <m:t>∂C/</m:t>
+        </m:r>
+        <m:sSub>
+          <m:sSubPr>
+            <m:ctrlPr>
+              <w:rPr>
+                <w:rFonts w:ascii="Cambria Math" w:hAnsi="Cambria Math"/>
+                <w:i/>
+                <w:iCs/>
+              </w:rPr>
+            </m:ctrlPr>
+          </m:sSubPr>
+          <m:e>
+            <m:r>
+              <w:rPr>
+                <w:rFonts w:ascii="Cambria Math" w:hAnsi="Cambria Math"/>
+              </w:rPr>
+              <m:t>∂</m:t>
+            </m:r>
+            <m:r>
+              <w:rPr>
+                <w:rFonts w:ascii="Cambria Math" w:hAnsi="Cambria Math"/>
+              </w:rPr>
+              <m:t>b</m:t>
+            </m:r>
+          </m:e>
+          <m:sub>
+            <m:r>
+              <w:rPr>
+                <w:rFonts w:ascii="Cambria Math" w:hAnsi="Cambria Math"/>
+              </w:rPr>
+              <m:t>l</m:t>
+            </m:r>
+          </m:sub>
+        </m:sSub>
+      </m:oMath>
+      <w:r>
+        <w:rPr>
+          <w:iCs/>
+        </w:rPr>
+        <w:t>. Temos assim</w:t>
+      </w:r>
+      <w:r>
+        <w:rPr>
+          <w:iCs/>
+        </w:rPr>
+        <w:t xml:space="preserve"> as equações 14 e 15</w:t>
+      </w:r>
+      <w:r>
+        <w:rPr>
+          <w:iCs/>
+        </w:rPr>
+        <w:t>:</w:t>
+      </w:r>
+    </w:p>
+    <w:p>
+      <w:pPr>
+        <w:rPr>
+          <w:iCs/>
+        </w:rPr>
+      </w:pPr>
+    </w:p>
+    <w:p>
+      <w:pPr>
+        <w:pStyle w:val="Legenda"/>
+      </w:pPr>
+      <w:r>
+        <w:t xml:space="preserve">Equação </w:t>
+      </w:r>
+      <w:fldSimple w:instr=" SEQ Equação \* ARABIC ">
+        <w:r>
+          <w:rPr>
+            <w:noProof/>
+          </w:rPr>
+          <w:t>14</w:t>
+        </w:r>
+      </w:fldSimple>
+      <w:r>
+        <w:t>: Componente do peso</w:t>
+      </w:r>
+    </w:p>
+    <w:p>
+      <w:pPr>
+        <w:pStyle w:val="Legenda"/>
+        <w:rPr>
+          <w:color w:val="333333"/>
+          <w:sz w:val="30"/>
+          <w:szCs w:val="30"/>
+          <w:shd w:val="clear" w:color="auto" w:fill="FFFFFF"/>
+        </w:rPr>
+      </w:pPr>
+      <m:oMathPara>
+        <m:oMath>
+          <m:sSub>
+            <m:sSubPr>
+              <m:ctrlPr>
+                <w:rPr>
+                  <w:rFonts w:ascii="Cambria Math" w:eastAsia="Calibri" w:hAnsi="Cambria Math"/>
+                  <w:bCs w:val="0"/>
+                  <w:i/>
+                  <w:iCs/>
+                  <w:sz w:val="30"/>
+                  <w:szCs w:val="30"/>
+                </w:rPr>
+              </m:ctrlPr>
+            </m:sSubPr>
+            <m:e>
+              <m:r>
+                <w:rPr>
+                  <w:rFonts w:ascii="Cambria Math" w:hAnsi="Cambria Math"/>
+                  <w:sz w:val="30"/>
+                  <w:szCs w:val="30"/>
+                </w:rPr>
+                <m:t>w</m:t>
+              </m:r>
+            </m:e>
+            <m:sub>
+              <m:r>
+                <w:rPr>
+                  <w:rFonts w:ascii="Cambria Math" w:hAnsi="Cambria Math"/>
+                  <w:sz w:val="30"/>
+                  <w:szCs w:val="30"/>
+                </w:rPr>
+                <m:t>k</m:t>
+              </m:r>
+            </m:sub>
+          </m:sSub>
+          <m:r>
+            <w:rPr>
+              <w:rFonts w:ascii="Cambria Math" w:hAnsi="Cambria Math"/>
+              <w:sz w:val="30"/>
+              <w:szCs w:val="30"/>
+            </w:rPr>
+            <m:t>→</m:t>
+          </m:r>
+          <m:sSub>
+            <m:sSubPr>
+              <m:ctrlPr>
+                <w:rPr>
+                  <w:rFonts w:ascii="Cambria Math" w:eastAsia="Calibri" w:hAnsi="Cambria Math"/>
+                  <w:bCs w:val="0"/>
+                  <w:i/>
+                  <w:iCs/>
+                  <w:sz w:val="30"/>
+                  <w:szCs w:val="30"/>
+                </w:rPr>
+              </m:ctrlPr>
+            </m:sSubPr>
+            <m:e>
+              <m:r>
+                <w:rPr>
+                  <w:rFonts w:ascii="Cambria Math" w:hAnsi="Cambria Math"/>
+                  <w:sz w:val="30"/>
+                  <w:szCs w:val="30"/>
+                </w:rPr>
+                <m:t>w</m:t>
+              </m:r>
+              <m:r>
+                <w:rPr>
+                  <w:rFonts w:ascii="Cambria Math" w:hAnsi="Cambria Math"/>
+                  <w:sz w:val="30"/>
+                  <w:szCs w:val="30"/>
+                </w:rPr>
+                <m:t>'</m:t>
+              </m:r>
+            </m:e>
+            <m:sub>
+              <m:r>
+                <w:rPr>
+                  <w:rFonts w:ascii="Cambria Math" w:hAnsi="Cambria Math"/>
+                  <w:sz w:val="30"/>
+                  <w:szCs w:val="30"/>
+                </w:rPr>
+                <m:t>k</m:t>
+              </m:r>
+            </m:sub>
+          </m:sSub>
+          <m:r>
+            <w:rPr>
+              <w:rFonts w:ascii="Cambria Math" w:hAnsi="Cambria Math"/>
+              <w:sz w:val="30"/>
+              <w:szCs w:val="30"/>
+            </w:rPr>
+            <m:t xml:space="preserve"> = </m:t>
+          </m:r>
+          <m:sSub>
+            <m:sSubPr>
+              <m:ctrlPr>
+                <w:rPr>
+                  <w:rFonts w:ascii="Cambria Math" w:eastAsia="Calibri" w:hAnsi="Cambria Math"/>
+                  <w:bCs w:val="0"/>
+                  <w:i/>
+                  <w:iCs/>
+                  <w:sz w:val="30"/>
+                  <w:szCs w:val="30"/>
+                </w:rPr>
+              </m:ctrlPr>
+            </m:sSubPr>
+            <m:e>
+              <m:r>
+                <w:rPr>
+                  <w:rFonts w:ascii="Cambria Math" w:hAnsi="Cambria Math"/>
+                  <w:sz w:val="30"/>
+                  <w:szCs w:val="30"/>
+                </w:rPr>
+                <m:t>w</m:t>
+              </m:r>
+            </m:e>
+            <m:sub>
+              <m:r>
+                <w:rPr>
+                  <w:rFonts w:ascii="Cambria Math" w:hAnsi="Cambria Math"/>
+                  <w:sz w:val="30"/>
+                  <w:szCs w:val="30"/>
+                </w:rPr>
+                <m:t>k</m:t>
+              </m:r>
+            </m:sub>
+          </m:sSub>
+          <m:r>
+            <w:rPr>
+              <w:rFonts w:ascii="Cambria Math" w:hAnsi="Cambria Math"/>
+              <w:sz w:val="30"/>
+              <w:szCs w:val="30"/>
+            </w:rPr>
+            <m:t xml:space="preserve"> - </m:t>
+          </m:r>
+          <m:r>
+            <w:rPr>
+              <w:rFonts w:ascii="Cambria Math" w:hAnsi="Cambria Math"/>
+              <w:color w:val="333333"/>
+              <w:sz w:val="30"/>
+              <w:szCs w:val="30"/>
+              <w:shd w:val="clear" w:color="auto" w:fill="FFFFFF"/>
+            </w:rPr>
+            <m:t>η</m:t>
+          </m:r>
+          <m:f>
+            <m:fPr>
+              <m:ctrlPr>
+                <w:rPr>
+                  <w:rFonts w:ascii="Cambria Math" w:eastAsia="Calibri" w:hAnsi="Cambria Math"/>
+                  <w:bCs w:val="0"/>
+                  <w:i/>
+                  <w:color w:val="333333"/>
+                  <w:sz w:val="30"/>
+                  <w:szCs w:val="30"/>
+                  <w:shd w:val="clear" w:color="auto" w:fill="FFFFFF"/>
+                </w:rPr>
+              </m:ctrlPr>
+            </m:fPr>
+            <m:num>
+              <m:r>
+                <w:rPr>
+                  <w:rFonts w:ascii="Cambria Math" w:hAnsi="Cambria Math"/>
+                  <w:sz w:val="30"/>
+                  <w:szCs w:val="30"/>
+                </w:rPr>
+                <m:t>∂C</m:t>
+              </m:r>
+            </m:num>
+            <m:den>
+              <m:sSub>
+                <m:sSubPr>
+                  <m:ctrlPr>
+                    <w:rPr>
+                      <w:rFonts w:ascii="Cambria Math" w:eastAsia="Calibri" w:hAnsi="Cambria Math"/>
+                      <w:bCs w:val="0"/>
+                      <w:i/>
+                      <w:iCs/>
+                      <w:sz w:val="30"/>
+                      <w:szCs w:val="30"/>
+                    </w:rPr>
+                  </m:ctrlPr>
+                </m:sSubPr>
+                <m:e>
+                  <m:r>
+                    <w:rPr>
+                      <w:rFonts w:ascii="Cambria Math" w:hAnsi="Cambria Math"/>
+                      <w:sz w:val="30"/>
+                      <w:szCs w:val="30"/>
+                    </w:rPr>
+                    <m:t>∂w</m:t>
+                  </m:r>
+                </m:e>
+                <m:sub>
+                  <m:r>
+                    <w:rPr>
+                      <w:rFonts w:ascii="Cambria Math" w:hAnsi="Cambria Math"/>
+                      <w:sz w:val="30"/>
+                      <w:szCs w:val="30"/>
+                    </w:rPr>
+                    <m:t>k</m:t>
+                  </m:r>
+                </m:sub>
+              </m:sSub>
+            </m:den>
+          </m:f>
+        </m:oMath>
+      </m:oMathPara>
+    </w:p>
+    <w:p>
+      <w:pPr>
+        <w:pStyle w:val="Legenda"/>
+      </w:pPr>
+      <w:r>
+        <w:t xml:space="preserve">Equação </w:t>
+      </w:r>
+      <w:fldSimple w:instr=" SEQ Equação \* ARABIC ">
+        <w:r>
+          <w:rPr>
+            <w:noProof/>
+          </w:rPr>
+          <w:t>15</w:t>
+        </w:r>
+      </w:fldSimple>
+      <w:r>
+        <w:t>:</w:t>
+      </w:r>
+      <w:r>
+        <w:rPr>
+          <w:noProof/>
+        </w:rPr>
+        <w:t xml:space="preserve">  Componete do </w:t>
+      </w:r>
+      <w:r>
+        <w:rPr>
+          <w:i/>
+          <w:iCs/>
+          <w:noProof/>
+        </w:rPr>
+        <w:t>bias</w:t>
+      </w:r>
+    </w:p>
+    <w:p>
+      <w:pPr>
+        <w:rPr>
+          <w:color w:val="333333"/>
+          <w:sz w:val="30"/>
+          <w:szCs w:val="30"/>
+          <w:shd w:val="clear" w:color="auto" w:fill="FFFFFF"/>
+        </w:rPr>
+      </w:pPr>
+      <m:oMathPara>
+        <m:oMath>
+          <m:sSub>
+            <m:sSubPr>
+              <m:ctrlPr>
+                <w:rPr>
+                  <w:rFonts w:ascii="Cambria Math" w:hAnsi="Cambria Math"/>
+                  <w:i/>
+                  <w:iCs/>
+                  <w:sz w:val="30"/>
+                  <w:szCs w:val="30"/>
+                </w:rPr>
+              </m:ctrlPr>
+            </m:sSubPr>
+            <m:e>
+              <m:r>
+                <w:rPr>
+                  <w:rFonts w:ascii="Cambria Math" w:hAnsi="Cambria Math"/>
+                  <w:sz w:val="30"/>
+                  <w:szCs w:val="30"/>
+                </w:rPr>
+                <m:t>b</m:t>
+              </m:r>
+            </m:e>
+            <m:sub>
+              <m:r>
+                <w:rPr>
+                  <w:rFonts w:ascii="Cambria Math" w:hAnsi="Cambria Math"/>
+                  <w:sz w:val="30"/>
+                  <w:szCs w:val="30"/>
+                </w:rPr>
+                <m:t>l</m:t>
+              </m:r>
+            </m:sub>
+          </m:sSub>
+          <m:r>
+            <w:rPr>
+              <w:rFonts w:ascii="Cambria Math" w:hAnsi="Cambria Math"/>
+              <w:sz w:val="30"/>
+              <w:szCs w:val="30"/>
+            </w:rPr>
+            <m:t>→</m:t>
+          </m:r>
+          <m:sSub>
+            <m:sSubPr>
+              <m:ctrlPr>
+                <w:rPr>
+                  <w:rFonts w:ascii="Cambria Math" w:hAnsi="Cambria Math"/>
+                  <w:i/>
+                  <w:iCs/>
+                  <w:sz w:val="30"/>
+                  <w:szCs w:val="30"/>
+                </w:rPr>
+              </m:ctrlPr>
+            </m:sSubPr>
+            <m:e>
+              <m:r>
+                <w:rPr>
+                  <w:rFonts w:ascii="Cambria Math" w:hAnsi="Cambria Math"/>
+                  <w:sz w:val="30"/>
+                  <w:szCs w:val="30"/>
+                </w:rPr>
+                <m:t>b</m:t>
+              </m:r>
+              <m:r>
+                <w:rPr>
+                  <w:rFonts w:ascii="Cambria Math" w:hAnsi="Cambria Math"/>
+                  <w:sz w:val="30"/>
+                  <w:szCs w:val="30"/>
+                </w:rPr>
+                <m:t>'</m:t>
+              </m:r>
+            </m:e>
+            <m:sub>
+              <m:r>
+                <w:rPr>
+                  <w:rFonts w:ascii="Cambria Math" w:hAnsi="Cambria Math"/>
+                  <w:sz w:val="30"/>
+                  <w:szCs w:val="30"/>
+                </w:rPr>
+                <m:t>l</m:t>
+              </m:r>
+            </m:sub>
+          </m:sSub>
+          <m:r>
+            <w:rPr>
+              <w:rFonts w:ascii="Cambria Math" w:hAnsi="Cambria Math"/>
+              <w:sz w:val="30"/>
+              <w:szCs w:val="30"/>
+            </w:rPr>
+            <m:t xml:space="preserve"> = </m:t>
+          </m:r>
+          <m:sSub>
+            <m:sSubPr>
+              <m:ctrlPr>
+                <w:rPr>
+                  <w:rFonts w:ascii="Cambria Math" w:hAnsi="Cambria Math"/>
+                  <w:i/>
+                  <w:iCs/>
+                  <w:sz w:val="30"/>
+                  <w:szCs w:val="30"/>
+                </w:rPr>
+              </m:ctrlPr>
+            </m:sSubPr>
+            <m:e>
+              <m:r>
+                <w:rPr>
+                  <w:rFonts w:ascii="Cambria Math" w:hAnsi="Cambria Math"/>
+                  <w:sz w:val="30"/>
+                  <w:szCs w:val="30"/>
+                </w:rPr>
+                <m:t>b</m:t>
+              </m:r>
+            </m:e>
+            <m:sub>
+              <m:r>
+                <w:rPr>
+                  <w:rFonts w:ascii="Cambria Math" w:hAnsi="Cambria Math"/>
+                  <w:sz w:val="30"/>
+                  <w:szCs w:val="30"/>
+                </w:rPr>
+                <m:t>l</m:t>
+              </m:r>
+            </m:sub>
+          </m:sSub>
+          <m:r>
+            <w:rPr>
+              <w:rFonts w:ascii="Cambria Math" w:hAnsi="Cambria Math"/>
+              <w:sz w:val="30"/>
+              <w:szCs w:val="30"/>
+            </w:rPr>
+            <m:t xml:space="preserve"> - </m:t>
+          </m:r>
+          <m:r>
+            <w:rPr>
+              <w:rFonts w:ascii="Cambria Math" w:hAnsi="Cambria Math"/>
+              <w:color w:val="333333"/>
+              <w:sz w:val="30"/>
+              <w:szCs w:val="30"/>
+              <w:shd w:val="clear" w:color="auto" w:fill="FFFFFF"/>
+            </w:rPr>
+            <m:t>η</m:t>
+          </m:r>
+          <m:f>
+            <m:fPr>
+              <m:ctrlPr>
+                <w:rPr>
+                  <w:rFonts w:ascii="Cambria Math" w:hAnsi="Cambria Math"/>
+                  <w:i/>
+                  <w:color w:val="333333"/>
+                  <w:sz w:val="30"/>
+                  <w:szCs w:val="30"/>
+                  <w:shd w:val="clear" w:color="auto" w:fill="FFFFFF"/>
+                </w:rPr>
+              </m:ctrlPr>
+            </m:fPr>
+            <m:num>
+              <m:r>
+                <w:rPr>
+                  <w:rFonts w:ascii="Cambria Math" w:hAnsi="Cambria Math"/>
+                  <w:sz w:val="30"/>
+                  <w:szCs w:val="30"/>
+                </w:rPr>
+                <m:t>∂C</m:t>
+              </m:r>
+            </m:num>
+            <m:den>
+              <m:sSub>
+                <m:sSubPr>
+                  <m:ctrlPr>
+                    <w:rPr>
+                      <w:rFonts w:ascii="Cambria Math" w:hAnsi="Cambria Math"/>
+                      <w:i/>
+                      <w:iCs/>
+                      <w:sz w:val="30"/>
+                      <w:szCs w:val="30"/>
+                    </w:rPr>
+                  </m:ctrlPr>
+                </m:sSubPr>
+                <m:e>
+                  <m:r>
+                    <w:rPr>
+                      <w:rFonts w:ascii="Cambria Math" w:hAnsi="Cambria Math"/>
+                      <w:sz w:val="30"/>
+                      <w:szCs w:val="30"/>
+                    </w:rPr>
+                    <m:t>∂</m:t>
+                  </m:r>
+                  <m:r>
+                    <w:rPr>
+                      <w:rFonts w:ascii="Cambria Math" w:hAnsi="Cambria Math"/>
+                      <w:sz w:val="30"/>
+                      <w:szCs w:val="30"/>
+                    </w:rPr>
+                    <m:t>b</m:t>
+                  </m:r>
+                </m:e>
+                <m:sub>
+                  <m:r>
+                    <w:rPr>
+                      <w:rFonts w:ascii="Cambria Math" w:hAnsi="Cambria Math"/>
+                      <w:sz w:val="30"/>
+                      <w:szCs w:val="30"/>
+                    </w:rPr>
+                    <m:t>l</m:t>
+                  </m:r>
+                </m:sub>
+              </m:sSub>
+            </m:den>
+          </m:f>
+        </m:oMath>
+      </m:oMathPara>
+    </w:p>
+    <w:p>
+      <w:pPr>
+        <w:rPr>
+          <w:iCs/>
+          <w:sz w:val="30"/>
+          <w:szCs w:val="30"/>
+        </w:rPr>
+      </w:pPr>
+    </w:p>
+    <w:p>
+      <w:pPr>
+        <w:rPr>
+          <w:iCs/>
+        </w:rPr>
+      </w:pPr>
+    </w:p>
     <w:p>
       <w:pPr>
         <w:rPr>

--- a/Sergio Di Fiore - Projeto de de Pesquisa  - PICIT.docx
+++ b/Sergio Di Fiore - Projeto de de Pesquisa  - PICIT.docx
@@ -6267,9 +6267,6 @@
     <w:p>
       <w:pPr>
         <w:pStyle w:val="Legenda"/>
-        <w:rPr>
-          <w:bCs w:val="0"/>
-        </w:rPr>
       </w:pPr>
       <m:oMathPara>
         <m:oMath>
@@ -6277,7 +6274,31 @@
             <w:rPr>
               <w:rFonts w:ascii="Cambria Math" w:hAnsi="Cambria Math"/>
             </w:rPr>
-            <m:t>saída=</m:t>
+            <m:t>sa</m:t>
+          </m:r>
+          <m:r>
+            <m:rPr>
+              <m:sty m:val="p"/>
+            </m:rPr>
+            <w:rPr>
+              <w:rFonts w:ascii="Cambria Math" w:hAnsi="Cambria Math"/>
+            </w:rPr>
+            <m:t>í</m:t>
+          </m:r>
+          <m:r>
+            <w:rPr>
+              <w:rFonts w:ascii="Cambria Math" w:hAnsi="Cambria Math"/>
+            </w:rPr>
+            <m:t>da</m:t>
+          </m:r>
+          <m:r>
+            <m:rPr>
+              <m:sty m:val="p"/>
+            </m:rPr>
+            <w:rPr>
+              <w:rFonts w:ascii="Cambria Math" w:hAnsi="Cambria Math"/>
+            </w:rPr>
+            <m:t>=</m:t>
           </m:r>
           <m:d>
             <m:dPr>
@@ -6286,7 +6307,6 @@
               <m:ctrlPr>
                 <w:rPr>
                   <w:rFonts w:ascii="Cambria Math" w:hAnsi="Cambria Math"/>
-                  <w:i/>
                 </w:rPr>
               </m:ctrlPr>
             </m:dPr>
@@ -6296,24 +6316,149 @@
                   <m:ctrlPr>
                     <w:rPr>
                       <w:rFonts w:ascii="Cambria Math" w:hAnsi="Cambria Math"/>
-                      <w:i/>
                     </w:rPr>
                   </m:ctrlPr>
                 </m:eqArrPr>
                 <m:e>
                   <m:r>
+                    <m:rPr>
+                      <m:sty m:val="p"/>
+                    </m:rPr>
                     <w:rPr>
                       <w:rFonts w:ascii="Cambria Math" w:hAnsi="Cambria Math"/>
                     </w:rPr>
-                    <m:t>0 se w∙x+b≤0</m:t>
+                    <m:t xml:space="preserve">0 </m:t>
+                  </m:r>
+                  <m:r>
+                    <w:rPr>
+                      <w:rFonts w:ascii="Cambria Math" w:hAnsi="Cambria Math"/>
+                    </w:rPr>
+                    <m:t>se</m:t>
+                  </m:r>
+                  <m:r>
+                    <m:rPr>
+                      <m:sty m:val="p"/>
+                    </m:rPr>
+                    <w:rPr>
+                      <w:rFonts w:ascii="Cambria Math" w:hAnsi="Cambria Math"/>
+                    </w:rPr>
+                    <m:t xml:space="preserve"> </m:t>
+                  </m:r>
+                  <m:r>
+                    <w:rPr>
+                      <w:rFonts w:ascii="Cambria Math" w:hAnsi="Cambria Math"/>
+                    </w:rPr>
+                    <m:t>w</m:t>
+                  </m:r>
+                  <m:r>
+                    <m:rPr>
+                      <m:sty m:val="p"/>
+                    </m:rPr>
+                    <w:rPr>
+                      <w:rFonts w:ascii="Cambria Math" w:hAnsi="Cambria Math"/>
+                    </w:rPr>
+                    <m:t>∙</m:t>
+                  </m:r>
+                  <m:r>
+                    <w:rPr>
+                      <w:rFonts w:ascii="Cambria Math" w:hAnsi="Cambria Math"/>
+                    </w:rPr>
+                    <m:t>x</m:t>
+                  </m:r>
+                  <m:r>
+                    <m:rPr>
+                      <m:sty m:val="p"/>
+                    </m:rPr>
+                    <w:rPr>
+                      <w:rFonts w:ascii="Cambria Math" w:hAnsi="Cambria Math"/>
+                    </w:rPr>
+                    <m:t>+</m:t>
+                  </m:r>
+                  <m:r>
+                    <w:rPr>
+                      <w:rFonts w:ascii="Cambria Math" w:hAnsi="Cambria Math"/>
+                    </w:rPr>
+                    <m:t>b</m:t>
+                  </m:r>
+                  <m:r>
+                    <m:rPr>
+                      <m:sty m:val="p"/>
+                    </m:rPr>
+                    <w:rPr>
+                      <w:rFonts w:ascii="Cambria Math" w:hAnsi="Cambria Math"/>
+                    </w:rPr>
+                    <m:t>≤0</m:t>
                   </m:r>
                 </m:e>
                 <m:e>
                   <m:r>
+                    <m:rPr>
+                      <m:sty m:val="p"/>
+                    </m:rPr>
                     <w:rPr>
                       <w:rFonts w:ascii="Cambria Math" w:hAnsi="Cambria Math"/>
                     </w:rPr>
-                    <m:t>1 se w∙x+b&gt;0</m:t>
+                    <m:t xml:space="preserve">1 </m:t>
+                  </m:r>
+                  <m:r>
+                    <w:rPr>
+                      <w:rFonts w:ascii="Cambria Math" w:hAnsi="Cambria Math"/>
+                    </w:rPr>
+                    <m:t>se</m:t>
+                  </m:r>
+                  <m:r>
+                    <m:rPr>
+                      <m:sty m:val="p"/>
+                    </m:rPr>
+                    <w:rPr>
+                      <w:rFonts w:ascii="Cambria Math" w:hAnsi="Cambria Math"/>
+                    </w:rPr>
+                    <m:t xml:space="preserve"> </m:t>
+                  </m:r>
+                  <m:r>
+                    <w:rPr>
+                      <w:rFonts w:ascii="Cambria Math" w:hAnsi="Cambria Math"/>
+                    </w:rPr>
+                    <m:t>w</m:t>
+                  </m:r>
+                  <m:r>
+                    <m:rPr>
+                      <m:sty m:val="p"/>
+                    </m:rPr>
+                    <w:rPr>
+                      <w:rFonts w:ascii="Cambria Math" w:hAnsi="Cambria Math"/>
+                    </w:rPr>
+                    <m:t>∙</m:t>
+                  </m:r>
+                  <m:r>
+                    <w:rPr>
+                      <w:rFonts w:ascii="Cambria Math" w:hAnsi="Cambria Math"/>
+                    </w:rPr>
+                    <m:t>x</m:t>
+                  </m:r>
+                  <m:r>
+                    <m:rPr>
+                      <m:sty m:val="p"/>
+                    </m:rPr>
+                    <w:rPr>
+                      <w:rFonts w:ascii="Cambria Math" w:hAnsi="Cambria Math"/>
+                    </w:rPr>
+                    <m:t>+</m:t>
+                  </m:r>
+                  <m:r>
+                    <w:rPr>
+                      <w:rFonts w:ascii="Cambria Math" w:hAnsi="Cambria Math"/>
+                    </w:rPr>
+                    <m:t>b</m:t>
+                  </m:r>
+                  <m:r>
+                    <m:rPr>
+                      <m:sty m:val="p"/>
+                    </m:rPr>
+                    <w:rPr>
+                      <w:rFonts w:ascii="Cambria Math" w:hAnsi="Cambria Math"/>
+                    </w:rPr>
+                    <m:t>&gt;0</m:t>
                   </m:r>
                 </m:e>
               </m:eqArr>
@@ -7250,7 +7395,6 @@
     <w:p>
       <w:pPr>
         <w:pStyle w:val="Legenda"/>
-        <w:ind w:left="708" w:hanging="708"/>
       </w:pPr>
       <w:bookmarkStart w:id="23" w:name="_Toc65255021"/>
       <w:r>
@@ -7624,13 +7768,11 @@
     <w:p>
       <w:pPr>
         <w:pStyle w:val="Legenda"/>
-        <w:ind w:firstLine="708"/>
       </w:pPr>
     </w:p>
     <w:p>
       <w:pPr>
         <w:pStyle w:val="Legenda"/>
-        <w:ind w:firstLine="708"/>
       </w:pPr>
       <w:bookmarkStart w:id="25" w:name="_Toc65254994"/>
       <w:r>
@@ -8970,13 +9112,8 @@
     </w:p>
     <w:p>
       <w:r>
-        <w:t xml:space="preserve">Vale ressaltar que, apesar da figura 12 exibir duas camadas ocultas, não existe um número predeterminado </w:t>
-      </w:r>
-      <w:proofErr w:type="gramStart"/>
-      <w:r>
-        <w:t>e</w:t>
-      </w:r>
-      <w:proofErr w:type="gramEnd"/>
+        <w:t>Vale ressaltar que, apesar da figura 12 exibir duas camadas ocultas, não existe um número predeterminado e</w:t>
+      </w:r>
       <w:r>
         <w:t xml:space="preserve"> portanto, pelo menos teoricamente, para a sua quantidade também.</w:t>
       </w:r>
@@ -10308,11 +10445,7 @@
         <w:t xml:space="preserve">representa um “6”, então y(x) = (0, 0, 0, 0, </w:t>
       </w:r>
       <w:r>
-        <w:t xml:space="preserve">0, 0, 1, 0, 0, </w:t>
-      </w:r>
-      <w:proofErr w:type="gramStart"/>
-      <w:r>
-        <w:t>0)</w:t>
+        <w:t>0, 0, 1, 0, 0, 0)</w:t>
       </w:r>
       <w:r>
         <w:rPr>
@@ -10322,7 +10455,6 @@
         </w:rPr>
         <w:t>T</w:t>
       </w:r>
-      <w:proofErr w:type="gramEnd"/>
       <w:r>
         <w:t xml:space="preserve"> é a saída desejada.</w:t>
       </w:r>
@@ -11508,7 +11640,6 @@
           <m:t>∆v</m:t>
         </m:r>
       </m:oMath>
-      <w:proofErr w:type="gramStart"/>
       <w:r>
         <w:rPr>
           <w:vertAlign w:val="subscript"/>
@@ -11526,7 +11657,6 @@
         </w:rPr>
         <w:t>T</w:t>
       </w:r>
-      <w:proofErr w:type="gramEnd"/>
       <w:r>
         <w:t xml:space="preserve">, onde </w:t>
       </w:r>
@@ -12569,13 +12699,8 @@
       <w:pPr>
         <w:pStyle w:val="Legenda"/>
         <w:rPr>
-          <w:rFonts w:ascii="Cambria Math" w:eastAsia="Calibri" w:hAnsi="Cambria Math"/>
-          <w:bCs w:val="0"/>
-          <w:i/>
+          <w:rFonts w:eastAsia="Calibri"/>
           <w:iCs/>
-          <w:color w:val="333333"/>
-          <w:sz w:val="30"/>
-          <w:szCs w:val="30"/>
           <w:shd w:val="clear" w:color="auto" w:fill="FFFFFF"/>
         </w:rPr>
       </w:pPr>
@@ -12584,12 +12709,60 @@
           <m:r>
             <w:rPr>
               <w:rFonts w:ascii="Cambria Math" w:eastAsia="Calibri" w:hAnsi="Cambria Math"/>
-              <w:color w:val="333333"/>
-              <w:sz w:val="30"/>
-              <w:szCs w:val="30"/>
               <w:shd w:val="clear" w:color="auto" w:fill="FFFFFF"/>
             </w:rPr>
-            <m:t>v→v = v-η∇C</m:t>
+            <m:t>v</m:t>
+          </m:r>
+          <m:r>
+            <m:rPr>
+              <m:sty m:val="p"/>
+            </m:rPr>
+            <w:rPr>
+              <w:rFonts w:ascii="Cambria Math" w:eastAsia="Calibri" w:hAnsi="Cambria Math"/>
+              <w:shd w:val="clear" w:color="auto" w:fill="FFFFFF"/>
+            </w:rPr>
+            <m:t>→</m:t>
+          </m:r>
+          <m:r>
+            <w:rPr>
+              <w:rFonts w:ascii="Cambria Math" w:eastAsia="Calibri" w:hAnsi="Cambria Math"/>
+              <w:shd w:val="clear" w:color="auto" w:fill="FFFFFF"/>
+            </w:rPr>
+            <m:t>v</m:t>
+          </m:r>
+          <m:r>
+            <m:rPr>
+              <m:sty m:val="p"/>
+            </m:rPr>
+            <w:rPr>
+              <w:rFonts w:ascii="Cambria Math" w:eastAsia="Calibri" w:hAnsi="Cambria Math"/>
+              <w:shd w:val="clear" w:color="auto" w:fill="FFFFFF"/>
+            </w:rPr>
+            <m:t xml:space="preserve"> = </m:t>
+          </m:r>
+          <m:r>
+            <w:rPr>
+              <w:rFonts w:ascii="Cambria Math" w:eastAsia="Calibri" w:hAnsi="Cambria Math"/>
+              <w:shd w:val="clear" w:color="auto" w:fill="FFFFFF"/>
+            </w:rPr>
+            <m:t>v</m:t>
+          </m:r>
+          <m:r>
+            <m:rPr>
+              <m:sty m:val="p"/>
+            </m:rPr>
+            <w:rPr>
+              <w:rFonts w:ascii="Cambria Math" w:eastAsia="Calibri" w:hAnsi="Cambria Math"/>
+              <w:shd w:val="clear" w:color="auto" w:fill="FFFFFF"/>
+            </w:rPr>
+            <m:t>-</m:t>
+          </m:r>
+          <m:r>
+            <w:rPr>
+              <w:rFonts w:ascii="Cambria Math" w:eastAsia="Calibri" w:hAnsi="Cambria Math"/>
+              <w:shd w:val="clear" w:color="auto" w:fill="FFFFFF"/>
+            </w:rPr>
+            <m:t>η∇C</m:t>
           </m:r>
         </m:oMath>
       </m:oMathPara>
@@ -13227,12 +13400,7 @@
       <w:pPr>
         <w:pStyle w:val="Legenda"/>
         <w:rPr>
-          <w:rFonts w:ascii="Cambria Math" w:hAnsi="Cambria Math"/>
-          <w:i/>
           <w:iCs/>
-          <w:color w:val="333333"/>
-          <w:sz w:val="30"/>
-          <w:szCs w:val="30"/>
           <w:shd w:val="clear" w:color="auto" w:fill="FFFFFF"/>
         </w:rPr>
       </w:pPr>
@@ -13241,23 +13409,26 @@
           <m:r>
             <w:rPr>
               <w:rFonts w:ascii="Cambria Math" w:hAnsi="Cambria Math"/>
-              <w:color w:val="333333"/>
-              <w:sz w:val="30"/>
-              <w:szCs w:val="30"/>
               <w:shd w:val="clear" w:color="auto" w:fill="FFFFFF"/>
             </w:rPr>
-            <m:t>∇C≡</m:t>
+            <m:t>∇C</m:t>
+          </m:r>
+          <m:r>
+            <m:rPr>
+              <m:sty m:val="p"/>
+            </m:rPr>
+            <w:rPr>
+              <w:rFonts w:ascii="Cambria Math" w:hAnsi="Cambria Math"/>
+              <w:shd w:val="clear" w:color="auto" w:fill="FFFFFF"/>
+            </w:rPr>
+            <m:t>≡</m:t>
           </m:r>
           <m:sSup>
             <m:sSupPr>
               <m:ctrlPr>
                 <w:rPr>
                   <w:rFonts w:ascii="Cambria Math" w:hAnsi="Cambria Math"/>
-                  <w:i/>
                   <w:iCs/>
-                  <w:color w:val="333333"/>
-                  <w:sz w:val="30"/>
-                  <w:szCs w:val="30"/>
                   <w:shd w:val="clear" w:color="auto" w:fill="FFFFFF"/>
                 </w:rPr>
               </m:ctrlPr>
@@ -13268,11 +13439,7 @@
                   <m:ctrlPr>
                     <w:rPr>
                       <w:rFonts w:ascii="Cambria Math" w:hAnsi="Cambria Math"/>
-                      <w:i/>
                       <w:iCs/>
-                      <w:color w:val="333333"/>
-                      <w:sz w:val="30"/>
-                      <w:szCs w:val="30"/>
                       <w:shd w:val="clear" w:color="auto" w:fill="FFFFFF"/>
                     </w:rPr>
                   </m:ctrlPr>
@@ -13283,11 +13450,7 @@
                       <m:ctrlPr>
                         <w:rPr>
                           <w:rFonts w:ascii="Cambria Math" w:hAnsi="Cambria Math"/>
-                          <w:i/>
                           <w:iCs/>
-                          <w:color w:val="333333"/>
-                          <w:sz w:val="30"/>
-                          <w:szCs w:val="30"/>
                           <w:shd w:val="clear" w:color="auto" w:fill="FFFFFF"/>
                         </w:rPr>
                       </m:ctrlPr>
@@ -13296,9 +13459,6 @@
                       <m:r>
                         <w:rPr>
                           <w:rFonts w:ascii="Cambria Math" w:hAnsi="Cambria Math"/>
-                          <w:color w:val="333333"/>
-                          <w:sz w:val="30"/>
-                          <w:szCs w:val="30"/>
                           <w:shd w:val="clear" w:color="auto" w:fill="FFFFFF"/>
                         </w:rPr>
                         <m:t>∂C</m:t>
@@ -13308,9 +13468,6 @@
                       <m:r>
                         <w:rPr>
                           <w:rFonts w:ascii="Cambria Math" w:hAnsi="Cambria Math"/>
-                          <w:color w:val="333333"/>
-                          <w:sz w:val="30"/>
-                          <w:szCs w:val="30"/>
                           <w:shd w:val="clear" w:color="auto" w:fill="FFFFFF"/>
                         </w:rPr>
                         <m:t>∂</m:t>
@@ -13320,11 +13477,7 @@
                           <m:ctrlPr>
                             <w:rPr>
                               <w:rFonts w:ascii="Cambria Math" w:hAnsi="Cambria Math"/>
-                              <w:i/>
                               <w:iCs/>
-                              <w:color w:val="333333"/>
-                              <w:sz w:val="30"/>
-                              <w:szCs w:val="30"/>
                               <w:shd w:val="clear" w:color="auto" w:fill="FFFFFF"/>
                             </w:rPr>
                           </m:ctrlPr>
@@ -13333,9 +13486,77 @@
                           <m:r>
                             <w:rPr>
                               <w:rFonts w:ascii="Cambria Math" w:hAnsi="Cambria Math"/>
-                              <w:color w:val="333333"/>
-                              <w:sz w:val="30"/>
-                              <w:szCs w:val="30"/>
+                              <w:shd w:val="clear" w:color="auto" w:fill="FFFFFF"/>
+                            </w:rPr>
+                            <m:t>v</m:t>
+                          </m:r>
+                        </m:e>
+                        <m:sub>
+                          <m:r>
+                            <m:rPr>
+                              <m:sty m:val="p"/>
+                            </m:rPr>
+                            <w:rPr>
+                              <w:rFonts w:ascii="Cambria Math" w:hAnsi="Cambria Math"/>
+                              <w:shd w:val="clear" w:color="auto" w:fill="FFFFFF"/>
+                            </w:rPr>
+                            <m:t>1</m:t>
+                          </m:r>
+                        </m:sub>
+                      </m:sSub>
+                    </m:den>
+                  </m:f>
+                  <m:r>
+                    <m:rPr>
+                      <m:sty m:val="p"/>
+                    </m:rPr>
+                    <w:rPr>
+                      <w:rFonts w:ascii="Cambria Math" w:hAnsi="Cambria Math"/>
+                      <w:shd w:val="clear" w:color="auto" w:fill="FFFFFF"/>
+                    </w:rPr>
+                    <m:t>, ...,</m:t>
+                  </m:r>
+                  <m:f>
+                    <m:fPr>
+                      <m:ctrlPr>
+                        <w:rPr>
+                          <w:rFonts w:ascii="Cambria Math" w:hAnsi="Cambria Math"/>
+                          <w:iCs/>
+                          <w:shd w:val="clear" w:color="auto" w:fill="FFFFFF"/>
+                        </w:rPr>
+                      </m:ctrlPr>
+                    </m:fPr>
+                    <m:num>
+                      <m:r>
+                        <w:rPr>
+                          <w:rFonts w:ascii="Cambria Math" w:hAnsi="Cambria Math"/>
+                          <w:shd w:val="clear" w:color="auto" w:fill="FFFFFF"/>
+                        </w:rPr>
+                        <m:t>∂C</m:t>
+                      </m:r>
+                    </m:num>
+                    <m:den>
+                      <m:r>
+                        <w:rPr>
+                          <w:rFonts w:ascii="Cambria Math" w:hAnsi="Cambria Math"/>
+                          <w:shd w:val="clear" w:color="auto" w:fill="FFFFFF"/>
+                        </w:rPr>
+                        <m:t>∂</m:t>
+                      </m:r>
+                      <m:sSub>
+                        <m:sSubPr>
+                          <m:ctrlPr>
+                            <w:rPr>
+                              <w:rFonts w:ascii="Cambria Math" w:hAnsi="Cambria Math"/>
+                              <w:iCs/>
+                              <w:shd w:val="clear" w:color="auto" w:fill="FFFFFF"/>
+                            </w:rPr>
+                          </m:ctrlPr>
+                        </m:sSubPr>
+                        <m:e>
+                          <m:r>
+                            <w:rPr>
+                              <w:rFonts w:ascii="Cambria Math" w:hAnsi="Cambria Math"/>
                               <w:shd w:val="clear" w:color="auto" w:fill="FFFFFF"/>
                             </w:rPr>
                             <m:t>v</m:t>
@@ -13345,97 +13566,6 @@
                           <m:r>
                             <w:rPr>
                               <w:rFonts w:ascii="Cambria Math" w:hAnsi="Cambria Math"/>
-                              <w:color w:val="333333"/>
-                              <w:sz w:val="30"/>
-                              <w:szCs w:val="30"/>
-                              <w:shd w:val="clear" w:color="auto" w:fill="FFFFFF"/>
-                            </w:rPr>
-                            <m:t>1</m:t>
-                          </m:r>
-                        </m:sub>
-                      </m:sSub>
-                    </m:den>
-                  </m:f>
-                  <m:r>
-                    <w:rPr>
-                      <w:rFonts w:ascii="Cambria Math" w:hAnsi="Cambria Math"/>
-                      <w:color w:val="333333"/>
-                      <w:sz w:val="30"/>
-                      <w:szCs w:val="30"/>
-                      <w:shd w:val="clear" w:color="auto" w:fill="FFFFFF"/>
-                    </w:rPr>
-                    <m:t>, ...,</m:t>
-                  </m:r>
-                  <m:f>
-                    <m:fPr>
-                      <m:ctrlPr>
-                        <w:rPr>
-                          <w:rFonts w:ascii="Cambria Math" w:hAnsi="Cambria Math"/>
-                          <w:i/>
-                          <w:iCs/>
-                          <w:color w:val="333333"/>
-                          <w:sz w:val="30"/>
-                          <w:szCs w:val="30"/>
-                          <w:shd w:val="clear" w:color="auto" w:fill="FFFFFF"/>
-                        </w:rPr>
-                      </m:ctrlPr>
-                    </m:fPr>
-                    <m:num>
-                      <m:r>
-                        <w:rPr>
-                          <w:rFonts w:ascii="Cambria Math" w:hAnsi="Cambria Math"/>
-                          <w:color w:val="333333"/>
-                          <w:sz w:val="30"/>
-                          <w:szCs w:val="30"/>
-                          <w:shd w:val="clear" w:color="auto" w:fill="FFFFFF"/>
-                        </w:rPr>
-                        <m:t>∂C</m:t>
-                      </m:r>
-                    </m:num>
-                    <m:den>
-                      <m:r>
-                        <w:rPr>
-                          <w:rFonts w:ascii="Cambria Math" w:hAnsi="Cambria Math"/>
-                          <w:color w:val="333333"/>
-                          <w:sz w:val="30"/>
-                          <w:szCs w:val="30"/>
-                          <w:shd w:val="clear" w:color="auto" w:fill="FFFFFF"/>
-                        </w:rPr>
-                        <m:t>∂</m:t>
-                      </m:r>
-                      <m:sSub>
-                        <m:sSubPr>
-                          <m:ctrlPr>
-                            <w:rPr>
-                              <w:rFonts w:ascii="Cambria Math" w:hAnsi="Cambria Math"/>
-                              <w:i/>
-                              <w:iCs/>
-                              <w:color w:val="333333"/>
-                              <w:sz w:val="30"/>
-                              <w:szCs w:val="30"/>
-                              <w:shd w:val="clear" w:color="auto" w:fill="FFFFFF"/>
-                            </w:rPr>
-                          </m:ctrlPr>
-                        </m:sSubPr>
-                        <m:e>
-                          <m:r>
-                            <w:rPr>
-                              <w:rFonts w:ascii="Cambria Math" w:hAnsi="Cambria Math"/>
-                              <w:color w:val="333333"/>
-                              <w:sz w:val="30"/>
-                              <w:szCs w:val="30"/>
-                              <w:shd w:val="clear" w:color="auto" w:fill="FFFFFF"/>
-                            </w:rPr>
-                            <m:t>v</m:t>
-                          </m:r>
-                        </m:e>
-                        <m:sub>
-                          <m:r>
-                            <w:rPr>
-                              <w:rFonts w:ascii="Cambria Math" w:hAnsi="Cambria Math"/>
-                              <w:color w:val="333333"/>
-                              <w:sz w:val="30"/>
-                              <w:szCs w:val="30"/>
                               <w:shd w:val="clear" w:color="auto" w:fill="FFFFFF"/>
                             </w:rPr>
                             <m:t>m</m:t>
@@ -13451,9 +13581,6 @@
               <m:r>
                 <w:rPr>
                   <w:rFonts w:ascii="Cambria Math" w:hAnsi="Cambria Math"/>
-                  <w:color w:val="333333"/>
-                  <w:sz w:val="30"/>
-                  <w:szCs w:val="30"/>
                   <w:shd w:val="clear" w:color="auto" w:fill="FFFFFF"/>
                 </w:rPr>
                 <m:t>T</m:t>
@@ -13758,44 +13885,50 @@
         <w:rPr>
           <w:iCs/>
         </w:rPr>
+        <w:t>Um paralelo para facilitar a compreensão é o de se imaginar uma e</w:t>
+      </w:r>
+      <w:r>
+        <w:rPr>
+          <w:iCs/>
+        </w:rPr>
+        <w:t>sf</w:t>
+      </w:r>
+      <w:r>
+        <w:rPr>
+          <w:iCs/>
+        </w:rPr>
+        <w:t xml:space="preserve">era descendo </w:t>
+      </w:r>
+      <w:r>
+        <w:rPr>
+          <w:iCs/>
+        </w:rPr>
+        <w:t>uma região ondulad</w:t>
+      </w:r>
+      <w:r>
+        <w:rPr>
+          <w:iCs/>
+        </w:rPr>
+        <w:t>a</w:t>
+      </w:r>
+      <w:r>
+        <w:rPr>
+          <w:iCs/>
+        </w:rPr>
+        <w:t>, algo como uma bola em uma região montanhosa.</w:t>
+      </w:r>
+      <w:r>
+        <w:rPr>
+          <w:iCs/>
+        </w:rPr>
+        <w:t xml:space="preserve"> Tem-se </w:t>
+      </w:r>
+      <w:r>
+        <w:rPr>
+          <w:iCs/>
+        </w:rPr>
         <w:lastRenderedPageBreak/>
-        <w:t>Um paralelo para facilitar a compreensão é o de se imaginar uma e</w:t>
-      </w:r>
-      <w:r>
-        <w:rPr>
-          <w:iCs/>
-        </w:rPr>
-        <w:t>sf</w:t>
-      </w:r>
-      <w:r>
-        <w:rPr>
-          <w:iCs/>
-        </w:rPr>
-        <w:t xml:space="preserve">era descendo </w:t>
-      </w:r>
-      <w:r>
-        <w:rPr>
-          <w:iCs/>
-        </w:rPr>
-        <w:t>uma região ondulad</w:t>
-      </w:r>
-      <w:r>
-        <w:rPr>
-          <w:iCs/>
-        </w:rPr>
-        <w:t>a</w:t>
-      </w:r>
-      <w:r>
-        <w:rPr>
-          <w:iCs/>
-        </w:rPr>
-        <w:t>, algo como uma bola em uma região montanhosa.</w:t>
-      </w:r>
-      <w:r>
-        <w:rPr>
-          <w:iCs/>
-        </w:rPr>
-        <w:t xml:space="preserve"> Tem-se investigado diversas possibilidades para o </w:t>
+        <w:t xml:space="preserve">investigado diversas possibilidades para o </w:t>
       </w:r>
       <w:r>
         <w:rPr>
@@ -13901,13 +14034,7 @@
           <w:rPr>
             <w:rFonts w:ascii="Cambria Math" w:hAnsi="Cambria Math"/>
           </w:rPr>
-          <m:t>C</m:t>
-        </m:r>
-        <m:r>
-          <w:rPr>
-            <w:rFonts w:ascii="Cambria Math" w:hAnsi="Cambria Math"/>
-          </w:rPr>
-          <m:t>/</m:t>
+          <m:t>C/</m:t>
         </m:r>
         <m:sSub>
           <m:sSubPr>
@@ -14456,59 +14583,6 @@
           <w:rPr>
             <w:rFonts w:ascii="Cambria Math" w:hAnsi="Cambria Math"/>
           </w:rPr>
-          <m:t>∂</m:t>
-        </m:r>
-        <m:r>
-          <w:rPr>
-            <w:rFonts w:ascii="Cambria Math" w:hAnsi="Cambria Math"/>
-          </w:rPr>
-          <m:t>C/</m:t>
-        </m:r>
-        <m:sSub>
-          <m:sSubPr>
-            <m:ctrlPr>
-              <w:rPr>
-                <w:rFonts w:ascii="Cambria Math" w:hAnsi="Cambria Math"/>
-                <w:i/>
-                <w:iCs/>
-              </w:rPr>
-            </m:ctrlPr>
-          </m:sSubPr>
-          <m:e>
-            <m:r>
-              <w:rPr>
-                <w:rFonts w:ascii="Cambria Math" w:hAnsi="Cambria Math"/>
-              </w:rPr>
-              <m:t>∂</m:t>
-            </m:r>
-            <m:r>
-              <w:rPr>
-                <w:rFonts w:ascii="Cambria Math" w:hAnsi="Cambria Math"/>
-              </w:rPr>
-              <m:t>w</m:t>
-            </m:r>
-          </m:e>
-          <m:sub>
-            <m:r>
-              <w:rPr>
-                <w:rFonts w:ascii="Cambria Math" w:hAnsi="Cambria Math"/>
-              </w:rPr>
-              <m:t>k</m:t>
-            </m:r>
-          </m:sub>
-        </m:sSub>
-      </m:oMath>
-      <w:r>
-        <w:rPr>
-          <w:iCs/>
-        </w:rPr>
-        <w:t xml:space="preserve"> e </w:t>
-      </w:r>
-      <m:oMath>
-        <m:r>
-          <w:rPr>
-            <w:rFonts w:ascii="Cambria Math" w:hAnsi="Cambria Math"/>
-          </w:rPr>
           <m:t>∂C/</m:t>
         </m:r>
         <m:sSub>
@@ -14526,13 +14600,48 @@
               <w:rPr>
                 <w:rFonts w:ascii="Cambria Math" w:hAnsi="Cambria Math"/>
               </w:rPr>
-              <m:t>∂</m:t>
+              <m:t>∂w</m:t>
             </m:r>
+          </m:e>
+          <m:sub>
             <m:r>
               <w:rPr>
                 <w:rFonts w:ascii="Cambria Math" w:hAnsi="Cambria Math"/>
               </w:rPr>
-              <m:t>b</m:t>
+              <m:t>k</m:t>
+            </m:r>
+          </m:sub>
+        </m:sSub>
+      </m:oMath>
+      <w:r>
+        <w:rPr>
+          <w:iCs/>
+        </w:rPr>
+        <w:t xml:space="preserve"> e </w:t>
+      </w:r>
+      <m:oMath>
+        <m:r>
+          <w:rPr>
+            <w:rFonts w:ascii="Cambria Math" w:hAnsi="Cambria Math"/>
+          </w:rPr>
+          <m:t>∂C/</m:t>
+        </m:r>
+        <m:sSub>
+          <m:sSubPr>
+            <m:ctrlPr>
+              <w:rPr>
+                <w:rFonts w:ascii="Cambria Math" w:hAnsi="Cambria Math"/>
+                <w:i/>
+                <w:iCs/>
+              </w:rPr>
+            </m:ctrlPr>
+          </m:sSubPr>
+          <m:e>
+            <m:r>
+              <w:rPr>
+                <w:rFonts w:ascii="Cambria Math" w:hAnsi="Cambria Math"/>
+              </w:rPr>
+              <m:t>∂b</m:t>
             </m:r>
           </m:e>
           <m:sub>
@@ -14595,8 +14704,6 @@
         <w:pStyle w:val="Legenda"/>
         <w:rPr>
           <w:color w:val="333333"/>
-          <w:sz w:val="30"/>
-          <w:szCs w:val="30"/>
           <w:shd w:val="clear" w:color="auto" w:fill="FFFFFF"/>
         </w:rPr>
       </w:pPr>
@@ -14607,11 +14714,7 @@
               <m:ctrlPr>
                 <w:rPr>
                   <w:rFonts w:ascii="Cambria Math" w:eastAsia="Calibri" w:hAnsi="Cambria Math"/>
-                  <w:bCs w:val="0"/>
-                  <w:i/>
                   <w:iCs/>
-                  <w:sz w:val="30"/>
-                  <w:szCs w:val="30"/>
                 </w:rPr>
               </m:ctrlPr>
             </m:sSubPr>
@@ -14619,8 +14722,6 @@
               <m:r>
                 <w:rPr>
                   <w:rFonts w:ascii="Cambria Math" w:hAnsi="Cambria Math"/>
-                  <w:sz w:val="30"/>
-                  <w:szCs w:val="30"/>
                 </w:rPr>
                 <m:t>w</m:t>
               </m:r>
@@ -14629,18 +14730,17 @@
               <m:r>
                 <w:rPr>
                   <w:rFonts w:ascii="Cambria Math" w:hAnsi="Cambria Math"/>
-                  <w:sz w:val="30"/>
-                  <w:szCs w:val="30"/>
                 </w:rPr>
                 <m:t>k</m:t>
               </m:r>
             </m:sub>
           </m:sSub>
           <m:r>
+            <m:rPr>
+              <m:sty m:val="p"/>
+            </m:rPr>
             <w:rPr>
               <w:rFonts w:ascii="Cambria Math" w:hAnsi="Cambria Math"/>
-              <w:sz w:val="30"/>
-              <w:szCs w:val="30"/>
             </w:rPr>
             <m:t>→</m:t>
           </m:r>
@@ -14649,11 +14749,7 @@
               <m:ctrlPr>
                 <w:rPr>
                   <w:rFonts w:ascii="Cambria Math" w:eastAsia="Calibri" w:hAnsi="Cambria Math"/>
-                  <w:bCs w:val="0"/>
-                  <w:i/>
                   <w:iCs/>
-                  <w:sz w:val="30"/>
-                  <w:szCs w:val="30"/>
                 </w:rPr>
               </m:ctrlPr>
             </m:sSubPr>
@@ -14661,16 +14757,15 @@
               <m:r>
                 <w:rPr>
                   <w:rFonts w:ascii="Cambria Math" w:hAnsi="Cambria Math"/>
-                  <w:sz w:val="30"/>
-                  <w:szCs w:val="30"/>
                 </w:rPr>
                 <m:t>w</m:t>
               </m:r>
               <m:r>
+                <m:rPr>
+                  <m:sty m:val="p"/>
+                </m:rPr>
                 <w:rPr>
                   <w:rFonts w:ascii="Cambria Math" w:hAnsi="Cambria Math"/>
-                  <w:sz w:val="30"/>
-                  <w:szCs w:val="30"/>
                 </w:rPr>
                 <m:t>'</m:t>
               </m:r>
@@ -14679,18 +14774,17 @@
               <m:r>
                 <w:rPr>
                   <w:rFonts w:ascii="Cambria Math" w:hAnsi="Cambria Math"/>
-                  <w:sz w:val="30"/>
-                  <w:szCs w:val="30"/>
                 </w:rPr>
                 <m:t>k</m:t>
               </m:r>
             </m:sub>
           </m:sSub>
           <m:r>
+            <m:rPr>
+              <m:sty m:val="p"/>
+            </m:rPr>
             <w:rPr>
               <w:rFonts w:ascii="Cambria Math" w:hAnsi="Cambria Math"/>
-              <w:sz w:val="30"/>
-              <w:szCs w:val="30"/>
             </w:rPr>
             <m:t xml:space="preserve"> = </m:t>
           </m:r>
@@ -14699,11 +14793,7 @@
               <m:ctrlPr>
                 <w:rPr>
                   <w:rFonts w:ascii="Cambria Math" w:eastAsia="Calibri" w:hAnsi="Cambria Math"/>
-                  <w:bCs w:val="0"/>
-                  <w:i/>
                   <w:iCs/>
-                  <w:sz w:val="30"/>
-                  <w:szCs w:val="30"/>
                 </w:rPr>
               </m:ctrlPr>
             </m:sSubPr>
@@ -14711,8 +14801,6 @@
               <m:r>
                 <w:rPr>
                   <w:rFonts w:ascii="Cambria Math" w:hAnsi="Cambria Math"/>
-                  <w:sz w:val="30"/>
-                  <w:szCs w:val="30"/>
                 </w:rPr>
                 <m:t>w</m:t>
               </m:r>
@@ -14721,18 +14809,17 @@
               <m:r>
                 <w:rPr>
                   <w:rFonts w:ascii="Cambria Math" w:hAnsi="Cambria Math"/>
-                  <w:sz w:val="30"/>
-                  <w:szCs w:val="30"/>
                 </w:rPr>
                 <m:t>k</m:t>
               </m:r>
             </m:sub>
           </m:sSub>
           <m:r>
+            <m:rPr>
+              <m:sty m:val="p"/>
+            </m:rPr>
             <w:rPr>
               <w:rFonts w:ascii="Cambria Math" w:hAnsi="Cambria Math"/>
-              <w:sz w:val="30"/>
-              <w:szCs w:val="30"/>
             </w:rPr>
             <m:t xml:space="preserve"> - </m:t>
           </m:r>
@@ -14740,8 +14827,6 @@
             <w:rPr>
               <w:rFonts w:ascii="Cambria Math" w:hAnsi="Cambria Math"/>
               <w:color w:val="333333"/>
-              <w:sz w:val="30"/>
-              <w:szCs w:val="30"/>
               <w:shd w:val="clear" w:color="auto" w:fill="FFFFFF"/>
             </w:rPr>
             <m:t>η</m:t>
@@ -14751,11 +14836,7 @@
               <m:ctrlPr>
                 <w:rPr>
                   <w:rFonts w:ascii="Cambria Math" w:eastAsia="Calibri" w:hAnsi="Cambria Math"/>
-                  <w:bCs w:val="0"/>
-                  <w:i/>
                   <w:color w:val="333333"/>
-                  <w:sz w:val="30"/>
-                  <w:szCs w:val="30"/>
                   <w:shd w:val="clear" w:color="auto" w:fill="FFFFFF"/>
                 </w:rPr>
               </m:ctrlPr>
@@ -14764,8 +14845,6 @@
               <m:r>
                 <w:rPr>
                   <w:rFonts w:ascii="Cambria Math" w:hAnsi="Cambria Math"/>
-                  <w:sz w:val="30"/>
-                  <w:szCs w:val="30"/>
                 </w:rPr>
                 <m:t>∂C</m:t>
               </m:r>
@@ -14776,11 +14855,7 @@
                   <m:ctrlPr>
                     <w:rPr>
                       <w:rFonts w:ascii="Cambria Math" w:eastAsia="Calibri" w:hAnsi="Cambria Math"/>
-                      <w:bCs w:val="0"/>
-                      <w:i/>
                       <w:iCs/>
-                      <w:sz w:val="30"/>
-                      <w:szCs w:val="30"/>
                     </w:rPr>
                   </m:ctrlPr>
                 </m:sSubPr>
@@ -14788,8 +14863,6 @@
                   <m:r>
                     <w:rPr>
                       <w:rFonts w:ascii="Cambria Math" w:hAnsi="Cambria Math"/>
-                      <w:sz w:val="30"/>
-                      <w:szCs w:val="30"/>
                     </w:rPr>
                     <m:t>∂w</m:t>
                   </m:r>
@@ -14798,8 +14871,6 @@
                   <m:r>
                     <w:rPr>
                       <w:rFonts w:ascii="Cambria Math" w:hAnsi="Cambria Math"/>
-                      <w:sz w:val="30"/>
-                      <w:szCs w:val="30"/>
                     </w:rPr>
                     <m:t>k</m:t>
                   </m:r>
@@ -14914,15 +14985,7 @@
                   <w:sz w:val="30"/>
                   <w:szCs w:val="30"/>
                 </w:rPr>
-                <m:t>b</m:t>
-              </m:r>
-              <m:r>
-                <w:rPr>
-                  <w:rFonts w:ascii="Cambria Math" w:hAnsi="Cambria Math"/>
-                  <w:sz w:val="30"/>
-                  <w:szCs w:val="30"/>
-                </w:rPr>
-                <m:t>'</m:t>
+                <m:t>b'</m:t>
               </m:r>
             </m:e>
             <m:sub>
@@ -15038,15 +15101,7 @@
                       <w:sz w:val="30"/>
                       <w:szCs w:val="30"/>
                     </w:rPr>
-                    <m:t>∂</m:t>
-                  </m:r>
-                  <m:r>
-                    <w:rPr>
-                      <w:rFonts w:ascii="Cambria Math" w:hAnsi="Cambria Math"/>
-                      <w:sz w:val="30"/>
-                      <w:szCs w:val="30"/>
-                    </w:rPr>
-                    <m:t>b</m:t>
+                    <m:t>∂b</m:t>
                   </m:r>
                 </m:e>
                 <m:sub>
@@ -15069,31 +15124,2028 @@
       <w:pPr>
         <w:rPr>
           <w:iCs/>
+        </w:rPr>
+      </w:pPr>
+      <w:r>
+        <w:rPr>
+          <w:iCs/>
+        </w:rPr>
+        <w:t>Aplicando</w:t>
+      </w:r>
+      <w:r>
+        <w:rPr>
+          <w:iCs/>
+        </w:rPr>
+        <w:t xml:space="preserve">-se repetidamente essa regra, consegue-se “rolar para baixo” e espera-se, atingir o mínimo. </w:t>
+      </w:r>
+      <w:r>
+        <w:rPr>
+          <w:iCs/>
+        </w:rPr>
+        <w:t xml:space="preserve">Esta deve ser, portanto, a estratégia </w:t>
+      </w:r>
+      <w:r>
+        <w:rPr>
+          <w:iCs/>
+        </w:rPr>
+        <w:t>a ser usada para a aprendizagem da rede neural neste trabalho.</w:t>
+      </w:r>
+    </w:p>
+    <w:p>
+      <w:pPr>
+        <w:rPr>
+          <w:iCs/>
+        </w:rPr>
+      </w:pPr>
+      <w:r>
+        <w:rPr>
+          <w:iCs/>
+        </w:rPr>
+        <w:t xml:space="preserve">Deve-se perceber um primeiro desafio, que para entender melhor </w:t>
+      </w:r>
+      <w:r>
+        <w:rPr>
+          <w:iCs/>
+        </w:rPr>
+        <w:t>voltaremos à equação quadrática do custo</w:t>
+      </w:r>
+      <w:r>
+        <w:rPr>
+          <w:iCs/>
+        </w:rPr>
+        <w:t>, a equação 7</w:t>
+      </w:r>
+      <w:r>
+        <w:rPr>
+          <w:iCs/>
+        </w:rPr>
+        <w:t xml:space="preserve">. Perceba-se </w:t>
+      </w:r>
+      <w:r>
+        <w:rPr>
+          <w:iCs/>
+        </w:rPr>
+        <w:t xml:space="preserve">que esta tem a forma geral </w:t>
+      </w:r>
+      <m:oMath>
+        <m:r>
+          <w:rPr>
+            <w:rFonts w:ascii="Cambria Math" w:hAnsi="Cambria Math"/>
+          </w:rPr>
+          <m:t>C=</m:t>
+        </m:r>
+        <m:f>
+          <m:fPr>
+            <m:ctrlPr>
+              <w:rPr>
+                <w:rFonts w:ascii="Cambria Math" w:hAnsi="Cambria Math"/>
+                <w:i/>
+                <w:iCs/>
+              </w:rPr>
+            </m:ctrlPr>
+          </m:fPr>
+          <m:num>
+            <m:r>
+              <w:rPr>
+                <w:rFonts w:ascii="Cambria Math" w:hAnsi="Cambria Math"/>
+              </w:rPr>
+              <m:t>1</m:t>
+            </m:r>
+          </m:num>
+          <m:den>
+            <m:r>
+              <w:rPr>
+                <w:rFonts w:ascii="Cambria Math" w:hAnsi="Cambria Math"/>
+              </w:rPr>
+              <m:t>n</m:t>
+            </m:r>
+          </m:den>
+        </m:f>
+        <m:sSub>
+          <m:sSubPr>
+            <m:ctrlPr>
+              <w:rPr>
+                <w:rFonts w:ascii="Cambria Math" w:hAnsi="Cambria Math"/>
+                <w:i/>
+                <w:iCs/>
+              </w:rPr>
+            </m:ctrlPr>
+          </m:sSubPr>
+          <m:e>
+            <m:r>
+              <w:rPr>
+                <w:rFonts w:ascii="Cambria Math" w:hAnsi="Cambria Math"/>
+              </w:rPr>
+              <m:t>∑</m:t>
+            </m:r>
+          </m:e>
+          <m:sub>
+            <m:r>
+              <w:rPr>
+                <w:rFonts w:ascii="Cambria Math" w:hAnsi="Cambria Math"/>
+              </w:rPr>
+              <m:t>x</m:t>
+            </m:r>
+          </m:sub>
+        </m:sSub>
+        <m:sSub>
+          <m:sSubPr>
+            <m:ctrlPr>
+              <w:rPr>
+                <w:rFonts w:ascii="Cambria Math" w:hAnsi="Cambria Math"/>
+                <w:i/>
+                <w:iCs/>
+              </w:rPr>
+            </m:ctrlPr>
+          </m:sSubPr>
+          <m:e>
+            <m:r>
+              <w:rPr>
+                <w:rFonts w:ascii="Cambria Math" w:hAnsi="Cambria Math"/>
+              </w:rPr>
+              <m:t>C</m:t>
+            </m:r>
+          </m:e>
+          <m:sub>
+            <m:r>
+              <w:rPr>
+                <w:rFonts w:ascii="Cambria Math" w:hAnsi="Cambria Math"/>
+              </w:rPr>
+              <m:t>x</m:t>
+            </m:r>
+          </m:sub>
+        </m:sSub>
+      </m:oMath>
+      <w:r>
+        <w:rPr>
+          <w:iCs/>
+        </w:rPr>
+        <w:t xml:space="preserve">, </w:t>
+      </w:r>
+      <w:r>
+        <w:rPr>
+          <w:iCs/>
+        </w:rPr>
+        <w:t xml:space="preserve">ou seja, </w:t>
+      </w:r>
+      <w:r>
+        <w:rPr>
+          <w:iCs/>
+        </w:rPr>
+        <w:t xml:space="preserve">é o cisto médio sobre os custos </w:t>
+      </w:r>
+      <m:oMath>
+        <m:sSub>
+          <m:sSubPr>
+            <m:ctrlPr>
+              <w:rPr>
+                <w:rFonts w:ascii="Cambria Math" w:hAnsi="Cambria Math"/>
+                <w:i/>
+                <w:iCs/>
+              </w:rPr>
+            </m:ctrlPr>
+          </m:sSubPr>
+          <m:e>
+            <m:r>
+              <w:rPr>
+                <w:rFonts w:ascii="Cambria Math" w:hAnsi="Cambria Math"/>
+              </w:rPr>
+              <m:t>C</m:t>
+            </m:r>
+          </m:e>
+          <m:sub>
+            <m:r>
+              <w:rPr>
+                <w:rFonts w:ascii="Cambria Math" w:hAnsi="Cambria Math"/>
+              </w:rPr>
+              <m:t>x</m:t>
+            </m:r>
+          </m:sub>
+        </m:sSub>
+        <m:r>
+          <w:rPr>
+            <w:rFonts w:ascii="Cambria Math" w:hAnsi="Cambria Math"/>
+          </w:rPr>
+          <m:t>≡</m:t>
+        </m:r>
+        <m:f>
+          <m:fPr>
+            <m:ctrlPr>
+              <w:rPr>
+                <w:rFonts w:ascii="Cambria Math" w:hAnsi="Cambria Math"/>
+                <w:i/>
+                <w:iCs/>
+              </w:rPr>
+            </m:ctrlPr>
+          </m:fPr>
+          <m:num>
+            <m:sSup>
+              <m:sSupPr>
+                <m:ctrlPr>
+                  <w:rPr>
+                    <w:rFonts w:ascii="Cambria Math" w:hAnsi="Cambria Math"/>
+                    <w:i/>
+                    <w:iCs/>
+                  </w:rPr>
+                </m:ctrlPr>
+              </m:sSupPr>
+              <m:e>
+                <m:r>
+                  <w:rPr>
+                    <w:rFonts w:ascii="Cambria Math" w:hAnsi="Cambria Math"/>
+                  </w:rPr>
+                  <m:t>||y(x)-a||</m:t>
+                </m:r>
+              </m:e>
+              <m:sup>
+                <m:r>
+                  <w:rPr>
+                    <w:rFonts w:ascii="Cambria Math" w:hAnsi="Cambria Math"/>
+                  </w:rPr>
+                  <m:t>2</m:t>
+                </m:r>
+              </m:sup>
+            </m:sSup>
+          </m:num>
+          <m:den>
+            <m:r>
+              <w:rPr>
+                <w:rFonts w:ascii="Cambria Math" w:hAnsi="Cambria Math"/>
+              </w:rPr>
+              <m:t>2</m:t>
+            </m:r>
+          </m:den>
+        </m:f>
+      </m:oMath>
+      <w:r>
+        <w:rPr>
+          <w:iCs/>
+        </w:rPr>
+        <w:t xml:space="preserve"> para as práticas de treinamento individuais.</w:t>
+      </w:r>
+      <w:r>
+        <w:rPr>
+          <w:iCs/>
+        </w:rPr>
+        <w:t xml:space="preserve"> Isso implica, na prática que para se calcular os gradientes </w:t>
+      </w:r>
+      <m:oMath>
+        <m:r>
+          <w:rPr>
+            <w:rFonts w:ascii="Cambria Math" w:hAnsi="Cambria Math"/>
+          </w:rPr>
+          <m:t>∇</m:t>
+        </m:r>
+        <m:sSub>
+          <m:sSubPr>
+            <m:ctrlPr>
+              <w:rPr>
+                <w:rFonts w:ascii="Cambria Math" w:hAnsi="Cambria Math"/>
+                <w:i/>
+              </w:rPr>
+            </m:ctrlPr>
+          </m:sSubPr>
+          <m:e>
+            <m:r>
+              <w:rPr>
+                <w:rFonts w:ascii="Cambria Math" w:hAnsi="Cambria Math"/>
+              </w:rPr>
+              <m:t>C</m:t>
+            </m:r>
+          </m:e>
+          <m:sub>
+            <m:r>
+              <w:rPr>
+                <w:rFonts w:ascii="Cambria Math" w:hAnsi="Cambria Math"/>
+              </w:rPr>
+              <m:t>x</m:t>
+            </m:r>
+          </m:sub>
+        </m:sSub>
+      </m:oMath>
+      <w:r>
+        <w:rPr>
+          <w:iCs/>
+        </w:rPr>
+        <w:t xml:space="preserve"> </w:t>
+      </w:r>
+      <w:r>
+        <w:rPr>
+          <w:iCs/>
+        </w:rPr>
+        <w:t xml:space="preserve"> </w:t>
+      </w:r>
+      <w:r>
+        <w:rPr>
+          <w:iCs/>
+        </w:rPr>
+        <w:lastRenderedPageBreak/>
+        <w:t xml:space="preserve">separados para cada entrada x, </w:t>
+      </w:r>
+      <w:r>
+        <w:rPr>
+          <w:iCs/>
+        </w:rPr>
+        <w:t xml:space="preserve">e então calcular-se a média </w:t>
+      </w:r>
+      <m:oMath>
+        <m:r>
+          <w:rPr>
+            <w:rFonts w:ascii="Cambria Math" w:hAnsi="Cambria Math"/>
+          </w:rPr>
+          <m:t>∇C=</m:t>
+        </m:r>
+        <m:f>
+          <m:fPr>
+            <m:ctrlPr>
+              <w:rPr>
+                <w:rFonts w:ascii="Cambria Math" w:hAnsi="Cambria Math"/>
+                <w:i/>
+                <w:iCs/>
+              </w:rPr>
+            </m:ctrlPr>
+          </m:fPr>
+          <m:num>
+            <m:r>
+              <w:rPr>
+                <w:rFonts w:ascii="Cambria Math" w:hAnsi="Cambria Math"/>
+              </w:rPr>
+              <m:t>1</m:t>
+            </m:r>
+          </m:num>
+          <m:den>
+            <m:r>
+              <w:rPr>
+                <w:rFonts w:ascii="Cambria Math" w:hAnsi="Cambria Math"/>
+              </w:rPr>
+              <m:t>n</m:t>
+            </m:r>
+          </m:den>
+        </m:f>
+        <m:r>
+          <w:rPr>
+            <w:rFonts w:ascii="Cambria Math" w:hAnsi="Cambria Math"/>
+          </w:rPr>
+          <m:t>∇</m:t>
+        </m:r>
+        <m:sSub>
+          <m:sSubPr>
+            <m:ctrlPr>
+              <w:rPr>
+                <w:rFonts w:ascii="Cambria Math" w:hAnsi="Cambria Math"/>
+                <w:i/>
+                <w:iCs/>
+              </w:rPr>
+            </m:ctrlPr>
+          </m:sSubPr>
+          <m:e>
+            <m:r>
+              <w:rPr>
+                <w:rFonts w:ascii="Cambria Math" w:hAnsi="Cambria Math"/>
+              </w:rPr>
+              <m:t>C</m:t>
+            </m:r>
+          </m:e>
+          <m:sub>
+            <m:r>
+              <w:rPr>
+                <w:rFonts w:ascii="Cambria Math" w:hAnsi="Cambria Math"/>
+              </w:rPr>
+              <m:t>x</m:t>
+            </m:r>
+          </m:sub>
+        </m:sSub>
+      </m:oMath>
+      <w:r>
+        <w:rPr>
+          <w:iCs/>
+        </w:rPr>
+        <w:t xml:space="preserve">. Acontece que, se </w:t>
+      </w:r>
+      <w:r>
+        <w:rPr>
+          <w:iCs/>
+        </w:rPr>
+        <w:t>o número de entradas de treinamento for muito grande, e quanto maior, melhor, essa abordagem implicará em um alto tempo de processamento</w:t>
+      </w:r>
+      <w:r>
+        <w:rPr>
+          <w:iCs/>
+        </w:rPr>
+        <w:t xml:space="preserve"> </w:t>
+      </w:r>
+      <w:r>
+        <w:rPr>
+          <w:iCs/>
+        </w:rPr>
+        <w:t>e, portanto,</w:t>
+      </w:r>
+      <w:r>
+        <w:rPr>
+          <w:iCs/>
+        </w:rPr>
+        <w:t xml:space="preserve"> longo tempo de aprendizagem.</w:t>
+      </w:r>
+    </w:p>
+    <w:p>
+      <w:pPr>
+        <w:rPr>
+          <w:iCs/>
+        </w:rPr>
+      </w:pPr>
+      <w:r>
+        <w:rPr>
+          <w:iCs/>
+        </w:rPr>
+        <w:t>Um conceito chamado gradiente de descida estocástico pode ser empregado para acelerar o aprendizado.</w:t>
+      </w:r>
+      <w:r>
+        <w:rPr>
+          <w:iCs/>
+        </w:rPr>
+        <w:t xml:space="preserve"> A ideia é basicamente a de </w:t>
+      </w:r>
+      <w:r>
+        <w:rPr>
+          <w:iCs/>
+        </w:rPr>
+        <w:t xml:space="preserve">se estimar o gradiente </w:t>
+      </w:r>
+      <m:oMath>
+        <m:r>
+          <w:rPr>
+            <w:rFonts w:ascii="Cambria Math" w:hAnsi="Cambria Math"/>
+          </w:rPr>
+          <m:t>∇C</m:t>
+        </m:r>
+      </m:oMath>
+      <w:r>
+        <w:rPr>
+          <w:iCs/>
+        </w:rPr>
+        <w:t xml:space="preserve"> </w:t>
+      </w:r>
+      <w:r>
+        <w:rPr>
+          <w:iCs/>
+        </w:rPr>
+        <w:t xml:space="preserve">através do cálculo de </w:t>
+      </w:r>
+      <m:oMath>
+        <m:r>
+          <w:rPr>
+            <w:rFonts w:ascii="Cambria Math" w:hAnsi="Cambria Math"/>
+          </w:rPr>
+          <m:t>∇C</m:t>
+        </m:r>
+      </m:oMath>
+      <w:r>
+        <w:rPr>
+          <w:vertAlign w:val="subscript"/>
+        </w:rPr>
+        <w:t>x</w:t>
+      </w:r>
+      <w:r>
+        <w:rPr>
+          <w:iCs/>
+        </w:rPr>
+        <w:t xml:space="preserve"> </w:t>
+      </w:r>
+      <w:r>
+        <w:rPr>
+          <w:iCs/>
+        </w:rPr>
+        <w:t>para uma pequena amostra de treinamento escolhida de forma aleatória.</w:t>
+      </w:r>
+      <w:r>
+        <w:rPr>
+          <w:iCs/>
+        </w:rPr>
+        <w:t xml:space="preserve"> Quando se faz a média sobre essas pequenas amostras, </w:t>
+      </w:r>
+      <w:r>
+        <w:rPr>
+          <w:iCs/>
+        </w:rPr>
+        <w:t>acaba sendo uma maneira rápida de se estimar o real a</w:t>
+      </w:r>
+      <m:oMath>
+        <m:r>
+          <w:rPr>
+            <w:rFonts w:ascii="Cambria Math" w:hAnsi="Cambria Math"/>
+          </w:rPr>
+          <m:t xml:space="preserve"> </m:t>
+        </m:r>
+        <m:r>
+          <w:rPr>
+            <w:rFonts w:ascii="Cambria Math" w:hAnsi="Cambria Math"/>
+          </w:rPr>
+          <m:t>∇C</m:t>
+        </m:r>
+      </m:oMath>
+      <w:r>
+        <w:rPr>
+          <w:iCs/>
+        </w:rPr>
+        <w:t xml:space="preserve"> e, portanto, de se acelerar o aprendizado.</w:t>
+      </w:r>
+    </w:p>
+    <w:p>
+      <w:pPr>
+        <w:rPr>
+          <w:iCs/>
+        </w:rPr>
+      </w:pPr>
+      <w:r>
+        <w:rPr>
+          <w:iCs/>
+        </w:rPr>
+        <w:t xml:space="preserve">Para precisar melhor, o gradiente de descida estocástico </w:t>
+      </w:r>
+      <w:r>
+        <w:rPr>
+          <w:iCs/>
+        </w:rPr>
+        <w:t xml:space="preserve">funciona através da seleção de uma pequena quantidade de entradas de treinamento m escolhidas de forma </w:t>
+      </w:r>
+      <w:r>
+        <w:rPr>
+          <w:iCs/>
+        </w:rPr>
+        <w:t>aleatória</w:t>
+      </w:r>
+      <w:r>
+        <w:rPr>
+          <w:iCs/>
+        </w:rPr>
+        <w:t xml:space="preserve">. </w:t>
+      </w:r>
+      <w:r>
+        <w:rPr>
+          <w:iCs/>
+        </w:rPr>
+        <w:t>Rotulando-as x</w:t>
+      </w:r>
+      <w:r>
+        <w:rPr>
+          <w:iCs/>
+          <w:vertAlign w:val="subscript"/>
+        </w:rPr>
+        <w:t>1</w:t>
+      </w:r>
+      <w:r>
+        <w:rPr>
+          <w:iCs/>
+        </w:rPr>
+        <w:t>, x</w:t>
+      </w:r>
+      <w:r>
+        <w:rPr>
+          <w:iCs/>
+          <w:vertAlign w:val="subscript"/>
+        </w:rPr>
+        <w:t>2</w:t>
+      </w:r>
+      <w:r>
+        <w:rPr>
+          <w:iCs/>
+        </w:rPr>
+        <w:t>, ...</w:t>
+      </w:r>
+      <w:r>
+        <w:rPr>
+          <w:iCs/>
+        </w:rPr>
+        <w:t xml:space="preserve">, </w:t>
+      </w:r>
+      <w:proofErr w:type="spellStart"/>
+      <w:r>
+        <w:rPr>
+          <w:iCs/>
+        </w:rPr>
+        <w:t>x</w:t>
+      </w:r>
+      <w:r>
+        <w:rPr>
+          <w:iCs/>
+          <w:vertAlign w:val="subscript"/>
+        </w:rPr>
+        <w:t>m</w:t>
+      </w:r>
+      <w:proofErr w:type="spellEnd"/>
+      <w:r>
+        <w:rPr>
+          <w:iCs/>
+        </w:rPr>
+        <w:t xml:space="preserve"> serão referenciadas como um </w:t>
+      </w:r>
+      <w:r>
+        <w:rPr>
+          <w:iCs/>
+        </w:rPr>
+        <w:t>minilote</w:t>
+      </w:r>
+      <w:r>
+        <w:rPr>
+          <w:iCs/>
+        </w:rPr>
+        <w:t xml:space="preserve">. Admitindo-se que </w:t>
+      </w:r>
+      <w:r>
+        <w:rPr>
+          <w:iCs/>
+        </w:rPr>
+        <w:t>o tamanho d</w:t>
+      </w:r>
+      <w:r>
+        <w:rPr>
+          <w:iCs/>
+        </w:rPr>
+        <w:t xml:space="preserve">a amostra </w:t>
+      </w:r>
+      <w:r>
+        <w:rPr>
+          <w:iCs/>
+        </w:rPr>
+        <w:t>m seja grande o suficiente</w:t>
+      </w:r>
+      <w:r>
+        <w:rPr>
+          <w:iCs/>
+        </w:rPr>
+        <w:t xml:space="preserve">, espera-se que o valor de </w:t>
+      </w:r>
+      <m:oMath>
+        <m:sSub>
+          <m:sSubPr>
+            <m:ctrlPr>
+              <w:rPr>
+                <w:rFonts w:ascii="Cambria Math" w:hAnsi="Cambria Math"/>
+                <w:i/>
+                <w:iCs/>
+              </w:rPr>
+            </m:ctrlPr>
+          </m:sSubPr>
+          <m:e>
+            <m:r>
+              <w:rPr>
+                <w:rFonts w:ascii="Cambria Math" w:hAnsi="Cambria Math"/>
+              </w:rPr>
+              <m:t>∇C</m:t>
+            </m:r>
+          </m:e>
+          <m:sub>
+            <m:sSub>
+              <m:sSubPr>
+                <m:ctrlPr>
+                  <w:rPr>
+                    <w:rFonts w:ascii="Cambria Math" w:hAnsi="Cambria Math"/>
+                    <w:i/>
+                    <w:iCs/>
+                  </w:rPr>
+                </m:ctrlPr>
+              </m:sSubPr>
+              <m:e>
+                <m:r>
+                  <w:rPr>
+                    <w:rFonts w:ascii="Cambria Math" w:hAnsi="Cambria Math"/>
+                  </w:rPr>
+                  <m:t>x</m:t>
+                </m:r>
+              </m:e>
+              <m:sub>
+                <m:r>
+                  <w:rPr>
+                    <w:rFonts w:ascii="Cambria Math" w:hAnsi="Cambria Math"/>
+                  </w:rPr>
+                  <m:t>j</m:t>
+                </m:r>
+              </m:sub>
+            </m:sSub>
+          </m:sub>
+        </m:sSub>
+      </m:oMath>
+      <w:r>
+        <w:rPr>
+          <w:iCs/>
+        </w:rPr>
+        <w:t xml:space="preserve"> </w:t>
+      </w:r>
+      <w:r>
+        <w:rPr>
+          <w:iCs/>
+        </w:rPr>
+        <w:t xml:space="preserve">seja aproximadamente igual a média sobre todos os </w:t>
+      </w:r>
+      <m:oMath>
+        <m:r>
+          <w:rPr>
+            <w:rFonts w:ascii="Cambria Math" w:hAnsi="Cambria Math"/>
+          </w:rPr>
+          <m:t>∇C</m:t>
+        </m:r>
+      </m:oMath>
+      <w:r>
+        <w:rPr>
+          <w:vertAlign w:val="subscript"/>
+        </w:rPr>
+        <w:t>x</w:t>
+      </w:r>
+      <w:r>
+        <w:rPr>
+          <w:iCs/>
+        </w:rPr>
+        <w:t>, isto é:</w:t>
+      </w:r>
+    </w:p>
+    <w:p>
+      <w:pPr>
+        <w:pStyle w:val="Legenda"/>
+      </w:pPr>
+      <w:r>
+        <w:t xml:space="preserve">Equação </w:t>
+      </w:r>
+      <w:fldSimple w:instr=" SEQ Equação \* ARABIC ">
+        <w:r>
+          <w:rPr>
+            <w:noProof/>
+          </w:rPr>
+          <w:t>16</w:t>
+        </w:r>
+      </w:fldSimple>
+      <w:r>
+        <w:t xml:space="preserve">: </w:t>
+      </w:r>
+      <w:r>
+        <w:t>O g</w:t>
+      </w:r>
+      <w:r>
+        <w:t>radiente de descida estocástico sobre uma pequena amostra de dados de treino</w:t>
+      </w:r>
+      <w:r>
+        <w:t xml:space="preserve"> é aproxima</w:t>
+      </w:r>
+      <w:r>
+        <w:t>damente o de toda a amostra</w:t>
+      </w:r>
+    </w:p>
+    <w:p>
+      <m:oMathPara>
+        <m:oMath>
+          <m:nary>
+            <m:naryPr>
+              <m:chr m:val="∑"/>
+              <m:limLoc m:val="undOvr"/>
+              <m:ctrlPr>
+                <w:rPr>
+                  <w:rFonts w:ascii="Cambria Math" w:hAnsi="Cambria Math"/>
+                  <w:i/>
+                  <w:iCs/>
+                </w:rPr>
+              </m:ctrlPr>
+            </m:naryPr>
+            <m:sub>
+              <m:r>
+                <w:rPr>
+                  <w:rFonts w:ascii="Cambria Math" w:hAnsi="Cambria Math"/>
+                </w:rPr>
+                <m:t>j=1</m:t>
+              </m:r>
+            </m:sub>
+            <m:sup>
+              <m:r>
+                <w:rPr>
+                  <w:rFonts w:ascii="Cambria Math" w:hAnsi="Cambria Math"/>
+                </w:rPr>
+                <m:t>m</m:t>
+              </m:r>
+            </m:sup>
+            <m:e>
+              <m:f>
+                <m:fPr>
+                  <m:ctrlPr>
+                    <w:rPr>
+                      <w:rFonts w:ascii="Cambria Math" w:hAnsi="Cambria Math"/>
+                      <w:i/>
+                      <w:iCs/>
+                    </w:rPr>
+                  </m:ctrlPr>
+                </m:fPr>
+                <m:num>
+                  <m:sSub>
+                    <m:sSubPr>
+                      <m:ctrlPr>
+                        <w:rPr>
+                          <w:rFonts w:ascii="Cambria Math" w:hAnsi="Cambria Math"/>
+                          <w:i/>
+                          <w:iCs/>
+                        </w:rPr>
+                      </m:ctrlPr>
+                    </m:sSubPr>
+                    <m:e>
+                      <m:r>
+                        <w:rPr>
+                          <w:rFonts w:ascii="Cambria Math" w:hAnsi="Cambria Math"/>
+                        </w:rPr>
+                        <m:t>∇C</m:t>
+                      </m:r>
+                    </m:e>
+                    <m:sub>
+                      <m:sSub>
+                        <m:sSubPr>
+                          <m:ctrlPr>
+                            <w:rPr>
+                              <w:rFonts w:ascii="Cambria Math" w:hAnsi="Cambria Math"/>
+                              <w:i/>
+                              <w:iCs/>
+                            </w:rPr>
+                          </m:ctrlPr>
+                        </m:sSubPr>
+                        <m:e>
+                          <m:r>
+                            <w:rPr>
+                              <w:rFonts w:ascii="Cambria Math" w:hAnsi="Cambria Math"/>
+                            </w:rPr>
+                            <m:t>x</m:t>
+                          </m:r>
+                        </m:e>
+                        <m:sub>
+                          <m:r>
+                            <w:rPr>
+                              <w:rFonts w:ascii="Cambria Math" w:hAnsi="Cambria Math"/>
+                            </w:rPr>
+                            <m:t>j</m:t>
+                          </m:r>
+                        </m:sub>
+                      </m:sSub>
+                    </m:sub>
+                  </m:sSub>
+                </m:num>
+                <m:den>
+                  <m:r>
+                    <w:rPr>
+                      <w:rFonts w:ascii="Cambria Math" w:hAnsi="Cambria Math"/>
+                    </w:rPr>
+                    <m:t>m</m:t>
+                  </m:r>
+                </m:den>
+              </m:f>
+              <m:r>
+                <w:rPr>
+                  <w:rFonts w:ascii="Cambria Math" w:hAnsi="Cambria Math"/>
+                </w:rPr>
+                <m:t>≈</m:t>
+              </m:r>
+              <m:f>
+                <m:fPr>
+                  <m:ctrlPr>
+                    <w:rPr>
+                      <w:rFonts w:ascii="Cambria Math" w:hAnsi="Cambria Math"/>
+                      <w:i/>
+                      <w:iCs/>
+                    </w:rPr>
+                  </m:ctrlPr>
+                </m:fPr>
+                <m:num>
+                  <m:sSub>
+                    <m:sSubPr>
+                      <m:ctrlPr>
+                        <w:rPr>
+                          <w:rFonts w:ascii="Cambria Math" w:hAnsi="Cambria Math"/>
+                          <w:i/>
+                          <w:iCs/>
+                        </w:rPr>
+                      </m:ctrlPr>
+                    </m:sSubPr>
+                    <m:e>
+                      <m:r>
+                        <w:rPr>
+                          <w:rFonts w:ascii="Cambria Math" w:hAnsi="Cambria Math"/>
+                        </w:rPr>
+                        <m:t>∑</m:t>
+                      </m:r>
+                    </m:e>
+                    <m:sub>
+                      <m:r>
+                        <w:rPr>
+                          <w:rFonts w:ascii="Cambria Math" w:hAnsi="Cambria Math"/>
+                        </w:rPr>
+                        <m:t>x</m:t>
+                      </m:r>
+                    </m:sub>
+                  </m:sSub>
+                  <m:r>
+                    <m:rPr>
+                      <m:sty m:val="p"/>
+                    </m:rPr>
+                    <w:rPr>
+                      <w:rFonts w:ascii="Cambria Math" w:hAnsi="Cambria Math"/>
+                    </w:rPr>
+                    <m:t>∇</m:t>
+                  </m:r>
+                  <m:sSub>
+                    <m:sSubPr>
+                      <m:ctrlPr>
+                        <w:rPr>
+                          <w:rFonts w:ascii="Cambria Math" w:hAnsi="Cambria Math"/>
+                          <w:i/>
+                          <w:iCs/>
+                        </w:rPr>
+                      </m:ctrlPr>
+                    </m:sSubPr>
+                    <m:e>
+                      <m:r>
+                        <w:rPr>
+                          <w:rFonts w:ascii="Cambria Math" w:hAnsi="Cambria Math"/>
+                        </w:rPr>
+                        <m:t>C</m:t>
+                      </m:r>
+                    </m:e>
+                    <m:sub>
+                      <m:r>
+                        <w:rPr>
+                          <w:rFonts w:ascii="Cambria Math" w:hAnsi="Cambria Math"/>
+                        </w:rPr>
+                        <m:t>x</m:t>
+                      </m:r>
+                    </m:sub>
+                  </m:sSub>
+                </m:num>
+                <m:den>
+                  <m:r>
+                    <w:rPr>
+                      <w:rFonts w:ascii="Cambria Math" w:hAnsi="Cambria Math"/>
+                    </w:rPr>
+                    <m:t>n</m:t>
+                  </m:r>
+                </m:den>
+              </m:f>
+              <m:r>
+                <w:rPr>
+                  <w:rFonts w:ascii="Cambria Math" w:hAnsi="Cambria Math"/>
+                </w:rPr>
+                <m:t>=</m:t>
+              </m:r>
+            </m:e>
+          </m:nary>
+          <m:r>
+            <w:rPr>
+              <w:rFonts w:ascii="Cambria Math" w:hAnsi="Cambria Math"/>
+            </w:rPr>
+            <m:t>∇C</m:t>
+          </m:r>
+        </m:oMath>
+      </m:oMathPara>
+    </w:p>
+    <w:p/>
+    <w:p>
+      <w:r>
+        <w:t xml:space="preserve">onde a segunda somatória </w:t>
+      </w:r>
+      <w:r>
+        <w:t>é de todos os dados de treinamento</w:t>
+      </w:r>
+      <w:r>
+        <w:t>. Mudando-se os lados tem-se:</w:t>
+      </w:r>
+    </w:p>
+    <w:p>
+      <w:pPr>
+        <w:pStyle w:val="Legenda"/>
+      </w:pPr>
+      <w:r>
+        <w:t xml:space="preserve">Equação </w:t>
+      </w:r>
+      <w:fldSimple w:instr=" SEQ Equação \* ARABIC ">
+        <w:r>
+          <w:rPr>
+            <w:noProof/>
+          </w:rPr>
+          <w:t>17</w:t>
+        </w:r>
+      </w:fldSimple>
+      <w:r>
+        <w:rPr>
+          <w:noProof/>
+        </w:rPr>
+        <w:t xml:space="preserve">  Estimativa do gradiente geral por seleção de minilote escolhido aleatóriamente</w:t>
+      </w:r>
+    </w:p>
+    <w:p>
+      <w:pPr>
+        <w:rPr>
+          <w:noProof/>
+        </w:rPr>
+      </w:pPr>
+      <m:oMathPara>
+        <m:oMath>
+          <m:r>
+            <w:rPr>
+              <w:rFonts w:ascii="Cambria Math" w:hAnsi="Cambria Math"/>
+            </w:rPr>
+            <m:t>∇C</m:t>
+          </m:r>
+          <m:r>
+            <w:rPr>
+              <w:rFonts w:ascii="Cambria Math" w:hAnsi="Cambria Math"/>
+            </w:rPr>
+            <m:t>≈</m:t>
+          </m:r>
+          <m:f>
+            <m:fPr>
+              <m:ctrlPr>
+                <w:rPr>
+                  <w:rFonts w:ascii="Cambria Math" w:hAnsi="Cambria Math"/>
+                  <w:i/>
+                  <w:iCs/>
+                </w:rPr>
+              </m:ctrlPr>
+            </m:fPr>
+            <m:num>
+              <m:r>
+                <w:rPr>
+                  <w:rFonts w:ascii="Cambria Math" w:hAnsi="Cambria Math"/>
+                </w:rPr>
+                <m:t>1</m:t>
+              </m:r>
+            </m:num>
+            <m:den>
+              <m:r>
+                <w:rPr>
+                  <w:rFonts w:ascii="Cambria Math" w:hAnsi="Cambria Math"/>
+                </w:rPr>
+                <m:t>m</m:t>
+              </m:r>
+            </m:den>
+          </m:f>
+          <m:nary>
+            <m:naryPr>
+              <m:chr m:val="∑"/>
+              <m:limLoc m:val="undOvr"/>
+              <m:ctrlPr>
+                <w:rPr>
+                  <w:rFonts w:ascii="Cambria Math" w:hAnsi="Cambria Math"/>
+                  <w:i/>
+                  <w:iCs/>
+                </w:rPr>
+              </m:ctrlPr>
+            </m:naryPr>
+            <m:sub>
+              <m:r>
+                <w:rPr>
+                  <w:rFonts w:ascii="Cambria Math" w:hAnsi="Cambria Math"/>
+                </w:rPr>
+                <m:t>j=1</m:t>
+              </m:r>
+            </m:sub>
+            <m:sup>
+              <m:r>
+                <w:rPr>
+                  <w:rFonts w:ascii="Cambria Math" w:hAnsi="Cambria Math"/>
+                </w:rPr>
+                <m:t>m</m:t>
+              </m:r>
+            </m:sup>
+            <m:e>
+              <m:sSub>
+                <m:sSubPr>
+                  <m:ctrlPr>
+                    <w:rPr>
+                      <w:rFonts w:ascii="Cambria Math" w:hAnsi="Cambria Math"/>
+                      <w:i/>
+                      <w:iCs/>
+                    </w:rPr>
+                  </m:ctrlPr>
+                </m:sSubPr>
+                <m:e>
+                  <m:r>
+                    <w:rPr>
+                      <w:rFonts w:ascii="Cambria Math" w:hAnsi="Cambria Math"/>
+                    </w:rPr>
+                    <m:t>∇C</m:t>
+                  </m:r>
+                </m:e>
+                <m:sub>
+                  <m:sSub>
+                    <m:sSubPr>
+                      <m:ctrlPr>
+                        <w:rPr>
+                          <w:rFonts w:ascii="Cambria Math" w:hAnsi="Cambria Math"/>
+                          <w:i/>
+                          <w:iCs/>
+                        </w:rPr>
+                      </m:ctrlPr>
+                    </m:sSubPr>
+                    <m:e>
+                      <m:r>
+                        <w:rPr>
+                          <w:rFonts w:ascii="Cambria Math" w:hAnsi="Cambria Math"/>
+                        </w:rPr>
+                        <m:t>x</m:t>
+                      </m:r>
+                    </m:e>
+                    <m:sub>
+                      <m:r>
+                        <w:rPr>
+                          <w:rFonts w:ascii="Cambria Math" w:hAnsi="Cambria Math"/>
+                        </w:rPr>
+                        <m:t>j</m:t>
+                      </m:r>
+                    </m:sub>
+                  </m:sSub>
+                </m:sub>
+              </m:sSub>
+            </m:e>
+          </m:nary>
+        </m:oMath>
+      </m:oMathPara>
+    </w:p>
+    <w:p>
+      <w:pPr>
+        <w:rPr>
+          <w:noProof/>
+        </w:rPr>
+      </w:pPr>
+    </w:p>
+    <w:p>
+      <w:pPr>
+        <w:rPr>
+          <w:noProof/>
+        </w:rPr>
+      </w:pPr>
+      <w:r>
+        <w:rPr>
+          <w:noProof/>
+        </w:rPr>
+        <w:t xml:space="preserve">o que confirma que se pode estimar </w:t>
+      </w:r>
+      <w:r>
+        <w:rPr>
+          <w:noProof/>
+        </w:rPr>
+        <w:t>o gradiente geral por meio do cálculo de um minilote escolhido de forma aleatória.</w:t>
+      </w:r>
+    </w:p>
+    <w:p>
+      <w:pPr>
+        <w:rPr>
+          <w:noProof/>
+        </w:rPr>
+      </w:pPr>
+      <w:r>
+        <w:rPr>
+          <w:noProof/>
+        </w:rPr>
+        <w:t xml:space="preserve">Para que se relacione isso explicitamente com </w:t>
+      </w:r>
+      <w:r>
+        <w:rPr>
+          <w:noProof/>
+        </w:rPr>
+        <w:t>o aprendizado de</w:t>
+      </w:r>
+      <w:r>
+        <w:rPr>
+          <w:noProof/>
+        </w:rPr>
+        <w:t xml:space="preserve"> redes neurais, </w:t>
+      </w:r>
+      <w:r>
+        <w:rPr>
+          <w:noProof/>
+        </w:rPr>
+        <w:t>assuma-se que w</w:t>
+      </w:r>
+      <w:r>
+        <w:rPr>
+          <w:noProof/>
+          <w:vertAlign w:val="subscript"/>
+        </w:rPr>
+        <w:t>k</w:t>
+      </w:r>
+      <w:r>
+        <w:rPr>
+          <w:noProof/>
+        </w:rPr>
+        <w:t xml:space="preserve"> e b</w:t>
+      </w:r>
+      <w:r>
+        <w:rPr>
+          <w:noProof/>
+          <w:vertAlign w:val="subscript"/>
+        </w:rPr>
+        <w:t>l</w:t>
+      </w:r>
+      <w:r>
+        <w:rPr>
+          <w:noProof/>
+        </w:rPr>
+        <w:t xml:space="preserve"> denotem os pesos e </w:t>
+      </w:r>
+      <w:r>
+        <w:rPr>
+          <w:i/>
+          <w:iCs/>
+          <w:noProof/>
+        </w:rPr>
+        <w:t>bias</w:t>
+      </w:r>
+      <w:r>
+        <w:rPr>
+          <w:noProof/>
+        </w:rPr>
+        <w:t xml:space="preserve"> na rede neural em questão. </w:t>
+      </w:r>
+      <w:r>
+        <w:rPr>
+          <w:noProof/>
+        </w:rPr>
+        <w:t>O gradiente de decida estocástico</w:t>
+      </w:r>
+      <w:r>
+        <w:rPr>
+          <w:noProof/>
+        </w:rPr>
+        <w:t xml:space="preserve">, como consequência do que foi visto acima, </w:t>
+      </w:r>
+      <w:r>
+        <w:rPr>
+          <w:noProof/>
+        </w:rPr>
+        <w:t xml:space="preserve">é operado pela escolha </w:t>
+      </w:r>
+      <w:r>
+        <w:rPr>
+          <w:noProof/>
+        </w:rPr>
+        <w:lastRenderedPageBreak/>
+        <w:t xml:space="preserve">aleatória </w:t>
+      </w:r>
+      <w:r>
+        <w:rPr>
+          <w:noProof/>
+        </w:rPr>
+        <w:t>de um minilote de dados de entrada de treinamento e fazneod-se o treinamento com estes</w:t>
+      </w:r>
+      <w:r>
+        <w:rPr>
+          <w:noProof/>
+        </w:rPr>
+        <w:t>:</w:t>
+      </w:r>
+    </w:p>
+    <w:p>
+      <w:pPr>
+        <w:rPr>
+          <w:noProof/>
+        </w:rPr>
+      </w:pPr>
+    </w:p>
+    <w:p>
+      <w:pPr>
+        <w:pStyle w:val="Legenda"/>
+      </w:pPr>
+      <w:r>
+        <w:t xml:space="preserve">Equação </w:t>
+      </w:r>
+      <w:fldSimple w:instr=" SEQ Equação \* ARABIC ">
+        <w:r>
+          <w:rPr>
+            <w:noProof/>
+          </w:rPr>
+          <w:t>18</w:t>
+        </w:r>
+      </w:fldSimple>
+      <w:r>
+        <w:t>: Componente peso com o gradiente de descida estocástico</w:t>
+      </w:r>
+    </w:p>
+    <w:p>
+      <w:pPr>
+        <w:pStyle w:val="Legenda"/>
+      </w:pPr>
+      <m:oMathPara>
+        <m:oMath>
+          <m:sSub>
+            <m:sSubPr>
+              <m:ctrlPr>
+                <w:rPr>
+                  <w:rFonts w:ascii="Cambria Math" w:eastAsia="Calibri" w:hAnsi="Cambria Math"/>
+                  <w:iCs/>
+                </w:rPr>
+              </m:ctrlPr>
+            </m:sSubPr>
+            <m:e>
+              <m:r>
+                <w:rPr>
+                  <w:rFonts w:ascii="Cambria Math" w:hAnsi="Cambria Math"/>
+                </w:rPr>
+                <m:t>w</m:t>
+              </m:r>
+            </m:e>
+            <m:sub>
+              <m:r>
+                <w:rPr>
+                  <w:rFonts w:ascii="Cambria Math" w:hAnsi="Cambria Math"/>
+                </w:rPr>
+                <m:t>k</m:t>
+              </m:r>
+            </m:sub>
+          </m:sSub>
+          <m:r>
+            <m:rPr>
+              <m:sty m:val="p"/>
+            </m:rPr>
+            <w:rPr>
+              <w:rFonts w:ascii="Cambria Math" w:hAnsi="Cambria Math"/>
+            </w:rPr>
+            <m:t>→</m:t>
+          </m:r>
+          <m:sSub>
+            <m:sSubPr>
+              <m:ctrlPr>
+                <w:rPr>
+                  <w:rFonts w:ascii="Cambria Math" w:eastAsia="Calibri" w:hAnsi="Cambria Math"/>
+                  <w:iCs/>
+                </w:rPr>
+              </m:ctrlPr>
+            </m:sSubPr>
+            <m:e>
+              <m:r>
+                <w:rPr>
+                  <w:rFonts w:ascii="Cambria Math" w:hAnsi="Cambria Math"/>
+                </w:rPr>
+                <m:t>w</m:t>
+              </m:r>
+              <m:r>
+                <m:rPr>
+                  <m:sty m:val="p"/>
+                </m:rPr>
+                <w:rPr>
+                  <w:rFonts w:ascii="Cambria Math" w:hAnsi="Cambria Math"/>
+                </w:rPr>
+                <m:t>'</m:t>
+              </m:r>
+            </m:e>
+            <m:sub>
+              <m:r>
+                <w:rPr>
+                  <w:rFonts w:ascii="Cambria Math" w:hAnsi="Cambria Math"/>
+                </w:rPr>
+                <m:t>k</m:t>
+              </m:r>
+            </m:sub>
+          </m:sSub>
+          <m:r>
+            <m:rPr>
+              <m:sty m:val="p"/>
+            </m:rPr>
+            <w:rPr>
+              <w:rFonts w:ascii="Cambria Math" w:hAnsi="Cambria Math"/>
+            </w:rPr>
+            <m:t xml:space="preserve"> = </m:t>
+          </m:r>
+          <m:sSub>
+            <m:sSubPr>
+              <m:ctrlPr>
+                <w:rPr>
+                  <w:rFonts w:ascii="Cambria Math" w:eastAsia="Calibri" w:hAnsi="Cambria Math"/>
+                  <w:iCs/>
+                </w:rPr>
+              </m:ctrlPr>
+            </m:sSubPr>
+            <m:e>
+              <m:r>
+                <w:rPr>
+                  <w:rFonts w:ascii="Cambria Math" w:hAnsi="Cambria Math"/>
+                </w:rPr>
+                <m:t>w</m:t>
+              </m:r>
+            </m:e>
+            <m:sub>
+              <m:r>
+                <w:rPr>
+                  <w:rFonts w:ascii="Cambria Math" w:hAnsi="Cambria Math"/>
+                </w:rPr>
+                <m:t>k</m:t>
+              </m:r>
+            </m:sub>
+          </m:sSub>
+          <m:r>
+            <m:rPr>
+              <m:sty m:val="p"/>
+            </m:rPr>
+            <w:rPr>
+              <w:rFonts w:ascii="Cambria Math" w:hAnsi="Cambria Math"/>
+            </w:rPr>
+            <m:t xml:space="preserve"> - </m:t>
+          </m:r>
+          <m:f>
+            <m:fPr>
+              <m:ctrlPr>
+                <w:rPr>
+                  <w:rFonts w:ascii="Cambria Math" w:hAnsi="Cambria Math"/>
+                </w:rPr>
+              </m:ctrlPr>
+            </m:fPr>
+            <m:num>
+              <m:r>
+                <w:rPr>
+                  <w:rFonts w:ascii="Cambria Math" w:hAnsi="Cambria Math"/>
+                  <w:color w:val="333333"/>
+                  <w:shd w:val="clear" w:color="auto" w:fill="FFFFFF"/>
+                </w:rPr>
+                <m:t>η</m:t>
+              </m:r>
+            </m:num>
+            <m:den>
+              <m:sSub>
+                <m:sSubPr>
+                  <m:ctrlPr>
+                    <w:rPr>
+                      <w:rFonts w:ascii="Cambria Math" w:hAnsi="Cambria Math"/>
+                    </w:rPr>
+                  </m:ctrlPr>
+                </m:sSubPr>
+                <m:e>
+                  <m:r>
+                    <m:rPr>
+                      <m:sty m:val="p"/>
+                    </m:rPr>
+                    <w:rPr>
+                      <w:rFonts w:ascii="Cambria Math" w:hAnsi="Cambria Math"/>
+                    </w:rPr>
+                    <m:t>m</m:t>
+                  </m:r>
+                </m:e>
+                <m:sub>
+                  <m:r>
+                    <m:rPr>
+                      <m:sty m:val="p"/>
+                    </m:rPr>
+                    <w:rPr>
+                      <w:rFonts w:ascii="Cambria Math" w:hAnsi="Cambria Math"/>
+                    </w:rPr>
+                    <m:t>j</m:t>
+                  </m:r>
+                </m:sub>
+              </m:sSub>
+            </m:den>
+          </m:f>
+          <m:nary>
+            <m:naryPr>
+              <m:chr m:val="∑"/>
+              <m:limLoc m:val="undOvr"/>
+              <m:subHide m:val="1"/>
+              <m:supHide m:val="1"/>
+              <m:ctrlPr>
+                <w:rPr>
+                  <w:rFonts w:ascii="Cambria Math" w:hAnsi="Cambria Math"/>
+                </w:rPr>
+              </m:ctrlPr>
+            </m:naryPr>
+            <m:sub/>
+            <m:sup/>
+            <m:e>
+              <m:f>
+                <m:fPr>
+                  <m:ctrlPr>
+                    <w:rPr>
+                      <w:rFonts w:ascii="Cambria Math" w:eastAsia="Calibri" w:hAnsi="Cambria Math"/>
+                      <w:color w:val="333333"/>
+                      <w:shd w:val="clear" w:color="auto" w:fill="FFFFFF"/>
+                    </w:rPr>
+                  </m:ctrlPr>
+                </m:fPr>
+                <m:num>
+                  <m:r>
+                    <w:rPr>
+                      <w:rFonts w:ascii="Cambria Math" w:hAnsi="Cambria Math"/>
+                    </w:rPr>
+                    <m:t>∂</m:t>
+                  </m:r>
+                  <m:sSub>
+                    <m:sSubPr>
+                      <m:ctrlPr>
+                        <w:rPr>
+                          <w:rFonts w:ascii="Cambria Math" w:hAnsi="Cambria Math"/>
+                        </w:rPr>
+                      </m:ctrlPr>
+                    </m:sSubPr>
+                    <m:e>
+                      <m:r>
+                        <m:rPr>
+                          <m:sty m:val="p"/>
+                        </m:rPr>
+                        <w:rPr>
+                          <w:rFonts w:ascii="Cambria Math" w:hAnsi="Cambria Math"/>
+                        </w:rPr>
+                        <m:t>C</m:t>
+                      </m:r>
+                    </m:e>
+                    <m:sub>
+                      <m:sSub>
+                        <m:sSubPr>
+                          <m:ctrlPr>
+                            <w:rPr>
+                              <w:rFonts w:ascii="Cambria Math" w:hAnsi="Cambria Math"/>
+                            </w:rPr>
+                          </m:ctrlPr>
+                        </m:sSubPr>
+                        <m:e>
+                          <m:r>
+                            <m:rPr>
+                              <m:sty m:val="p"/>
+                            </m:rPr>
+                            <w:rPr>
+                              <w:rFonts w:ascii="Cambria Math" w:hAnsi="Cambria Math"/>
+                            </w:rPr>
+                            <m:t>x</m:t>
+                          </m:r>
+                        </m:e>
+                        <m:sub>
+                          <m:r>
+                            <m:rPr>
+                              <m:sty m:val="p"/>
+                            </m:rPr>
+                            <w:rPr>
+                              <w:rFonts w:ascii="Cambria Math" w:hAnsi="Cambria Math"/>
+                            </w:rPr>
+                            <m:t>j</m:t>
+                          </m:r>
+                        </m:sub>
+                      </m:sSub>
+                    </m:sub>
+                  </m:sSub>
+                </m:num>
+                <m:den>
+                  <m:sSub>
+                    <m:sSubPr>
+                      <m:ctrlPr>
+                        <w:rPr>
+                          <w:rFonts w:ascii="Cambria Math" w:eastAsia="Calibri" w:hAnsi="Cambria Math"/>
+                          <w:iCs/>
+                        </w:rPr>
+                      </m:ctrlPr>
+                    </m:sSubPr>
+                    <m:e>
+                      <m:r>
+                        <w:rPr>
+                          <w:rFonts w:ascii="Cambria Math" w:hAnsi="Cambria Math"/>
+                        </w:rPr>
+                        <m:t>∂w</m:t>
+                      </m:r>
+                    </m:e>
+                    <m:sub>
+                      <m:r>
+                        <w:rPr>
+                          <w:rFonts w:ascii="Cambria Math" w:hAnsi="Cambria Math"/>
+                        </w:rPr>
+                        <m:t>k</m:t>
+                      </m:r>
+                    </m:sub>
+                  </m:sSub>
+                </m:den>
+              </m:f>
+            </m:e>
+          </m:nary>
+        </m:oMath>
+      </m:oMathPara>
+    </w:p>
+    <w:p/>
+    <w:p>
+      <w:pPr>
+        <w:pStyle w:val="Legenda"/>
+      </w:pPr>
+      <w:r>
+        <w:t xml:space="preserve">Equação </w:t>
+      </w:r>
+      <w:fldSimple w:instr=" SEQ Equação \* ARABIC ">
+        <w:r>
+          <w:rPr>
+            <w:noProof/>
+          </w:rPr>
+          <w:t>19</w:t>
+        </w:r>
+      </w:fldSimple>
+      <w:r>
+        <w:t xml:space="preserve">: </w:t>
+      </w:r>
+      <w:r>
+        <w:t xml:space="preserve">Componente </w:t>
+      </w:r>
+      <w:r>
+        <w:rPr>
+          <w:i/>
+          <w:iCs/>
+        </w:rPr>
+        <w:t>bias</w:t>
+      </w:r>
+      <w:r>
+        <w:t xml:space="preserve"> com o gradiente de descida estocástico</w:t>
+      </w:r>
+    </w:p>
+    <w:p>
+      <w:pPr>
+        <w:rPr>
+          <w:color w:val="333333"/>
           <w:sz w:val="30"/>
           <w:szCs w:val="30"/>
-        </w:rPr>
-      </w:pPr>
-    </w:p>
-    <w:p>
-      <w:pPr>
-        <w:rPr>
-          <w:iCs/>
-        </w:rPr>
-      </w:pPr>
-    </w:p>
-    <w:p>
-      <w:pPr>
-        <w:rPr>
-          <w:noProof/>
-        </w:rPr>
-      </w:pPr>
-    </w:p>
-    <w:p>
-      <w:pPr>
-        <w:rPr>
-          <w:noProof/>
-        </w:rPr>
-      </w:pPr>
+          <w:shd w:val="clear" w:color="auto" w:fill="FFFFFF"/>
+        </w:rPr>
+      </w:pPr>
+      <m:oMathPara>
+        <m:oMath>
+          <m:sSub>
+            <m:sSubPr>
+              <m:ctrlPr>
+                <w:rPr>
+                  <w:rFonts w:ascii="Cambria Math" w:hAnsi="Cambria Math"/>
+                  <w:i/>
+                  <w:iCs/>
+                  <w:sz w:val="30"/>
+                  <w:szCs w:val="30"/>
+                </w:rPr>
+              </m:ctrlPr>
+            </m:sSubPr>
+            <m:e>
+              <m:r>
+                <w:rPr>
+                  <w:rFonts w:ascii="Cambria Math" w:hAnsi="Cambria Math"/>
+                  <w:sz w:val="30"/>
+                  <w:szCs w:val="30"/>
+                </w:rPr>
+                <m:t>b</m:t>
+              </m:r>
+            </m:e>
+            <m:sub>
+              <m:r>
+                <w:rPr>
+                  <w:rFonts w:ascii="Cambria Math" w:hAnsi="Cambria Math"/>
+                  <w:sz w:val="30"/>
+                  <w:szCs w:val="30"/>
+                </w:rPr>
+                <m:t>l</m:t>
+              </m:r>
+            </m:sub>
+          </m:sSub>
+          <m:r>
+            <w:rPr>
+              <w:rFonts w:ascii="Cambria Math" w:hAnsi="Cambria Math"/>
+              <w:sz w:val="30"/>
+              <w:szCs w:val="30"/>
+            </w:rPr>
+            <m:t>→</m:t>
+          </m:r>
+          <m:sSub>
+            <m:sSubPr>
+              <m:ctrlPr>
+                <w:rPr>
+                  <w:rFonts w:ascii="Cambria Math" w:hAnsi="Cambria Math"/>
+                  <w:i/>
+                  <w:iCs/>
+                  <w:sz w:val="30"/>
+                  <w:szCs w:val="30"/>
+                </w:rPr>
+              </m:ctrlPr>
+            </m:sSubPr>
+            <m:e>
+              <m:r>
+                <w:rPr>
+                  <w:rFonts w:ascii="Cambria Math" w:hAnsi="Cambria Math"/>
+                  <w:sz w:val="30"/>
+                  <w:szCs w:val="30"/>
+                </w:rPr>
+                <m:t>b'</m:t>
+              </m:r>
+            </m:e>
+            <m:sub>
+              <m:r>
+                <w:rPr>
+                  <w:rFonts w:ascii="Cambria Math" w:hAnsi="Cambria Math"/>
+                  <w:sz w:val="30"/>
+                  <w:szCs w:val="30"/>
+                </w:rPr>
+                <m:t>l</m:t>
+              </m:r>
+            </m:sub>
+          </m:sSub>
+          <m:r>
+            <w:rPr>
+              <w:rFonts w:ascii="Cambria Math" w:hAnsi="Cambria Math"/>
+              <w:sz w:val="30"/>
+              <w:szCs w:val="30"/>
+            </w:rPr>
+            <m:t xml:space="preserve"> = </m:t>
+          </m:r>
+          <m:sSub>
+            <m:sSubPr>
+              <m:ctrlPr>
+                <w:rPr>
+                  <w:rFonts w:ascii="Cambria Math" w:hAnsi="Cambria Math"/>
+                  <w:i/>
+                  <w:iCs/>
+                  <w:sz w:val="30"/>
+                  <w:szCs w:val="30"/>
+                </w:rPr>
+              </m:ctrlPr>
+            </m:sSubPr>
+            <m:e>
+              <m:r>
+                <w:rPr>
+                  <w:rFonts w:ascii="Cambria Math" w:hAnsi="Cambria Math"/>
+                  <w:sz w:val="30"/>
+                  <w:szCs w:val="30"/>
+                </w:rPr>
+                <m:t>b</m:t>
+              </m:r>
+            </m:e>
+            <m:sub>
+              <m:r>
+                <w:rPr>
+                  <w:rFonts w:ascii="Cambria Math" w:hAnsi="Cambria Math"/>
+                  <w:sz w:val="30"/>
+                  <w:szCs w:val="30"/>
+                </w:rPr>
+                <m:t>l</m:t>
+              </m:r>
+            </m:sub>
+          </m:sSub>
+          <m:r>
+            <w:rPr>
+              <w:rFonts w:ascii="Cambria Math" w:hAnsi="Cambria Math"/>
+              <w:sz w:val="30"/>
+              <w:szCs w:val="30"/>
+            </w:rPr>
+            <m:t xml:space="preserve"> - </m:t>
+          </m:r>
+          <m:f>
+            <m:fPr>
+              <m:ctrlPr>
+                <w:rPr>
+                  <w:rFonts w:ascii="Cambria Math" w:eastAsia="Times New Roman" w:hAnsi="Cambria Math"/>
+                  <w:bCs/>
+                  <w:i/>
+                  <w:color w:val="3B3838" w:themeColor="background2" w:themeShade="40"/>
+                  <w:sz w:val="30"/>
+                  <w:szCs w:val="30"/>
+                </w:rPr>
+              </m:ctrlPr>
+            </m:fPr>
+            <m:num>
+              <m:r>
+                <w:rPr>
+                  <w:rFonts w:ascii="Cambria Math" w:hAnsi="Cambria Math"/>
+                  <w:color w:val="333333"/>
+                  <w:sz w:val="30"/>
+                  <w:szCs w:val="30"/>
+                  <w:shd w:val="clear" w:color="auto" w:fill="FFFFFF"/>
+                </w:rPr>
+                <m:t>η</m:t>
+              </m:r>
+            </m:num>
+            <m:den>
+              <m:sSub>
+                <m:sSubPr>
+                  <m:ctrlPr>
+                    <w:rPr>
+                      <w:rFonts w:ascii="Cambria Math" w:eastAsia="Times New Roman" w:hAnsi="Cambria Math"/>
+                      <w:bCs/>
+                      <w:i/>
+                      <w:color w:val="3B3838" w:themeColor="background2" w:themeShade="40"/>
+                      <w:sz w:val="30"/>
+                      <w:szCs w:val="30"/>
+                    </w:rPr>
+                  </m:ctrlPr>
+                </m:sSubPr>
+                <m:e>
+                  <m:r>
+                    <w:rPr>
+                      <w:rFonts w:ascii="Cambria Math" w:hAnsi="Cambria Math"/>
+                      <w:sz w:val="30"/>
+                      <w:szCs w:val="30"/>
+                    </w:rPr>
+                    <m:t>m</m:t>
+                  </m:r>
+                </m:e>
+                <m:sub>
+                  <m:r>
+                    <w:rPr>
+                      <w:rFonts w:ascii="Cambria Math" w:hAnsi="Cambria Math"/>
+                      <w:sz w:val="30"/>
+                      <w:szCs w:val="30"/>
+                    </w:rPr>
+                    <m:t>j</m:t>
+                  </m:r>
+                </m:sub>
+              </m:sSub>
+            </m:den>
+          </m:f>
+          <m:f>
+            <m:fPr>
+              <m:ctrlPr>
+                <w:rPr>
+                  <w:rFonts w:ascii="Cambria Math" w:hAnsi="Cambria Math"/>
+                  <w:i/>
+                  <w:color w:val="333333"/>
+                  <w:sz w:val="30"/>
+                  <w:szCs w:val="30"/>
+                  <w:shd w:val="clear" w:color="auto" w:fill="FFFFFF"/>
+                </w:rPr>
+              </m:ctrlPr>
+            </m:fPr>
+            <m:num>
+              <m:r>
+                <w:rPr>
+                  <w:rFonts w:ascii="Cambria Math" w:hAnsi="Cambria Math"/>
+                  <w:sz w:val="30"/>
+                  <w:szCs w:val="30"/>
+                </w:rPr>
+                <m:t>∂</m:t>
+              </m:r>
+              <m:sSub>
+                <m:sSubPr>
+                  <m:ctrlPr>
+                    <w:rPr>
+                      <w:rFonts w:ascii="Cambria Math" w:eastAsia="Times New Roman" w:hAnsi="Cambria Math"/>
+                      <w:bCs/>
+                      <w:i/>
+                      <w:color w:val="3B3838" w:themeColor="background2" w:themeShade="40"/>
+                      <w:sz w:val="30"/>
+                      <w:szCs w:val="30"/>
+                    </w:rPr>
+                  </m:ctrlPr>
+                </m:sSubPr>
+                <m:e>
+                  <m:r>
+                    <w:rPr>
+                      <w:rFonts w:ascii="Cambria Math" w:hAnsi="Cambria Math"/>
+                      <w:sz w:val="30"/>
+                      <w:szCs w:val="30"/>
+                    </w:rPr>
+                    <m:t>C</m:t>
+                  </m:r>
+                </m:e>
+                <m:sub>
+                  <m:sSub>
+                    <m:sSubPr>
+                      <m:ctrlPr>
+                        <w:rPr>
+                          <w:rFonts w:ascii="Cambria Math" w:eastAsia="Times New Roman" w:hAnsi="Cambria Math"/>
+                          <w:bCs/>
+                          <w:i/>
+                          <w:color w:val="3B3838" w:themeColor="background2" w:themeShade="40"/>
+                          <w:sz w:val="30"/>
+                          <w:szCs w:val="30"/>
+                        </w:rPr>
+                      </m:ctrlPr>
+                    </m:sSubPr>
+                    <m:e>
+                      <m:r>
+                        <w:rPr>
+                          <w:rFonts w:ascii="Cambria Math" w:hAnsi="Cambria Math"/>
+                          <w:sz w:val="30"/>
+                          <w:szCs w:val="30"/>
+                        </w:rPr>
+                        <m:t>x</m:t>
+                      </m:r>
+                    </m:e>
+                    <m:sub>
+                      <m:r>
+                        <w:rPr>
+                          <w:rFonts w:ascii="Cambria Math" w:hAnsi="Cambria Math"/>
+                          <w:sz w:val="30"/>
+                          <w:szCs w:val="30"/>
+                        </w:rPr>
+                        <m:t>j</m:t>
+                      </m:r>
+                    </m:sub>
+                  </m:sSub>
+                </m:sub>
+              </m:sSub>
+            </m:num>
+            <m:den>
+              <m:sSub>
+                <m:sSubPr>
+                  <m:ctrlPr>
+                    <w:rPr>
+                      <w:rFonts w:ascii="Cambria Math" w:hAnsi="Cambria Math"/>
+                      <w:i/>
+                      <w:iCs/>
+                      <w:sz w:val="30"/>
+                      <w:szCs w:val="30"/>
+                    </w:rPr>
+                  </m:ctrlPr>
+                </m:sSubPr>
+                <m:e>
+                  <m:r>
+                    <w:rPr>
+                      <w:rFonts w:ascii="Cambria Math" w:hAnsi="Cambria Math"/>
+                      <w:sz w:val="30"/>
+                      <w:szCs w:val="30"/>
+                    </w:rPr>
+                    <m:t>∂b</m:t>
+                  </m:r>
+                </m:e>
+                <m:sub>
+                  <m:r>
+                    <w:rPr>
+                      <w:rFonts w:ascii="Cambria Math" w:hAnsi="Cambria Math"/>
+                      <w:sz w:val="30"/>
+                      <w:szCs w:val="30"/>
+                    </w:rPr>
+                    <m:t>l</m:t>
+                  </m:r>
+                </m:sub>
+              </m:sSub>
+            </m:den>
+          </m:f>
+        </m:oMath>
+      </m:oMathPara>
+    </w:p>
+    <w:p>
+      <w:pPr>
+        <w:rPr>
+          <w:shd w:val="clear" w:color="auto" w:fill="FFFFFF"/>
+        </w:rPr>
+      </w:pPr>
+    </w:p>
+    <w:p>
+      <w:pPr>
+        <w:rPr>
+          <w:shd w:val="clear" w:color="auto" w:fill="FFFFFF"/>
+        </w:rPr>
+      </w:pPr>
+      <w:r>
+        <w:rPr>
+          <w:shd w:val="clear" w:color="auto" w:fill="FFFFFF"/>
+        </w:rPr>
+        <w:t xml:space="preserve">onde  a soma </w:t>
+      </w:r>
+      <w:r>
+        <w:rPr>
+          <w:shd w:val="clear" w:color="auto" w:fill="FFFFFF"/>
+        </w:rPr>
+        <w:t xml:space="preserve">é sobre todos os exemplos de treinamento </w:t>
+      </w:r>
+      <w:proofErr w:type="spellStart"/>
+      <w:r>
+        <w:rPr>
+          <w:shd w:val="clear" w:color="auto" w:fill="FFFFFF"/>
+        </w:rPr>
+        <w:t>x</w:t>
+      </w:r>
+      <w:r>
+        <w:rPr>
+          <w:shd w:val="clear" w:color="auto" w:fill="FFFFFF"/>
+          <w:vertAlign w:val="subscript"/>
+        </w:rPr>
+        <w:t>j</w:t>
+      </w:r>
+      <w:proofErr w:type="spellEnd"/>
+      <w:r>
+        <w:rPr>
+          <w:shd w:val="clear" w:color="auto" w:fill="FFFFFF"/>
+        </w:rPr>
+        <w:t xml:space="preserve"> no minilote em questão.</w:t>
+      </w:r>
+      <w:r>
+        <w:rPr>
+          <w:shd w:val="clear" w:color="auto" w:fill="FFFFFF"/>
+        </w:rPr>
+        <w:t xml:space="preserve"> </w:t>
+      </w:r>
+      <w:r>
+        <w:rPr>
+          <w:shd w:val="clear" w:color="auto" w:fill="FFFFFF"/>
+        </w:rPr>
+        <w:t xml:space="preserve">Na sequência, seleciona-se, sempre aleatoriamente, um segundo minilote e treina faz-se o treinamento. </w:t>
+      </w:r>
+      <w:r>
+        <w:rPr>
+          <w:shd w:val="clear" w:color="auto" w:fill="FFFFFF"/>
+        </w:rPr>
+        <w:t xml:space="preserve">E prossegue-se assim até a exaustão dos dados de treinamento. Isso </w:t>
+      </w:r>
+      <w:r>
+        <w:rPr>
+          <w:shd w:val="clear" w:color="auto" w:fill="FFFFFF"/>
+        </w:rPr>
+        <w:t>recebe como denominação completar uma época de treino.</w:t>
+      </w:r>
+    </w:p>
+    <w:p>
+      <w:pPr>
+        <w:rPr>
+          <w:shd w:val="clear" w:color="auto" w:fill="FFFFFF"/>
+        </w:rPr>
+      </w:pPr>
+      <w:r>
+        <w:rPr>
+          <w:shd w:val="clear" w:color="auto" w:fill="FFFFFF"/>
+        </w:rPr>
+        <w:t xml:space="preserve"> </w:t>
+      </w:r>
     </w:p>
     <w:p>
       <w:pPr>
@@ -15105,19 +17157,30 @@
           <w:noProof/>
         </w:rPr>
       </w:pPr>
+    </w:p>
+    <w:p>
+      <w:pPr>
+        <w:rPr>
+          <w:noProof/>
+        </w:rPr>
+      </w:pPr>
+    </w:p>
+    <w:p>
+      <w:pPr>
+        <w:suppressAutoHyphens w:val="0"/>
+        <w:spacing w:line="240" w:lineRule="auto"/>
+        <w:ind w:firstLine="0"/>
+        <w:jc w:val="left"/>
+        <w:rPr>
+          <w:noProof/>
+        </w:rPr>
+      </w:pPr>
       <w:r>
         <w:rPr>
           <w:noProof/>
         </w:rPr>
         <w:br w:type="page"/>
       </w:r>
-    </w:p>
-    <w:p>
-      <w:pPr>
-        <w:rPr>
-          <w:noProof/>
-        </w:rPr>
-      </w:pPr>
     </w:p>
     <w:p>
       <w:pPr>
@@ -16043,34 +18106,7 @@
           <w:bCs/>
           <w:lang w:val="en-US"/>
         </w:rPr>
-        <w:t xml:space="preserve">C# </w:t>
-      </w:r>
-      <w:proofErr w:type="gramStart"/>
-      <w:r>
-        <w:rPr>
-          <w:b/>
-          <w:bCs/>
-          <w:lang w:val="en-US"/>
-        </w:rPr>
-        <w:t>9</w:t>
-      </w:r>
-      <w:proofErr w:type="gramEnd"/>
-      <w:r>
-        <w:rPr>
-          <w:b/>
-          <w:bCs/>
-          <w:lang w:val="en-US"/>
-        </w:rPr>
-        <w:t xml:space="preserve"> and .NET 5 – Modern Cross-Platform Development: Build intelligent apps, websites, and services with Blazor, ASP.NET Core, and </w:t>
-      </w:r>
-      <w:r>
-        <w:rPr>
-          <w:b/>
-          <w:bCs/>
-          <w:lang w:val="en-US"/>
-        </w:rPr>
-        <w:lastRenderedPageBreak/>
-        <w:t>Entity Framework Core using Visual Studio Code</w:t>
+        <w:t>C# 9 and .NET 5 – Modern Cross-Platform Development: Build intelligent apps, websites, and services with Blazor, ASP.NET Core, and Entity Framework Core using Visual Studio Code</w:t>
       </w:r>
       <w:r>
         <w:rPr>
@@ -17773,7 +19809,7 @@
   <w:style w:type="paragraph" w:default="1" w:styleId="Normal">
     <w:name w:val="Normal"/>
     <w:qFormat/>
-    <w:rsid w:val="000D4325"/>
+    <w:rsid w:val="00255EBC"/>
     <w:pPr>
       <w:suppressAutoHyphens/>
       <w:spacing w:line="360" w:lineRule="auto"/>
@@ -18296,8 +20332,9 @@
     <w:name w:val="caption"/>
     <w:basedOn w:val="Normal"/>
     <w:next w:val="Normal"/>
+    <w:autoRedefine/>
     <w:qFormat/>
-    <w:rsid w:val="004B1D0D"/>
+    <w:rsid w:val="00EB66CB"/>
     <w:pPr>
       <w:keepNext/>
       <w:spacing w:before="240" w:after="240"/>
@@ -18307,6 +20344,7 @@
     <w:rPr>
       <w:rFonts w:eastAsia="Times New Roman"/>
       <w:bCs/>
+      <w:color w:val="3B3838" w:themeColor="background2" w:themeShade="40"/>
       <w:sz w:val="22"/>
       <w:szCs w:val="24"/>
     </w:rPr>
